--- a/Laporan_Project_UTS.docx
+++ b/Laporan_Project_UTS.docx
@@ -1,6 +1,6 @@
 
 <file path=word/document.xml><?xml version="1.0" encoding="utf-8"?>
-<w:document xmlns:wpc="http://schemas.microsoft.com/office/word/2010/wordprocessingCanvas" xmlns:cx="http://schemas.microsoft.com/office/drawing/2014/chartex" xmlns:cx1="http://schemas.microsoft.com/office/drawing/2015/9/8/chartex" xmlns:cx2="http://schemas.microsoft.com/office/drawing/2015/10/21/chartex" xmlns:cx3="http://schemas.microsoft.com/office/drawing/2016/5/9/chartex" xmlns:cx4="http://schemas.microsoft.com/office/drawing/2016/5/10/chartex" xmlns:cx5="http://schemas.microsoft.com/office/drawing/2016/5/11/chartex" xmlns:cx6="http://schemas.microsoft.com/office/drawing/2016/5/12/chartex" xmlns:cx7="http://schemas.microsoft.com/office/drawing/2016/5/13/chartex" xmlns:cx8="http://schemas.microsoft.com/office/drawing/2016/5/14/chartex" xmlns:mc="http://schemas.openxmlformats.org/markup-compatibility/2006" xmlns:aink="http://schemas.microsoft.com/office/drawing/2016/ink" xmlns:am3d="http://schemas.microsoft.com/office/drawing/2017/model3d" xmlns:o="urn:schemas-microsoft-com:office:office" xmlns:oel="http://schemas.microsoft.com/office/2019/extlst" xmlns:r="http://schemas.openxmlformats.org/officeDocument/2006/relationships" xmlns:m="http://schemas.openxmlformats.org/officeDocument/2006/math" xmlns:v="urn:schemas-microsoft-com:vml" xmlns:wp14="http://schemas.microsoft.com/office/word/2010/wordprocessingDrawing" xmlns:wp="http://schemas.openxmlformats.org/drawingml/2006/wordprocessingDrawing" xmlns:w10="urn:schemas-microsoft-com:office:word" xmlns:w="http://schemas.openxmlformats.org/wordprocessingml/2006/main" xmlns:w14="http://schemas.microsoft.com/office/word/2010/wordml" xmlns:w15="http://schemas.microsoft.com/office/word/2012/wordml" xmlns:w16cex="http://schemas.microsoft.com/office/word/2018/wordml/cex" xmlns:w16cid="http://schemas.microsoft.com/office/word/2016/wordml/cid" xmlns:w16="http://schemas.microsoft.com/office/word/2018/wordml" xmlns:w16du="http://schemas.microsoft.com/office/word/2023/wordml/word16du" xmlns:w16sdtdh="http://schemas.microsoft.com/office/word/2020/wordml/sdtdatahash" xmlns:w16se="http://schemas.microsoft.com/office/word/2015/wordml/symex" xmlns:wpg="http://schemas.microsoft.com/office/word/2010/wordprocessingGroup" xmlns:wpi="http://schemas.microsoft.com/office/word/2010/wordprocessingInk" xmlns:wne="http://schemas.microsoft.com/office/word/2006/wordml" xmlns:wps="http://schemas.microsoft.com/office/word/2010/wordprocessingShape" mc:Ignorable="w14 w15 w16se w16cid w16 w16cex w16sdtdh wp14">
+<w:document xmlns:wpc="http://schemas.microsoft.com/office/word/2010/wordprocessingCanvas" xmlns:cx="http://schemas.microsoft.com/office/drawing/2014/chartex" xmlns:cx1="http://schemas.microsoft.com/office/drawing/2015/9/8/chartex" xmlns:cx2="http://schemas.microsoft.com/office/drawing/2015/10/21/chartex" xmlns:cx3="http://schemas.microsoft.com/office/drawing/2016/5/9/chartex" xmlns:cx4="http://schemas.microsoft.com/office/drawing/2016/5/10/chartex" xmlns:cx5="http://schemas.microsoft.com/office/drawing/2016/5/11/chartex" xmlns:cx6="http://schemas.microsoft.com/office/drawing/2016/5/12/chartex" xmlns:cx7="http://schemas.microsoft.com/office/drawing/2016/5/13/chartex" xmlns:cx8="http://schemas.microsoft.com/office/drawing/2016/5/14/chartex" xmlns:mc="http://schemas.openxmlformats.org/markup-compatibility/2006" xmlns:aink="http://schemas.microsoft.com/office/drawing/2016/ink" xmlns:am3d="http://schemas.microsoft.com/office/drawing/2017/model3d" xmlns:o="urn:schemas-microsoft-com:office:office" xmlns:r="http://schemas.openxmlformats.org/officeDocument/2006/relationships" xmlns:m="http://schemas.openxmlformats.org/officeDocument/2006/math" xmlns:v="urn:schemas-microsoft-com:vml" xmlns:wp14="http://schemas.microsoft.com/office/word/2010/wordprocessingDrawing" xmlns:wp="http://schemas.openxmlformats.org/drawingml/2006/wordprocessingDrawing" xmlns:w10="urn:schemas-microsoft-com:office:word" xmlns:w="http://schemas.openxmlformats.org/wordprocessingml/2006/main" xmlns:w14="http://schemas.microsoft.com/office/word/2010/wordml" xmlns:w15="http://schemas.microsoft.com/office/word/2012/wordml" xmlns:w16cex="http://schemas.microsoft.com/office/word/2018/wordml/cex" xmlns:w16cid="http://schemas.microsoft.com/office/word/2016/wordml/cid" xmlns:w16="http://schemas.microsoft.com/office/word/2018/wordml" xmlns:w16se="http://schemas.microsoft.com/office/word/2015/wordml/symex" xmlns:wpg="http://schemas.microsoft.com/office/word/2010/wordprocessingGroup" xmlns:wpi="http://schemas.microsoft.com/office/word/2010/wordprocessingInk" xmlns:wne="http://schemas.microsoft.com/office/word/2006/wordml" xmlns:wps="http://schemas.microsoft.com/office/word/2010/wordprocessingShape" mc:Ignorable="w14 w15 w16se w16cid w16 w16cex wp14">
   <w:body>
     <w:p>
       <w:pPr>
@@ -222,23 +222,7 @@
           <w:rFonts w:ascii="Times New Roman" w:hAnsi="Times New Roman" w:cs="Times New Roman"/>
           <w:lang w:val="en-US"/>
         </w:rPr>
-        <w:t xml:space="preserve">Zidane </w:t>
-      </w:r>
-      <w:proofErr w:type="spellStart"/>
-      <w:r>
-        <w:rPr>
-          <w:rFonts w:ascii="Times New Roman" w:hAnsi="Times New Roman" w:cs="Times New Roman"/>
-          <w:lang w:val="en-US"/>
-        </w:rPr>
-        <w:t>Alfahrezi</w:t>
-      </w:r>
-      <w:proofErr w:type="spellEnd"/>
-      <w:r>
-        <w:rPr>
-          <w:rFonts w:ascii="Times New Roman" w:hAnsi="Times New Roman" w:cs="Times New Roman"/>
-          <w:lang w:val="en-US"/>
-        </w:rPr>
-        <w:t xml:space="preserve"> - 211112451</w:t>
+        <w:t>Zidane Alfahrezi - 211112451</w:t>
       </w:r>
     </w:p>
     <w:p>
@@ -284,103 +268,192 @@
           <w:rFonts w:ascii="Times New Roman" w:hAnsi="Times New Roman" w:cs="Times New Roman"/>
           <w:lang w:val="en-US"/>
         </w:rPr>
-        <w:t xml:space="preserve">anuel </w:t>
-      </w:r>
-      <w:proofErr w:type="spellStart"/>
-      <w:r>
-        <w:rPr>
-          <w:rFonts w:ascii="Times New Roman" w:hAnsi="Times New Roman" w:cs="Times New Roman"/>
-          <w:lang w:val="en-US"/>
-        </w:rPr>
-        <w:t>Lumban</w:t>
-      </w:r>
-      <w:proofErr w:type="spellEnd"/>
-      <w:r>
-        <w:rPr>
-          <w:rFonts w:ascii="Times New Roman" w:hAnsi="Times New Roman" w:cs="Times New Roman"/>
-          <w:lang w:val="en-US"/>
-        </w:rPr>
-        <w:t xml:space="preserve"> </w:t>
-      </w:r>
-      <w:proofErr w:type="spellStart"/>
-      <w:r>
-        <w:rPr>
-          <w:rFonts w:ascii="Times New Roman" w:hAnsi="Times New Roman" w:cs="Times New Roman"/>
-          <w:lang w:val="en-US"/>
-        </w:rPr>
-        <w:t>Toruan</w:t>
-      </w:r>
-      <w:proofErr w:type="spellEnd"/>
-      <w:r>
-        <w:rPr>
-          <w:rFonts w:ascii="Times New Roman" w:hAnsi="Times New Roman" w:cs="Times New Roman"/>
-          <w:lang w:val="en-US"/>
-        </w:rPr>
-        <w:t xml:space="preserve"> – 2111111532</w:t>
-      </w:r>
-    </w:p>
-    <w:p>
-      <w:pPr>
-        <w:jc w:val="center"/>
-        <w:rPr>
-          <w:rFonts w:ascii="Times New Roman" w:hAnsi="Times New Roman" w:cs="Times New Roman"/>
-          <w:lang w:val="en-US"/>
-        </w:rPr>
-      </w:pPr>
-    </w:p>
-    <w:p>
-      <w:pPr>
-        <w:jc w:val="center"/>
-        <w:rPr>
-          <w:rFonts w:ascii="Times New Roman" w:hAnsi="Times New Roman" w:cs="Times New Roman"/>
-          <w:lang w:val="en-US"/>
-        </w:rPr>
-      </w:pPr>
-    </w:p>
-    <w:p>
-      <w:pPr>
-        <w:jc w:val="center"/>
-        <w:rPr>
-          <w:rFonts w:ascii="Times New Roman" w:hAnsi="Times New Roman" w:cs="Times New Roman"/>
-          <w:lang w:val="en-US"/>
-        </w:rPr>
-      </w:pPr>
-    </w:p>
-    <w:p>
-      <w:pPr>
-        <w:jc w:val="center"/>
-        <w:rPr>
-          <w:rFonts w:ascii="Times New Roman" w:hAnsi="Times New Roman" w:cs="Times New Roman"/>
-          <w:lang w:val="en-US"/>
-        </w:rPr>
-      </w:pPr>
-    </w:p>
-    <w:p>
-      <w:pPr>
-        <w:jc w:val="center"/>
-        <w:rPr>
-          <w:rFonts w:ascii="Times New Roman" w:hAnsi="Times New Roman" w:cs="Times New Roman"/>
-          <w:lang w:val="en-US"/>
-        </w:rPr>
-      </w:pPr>
-    </w:p>
-    <w:p>
-      <w:pPr>
-        <w:jc w:val="center"/>
-        <w:rPr>
-          <w:rFonts w:ascii="Times New Roman" w:hAnsi="Times New Roman" w:cs="Times New Roman"/>
-          <w:lang w:val="en-US"/>
-        </w:rPr>
-      </w:pPr>
-    </w:p>
-    <w:p>
-      <w:pPr>
-        <w:jc w:val="center"/>
-        <w:rPr>
-          <w:rFonts w:ascii="Times New Roman" w:hAnsi="Times New Roman" w:cs="Times New Roman"/>
-          <w:lang w:val="en-US"/>
-        </w:rPr>
-      </w:pPr>
+        <w:t>anuel Lumban Toruan – 2111111532</w:t>
+      </w:r>
+    </w:p>
+    <w:p>
+      <w:pPr>
+        <w:jc w:val="center"/>
+        <w:rPr>
+          <w:rFonts w:ascii="Times New Roman" w:hAnsi="Times New Roman" w:cs="Times New Roman"/>
+          <w:lang w:val="en-US"/>
+        </w:rPr>
+      </w:pPr>
+    </w:p>
+    <w:p>
+      <w:pPr>
+        <w:jc w:val="center"/>
+        <w:rPr>
+          <w:rFonts w:ascii="Times New Roman" w:hAnsi="Times New Roman" w:cs="Times New Roman"/>
+          <w:lang w:val="en-US"/>
+        </w:rPr>
+      </w:pPr>
+    </w:p>
+    <w:p>
+      <w:pPr>
+        <w:jc w:val="center"/>
+        <w:rPr>
+          <w:rFonts w:ascii="Times New Roman" w:hAnsi="Times New Roman" w:cs="Times New Roman"/>
+          <w:lang w:val="en-US"/>
+        </w:rPr>
+      </w:pPr>
+    </w:p>
+    <w:p>
+      <w:pPr>
+        <w:jc w:val="center"/>
+        <w:rPr>
+          <w:rFonts w:ascii="Times New Roman" w:hAnsi="Times New Roman" w:cs="Times New Roman"/>
+          <w:lang w:val="en-US"/>
+        </w:rPr>
+      </w:pPr>
+    </w:p>
+    <w:p>
+      <w:pPr>
+        <w:jc w:val="center"/>
+        <w:rPr>
+          <w:rFonts w:ascii="Times New Roman" w:hAnsi="Times New Roman" w:cs="Times New Roman"/>
+          <w:lang w:val="en-US"/>
+        </w:rPr>
+      </w:pPr>
+    </w:p>
+    <w:p>
+      <w:pPr>
+        <w:jc w:val="center"/>
+        <w:rPr>
+          <w:rFonts w:ascii="Times New Roman" w:hAnsi="Times New Roman" w:cs="Times New Roman"/>
+          <w:lang w:val="en-US"/>
+        </w:rPr>
+      </w:pPr>
+    </w:p>
+    <w:p>
+      <w:pPr>
+        <w:jc w:val="center"/>
+        <w:rPr>
+          <w:rFonts w:ascii="Times New Roman" w:hAnsi="Times New Roman" w:cs="Times New Roman"/>
+          <w:lang w:val="en-US"/>
+        </w:rPr>
+      </w:pPr>
+    </w:p>
+    <w:p>
+      <w:pPr>
+        <w:rPr>
+          <w:rFonts w:ascii="Times New Roman" w:hAnsi="Times New Roman" w:cs="Times New Roman"/>
+          <w:b/>
+          <w:bCs/>
+          <w:sz w:val="28"/>
+          <w:szCs w:val="28"/>
+          <w:lang w:val="fi-FI"/>
+        </w:rPr>
+      </w:pPr>
+      <w:r>
+        <w:rPr>
+          <w:rFonts w:ascii="Times New Roman" w:hAnsi="Times New Roman" w:cs="Times New Roman"/>
+          <w:b/>
+          <w:bCs/>
+          <w:sz w:val="28"/>
+          <w:szCs w:val="28"/>
+          <w:lang w:val="fi-FI"/>
+        </w:rPr>
+        <w:lastRenderedPageBreak/>
+        <w:t>Latar Belakang</w:t>
+      </w:r>
+    </w:p>
+    <w:p>
+      <w:pPr>
+        <w:rPr>
+          <w:rFonts w:ascii="Times New Roman" w:hAnsi="Times New Roman" w:cs="Times New Roman"/>
+          <w:lang w:val="fi-FI"/>
+        </w:rPr>
+      </w:pPr>
+      <w:r>
+        <w:rPr>
+          <w:rFonts w:ascii="Times New Roman" w:hAnsi="Times New Roman" w:cs="Times New Roman"/>
+          <w:lang w:val="fi-FI"/>
+        </w:rPr>
+        <w:t>Perkembangan teknologi informasi dan komunikasi telah mengubah cara manusia berinteraksi dan melakukan aktivitas sehari-hari. Aplikasi menjadi salah satu teknologi yang paling populer dan banyak digunakan dalam kehidupan modern. Aplikasi jasa digital menjadi salah satu aplikasi yang banyak diminati karena memberikan kemudahan bagi masyarakat dalam mencari dan memperoleh berbagai layanan.</w:t>
+      </w:r>
+    </w:p>
+    <w:p>
+      <w:pPr>
+        <w:rPr>
+          <w:rFonts w:ascii="Times New Roman" w:hAnsi="Times New Roman" w:cs="Times New Roman"/>
+        </w:rPr>
+      </w:pPr>
+      <w:r>
+        <w:rPr>
+          <w:rFonts w:ascii="Times New Roman" w:hAnsi="Times New Roman" w:cs="Times New Roman"/>
+          <w:lang w:val="fi-FI"/>
+        </w:rPr>
+        <w:t xml:space="preserve">Dalam konteks ini, aplikasi jasa digital grapis yang ingin Anda buat dapat memberikan solusi bagi masyarakat dalam mencari penyedia jasa desain grafis yang cepat, andal, dan terjangkau. </w:t>
+      </w:r>
+      <w:r>
+        <w:rPr>
+          <w:rFonts w:ascii="Times New Roman" w:hAnsi="Times New Roman" w:cs="Times New Roman"/>
+        </w:rPr>
+        <w:t>Desain grafis menjadi aspek penting dalam bisnis dan branding modern, sehingga banyak perusahaan dan individu membutuhkan jasa desain grafis untuk membuat logo, Website, Ilustrator, book cover, dan banyak lagi. Namun, mencari penyedia jasa desain grafis yang andal dan terpercaya dapat menjadi sulit dan memakan waktu.</w:t>
+      </w:r>
+    </w:p>
+    <w:p>
+      <w:pPr>
+        <w:rPr>
+          <w:rFonts w:ascii="Times New Roman" w:hAnsi="Times New Roman" w:cs="Times New Roman"/>
+        </w:rPr>
+      </w:pPr>
+      <w:r>
+        <w:rPr>
+          <w:rFonts w:ascii="Times New Roman" w:hAnsi="Times New Roman" w:cs="Times New Roman"/>
+        </w:rPr>
+        <w:t>Dengan aplikasi jasa digital grapis yang Anda ingin buat, masyarakat dapat dengan mudah menemukan penyedia jasa desain grafis yang tepat dan berkualitas dengan cepat dan mudah. Aplikasi jasa digital grapis Anda dapat memberikan layanan desain grafis yang mudah diakses, cepat, dan efisien, dengan mempertemukan klien dengan para desainer grafis yang terampil dan berpengalaman.</w:t>
+      </w:r>
+    </w:p>
+    <w:p>
+      <w:pPr>
+        <w:rPr>
+          <w:rFonts w:ascii="Times New Roman" w:hAnsi="Times New Roman" w:cs="Times New Roman"/>
+        </w:rPr>
+      </w:pPr>
+      <w:r>
+        <w:rPr>
+          <w:rFonts w:ascii="Times New Roman" w:hAnsi="Times New Roman" w:cs="Times New Roman"/>
+        </w:rPr>
+        <w:t>Selain memberikan kemudahan bagi masyarakat, aplikasi jasa digital grapis Anda juga dapat membuka peluang bisnis yang besar untuk penyedia jasa desain grafis online. Dalam era digital yang semakin maju, para desainer grafis dapat memanfaatkan aplikasi jasa digital grapis ini untuk menawarkan jasa mereka secara online dan menjangkau pasar yang lebih luas. Dengan begitu, aplikasi jasa digital grapis yang Anda buat dapat memberikan manfaat bagi semua pihak yang terlibat.</w:t>
+      </w:r>
+    </w:p>
+    <w:p>
+      <w:pPr>
+        <w:rPr>
+          <w:rFonts w:ascii="Times New Roman" w:hAnsi="Times New Roman" w:cs="Times New Roman"/>
+          <w:lang w:val="fi-FI"/>
+        </w:rPr>
+      </w:pPr>
+      <w:r>
+        <w:rPr>
+          <w:rFonts w:ascii="Times New Roman" w:hAnsi="Times New Roman" w:cs="Times New Roman"/>
+        </w:rPr>
+        <w:t xml:space="preserve">Namun, dalam membangun aplikasi jasa digital grapis ini, Anda juga harus mempertimbangkan beberapa tantangan dan hambatan yang mungkin dihadapi. </w:t>
+      </w:r>
+      <w:r>
+        <w:rPr>
+          <w:rFonts w:ascii="Times New Roman" w:hAnsi="Times New Roman" w:cs="Times New Roman"/>
+          <w:lang w:val="fi-FI"/>
+        </w:rPr>
+        <w:t>Salah satu tantangan terbesar adalah persaingan yang ketat dari aplikasi sejenis. Oleh karena itu, penting untuk mengembangkan fitur dan layanan yang unik dan menarik bagi klien dan para desainer grafis. Selain itu, Anda juga harus mempertimbangkan keamanan data dan privasi pengguna untuk menjaga kepercayaan pengguna dan memastikan kelangsungan bisnis aplikasi jasa digital grapis Anda.</w:t>
+      </w:r>
+    </w:p>
+    <w:p>
+      <w:pPr>
+        <w:rPr>
+          <w:rFonts w:ascii="Times New Roman" w:hAnsi="Times New Roman" w:cs="Times New Roman"/>
+          <w:lang w:val="fi-FI"/>
+        </w:rPr>
+      </w:pPr>
+      <w:r>
+        <w:rPr>
+          <w:rFonts w:ascii="Times New Roman" w:hAnsi="Times New Roman" w:cs="Times New Roman"/>
+          <w:lang w:val="fi-FI"/>
+        </w:rPr>
+        <w:t>Dalam latar belakang pembuatan aplikasi jasa digital ini, penting untuk menonjolkan manfaat dan kebutuhan pasar untuk aplikasi jasa digital grapis yang inovatif dan andal, serta memberikan nilai tambah bagi masyarakat dan para penyedia jasa desain grafis. Dengan cara ini, aplikasi jasa digital grapis yang Anda buat dapat menjadi solusi yang efektif dan efisien bagi masyarakat dalam mencari dan memperoleh layanan desain grafis secara online.</w:t>
+      </w:r>
     </w:p>
     <w:p/>
     <w:sectPr>
@@ -394,7 +467,7 @@
 </file>
 
 <file path=word/styles.xml><?xml version="1.0" encoding="utf-8"?>
-<w:styles xmlns:mc="http://schemas.openxmlformats.org/markup-compatibility/2006" xmlns:r="http://schemas.openxmlformats.org/officeDocument/2006/relationships" xmlns:w="http://schemas.openxmlformats.org/wordprocessingml/2006/main" xmlns:w14="http://schemas.microsoft.com/office/word/2010/wordml" xmlns:w15="http://schemas.microsoft.com/office/word/2012/wordml" xmlns:w16cex="http://schemas.microsoft.com/office/word/2018/wordml/cex" xmlns:w16cid="http://schemas.microsoft.com/office/word/2016/wordml/cid" xmlns:w16="http://schemas.microsoft.com/office/word/2018/wordml" xmlns:w16sdtdh="http://schemas.microsoft.com/office/word/2020/wordml/sdtdatahash" xmlns:w16se="http://schemas.microsoft.com/office/word/2015/wordml/symex" mc:Ignorable="w14 w15 w16se w16cid w16 w16cex w16sdtdh">
+<w:styles xmlns:mc="http://schemas.openxmlformats.org/markup-compatibility/2006" xmlns:r="http://schemas.openxmlformats.org/officeDocument/2006/relationships" xmlns:w="http://schemas.openxmlformats.org/wordprocessingml/2006/main" xmlns:w14="http://schemas.microsoft.com/office/word/2010/wordml" xmlns:w15="http://schemas.microsoft.com/office/word/2012/wordml" xmlns:w16cex="http://schemas.microsoft.com/office/word/2018/wordml/cex" xmlns:w16cid="http://schemas.microsoft.com/office/word/2016/wordml/cid" xmlns:w16="http://schemas.microsoft.com/office/word/2018/wordml" xmlns:w16se="http://schemas.microsoft.com/office/word/2015/wordml/symex" mc:Ignorable="w14 w15 w16se w16cid w16 w16cex">
   <w:docDefaults>
     <w:rPrDefault>
       <w:rPr>

--- a/Laporan_Project_UTS.docx
+++ b/Laporan_Project_UTS.docx
@@ -336,6 +336,7 @@
     </w:p>
     <w:p>
       <w:pPr>
+        <w:jc w:val="center"/>
         <w:rPr>
           <w:rFonts w:ascii="Times New Roman" w:hAnsi="Times New Roman" w:cs="Times New Roman"/>
           <w:b/>
@@ -360,6 +361,16 @@
     </w:p>
     <w:p>
       <w:pPr>
+        <w:jc w:val="both"/>
+        <w:rPr>
+          <w:rFonts w:ascii="Times New Roman" w:hAnsi="Times New Roman" w:cs="Times New Roman"/>
+          <w:lang w:val="fi-FI"/>
+        </w:rPr>
+      </w:pPr>
+    </w:p>
+    <w:p>
+      <w:pPr>
+        <w:jc w:val="both"/>
         <w:rPr>
           <w:rFonts w:ascii="Times New Roman" w:hAnsi="Times New Roman" w:cs="Times New Roman"/>
           <w:lang w:val="fi-FI"/>
@@ -375,6 +386,7 @@
     </w:p>
     <w:p>
       <w:pPr>
+        <w:jc w:val="both"/>
         <w:rPr>
           <w:rFonts w:ascii="Times New Roman" w:hAnsi="Times New Roman" w:cs="Times New Roman"/>
         </w:rPr>
@@ -395,6 +407,7 @@
     </w:p>
     <w:p>
       <w:pPr>
+        <w:jc w:val="both"/>
         <w:rPr>
           <w:rFonts w:ascii="Times New Roman" w:hAnsi="Times New Roman" w:cs="Times New Roman"/>
         </w:rPr>
@@ -408,6 +421,7 @@
     </w:p>
     <w:p>
       <w:pPr>
+        <w:jc w:val="both"/>
         <w:rPr>
           <w:rFonts w:ascii="Times New Roman" w:hAnsi="Times New Roman" w:cs="Times New Roman"/>
         </w:rPr>
@@ -421,6 +435,7 @@
     </w:p>
     <w:p>
       <w:pPr>
+        <w:jc w:val="both"/>
         <w:rPr>
           <w:rFonts w:ascii="Times New Roman" w:hAnsi="Times New Roman" w:cs="Times New Roman"/>
           <w:lang w:val="fi-FI"/>
@@ -442,6 +457,7 @@
     </w:p>
     <w:p>
       <w:pPr>
+        <w:jc w:val="both"/>
         <w:rPr>
           <w:rFonts w:ascii="Times New Roman" w:hAnsi="Times New Roman" w:cs="Times New Roman"/>
           <w:lang w:val="fi-FI"/>
@@ -455,7 +471,11 @@
         <w:t>Dalam latar belakang pembuatan aplikasi jasa digital ini, penting untuk menonjolkan manfaat dan kebutuhan pasar untuk aplikasi jasa digital grapis yang inovatif dan andal, serta memberikan nilai tambah bagi masyarakat dan para penyedia jasa desain grafis. Dengan cara ini, aplikasi jasa digital grapis yang Anda buat dapat menjadi solusi yang efektif dan efisien bagi masyarakat dalam mencari dan memperoleh layanan desain grafis secara online.</w:t>
       </w:r>
     </w:p>
-    <w:p/>
+    <w:p>
+      <w:pPr>
+        <w:jc w:val="both"/>
+      </w:pPr>
+    </w:p>
     <w:sectPr>
       <w:pgSz w:w="12240" w:h="15840"/>
       <w:pgMar w:top="1440" w:right="1440" w:bottom="1440" w:left="1440" w:header="720" w:footer="720" w:gutter="0"/>

--- a/Laporan_Project_UTS.docx
+++ b/Laporan_Project_UTS.docx
@@ -1,6 +1,6 @@
 
 <file path=word/document.xml><?xml version="1.0" encoding="utf-8"?>
-<w:document xmlns:wpc="http://schemas.microsoft.com/office/word/2010/wordprocessingCanvas" xmlns:cx="http://schemas.microsoft.com/office/drawing/2014/chartex" xmlns:cx1="http://schemas.microsoft.com/office/drawing/2015/9/8/chartex" xmlns:cx2="http://schemas.microsoft.com/office/drawing/2015/10/21/chartex" xmlns:cx3="http://schemas.microsoft.com/office/drawing/2016/5/9/chartex" xmlns:cx4="http://schemas.microsoft.com/office/drawing/2016/5/10/chartex" xmlns:cx5="http://schemas.microsoft.com/office/drawing/2016/5/11/chartex" xmlns:cx6="http://schemas.microsoft.com/office/drawing/2016/5/12/chartex" xmlns:cx7="http://schemas.microsoft.com/office/drawing/2016/5/13/chartex" xmlns:cx8="http://schemas.microsoft.com/office/drawing/2016/5/14/chartex" xmlns:mc="http://schemas.openxmlformats.org/markup-compatibility/2006" xmlns:aink="http://schemas.microsoft.com/office/drawing/2016/ink" xmlns:am3d="http://schemas.microsoft.com/office/drawing/2017/model3d" xmlns:o="urn:schemas-microsoft-com:office:office" xmlns:r="http://schemas.openxmlformats.org/officeDocument/2006/relationships" xmlns:m="http://schemas.openxmlformats.org/officeDocument/2006/math" xmlns:v="urn:schemas-microsoft-com:vml" xmlns:wp14="http://schemas.microsoft.com/office/word/2010/wordprocessingDrawing" xmlns:wp="http://schemas.openxmlformats.org/drawingml/2006/wordprocessingDrawing" xmlns:w10="urn:schemas-microsoft-com:office:word" xmlns:w="http://schemas.openxmlformats.org/wordprocessingml/2006/main" xmlns:w14="http://schemas.microsoft.com/office/word/2010/wordml" xmlns:w15="http://schemas.microsoft.com/office/word/2012/wordml" xmlns:w16cex="http://schemas.microsoft.com/office/word/2018/wordml/cex" xmlns:w16cid="http://schemas.microsoft.com/office/word/2016/wordml/cid" xmlns:w16="http://schemas.microsoft.com/office/word/2018/wordml" xmlns:w16se="http://schemas.microsoft.com/office/word/2015/wordml/symex" xmlns:wpg="http://schemas.microsoft.com/office/word/2010/wordprocessingGroup" xmlns:wpi="http://schemas.microsoft.com/office/word/2010/wordprocessingInk" xmlns:wne="http://schemas.microsoft.com/office/word/2006/wordml" xmlns:wps="http://schemas.microsoft.com/office/word/2010/wordprocessingShape" mc:Ignorable="w14 w15 w16se w16cid w16 w16cex wp14">
+<w:document xmlns:wpc="http://schemas.microsoft.com/office/word/2010/wordprocessingCanvas" xmlns:cx="http://schemas.microsoft.com/office/drawing/2014/chartex" xmlns:cx1="http://schemas.microsoft.com/office/drawing/2015/9/8/chartex" xmlns:cx2="http://schemas.microsoft.com/office/drawing/2015/10/21/chartex" xmlns:cx3="http://schemas.microsoft.com/office/drawing/2016/5/9/chartex" xmlns:cx4="http://schemas.microsoft.com/office/drawing/2016/5/10/chartex" xmlns:cx5="http://schemas.microsoft.com/office/drawing/2016/5/11/chartex" xmlns:cx6="http://schemas.microsoft.com/office/drawing/2016/5/12/chartex" xmlns:cx7="http://schemas.microsoft.com/office/drawing/2016/5/13/chartex" xmlns:cx8="http://schemas.microsoft.com/office/drawing/2016/5/14/chartex" xmlns:mc="http://schemas.openxmlformats.org/markup-compatibility/2006" xmlns:aink="http://schemas.microsoft.com/office/drawing/2016/ink" xmlns:am3d="http://schemas.microsoft.com/office/drawing/2017/model3d" xmlns:o="urn:schemas-microsoft-com:office:office" xmlns:oel="http://schemas.microsoft.com/office/2019/extlst" xmlns:r="http://schemas.openxmlformats.org/officeDocument/2006/relationships" xmlns:m="http://schemas.openxmlformats.org/officeDocument/2006/math" xmlns:v="urn:schemas-microsoft-com:vml" xmlns:wp14="http://schemas.microsoft.com/office/word/2010/wordprocessingDrawing" xmlns:wp="http://schemas.openxmlformats.org/drawingml/2006/wordprocessingDrawing" xmlns:w10="urn:schemas-microsoft-com:office:word" xmlns:w="http://schemas.openxmlformats.org/wordprocessingml/2006/main" xmlns:w14="http://schemas.microsoft.com/office/word/2010/wordml" xmlns:w15="http://schemas.microsoft.com/office/word/2012/wordml" xmlns:w16cex="http://schemas.microsoft.com/office/word/2018/wordml/cex" xmlns:w16cid="http://schemas.microsoft.com/office/word/2016/wordml/cid" xmlns:w16="http://schemas.microsoft.com/office/word/2018/wordml" xmlns:w16du="http://schemas.microsoft.com/office/word/2023/wordml/word16du" xmlns:w16sdtdh="http://schemas.microsoft.com/office/word/2020/wordml/sdtdatahash" xmlns:w16se="http://schemas.microsoft.com/office/word/2015/wordml/symex" xmlns:wpg="http://schemas.microsoft.com/office/word/2010/wordprocessingGroup" xmlns:wpi="http://schemas.microsoft.com/office/word/2010/wordprocessingInk" xmlns:wne="http://schemas.microsoft.com/office/word/2006/wordml" xmlns:wps="http://schemas.microsoft.com/office/word/2010/wordprocessingShape" mc:Ignorable="w14 w15 w16se w16cid w16 w16cex w16sdtdh wp14">
   <w:body>
     <w:p>
       <w:pPr>
@@ -222,7 +222,23 @@
           <w:rFonts w:ascii="Times New Roman" w:hAnsi="Times New Roman" w:cs="Times New Roman"/>
           <w:lang w:val="en-US"/>
         </w:rPr>
-        <w:t>Zidane Alfahrezi - 211112451</w:t>
+        <w:t xml:space="preserve">Zidane </w:t>
+      </w:r>
+      <w:proofErr w:type="spellStart"/>
+      <w:r>
+        <w:rPr>
+          <w:rFonts w:ascii="Times New Roman" w:hAnsi="Times New Roman" w:cs="Times New Roman"/>
+          <w:lang w:val="en-US"/>
+        </w:rPr>
+        <w:t>Alfahrezi</w:t>
+      </w:r>
+      <w:proofErr w:type="spellEnd"/>
+      <w:r>
+        <w:rPr>
+          <w:rFonts w:ascii="Times New Roman" w:hAnsi="Times New Roman" w:cs="Times New Roman"/>
+          <w:lang w:val="en-US"/>
+        </w:rPr>
+        <w:t xml:space="preserve"> - 211112451</w:t>
       </w:r>
     </w:p>
     <w:p>
@@ -268,7 +284,39 @@
           <w:rFonts w:ascii="Times New Roman" w:hAnsi="Times New Roman" w:cs="Times New Roman"/>
           <w:lang w:val="en-US"/>
         </w:rPr>
-        <w:t>anuel Lumban Toruan – 2111111532</w:t>
+        <w:t xml:space="preserve">anuel </w:t>
+      </w:r>
+      <w:proofErr w:type="spellStart"/>
+      <w:r>
+        <w:rPr>
+          <w:rFonts w:ascii="Times New Roman" w:hAnsi="Times New Roman" w:cs="Times New Roman"/>
+          <w:lang w:val="en-US"/>
+        </w:rPr>
+        <w:t>Lumban</w:t>
+      </w:r>
+      <w:proofErr w:type="spellEnd"/>
+      <w:r>
+        <w:rPr>
+          <w:rFonts w:ascii="Times New Roman" w:hAnsi="Times New Roman" w:cs="Times New Roman"/>
+          <w:lang w:val="en-US"/>
+        </w:rPr>
+        <w:t xml:space="preserve"> </w:t>
+      </w:r>
+      <w:proofErr w:type="spellStart"/>
+      <w:r>
+        <w:rPr>
+          <w:rFonts w:ascii="Times New Roman" w:hAnsi="Times New Roman" w:cs="Times New Roman"/>
+          <w:lang w:val="en-US"/>
+        </w:rPr>
+        <w:t>Toruan</w:t>
+      </w:r>
+      <w:proofErr w:type="spellEnd"/>
+      <w:r>
+        <w:rPr>
+          <w:rFonts w:ascii="Times New Roman" w:hAnsi="Times New Roman" w:cs="Times New Roman"/>
+          <w:lang w:val="en-US"/>
+        </w:rPr>
+        <w:t xml:space="preserve"> – 2111111532</w:t>
       </w:r>
     </w:p>
     <w:p>
@@ -402,7 +450,455 @@
         <w:rPr>
           <w:rFonts w:ascii="Times New Roman" w:hAnsi="Times New Roman" w:cs="Times New Roman"/>
         </w:rPr>
-        <w:t>Desain grafis menjadi aspek penting dalam bisnis dan branding modern, sehingga banyak perusahaan dan individu membutuhkan jasa desain grafis untuk membuat logo, Website, Ilustrator, book cover, dan banyak lagi. Namun, mencari penyedia jasa desain grafis yang andal dan terpercaya dapat menjadi sulit dan memakan waktu.</w:t>
+        <w:t xml:space="preserve">Desain </w:t>
+      </w:r>
+      <w:proofErr w:type="spellStart"/>
+      <w:r>
+        <w:rPr>
+          <w:rFonts w:ascii="Times New Roman" w:hAnsi="Times New Roman" w:cs="Times New Roman"/>
+        </w:rPr>
+        <w:t>grafis</w:t>
+      </w:r>
+      <w:proofErr w:type="spellEnd"/>
+      <w:r>
+        <w:rPr>
+          <w:rFonts w:ascii="Times New Roman" w:hAnsi="Times New Roman" w:cs="Times New Roman"/>
+        </w:rPr>
+        <w:t xml:space="preserve"> </w:t>
+      </w:r>
+      <w:proofErr w:type="spellStart"/>
+      <w:r>
+        <w:rPr>
+          <w:rFonts w:ascii="Times New Roman" w:hAnsi="Times New Roman" w:cs="Times New Roman"/>
+        </w:rPr>
+        <w:t>menjadi</w:t>
+      </w:r>
+      <w:proofErr w:type="spellEnd"/>
+      <w:r>
+        <w:rPr>
+          <w:rFonts w:ascii="Times New Roman" w:hAnsi="Times New Roman" w:cs="Times New Roman"/>
+        </w:rPr>
+        <w:t xml:space="preserve"> </w:t>
+      </w:r>
+      <w:proofErr w:type="spellStart"/>
+      <w:r>
+        <w:rPr>
+          <w:rFonts w:ascii="Times New Roman" w:hAnsi="Times New Roman" w:cs="Times New Roman"/>
+        </w:rPr>
+        <w:t>aspek</w:t>
+      </w:r>
+      <w:proofErr w:type="spellEnd"/>
+      <w:r>
+        <w:rPr>
+          <w:rFonts w:ascii="Times New Roman" w:hAnsi="Times New Roman" w:cs="Times New Roman"/>
+        </w:rPr>
+        <w:t xml:space="preserve"> </w:t>
+      </w:r>
+      <w:proofErr w:type="spellStart"/>
+      <w:r>
+        <w:rPr>
+          <w:rFonts w:ascii="Times New Roman" w:hAnsi="Times New Roman" w:cs="Times New Roman"/>
+        </w:rPr>
+        <w:t>penting</w:t>
+      </w:r>
+      <w:proofErr w:type="spellEnd"/>
+      <w:r>
+        <w:rPr>
+          <w:rFonts w:ascii="Times New Roman" w:hAnsi="Times New Roman" w:cs="Times New Roman"/>
+        </w:rPr>
+        <w:t xml:space="preserve"> </w:t>
+      </w:r>
+      <w:proofErr w:type="spellStart"/>
+      <w:r>
+        <w:rPr>
+          <w:rFonts w:ascii="Times New Roman" w:hAnsi="Times New Roman" w:cs="Times New Roman"/>
+        </w:rPr>
+        <w:t>dalam</w:t>
+      </w:r>
+      <w:proofErr w:type="spellEnd"/>
+      <w:r>
+        <w:rPr>
+          <w:rFonts w:ascii="Times New Roman" w:hAnsi="Times New Roman" w:cs="Times New Roman"/>
+        </w:rPr>
+        <w:t xml:space="preserve"> </w:t>
+      </w:r>
+      <w:proofErr w:type="spellStart"/>
+      <w:r>
+        <w:rPr>
+          <w:rFonts w:ascii="Times New Roman" w:hAnsi="Times New Roman" w:cs="Times New Roman"/>
+        </w:rPr>
+        <w:t>bisnis</w:t>
+      </w:r>
+      <w:proofErr w:type="spellEnd"/>
+      <w:r>
+        <w:rPr>
+          <w:rFonts w:ascii="Times New Roman" w:hAnsi="Times New Roman" w:cs="Times New Roman"/>
+        </w:rPr>
+        <w:t xml:space="preserve"> dan branding modern, </w:t>
+      </w:r>
+      <w:proofErr w:type="spellStart"/>
+      <w:r>
+        <w:rPr>
+          <w:rFonts w:ascii="Times New Roman" w:hAnsi="Times New Roman" w:cs="Times New Roman"/>
+        </w:rPr>
+        <w:t>sehingga</w:t>
+      </w:r>
+      <w:proofErr w:type="spellEnd"/>
+      <w:r>
+        <w:rPr>
+          <w:rFonts w:ascii="Times New Roman" w:hAnsi="Times New Roman" w:cs="Times New Roman"/>
+        </w:rPr>
+        <w:t xml:space="preserve"> </w:t>
+      </w:r>
+      <w:proofErr w:type="spellStart"/>
+      <w:r>
+        <w:rPr>
+          <w:rFonts w:ascii="Times New Roman" w:hAnsi="Times New Roman" w:cs="Times New Roman"/>
+        </w:rPr>
+        <w:t>banyak</w:t>
+      </w:r>
+      <w:proofErr w:type="spellEnd"/>
+      <w:r>
+        <w:rPr>
+          <w:rFonts w:ascii="Times New Roman" w:hAnsi="Times New Roman" w:cs="Times New Roman"/>
+        </w:rPr>
+        <w:t xml:space="preserve"> </w:t>
+      </w:r>
+      <w:proofErr w:type="spellStart"/>
+      <w:r>
+        <w:rPr>
+          <w:rFonts w:ascii="Times New Roman" w:hAnsi="Times New Roman" w:cs="Times New Roman"/>
+        </w:rPr>
+        <w:t>perusahaan</w:t>
+      </w:r>
+      <w:proofErr w:type="spellEnd"/>
+      <w:r>
+        <w:rPr>
+          <w:rFonts w:ascii="Times New Roman" w:hAnsi="Times New Roman" w:cs="Times New Roman"/>
+        </w:rPr>
+        <w:t xml:space="preserve"> dan </w:t>
+      </w:r>
+      <w:proofErr w:type="spellStart"/>
+      <w:r>
+        <w:rPr>
+          <w:rFonts w:ascii="Times New Roman" w:hAnsi="Times New Roman" w:cs="Times New Roman"/>
+        </w:rPr>
+        <w:t>individu</w:t>
+      </w:r>
+      <w:proofErr w:type="spellEnd"/>
+      <w:r>
+        <w:rPr>
+          <w:rFonts w:ascii="Times New Roman" w:hAnsi="Times New Roman" w:cs="Times New Roman"/>
+        </w:rPr>
+        <w:t xml:space="preserve"> </w:t>
+      </w:r>
+      <w:proofErr w:type="spellStart"/>
+      <w:r>
+        <w:rPr>
+          <w:rFonts w:ascii="Times New Roman" w:hAnsi="Times New Roman" w:cs="Times New Roman"/>
+        </w:rPr>
+        <w:t>membutuhkan</w:t>
+      </w:r>
+      <w:proofErr w:type="spellEnd"/>
+      <w:r>
+        <w:rPr>
+          <w:rFonts w:ascii="Times New Roman" w:hAnsi="Times New Roman" w:cs="Times New Roman"/>
+        </w:rPr>
+        <w:t xml:space="preserve"> </w:t>
+      </w:r>
+      <w:proofErr w:type="spellStart"/>
+      <w:r>
+        <w:rPr>
+          <w:rFonts w:ascii="Times New Roman" w:hAnsi="Times New Roman" w:cs="Times New Roman"/>
+        </w:rPr>
+        <w:t>jasa</w:t>
+      </w:r>
+      <w:proofErr w:type="spellEnd"/>
+      <w:r>
+        <w:rPr>
+          <w:rFonts w:ascii="Times New Roman" w:hAnsi="Times New Roman" w:cs="Times New Roman"/>
+        </w:rPr>
+        <w:t xml:space="preserve"> </w:t>
+      </w:r>
+      <w:proofErr w:type="spellStart"/>
+      <w:r>
+        <w:rPr>
+          <w:rFonts w:ascii="Times New Roman" w:hAnsi="Times New Roman" w:cs="Times New Roman"/>
+        </w:rPr>
+        <w:t>desain</w:t>
+      </w:r>
+      <w:proofErr w:type="spellEnd"/>
+      <w:r>
+        <w:rPr>
+          <w:rFonts w:ascii="Times New Roman" w:hAnsi="Times New Roman" w:cs="Times New Roman"/>
+        </w:rPr>
+        <w:t xml:space="preserve"> </w:t>
+      </w:r>
+      <w:proofErr w:type="spellStart"/>
+      <w:r>
+        <w:rPr>
+          <w:rFonts w:ascii="Times New Roman" w:hAnsi="Times New Roman" w:cs="Times New Roman"/>
+        </w:rPr>
+        <w:t>grafis</w:t>
+      </w:r>
+      <w:proofErr w:type="spellEnd"/>
+      <w:r>
+        <w:rPr>
+          <w:rFonts w:ascii="Times New Roman" w:hAnsi="Times New Roman" w:cs="Times New Roman"/>
+        </w:rPr>
+        <w:t xml:space="preserve"> </w:t>
+      </w:r>
+      <w:proofErr w:type="spellStart"/>
+      <w:r>
+        <w:rPr>
+          <w:rFonts w:ascii="Times New Roman" w:hAnsi="Times New Roman" w:cs="Times New Roman"/>
+        </w:rPr>
+        <w:t>untuk</w:t>
+      </w:r>
+      <w:proofErr w:type="spellEnd"/>
+      <w:r>
+        <w:rPr>
+          <w:rFonts w:ascii="Times New Roman" w:hAnsi="Times New Roman" w:cs="Times New Roman"/>
+        </w:rPr>
+        <w:t xml:space="preserve"> </w:t>
+      </w:r>
+      <w:proofErr w:type="spellStart"/>
+      <w:r>
+        <w:rPr>
+          <w:rFonts w:ascii="Times New Roman" w:hAnsi="Times New Roman" w:cs="Times New Roman"/>
+        </w:rPr>
+        <w:t>membuat</w:t>
+      </w:r>
+      <w:proofErr w:type="spellEnd"/>
+      <w:r>
+        <w:rPr>
+          <w:rFonts w:ascii="Times New Roman" w:hAnsi="Times New Roman" w:cs="Times New Roman"/>
+        </w:rPr>
+        <w:t xml:space="preserve"> logo, Website, </w:t>
+      </w:r>
+      <w:proofErr w:type="spellStart"/>
+      <w:r>
+        <w:rPr>
+          <w:rFonts w:ascii="Times New Roman" w:hAnsi="Times New Roman" w:cs="Times New Roman"/>
+        </w:rPr>
+        <w:t>Ilustrator</w:t>
+      </w:r>
+      <w:proofErr w:type="spellEnd"/>
+      <w:r>
+        <w:rPr>
+          <w:rFonts w:ascii="Times New Roman" w:hAnsi="Times New Roman" w:cs="Times New Roman"/>
+        </w:rPr>
+        <w:t xml:space="preserve">, book cover, dan </w:t>
+      </w:r>
+      <w:proofErr w:type="spellStart"/>
+      <w:r>
+        <w:rPr>
+          <w:rFonts w:ascii="Times New Roman" w:hAnsi="Times New Roman" w:cs="Times New Roman"/>
+        </w:rPr>
+        <w:t>banyak</w:t>
+      </w:r>
+      <w:proofErr w:type="spellEnd"/>
+      <w:r>
+        <w:rPr>
+          <w:rFonts w:ascii="Times New Roman" w:hAnsi="Times New Roman" w:cs="Times New Roman"/>
+        </w:rPr>
+        <w:t xml:space="preserve"> </w:t>
+      </w:r>
+      <w:proofErr w:type="spellStart"/>
+      <w:r>
+        <w:rPr>
+          <w:rFonts w:ascii="Times New Roman" w:hAnsi="Times New Roman" w:cs="Times New Roman"/>
+        </w:rPr>
+        <w:t>lagi</w:t>
+      </w:r>
+      <w:proofErr w:type="spellEnd"/>
+      <w:r>
+        <w:rPr>
+          <w:rFonts w:ascii="Times New Roman" w:hAnsi="Times New Roman" w:cs="Times New Roman"/>
+        </w:rPr>
+        <w:t xml:space="preserve">. </w:t>
+      </w:r>
+      <w:proofErr w:type="spellStart"/>
+      <w:r>
+        <w:rPr>
+          <w:rFonts w:ascii="Times New Roman" w:hAnsi="Times New Roman" w:cs="Times New Roman"/>
+        </w:rPr>
+        <w:t>Namun</w:t>
+      </w:r>
+      <w:proofErr w:type="spellEnd"/>
+      <w:r>
+        <w:rPr>
+          <w:rFonts w:ascii="Times New Roman" w:hAnsi="Times New Roman" w:cs="Times New Roman"/>
+        </w:rPr>
+        <w:t xml:space="preserve">, </w:t>
+      </w:r>
+      <w:proofErr w:type="spellStart"/>
+      <w:r>
+        <w:rPr>
+          <w:rFonts w:ascii="Times New Roman" w:hAnsi="Times New Roman" w:cs="Times New Roman"/>
+        </w:rPr>
+        <w:t>mencari</w:t>
+      </w:r>
+      <w:proofErr w:type="spellEnd"/>
+      <w:r>
+        <w:rPr>
+          <w:rFonts w:ascii="Times New Roman" w:hAnsi="Times New Roman" w:cs="Times New Roman"/>
+        </w:rPr>
+        <w:t xml:space="preserve"> </w:t>
+      </w:r>
+      <w:proofErr w:type="spellStart"/>
+      <w:r>
+        <w:rPr>
+          <w:rFonts w:ascii="Times New Roman" w:hAnsi="Times New Roman" w:cs="Times New Roman"/>
+        </w:rPr>
+        <w:t>penyedia</w:t>
+      </w:r>
+      <w:proofErr w:type="spellEnd"/>
+      <w:r>
+        <w:rPr>
+          <w:rFonts w:ascii="Times New Roman" w:hAnsi="Times New Roman" w:cs="Times New Roman"/>
+        </w:rPr>
+        <w:t xml:space="preserve"> </w:t>
+      </w:r>
+      <w:proofErr w:type="spellStart"/>
+      <w:r>
+        <w:rPr>
+          <w:rFonts w:ascii="Times New Roman" w:hAnsi="Times New Roman" w:cs="Times New Roman"/>
+        </w:rPr>
+        <w:t>jasa</w:t>
+      </w:r>
+      <w:proofErr w:type="spellEnd"/>
+      <w:r>
+        <w:rPr>
+          <w:rFonts w:ascii="Times New Roman" w:hAnsi="Times New Roman" w:cs="Times New Roman"/>
+        </w:rPr>
+        <w:t xml:space="preserve"> </w:t>
+      </w:r>
+      <w:proofErr w:type="spellStart"/>
+      <w:r>
+        <w:rPr>
+          <w:rFonts w:ascii="Times New Roman" w:hAnsi="Times New Roman" w:cs="Times New Roman"/>
+        </w:rPr>
+        <w:t>desain</w:t>
+      </w:r>
+      <w:proofErr w:type="spellEnd"/>
+      <w:r>
+        <w:rPr>
+          <w:rFonts w:ascii="Times New Roman" w:hAnsi="Times New Roman" w:cs="Times New Roman"/>
+        </w:rPr>
+        <w:t xml:space="preserve"> </w:t>
+      </w:r>
+      <w:proofErr w:type="spellStart"/>
+      <w:r>
+        <w:rPr>
+          <w:rFonts w:ascii="Times New Roman" w:hAnsi="Times New Roman" w:cs="Times New Roman"/>
+        </w:rPr>
+        <w:t>grafis</w:t>
+      </w:r>
+      <w:proofErr w:type="spellEnd"/>
+      <w:r>
+        <w:rPr>
+          <w:rFonts w:ascii="Times New Roman" w:hAnsi="Times New Roman" w:cs="Times New Roman"/>
+        </w:rPr>
+        <w:t xml:space="preserve"> yang </w:t>
+      </w:r>
+      <w:proofErr w:type="spellStart"/>
+      <w:r>
+        <w:rPr>
+          <w:rFonts w:ascii="Times New Roman" w:hAnsi="Times New Roman" w:cs="Times New Roman"/>
+        </w:rPr>
+        <w:t>andal</w:t>
+      </w:r>
+      <w:proofErr w:type="spellEnd"/>
+      <w:r>
+        <w:rPr>
+          <w:rFonts w:ascii="Times New Roman" w:hAnsi="Times New Roman" w:cs="Times New Roman"/>
+        </w:rPr>
+        <w:t xml:space="preserve"> dan </w:t>
+      </w:r>
+      <w:proofErr w:type="spellStart"/>
+      <w:r>
+        <w:rPr>
+          <w:rFonts w:ascii="Times New Roman" w:hAnsi="Times New Roman" w:cs="Times New Roman"/>
+        </w:rPr>
+        <w:t>terpercaya</w:t>
+      </w:r>
+      <w:proofErr w:type="spellEnd"/>
+      <w:r>
+        <w:rPr>
+          <w:rFonts w:ascii="Times New Roman" w:hAnsi="Times New Roman" w:cs="Times New Roman"/>
+        </w:rPr>
+        <w:t xml:space="preserve"> </w:t>
+      </w:r>
+      <w:proofErr w:type="spellStart"/>
+      <w:r>
+        <w:rPr>
+          <w:rFonts w:ascii="Times New Roman" w:hAnsi="Times New Roman" w:cs="Times New Roman"/>
+        </w:rPr>
+        <w:t>dapat</w:t>
+      </w:r>
+      <w:proofErr w:type="spellEnd"/>
+      <w:r>
+        <w:rPr>
+          <w:rFonts w:ascii="Times New Roman" w:hAnsi="Times New Roman" w:cs="Times New Roman"/>
+        </w:rPr>
+        <w:t xml:space="preserve"> </w:t>
+      </w:r>
+      <w:proofErr w:type="spellStart"/>
+      <w:r>
+        <w:rPr>
+          <w:rFonts w:ascii="Times New Roman" w:hAnsi="Times New Roman" w:cs="Times New Roman"/>
+        </w:rPr>
+        <w:t>menjadi</w:t>
+      </w:r>
+      <w:proofErr w:type="spellEnd"/>
+      <w:r>
+        <w:rPr>
+          <w:rFonts w:ascii="Times New Roman" w:hAnsi="Times New Roman" w:cs="Times New Roman"/>
+        </w:rPr>
+        <w:t xml:space="preserve"> </w:t>
+      </w:r>
+      <w:proofErr w:type="spellStart"/>
+      <w:r>
+        <w:rPr>
+          <w:rFonts w:ascii="Times New Roman" w:hAnsi="Times New Roman" w:cs="Times New Roman"/>
+        </w:rPr>
+        <w:t>sulit</w:t>
+      </w:r>
+      <w:proofErr w:type="spellEnd"/>
+      <w:r>
+        <w:rPr>
+          <w:rFonts w:ascii="Times New Roman" w:hAnsi="Times New Roman" w:cs="Times New Roman"/>
+        </w:rPr>
+        <w:t xml:space="preserve"> dan </w:t>
+      </w:r>
+      <w:proofErr w:type="spellStart"/>
+      <w:r>
+        <w:rPr>
+          <w:rFonts w:ascii="Times New Roman" w:hAnsi="Times New Roman" w:cs="Times New Roman"/>
+        </w:rPr>
+        <w:t>memakan</w:t>
+      </w:r>
+      <w:proofErr w:type="spellEnd"/>
+      <w:r>
+        <w:rPr>
+          <w:rFonts w:ascii="Times New Roman" w:hAnsi="Times New Roman" w:cs="Times New Roman"/>
+        </w:rPr>
+        <w:t xml:space="preserve"> </w:t>
+      </w:r>
+      <w:proofErr w:type="spellStart"/>
+      <w:r>
+        <w:rPr>
+          <w:rFonts w:ascii="Times New Roman" w:hAnsi="Times New Roman" w:cs="Times New Roman"/>
+        </w:rPr>
+        <w:t>waktu</w:t>
+      </w:r>
+      <w:proofErr w:type="spellEnd"/>
+      <w:r>
+        <w:rPr>
+          <w:rFonts w:ascii="Times New Roman" w:hAnsi="Times New Roman" w:cs="Times New Roman"/>
+        </w:rPr>
+        <w:t>.</w:t>
       </w:r>
     </w:p>
     <w:p>
@@ -412,11 +908,551 @@
           <w:rFonts w:ascii="Times New Roman" w:hAnsi="Times New Roman" w:cs="Times New Roman"/>
         </w:rPr>
       </w:pPr>
-      <w:r>
-        <w:rPr>
-          <w:rFonts w:ascii="Times New Roman" w:hAnsi="Times New Roman" w:cs="Times New Roman"/>
-        </w:rPr>
-        <w:t>Dengan aplikasi jasa digital grapis yang Anda ingin buat, masyarakat dapat dengan mudah menemukan penyedia jasa desain grafis yang tepat dan berkualitas dengan cepat dan mudah. Aplikasi jasa digital grapis Anda dapat memberikan layanan desain grafis yang mudah diakses, cepat, dan efisien, dengan mempertemukan klien dengan para desainer grafis yang terampil dan berpengalaman.</w:t>
+      <w:proofErr w:type="spellStart"/>
+      <w:r>
+        <w:rPr>
+          <w:rFonts w:ascii="Times New Roman" w:hAnsi="Times New Roman" w:cs="Times New Roman"/>
+        </w:rPr>
+        <w:t>Dengan</w:t>
+      </w:r>
+      <w:proofErr w:type="spellEnd"/>
+      <w:r>
+        <w:rPr>
+          <w:rFonts w:ascii="Times New Roman" w:hAnsi="Times New Roman" w:cs="Times New Roman"/>
+        </w:rPr>
+        <w:t xml:space="preserve"> </w:t>
+      </w:r>
+      <w:proofErr w:type="spellStart"/>
+      <w:r>
+        <w:rPr>
+          <w:rFonts w:ascii="Times New Roman" w:hAnsi="Times New Roman" w:cs="Times New Roman"/>
+        </w:rPr>
+        <w:t>aplikasi</w:t>
+      </w:r>
+      <w:proofErr w:type="spellEnd"/>
+      <w:r>
+        <w:rPr>
+          <w:rFonts w:ascii="Times New Roman" w:hAnsi="Times New Roman" w:cs="Times New Roman"/>
+        </w:rPr>
+        <w:t xml:space="preserve"> </w:t>
+      </w:r>
+      <w:proofErr w:type="spellStart"/>
+      <w:r>
+        <w:rPr>
+          <w:rFonts w:ascii="Times New Roman" w:hAnsi="Times New Roman" w:cs="Times New Roman"/>
+        </w:rPr>
+        <w:t>jasa</w:t>
+      </w:r>
+      <w:proofErr w:type="spellEnd"/>
+      <w:r>
+        <w:rPr>
+          <w:rFonts w:ascii="Times New Roman" w:hAnsi="Times New Roman" w:cs="Times New Roman"/>
+        </w:rPr>
+        <w:t xml:space="preserve"> digital </w:t>
+      </w:r>
+      <w:proofErr w:type="spellStart"/>
+      <w:r>
+        <w:rPr>
+          <w:rFonts w:ascii="Times New Roman" w:hAnsi="Times New Roman" w:cs="Times New Roman"/>
+        </w:rPr>
+        <w:t>grapis</w:t>
+      </w:r>
+      <w:proofErr w:type="spellEnd"/>
+      <w:r>
+        <w:rPr>
+          <w:rFonts w:ascii="Times New Roman" w:hAnsi="Times New Roman" w:cs="Times New Roman"/>
+        </w:rPr>
+        <w:t xml:space="preserve"> yang Anda </w:t>
+      </w:r>
+      <w:proofErr w:type="spellStart"/>
+      <w:r>
+        <w:rPr>
+          <w:rFonts w:ascii="Times New Roman" w:hAnsi="Times New Roman" w:cs="Times New Roman"/>
+        </w:rPr>
+        <w:t>ingin</w:t>
+      </w:r>
+      <w:proofErr w:type="spellEnd"/>
+      <w:r>
+        <w:rPr>
+          <w:rFonts w:ascii="Times New Roman" w:hAnsi="Times New Roman" w:cs="Times New Roman"/>
+        </w:rPr>
+        <w:t xml:space="preserve"> buat, </w:t>
+      </w:r>
+      <w:proofErr w:type="spellStart"/>
+      <w:r>
+        <w:rPr>
+          <w:rFonts w:ascii="Times New Roman" w:hAnsi="Times New Roman" w:cs="Times New Roman"/>
+        </w:rPr>
+        <w:t>masyarakat</w:t>
+      </w:r>
+      <w:proofErr w:type="spellEnd"/>
+      <w:r>
+        <w:rPr>
+          <w:rFonts w:ascii="Times New Roman" w:hAnsi="Times New Roman" w:cs="Times New Roman"/>
+        </w:rPr>
+        <w:t xml:space="preserve"> </w:t>
+      </w:r>
+      <w:proofErr w:type="spellStart"/>
+      <w:r>
+        <w:rPr>
+          <w:rFonts w:ascii="Times New Roman" w:hAnsi="Times New Roman" w:cs="Times New Roman"/>
+        </w:rPr>
+        <w:t>dapat</w:t>
+      </w:r>
+      <w:proofErr w:type="spellEnd"/>
+      <w:r>
+        <w:rPr>
+          <w:rFonts w:ascii="Times New Roman" w:hAnsi="Times New Roman" w:cs="Times New Roman"/>
+        </w:rPr>
+        <w:t xml:space="preserve"> </w:t>
+      </w:r>
+      <w:proofErr w:type="spellStart"/>
+      <w:r>
+        <w:rPr>
+          <w:rFonts w:ascii="Times New Roman" w:hAnsi="Times New Roman" w:cs="Times New Roman"/>
+        </w:rPr>
+        <w:t>dengan</w:t>
+      </w:r>
+      <w:proofErr w:type="spellEnd"/>
+      <w:r>
+        <w:rPr>
+          <w:rFonts w:ascii="Times New Roman" w:hAnsi="Times New Roman" w:cs="Times New Roman"/>
+        </w:rPr>
+        <w:t xml:space="preserve"> </w:t>
+      </w:r>
+      <w:proofErr w:type="spellStart"/>
+      <w:r>
+        <w:rPr>
+          <w:rFonts w:ascii="Times New Roman" w:hAnsi="Times New Roman" w:cs="Times New Roman"/>
+        </w:rPr>
+        <w:t>mudah</w:t>
+      </w:r>
+      <w:proofErr w:type="spellEnd"/>
+      <w:r>
+        <w:rPr>
+          <w:rFonts w:ascii="Times New Roman" w:hAnsi="Times New Roman" w:cs="Times New Roman"/>
+        </w:rPr>
+        <w:t xml:space="preserve"> </w:t>
+      </w:r>
+      <w:proofErr w:type="spellStart"/>
+      <w:r>
+        <w:rPr>
+          <w:rFonts w:ascii="Times New Roman" w:hAnsi="Times New Roman" w:cs="Times New Roman"/>
+        </w:rPr>
+        <w:t>menemukan</w:t>
+      </w:r>
+      <w:proofErr w:type="spellEnd"/>
+      <w:r>
+        <w:rPr>
+          <w:rFonts w:ascii="Times New Roman" w:hAnsi="Times New Roman" w:cs="Times New Roman"/>
+        </w:rPr>
+        <w:t xml:space="preserve"> </w:t>
+      </w:r>
+      <w:proofErr w:type="spellStart"/>
+      <w:r>
+        <w:rPr>
+          <w:rFonts w:ascii="Times New Roman" w:hAnsi="Times New Roman" w:cs="Times New Roman"/>
+        </w:rPr>
+        <w:t>penyedia</w:t>
+      </w:r>
+      <w:proofErr w:type="spellEnd"/>
+      <w:r>
+        <w:rPr>
+          <w:rFonts w:ascii="Times New Roman" w:hAnsi="Times New Roman" w:cs="Times New Roman"/>
+        </w:rPr>
+        <w:t xml:space="preserve"> </w:t>
+      </w:r>
+      <w:proofErr w:type="spellStart"/>
+      <w:r>
+        <w:rPr>
+          <w:rFonts w:ascii="Times New Roman" w:hAnsi="Times New Roman" w:cs="Times New Roman"/>
+        </w:rPr>
+        <w:t>jasa</w:t>
+      </w:r>
+      <w:proofErr w:type="spellEnd"/>
+      <w:r>
+        <w:rPr>
+          <w:rFonts w:ascii="Times New Roman" w:hAnsi="Times New Roman" w:cs="Times New Roman"/>
+        </w:rPr>
+        <w:t xml:space="preserve"> </w:t>
+      </w:r>
+      <w:proofErr w:type="spellStart"/>
+      <w:r>
+        <w:rPr>
+          <w:rFonts w:ascii="Times New Roman" w:hAnsi="Times New Roman" w:cs="Times New Roman"/>
+        </w:rPr>
+        <w:t>desain</w:t>
+      </w:r>
+      <w:proofErr w:type="spellEnd"/>
+      <w:r>
+        <w:rPr>
+          <w:rFonts w:ascii="Times New Roman" w:hAnsi="Times New Roman" w:cs="Times New Roman"/>
+        </w:rPr>
+        <w:t xml:space="preserve"> </w:t>
+      </w:r>
+      <w:proofErr w:type="spellStart"/>
+      <w:r>
+        <w:rPr>
+          <w:rFonts w:ascii="Times New Roman" w:hAnsi="Times New Roman" w:cs="Times New Roman"/>
+        </w:rPr>
+        <w:t>grafis</w:t>
+      </w:r>
+      <w:proofErr w:type="spellEnd"/>
+      <w:r>
+        <w:rPr>
+          <w:rFonts w:ascii="Times New Roman" w:hAnsi="Times New Roman" w:cs="Times New Roman"/>
+        </w:rPr>
+        <w:t xml:space="preserve"> yang </w:t>
+      </w:r>
+      <w:proofErr w:type="spellStart"/>
+      <w:r>
+        <w:rPr>
+          <w:rFonts w:ascii="Times New Roman" w:hAnsi="Times New Roman" w:cs="Times New Roman"/>
+        </w:rPr>
+        <w:t>tepat</w:t>
+      </w:r>
+      <w:proofErr w:type="spellEnd"/>
+      <w:r>
+        <w:rPr>
+          <w:rFonts w:ascii="Times New Roman" w:hAnsi="Times New Roman" w:cs="Times New Roman"/>
+        </w:rPr>
+        <w:t xml:space="preserve"> dan </w:t>
+      </w:r>
+      <w:proofErr w:type="spellStart"/>
+      <w:r>
+        <w:rPr>
+          <w:rFonts w:ascii="Times New Roman" w:hAnsi="Times New Roman" w:cs="Times New Roman"/>
+        </w:rPr>
+        <w:t>berkualitas</w:t>
+      </w:r>
+      <w:proofErr w:type="spellEnd"/>
+      <w:r>
+        <w:rPr>
+          <w:rFonts w:ascii="Times New Roman" w:hAnsi="Times New Roman" w:cs="Times New Roman"/>
+        </w:rPr>
+        <w:t xml:space="preserve"> </w:t>
+      </w:r>
+      <w:proofErr w:type="spellStart"/>
+      <w:r>
+        <w:rPr>
+          <w:rFonts w:ascii="Times New Roman" w:hAnsi="Times New Roman" w:cs="Times New Roman"/>
+        </w:rPr>
+        <w:t>dengan</w:t>
+      </w:r>
+      <w:proofErr w:type="spellEnd"/>
+      <w:r>
+        <w:rPr>
+          <w:rFonts w:ascii="Times New Roman" w:hAnsi="Times New Roman" w:cs="Times New Roman"/>
+        </w:rPr>
+        <w:t xml:space="preserve"> </w:t>
+      </w:r>
+      <w:proofErr w:type="spellStart"/>
+      <w:r>
+        <w:rPr>
+          <w:rFonts w:ascii="Times New Roman" w:hAnsi="Times New Roman" w:cs="Times New Roman"/>
+        </w:rPr>
+        <w:t>cepat</w:t>
+      </w:r>
+      <w:proofErr w:type="spellEnd"/>
+      <w:r>
+        <w:rPr>
+          <w:rFonts w:ascii="Times New Roman" w:hAnsi="Times New Roman" w:cs="Times New Roman"/>
+        </w:rPr>
+        <w:t xml:space="preserve"> dan </w:t>
+      </w:r>
+      <w:proofErr w:type="spellStart"/>
+      <w:r>
+        <w:rPr>
+          <w:rFonts w:ascii="Times New Roman" w:hAnsi="Times New Roman" w:cs="Times New Roman"/>
+        </w:rPr>
+        <w:t>mudah</w:t>
+      </w:r>
+      <w:proofErr w:type="spellEnd"/>
+      <w:r>
+        <w:rPr>
+          <w:rFonts w:ascii="Times New Roman" w:hAnsi="Times New Roman" w:cs="Times New Roman"/>
+        </w:rPr>
+        <w:t xml:space="preserve">. </w:t>
+      </w:r>
+      <w:proofErr w:type="spellStart"/>
+      <w:r>
+        <w:rPr>
+          <w:rFonts w:ascii="Times New Roman" w:hAnsi="Times New Roman" w:cs="Times New Roman"/>
+        </w:rPr>
+        <w:t>Aplikasi</w:t>
+      </w:r>
+      <w:proofErr w:type="spellEnd"/>
+      <w:r>
+        <w:rPr>
+          <w:rFonts w:ascii="Times New Roman" w:hAnsi="Times New Roman" w:cs="Times New Roman"/>
+        </w:rPr>
+        <w:t xml:space="preserve"> </w:t>
+      </w:r>
+      <w:proofErr w:type="spellStart"/>
+      <w:r>
+        <w:rPr>
+          <w:rFonts w:ascii="Times New Roman" w:hAnsi="Times New Roman" w:cs="Times New Roman"/>
+        </w:rPr>
+        <w:t>jasa</w:t>
+      </w:r>
+      <w:proofErr w:type="spellEnd"/>
+      <w:r>
+        <w:rPr>
+          <w:rFonts w:ascii="Times New Roman" w:hAnsi="Times New Roman" w:cs="Times New Roman"/>
+        </w:rPr>
+        <w:t xml:space="preserve"> digital </w:t>
+      </w:r>
+      <w:proofErr w:type="spellStart"/>
+      <w:r>
+        <w:rPr>
+          <w:rFonts w:ascii="Times New Roman" w:hAnsi="Times New Roman" w:cs="Times New Roman"/>
+        </w:rPr>
+        <w:t>grapis</w:t>
+      </w:r>
+      <w:proofErr w:type="spellEnd"/>
+      <w:r>
+        <w:rPr>
+          <w:rFonts w:ascii="Times New Roman" w:hAnsi="Times New Roman" w:cs="Times New Roman"/>
+        </w:rPr>
+        <w:t xml:space="preserve"> Anda </w:t>
+      </w:r>
+      <w:proofErr w:type="spellStart"/>
+      <w:r>
+        <w:rPr>
+          <w:rFonts w:ascii="Times New Roman" w:hAnsi="Times New Roman" w:cs="Times New Roman"/>
+        </w:rPr>
+        <w:t>dapat</w:t>
+      </w:r>
+      <w:proofErr w:type="spellEnd"/>
+      <w:r>
+        <w:rPr>
+          <w:rFonts w:ascii="Times New Roman" w:hAnsi="Times New Roman" w:cs="Times New Roman"/>
+        </w:rPr>
+        <w:t xml:space="preserve"> </w:t>
+      </w:r>
+      <w:proofErr w:type="spellStart"/>
+      <w:r>
+        <w:rPr>
+          <w:rFonts w:ascii="Times New Roman" w:hAnsi="Times New Roman" w:cs="Times New Roman"/>
+        </w:rPr>
+        <w:t>memberikan</w:t>
+      </w:r>
+      <w:proofErr w:type="spellEnd"/>
+      <w:r>
+        <w:rPr>
+          <w:rFonts w:ascii="Times New Roman" w:hAnsi="Times New Roman" w:cs="Times New Roman"/>
+        </w:rPr>
+        <w:t xml:space="preserve"> </w:t>
+      </w:r>
+      <w:proofErr w:type="spellStart"/>
+      <w:r>
+        <w:rPr>
+          <w:rFonts w:ascii="Times New Roman" w:hAnsi="Times New Roman" w:cs="Times New Roman"/>
+        </w:rPr>
+        <w:t>layanan</w:t>
+      </w:r>
+      <w:proofErr w:type="spellEnd"/>
+      <w:r>
+        <w:rPr>
+          <w:rFonts w:ascii="Times New Roman" w:hAnsi="Times New Roman" w:cs="Times New Roman"/>
+        </w:rPr>
+        <w:t xml:space="preserve"> </w:t>
+      </w:r>
+      <w:proofErr w:type="spellStart"/>
+      <w:r>
+        <w:rPr>
+          <w:rFonts w:ascii="Times New Roman" w:hAnsi="Times New Roman" w:cs="Times New Roman"/>
+        </w:rPr>
+        <w:t>desain</w:t>
+      </w:r>
+      <w:proofErr w:type="spellEnd"/>
+      <w:r>
+        <w:rPr>
+          <w:rFonts w:ascii="Times New Roman" w:hAnsi="Times New Roman" w:cs="Times New Roman"/>
+        </w:rPr>
+        <w:t xml:space="preserve"> </w:t>
+      </w:r>
+      <w:proofErr w:type="spellStart"/>
+      <w:r>
+        <w:rPr>
+          <w:rFonts w:ascii="Times New Roman" w:hAnsi="Times New Roman" w:cs="Times New Roman"/>
+        </w:rPr>
+        <w:t>grafis</w:t>
+      </w:r>
+      <w:proofErr w:type="spellEnd"/>
+      <w:r>
+        <w:rPr>
+          <w:rFonts w:ascii="Times New Roman" w:hAnsi="Times New Roman" w:cs="Times New Roman"/>
+        </w:rPr>
+        <w:t xml:space="preserve"> yang </w:t>
+      </w:r>
+      <w:proofErr w:type="spellStart"/>
+      <w:r>
+        <w:rPr>
+          <w:rFonts w:ascii="Times New Roman" w:hAnsi="Times New Roman" w:cs="Times New Roman"/>
+        </w:rPr>
+        <w:t>mudah</w:t>
+      </w:r>
+      <w:proofErr w:type="spellEnd"/>
+      <w:r>
+        <w:rPr>
+          <w:rFonts w:ascii="Times New Roman" w:hAnsi="Times New Roman" w:cs="Times New Roman"/>
+        </w:rPr>
+        <w:t xml:space="preserve"> </w:t>
+      </w:r>
+      <w:proofErr w:type="spellStart"/>
+      <w:r>
+        <w:rPr>
+          <w:rFonts w:ascii="Times New Roman" w:hAnsi="Times New Roman" w:cs="Times New Roman"/>
+        </w:rPr>
+        <w:t>diakses</w:t>
+      </w:r>
+      <w:proofErr w:type="spellEnd"/>
+      <w:r>
+        <w:rPr>
+          <w:rFonts w:ascii="Times New Roman" w:hAnsi="Times New Roman" w:cs="Times New Roman"/>
+        </w:rPr>
+        <w:t xml:space="preserve">, </w:t>
+      </w:r>
+      <w:proofErr w:type="spellStart"/>
+      <w:r>
+        <w:rPr>
+          <w:rFonts w:ascii="Times New Roman" w:hAnsi="Times New Roman" w:cs="Times New Roman"/>
+        </w:rPr>
+        <w:t>cepat</w:t>
+      </w:r>
+      <w:proofErr w:type="spellEnd"/>
+      <w:r>
+        <w:rPr>
+          <w:rFonts w:ascii="Times New Roman" w:hAnsi="Times New Roman" w:cs="Times New Roman"/>
+        </w:rPr>
+        <w:t xml:space="preserve">, dan </w:t>
+      </w:r>
+      <w:proofErr w:type="spellStart"/>
+      <w:r>
+        <w:rPr>
+          <w:rFonts w:ascii="Times New Roman" w:hAnsi="Times New Roman" w:cs="Times New Roman"/>
+        </w:rPr>
+        <w:t>efisien</w:t>
+      </w:r>
+      <w:proofErr w:type="spellEnd"/>
+      <w:r>
+        <w:rPr>
+          <w:rFonts w:ascii="Times New Roman" w:hAnsi="Times New Roman" w:cs="Times New Roman"/>
+        </w:rPr>
+        <w:t xml:space="preserve">, </w:t>
+      </w:r>
+      <w:proofErr w:type="spellStart"/>
+      <w:r>
+        <w:rPr>
+          <w:rFonts w:ascii="Times New Roman" w:hAnsi="Times New Roman" w:cs="Times New Roman"/>
+        </w:rPr>
+        <w:t>dengan</w:t>
+      </w:r>
+      <w:proofErr w:type="spellEnd"/>
+      <w:r>
+        <w:rPr>
+          <w:rFonts w:ascii="Times New Roman" w:hAnsi="Times New Roman" w:cs="Times New Roman"/>
+        </w:rPr>
+        <w:t xml:space="preserve"> </w:t>
+      </w:r>
+      <w:proofErr w:type="spellStart"/>
+      <w:r>
+        <w:rPr>
+          <w:rFonts w:ascii="Times New Roman" w:hAnsi="Times New Roman" w:cs="Times New Roman"/>
+        </w:rPr>
+        <w:t>mempertemukan</w:t>
+      </w:r>
+      <w:proofErr w:type="spellEnd"/>
+      <w:r>
+        <w:rPr>
+          <w:rFonts w:ascii="Times New Roman" w:hAnsi="Times New Roman" w:cs="Times New Roman"/>
+        </w:rPr>
+        <w:t xml:space="preserve"> </w:t>
+      </w:r>
+      <w:proofErr w:type="spellStart"/>
+      <w:r>
+        <w:rPr>
+          <w:rFonts w:ascii="Times New Roman" w:hAnsi="Times New Roman" w:cs="Times New Roman"/>
+        </w:rPr>
+        <w:t>klien</w:t>
+      </w:r>
+      <w:proofErr w:type="spellEnd"/>
+      <w:r>
+        <w:rPr>
+          <w:rFonts w:ascii="Times New Roman" w:hAnsi="Times New Roman" w:cs="Times New Roman"/>
+        </w:rPr>
+        <w:t xml:space="preserve"> </w:t>
+      </w:r>
+      <w:proofErr w:type="spellStart"/>
+      <w:r>
+        <w:rPr>
+          <w:rFonts w:ascii="Times New Roman" w:hAnsi="Times New Roman" w:cs="Times New Roman"/>
+        </w:rPr>
+        <w:t>dengan</w:t>
+      </w:r>
+      <w:proofErr w:type="spellEnd"/>
+      <w:r>
+        <w:rPr>
+          <w:rFonts w:ascii="Times New Roman" w:hAnsi="Times New Roman" w:cs="Times New Roman"/>
+        </w:rPr>
+        <w:t xml:space="preserve"> para </w:t>
+      </w:r>
+      <w:proofErr w:type="spellStart"/>
+      <w:r>
+        <w:rPr>
+          <w:rFonts w:ascii="Times New Roman" w:hAnsi="Times New Roman" w:cs="Times New Roman"/>
+        </w:rPr>
+        <w:t>desainer</w:t>
+      </w:r>
+      <w:proofErr w:type="spellEnd"/>
+      <w:r>
+        <w:rPr>
+          <w:rFonts w:ascii="Times New Roman" w:hAnsi="Times New Roman" w:cs="Times New Roman"/>
+        </w:rPr>
+        <w:t xml:space="preserve"> </w:t>
+      </w:r>
+      <w:proofErr w:type="spellStart"/>
+      <w:r>
+        <w:rPr>
+          <w:rFonts w:ascii="Times New Roman" w:hAnsi="Times New Roman" w:cs="Times New Roman"/>
+        </w:rPr>
+        <w:t>grafis</w:t>
+      </w:r>
+      <w:proofErr w:type="spellEnd"/>
+      <w:r>
+        <w:rPr>
+          <w:rFonts w:ascii="Times New Roman" w:hAnsi="Times New Roman" w:cs="Times New Roman"/>
+        </w:rPr>
+        <w:t xml:space="preserve"> yang </w:t>
+      </w:r>
+      <w:proofErr w:type="spellStart"/>
+      <w:r>
+        <w:rPr>
+          <w:rFonts w:ascii="Times New Roman" w:hAnsi="Times New Roman" w:cs="Times New Roman"/>
+        </w:rPr>
+        <w:t>terampil</w:t>
+      </w:r>
+      <w:proofErr w:type="spellEnd"/>
+      <w:r>
+        <w:rPr>
+          <w:rFonts w:ascii="Times New Roman" w:hAnsi="Times New Roman" w:cs="Times New Roman"/>
+        </w:rPr>
+        <w:t xml:space="preserve"> dan </w:t>
+      </w:r>
+      <w:proofErr w:type="spellStart"/>
+      <w:r>
+        <w:rPr>
+          <w:rFonts w:ascii="Times New Roman" w:hAnsi="Times New Roman" w:cs="Times New Roman"/>
+        </w:rPr>
+        <w:t>berpengalaman</w:t>
+      </w:r>
+      <w:proofErr w:type="spellEnd"/>
+      <w:r>
+        <w:rPr>
+          <w:rFonts w:ascii="Times New Roman" w:hAnsi="Times New Roman" w:cs="Times New Roman"/>
+        </w:rPr>
+        <w:t>.</w:t>
       </w:r>
     </w:p>
     <w:p>
@@ -426,11 +1462,691 @@
           <w:rFonts w:ascii="Times New Roman" w:hAnsi="Times New Roman" w:cs="Times New Roman"/>
         </w:rPr>
       </w:pPr>
-      <w:r>
-        <w:rPr>
-          <w:rFonts w:ascii="Times New Roman" w:hAnsi="Times New Roman" w:cs="Times New Roman"/>
-        </w:rPr>
-        <w:t>Selain memberikan kemudahan bagi masyarakat, aplikasi jasa digital grapis Anda juga dapat membuka peluang bisnis yang besar untuk penyedia jasa desain grafis online. Dalam era digital yang semakin maju, para desainer grafis dapat memanfaatkan aplikasi jasa digital grapis ini untuk menawarkan jasa mereka secara online dan menjangkau pasar yang lebih luas. Dengan begitu, aplikasi jasa digital grapis yang Anda buat dapat memberikan manfaat bagi semua pihak yang terlibat.</w:t>
+      <w:proofErr w:type="spellStart"/>
+      <w:r>
+        <w:rPr>
+          <w:rFonts w:ascii="Times New Roman" w:hAnsi="Times New Roman" w:cs="Times New Roman"/>
+        </w:rPr>
+        <w:t>Selain</w:t>
+      </w:r>
+      <w:proofErr w:type="spellEnd"/>
+      <w:r>
+        <w:rPr>
+          <w:rFonts w:ascii="Times New Roman" w:hAnsi="Times New Roman" w:cs="Times New Roman"/>
+        </w:rPr>
+        <w:t xml:space="preserve"> </w:t>
+      </w:r>
+      <w:proofErr w:type="spellStart"/>
+      <w:r>
+        <w:rPr>
+          <w:rFonts w:ascii="Times New Roman" w:hAnsi="Times New Roman" w:cs="Times New Roman"/>
+        </w:rPr>
+        <w:t>memberikan</w:t>
+      </w:r>
+      <w:proofErr w:type="spellEnd"/>
+      <w:r>
+        <w:rPr>
+          <w:rFonts w:ascii="Times New Roman" w:hAnsi="Times New Roman" w:cs="Times New Roman"/>
+        </w:rPr>
+        <w:t xml:space="preserve"> </w:t>
+      </w:r>
+      <w:proofErr w:type="spellStart"/>
+      <w:r>
+        <w:rPr>
+          <w:rFonts w:ascii="Times New Roman" w:hAnsi="Times New Roman" w:cs="Times New Roman"/>
+        </w:rPr>
+        <w:t>kemudahan</w:t>
+      </w:r>
+      <w:proofErr w:type="spellEnd"/>
+      <w:r>
+        <w:rPr>
+          <w:rFonts w:ascii="Times New Roman" w:hAnsi="Times New Roman" w:cs="Times New Roman"/>
+        </w:rPr>
+        <w:t xml:space="preserve"> </w:t>
+      </w:r>
+      <w:proofErr w:type="spellStart"/>
+      <w:r>
+        <w:rPr>
+          <w:rFonts w:ascii="Times New Roman" w:hAnsi="Times New Roman" w:cs="Times New Roman"/>
+        </w:rPr>
+        <w:t>bagi</w:t>
+      </w:r>
+      <w:proofErr w:type="spellEnd"/>
+      <w:r>
+        <w:rPr>
+          <w:rFonts w:ascii="Times New Roman" w:hAnsi="Times New Roman" w:cs="Times New Roman"/>
+        </w:rPr>
+        <w:t xml:space="preserve"> </w:t>
+      </w:r>
+      <w:proofErr w:type="spellStart"/>
+      <w:r>
+        <w:rPr>
+          <w:rFonts w:ascii="Times New Roman" w:hAnsi="Times New Roman" w:cs="Times New Roman"/>
+        </w:rPr>
+        <w:t>masyarakat</w:t>
+      </w:r>
+      <w:proofErr w:type="spellEnd"/>
+      <w:r>
+        <w:rPr>
+          <w:rFonts w:ascii="Times New Roman" w:hAnsi="Times New Roman" w:cs="Times New Roman"/>
+        </w:rPr>
+        <w:t xml:space="preserve">, </w:t>
+      </w:r>
+      <w:proofErr w:type="spellStart"/>
+      <w:r>
+        <w:rPr>
+          <w:rFonts w:ascii="Times New Roman" w:hAnsi="Times New Roman" w:cs="Times New Roman"/>
+        </w:rPr>
+        <w:t>aplikasi</w:t>
+      </w:r>
+      <w:proofErr w:type="spellEnd"/>
+      <w:r>
+        <w:rPr>
+          <w:rFonts w:ascii="Times New Roman" w:hAnsi="Times New Roman" w:cs="Times New Roman"/>
+        </w:rPr>
+        <w:t xml:space="preserve"> </w:t>
+      </w:r>
+      <w:proofErr w:type="spellStart"/>
+      <w:r>
+        <w:rPr>
+          <w:rFonts w:ascii="Times New Roman" w:hAnsi="Times New Roman" w:cs="Times New Roman"/>
+        </w:rPr>
+        <w:t>jasa</w:t>
+      </w:r>
+      <w:proofErr w:type="spellEnd"/>
+      <w:r>
+        <w:rPr>
+          <w:rFonts w:ascii="Times New Roman" w:hAnsi="Times New Roman" w:cs="Times New Roman"/>
+        </w:rPr>
+        <w:t xml:space="preserve"> digital </w:t>
+      </w:r>
+      <w:proofErr w:type="spellStart"/>
+      <w:r>
+        <w:rPr>
+          <w:rFonts w:ascii="Times New Roman" w:hAnsi="Times New Roman" w:cs="Times New Roman"/>
+        </w:rPr>
+        <w:t>grapis</w:t>
+      </w:r>
+      <w:proofErr w:type="spellEnd"/>
+      <w:r>
+        <w:rPr>
+          <w:rFonts w:ascii="Times New Roman" w:hAnsi="Times New Roman" w:cs="Times New Roman"/>
+        </w:rPr>
+        <w:t xml:space="preserve"> Anda juga </w:t>
+      </w:r>
+      <w:proofErr w:type="spellStart"/>
+      <w:r>
+        <w:rPr>
+          <w:rFonts w:ascii="Times New Roman" w:hAnsi="Times New Roman" w:cs="Times New Roman"/>
+        </w:rPr>
+        <w:t>dapat</w:t>
+      </w:r>
+      <w:proofErr w:type="spellEnd"/>
+      <w:r>
+        <w:rPr>
+          <w:rFonts w:ascii="Times New Roman" w:hAnsi="Times New Roman" w:cs="Times New Roman"/>
+        </w:rPr>
+        <w:t xml:space="preserve"> </w:t>
+      </w:r>
+      <w:proofErr w:type="spellStart"/>
+      <w:r>
+        <w:rPr>
+          <w:rFonts w:ascii="Times New Roman" w:hAnsi="Times New Roman" w:cs="Times New Roman"/>
+        </w:rPr>
+        <w:t>membuka</w:t>
+      </w:r>
+      <w:proofErr w:type="spellEnd"/>
+      <w:r>
+        <w:rPr>
+          <w:rFonts w:ascii="Times New Roman" w:hAnsi="Times New Roman" w:cs="Times New Roman"/>
+        </w:rPr>
+        <w:t xml:space="preserve"> </w:t>
+      </w:r>
+      <w:proofErr w:type="spellStart"/>
+      <w:r>
+        <w:rPr>
+          <w:rFonts w:ascii="Times New Roman" w:hAnsi="Times New Roman" w:cs="Times New Roman"/>
+        </w:rPr>
+        <w:t>peluang</w:t>
+      </w:r>
+      <w:proofErr w:type="spellEnd"/>
+      <w:r>
+        <w:rPr>
+          <w:rFonts w:ascii="Times New Roman" w:hAnsi="Times New Roman" w:cs="Times New Roman"/>
+        </w:rPr>
+        <w:t xml:space="preserve"> </w:t>
+      </w:r>
+      <w:proofErr w:type="spellStart"/>
+      <w:r>
+        <w:rPr>
+          <w:rFonts w:ascii="Times New Roman" w:hAnsi="Times New Roman" w:cs="Times New Roman"/>
+        </w:rPr>
+        <w:t>bisnis</w:t>
+      </w:r>
+      <w:proofErr w:type="spellEnd"/>
+      <w:r>
+        <w:rPr>
+          <w:rFonts w:ascii="Times New Roman" w:hAnsi="Times New Roman" w:cs="Times New Roman"/>
+        </w:rPr>
+        <w:t xml:space="preserve"> yang </w:t>
+      </w:r>
+      <w:proofErr w:type="spellStart"/>
+      <w:r>
+        <w:rPr>
+          <w:rFonts w:ascii="Times New Roman" w:hAnsi="Times New Roman" w:cs="Times New Roman"/>
+        </w:rPr>
+        <w:t>besar</w:t>
+      </w:r>
+      <w:proofErr w:type="spellEnd"/>
+      <w:r>
+        <w:rPr>
+          <w:rFonts w:ascii="Times New Roman" w:hAnsi="Times New Roman" w:cs="Times New Roman"/>
+        </w:rPr>
+        <w:t xml:space="preserve"> </w:t>
+      </w:r>
+      <w:proofErr w:type="spellStart"/>
+      <w:r>
+        <w:rPr>
+          <w:rFonts w:ascii="Times New Roman" w:hAnsi="Times New Roman" w:cs="Times New Roman"/>
+        </w:rPr>
+        <w:t>untuk</w:t>
+      </w:r>
+      <w:proofErr w:type="spellEnd"/>
+      <w:r>
+        <w:rPr>
+          <w:rFonts w:ascii="Times New Roman" w:hAnsi="Times New Roman" w:cs="Times New Roman"/>
+        </w:rPr>
+        <w:t xml:space="preserve"> </w:t>
+      </w:r>
+      <w:proofErr w:type="spellStart"/>
+      <w:r>
+        <w:rPr>
+          <w:rFonts w:ascii="Times New Roman" w:hAnsi="Times New Roman" w:cs="Times New Roman"/>
+        </w:rPr>
+        <w:t>penyedia</w:t>
+      </w:r>
+      <w:proofErr w:type="spellEnd"/>
+      <w:r>
+        <w:rPr>
+          <w:rFonts w:ascii="Times New Roman" w:hAnsi="Times New Roman" w:cs="Times New Roman"/>
+        </w:rPr>
+        <w:t xml:space="preserve"> </w:t>
+      </w:r>
+      <w:proofErr w:type="spellStart"/>
+      <w:r>
+        <w:rPr>
+          <w:rFonts w:ascii="Times New Roman" w:hAnsi="Times New Roman" w:cs="Times New Roman"/>
+        </w:rPr>
+        <w:t>jasa</w:t>
+      </w:r>
+      <w:proofErr w:type="spellEnd"/>
+      <w:r>
+        <w:rPr>
+          <w:rFonts w:ascii="Times New Roman" w:hAnsi="Times New Roman" w:cs="Times New Roman"/>
+        </w:rPr>
+        <w:t xml:space="preserve"> </w:t>
+      </w:r>
+      <w:proofErr w:type="spellStart"/>
+      <w:r>
+        <w:rPr>
+          <w:rFonts w:ascii="Times New Roman" w:hAnsi="Times New Roman" w:cs="Times New Roman"/>
+        </w:rPr>
+        <w:t>desain</w:t>
+      </w:r>
+      <w:proofErr w:type="spellEnd"/>
+      <w:r>
+        <w:rPr>
+          <w:rFonts w:ascii="Times New Roman" w:hAnsi="Times New Roman" w:cs="Times New Roman"/>
+        </w:rPr>
+        <w:t xml:space="preserve"> </w:t>
+      </w:r>
+      <w:proofErr w:type="spellStart"/>
+      <w:r>
+        <w:rPr>
+          <w:rFonts w:ascii="Times New Roman" w:hAnsi="Times New Roman" w:cs="Times New Roman"/>
+        </w:rPr>
+        <w:t>grafis</w:t>
+      </w:r>
+      <w:proofErr w:type="spellEnd"/>
+      <w:r>
+        <w:rPr>
+          <w:rFonts w:ascii="Times New Roman" w:hAnsi="Times New Roman" w:cs="Times New Roman"/>
+        </w:rPr>
+        <w:t xml:space="preserve"> online. </w:t>
+      </w:r>
+      <w:proofErr w:type="spellStart"/>
+      <w:r>
+        <w:rPr>
+          <w:rFonts w:ascii="Times New Roman" w:hAnsi="Times New Roman" w:cs="Times New Roman"/>
+        </w:rPr>
+        <w:t>Dalam</w:t>
+      </w:r>
+      <w:proofErr w:type="spellEnd"/>
+      <w:r>
+        <w:rPr>
+          <w:rFonts w:ascii="Times New Roman" w:hAnsi="Times New Roman" w:cs="Times New Roman"/>
+        </w:rPr>
+        <w:t xml:space="preserve"> era digital yang </w:t>
+      </w:r>
+      <w:proofErr w:type="spellStart"/>
+      <w:r>
+        <w:rPr>
+          <w:rFonts w:ascii="Times New Roman" w:hAnsi="Times New Roman" w:cs="Times New Roman"/>
+        </w:rPr>
+        <w:t>semakin</w:t>
+      </w:r>
+      <w:proofErr w:type="spellEnd"/>
+      <w:r>
+        <w:rPr>
+          <w:rFonts w:ascii="Times New Roman" w:hAnsi="Times New Roman" w:cs="Times New Roman"/>
+        </w:rPr>
+        <w:t xml:space="preserve"> </w:t>
+      </w:r>
+      <w:proofErr w:type="spellStart"/>
+      <w:r>
+        <w:rPr>
+          <w:rFonts w:ascii="Times New Roman" w:hAnsi="Times New Roman" w:cs="Times New Roman"/>
+        </w:rPr>
+        <w:t>maju</w:t>
+      </w:r>
+      <w:proofErr w:type="spellEnd"/>
+      <w:r>
+        <w:rPr>
+          <w:rFonts w:ascii="Times New Roman" w:hAnsi="Times New Roman" w:cs="Times New Roman"/>
+        </w:rPr>
+        <w:t xml:space="preserve">, para </w:t>
+      </w:r>
+      <w:proofErr w:type="spellStart"/>
+      <w:r>
+        <w:rPr>
+          <w:rFonts w:ascii="Times New Roman" w:hAnsi="Times New Roman" w:cs="Times New Roman"/>
+        </w:rPr>
+        <w:t>desainer</w:t>
+      </w:r>
+      <w:proofErr w:type="spellEnd"/>
+      <w:r>
+        <w:rPr>
+          <w:rFonts w:ascii="Times New Roman" w:hAnsi="Times New Roman" w:cs="Times New Roman"/>
+        </w:rPr>
+        <w:t xml:space="preserve"> </w:t>
+      </w:r>
+      <w:proofErr w:type="spellStart"/>
+      <w:r>
+        <w:rPr>
+          <w:rFonts w:ascii="Times New Roman" w:hAnsi="Times New Roman" w:cs="Times New Roman"/>
+        </w:rPr>
+        <w:t>grafis</w:t>
+      </w:r>
+      <w:proofErr w:type="spellEnd"/>
+      <w:r>
+        <w:rPr>
+          <w:rFonts w:ascii="Times New Roman" w:hAnsi="Times New Roman" w:cs="Times New Roman"/>
+        </w:rPr>
+        <w:t xml:space="preserve"> </w:t>
+      </w:r>
+      <w:proofErr w:type="spellStart"/>
+      <w:r>
+        <w:rPr>
+          <w:rFonts w:ascii="Times New Roman" w:hAnsi="Times New Roman" w:cs="Times New Roman"/>
+        </w:rPr>
+        <w:t>dapat</w:t>
+      </w:r>
+      <w:proofErr w:type="spellEnd"/>
+      <w:r>
+        <w:rPr>
+          <w:rFonts w:ascii="Times New Roman" w:hAnsi="Times New Roman" w:cs="Times New Roman"/>
+        </w:rPr>
+        <w:t xml:space="preserve"> </w:t>
+      </w:r>
+      <w:proofErr w:type="spellStart"/>
+      <w:r>
+        <w:rPr>
+          <w:rFonts w:ascii="Times New Roman" w:hAnsi="Times New Roman" w:cs="Times New Roman"/>
+        </w:rPr>
+        <w:t>memanfaatkan</w:t>
+      </w:r>
+      <w:proofErr w:type="spellEnd"/>
+      <w:r>
+        <w:rPr>
+          <w:rFonts w:ascii="Times New Roman" w:hAnsi="Times New Roman" w:cs="Times New Roman"/>
+        </w:rPr>
+        <w:t xml:space="preserve"> </w:t>
+      </w:r>
+      <w:proofErr w:type="spellStart"/>
+      <w:r>
+        <w:rPr>
+          <w:rFonts w:ascii="Times New Roman" w:hAnsi="Times New Roman" w:cs="Times New Roman"/>
+        </w:rPr>
+        <w:t>aplikasi</w:t>
+      </w:r>
+      <w:proofErr w:type="spellEnd"/>
+      <w:r>
+        <w:rPr>
+          <w:rFonts w:ascii="Times New Roman" w:hAnsi="Times New Roman" w:cs="Times New Roman"/>
+        </w:rPr>
+        <w:t xml:space="preserve"> </w:t>
+      </w:r>
+      <w:proofErr w:type="spellStart"/>
+      <w:r>
+        <w:rPr>
+          <w:rFonts w:ascii="Times New Roman" w:hAnsi="Times New Roman" w:cs="Times New Roman"/>
+        </w:rPr>
+        <w:t>jasa</w:t>
+      </w:r>
+      <w:proofErr w:type="spellEnd"/>
+      <w:r>
+        <w:rPr>
+          <w:rFonts w:ascii="Times New Roman" w:hAnsi="Times New Roman" w:cs="Times New Roman"/>
+        </w:rPr>
+        <w:t xml:space="preserve"> digital </w:t>
+      </w:r>
+      <w:proofErr w:type="spellStart"/>
+      <w:r>
+        <w:rPr>
+          <w:rFonts w:ascii="Times New Roman" w:hAnsi="Times New Roman" w:cs="Times New Roman"/>
+        </w:rPr>
+        <w:t>grapis</w:t>
+      </w:r>
+      <w:proofErr w:type="spellEnd"/>
+      <w:r>
+        <w:rPr>
+          <w:rFonts w:ascii="Times New Roman" w:hAnsi="Times New Roman" w:cs="Times New Roman"/>
+        </w:rPr>
+        <w:t xml:space="preserve"> </w:t>
+      </w:r>
+      <w:proofErr w:type="spellStart"/>
+      <w:r>
+        <w:rPr>
+          <w:rFonts w:ascii="Times New Roman" w:hAnsi="Times New Roman" w:cs="Times New Roman"/>
+        </w:rPr>
+        <w:t>ini</w:t>
+      </w:r>
+      <w:proofErr w:type="spellEnd"/>
+      <w:r>
+        <w:rPr>
+          <w:rFonts w:ascii="Times New Roman" w:hAnsi="Times New Roman" w:cs="Times New Roman"/>
+        </w:rPr>
+        <w:t xml:space="preserve"> </w:t>
+      </w:r>
+      <w:proofErr w:type="spellStart"/>
+      <w:r>
+        <w:rPr>
+          <w:rFonts w:ascii="Times New Roman" w:hAnsi="Times New Roman" w:cs="Times New Roman"/>
+        </w:rPr>
+        <w:t>untuk</w:t>
+      </w:r>
+      <w:proofErr w:type="spellEnd"/>
+      <w:r>
+        <w:rPr>
+          <w:rFonts w:ascii="Times New Roman" w:hAnsi="Times New Roman" w:cs="Times New Roman"/>
+        </w:rPr>
+        <w:t xml:space="preserve"> </w:t>
+      </w:r>
+      <w:proofErr w:type="spellStart"/>
+      <w:r>
+        <w:rPr>
+          <w:rFonts w:ascii="Times New Roman" w:hAnsi="Times New Roman" w:cs="Times New Roman"/>
+        </w:rPr>
+        <w:t>menawarkan</w:t>
+      </w:r>
+      <w:proofErr w:type="spellEnd"/>
+      <w:r>
+        <w:rPr>
+          <w:rFonts w:ascii="Times New Roman" w:hAnsi="Times New Roman" w:cs="Times New Roman"/>
+        </w:rPr>
+        <w:t xml:space="preserve"> </w:t>
+      </w:r>
+      <w:proofErr w:type="spellStart"/>
+      <w:r>
+        <w:rPr>
+          <w:rFonts w:ascii="Times New Roman" w:hAnsi="Times New Roman" w:cs="Times New Roman"/>
+        </w:rPr>
+        <w:t>jasa</w:t>
+      </w:r>
+      <w:proofErr w:type="spellEnd"/>
+      <w:r>
+        <w:rPr>
+          <w:rFonts w:ascii="Times New Roman" w:hAnsi="Times New Roman" w:cs="Times New Roman"/>
+        </w:rPr>
+        <w:t xml:space="preserve"> </w:t>
+      </w:r>
+      <w:proofErr w:type="spellStart"/>
+      <w:r>
+        <w:rPr>
+          <w:rFonts w:ascii="Times New Roman" w:hAnsi="Times New Roman" w:cs="Times New Roman"/>
+        </w:rPr>
+        <w:t>mereka</w:t>
+      </w:r>
+      <w:proofErr w:type="spellEnd"/>
+      <w:r>
+        <w:rPr>
+          <w:rFonts w:ascii="Times New Roman" w:hAnsi="Times New Roman" w:cs="Times New Roman"/>
+        </w:rPr>
+        <w:t xml:space="preserve"> </w:t>
+      </w:r>
+      <w:proofErr w:type="spellStart"/>
+      <w:r>
+        <w:rPr>
+          <w:rFonts w:ascii="Times New Roman" w:hAnsi="Times New Roman" w:cs="Times New Roman"/>
+        </w:rPr>
+        <w:t>secara</w:t>
+      </w:r>
+      <w:proofErr w:type="spellEnd"/>
+      <w:r>
+        <w:rPr>
+          <w:rFonts w:ascii="Times New Roman" w:hAnsi="Times New Roman" w:cs="Times New Roman"/>
+        </w:rPr>
+        <w:t xml:space="preserve"> online dan </w:t>
+      </w:r>
+      <w:proofErr w:type="spellStart"/>
+      <w:r>
+        <w:rPr>
+          <w:rFonts w:ascii="Times New Roman" w:hAnsi="Times New Roman" w:cs="Times New Roman"/>
+        </w:rPr>
+        <w:t>menjangkau</w:t>
+      </w:r>
+      <w:proofErr w:type="spellEnd"/>
+      <w:r>
+        <w:rPr>
+          <w:rFonts w:ascii="Times New Roman" w:hAnsi="Times New Roman" w:cs="Times New Roman"/>
+        </w:rPr>
+        <w:t xml:space="preserve"> pasar yang </w:t>
+      </w:r>
+      <w:proofErr w:type="spellStart"/>
+      <w:r>
+        <w:rPr>
+          <w:rFonts w:ascii="Times New Roman" w:hAnsi="Times New Roman" w:cs="Times New Roman"/>
+        </w:rPr>
+        <w:t>lebih</w:t>
+      </w:r>
+      <w:proofErr w:type="spellEnd"/>
+      <w:r>
+        <w:rPr>
+          <w:rFonts w:ascii="Times New Roman" w:hAnsi="Times New Roman" w:cs="Times New Roman"/>
+        </w:rPr>
+        <w:t xml:space="preserve"> </w:t>
+      </w:r>
+      <w:proofErr w:type="spellStart"/>
+      <w:r>
+        <w:rPr>
+          <w:rFonts w:ascii="Times New Roman" w:hAnsi="Times New Roman" w:cs="Times New Roman"/>
+        </w:rPr>
+        <w:t>luas</w:t>
+      </w:r>
+      <w:proofErr w:type="spellEnd"/>
+      <w:r>
+        <w:rPr>
+          <w:rFonts w:ascii="Times New Roman" w:hAnsi="Times New Roman" w:cs="Times New Roman"/>
+        </w:rPr>
+        <w:t xml:space="preserve">. </w:t>
+      </w:r>
+      <w:proofErr w:type="spellStart"/>
+      <w:r>
+        <w:rPr>
+          <w:rFonts w:ascii="Times New Roman" w:hAnsi="Times New Roman" w:cs="Times New Roman"/>
+        </w:rPr>
+        <w:t>Dengan</w:t>
+      </w:r>
+      <w:proofErr w:type="spellEnd"/>
+      <w:r>
+        <w:rPr>
+          <w:rFonts w:ascii="Times New Roman" w:hAnsi="Times New Roman" w:cs="Times New Roman"/>
+        </w:rPr>
+        <w:t xml:space="preserve"> </w:t>
+      </w:r>
+      <w:proofErr w:type="spellStart"/>
+      <w:r>
+        <w:rPr>
+          <w:rFonts w:ascii="Times New Roman" w:hAnsi="Times New Roman" w:cs="Times New Roman"/>
+        </w:rPr>
+        <w:t>begitu</w:t>
+      </w:r>
+      <w:proofErr w:type="spellEnd"/>
+      <w:r>
+        <w:rPr>
+          <w:rFonts w:ascii="Times New Roman" w:hAnsi="Times New Roman" w:cs="Times New Roman"/>
+        </w:rPr>
+        <w:t xml:space="preserve">, </w:t>
+      </w:r>
+      <w:proofErr w:type="spellStart"/>
+      <w:r>
+        <w:rPr>
+          <w:rFonts w:ascii="Times New Roman" w:hAnsi="Times New Roman" w:cs="Times New Roman"/>
+        </w:rPr>
+        <w:t>aplikasi</w:t>
+      </w:r>
+      <w:proofErr w:type="spellEnd"/>
+      <w:r>
+        <w:rPr>
+          <w:rFonts w:ascii="Times New Roman" w:hAnsi="Times New Roman" w:cs="Times New Roman"/>
+        </w:rPr>
+        <w:t xml:space="preserve"> </w:t>
+      </w:r>
+      <w:proofErr w:type="spellStart"/>
+      <w:r>
+        <w:rPr>
+          <w:rFonts w:ascii="Times New Roman" w:hAnsi="Times New Roman" w:cs="Times New Roman"/>
+        </w:rPr>
+        <w:t>jasa</w:t>
+      </w:r>
+      <w:proofErr w:type="spellEnd"/>
+      <w:r>
+        <w:rPr>
+          <w:rFonts w:ascii="Times New Roman" w:hAnsi="Times New Roman" w:cs="Times New Roman"/>
+        </w:rPr>
+        <w:t xml:space="preserve"> digital </w:t>
+      </w:r>
+      <w:proofErr w:type="spellStart"/>
+      <w:r>
+        <w:rPr>
+          <w:rFonts w:ascii="Times New Roman" w:hAnsi="Times New Roman" w:cs="Times New Roman"/>
+        </w:rPr>
+        <w:t>grapis</w:t>
+      </w:r>
+      <w:proofErr w:type="spellEnd"/>
+      <w:r>
+        <w:rPr>
+          <w:rFonts w:ascii="Times New Roman" w:hAnsi="Times New Roman" w:cs="Times New Roman"/>
+        </w:rPr>
+        <w:t xml:space="preserve"> yang Anda buat </w:t>
+      </w:r>
+      <w:proofErr w:type="spellStart"/>
+      <w:r>
+        <w:rPr>
+          <w:rFonts w:ascii="Times New Roman" w:hAnsi="Times New Roman" w:cs="Times New Roman"/>
+        </w:rPr>
+        <w:t>dapat</w:t>
+      </w:r>
+      <w:proofErr w:type="spellEnd"/>
+      <w:r>
+        <w:rPr>
+          <w:rFonts w:ascii="Times New Roman" w:hAnsi="Times New Roman" w:cs="Times New Roman"/>
+        </w:rPr>
+        <w:t xml:space="preserve"> </w:t>
+      </w:r>
+      <w:proofErr w:type="spellStart"/>
+      <w:r>
+        <w:rPr>
+          <w:rFonts w:ascii="Times New Roman" w:hAnsi="Times New Roman" w:cs="Times New Roman"/>
+        </w:rPr>
+        <w:t>memberikan</w:t>
+      </w:r>
+      <w:proofErr w:type="spellEnd"/>
+      <w:r>
+        <w:rPr>
+          <w:rFonts w:ascii="Times New Roman" w:hAnsi="Times New Roman" w:cs="Times New Roman"/>
+        </w:rPr>
+        <w:t xml:space="preserve"> </w:t>
+      </w:r>
+      <w:proofErr w:type="spellStart"/>
+      <w:r>
+        <w:rPr>
+          <w:rFonts w:ascii="Times New Roman" w:hAnsi="Times New Roman" w:cs="Times New Roman"/>
+        </w:rPr>
+        <w:t>manfaat</w:t>
+      </w:r>
+      <w:proofErr w:type="spellEnd"/>
+      <w:r>
+        <w:rPr>
+          <w:rFonts w:ascii="Times New Roman" w:hAnsi="Times New Roman" w:cs="Times New Roman"/>
+        </w:rPr>
+        <w:t xml:space="preserve"> </w:t>
+      </w:r>
+      <w:proofErr w:type="spellStart"/>
+      <w:r>
+        <w:rPr>
+          <w:rFonts w:ascii="Times New Roman" w:hAnsi="Times New Roman" w:cs="Times New Roman"/>
+        </w:rPr>
+        <w:t>bagi</w:t>
+      </w:r>
+      <w:proofErr w:type="spellEnd"/>
+      <w:r>
+        <w:rPr>
+          <w:rFonts w:ascii="Times New Roman" w:hAnsi="Times New Roman" w:cs="Times New Roman"/>
+        </w:rPr>
+        <w:t xml:space="preserve"> </w:t>
+      </w:r>
+      <w:proofErr w:type="spellStart"/>
+      <w:r>
+        <w:rPr>
+          <w:rFonts w:ascii="Times New Roman" w:hAnsi="Times New Roman" w:cs="Times New Roman"/>
+        </w:rPr>
+        <w:t>semua</w:t>
+      </w:r>
+      <w:proofErr w:type="spellEnd"/>
+      <w:r>
+        <w:rPr>
+          <w:rFonts w:ascii="Times New Roman" w:hAnsi="Times New Roman" w:cs="Times New Roman"/>
+        </w:rPr>
+        <w:t xml:space="preserve"> </w:t>
+      </w:r>
+      <w:proofErr w:type="spellStart"/>
+      <w:r>
+        <w:rPr>
+          <w:rFonts w:ascii="Times New Roman" w:hAnsi="Times New Roman" w:cs="Times New Roman"/>
+        </w:rPr>
+        <w:t>pihak</w:t>
+      </w:r>
+      <w:proofErr w:type="spellEnd"/>
+      <w:r>
+        <w:rPr>
+          <w:rFonts w:ascii="Times New Roman" w:hAnsi="Times New Roman" w:cs="Times New Roman"/>
+        </w:rPr>
+        <w:t xml:space="preserve"> yang </w:t>
+      </w:r>
+      <w:proofErr w:type="spellStart"/>
+      <w:r>
+        <w:rPr>
+          <w:rFonts w:ascii="Times New Roman" w:hAnsi="Times New Roman" w:cs="Times New Roman"/>
+        </w:rPr>
+        <w:t>terlibat</w:t>
+      </w:r>
+      <w:proofErr w:type="spellEnd"/>
+      <w:r>
+        <w:rPr>
+          <w:rFonts w:ascii="Times New Roman" w:hAnsi="Times New Roman" w:cs="Times New Roman"/>
+        </w:rPr>
+        <w:t>.</w:t>
       </w:r>
     </w:p>
     <w:p>
@@ -441,11 +2157,201 @@
           <w:lang w:val="fi-FI"/>
         </w:rPr>
       </w:pPr>
-      <w:r>
-        <w:rPr>
-          <w:rFonts w:ascii="Times New Roman" w:hAnsi="Times New Roman" w:cs="Times New Roman"/>
-        </w:rPr>
-        <w:t xml:space="preserve">Namun, dalam membangun aplikasi jasa digital grapis ini, Anda juga harus mempertimbangkan beberapa tantangan dan hambatan yang mungkin dihadapi. </w:t>
+      <w:proofErr w:type="spellStart"/>
+      <w:r>
+        <w:rPr>
+          <w:rFonts w:ascii="Times New Roman" w:hAnsi="Times New Roman" w:cs="Times New Roman"/>
+        </w:rPr>
+        <w:t>Namun</w:t>
+      </w:r>
+      <w:proofErr w:type="spellEnd"/>
+      <w:r>
+        <w:rPr>
+          <w:rFonts w:ascii="Times New Roman" w:hAnsi="Times New Roman" w:cs="Times New Roman"/>
+        </w:rPr>
+        <w:t xml:space="preserve">, </w:t>
+      </w:r>
+      <w:proofErr w:type="spellStart"/>
+      <w:r>
+        <w:rPr>
+          <w:rFonts w:ascii="Times New Roman" w:hAnsi="Times New Roman" w:cs="Times New Roman"/>
+        </w:rPr>
+        <w:t>dalam</w:t>
+      </w:r>
+      <w:proofErr w:type="spellEnd"/>
+      <w:r>
+        <w:rPr>
+          <w:rFonts w:ascii="Times New Roman" w:hAnsi="Times New Roman" w:cs="Times New Roman"/>
+        </w:rPr>
+        <w:t xml:space="preserve"> </w:t>
+      </w:r>
+      <w:proofErr w:type="spellStart"/>
+      <w:r>
+        <w:rPr>
+          <w:rFonts w:ascii="Times New Roman" w:hAnsi="Times New Roman" w:cs="Times New Roman"/>
+        </w:rPr>
+        <w:t>membangun</w:t>
+      </w:r>
+      <w:proofErr w:type="spellEnd"/>
+      <w:r>
+        <w:rPr>
+          <w:rFonts w:ascii="Times New Roman" w:hAnsi="Times New Roman" w:cs="Times New Roman"/>
+        </w:rPr>
+        <w:t xml:space="preserve"> </w:t>
+      </w:r>
+      <w:proofErr w:type="spellStart"/>
+      <w:r>
+        <w:rPr>
+          <w:rFonts w:ascii="Times New Roman" w:hAnsi="Times New Roman" w:cs="Times New Roman"/>
+        </w:rPr>
+        <w:t>aplikasi</w:t>
+      </w:r>
+      <w:proofErr w:type="spellEnd"/>
+      <w:r>
+        <w:rPr>
+          <w:rFonts w:ascii="Times New Roman" w:hAnsi="Times New Roman" w:cs="Times New Roman"/>
+        </w:rPr>
+        <w:t xml:space="preserve"> </w:t>
+      </w:r>
+      <w:proofErr w:type="spellStart"/>
+      <w:r>
+        <w:rPr>
+          <w:rFonts w:ascii="Times New Roman" w:hAnsi="Times New Roman" w:cs="Times New Roman"/>
+        </w:rPr>
+        <w:t>jasa</w:t>
+      </w:r>
+      <w:proofErr w:type="spellEnd"/>
+      <w:r>
+        <w:rPr>
+          <w:rFonts w:ascii="Times New Roman" w:hAnsi="Times New Roman" w:cs="Times New Roman"/>
+        </w:rPr>
+        <w:t xml:space="preserve"> digital </w:t>
+      </w:r>
+      <w:proofErr w:type="spellStart"/>
+      <w:r>
+        <w:rPr>
+          <w:rFonts w:ascii="Times New Roman" w:hAnsi="Times New Roman" w:cs="Times New Roman"/>
+        </w:rPr>
+        <w:t>grapis</w:t>
+      </w:r>
+      <w:proofErr w:type="spellEnd"/>
+      <w:r>
+        <w:rPr>
+          <w:rFonts w:ascii="Times New Roman" w:hAnsi="Times New Roman" w:cs="Times New Roman"/>
+        </w:rPr>
+        <w:t xml:space="preserve"> </w:t>
+      </w:r>
+      <w:proofErr w:type="spellStart"/>
+      <w:r>
+        <w:rPr>
+          <w:rFonts w:ascii="Times New Roman" w:hAnsi="Times New Roman" w:cs="Times New Roman"/>
+        </w:rPr>
+        <w:t>ini</w:t>
+      </w:r>
+      <w:proofErr w:type="spellEnd"/>
+      <w:r>
+        <w:rPr>
+          <w:rFonts w:ascii="Times New Roman" w:hAnsi="Times New Roman" w:cs="Times New Roman"/>
+        </w:rPr>
+        <w:t xml:space="preserve">, Anda juga </w:t>
+      </w:r>
+      <w:proofErr w:type="spellStart"/>
+      <w:r>
+        <w:rPr>
+          <w:rFonts w:ascii="Times New Roman" w:hAnsi="Times New Roman" w:cs="Times New Roman"/>
+        </w:rPr>
+        <w:t>harus</w:t>
+      </w:r>
+      <w:proofErr w:type="spellEnd"/>
+      <w:r>
+        <w:rPr>
+          <w:rFonts w:ascii="Times New Roman" w:hAnsi="Times New Roman" w:cs="Times New Roman"/>
+        </w:rPr>
+        <w:t xml:space="preserve"> </w:t>
+      </w:r>
+      <w:proofErr w:type="spellStart"/>
+      <w:r>
+        <w:rPr>
+          <w:rFonts w:ascii="Times New Roman" w:hAnsi="Times New Roman" w:cs="Times New Roman"/>
+        </w:rPr>
+        <w:t>mempertimbangkan</w:t>
+      </w:r>
+      <w:proofErr w:type="spellEnd"/>
+      <w:r>
+        <w:rPr>
+          <w:rFonts w:ascii="Times New Roman" w:hAnsi="Times New Roman" w:cs="Times New Roman"/>
+        </w:rPr>
+        <w:t xml:space="preserve"> </w:t>
+      </w:r>
+      <w:proofErr w:type="spellStart"/>
+      <w:r>
+        <w:rPr>
+          <w:rFonts w:ascii="Times New Roman" w:hAnsi="Times New Roman" w:cs="Times New Roman"/>
+        </w:rPr>
+        <w:t>beberapa</w:t>
+      </w:r>
+      <w:proofErr w:type="spellEnd"/>
+      <w:r>
+        <w:rPr>
+          <w:rFonts w:ascii="Times New Roman" w:hAnsi="Times New Roman" w:cs="Times New Roman"/>
+        </w:rPr>
+        <w:t xml:space="preserve"> </w:t>
+      </w:r>
+      <w:proofErr w:type="spellStart"/>
+      <w:r>
+        <w:rPr>
+          <w:rFonts w:ascii="Times New Roman" w:hAnsi="Times New Roman" w:cs="Times New Roman"/>
+        </w:rPr>
+        <w:t>tantangan</w:t>
+      </w:r>
+      <w:proofErr w:type="spellEnd"/>
+      <w:r>
+        <w:rPr>
+          <w:rFonts w:ascii="Times New Roman" w:hAnsi="Times New Roman" w:cs="Times New Roman"/>
+        </w:rPr>
+        <w:t xml:space="preserve"> dan </w:t>
+      </w:r>
+      <w:proofErr w:type="spellStart"/>
+      <w:r>
+        <w:rPr>
+          <w:rFonts w:ascii="Times New Roman" w:hAnsi="Times New Roman" w:cs="Times New Roman"/>
+        </w:rPr>
+        <w:t>hambatan</w:t>
+      </w:r>
+      <w:proofErr w:type="spellEnd"/>
+      <w:r>
+        <w:rPr>
+          <w:rFonts w:ascii="Times New Roman" w:hAnsi="Times New Roman" w:cs="Times New Roman"/>
+        </w:rPr>
+        <w:t xml:space="preserve"> yang </w:t>
+      </w:r>
+      <w:proofErr w:type="spellStart"/>
+      <w:r>
+        <w:rPr>
+          <w:rFonts w:ascii="Times New Roman" w:hAnsi="Times New Roman" w:cs="Times New Roman"/>
+        </w:rPr>
+        <w:t>mungkin</w:t>
+      </w:r>
+      <w:proofErr w:type="spellEnd"/>
+      <w:r>
+        <w:rPr>
+          <w:rFonts w:ascii="Times New Roman" w:hAnsi="Times New Roman" w:cs="Times New Roman"/>
+        </w:rPr>
+        <w:t xml:space="preserve"> </w:t>
+      </w:r>
+      <w:proofErr w:type="spellStart"/>
+      <w:r>
+        <w:rPr>
+          <w:rFonts w:ascii="Times New Roman" w:hAnsi="Times New Roman" w:cs="Times New Roman"/>
+        </w:rPr>
+        <w:t>dihadapi</w:t>
+      </w:r>
+      <w:proofErr w:type="spellEnd"/>
+      <w:r>
+        <w:rPr>
+          <w:rFonts w:ascii="Times New Roman" w:hAnsi="Times New Roman" w:cs="Times New Roman"/>
+        </w:rPr>
+        <w:t xml:space="preserve">. </w:t>
       </w:r>
       <w:r>
         <w:rPr>
@@ -470,6 +2376,2222 @@
         </w:rPr>
         <w:t>Dalam latar belakang pembuatan aplikasi jasa digital ini, penting untuk menonjolkan manfaat dan kebutuhan pasar untuk aplikasi jasa digital grapis yang inovatif dan andal, serta memberikan nilai tambah bagi masyarakat dan para penyedia jasa desain grafis. Dengan cara ini, aplikasi jasa digital grapis yang Anda buat dapat menjadi solusi yang efektif dan efisien bagi masyarakat dalam mencari dan memperoleh layanan desain grafis secara online.</w:t>
       </w:r>
+    </w:p>
+    <w:p>
+      <w:pPr>
+        <w:jc w:val="both"/>
+        <w:rPr>
+          <w:rFonts w:ascii="Times New Roman" w:hAnsi="Times New Roman" w:cs="Times New Roman"/>
+          <w:lang w:val="fi-FI"/>
+        </w:rPr>
+      </w:pPr>
+    </w:p>
+    <w:p>
+      <w:pPr>
+        <w:jc w:val="both"/>
+        <w:rPr>
+          <w:rFonts w:ascii="Times New Roman" w:hAnsi="Times New Roman" w:cs="Times New Roman"/>
+          <w:lang w:val="fi-FI"/>
+        </w:rPr>
+      </w:pPr>
+    </w:p>
+    <w:p>
+      <w:pPr>
+        <w:jc w:val="both"/>
+        <w:rPr>
+          <w:rFonts w:ascii="Times New Roman" w:hAnsi="Times New Roman" w:cs="Times New Roman"/>
+          <w:lang w:val="fi-FI"/>
+        </w:rPr>
+      </w:pPr>
+    </w:p>
+    <w:p>
+      <w:pPr>
+        <w:jc w:val="both"/>
+        <w:rPr>
+          <w:rFonts w:ascii="Times New Roman" w:hAnsi="Times New Roman" w:cs="Times New Roman"/>
+          <w:lang w:val="fi-FI"/>
+        </w:rPr>
+      </w:pPr>
+    </w:p>
+    <w:p>
+      <w:pPr>
+        <w:jc w:val="both"/>
+        <w:rPr>
+          <w:rFonts w:ascii="Times New Roman" w:hAnsi="Times New Roman" w:cs="Times New Roman"/>
+          <w:lang w:val="fi-FI"/>
+        </w:rPr>
+      </w:pPr>
+    </w:p>
+    <w:p>
+      <w:pPr>
+        <w:jc w:val="both"/>
+        <w:rPr>
+          <w:rFonts w:ascii="Times New Roman" w:hAnsi="Times New Roman" w:cs="Times New Roman"/>
+          <w:lang w:val="fi-FI"/>
+        </w:rPr>
+      </w:pPr>
+    </w:p>
+    <w:p>
+      <w:pPr>
+        <w:jc w:val="both"/>
+        <w:rPr>
+          <w:rFonts w:ascii="Times New Roman" w:hAnsi="Times New Roman" w:cs="Times New Roman"/>
+          <w:lang w:val="fi-FI"/>
+        </w:rPr>
+      </w:pPr>
+    </w:p>
+    <w:p>
+      <w:pPr>
+        <w:jc w:val="center"/>
+        <w:rPr>
+          <w:rFonts w:ascii="Times New Roman" w:hAnsi="Times New Roman" w:cs="Times New Roman"/>
+          <w:b/>
+          <w:bCs/>
+          <w:sz w:val="32"/>
+          <w:szCs w:val="32"/>
+          <w:lang w:val="en-US"/>
+        </w:rPr>
+      </w:pPr>
+      <w:r>
+        <w:rPr>
+          <w:rFonts w:ascii="Times New Roman" w:hAnsi="Times New Roman" w:cs="Times New Roman"/>
+          <w:b/>
+          <w:bCs/>
+          <w:sz w:val="32"/>
+          <w:szCs w:val="32"/>
+          <w:lang w:val="en-US"/>
+        </w:rPr>
+        <w:t>PRODUCT BACKLOG REPORT</w:t>
+      </w:r>
+    </w:p>
+    <w:tbl>
+      <w:tblPr>
+        <w:tblStyle w:val="TableGrid"/>
+        <w:tblW w:w="0" w:type="auto"/>
+        <w:tblInd w:w="0" w:type="dxa"/>
+        <w:tblLook w:val="04A0" w:firstRow="1" w:lastRow="0" w:firstColumn="1" w:lastColumn="0" w:noHBand="0" w:noVBand="1"/>
+      </w:tblPr>
+      <w:tblGrid>
+        <w:gridCol w:w="562"/>
+        <w:gridCol w:w="1560"/>
+        <w:gridCol w:w="2385"/>
+        <w:gridCol w:w="1503"/>
+        <w:gridCol w:w="1503"/>
+        <w:gridCol w:w="1561"/>
+      </w:tblGrid>
+      <w:tr>
+        <w:tc>
+          <w:tcPr>
+            <w:tcW w:w="562" w:type="dxa"/>
+            <w:tcBorders>
+              <w:top w:val="single" w:sz="4" w:space="0" w:color="auto"/>
+              <w:left w:val="single" w:sz="4" w:space="0" w:color="auto"/>
+              <w:bottom w:val="single" w:sz="4" w:space="0" w:color="auto"/>
+              <w:right w:val="single" w:sz="4" w:space="0" w:color="auto"/>
+            </w:tcBorders>
+            <w:hideMark/>
+          </w:tcPr>
+          <w:p>
+            <w:pPr>
+              <w:spacing w:line="240" w:lineRule="auto"/>
+              <w:jc w:val="center"/>
+              <w:rPr>
+                <w:rFonts w:ascii="Times New Roman" w:hAnsi="Times New Roman" w:cs="Times New Roman"/>
+                <w:lang w:val="en-US"/>
+              </w:rPr>
+            </w:pPr>
+            <w:r>
+              <w:rPr>
+                <w:rFonts w:ascii="Times New Roman" w:hAnsi="Times New Roman" w:cs="Times New Roman"/>
+                <w:lang w:val="en-US"/>
+              </w:rPr>
+              <w:t>ID</w:t>
+            </w:r>
+          </w:p>
+        </w:tc>
+        <w:tc>
+          <w:tcPr>
+            <w:tcW w:w="1560" w:type="dxa"/>
+            <w:tcBorders>
+              <w:top w:val="single" w:sz="4" w:space="0" w:color="auto"/>
+              <w:left w:val="single" w:sz="4" w:space="0" w:color="auto"/>
+              <w:bottom w:val="single" w:sz="4" w:space="0" w:color="auto"/>
+              <w:right w:val="single" w:sz="4" w:space="0" w:color="auto"/>
+            </w:tcBorders>
+            <w:hideMark/>
+          </w:tcPr>
+          <w:p>
+            <w:pPr>
+              <w:spacing w:line="240" w:lineRule="auto"/>
+              <w:jc w:val="center"/>
+              <w:rPr>
+                <w:rFonts w:ascii="Times New Roman" w:hAnsi="Times New Roman" w:cs="Times New Roman"/>
+                <w:lang w:val="en-US"/>
+              </w:rPr>
+            </w:pPr>
+            <w:r>
+              <w:rPr>
+                <w:rFonts w:ascii="Times New Roman" w:hAnsi="Times New Roman" w:cs="Times New Roman"/>
+                <w:lang w:val="en-US"/>
+              </w:rPr>
+              <w:t>AS A …</w:t>
+            </w:r>
+          </w:p>
+        </w:tc>
+        <w:tc>
+          <w:tcPr>
+            <w:tcW w:w="2385" w:type="dxa"/>
+            <w:tcBorders>
+              <w:top w:val="single" w:sz="4" w:space="0" w:color="auto"/>
+              <w:left w:val="single" w:sz="4" w:space="0" w:color="auto"/>
+              <w:bottom w:val="single" w:sz="4" w:space="0" w:color="auto"/>
+              <w:right w:val="single" w:sz="4" w:space="0" w:color="auto"/>
+            </w:tcBorders>
+            <w:hideMark/>
+          </w:tcPr>
+          <w:p>
+            <w:pPr>
+              <w:spacing w:line="240" w:lineRule="auto"/>
+              <w:jc w:val="center"/>
+              <w:rPr>
+                <w:rFonts w:ascii="Times New Roman" w:hAnsi="Times New Roman" w:cs="Times New Roman"/>
+                <w:lang w:val="en-US"/>
+              </w:rPr>
+            </w:pPr>
+            <w:r>
+              <w:rPr>
+                <w:rFonts w:ascii="Times New Roman" w:hAnsi="Times New Roman" w:cs="Times New Roman"/>
+                <w:lang w:val="en-US"/>
+              </w:rPr>
+              <w:t>I WANT TO …</w:t>
+            </w:r>
+          </w:p>
+        </w:tc>
+        <w:tc>
+          <w:tcPr>
+            <w:tcW w:w="1503" w:type="dxa"/>
+            <w:tcBorders>
+              <w:top w:val="single" w:sz="4" w:space="0" w:color="auto"/>
+              <w:left w:val="single" w:sz="4" w:space="0" w:color="auto"/>
+              <w:bottom w:val="single" w:sz="4" w:space="0" w:color="auto"/>
+              <w:right w:val="single" w:sz="4" w:space="0" w:color="auto"/>
+            </w:tcBorders>
+            <w:hideMark/>
+          </w:tcPr>
+          <w:p>
+            <w:pPr>
+              <w:spacing w:line="240" w:lineRule="auto"/>
+              <w:jc w:val="center"/>
+              <w:rPr>
+                <w:rFonts w:ascii="Times New Roman" w:hAnsi="Times New Roman" w:cs="Times New Roman"/>
+                <w:lang w:val="en-US"/>
+              </w:rPr>
+            </w:pPr>
+            <w:r>
+              <w:rPr>
+                <w:rFonts w:ascii="Times New Roman" w:hAnsi="Times New Roman" w:cs="Times New Roman"/>
+                <w:lang w:val="en-US"/>
+              </w:rPr>
+              <w:t>SO THAT …</w:t>
+            </w:r>
+          </w:p>
+        </w:tc>
+        <w:tc>
+          <w:tcPr>
+            <w:tcW w:w="1503" w:type="dxa"/>
+            <w:tcBorders>
+              <w:top w:val="single" w:sz="4" w:space="0" w:color="auto"/>
+              <w:left w:val="single" w:sz="4" w:space="0" w:color="auto"/>
+              <w:bottom w:val="single" w:sz="4" w:space="0" w:color="auto"/>
+              <w:right w:val="single" w:sz="4" w:space="0" w:color="auto"/>
+            </w:tcBorders>
+            <w:hideMark/>
+          </w:tcPr>
+          <w:p>
+            <w:pPr>
+              <w:spacing w:line="240" w:lineRule="auto"/>
+              <w:jc w:val="center"/>
+              <w:rPr>
+                <w:rFonts w:ascii="Times New Roman" w:hAnsi="Times New Roman" w:cs="Times New Roman"/>
+                <w:lang w:val="en-US"/>
+              </w:rPr>
+            </w:pPr>
+            <w:r>
+              <w:rPr>
+                <w:rFonts w:ascii="Times New Roman" w:hAnsi="Times New Roman" w:cs="Times New Roman"/>
+                <w:lang w:val="en-US"/>
+              </w:rPr>
+              <w:t>PRIORITY</w:t>
+            </w:r>
+          </w:p>
+        </w:tc>
+        <w:tc>
+          <w:tcPr>
+            <w:tcW w:w="1503" w:type="dxa"/>
+            <w:tcBorders>
+              <w:top w:val="single" w:sz="4" w:space="0" w:color="auto"/>
+              <w:left w:val="single" w:sz="4" w:space="0" w:color="auto"/>
+              <w:bottom w:val="single" w:sz="4" w:space="0" w:color="auto"/>
+              <w:right w:val="single" w:sz="4" w:space="0" w:color="auto"/>
+            </w:tcBorders>
+            <w:hideMark/>
+          </w:tcPr>
+          <w:p>
+            <w:pPr>
+              <w:spacing w:line="240" w:lineRule="auto"/>
+              <w:jc w:val="center"/>
+              <w:rPr>
+                <w:rFonts w:ascii="Times New Roman" w:hAnsi="Times New Roman" w:cs="Times New Roman"/>
+                <w:lang w:val="en-US"/>
+              </w:rPr>
+            </w:pPr>
+            <w:r>
+              <w:rPr>
+                <w:rFonts w:ascii="Times New Roman" w:hAnsi="Times New Roman" w:cs="Times New Roman"/>
+                <w:lang w:val="en-US"/>
+              </w:rPr>
+              <w:t>ESTIMATION</w:t>
+            </w:r>
+          </w:p>
+        </w:tc>
+      </w:tr>
+      <w:tr>
+        <w:tc>
+          <w:tcPr>
+            <w:tcW w:w="562" w:type="dxa"/>
+            <w:tcBorders>
+              <w:top w:val="single" w:sz="4" w:space="0" w:color="auto"/>
+              <w:left w:val="single" w:sz="4" w:space="0" w:color="auto"/>
+              <w:bottom w:val="single" w:sz="4" w:space="0" w:color="auto"/>
+              <w:right w:val="single" w:sz="4" w:space="0" w:color="auto"/>
+            </w:tcBorders>
+            <w:hideMark/>
+          </w:tcPr>
+          <w:p>
+            <w:pPr>
+              <w:spacing w:line="240" w:lineRule="auto"/>
+              <w:jc w:val="center"/>
+              <w:rPr>
+                <w:rFonts w:ascii="Times New Roman" w:hAnsi="Times New Roman" w:cs="Times New Roman"/>
+                <w:lang w:val="en-US"/>
+              </w:rPr>
+            </w:pPr>
+            <w:r>
+              <w:rPr>
+                <w:rFonts w:ascii="Times New Roman" w:hAnsi="Times New Roman" w:cs="Times New Roman"/>
+                <w:lang w:val="en-US"/>
+              </w:rPr>
+              <w:t>1</w:t>
+            </w:r>
+          </w:p>
+        </w:tc>
+        <w:tc>
+          <w:tcPr>
+            <w:tcW w:w="1560" w:type="dxa"/>
+            <w:tcBorders>
+              <w:top w:val="single" w:sz="4" w:space="0" w:color="auto"/>
+              <w:left w:val="single" w:sz="4" w:space="0" w:color="auto"/>
+              <w:bottom w:val="single" w:sz="4" w:space="0" w:color="auto"/>
+              <w:right w:val="single" w:sz="4" w:space="0" w:color="auto"/>
+            </w:tcBorders>
+            <w:hideMark/>
+          </w:tcPr>
+          <w:p>
+            <w:pPr>
+              <w:spacing w:line="240" w:lineRule="auto"/>
+              <w:jc w:val="center"/>
+              <w:rPr>
+                <w:rFonts w:ascii="Times New Roman" w:hAnsi="Times New Roman" w:cs="Times New Roman"/>
+                <w:lang w:val="en-US"/>
+              </w:rPr>
+            </w:pPr>
+            <w:proofErr w:type="spellStart"/>
+            <w:r>
+              <w:rPr>
+                <w:rFonts w:ascii="Times New Roman" w:hAnsi="Times New Roman" w:cs="Times New Roman"/>
+                <w:lang w:val="en-US"/>
+              </w:rPr>
+              <w:t>Pengguna</w:t>
+            </w:r>
+            <w:proofErr w:type="spellEnd"/>
+          </w:p>
+        </w:tc>
+        <w:tc>
+          <w:tcPr>
+            <w:tcW w:w="2385" w:type="dxa"/>
+            <w:tcBorders>
+              <w:top w:val="single" w:sz="4" w:space="0" w:color="auto"/>
+              <w:left w:val="single" w:sz="4" w:space="0" w:color="auto"/>
+              <w:bottom w:val="single" w:sz="4" w:space="0" w:color="auto"/>
+              <w:right w:val="single" w:sz="4" w:space="0" w:color="auto"/>
+            </w:tcBorders>
+            <w:hideMark/>
+          </w:tcPr>
+          <w:p>
+            <w:pPr>
+              <w:spacing w:line="240" w:lineRule="auto"/>
+              <w:jc w:val="center"/>
+              <w:rPr>
+                <w:rFonts w:ascii="Times New Roman" w:hAnsi="Times New Roman" w:cs="Times New Roman"/>
+                <w:lang w:val="fi-FI"/>
+              </w:rPr>
+            </w:pPr>
+            <w:r>
+              <w:rPr>
+                <w:rFonts w:ascii="Times New Roman" w:hAnsi="Times New Roman" w:cs="Times New Roman"/>
+                <w:lang w:val="fi-FI"/>
+              </w:rPr>
+              <w:t>Dapat  mencari jasa yang diinginkan</w:t>
+            </w:r>
+          </w:p>
+        </w:tc>
+        <w:tc>
+          <w:tcPr>
+            <w:tcW w:w="1503" w:type="dxa"/>
+            <w:tcBorders>
+              <w:top w:val="single" w:sz="4" w:space="0" w:color="auto"/>
+              <w:left w:val="single" w:sz="4" w:space="0" w:color="auto"/>
+              <w:bottom w:val="single" w:sz="4" w:space="0" w:color="auto"/>
+              <w:right w:val="single" w:sz="4" w:space="0" w:color="auto"/>
+            </w:tcBorders>
+            <w:hideMark/>
+          </w:tcPr>
+          <w:p>
+            <w:pPr>
+              <w:spacing w:line="240" w:lineRule="auto"/>
+              <w:jc w:val="center"/>
+              <w:rPr>
+                <w:rFonts w:ascii="Times New Roman" w:hAnsi="Times New Roman" w:cs="Times New Roman"/>
+                <w:lang w:val="fi-FI"/>
+              </w:rPr>
+            </w:pPr>
+            <w:r>
+              <w:rPr>
+                <w:rFonts w:ascii="Times New Roman" w:hAnsi="Times New Roman" w:cs="Times New Roman"/>
+                <w:lang w:val="fi-FI"/>
+              </w:rPr>
+              <w:t>Saya dapat dengan mudah menemukan jasa yang saya inginkan</w:t>
+            </w:r>
+          </w:p>
+        </w:tc>
+        <w:tc>
+          <w:tcPr>
+            <w:tcW w:w="1503" w:type="dxa"/>
+            <w:tcBorders>
+              <w:top w:val="single" w:sz="4" w:space="0" w:color="auto"/>
+              <w:left w:val="single" w:sz="4" w:space="0" w:color="auto"/>
+              <w:bottom w:val="single" w:sz="4" w:space="0" w:color="auto"/>
+              <w:right w:val="single" w:sz="4" w:space="0" w:color="auto"/>
+            </w:tcBorders>
+            <w:hideMark/>
+          </w:tcPr>
+          <w:p>
+            <w:pPr>
+              <w:spacing w:line="240" w:lineRule="auto"/>
+              <w:jc w:val="center"/>
+              <w:rPr>
+                <w:rFonts w:ascii="Times New Roman" w:hAnsi="Times New Roman" w:cs="Times New Roman"/>
+                <w:lang w:val="en-US"/>
+              </w:rPr>
+            </w:pPr>
+            <w:r>
+              <w:rPr>
+                <w:rFonts w:ascii="Times New Roman" w:hAnsi="Times New Roman" w:cs="Times New Roman"/>
+                <w:lang w:val="en-US"/>
+              </w:rPr>
+              <w:t>Medium</w:t>
+            </w:r>
+          </w:p>
+        </w:tc>
+        <w:tc>
+          <w:tcPr>
+            <w:tcW w:w="1503" w:type="dxa"/>
+            <w:tcBorders>
+              <w:top w:val="single" w:sz="4" w:space="0" w:color="auto"/>
+              <w:left w:val="single" w:sz="4" w:space="0" w:color="auto"/>
+              <w:bottom w:val="single" w:sz="4" w:space="0" w:color="auto"/>
+              <w:right w:val="single" w:sz="4" w:space="0" w:color="auto"/>
+            </w:tcBorders>
+            <w:hideMark/>
+          </w:tcPr>
+          <w:p>
+            <w:pPr>
+              <w:spacing w:line="240" w:lineRule="auto"/>
+              <w:jc w:val="center"/>
+              <w:rPr>
+                <w:rFonts w:ascii="Times New Roman" w:hAnsi="Times New Roman" w:cs="Times New Roman"/>
+                <w:lang w:val="en-US"/>
+              </w:rPr>
+            </w:pPr>
+            <w:r>
+              <w:rPr>
+                <w:rFonts w:ascii="Times New Roman" w:hAnsi="Times New Roman" w:cs="Times New Roman"/>
+                <w:lang w:val="en-US"/>
+              </w:rPr>
+              <w:t>4</w:t>
+            </w:r>
+          </w:p>
+        </w:tc>
+      </w:tr>
+      <w:tr>
+        <w:tc>
+          <w:tcPr>
+            <w:tcW w:w="562" w:type="dxa"/>
+            <w:tcBorders>
+              <w:top w:val="single" w:sz="4" w:space="0" w:color="auto"/>
+              <w:left w:val="single" w:sz="4" w:space="0" w:color="auto"/>
+              <w:bottom w:val="single" w:sz="4" w:space="0" w:color="auto"/>
+              <w:right w:val="single" w:sz="4" w:space="0" w:color="auto"/>
+            </w:tcBorders>
+            <w:hideMark/>
+          </w:tcPr>
+          <w:p>
+            <w:pPr>
+              <w:spacing w:line="240" w:lineRule="auto"/>
+              <w:jc w:val="center"/>
+              <w:rPr>
+                <w:rFonts w:ascii="Times New Roman" w:hAnsi="Times New Roman" w:cs="Times New Roman"/>
+                <w:lang w:val="en-US"/>
+              </w:rPr>
+            </w:pPr>
+            <w:r>
+              <w:rPr>
+                <w:rFonts w:ascii="Times New Roman" w:hAnsi="Times New Roman" w:cs="Times New Roman"/>
+                <w:lang w:val="en-US"/>
+              </w:rPr>
+              <w:t>2</w:t>
+            </w:r>
+          </w:p>
+        </w:tc>
+        <w:tc>
+          <w:tcPr>
+            <w:tcW w:w="1560" w:type="dxa"/>
+            <w:tcBorders>
+              <w:top w:val="single" w:sz="4" w:space="0" w:color="auto"/>
+              <w:left w:val="single" w:sz="4" w:space="0" w:color="auto"/>
+              <w:bottom w:val="single" w:sz="4" w:space="0" w:color="auto"/>
+              <w:right w:val="single" w:sz="4" w:space="0" w:color="auto"/>
+            </w:tcBorders>
+            <w:hideMark/>
+          </w:tcPr>
+          <w:p>
+            <w:pPr>
+              <w:spacing w:line="240" w:lineRule="auto"/>
+              <w:jc w:val="center"/>
+              <w:rPr>
+                <w:rFonts w:ascii="Times New Roman" w:hAnsi="Times New Roman" w:cs="Times New Roman"/>
+                <w:lang w:val="en-US"/>
+              </w:rPr>
+            </w:pPr>
+            <w:proofErr w:type="spellStart"/>
+            <w:r>
+              <w:rPr>
+                <w:rFonts w:ascii="Times New Roman" w:hAnsi="Times New Roman" w:cs="Times New Roman"/>
+                <w:lang w:val="en-US"/>
+              </w:rPr>
+              <w:t>Pengguna</w:t>
+            </w:r>
+            <w:proofErr w:type="spellEnd"/>
+          </w:p>
+        </w:tc>
+        <w:tc>
+          <w:tcPr>
+            <w:tcW w:w="2385" w:type="dxa"/>
+            <w:tcBorders>
+              <w:top w:val="single" w:sz="4" w:space="0" w:color="auto"/>
+              <w:left w:val="single" w:sz="4" w:space="0" w:color="auto"/>
+              <w:bottom w:val="single" w:sz="4" w:space="0" w:color="auto"/>
+              <w:right w:val="single" w:sz="4" w:space="0" w:color="auto"/>
+            </w:tcBorders>
+            <w:hideMark/>
+          </w:tcPr>
+          <w:p>
+            <w:pPr>
+              <w:spacing w:line="240" w:lineRule="auto"/>
+              <w:jc w:val="center"/>
+              <w:rPr>
+                <w:rFonts w:ascii="Times New Roman" w:hAnsi="Times New Roman" w:cs="Times New Roman"/>
+                <w:lang w:val="en-US"/>
+              </w:rPr>
+            </w:pPr>
+            <w:proofErr w:type="spellStart"/>
+            <w:r>
+              <w:rPr>
+                <w:rFonts w:ascii="Times New Roman" w:hAnsi="Times New Roman" w:cs="Times New Roman"/>
+                <w:lang w:val="en-US"/>
+              </w:rPr>
+              <w:t>Dapat</w:t>
+            </w:r>
+            <w:proofErr w:type="spellEnd"/>
+            <w:r>
+              <w:rPr>
+                <w:rFonts w:ascii="Times New Roman" w:hAnsi="Times New Roman" w:cs="Times New Roman"/>
+                <w:lang w:val="en-US"/>
+              </w:rPr>
+              <w:t xml:space="preserve"> </w:t>
+            </w:r>
+            <w:proofErr w:type="spellStart"/>
+            <w:r>
+              <w:rPr>
+                <w:rFonts w:ascii="Times New Roman" w:hAnsi="Times New Roman" w:cs="Times New Roman"/>
+                <w:lang w:val="en-US"/>
+              </w:rPr>
+              <w:t>melihat</w:t>
+            </w:r>
+            <w:proofErr w:type="spellEnd"/>
+            <w:r>
+              <w:rPr>
+                <w:rFonts w:ascii="Times New Roman" w:hAnsi="Times New Roman" w:cs="Times New Roman"/>
+                <w:lang w:val="en-US"/>
+              </w:rPr>
+              <w:t xml:space="preserve"> detail </w:t>
+            </w:r>
+            <w:proofErr w:type="spellStart"/>
+            <w:r>
+              <w:rPr>
+                <w:rFonts w:ascii="Times New Roman" w:hAnsi="Times New Roman" w:cs="Times New Roman"/>
+                <w:lang w:val="en-US"/>
+              </w:rPr>
+              <w:t>jasa</w:t>
+            </w:r>
+            <w:proofErr w:type="spellEnd"/>
+            <w:r>
+              <w:rPr>
+                <w:rFonts w:ascii="Times New Roman" w:hAnsi="Times New Roman" w:cs="Times New Roman"/>
+                <w:lang w:val="en-US"/>
+              </w:rPr>
+              <w:t xml:space="preserve"> yang </w:t>
+            </w:r>
+            <w:proofErr w:type="spellStart"/>
+            <w:r>
+              <w:rPr>
+                <w:rFonts w:ascii="Times New Roman" w:hAnsi="Times New Roman" w:cs="Times New Roman"/>
+                <w:lang w:val="en-US"/>
+              </w:rPr>
+              <w:t>akan</w:t>
+            </w:r>
+            <w:proofErr w:type="spellEnd"/>
+            <w:r>
+              <w:rPr>
+                <w:rFonts w:ascii="Times New Roman" w:hAnsi="Times New Roman" w:cs="Times New Roman"/>
+                <w:lang w:val="en-US"/>
+              </w:rPr>
+              <w:t xml:space="preserve"> </w:t>
+            </w:r>
+            <w:proofErr w:type="spellStart"/>
+            <w:r>
+              <w:rPr>
+                <w:rFonts w:ascii="Times New Roman" w:hAnsi="Times New Roman" w:cs="Times New Roman"/>
+                <w:lang w:val="en-US"/>
+              </w:rPr>
+              <w:t>dipesan</w:t>
+            </w:r>
+            <w:proofErr w:type="spellEnd"/>
+          </w:p>
+        </w:tc>
+        <w:tc>
+          <w:tcPr>
+            <w:tcW w:w="1503" w:type="dxa"/>
+            <w:tcBorders>
+              <w:top w:val="single" w:sz="4" w:space="0" w:color="auto"/>
+              <w:left w:val="single" w:sz="4" w:space="0" w:color="auto"/>
+              <w:bottom w:val="single" w:sz="4" w:space="0" w:color="auto"/>
+              <w:right w:val="single" w:sz="4" w:space="0" w:color="auto"/>
+            </w:tcBorders>
+            <w:hideMark/>
+          </w:tcPr>
+          <w:p>
+            <w:pPr>
+              <w:spacing w:line="240" w:lineRule="auto"/>
+              <w:jc w:val="center"/>
+              <w:rPr>
+                <w:rFonts w:ascii="Times New Roman" w:hAnsi="Times New Roman" w:cs="Times New Roman"/>
+                <w:lang w:val="en-US"/>
+              </w:rPr>
+            </w:pPr>
+            <w:r>
+              <w:rPr>
+                <w:rFonts w:ascii="Times New Roman" w:hAnsi="Times New Roman" w:cs="Times New Roman"/>
+                <w:lang w:val="en-US"/>
+              </w:rPr>
+              <w:t xml:space="preserve">Saya </w:t>
+            </w:r>
+            <w:proofErr w:type="spellStart"/>
+            <w:r>
+              <w:rPr>
+                <w:rFonts w:ascii="Times New Roman" w:hAnsi="Times New Roman" w:cs="Times New Roman"/>
+                <w:lang w:val="en-US"/>
+              </w:rPr>
+              <w:t>dapat</w:t>
+            </w:r>
+            <w:proofErr w:type="spellEnd"/>
+            <w:r>
+              <w:rPr>
+                <w:rFonts w:ascii="Times New Roman" w:hAnsi="Times New Roman" w:cs="Times New Roman"/>
+                <w:lang w:val="en-US"/>
+              </w:rPr>
+              <w:t xml:space="preserve"> </w:t>
+            </w:r>
+            <w:proofErr w:type="spellStart"/>
+            <w:r>
+              <w:rPr>
+                <w:rFonts w:ascii="Times New Roman" w:hAnsi="Times New Roman" w:cs="Times New Roman"/>
+                <w:lang w:val="en-US"/>
+              </w:rPr>
+              <w:t>melihat</w:t>
+            </w:r>
+            <w:proofErr w:type="spellEnd"/>
+            <w:r>
+              <w:rPr>
+                <w:rFonts w:ascii="Times New Roman" w:hAnsi="Times New Roman" w:cs="Times New Roman"/>
+                <w:lang w:val="en-US"/>
+              </w:rPr>
+              <w:t xml:space="preserve"> detail </w:t>
+            </w:r>
+            <w:proofErr w:type="spellStart"/>
+            <w:r>
+              <w:rPr>
+                <w:rFonts w:ascii="Times New Roman" w:hAnsi="Times New Roman" w:cs="Times New Roman"/>
+                <w:lang w:val="en-US"/>
+              </w:rPr>
+              <w:t>jasa</w:t>
+            </w:r>
+            <w:proofErr w:type="spellEnd"/>
+          </w:p>
+        </w:tc>
+        <w:tc>
+          <w:tcPr>
+            <w:tcW w:w="1503" w:type="dxa"/>
+            <w:tcBorders>
+              <w:top w:val="single" w:sz="4" w:space="0" w:color="auto"/>
+              <w:left w:val="single" w:sz="4" w:space="0" w:color="auto"/>
+              <w:bottom w:val="single" w:sz="4" w:space="0" w:color="auto"/>
+              <w:right w:val="single" w:sz="4" w:space="0" w:color="auto"/>
+            </w:tcBorders>
+            <w:hideMark/>
+          </w:tcPr>
+          <w:p>
+            <w:pPr>
+              <w:spacing w:line="240" w:lineRule="auto"/>
+              <w:jc w:val="center"/>
+              <w:rPr>
+                <w:rFonts w:ascii="Times New Roman" w:hAnsi="Times New Roman" w:cs="Times New Roman"/>
+                <w:lang w:val="en-US"/>
+              </w:rPr>
+            </w:pPr>
+            <w:r>
+              <w:rPr>
+                <w:rFonts w:ascii="Times New Roman" w:hAnsi="Times New Roman" w:cs="Times New Roman"/>
+                <w:lang w:val="en-US"/>
+              </w:rPr>
+              <w:t>High</w:t>
+            </w:r>
+          </w:p>
+        </w:tc>
+        <w:tc>
+          <w:tcPr>
+            <w:tcW w:w="1503" w:type="dxa"/>
+            <w:tcBorders>
+              <w:top w:val="single" w:sz="4" w:space="0" w:color="auto"/>
+              <w:left w:val="single" w:sz="4" w:space="0" w:color="auto"/>
+              <w:bottom w:val="single" w:sz="4" w:space="0" w:color="auto"/>
+              <w:right w:val="single" w:sz="4" w:space="0" w:color="auto"/>
+            </w:tcBorders>
+            <w:hideMark/>
+          </w:tcPr>
+          <w:p>
+            <w:pPr>
+              <w:spacing w:line="240" w:lineRule="auto"/>
+              <w:jc w:val="center"/>
+              <w:rPr>
+                <w:rFonts w:ascii="Times New Roman" w:hAnsi="Times New Roman" w:cs="Times New Roman"/>
+                <w:lang w:val="en-US"/>
+              </w:rPr>
+            </w:pPr>
+            <w:r>
+              <w:rPr>
+                <w:rFonts w:ascii="Times New Roman" w:hAnsi="Times New Roman" w:cs="Times New Roman"/>
+                <w:lang w:val="en-US"/>
+              </w:rPr>
+              <w:t>3</w:t>
+            </w:r>
+          </w:p>
+        </w:tc>
+      </w:tr>
+      <w:tr>
+        <w:tc>
+          <w:tcPr>
+            <w:tcW w:w="562" w:type="dxa"/>
+            <w:tcBorders>
+              <w:top w:val="single" w:sz="4" w:space="0" w:color="auto"/>
+              <w:left w:val="single" w:sz="4" w:space="0" w:color="auto"/>
+              <w:bottom w:val="single" w:sz="4" w:space="0" w:color="auto"/>
+              <w:right w:val="single" w:sz="4" w:space="0" w:color="auto"/>
+            </w:tcBorders>
+            <w:hideMark/>
+          </w:tcPr>
+          <w:p>
+            <w:pPr>
+              <w:spacing w:line="240" w:lineRule="auto"/>
+              <w:jc w:val="center"/>
+              <w:rPr>
+                <w:rFonts w:ascii="Times New Roman" w:hAnsi="Times New Roman" w:cs="Times New Roman"/>
+                <w:lang w:val="en-US"/>
+              </w:rPr>
+            </w:pPr>
+            <w:r>
+              <w:rPr>
+                <w:rFonts w:ascii="Times New Roman" w:hAnsi="Times New Roman" w:cs="Times New Roman"/>
+                <w:lang w:val="en-US"/>
+              </w:rPr>
+              <w:t>3</w:t>
+            </w:r>
+          </w:p>
+        </w:tc>
+        <w:tc>
+          <w:tcPr>
+            <w:tcW w:w="1560" w:type="dxa"/>
+            <w:tcBorders>
+              <w:top w:val="single" w:sz="4" w:space="0" w:color="auto"/>
+              <w:left w:val="single" w:sz="4" w:space="0" w:color="auto"/>
+              <w:bottom w:val="single" w:sz="4" w:space="0" w:color="auto"/>
+              <w:right w:val="single" w:sz="4" w:space="0" w:color="auto"/>
+            </w:tcBorders>
+            <w:hideMark/>
+          </w:tcPr>
+          <w:p>
+            <w:pPr>
+              <w:spacing w:line="240" w:lineRule="auto"/>
+              <w:jc w:val="center"/>
+              <w:rPr>
+                <w:rFonts w:ascii="Times New Roman" w:hAnsi="Times New Roman" w:cs="Times New Roman"/>
+                <w:lang w:val="en-US"/>
+              </w:rPr>
+            </w:pPr>
+            <w:proofErr w:type="spellStart"/>
+            <w:r>
+              <w:rPr>
+                <w:rFonts w:ascii="Times New Roman" w:hAnsi="Times New Roman" w:cs="Times New Roman"/>
+                <w:lang w:val="en-US"/>
+              </w:rPr>
+              <w:t>pengguna</w:t>
+            </w:r>
+            <w:proofErr w:type="spellEnd"/>
+          </w:p>
+        </w:tc>
+        <w:tc>
+          <w:tcPr>
+            <w:tcW w:w="2385" w:type="dxa"/>
+            <w:tcBorders>
+              <w:top w:val="single" w:sz="4" w:space="0" w:color="auto"/>
+              <w:left w:val="single" w:sz="4" w:space="0" w:color="auto"/>
+              <w:bottom w:val="single" w:sz="4" w:space="0" w:color="auto"/>
+              <w:right w:val="single" w:sz="4" w:space="0" w:color="auto"/>
+            </w:tcBorders>
+            <w:hideMark/>
+          </w:tcPr>
+          <w:p>
+            <w:pPr>
+              <w:spacing w:line="240" w:lineRule="auto"/>
+              <w:jc w:val="center"/>
+              <w:rPr>
+                <w:rFonts w:ascii="Times New Roman" w:hAnsi="Times New Roman" w:cs="Times New Roman"/>
+                <w:lang w:val="en-US"/>
+              </w:rPr>
+            </w:pPr>
+            <w:proofErr w:type="spellStart"/>
+            <w:r>
+              <w:rPr>
+                <w:rFonts w:ascii="Times New Roman" w:hAnsi="Times New Roman" w:cs="Times New Roman"/>
+                <w:lang w:val="en-US"/>
+              </w:rPr>
+              <w:t>Dapat</w:t>
+            </w:r>
+            <w:proofErr w:type="spellEnd"/>
+            <w:r>
+              <w:rPr>
+                <w:rFonts w:ascii="Times New Roman" w:hAnsi="Times New Roman" w:cs="Times New Roman"/>
+                <w:lang w:val="en-US"/>
+              </w:rPr>
+              <w:t xml:space="preserve"> </w:t>
+            </w:r>
+            <w:proofErr w:type="spellStart"/>
+            <w:r>
+              <w:rPr>
+                <w:rFonts w:ascii="Times New Roman" w:hAnsi="Times New Roman" w:cs="Times New Roman"/>
+                <w:lang w:val="en-US"/>
+              </w:rPr>
+              <w:t>melakukan</w:t>
+            </w:r>
+            <w:proofErr w:type="spellEnd"/>
+            <w:r>
+              <w:rPr>
+                <w:rFonts w:ascii="Times New Roman" w:hAnsi="Times New Roman" w:cs="Times New Roman"/>
+                <w:lang w:val="en-US"/>
+              </w:rPr>
+              <w:t xml:space="preserve"> </w:t>
+            </w:r>
+            <w:proofErr w:type="spellStart"/>
+            <w:r>
+              <w:rPr>
+                <w:rFonts w:ascii="Times New Roman" w:hAnsi="Times New Roman" w:cs="Times New Roman"/>
+                <w:lang w:val="en-US"/>
+              </w:rPr>
+              <w:t>pembayaran</w:t>
+            </w:r>
+            <w:proofErr w:type="spellEnd"/>
+          </w:p>
+        </w:tc>
+        <w:tc>
+          <w:tcPr>
+            <w:tcW w:w="1503" w:type="dxa"/>
+            <w:tcBorders>
+              <w:top w:val="single" w:sz="4" w:space="0" w:color="auto"/>
+              <w:left w:val="single" w:sz="4" w:space="0" w:color="auto"/>
+              <w:bottom w:val="single" w:sz="4" w:space="0" w:color="auto"/>
+              <w:right w:val="single" w:sz="4" w:space="0" w:color="auto"/>
+            </w:tcBorders>
+            <w:hideMark/>
+          </w:tcPr>
+          <w:p>
+            <w:pPr>
+              <w:spacing w:line="240" w:lineRule="auto"/>
+              <w:jc w:val="center"/>
+              <w:rPr>
+                <w:rFonts w:ascii="Times New Roman" w:hAnsi="Times New Roman" w:cs="Times New Roman"/>
+                <w:lang w:val="fi-FI"/>
+              </w:rPr>
+            </w:pPr>
+            <w:r>
+              <w:rPr>
+                <w:rFonts w:ascii="Times New Roman" w:hAnsi="Times New Roman" w:cs="Times New Roman"/>
+                <w:lang w:val="fi-FI"/>
+              </w:rPr>
+              <w:t>Saya dapat melakukan pemilihan pemabayaran</w:t>
+            </w:r>
+          </w:p>
+        </w:tc>
+        <w:tc>
+          <w:tcPr>
+            <w:tcW w:w="1503" w:type="dxa"/>
+            <w:tcBorders>
+              <w:top w:val="single" w:sz="4" w:space="0" w:color="auto"/>
+              <w:left w:val="single" w:sz="4" w:space="0" w:color="auto"/>
+              <w:bottom w:val="single" w:sz="4" w:space="0" w:color="auto"/>
+              <w:right w:val="single" w:sz="4" w:space="0" w:color="auto"/>
+            </w:tcBorders>
+            <w:hideMark/>
+          </w:tcPr>
+          <w:p>
+            <w:pPr>
+              <w:spacing w:line="240" w:lineRule="auto"/>
+              <w:jc w:val="center"/>
+              <w:rPr>
+                <w:rFonts w:ascii="Times New Roman" w:hAnsi="Times New Roman" w:cs="Times New Roman"/>
+                <w:lang w:val="en-US"/>
+              </w:rPr>
+            </w:pPr>
+            <w:r>
+              <w:rPr>
+                <w:rFonts w:ascii="Times New Roman" w:hAnsi="Times New Roman" w:cs="Times New Roman"/>
+                <w:lang w:val="en-US"/>
+              </w:rPr>
+              <w:t>High</w:t>
+            </w:r>
+          </w:p>
+        </w:tc>
+        <w:tc>
+          <w:tcPr>
+            <w:tcW w:w="1503" w:type="dxa"/>
+            <w:tcBorders>
+              <w:top w:val="single" w:sz="4" w:space="0" w:color="auto"/>
+              <w:left w:val="single" w:sz="4" w:space="0" w:color="auto"/>
+              <w:bottom w:val="single" w:sz="4" w:space="0" w:color="auto"/>
+              <w:right w:val="single" w:sz="4" w:space="0" w:color="auto"/>
+            </w:tcBorders>
+            <w:hideMark/>
+          </w:tcPr>
+          <w:p>
+            <w:pPr>
+              <w:spacing w:line="240" w:lineRule="auto"/>
+              <w:jc w:val="center"/>
+              <w:rPr>
+                <w:rFonts w:ascii="Times New Roman" w:hAnsi="Times New Roman" w:cs="Times New Roman"/>
+                <w:lang w:val="en-US"/>
+              </w:rPr>
+            </w:pPr>
+            <w:r>
+              <w:rPr>
+                <w:rFonts w:ascii="Times New Roman" w:hAnsi="Times New Roman" w:cs="Times New Roman"/>
+                <w:lang w:val="en-US"/>
+              </w:rPr>
+              <w:t>4</w:t>
+            </w:r>
+          </w:p>
+        </w:tc>
+      </w:tr>
+      <w:tr>
+        <w:tc>
+          <w:tcPr>
+            <w:tcW w:w="562" w:type="dxa"/>
+            <w:tcBorders>
+              <w:top w:val="single" w:sz="4" w:space="0" w:color="auto"/>
+              <w:left w:val="single" w:sz="4" w:space="0" w:color="auto"/>
+              <w:bottom w:val="single" w:sz="4" w:space="0" w:color="auto"/>
+              <w:right w:val="single" w:sz="4" w:space="0" w:color="auto"/>
+            </w:tcBorders>
+            <w:hideMark/>
+          </w:tcPr>
+          <w:p>
+            <w:pPr>
+              <w:spacing w:line="240" w:lineRule="auto"/>
+              <w:jc w:val="center"/>
+              <w:rPr>
+                <w:rFonts w:ascii="Times New Roman" w:hAnsi="Times New Roman" w:cs="Times New Roman"/>
+                <w:lang w:val="en-US"/>
+              </w:rPr>
+            </w:pPr>
+            <w:r>
+              <w:rPr>
+                <w:rFonts w:ascii="Times New Roman" w:hAnsi="Times New Roman" w:cs="Times New Roman"/>
+                <w:lang w:val="en-US"/>
+              </w:rPr>
+              <w:t>4</w:t>
+            </w:r>
+          </w:p>
+        </w:tc>
+        <w:tc>
+          <w:tcPr>
+            <w:tcW w:w="1560" w:type="dxa"/>
+            <w:tcBorders>
+              <w:top w:val="single" w:sz="4" w:space="0" w:color="auto"/>
+              <w:left w:val="single" w:sz="4" w:space="0" w:color="auto"/>
+              <w:bottom w:val="single" w:sz="4" w:space="0" w:color="auto"/>
+              <w:right w:val="single" w:sz="4" w:space="0" w:color="auto"/>
+            </w:tcBorders>
+            <w:hideMark/>
+          </w:tcPr>
+          <w:p>
+            <w:pPr>
+              <w:spacing w:line="240" w:lineRule="auto"/>
+              <w:jc w:val="center"/>
+              <w:rPr>
+                <w:rFonts w:ascii="Times New Roman" w:hAnsi="Times New Roman" w:cs="Times New Roman"/>
+                <w:lang w:val="en-US"/>
+              </w:rPr>
+            </w:pPr>
+            <w:proofErr w:type="spellStart"/>
+            <w:r>
+              <w:rPr>
+                <w:rFonts w:ascii="Times New Roman" w:hAnsi="Times New Roman" w:cs="Times New Roman"/>
+                <w:lang w:val="en-US"/>
+              </w:rPr>
+              <w:t>pengguna</w:t>
+            </w:r>
+            <w:proofErr w:type="spellEnd"/>
+          </w:p>
+        </w:tc>
+        <w:tc>
+          <w:tcPr>
+            <w:tcW w:w="2385" w:type="dxa"/>
+            <w:tcBorders>
+              <w:top w:val="single" w:sz="4" w:space="0" w:color="auto"/>
+              <w:left w:val="single" w:sz="4" w:space="0" w:color="auto"/>
+              <w:bottom w:val="single" w:sz="4" w:space="0" w:color="auto"/>
+              <w:right w:val="single" w:sz="4" w:space="0" w:color="auto"/>
+            </w:tcBorders>
+            <w:hideMark/>
+          </w:tcPr>
+          <w:p>
+            <w:pPr>
+              <w:spacing w:line="240" w:lineRule="auto"/>
+              <w:jc w:val="center"/>
+              <w:rPr>
+                <w:rFonts w:ascii="Times New Roman" w:hAnsi="Times New Roman" w:cs="Times New Roman"/>
+                <w:lang w:val="en-US"/>
+              </w:rPr>
+            </w:pPr>
+            <w:proofErr w:type="spellStart"/>
+            <w:r>
+              <w:rPr>
+                <w:rFonts w:ascii="Times New Roman" w:hAnsi="Times New Roman" w:cs="Times New Roman"/>
+                <w:lang w:val="en-US"/>
+              </w:rPr>
+              <w:t>Dapat</w:t>
+            </w:r>
+            <w:proofErr w:type="spellEnd"/>
+            <w:r>
+              <w:rPr>
+                <w:rFonts w:ascii="Times New Roman" w:hAnsi="Times New Roman" w:cs="Times New Roman"/>
+                <w:lang w:val="en-US"/>
+              </w:rPr>
+              <w:t xml:space="preserve"> </w:t>
+            </w:r>
+            <w:proofErr w:type="spellStart"/>
+            <w:r>
+              <w:rPr>
+                <w:rFonts w:ascii="Times New Roman" w:hAnsi="Times New Roman" w:cs="Times New Roman"/>
+                <w:lang w:val="en-US"/>
+              </w:rPr>
+              <w:t>melakukan</w:t>
+            </w:r>
+            <w:proofErr w:type="spellEnd"/>
+            <w:r>
+              <w:rPr>
+                <w:rFonts w:ascii="Times New Roman" w:hAnsi="Times New Roman" w:cs="Times New Roman"/>
+                <w:lang w:val="en-US"/>
+              </w:rPr>
+              <w:t xml:space="preserve"> </w:t>
+            </w:r>
+            <w:proofErr w:type="spellStart"/>
+            <w:r>
+              <w:rPr>
+                <w:rFonts w:ascii="Times New Roman" w:hAnsi="Times New Roman" w:cs="Times New Roman"/>
+                <w:lang w:val="en-US"/>
+              </w:rPr>
+              <w:t>pemesanan</w:t>
+            </w:r>
+            <w:proofErr w:type="spellEnd"/>
+            <w:r>
+              <w:rPr>
+                <w:rFonts w:ascii="Times New Roman" w:hAnsi="Times New Roman" w:cs="Times New Roman"/>
+                <w:lang w:val="en-US"/>
+              </w:rPr>
+              <w:t xml:space="preserve"> </w:t>
+            </w:r>
+            <w:proofErr w:type="spellStart"/>
+            <w:r>
+              <w:rPr>
+                <w:rFonts w:ascii="Times New Roman" w:hAnsi="Times New Roman" w:cs="Times New Roman"/>
+                <w:lang w:val="en-US"/>
+              </w:rPr>
+              <w:t>jasa</w:t>
+            </w:r>
+            <w:proofErr w:type="spellEnd"/>
+          </w:p>
+        </w:tc>
+        <w:tc>
+          <w:tcPr>
+            <w:tcW w:w="1503" w:type="dxa"/>
+            <w:tcBorders>
+              <w:top w:val="single" w:sz="4" w:space="0" w:color="auto"/>
+              <w:left w:val="single" w:sz="4" w:space="0" w:color="auto"/>
+              <w:bottom w:val="single" w:sz="4" w:space="0" w:color="auto"/>
+              <w:right w:val="single" w:sz="4" w:space="0" w:color="auto"/>
+            </w:tcBorders>
+            <w:hideMark/>
+          </w:tcPr>
+          <w:p>
+            <w:pPr>
+              <w:spacing w:line="240" w:lineRule="auto"/>
+              <w:jc w:val="center"/>
+              <w:rPr>
+                <w:rFonts w:ascii="Times New Roman" w:hAnsi="Times New Roman" w:cs="Times New Roman"/>
+                <w:lang w:val="fi-FI"/>
+              </w:rPr>
+            </w:pPr>
+            <w:r>
+              <w:rPr>
+                <w:rFonts w:ascii="Times New Roman" w:hAnsi="Times New Roman" w:cs="Times New Roman"/>
+                <w:lang w:val="fi-FI"/>
+              </w:rPr>
+              <w:t>Saya dapat melakukan pemesanan jasa</w:t>
+            </w:r>
+          </w:p>
+        </w:tc>
+        <w:tc>
+          <w:tcPr>
+            <w:tcW w:w="1503" w:type="dxa"/>
+            <w:tcBorders>
+              <w:top w:val="single" w:sz="4" w:space="0" w:color="auto"/>
+              <w:left w:val="single" w:sz="4" w:space="0" w:color="auto"/>
+              <w:bottom w:val="single" w:sz="4" w:space="0" w:color="auto"/>
+              <w:right w:val="single" w:sz="4" w:space="0" w:color="auto"/>
+            </w:tcBorders>
+            <w:hideMark/>
+          </w:tcPr>
+          <w:p>
+            <w:pPr>
+              <w:spacing w:line="240" w:lineRule="auto"/>
+              <w:jc w:val="center"/>
+              <w:rPr>
+                <w:rFonts w:ascii="Times New Roman" w:hAnsi="Times New Roman" w:cs="Times New Roman"/>
+                <w:lang w:val="en-US"/>
+              </w:rPr>
+            </w:pPr>
+            <w:r>
+              <w:rPr>
+                <w:rFonts w:ascii="Times New Roman" w:hAnsi="Times New Roman" w:cs="Times New Roman"/>
+                <w:lang w:val="en-US"/>
+              </w:rPr>
+              <w:t>Medium</w:t>
+            </w:r>
+          </w:p>
+        </w:tc>
+        <w:tc>
+          <w:tcPr>
+            <w:tcW w:w="1503" w:type="dxa"/>
+            <w:tcBorders>
+              <w:top w:val="single" w:sz="4" w:space="0" w:color="auto"/>
+              <w:left w:val="single" w:sz="4" w:space="0" w:color="auto"/>
+              <w:bottom w:val="single" w:sz="4" w:space="0" w:color="auto"/>
+              <w:right w:val="single" w:sz="4" w:space="0" w:color="auto"/>
+            </w:tcBorders>
+            <w:hideMark/>
+          </w:tcPr>
+          <w:p>
+            <w:pPr>
+              <w:spacing w:line="240" w:lineRule="auto"/>
+              <w:jc w:val="center"/>
+              <w:rPr>
+                <w:rFonts w:ascii="Times New Roman" w:hAnsi="Times New Roman" w:cs="Times New Roman"/>
+                <w:lang w:val="en-US"/>
+              </w:rPr>
+            </w:pPr>
+            <w:r>
+              <w:rPr>
+                <w:rFonts w:ascii="Times New Roman" w:hAnsi="Times New Roman" w:cs="Times New Roman"/>
+                <w:lang w:val="en-US"/>
+              </w:rPr>
+              <w:t>4</w:t>
+            </w:r>
+          </w:p>
+        </w:tc>
+      </w:tr>
+      <w:tr>
+        <w:tc>
+          <w:tcPr>
+            <w:tcW w:w="562" w:type="dxa"/>
+            <w:tcBorders>
+              <w:top w:val="single" w:sz="4" w:space="0" w:color="auto"/>
+              <w:left w:val="single" w:sz="4" w:space="0" w:color="auto"/>
+              <w:bottom w:val="single" w:sz="4" w:space="0" w:color="auto"/>
+              <w:right w:val="single" w:sz="4" w:space="0" w:color="auto"/>
+            </w:tcBorders>
+            <w:hideMark/>
+          </w:tcPr>
+          <w:p>
+            <w:pPr>
+              <w:spacing w:line="240" w:lineRule="auto"/>
+              <w:jc w:val="center"/>
+              <w:rPr>
+                <w:rFonts w:ascii="Times New Roman" w:hAnsi="Times New Roman" w:cs="Times New Roman"/>
+                <w:lang w:val="en-US"/>
+              </w:rPr>
+            </w:pPr>
+            <w:r>
+              <w:rPr>
+                <w:rFonts w:ascii="Times New Roman" w:hAnsi="Times New Roman" w:cs="Times New Roman"/>
+                <w:lang w:val="en-US"/>
+              </w:rPr>
+              <w:t>5</w:t>
+            </w:r>
+          </w:p>
+        </w:tc>
+        <w:tc>
+          <w:tcPr>
+            <w:tcW w:w="1560" w:type="dxa"/>
+            <w:tcBorders>
+              <w:top w:val="single" w:sz="4" w:space="0" w:color="auto"/>
+              <w:left w:val="single" w:sz="4" w:space="0" w:color="auto"/>
+              <w:bottom w:val="single" w:sz="4" w:space="0" w:color="auto"/>
+              <w:right w:val="single" w:sz="4" w:space="0" w:color="auto"/>
+            </w:tcBorders>
+            <w:hideMark/>
+          </w:tcPr>
+          <w:p>
+            <w:pPr>
+              <w:spacing w:line="240" w:lineRule="auto"/>
+              <w:jc w:val="center"/>
+              <w:rPr>
+                <w:rFonts w:ascii="Times New Roman" w:hAnsi="Times New Roman" w:cs="Times New Roman"/>
+                <w:lang w:val="en-US"/>
+              </w:rPr>
+            </w:pPr>
+            <w:proofErr w:type="spellStart"/>
+            <w:r>
+              <w:rPr>
+                <w:rFonts w:ascii="Times New Roman" w:hAnsi="Times New Roman" w:cs="Times New Roman"/>
+                <w:lang w:val="en-US"/>
+              </w:rPr>
+              <w:t>pengguna</w:t>
+            </w:r>
+            <w:proofErr w:type="spellEnd"/>
+          </w:p>
+        </w:tc>
+        <w:tc>
+          <w:tcPr>
+            <w:tcW w:w="2385" w:type="dxa"/>
+            <w:tcBorders>
+              <w:top w:val="single" w:sz="4" w:space="0" w:color="auto"/>
+              <w:left w:val="single" w:sz="4" w:space="0" w:color="auto"/>
+              <w:bottom w:val="single" w:sz="4" w:space="0" w:color="auto"/>
+              <w:right w:val="single" w:sz="4" w:space="0" w:color="auto"/>
+            </w:tcBorders>
+            <w:hideMark/>
+          </w:tcPr>
+          <w:p>
+            <w:pPr>
+              <w:spacing w:line="240" w:lineRule="auto"/>
+              <w:jc w:val="center"/>
+              <w:rPr>
+                <w:rFonts w:ascii="Times New Roman" w:hAnsi="Times New Roman" w:cs="Times New Roman"/>
+                <w:lang w:val="en-US"/>
+              </w:rPr>
+            </w:pPr>
+            <w:proofErr w:type="spellStart"/>
+            <w:r>
+              <w:rPr>
+                <w:rFonts w:ascii="Times New Roman" w:hAnsi="Times New Roman" w:cs="Times New Roman"/>
+                <w:lang w:val="en-US"/>
+              </w:rPr>
+              <w:t>Dapat</w:t>
+            </w:r>
+            <w:proofErr w:type="spellEnd"/>
+            <w:r>
+              <w:rPr>
+                <w:rFonts w:ascii="Times New Roman" w:hAnsi="Times New Roman" w:cs="Times New Roman"/>
+                <w:lang w:val="en-US"/>
+              </w:rPr>
+              <w:t xml:space="preserve"> </w:t>
+            </w:r>
+            <w:proofErr w:type="spellStart"/>
+            <w:r>
+              <w:rPr>
+                <w:rFonts w:ascii="Times New Roman" w:hAnsi="Times New Roman" w:cs="Times New Roman"/>
+                <w:lang w:val="en-US"/>
+              </w:rPr>
+              <w:t>melihat</w:t>
+            </w:r>
+            <w:proofErr w:type="spellEnd"/>
+            <w:r>
+              <w:rPr>
+                <w:rFonts w:ascii="Times New Roman" w:hAnsi="Times New Roman" w:cs="Times New Roman"/>
+                <w:lang w:val="en-US"/>
+              </w:rPr>
+              <w:t xml:space="preserve"> rating dan </w:t>
+            </w:r>
+            <w:proofErr w:type="spellStart"/>
+            <w:r>
+              <w:rPr>
+                <w:rFonts w:ascii="Times New Roman" w:hAnsi="Times New Roman" w:cs="Times New Roman"/>
+                <w:lang w:val="en-US"/>
+              </w:rPr>
+              <w:t>ulasan</w:t>
+            </w:r>
+            <w:proofErr w:type="spellEnd"/>
+          </w:p>
+        </w:tc>
+        <w:tc>
+          <w:tcPr>
+            <w:tcW w:w="1503" w:type="dxa"/>
+            <w:tcBorders>
+              <w:top w:val="single" w:sz="4" w:space="0" w:color="auto"/>
+              <w:left w:val="single" w:sz="4" w:space="0" w:color="auto"/>
+              <w:bottom w:val="single" w:sz="4" w:space="0" w:color="auto"/>
+              <w:right w:val="single" w:sz="4" w:space="0" w:color="auto"/>
+            </w:tcBorders>
+            <w:hideMark/>
+          </w:tcPr>
+          <w:p>
+            <w:pPr>
+              <w:spacing w:line="240" w:lineRule="auto"/>
+              <w:jc w:val="center"/>
+              <w:rPr>
+                <w:rFonts w:ascii="Times New Roman" w:hAnsi="Times New Roman" w:cs="Times New Roman"/>
+                <w:lang w:val="en-US"/>
+              </w:rPr>
+            </w:pPr>
+            <w:r>
+              <w:rPr>
+                <w:rFonts w:ascii="Times New Roman" w:hAnsi="Times New Roman" w:cs="Times New Roman"/>
+                <w:lang w:val="en-US"/>
+              </w:rPr>
+              <w:t xml:space="preserve">Saya </w:t>
+            </w:r>
+            <w:proofErr w:type="spellStart"/>
+            <w:r>
+              <w:rPr>
+                <w:rFonts w:ascii="Times New Roman" w:hAnsi="Times New Roman" w:cs="Times New Roman"/>
+                <w:lang w:val="en-US"/>
+              </w:rPr>
+              <w:t>dapat</w:t>
+            </w:r>
+            <w:proofErr w:type="spellEnd"/>
+            <w:r>
+              <w:rPr>
+                <w:rFonts w:ascii="Times New Roman" w:hAnsi="Times New Roman" w:cs="Times New Roman"/>
+                <w:lang w:val="en-US"/>
+              </w:rPr>
+              <w:t xml:space="preserve"> </w:t>
+            </w:r>
+            <w:proofErr w:type="spellStart"/>
+            <w:r>
+              <w:rPr>
+                <w:rFonts w:ascii="Times New Roman" w:hAnsi="Times New Roman" w:cs="Times New Roman"/>
+                <w:lang w:val="en-US"/>
+              </w:rPr>
+              <w:t>memberikan</w:t>
+            </w:r>
+            <w:proofErr w:type="spellEnd"/>
+            <w:r>
+              <w:rPr>
+                <w:rFonts w:ascii="Times New Roman" w:hAnsi="Times New Roman" w:cs="Times New Roman"/>
+                <w:lang w:val="en-US"/>
+              </w:rPr>
+              <w:t xml:space="preserve"> rating dan </w:t>
+            </w:r>
+            <w:proofErr w:type="spellStart"/>
+            <w:r>
+              <w:rPr>
+                <w:rFonts w:ascii="Times New Roman" w:hAnsi="Times New Roman" w:cs="Times New Roman"/>
+                <w:lang w:val="en-US"/>
+              </w:rPr>
+              <w:t>ulasan</w:t>
+            </w:r>
+            <w:proofErr w:type="spellEnd"/>
+            <w:r>
+              <w:rPr>
+                <w:rFonts w:ascii="Times New Roman" w:hAnsi="Times New Roman" w:cs="Times New Roman"/>
+                <w:lang w:val="en-US"/>
+              </w:rPr>
+              <w:t xml:space="preserve"> </w:t>
+            </w:r>
+            <w:proofErr w:type="spellStart"/>
+            <w:r>
+              <w:rPr>
+                <w:rFonts w:ascii="Times New Roman" w:hAnsi="Times New Roman" w:cs="Times New Roman"/>
+                <w:lang w:val="en-US"/>
+              </w:rPr>
+              <w:t>dari</w:t>
+            </w:r>
+            <w:proofErr w:type="spellEnd"/>
+            <w:r>
+              <w:rPr>
+                <w:rFonts w:ascii="Times New Roman" w:hAnsi="Times New Roman" w:cs="Times New Roman"/>
+                <w:lang w:val="en-US"/>
+              </w:rPr>
+              <w:t xml:space="preserve"> </w:t>
+            </w:r>
+            <w:proofErr w:type="spellStart"/>
+            <w:r>
+              <w:rPr>
+                <w:rFonts w:ascii="Times New Roman" w:hAnsi="Times New Roman" w:cs="Times New Roman"/>
+                <w:lang w:val="en-US"/>
+              </w:rPr>
+              <w:t>jasa</w:t>
+            </w:r>
+            <w:proofErr w:type="spellEnd"/>
+            <w:r>
+              <w:rPr>
+                <w:rFonts w:ascii="Times New Roman" w:hAnsi="Times New Roman" w:cs="Times New Roman"/>
+                <w:lang w:val="en-US"/>
+              </w:rPr>
+              <w:t xml:space="preserve"> yang </w:t>
+            </w:r>
+            <w:proofErr w:type="spellStart"/>
+            <w:r>
+              <w:rPr>
+                <w:rFonts w:ascii="Times New Roman" w:hAnsi="Times New Roman" w:cs="Times New Roman"/>
+                <w:lang w:val="en-US"/>
+              </w:rPr>
+              <w:t>dipesan</w:t>
+            </w:r>
+            <w:proofErr w:type="spellEnd"/>
+          </w:p>
+        </w:tc>
+        <w:tc>
+          <w:tcPr>
+            <w:tcW w:w="1503" w:type="dxa"/>
+            <w:tcBorders>
+              <w:top w:val="single" w:sz="4" w:space="0" w:color="auto"/>
+              <w:left w:val="single" w:sz="4" w:space="0" w:color="auto"/>
+              <w:bottom w:val="single" w:sz="4" w:space="0" w:color="auto"/>
+              <w:right w:val="single" w:sz="4" w:space="0" w:color="auto"/>
+            </w:tcBorders>
+            <w:hideMark/>
+          </w:tcPr>
+          <w:p>
+            <w:pPr>
+              <w:spacing w:line="240" w:lineRule="auto"/>
+              <w:jc w:val="center"/>
+              <w:rPr>
+                <w:rFonts w:ascii="Times New Roman" w:hAnsi="Times New Roman" w:cs="Times New Roman"/>
+                <w:lang w:val="en-US"/>
+              </w:rPr>
+            </w:pPr>
+            <w:r>
+              <w:rPr>
+                <w:rFonts w:ascii="Times New Roman" w:hAnsi="Times New Roman" w:cs="Times New Roman"/>
+                <w:lang w:val="en-US"/>
+              </w:rPr>
+              <w:t>High</w:t>
+            </w:r>
+          </w:p>
+        </w:tc>
+        <w:tc>
+          <w:tcPr>
+            <w:tcW w:w="1503" w:type="dxa"/>
+            <w:tcBorders>
+              <w:top w:val="single" w:sz="4" w:space="0" w:color="auto"/>
+              <w:left w:val="single" w:sz="4" w:space="0" w:color="auto"/>
+              <w:bottom w:val="single" w:sz="4" w:space="0" w:color="auto"/>
+              <w:right w:val="single" w:sz="4" w:space="0" w:color="auto"/>
+            </w:tcBorders>
+            <w:hideMark/>
+          </w:tcPr>
+          <w:p>
+            <w:pPr>
+              <w:spacing w:line="240" w:lineRule="auto"/>
+              <w:jc w:val="center"/>
+              <w:rPr>
+                <w:rFonts w:ascii="Times New Roman" w:hAnsi="Times New Roman" w:cs="Times New Roman"/>
+                <w:lang w:val="en-US"/>
+              </w:rPr>
+            </w:pPr>
+            <w:r>
+              <w:rPr>
+                <w:rFonts w:ascii="Times New Roman" w:hAnsi="Times New Roman" w:cs="Times New Roman"/>
+                <w:lang w:val="en-US"/>
+              </w:rPr>
+              <w:t>3</w:t>
+            </w:r>
+          </w:p>
+        </w:tc>
+      </w:tr>
+      <w:tr>
+        <w:tc>
+          <w:tcPr>
+            <w:tcW w:w="562" w:type="dxa"/>
+            <w:tcBorders>
+              <w:top w:val="single" w:sz="4" w:space="0" w:color="auto"/>
+              <w:left w:val="single" w:sz="4" w:space="0" w:color="auto"/>
+              <w:bottom w:val="single" w:sz="4" w:space="0" w:color="auto"/>
+              <w:right w:val="single" w:sz="4" w:space="0" w:color="auto"/>
+            </w:tcBorders>
+            <w:hideMark/>
+          </w:tcPr>
+          <w:p>
+            <w:pPr>
+              <w:spacing w:line="240" w:lineRule="auto"/>
+              <w:jc w:val="center"/>
+              <w:rPr>
+                <w:rFonts w:ascii="Times New Roman" w:hAnsi="Times New Roman" w:cs="Times New Roman"/>
+                <w:lang w:val="en-US"/>
+              </w:rPr>
+            </w:pPr>
+            <w:r>
+              <w:rPr>
+                <w:rFonts w:ascii="Times New Roman" w:hAnsi="Times New Roman" w:cs="Times New Roman"/>
+                <w:lang w:val="en-US"/>
+              </w:rPr>
+              <w:t>6</w:t>
+            </w:r>
+          </w:p>
+        </w:tc>
+        <w:tc>
+          <w:tcPr>
+            <w:tcW w:w="1560" w:type="dxa"/>
+            <w:tcBorders>
+              <w:top w:val="single" w:sz="4" w:space="0" w:color="auto"/>
+              <w:left w:val="single" w:sz="4" w:space="0" w:color="auto"/>
+              <w:bottom w:val="single" w:sz="4" w:space="0" w:color="auto"/>
+              <w:right w:val="single" w:sz="4" w:space="0" w:color="auto"/>
+            </w:tcBorders>
+            <w:hideMark/>
+          </w:tcPr>
+          <w:p>
+            <w:pPr>
+              <w:spacing w:line="240" w:lineRule="auto"/>
+              <w:jc w:val="center"/>
+              <w:rPr>
+                <w:rFonts w:ascii="Times New Roman" w:hAnsi="Times New Roman" w:cs="Times New Roman"/>
+                <w:lang w:val="en-US"/>
+              </w:rPr>
+            </w:pPr>
+            <w:proofErr w:type="spellStart"/>
+            <w:r>
+              <w:rPr>
+                <w:rFonts w:ascii="Times New Roman" w:hAnsi="Times New Roman" w:cs="Times New Roman"/>
+                <w:lang w:val="en-US"/>
+              </w:rPr>
+              <w:t>pengguna</w:t>
+            </w:r>
+            <w:proofErr w:type="spellEnd"/>
+          </w:p>
+        </w:tc>
+        <w:tc>
+          <w:tcPr>
+            <w:tcW w:w="2385" w:type="dxa"/>
+            <w:tcBorders>
+              <w:top w:val="single" w:sz="4" w:space="0" w:color="auto"/>
+              <w:left w:val="single" w:sz="4" w:space="0" w:color="auto"/>
+              <w:bottom w:val="single" w:sz="4" w:space="0" w:color="auto"/>
+              <w:right w:val="single" w:sz="4" w:space="0" w:color="auto"/>
+            </w:tcBorders>
+            <w:hideMark/>
+          </w:tcPr>
+          <w:p>
+            <w:pPr>
+              <w:spacing w:line="240" w:lineRule="auto"/>
+              <w:jc w:val="center"/>
+              <w:rPr>
+                <w:rFonts w:ascii="Times New Roman" w:hAnsi="Times New Roman" w:cs="Times New Roman"/>
+                <w:lang w:val="en-US"/>
+              </w:rPr>
+            </w:pPr>
+            <w:proofErr w:type="spellStart"/>
+            <w:r>
+              <w:rPr>
+                <w:rFonts w:ascii="Times New Roman" w:hAnsi="Times New Roman" w:cs="Times New Roman"/>
+                <w:lang w:val="en-US"/>
+              </w:rPr>
+              <w:t>Dapat</w:t>
+            </w:r>
+            <w:proofErr w:type="spellEnd"/>
+            <w:r>
+              <w:rPr>
+                <w:rFonts w:ascii="Times New Roman" w:hAnsi="Times New Roman" w:cs="Times New Roman"/>
+                <w:lang w:val="en-US"/>
+              </w:rPr>
+              <w:t xml:space="preserve"> </w:t>
+            </w:r>
+            <w:proofErr w:type="spellStart"/>
+            <w:r>
+              <w:rPr>
+                <w:rFonts w:ascii="Times New Roman" w:hAnsi="Times New Roman" w:cs="Times New Roman"/>
+                <w:lang w:val="en-US"/>
+              </w:rPr>
+              <w:t>memanajemen</w:t>
+            </w:r>
+            <w:proofErr w:type="spellEnd"/>
+            <w:r>
+              <w:rPr>
+                <w:rFonts w:ascii="Times New Roman" w:hAnsi="Times New Roman" w:cs="Times New Roman"/>
+                <w:lang w:val="en-US"/>
+              </w:rPr>
+              <w:t xml:space="preserve"> </w:t>
+            </w:r>
+            <w:proofErr w:type="spellStart"/>
+            <w:r>
+              <w:rPr>
+                <w:rFonts w:ascii="Times New Roman" w:hAnsi="Times New Roman" w:cs="Times New Roman"/>
+                <w:lang w:val="en-US"/>
+              </w:rPr>
+              <w:t>akun</w:t>
+            </w:r>
+            <w:proofErr w:type="spellEnd"/>
+          </w:p>
+        </w:tc>
+        <w:tc>
+          <w:tcPr>
+            <w:tcW w:w="1503" w:type="dxa"/>
+            <w:tcBorders>
+              <w:top w:val="single" w:sz="4" w:space="0" w:color="auto"/>
+              <w:left w:val="single" w:sz="4" w:space="0" w:color="auto"/>
+              <w:bottom w:val="single" w:sz="4" w:space="0" w:color="auto"/>
+              <w:right w:val="single" w:sz="4" w:space="0" w:color="auto"/>
+            </w:tcBorders>
+            <w:hideMark/>
+          </w:tcPr>
+          <w:p>
+            <w:pPr>
+              <w:spacing w:line="240" w:lineRule="auto"/>
+              <w:jc w:val="center"/>
+              <w:rPr>
+                <w:rFonts w:ascii="Times New Roman" w:hAnsi="Times New Roman" w:cs="Times New Roman"/>
+                <w:lang w:val="en-US"/>
+              </w:rPr>
+            </w:pPr>
+            <w:r>
+              <w:rPr>
+                <w:rFonts w:ascii="Times New Roman" w:hAnsi="Times New Roman" w:cs="Times New Roman"/>
+                <w:lang w:val="en-US"/>
+              </w:rPr>
+              <w:t xml:space="preserve">Saya </w:t>
+            </w:r>
+            <w:proofErr w:type="spellStart"/>
+            <w:r>
+              <w:rPr>
+                <w:rFonts w:ascii="Times New Roman" w:hAnsi="Times New Roman" w:cs="Times New Roman"/>
+                <w:lang w:val="en-US"/>
+              </w:rPr>
+              <w:t>dapat</w:t>
+            </w:r>
+            <w:proofErr w:type="spellEnd"/>
+            <w:r>
+              <w:rPr>
+                <w:rFonts w:ascii="Times New Roman" w:hAnsi="Times New Roman" w:cs="Times New Roman"/>
+                <w:lang w:val="en-US"/>
+              </w:rPr>
+              <w:t xml:space="preserve"> </w:t>
+            </w:r>
+            <w:proofErr w:type="spellStart"/>
+            <w:r>
+              <w:rPr>
+                <w:rFonts w:ascii="Times New Roman" w:hAnsi="Times New Roman" w:cs="Times New Roman"/>
+                <w:lang w:val="en-US"/>
+              </w:rPr>
+              <w:t>menglola</w:t>
+            </w:r>
+            <w:proofErr w:type="spellEnd"/>
+            <w:r>
+              <w:rPr>
+                <w:rFonts w:ascii="Times New Roman" w:hAnsi="Times New Roman" w:cs="Times New Roman"/>
+                <w:lang w:val="en-US"/>
+              </w:rPr>
+              <w:t xml:space="preserve">, </w:t>
+            </w:r>
+            <w:proofErr w:type="spellStart"/>
+            <w:r>
+              <w:rPr>
+                <w:rFonts w:ascii="Times New Roman" w:hAnsi="Times New Roman" w:cs="Times New Roman"/>
+                <w:lang w:val="en-US"/>
+              </w:rPr>
+              <w:t>mengedit</w:t>
+            </w:r>
+            <w:proofErr w:type="spellEnd"/>
+            <w:r>
+              <w:rPr>
+                <w:rFonts w:ascii="Times New Roman" w:hAnsi="Times New Roman" w:cs="Times New Roman"/>
+                <w:lang w:val="en-US"/>
+              </w:rPr>
+              <w:t xml:space="preserve">, dan </w:t>
+            </w:r>
+            <w:proofErr w:type="spellStart"/>
+            <w:r>
+              <w:rPr>
+                <w:rFonts w:ascii="Times New Roman" w:hAnsi="Times New Roman" w:cs="Times New Roman"/>
+                <w:lang w:val="en-US"/>
+              </w:rPr>
+              <w:t>menatur</w:t>
+            </w:r>
+            <w:proofErr w:type="spellEnd"/>
+            <w:r>
+              <w:rPr>
+                <w:rFonts w:ascii="Times New Roman" w:hAnsi="Times New Roman" w:cs="Times New Roman"/>
+                <w:lang w:val="en-US"/>
+              </w:rPr>
+              <w:t xml:space="preserve"> profile</w:t>
+            </w:r>
+          </w:p>
+        </w:tc>
+        <w:tc>
+          <w:tcPr>
+            <w:tcW w:w="1503" w:type="dxa"/>
+            <w:tcBorders>
+              <w:top w:val="single" w:sz="4" w:space="0" w:color="auto"/>
+              <w:left w:val="single" w:sz="4" w:space="0" w:color="auto"/>
+              <w:bottom w:val="single" w:sz="4" w:space="0" w:color="auto"/>
+              <w:right w:val="single" w:sz="4" w:space="0" w:color="auto"/>
+            </w:tcBorders>
+            <w:hideMark/>
+          </w:tcPr>
+          <w:p>
+            <w:pPr>
+              <w:spacing w:line="240" w:lineRule="auto"/>
+              <w:jc w:val="center"/>
+              <w:rPr>
+                <w:rFonts w:ascii="Times New Roman" w:hAnsi="Times New Roman" w:cs="Times New Roman"/>
+                <w:lang w:val="en-US"/>
+              </w:rPr>
+            </w:pPr>
+            <w:r>
+              <w:rPr>
+                <w:rFonts w:ascii="Times New Roman" w:hAnsi="Times New Roman" w:cs="Times New Roman"/>
+                <w:lang w:val="en-US"/>
+              </w:rPr>
+              <w:t>High</w:t>
+            </w:r>
+          </w:p>
+        </w:tc>
+        <w:tc>
+          <w:tcPr>
+            <w:tcW w:w="1503" w:type="dxa"/>
+            <w:tcBorders>
+              <w:top w:val="single" w:sz="4" w:space="0" w:color="auto"/>
+              <w:left w:val="single" w:sz="4" w:space="0" w:color="auto"/>
+              <w:bottom w:val="single" w:sz="4" w:space="0" w:color="auto"/>
+              <w:right w:val="single" w:sz="4" w:space="0" w:color="auto"/>
+            </w:tcBorders>
+            <w:hideMark/>
+          </w:tcPr>
+          <w:p>
+            <w:pPr>
+              <w:spacing w:line="240" w:lineRule="auto"/>
+              <w:jc w:val="center"/>
+              <w:rPr>
+                <w:rFonts w:ascii="Times New Roman" w:hAnsi="Times New Roman" w:cs="Times New Roman"/>
+                <w:lang w:val="en-US"/>
+              </w:rPr>
+            </w:pPr>
+            <w:r>
+              <w:rPr>
+                <w:rFonts w:ascii="Times New Roman" w:hAnsi="Times New Roman" w:cs="Times New Roman"/>
+                <w:lang w:val="en-US"/>
+              </w:rPr>
+              <w:t>4</w:t>
+            </w:r>
+          </w:p>
+        </w:tc>
+      </w:tr>
+      <w:tr>
+        <w:tc>
+          <w:tcPr>
+            <w:tcW w:w="562" w:type="dxa"/>
+            <w:tcBorders>
+              <w:top w:val="single" w:sz="4" w:space="0" w:color="auto"/>
+              <w:left w:val="single" w:sz="4" w:space="0" w:color="auto"/>
+              <w:bottom w:val="single" w:sz="4" w:space="0" w:color="auto"/>
+              <w:right w:val="single" w:sz="4" w:space="0" w:color="auto"/>
+            </w:tcBorders>
+            <w:hideMark/>
+          </w:tcPr>
+          <w:p>
+            <w:pPr>
+              <w:spacing w:line="240" w:lineRule="auto"/>
+              <w:jc w:val="center"/>
+              <w:rPr>
+                <w:rFonts w:ascii="Times New Roman" w:hAnsi="Times New Roman" w:cs="Times New Roman"/>
+                <w:lang w:val="en-US"/>
+              </w:rPr>
+            </w:pPr>
+            <w:r>
+              <w:rPr>
+                <w:rFonts w:ascii="Times New Roman" w:hAnsi="Times New Roman" w:cs="Times New Roman"/>
+                <w:lang w:val="en-US"/>
+              </w:rPr>
+              <w:t>7</w:t>
+            </w:r>
+          </w:p>
+        </w:tc>
+        <w:tc>
+          <w:tcPr>
+            <w:tcW w:w="1560" w:type="dxa"/>
+            <w:tcBorders>
+              <w:top w:val="single" w:sz="4" w:space="0" w:color="auto"/>
+              <w:left w:val="single" w:sz="4" w:space="0" w:color="auto"/>
+              <w:bottom w:val="single" w:sz="4" w:space="0" w:color="auto"/>
+              <w:right w:val="single" w:sz="4" w:space="0" w:color="auto"/>
+            </w:tcBorders>
+            <w:hideMark/>
+          </w:tcPr>
+          <w:p>
+            <w:pPr>
+              <w:spacing w:line="240" w:lineRule="auto"/>
+              <w:jc w:val="center"/>
+              <w:rPr>
+                <w:rFonts w:ascii="Times New Roman" w:hAnsi="Times New Roman" w:cs="Times New Roman"/>
+                <w:lang w:val="en-US"/>
+              </w:rPr>
+            </w:pPr>
+            <w:proofErr w:type="spellStart"/>
+            <w:r>
+              <w:rPr>
+                <w:rFonts w:ascii="Times New Roman" w:hAnsi="Times New Roman" w:cs="Times New Roman"/>
+                <w:lang w:val="en-US"/>
+              </w:rPr>
+              <w:t>pengguna</w:t>
+            </w:r>
+            <w:proofErr w:type="spellEnd"/>
+          </w:p>
+        </w:tc>
+        <w:tc>
+          <w:tcPr>
+            <w:tcW w:w="2385" w:type="dxa"/>
+            <w:tcBorders>
+              <w:top w:val="single" w:sz="4" w:space="0" w:color="auto"/>
+              <w:left w:val="single" w:sz="4" w:space="0" w:color="auto"/>
+              <w:bottom w:val="single" w:sz="4" w:space="0" w:color="auto"/>
+              <w:right w:val="single" w:sz="4" w:space="0" w:color="auto"/>
+            </w:tcBorders>
+            <w:hideMark/>
+          </w:tcPr>
+          <w:p>
+            <w:pPr>
+              <w:spacing w:line="240" w:lineRule="auto"/>
+              <w:jc w:val="center"/>
+              <w:rPr>
+                <w:rFonts w:ascii="Times New Roman" w:hAnsi="Times New Roman" w:cs="Times New Roman"/>
+                <w:lang w:val="en-US"/>
+              </w:rPr>
+            </w:pPr>
+            <w:proofErr w:type="spellStart"/>
+            <w:proofErr w:type="gramStart"/>
+            <w:r>
+              <w:rPr>
+                <w:rFonts w:ascii="Times New Roman" w:hAnsi="Times New Roman" w:cs="Times New Roman"/>
+                <w:lang w:val="en-US"/>
+              </w:rPr>
+              <w:t>Dapat</w:t>
+            </w:r>
+            <w:proofErr w:type="spellEnd"/>
+            <w:r>
+              <w:rPr>
+                <w:rFonts w:ascii="Times New Roman" w:hAnsi="Times New Roman" w:cs="Times New Roman"/>
+                <w:lang w:val="en-US"/>
+              </w:rPr>
+              <w:t xml:space="preserve">  </w:t>
+            </w:r>
+            <w:proofErr w:type="spellStart"/>
+            <w:r>
+              <w:rPr>
+                <w:rFonts w:ascii="Times New Roman" w:hAnsi="Times New Roman" w:cs="Times New Roman"/>
+                <w:lang w:val="en-US"/>
+              </w:rPr>
+              <w:t>melihat</w:t>
+            </w:r>
+            <w:proofErr w:type="spellEnd"/>
+            <w:proofErr w:type="gramEnd"/>
+            <w:r>
+              <w:rPr>
+                <w:rFonts w:ascii="Times New Roman" w:hAnsi="Times New Roman" w:cs="Times New Roman"/>
+                <w:lang w:val="en-US"/>
+              </w:rPr>
+              <w:t xml:space="preserve"> </w:t>
+            </w:r>
+            <w:proofErr w:type="spellStart"/>
+            <w:r>
+              <w:rPr>
+                <w:rFonts w:ascii="Times New Roman" w:hAnsi="Times New Roman" w:cs="Times New Roman"/>
+                <w:lang w:val="en-US"/>
+              </w:rPr>
+              <w:t>notifikasi</w:t>
+            </w:r>
+            <w:proofErr w:type="spellEnd"/>
+            <w:r>
+              <w:rPr>
+                <w:rFonts w:ascii="Times New Roman" w:hAnsi="Times New Roman" w:cs="Times New Roman"/>
+                <w:lang w:val="en-US"/>
+              </w:rPr>
+              <w:t xml:space="preserve"> </w:t>
+            </w:r>
+            <w:proofErr w:type="spellStart"/>
+            <w:r>
+              <w:rPr>
+                <w:rFonts w:ascii="Times New Roman" w:hAnsi="Times New Roman" w:cs="Times New Roman"/>
+                <w:lang w:val="en-US"/>
+              </w:rPr>
+              <w:t>pemesanan</w:t>
+            </w:r>
+            <w:proofErr w:type="spellEnd"/>
+          </w:p>
+        </w:tc>
+        <w:tc>
+          <w:tcPr>
+            <w:tcW w:w="1503" w:type="dxa"/>
+            <w:tcBorders>
+              <w:top w:val="single" w:sz="4" w:space="0" w:color="auto"/>
+              <w:left w:val="single" w:sz="4" w:space="0" w:color="auto"/>
+              <w:bottom w:val="single" w:sz="4" w:space="0" w:color="auto"/>
+              <w:right w:val="single" w:sz="4" w:space="0" w:color="auto"/>
+            </w:tcBorders>
+            <w:hideMark/>
+          </w:tcPr>
+          <w:p>
+            <w:pPr>
+              <w:spacing w:line="240" w:lineRule="auto"/>
+              <w:jc w:val="center"/>
+              <w:rPr>
+                <w:rFonts w:ascii="Times New Roman" w:hAnsi="Times New Roman" w:cs="Times New Roman"/>
+                <w:lang w:val="fi-FI"/>
+              </w:rPr>
+            </w:pPr>
+            <w:r>
+              <w:rPr>
+                <w:rFonts w:ascii="Times New Roman" w:hAnsi="Times New Roman" w:cs="Times New Roman"/>
+                <w:lang w:val="fi-FI"/>
+              </w:rPr>
+              <w:t>Saya dapat melihat notifikasi terhadap jasa yang twarkan</w:t>
+            </w:r>
+          </w:p>
+        </w:tc>
+        <w:tc>
+          <w:tcPr>
+            <w:tcW w:w="1503" w:type="dxa"/>
+            <w:tcBorders>
+              <w:top w:val="single" w:sz="4" w:space="0" w:color="auto"/>
+              <w:left w:val="single" w:sz="4" w:space="0" w:color="auto"/>
+              <w:bottom w:val="single" w:sz="4" w:space="0" w:color="auto"/>
+              <w:right w:val="single" w:sz="4" w:space="0" w:color="auto"/>
+            </w:tcBorders>
+            <w:hideMark/>
+          </w:tcPr>
+          <w:p>
+            <w:pPr>
+              <w:spacing w:line="240" w:lineRule="auto"/>
+              <w:jc w:val="center"/>
+              <w:rPr>
+                <w:rFonts w:ascii="Times New Roman" w:hAnsi="Times New Roman" w:cs="Times New Roman"/>
+                <w:lang w:val="en-US"/>
+              </w:rPr>
+            </w:pPr>
+            <w:r>
+              <w:rPr>
+                <w:rFonts w:ascii="Times New Roman" w:hAnsi="Times New Roman" w:cs="Times New Roman"/>
+                <w:lang w:val="en-US"/>
+              </w:rPr>
+              <w:t>Low</w:t>
+            </w:r>
+          </w:p>
+        </w:tc>
+        <w:tc>
+          <w:tcPr>
+            <w:tcW w:w="1503" w:type="dxa"/>
+            <w:tcBorders>
+              <w:top w:val="single" w:sz="4" w:space="0" w:color="auto"/>
+              <w:left w:val="single" w:sz="4" w:space="0" w:color="auto"/>
+              <w:bottom w:val="single" w:sz="4" w:space="0" w:color="auto"/>
+              <w:right w:val="single" w:sz="4" w:space="0" w:color="auto"/>
+            </w:tcBorders>
+            <w:hideMark/>
+          </w:tcPr>
+          <w:p>
+            <w:pPr>
+              <w:spacing w:line="240" w:lineRule="auto"/>
+              <w:jc w:val="center"/>
+              <w:rPr>
+                <w:rFonts w:ascii="Times New Roman" w:hAnsi="Times New Roman" w:cs="Times New Roman"/>
+                <w:lang w:val="en-US"/>
+              </w:rPr>
+            </w:pPr>
+            <w:r>
+              <w:rPr>
+                <w:rFonts w:ascii="Times New Roman" w:hAnsi="Times New Roman" w:cs="Times New Roman"/>
+                <w:lang w:val="en-US"/>
+              </w:rPr>
+              <w:t>3</w:t>
+            </w:r>
+          </w:p>
+        </w:tc>
+      </w:tr>
+      <w:tr>
+        <w:tc>
+          <w:tcPr>
+            <w:tcW w:w="562" w:type="dxa"/>
+            <w:tcBorders>
+              <w:top w:val="single" w:sz="4" w:space="0" w:color="auto"/>
+              <w:left w:val="single" w:sz="4" w:space="0" w:color="auto"/>
+              <w:bottom w:val="single" w:sz="4" w:space="0" w:color="auto"/>
+              <w:right w:val="single" w:sz="4" w:space="0" w:color="auto"/>
+            </w:tcBorders>
+            <w:hideMark/>
+          </w:tcPr>
+          <w:p>
+            <w:pPr>
+              <w:spacing w:line="240" w:lineRule="auto"/>
+              <w:jc w:val="center"/>
+              <w:rPr>
+                <w:rFonts w:ascii="Times New Roman" w:hAnsi="Times New Roman" w:cs="Times New Roman"/>
+                <w:lang w:val="en-US"/>
+              </w:rPr>
+            </w:pPr>
+            <w:r>
+              <w:rPr>
+                <w:rFonts w:ascii="Times New Roman" w:hAnsi="Times New Roman" w:cs="Times New Roman"/>
+                <w:lang w:val="en-US"/>
+              </w:rPr>
+              <w:t>8</w:t>
+            </w:r>
+          </w:p>
+        </w:tc>
+        <w:tc>
+          <w:tcPr>
+            <w:tcW w:w="1560" w:type="dxa"/>
+            <w:tcBorders>
+              <w:top w:val="single" w:sz="4" w:space="0" w:color="auto"/>
+              <w:left w:val="single" w:sz="4" w:space="0" w:color="auto"/>
+              <w:bottom w:val="single" w:sz="4" w:space="0" w:color="auto"/>
+              <w:right w:val="single" w:sz="4" w:space="0" w:color="auto"/>
+            </w:tcBorders>
+            <w:hideMark/>
+          </w:tcPr>
+          <w:p>
+            <w:pPr>
+              <w:spacing w:line="240" w:lineRule="auto"/>
+              <w:jc w:val="center"/>
+              <w:rPr>
+                <w:rFonts w:ascii="Times New Roman" w:hAnsi="Times New Roman" w:cs="Times New Roman"/>
+                <w:lang w:val="en-US"/>
+              </w:rPr>
+            </w:pPr>
+            <w:proofErr w:type="spellStart"/>
+            <w:r>
+              <w:rPr>
+                <w:rFonts w:ascii="Times New Roman" w:hAnsi="Times New Roman" w:cs="Times New Roman"/>
+                <w:lang w:val="en-US"/>
+              </w:rPr>
+              <w:t>pengguna</w:t>
+            </w:r>
+            <w:proofErr w:type="spellEnd"/>
+          </w:p>
+        </w:tc>
+        <w:tc>
+          <w:tcPr>
+            <w:tcW w:w="2385" w:type="dxa"/>
+            <w:tcBorders>
+              <w:top w:val="single" w:sz="4" w:space="0" w:color="auto"/>
+              <w:left w:val="single" w:sz="4" w:space="0" w:color="auto"/>
+              <w:bottom w:val="single" w:sz="4" w:space="0" w:color="auto"/>
+              <w:right w:val="single" w:sz="4" w:space="0" w:color="auto"/>
+            </w:tcBorders>
+            <w:hideMark/>
+          </w:tcPr>
+          <w:p>
+            <w:pPr>
+              <w:spacing w:line="240" w:lineRule="auto"/>
+              <w:jc w:val="center"/>
+              <w:rPr>
+                <w:rFonts w:ascii="Times New Roman" w:hAnsi="Times New Roman" w:cs="Times New Roman"/>
+                <w:lang w:val="en-US"/>
+              </w:rPr>
+            </w:pPr>
+            <w:proofErr w:type="spellStart"/>
+            <w:r>
+              <w:rPr>
+                <w:rFonts w:ascii="Times New Roman" w:hAnsi="Times New Roman" w:cs="Times New Roman"/>
+                <w:lang w:val="en-US"/>
+              </w:rPr>
+              <w:t>Dapat</w:t>
+            </w:r>
+            <w:proofErr w:type="spellEnd"/>
+            <w:r>
+              <w:rPr>
+                <w:rFonts w:ascii="Times New Roman" w:hAnsi="Times New Roman" w:cs="Times New Roman"/>
+                <w:lang w:val="en-US"/>
+              </w:rPr>
+              <w:t xml:space="preserve"> </w:t>
+            </w:r>
+            <w:proofErr w:type="spellStart"/>
+            <w:r>
+              <w:rPr>
+                <w:rFonts w:ascii="Times New Roman" w:hAnsi="Times New Roman" w:cs="Times New Roman"/>
+                <w:lang w:val="en-US"/>
+              </w:rPr>
+              <w:t>melakukan</w:t>
+            </w:r>
+            <w:proofErr w:type="spellEnd"/>
+            <w:r>
+              <w:rPr>
+                <w:rFonts w:ascii="Times New Roman" w:hAnsi="Times New Roman" w:cs="Times New Roman"/>
+                <w:lang w:val="en-US"/>
+              </w:rPr>
+              <w:t xml:space="preserve"> </w:t>
+            </w:r>
+            <w:proofErr w:type="spellStart"/>
+            <w:r>
+              <w:rPr>
+                <w:rFonts w:ascii="Times New Roman" w:hAnsi="Times New Roman" w:cs="Times New Roman"/>
+                <w:lang w:val="en-US"/>
+              </w:rPr>
+              <w:t>mengganti</w:t>
+            </w:r>
+            <w:proofErr w:type="spellEnd"/>
+            <w:r>
+              <w:rPr>
+                <w:rFonts w:ascii="Times New Roman" w:hAnsi="Times New Roman" w:cs="Times New Roman"/>
+                <w:lang w:val="en-US"/>
+              </w:rPr>
+              <w:t xml:space="preserve"> password</w:t>
+            </w:r>
+          </w:p>
+        </w:tc>
+        <w:tc>
+          <w:tcPr>
+            <w:tcW w:w="1503" w:type="dxa"/>
+            <w:tcBorders>
+              <w:top w:val="single" w:sz="4" w:space="0" w:color="auto"/>
+              <w:left w:val="single" w:sz="4" w:space="0" w:color="auto"/>
+              <w:bottom w:val="single" w:sz="4" w:space="0" w:color="auto"/>
+              <w:right w:val="single" w:sz="4" w:space="0" w:color="auto"/>
+            </w:tcBorders>
+            <w:hideMark/>
+          </w:tcPr>
+          <w:p>
+            <w:pPr>
+              <w:spacing w:line="240" w:lineRule="auto"/>
+              <w:jc w:val="center"/>
+              <w:rPr>
+                <w:rFonts w:ascii="Times New Roman" w:hAnsi="Times New Roman" w:cs="Times New Roman"/>
+                <w:lang w:val="fi-FI"/>
+              </w:rPr>
+            </w:pPr>
+            <w:r>
+              <w:rPr>
+                <w:rFonts w:ascii="Times New Roman" w:hAnsi="Times New Roman" w:cs="Times New Roman"/>
+                <w:lang w:val="fi-FI"/>
+              </w:rPr>
+              <w:t>Saya dapat melakukan pergantian password</w:t>
+            </w:r>
+          </w:p>
+        </w:tc>
+        <w:tc>
+          <w:tcPr>
+            <w:tcW w:w="1503" w:type="dxa"/>
+            <w:tcBorders>
+              <w:top w:val="single" w:sz="4" w:space="0" w:color="auto"/>
+              <w:left w:val="single" w:sz="4" w:space="0" w:color="auto"/>
+              <w:bottom w:val="single" w:sz="4" w:space="0" w:color="auto"/>
+              <w:right w:val="single" w:sz="4" w:space="0" w:color="auto"/>
+            </w:tcBorders>
+            <w:hideMark/>
+          </w:tcPr>
+          <w:p>
+            <w:pPr>
+              <w:spacing w:line="240" w:lineRule="auto"/>
+              <w:jc w:val="center"/>
+              <w:rPr>
+                <w:rFonts w:ascii="Times New Roman" w:hAnsi="Times New Roman" w:cs="Times New Roman"/>
+                <w:lang w:val="en-US"/>
+              </w:rPr>
+            </w:pPr>
+            <w:r>
+              <w:rPr>
+                <w:rFonts w:ascii="Times New Roman" w:hAnsi="Times New Roman" w:cs="Times New Roman"/>
+                <w:lang w:val="en-US"/>
+              </w:rPr>
+              <w:t>High</w:t>
+            </w:r>
+          </w:p>
+        </w:tc>
+        <w:tc>
+          <w:tcPr>
+            <w:tcW w:w="1503" w:type="dxa"/>
+            <w:tcBorders>
+              <w:top w:val="single" w:sz="4" w:space="0" w:color="auto"/>
+              <w:left w:val="single" w:sz="4" w:space="0" w:color="auto"/>
+              <w:bottom w:val="single" w:sz="4" w:space="0" w:color="auto"/>
+              <w:right w:val="single" w:sz="4" w:space="0" w:color="auto"/>
+            </w:tcBorders>
+            <w:hideMark/>
+          </w:tcPr>
+          <w:p>
+            <w:pPr>
+              <w:spacing w:line="240" w:lineRule="auto"/>
+              <w:jc w:val="center"/>
+              <w:rPr>
+                <w:rFonts w:ascii="Times New Roman" w:hAnsi="Times New Roman" w:cs="Times New Roman"/>
+                <w:lang w:val="en-US"/>
+              </w:rPr>
+            </w:pPr>
+            <w:r>
+              <w:rPr>
+                <w:rFonts w:ascii="Times New Roman" w:hAnsi="Times New Roman" w:cs="Times New Roman"/>
+                <w:lang w:val="en-US"/>
+              </w:rPr>
+              <w:t>8</w:t>
+            </w:r>
+          </w:p>
+        </w:tc>
+      </w:tr>
+    </w:tbl>
+    <w:p>
+      <w:pPr>
+        <w:rPr>
+          <w:rFonts w:ascii="Times New Roman" w:hAnsi="Times New Roman" w:cs="Times New Roman"/>
+          <w:lang w:val="en-US"/>
+        </w:rPr>
+      </w:pPr>
     </w:p>
     <w:p>
       <w:pPr>
@@ -487,7 +4609,7 @@
 </file>
 
 <file path=word/styles.xml><?xml version="1.0" encoding="utf-8"?>
-<w:styles xmlns:mc="http://schemas.openxmlformats.org/markup-compatibility/2006" xmlns:r="http://schemas.openxmlformats.org/officeDocument/2006/relationships" xmlns:w="http://schemas.openxmlformats.org/wordprocessingml/2006/main" xmlns:w14="http://schemas.microsoft.com/office/word/2010/wordml" xmlns:w15="http://schemas.microsoft.com/office/word/2012/wordml" xmlns:w16cex="http://schemas.microsoft.com/office/word/2018/wordml/cex" xmlns:w16cid="http://schemas.microsoft.com/office/word/2016/wordml/cid" xmlns:w16="http://schemas.microsoft.com/office/word/2018/wordml" xmlns:w16se="http://schemas.microsoft.com/office/word/2015/wordml/symex" mc:Ignorable="w14 w15 w16se w16cid w16 w16cex">
+<w:styles xmlns:mc="http://schemas.openxmlformats.org/markup-compatibility/2006" xmlns:r="http://schemas.openxmlformats.org/officeDocument/2006/relationships" xmlns:w="http://schemas.openxmlformats.org/wordprocessingml/2006/main" xmlns:w14="http://schemas.microsoft.com/office/word/2010/wordml" xmlns:w15="http://schemas.microsoft.com/office/word/2012/wordml" xmlns:w16cex="http://schemas.microsoft.com/office/word/2018/wordml/cex" xmlns:w16cid="http://schemas.microsoft.com/office/word/2016/wordml/cid" xmlns:w16="http://schemas.microsoft.com/office/word/2018/wordml" xmlns:w16sdtdh="http://schemas.microsoft.com/office/word/2020/wordml/sdtdatahash" xmlns:w16se="http://schemas.microsoft.com/office/word/2015/wordml/symex" mc:Ignorable="w14 w15 w16se w16cid w16 w16cex w16sdtdh">
   <w:docDefaults>
     <w:rPrDefault>
       <w:rPr>
@@ -924,6 +5046,32 @@
     <w:semiHidden/>
     <w:unhideWhenUsed/>
   </w:style>
+  <w:style w:type="table" w:styleId="TableGrid">
+    <w:name w:val="Table Grid"/>
+    <w:basedOn w:val="TableNormal"/>
+    <w:uiPriority w:val="39"/>
+    <w:rsid w:val="0016142F"/>
+    <w:pPr>
+      <w:spacing w:after="0" w:line="240" w:lineRule="auto"/>
+    </w:pPr>
+    <w:rPr>
+      <w:rFonts w:eastAsiaTheme="minorHAnsi"/>
+      <w:kern w:val="0"/>
+      <w:lang w:val="en-ID" w:eastAsia="en-US"/>
+      <w14:ligatures w14:val="none"/>
+    </w:rPr>
+    <w:tblPr>
+      <w:tblInd w:w="0" w:type="nil"/>
+      <w:tblBorders>
+        <w:top w:val="single" w:sz="4" w:space="0" w:color="auto"/>
+        <w:left w:val="single" w:sz="4" w:space="0" w:color="auto"/>
+        <w:bottom w:val="single" w:sz="4" w:space="0" w:color="auto"/>
+        <w:right w:val="single" w:sz="4" w:space="0" w:color="auto"/>
+        <w:insideH w:val="single" w:sz="4" w:space="0" w:color="auto"/>
+        <w:insideV w:val="single" w:sz="4" w:space="0" w:color="auto"/>
+      </w:tblBorders>
+    </w:tblPr>
+  </w:style>
 </w:styles>
 </file>
 

--- a/Laporan_Project_UTS.docx
+++ b/Laporan_Project_UTS.docx
@@ -1,6 +1,6 @@
 
 <file path=word/document.xml><?xml version="1.0" encoding="utf-8"?>
-<w:document xmlns:wpc="http://schemas.microsoft.com/office/word/2010/wordprocessingCanvas" xmlns:cx="http://schemas.microsoft.com/office/drawing/2014/chartex" xmlns:cx1="http://schemas.microsoft.com/office/drawing/2015/9/8/chartex" xmlns:cx2="http://schemas.microsoft.com/office/drawing/2015/10/21/chartex" xmlns:cx3="http://schemas.microsoft.com/office/drawing/2016/5/9/chartex" xmlns:cx4="http://schemas.microsoft.com/office/drawing/2016/5/10/chartex" xmlns:cx5="http://schemas.microsoft.com/office/drawing/2016/5/11/chartex" xmlns:cx6="http://schemas.microsoft.com/office/drawing/2016/5/12/chartex" xmlns:cx7="http://schemas.microsoft.com/office/drawing/2016/5/13/chartex" xmlns:cx8="http://schemas.microsoft.com/office/drawing/2016/5/14/chartex" xmlns:mc="http://schemas.openxmlformats.org/markup-compatibility/2006" xmlns:aink="http://schemas.microsoft.com/office/drawing/2016/ink" xmlns:am3d="http://schemas.microsoft.com/office/drawing/2017/model3d" xmlns:o="urn:schemas-microsoft-com:office:office" xmlns:oel="http://schemas.microsoft.com/office/2019/extlst" xmlns:r="http://schemas.openxmlformats.org/officeDocument/2006/relationships" xmlns:m="http://schemas.openxmlformats.org/officeDocument/2006/math" xmlns:v="urn:schemas-microsoft-com:vml" xmlns:wp14="http://schemas.microsoft.com/office/word/2010/wordprocessingDrawing" xmlns:wp="http://schemas.openxmlformats.org/drawingml/2006/wordprocessingDrawing" xmlns:w10="urn:schemas-microsoft-com:office:word" xmlns:w="http://schemas.openxmlformats.org/wordprocessingml/2006/main" xmlns:w14="http://schemas.microsoft.com/office/word/2010/wordml" xmlns:w15="http://schemas.microsoft.com/office/word/2012/wordml" xmlns:w16cex="http://schemas.microsoft.com/office/word/2018/wordml/cex" xmlns:w16cid="http://schemas.microsoft.com/office/word/2016/wordml/cid" xmlns:w16="http://schemas.microsoft.com/office/word/2018/wordml" xmlns:w16du="http://schemas.microsoft.com/office/word/2023/wordml/word16du" xmlns:w16sdtdh="http://schemas.microsoft.com/office/word/2020/wordml/sdtdatahash" xmlns:w16se="http://schemas.microsoft.com/office/word/2015/wordml/symex" xmlns:wpg="http://schemas.microsoft.com/office/word/2010/wordprocessingGroup" xmlns:wpi="http://schemas.microsoft.com/office/word/2010/wordprocessingInk" xmlns:wne="http://schemas.microsoft.com/office/word/2006/wordml" xmlns:wps="http://schemas.microsoft.com/office/word/2010/wordprocessingShape" mc:Ignorable="w14 w15 w16se w16cid w16 w16cex w16sdtdh wp14">
+<w:document xmlns:wpc="http://schemas.microsoft.com/office/word/2010/wordprocessingCanvas" xmlns:cx="http://schemas.microsoft.com/office/drawing/2014/chartex" xmlns:cx1="http://schemas.microsoft.com/office/drawing/2015/9/8/chartex" xmlns:cx2="http://schemas.microsoft.com/office/drawing/2015/10/21/chartex" xmlns:cx3="http://schemas.microsoft.com/office/drawing/2016/5/9/chartex" xmlns:cx4="http://schemas.microsoft.com/office/drawing/2016/5/10/chartex" xmlns:cx5="http://schemas.microsoft.com/office/drawing/2016/5/11/chartex" xmlns:cx6="http://schemas.microsoft.com/office/drawing/2016/5/12/chartex" xmlns:cx7="http://schemas.microsoft.com/office/drawing/2016/5/13/chartex" xmlns:cx8="http://schemas.microsoft.com/office/drawing/2016/5/14/chartex" xmlns:mc="http://schemas.openxmlformats.org/markup-compatibility/2006" xmlns:aink="http://schemas.microsoft.com/office/drawing/2016/ink" xmlns:am3d="http://schemas.microsoft.com/office/drawing/2017/model3d" xmlns:o="urn:schemas-microsoft-com:office:office" xmlns:r="http://schemas.openxmlformats.org/officeDocument/2006/relationships" xmlns:m="http://schemas.openxmlformats.org/officeDocument/2006/math" xmlns:v="urn:schemas-microsoft-com:vml" xmlns:wp14="http://schemas.microsoft.com/office/word/2010/wordprocessingDrawing" xmlns:wp="http://schemas.openxmlformats.org/drawingml/2006/wordprocessingDrawing" xmlns:w10="urn:schemas-microsoft-com:office:word" xmlns:w="http://schemas.openxmlformats.org/wordprocessingml/2006/main" xmlns:w14="http://schemas.microsoft.com/office/word/2010/wordml" xmlns:w15="http://schemas.microsoft.com/office/word/2012/wordml" xmlns:w16cex="http://schemas.microsoft.com/office/word/2018/wordml/cex" xmlns:w16cid="http://schemas.microsoft.com/office/word/2016/wordml/cid" xmlns:w16="http://schemas.microsoft.com/office/word/2018/wordml" xmlns:w16se="http://schemas.microsoft.com/office/word/2015/wordml/symex" xmlns:wpg="http://schemas.microsoft.com/office/word/2010/wordprocessingGroup" xmlns:wpi="http://schemas.microsoft.com/office/word/2010/wordprocessingInk" xmlns:wne="http://schemas.microsoft.com/office/word/2006/wordml" xmlns:wps="http://schemas.microsoft.com/office/word/2010/wordprocessingShape" mc:Ignorable="w14 w15 w16se w16cid w16 w16cex wp14">
   <w:body>
     <w:p>
       <w:pPr>
@@ -222,23 +222,7 @@
           <w:rFonts w:ascii="Times New Roman" w:hAnsi="Times New Roman" w:cs="Times New Roman"/>
           <w:lang w:val="en-US"/>
         </w:rPr>
-        <w:t xml:space="preserve">Zidane </w:t>
-      </w:r>
-      <w:proofErr w:type="spellStart"/>
-      <w:r>
-        <w:rPr>
-          <w:rFonts w:ascii="Times New Roman" w:hAnsi="Times New Roman" w:cs="Times New Roman"/>
-          <w:lang w:val="en-US"/>
-        </w:rPr>
-        <w:t>Alfahrezi</w:t>
-      </w:r>
-      <w:proofErr w:type="spellEnd"/>
-      <w:r>
-        <w:rPr>
-          <w:rFonts w:ascii="Times New Roman" w:hAnsi="Times New Roman" w:cs="Times New Roman"/>
-          <w:lang w:val="en-US"/>
-        </w:rPr>
-        <w:t xml:space="preserve"> - 211112451</w:t>
+        <w:t>Zidane Alfahrezi - 211112451</w:t>
       </w:r>
     </w:p>
     <w:p>
@@ -284,39 +268,7 @@
           <w:rFonts w:ascii="Times New Roman" w:hAnsi="Times New Roman" w:cs="Times New Roman"/>
           <w:lang w:val="en-US"/>
         </w:rPr>
-        <w:t xml:space="preserve">anuel </w:t>
-      </w:r>
-      <w:proofErr w:type="spellStart"/>
-      <w:r>
-        <w:rPr>
-          <w:rFonts w:ascii="Times New Roman" w:hAnsi="Times New Roman" w:cs="Times New Roman"/>
-          <w:lang w:val="en-US"/>
-        </w:rPr>
-        <w:t>Lumban</w:t>
-      </w:r>
-      <w:proofErr w:type="spellEnd"/>
-      <w:r>
-        <w:rPr>
-          <w:rFonts w:ascii="Times New Roman" w:hAnsi="Times New Roman" w:cs="Times New Roman"/>
-          <w:lang w:val="en-US"/>
-        </w:rPr>
-        <w:t xml:space="preserve"> </w:t>
-      </w:r>
-      <w:proofErr w:type="spellStart"/>
-      <w:r>
-        <w:rPr>
-          <w:rFonts w:ascii="Times New Roman" w:hAnsi="Times New Roman" w:cs="Times New Roman"/>
-          <w:lang w:val="en-US"/>
-        </w:rPr>
-        <w:t>Toruan</w:t>
-      </w:r>
-      <w:proofErr w:type="spellEnd"/>
-      <w:r>
-        <w:rPr>
-          <w:rFonts w:ascii="Times New Roman" w:hAnsi="Times New Roman" w:cs="Times New Roman"/>
-          <w:lang w:val="en-US"/>
-        </w:rPr>
-        <w:t xml:space="preserve"> – 2111111532</w:t>
+        <w:t>anuel Lumban Toruan – 2111111532</w:t>
       </w:r>
     </w:p>
     <w:p>
@@ -450,1908 +402,50 @@
         <w:rPr>
           <w:rFonts w:ascii="Times New Roman" w:hAnsi="Times New Roman" w:cs="Times New Roman"/>
         </w:rPr>
-        <w:t xml:space="preserve">Desain </w:t>
+        <w:t>Desain grafis menjadi aspek penting dalam bisnis dan branding modern, sehingga banyak perusahaan dan individu membutuhkan jasa desain grafis untuk membuat logo, Website, Ilustrator, book cover, dan banyak lagi. Namun, mencari penyedia jasa desain grafis yang andal dan terpercaya dapat menjadi sulit dan memakan waktu.</w:t>
       </w:r>
-      <w:proofErr w:type="spellStart"/>
+    </w:p>
+    <w:p>
+      <w:pPr>
+        <w:jc w:val="both"/>
+        <w:rPr>
+          <w:rFonts w:ascii="Times New Roman" w:hAnsi="Times New Roman" w:cs="Times New Roman"/>
+        </w:rPr>
+      </w:pPr>
       <w:r>
         <w:rPr>
           <w:rFonts w:ascii="Times New Roman" w:hAnsi="Times New Roman" w:cs="Times New Roman"/>
         </w:rPr>
-        <w:t>grafis</w:t>
+        <w:t>Dengan aplikasi jasa digital grapis yang Anda ingin buat, masyarakat dapat dengan mudah menemukan penyedia jasa desain grafis yang tepat dan berkualitas dengan cepat dan mudah. Aplikasi jasa digital grapis Anda dapat memberikan layanan desain grafis yang mudah diakses, cepat, dan efisien, dengan mempertemukan klien dengan para desainer grafis yang terampil dan berpengalaman.</w:t>
       </w:r>
-      <w:proofErr w:type="spellEnd"/>
+    </w:p>
+    <w:p>
+      <w:pPr>
+        <w:jc w:val="both"/>
+        <w:rPr>
+          <w:rFonts w:ascii="Times New Roman" w:hAnsi="Times New Roman" w:cs="Times New Roman"/>
+        </w:rPr>
+      </w:pPr>
       <w:r>
         <w:rPr>
           <w:rFonts w:ascii="Times New Roman" w:hAnsi="Times New Roman" w:cs="Times New Roman"/>
         </w:rPr>
-        <w:t xml:space="preserve"> </w:t>
+        <w:t>Selain memberikan kemudahan bagi masyarakat, aplikasi jasa digital grapis Anda juga dapat membuka peluang bisnis yang besar untuk penyedia jasa desain grafis online. Dalam era digital yang semakin maju, para desainer grafis dapat memanfaatkan aplikasi jasa digital grapis ini untuk menawarkan jasa mereka secara online dan menjangkau pasar yang lebih luas. Dengan begitu, aplikasi jasa digital grapis yang Anda buat dapat memberikan manfaat bagi semua pihak yang terlibat.</w:t>
       </w:r>
-      <w:proofErr w:type="spellStart"/>
+    </w:p>
+    <w:p>
+      <w:pPr>
+        <w:jc w:val="both"/>
+        <w:rPr>
+          <w:rFonts w:ascii="Times New Roman" w:hAnsi="Times New Roman" w:cs="Times New Roman"/>
+          <w:lang w:val="fi-FI"/>
+        </w:rPr>
+      </w:pPr>
       <w:r>
         <w:rPr>
           <w:rFonts w:ascii="Times New Roman" w:hAnsi="Times New Roman" w:cs="Times New Roman"/>
         </w:rPr>
-        <w:t>menjadi</w:t>
-      </w:r>
-      <w:proofErr w:type="spellEnd"/>
-      <w:r>
-        <w:rPr>
-          <w:rFonts w:ascii="Times New Roman" w:hAnsi="Times New Roman" w:cs="Times New Roman"/>
-        </w:rPr>
-        <w:t xml:space="preserve"> </w:t>
-      </w:r>
-      <w:proofErr w:type="spellStart"/>
-      <w:r>
-        <w:rPr>
-          <w:rFonts w:ascii="Times New Roman" w:hAnsi="Times New Roman" w:cs="Times New Roman"/>
-        </w:rPr>
-        <w:t>aspek</w:t>
-      </w:r>
-      <w:proofErr w:type="spellEnd"/>
-      <w:r>
-        <w:rPr>
-          <w:rFonts w:ascii="Times New Roman" w:hAnsi="Times New Roman" w:cs="Times New Roman"/>
-        </w:rPr>
-        <w:t xml:space="preserve"> </w:t>
-      </w:r>
-      <w:proofErr w:type="spellStart"/>
-      <w:r>
-        <w:rPr>
-          <w:rFonts w:ascii="Times New Roman" w:hAnsi="Times New Roman" w:cs="Times New Roman"/>
-        </w:rPr>
-        <w:t>penting</w:t>
-      </w:r>
-      <w:proofErr w:type="spellEnd"/>
-      <w:r>
-        <w:rPr>
-          <w:rFonts w:ascii="Times New Roman" w:hAnsi="Times New Roman" w:cs="Times New Roman"/>
-        </w:rPr>
-        <w:t xml:space="preserve"> </w:t>
-      </w:r>
-      <w:proofErr w:type="spellStart"/>
-      <w:r>
-        <w:rPr>
-          <w:rFonts w:ascii="Times New Roman" w:hAnsi="Times New Roman" w:cs="Times New Roman"/>
-        </w:rPr>
-        <w:t>dalam</w:t>
-      </w:r>
-      <w:proofErr w:type="spellEnd"/>
-      <w:r>
-        <w:rPr>
-          <w:rFonts w:ascii="Times New Roman" w:hAnsi="Times New Roman" w:cs="Times New Roman"/>
-        </w:rPr>
-        <w:t xml:space="preserve"> </w:t>
-      </w:r>
-      <w:proofErr w:type="spellStart"/>
-      <w:r>
-        <w:rPr>
-          <w:rFonts w:ascii="Times New Roman" w:hAnsi="Times New Roman" w:cs="Times New Roman"/>
-        </w:rPr>
-        <w:t>bisnis</w:t>
-      </w:r>
-      <w:proofErr w:type="spellEnd"/>
-      <w:r>
-        <w:rPr>
-          <w:rFonts w:ascii="Times New Roman" w:hAnsi="Times New Roman" w:cs="Times New Roman"/>
-        </w:rPr>
-        <w:t xml:space="preserve"> dan branding modern, </w:t>
-      </w:r>
-      <w:proofErr w:type="spellStart"/>
-      <w:r>
-        <w:rPr>
-          <w:rFonts w:ascii="Times New Roman" w:hAnsi="Times New Roman" w:cs="Times New Roman"/>
-        </w:rPr>
-        <w:t>sehingga</w:t>
-      </w:r>
-      <w:proofErr w:type="spellEnd"/>
-      <w:r>
-        <w:rPr>
-          <w:rFonts w:ascii="Times New Roman" w:hAnsi="Times New Roman" w:cs="Times New Roman"/>
-        </w:rPr>
-        <w:t xml:space="preserve"> </w:t>
-      </w:r>
-      <w:proofErr w:type="spellStart"/>
-      <w:r>
-        <w:rPr>
-          <w:rFonts w:ascii="Times New Roman" w:hAnsi="Times New Roman" w:cs="Times New Roman"/>
-        </w:rPr>
-        <w:t>banyak</w:t>
-      </w:r>
-      <w:proofErr w:type="spellEnd"/>
-      <w:r>
-        <w:rPr>
-          <w:rFonts w:ascii="Times New Roman" w:hAnsi="Times New Roman" w:cs="Times New Roman"/>
-        </w:rPr>
-        <w:t xml:space="preserve"> </w:t>
-      </w:r>
-      <w:proofErr w:type="spellStart"/>
-      <w:r>
-        <w:rPr>
-          <w:rFonts w:ascii="Times New Roman" w:hAnsi="Times New Roman" w:cs="Times New Roman"/>
-        </w:rPr>
-        <w:t>perusahaan</w:t>
-      </w:r>
-      <w:proofErr w:type="spellEnd"/>
-      <w:r>
-        <w:rPr>
-          <w:rFonts w:ascii="Times New Roman" w:hAnsi="Times New Roman" w:cs="Times New Roman"/>
-        </w:rPr>
-        <w:t xml:space="preserve"> dan </w:t>
-      </w:r>
-      <w:proofErr w:type="spellStart"/>
-      <w:r>
-        <w:rPr>
-          <w:rFonts w:ascii="Times New Roman" w:hAnsi="Times New Roman" w:cs="Times New Roman"/>
-        </w:rPr>
-        <w:t>individu</w:t>
-      </w:r>
-      <w:proofErr w:type="spellEnd"/>
-      <w:r>
-        <w:rPr>
-          <w:rFonts w:ascii="Times New Roman" w:hAnsi="Times New Roman" w:cs="Times New Roman"/>
-        </w:rPr>
-        <w:t xml:space="preserve"> </w:t>
-      </w:r>
-      <w:proofErr w:type="spellStart"/>
-      <w:r>
-        <w:rPr>
-          <w:rFonts w:ascii="Times New Roman" w:hAnsi="Times New Roman" w:cs="Times New Roman"/>
-        </w:rPr>
-        <w:t>membutuhkan</w:t>
-      </w:r>
-      <w:proofErr w:type="spellEnd"/>
-      <w:r>
-        <w:rPr>
-          <w:rFonts w:ascii="Times New Roman" w:hAnsi="Times New Roman" w:cs="Times New Roman"/>
-        </w:rPr>
-        <w:t xml:space="preserve"> </w:t>
-      </w:r>
-      <w:proofErr w:type="spellStart"/>
-      <w:r>
-        <w:rPr>
-          <w:rFonts w:ascii="Times New Roman" w:hAnsi="Times New Roman" w:cs="Times New Roman"/>
-        </w:rPr>
-        <w:t>jasa</w:t>
-      </w:r>
-      <w:proofErr w:type="spellEnd"/>
-      <w:r>
-        <w:rPr>
-          <w:rFonts w:ascii="Times New Roman" w:hAnsi="Times New Roman" w:cs="Times New Roman"/>
-        </w:rPr>
-        <w:t xml:space="preserve"> </w:t>
-      </w:r>
-      <w:proofErr w:type="spellStart"/>
-      <w:r>
-        <w:rPr>
-          <w:rFonts w:ascii="Times New Roman" w:hAnsi="Times New Roman" w:cs="Times New Roman"/>
-        </w:rPr>
-        <w:t>desain</w:t>
-      </w:r>
-      <w:proofErr w:type="spellEnd"/>
-      <w:r>
-        <w:rPr>
-          <w:rFonts w:ascii="Times New Roman" w:hAnsi="Times New Roman" w:cs="Times New Roman"/>
-        </w:rPr>
-        <w:t xml:space="preserve"> </w:t>
-      </w:r>
-      <w:proofErr w:type="spellStart"/>
-      <w:r>
-        <w:rPr>
-          <w:rFonts w:ascii="Times New Roman" w:hAnsi="Times New Roman" w:cs="Times New Roman"/>
-        </w:rPr>
-        <w:t>grafis</w:t>
-      </w:r>
-      <w:proofErr w:type="spellEnd"/>
-      <w:r>
-        <w:rPr>
-          <w:rFonts w:ascii="Times New Roman" w:hAnsi="Times New Roman" w:cs="Times New Roman"/>
-        </w:rPr>
-        <w:t xml:space="preserve"> </w:t>
-      </w:r>
-      <w:proofErr w:type="spellStart"/>
-      <w:r>
-        <w:rPr>
-          <w:rFonts w:ascii="Times New Roman" w:hAnsi="Times New Roman" w:cs="Times New Roman"/>
-        </w:rPr>
-        <w:t>untuk</w:t>
-      </w:r>
-      <w:proofErr w:type="spellEnd"/>
-      <w:r>
-        <w:rPr>
-          <w:rFonts w:ascii="Times New Roman" w:hAnsi="Times New Roman" w:cs="Times New Roman"/>
-        </w:rPr>
-        <w:t xml:space="preserve"> </w:t>
-      </w:r>
-      <w:proofErr w:type="spellStart"/>
-      <w:r>
-        <w:rPr>
-          <w:rFonts w:ascii="Times New Roman" w:hAnsi="Times New Roman" w:cs="Times New Roman"/>
-        </w:rPr>
-        <w:t>membuat</w:t>
-      </w:r>
-      <w:proofErr w:type="spellEnd"/>
-      <w:r>
-        <w:rPr>
-          <w:rFonts w:ascii="Times New Roman" w:hAnsi="Times New Roman" w:cs="Times New Roman"/>
-        </w:rPr>
-        <w:t xml:space="preserve"> logo, Website, </w:t>
-      </w:r>
-      <w:proofErr w:type="spellStart"/>
-      <w:r>
-        <w:rPr>
-          <w:rFonts w:ascii="Times New Roman" w:hAnsi="Times New Roman" w:cs="Times New Roman"/>
-        </w:rPr>
-        <w:t>Ilustrator</w:t>
-      </w:r>
-      <w:proofErr w:type="spellEnd"/>
-      <w:r>
-        <w:rPr>
-          <w:rFonts w:ascii="Times New Roman" w:hAnsi="Times New Roman" w:cs="Times New Roman"/>
-        </w:rPr>
-        <w:t xml:space="preserve">, book cover, dan </w:t>
-      </w:r>
-      <w:proofErr w:type="spellStart"/>
-      <w:r>
-        <w:rPr>
-          <w:rFonts w:ascii="Times New Roman" w:hAnsi="Times New Roman" w:cs="Times New Roman"/>
-        </w:rPr>
-        <w:t>banyak</w:t>
-      </w:r>
-      <w:proofErr w:type="spellEnd"/>
-      <w:r>
-        <w:rPr>
-          <w:rFonts w:ascii="Times New Roman" w:hAnsi="Times New Roman" w:cs="Times New Roman"/>
-        </w:rPr>
-        <w:t xml:space="preserve"> </w:t>
-      </w:r>
-      <w:proofErr w:type="spellStart"/>
-      <w:r>
-        <w:rPr>
-          <w:rFonts w:ascii="Times New Roman" w:hAnsi="Times New Roman" w:cs="Times New Roman"/>
-        </w:rPr>
-        <w:t>lagi</w:t>
-      </w:r>
-      <w:proofErr w:type="spellEnd"/>
-      <w:r>
-        <w:rPr>
-          <w:rFonts w:ascii="Times New Roman" w:hAnsi="Times New Roman" w:cs="Times New Roman"/>
-        </w:rPr>
-        <w:t xml:space="preserve">. </w:t>
-      </w:r>
-      <w:proofErr w:type="spellStart"/>
-      <w:r>
-        <w:rPr>
-          <w:rFonts w:ascii="Times New Roman" w:hAnsi="Times New Roman" w:cs="Times New Roman"/>
-        </w:rPr>
-        <w:t>Namun</w:t>
-      </w:r>
-      <w:proofErr w:type="spellEnd"/>
-      <w:r>
-        <w:rPr>
-          <w:rFonts w:ascii="Times New Roman" w:hAnsi="Times New Roman" w:cs="Times New Roman"/>
-        </w:rPr>
-        <w:t xml:space="preserve">, </w:t>
-      </w:r>
-      <w:proofErr w:type="spellStart"/>
-      <w:r>
-        <w:rPr>
-          <w:rFonts w:ascii="Times New Roman" w:hAnsi="Times New Roman" w:cs="Times New Roman"/>
-        </w:rPr>
-        <w:t>mencari</w:t>
-      </w:r>
-      <w:proofErr w:type="spellEnd"/>
-      <w:r>
-        <w:rPr>
-          <w:rFonts w:ascii="Times New Roman" w:hAnsi="Times New Roman" w:cs="Times New Roman"/>
-        </w:rPr>
-        <w:t xml:space="preserve"> </w:t>
-      </w:r>
-      <w:proofErr w:type="spellStart"/>
-      <w:r>
-        <w:rPr>
-          <w:rFonts w:ascii="Times New Roman" w:hAnsi="Times New Roman" w:cs="Times New Roman"/>
-        </w:rPr>
-        <w:t>penyedia</w:t>
-      </w:r>
-      <w:proofErr w:type="spellEnd"/>
-      <w:r>
-        <w:rPr>
-          <w:rFonts w:ascii="Times New Roman" w:hAnsi="Times New Roman" w:cs="Times New Roman"/>
-        </w:rPr>
-        <w:t xml:space="preserve"> </w:t>
-      </w:r>
-      <w:proofErr w:type="spellStart"/>
-      <w:r>
-        <w:rPr>
-          <w:rFonts w:ascii="Times New Roman" w:hAnsi="Times New Roman" w:cs="Times New Roman"/>
-        </w:rPr>
-        <w:t>jasa</w:t>
-      </w:r>
-      <w:proofErr w:type="spellEnd"/>
-      <w:r>
-        <w:rPr>
-          <w:rFonts w:ascii="Times New Roman" w:hAnsi="Times New Roman" w:cs="Times New Roman"/>
-        </w:rPr>
-        <w:t xml:space="preserve"> </w:t>
-      </w:r>
-      <w:proofErr w:type="spellStart"/>
-      <w:r>
-        <w:rPr>
-          <w:rFonts w:ascii="Times New Roman" w:hAnsi="Times New Roman" w:cs="Times New Roman"/>
-        </w:rPr>
-        <w:t>desain</w:t>
-      </w:r>
-      <w:proofErr w:type="spellEnd"/>
-      <w:r>
-        <w:rPr>
-          <w:rFonts w:ascii="Times New Roman" w:hAnsi="Times New Roman" w:cs="Times New Roman"/>
-        </w:rPr>
-        <w:t xml:space="preserve"> </w:t>
-      </w:r>
-      <w:proofErr w:type="spellStart"/>
-      <w:r>
-        <w:rPr>
-          <w:rFonts w:ascii="Times New Roman" w:hAnsi="Times New Roman" w:cs="Times New Roman"/>
-        </w:rPr>
-        <w:t>grafis</w:t>
-      </w:r>
-      <w:proofErr w:type="spellEnd"/>
-      <w:r>
-        <w:rPr>
-          <w:rFonts w:ascii="Times New Roman" w:hAnsi="Times New Roman" w:cs="Times New Roman"/>
-        </w:rPr>
-        <w:t xml:space="preserve"> yang </w:t>
-      </w:r>
-      <w:proofErr w:type="spellStart"/>
-      <w:r>
-        <w:rPr>
-          <w:rFonts w:ascii="Times New Roman" w:hAnsi="Times New Roman" w:cs="Times New Roman"/>
-        </w:rPr>
-        <w:t>andal</w:t>
-      </w:r>
-      <w:proofErr w:type="spellEnd"/>
-      <w:r>
-        <w:rPr>
-          <w:rFonts w:ascii="Times New Roman" w:hAnsi="Times New Roman" w:cs="Times New Roman"/>
-        </w:rPr>
-        <w:t xml:space="preserve"> dan </w:t>
-      </w:r>
-      <w:proofErr w:type="spellStart"/>
-      <w:r>
-        <w:rPr>
-          <w:rFonts w:ascii="Times New Roman" w:hAnsi="Times New Roman" w:cs="Times New Roman"/>
-        </w:rPr>
-        <w:t>terpercaya</w:t>
-      </w:r>
-      <w:proofErr w:type="spellEnd"/>
-      <w:r>
-        <w:rPr>
-          <w:rFonts w:ascii="Times New Roman" w:hAnsi="Times New Roman" w:cs="Times New Roman"/>
-        </w:rPr>
-        <w:t xml:space="preserve"> </w:t>
-      </w:r>
-      <w:proofErr w:type="spellStart"/>
-      <w:r>
-        <w:rPr>
-          <w:rFonts w:ascii="Times New Roman" w:hAnsi="Times New Roman" w:cs="Times New Roman"/>
-        </w:rPr>
-        <w:t>dapat</w:t>
-      </w:r>
-      <w:proofErr w:type="spellEnd"/>
-      <w:r>
-        <w:rPr>
-          <w:rFonts w:ascii="Times New Roman" w:hAnsi="Times New Roman" w:cs="Times New Roman"/>
-        </w:rPr>
-        <w:t xml:space="preserve"> </w:t>
-      </w:r>
-      <w:proofErr w:type="spellStart"/>
-      <w:r>
-        <w:rPr>
-          <w:rFonts w:ascii="Times New Roman" w:hAnsi="Times New Roman" w:cs="Times New Roman"/>
-        </w:rPr>
-        <w:t>menjadi</w:t>
-      </w:r>
-      <w:proofErr w:type="spellEnd"/>
-      <w:r>
-        <w:rPr>
-          <w:rFonts w:ascii="Times New Roman" w:hAnsi="Times New Roman" w:cs="Times New Roman"/>
-        </w:rPr>
-        <w:t xml:space="preserve"> </w:t>
-      </w:r>
-      <w:proofErr w:type="spellStart"/>
-      <w:r>
-        <w:rPr>
-          <w:rFonts w:ascii="Times New Roman" w:hAnsi="Times New Roman" w:cs="Times New Roman"/>
-        </w:rPr>
-        <w:t>sulit</w:t>
-      </w:r>
-      <w:proofErr w:type="spellEnd"/>
-      <w:r>
-        <w:rPr>
-          <w:rFonts w:ascii="Times New Roman" w:hAnsi="Times New Roman" w:cs="Times New Roman"/>
-        </w:rPr>
-        <w:t xml:space="preserve"> dan </w:t>
-      </w:r>
-      <w:proofErr w:type="spellStart"/>
-      <w:r>
-        <w:rPr>
-          <w:rFonts w:ascii="Times New Roman" w:hAnsi="Times New Roman" w:cs="Times New Roman"/>
-        </w:rPr>
-        <w:t>memakan</w:t>
-      </w:r>
-      <w:proofErr w:type="spellEnd"/>
-      <w:r>
-        <w:rPr>
-          <w:rFonts w:ascii="Times New Roman" w:hAnsi="Times New Roman" w:cs="Times New Roman"/>
-        </w:rPr>
-        <w:t xml:space="preserve"> </w:t>
-      </w:r>
-      <w:proofErr w:type="spellStart"/>
-      <w:r>
-        <w:rPr>
-          <w:rFonts w:ascii="Times New Roman" w:hAnsi="Times New Roman" w:cs="Times New Roman"/>
-        </w:rPr>
-        <w:t>waktu</w:t>
-      </w:r>
-      <w:proofErr w:type="spellEnd"/>
-      <w:r>
-        <w:rPr>
-          <w:rFonts w:ascii="Times New Roman" w:hAnsi="Times New Roman" w:cs="Times New Roman"/>
-        </w:rPr>
-        <w:t>.</w:t>
-      </w:r>
-    </w:p>
-    <w:p>
-      <w:pPr>
-        <w:jc w:val="both"/>
-        <w:rPr>
-          <w:rFonts w:ascii="Times New Roman" w:hAnsi="Times New Roman" w:cs="Times New Roman"/>
-        </w:rPr>
-      </w:pPr>
-      <w:proofErr w:type="spellStart"/>
-      <w:r>
-        <w:rPr>
-          <w:rFonts w:ascii="Times New Roman" w:hAnsi="Times New Roman" w:cs="Times New Roman"/>
-        </w:rPr>
-        <w:t>Dengan</w:t>
-      </w:r>
-      <w:proofErr w:type="spellEnd"/>
-      <w:r>
-        <w:rPr>
-          <w:rFonts w:ascii="Times New Roman" w:hAnsi="Times New Roman" w:cs="Times New Roman"/>
-        </w:rPr>
-        <w:t xml:space="preserve"> </w:t>
-      </w:r>
-      <w:proofErr w:type="spellStart"/>
-      <w:r>
-        <w:rPr>
-          <w:rFonts w:ascii="Times New Roman" w:hAnsi="Times New Roman" w:cs="Times New Roman"/>
-        </w:rPr>
-        <w:t>aplikasi</w:t>
-      </w:r>
-      <w:proofErr w:type="spellEnd"/>
-      <w:r>
-        <w:rPr>
-          <w:rFonts w:ascii="Times New Roman" w:hAnsi="Times New Roman" w:cs="Times New Roman"/>
-        </w:rPr>
-        <w:t xml:space="preserve"> </w:t>
-      </w:r>
-      <w:proofErr w:type="spellStart"/>
-      <w:r>
-        <w:rPr>
-          <w:rFonts w:ascii="Times New Roman" w:hAnsi="Times New Roman" w:cs="Times New Roman"/>
-        </w:rPr>
-        <w:t>jasa</w:t>
-      </w:r>
-      <w:proofErr w:type="spellEnd"/>
-      <w:r>
-        <w:rPr>
-          <w:rFonts w:ascii="Times New Roman" w:hAnsi="Times New Roman" w:cs="Times New Roman"/>
-        </w:rPr>
-        <w:t xml:space="preserve"> digital </w:t>
-      </w:r>
-      <w:proofErr w:type="spellStart"/>
-      <w:r>
-        <w:rPr>
-          <w:rFonts w:ascii="Times New Roman" w:hAnsi="Times New Roman" w:cs="Times New Roman"/>
-        </w:rPr>
-        <w:t>grapis</w:t>
-      </w:r>
-      <w:proofErr w:type="spellEnd"/>
-      <w:r>
-        <w:rPr>
-          <w:rFonts w:ascii="Times New Roman" w:hAnsi="Times New Roman" w:cs="Times New Roman"/>
-        </w:rPr>
-        <w:t xml:space="preserve"> yang Anda </w:t>
-      </w:r>
-      <w:proofErr w:type="spellStart"/>
-      <w:r>
-        <w:rPr>
-          <w:rFonts w:ascii="Times New Roman" w:hAnsi="Times New Roman" w:cs="Times New Roman"/>
-        </w:rPr>
-        <w:t>ingin</w:t>
-      </w:r>
-      <w:proofErr w:type="spellEnd"/>
-      <w:r>
-        <w:rPr>
-          <w:rFonts w:ascii="Times New Roman" w:hAnsi="Times New Roman" w:cs="Times New Roman"/>
-        </w:rPr>
-        <w:t xml:space="preserve"> buat, </w:t>
-      </w:r>
-      <w:proofErr w:type="spellStart"/>
-      <w:r>
-        <w:rPr>
-          <w:rFonts w:ascii="Times New Roman" w:hAnsi="Times New Roman" w:cs="Times New Roman"/>
-        </w:rPr>
-        <w:t>masyarakat</w:t>
-      </w:r>
-      <w:proofErr w:type="spellEnd"/>
-      <w:r>
-        <w:rPr>
-          <w:rFonts w:ascii="Times New Roman" w:hAnsi="Times New Roman" w:cs="Times New Roman"/>
-        </w:rPr>
-        <w:t xml:space="preserve"> </w:t>
-      </w:r>
-      <w:proofErr w:type="spellStart"/>
-      <w:r>
-        <w:rPr>
-          <w:rFonts w:ascii="Times New Roman" w:hAnsi="Times New Roman" w:cs="Times New Roman"/>
-        </w:rPr>
-        <w:t>dapat</w:t>
-      </w:r>
-      <w:proofErr w:type="spellEnd"/>
-      <w:r>
-        <w:rPr>
-          <w:rFonts w:ascii="Times New Roman" w:hAnsi="Times New Roman" w:cs="Times New Roman"/>
-        </w:rPr>
-        <w:t xml:space="preserve"> </w:t>
-      </w:r>
-      <w:proofErr w:type="spellStart"/>
-      <w:r>
-        <w:rPr>
-          <w:rFonts w:ascii="Times New Roman" w:hAnsi="Times New Roman" w:cs="Times New Roman"/>
-        </w:rPr>
-        <w:t>dengan</w:t>
-      </w:r>
-      <w:proofErr w:type="spellEnd"/>
-      <w:r>
-        <w:rPr>
-          <w:rFonts w:ascii="Times New Roman" w:hAnsi="Times New Roman" w:cs="Times New Roman"/>
-        </w:rPr>
-        <w:t xml:space="preserve"> </w:t>
-      </w:r>
-      <w:proofErr w:type="spellStart"/>
-      <w:r>
-        <w:rPr>
-          <w:rFonts w:ascii="Times New Roman" w:hAnsi="Times New Roman" w:cs="Times New Roman"/>
-        </w:rPr>
-        <w:t>mudah</w:t>
-      </w:r>
-      <w:proofErr w:type="spellEnd"/>
-      <w:r>
-        <w:rPr>
-          <w:rFonts w:ascii="Times New Roman" w:hAnsi="Times New Roman" w:cs="Times New Roman"/>
-        </w:rPr>
-        <w:t xml:space="preserve"> </w:t>
-      </w:r>
-      <w:proofErr w:type="spellStart"/>
-      <w:r>
-        <w:rPr>
-          <w:rFonts w:ascii="Times New Roman" w:hAnsi="Times New Roman" w:cs="Times New Roman"/>
-        </w:rPr>
-        <w:t>menemukan</w:t>
-      </w:r>
-      <w:proofErr w:type="spellEnd"/>
-      <w:r>
-        <w:rPr>
-          <w:rFonts w:ascii="Times New Roman" w:hAnsi="Times New Roman" w:cs="Times New Roman"/>
-        </w:rPr>
-        <w:t xml:space="preserve"> </w:t>
-      </w:r>
-      <w:proofErr w:type="spellStart"/>
-      <w:r>
-        <w:rPr>
-          <w:rFonts w:ascii="Times New Roman" w:hAnsi="Times New Roman" w:cs="Times New Roman"/>
-        </w:rPr>
-        <w:t>penyedia</w:t>
-      </w:r>
-      <w:proofErr w:type="spellEnd"/>
-      <w:r>
-        <w:rPr>
-          <w:rFonts w:ascii="Times New Roman" w:hAnsi="Times New Roman" w:cs="Times New Roman"/>
-        </w:rPr>
-        <w:t xml:space="preserve"> </w:t>
-      </w:r>
-      <w:proofErr w:type="spellStart"/>
-      <w:r>
-        <w:rPr>
-          <w:rFonts w:ascii="Times New Roman" w:hAnsi="Times New Roman" w:cs="Times New Roman"/>
-        </w:rPr>
-        <w:t>jasa</w:t>
-      </w:r>
-      <w:proofErr w:type="spellEnd"/>
-      <w:r>
-        <w:rPr>
-          <w:rFonts w:ascii="Times New Roman" w:hAnsi="Times New Roman" w:cs="Times New Roman"/>
-        </w:rPr>
-        <w:t xml:space="preserve"> </w:t>
-      </w:r>
-      <w:proofErr w:type="spellStart"/>
-      <w:r>
-        <w:rPr>
-          <w:rFonts w:ascii="Times New Roman" w:hAnsi="Times New Roman" w:cs="Times New Roman"/>
-        </w:rPr>
-        <w:t>desain</w:t>
-      </w:r>
-      <w:proofErr w:type="spellEnd"/>
-      <w:r>
-        <w:rPr>
-          <w:rFonts w:ascii="Times New Roman" w:hAnsi="Times New Roman" w:cs="Times New Roman"/>
-        </w:rPr>
-        <w:t xml:space="preserve"> </w:t>
-      </w:r>
-      <w:proofErr w:type="spellStart"/>
-      <w:r>
-        <w:rPr>
-          <w:rFonts w:ascii="Times New Roman" w:hAnsi="Times New Roman" w:cs="Times New Roman"/>
-        </w:rPr>
-        <w:t>grafis</w:t>
-      </w:r>
-      <w:proofErr w:type="spellEnd"/>
-      <w:r>
-        <w:rPr>
-          <w:rFonts w:ascii="Times New Roman" w:hAnsi="Times New Roman" w:cs="Times New Roman"/>
-        </w:rPr>
-        <w:t xml:space="preserve"> yang </w:t>
-      </w:r>
-      <w:proofErr w:type="spellStart"/>
-      <w:r>
-        <w:rPr>
-          <w:rFonts w:ascii="Times New Roman" w:hAnsi="Times New Roman" w:cs="Times New Roman"/>
-        </w:rPr>
-        <w:t>tepat</w:t>
-      </w:r>
-      <w:proofErr w:type="spellEnd"/>
-      <w:r>
-        <w:rPr>
-          <w:rFonts w:ascii="Times New Roman" w:hAnsi="Times New Roman" w:cs="Times New Roman"/>
-        </w:rPr>
-        <w:t xml:space="preserve"> dan </w:t>
-      </w:r>
-      <w:proofErr w:type="spellStart"/>
-      <w:r>
-        <w:rPr>
-          <w:rFonts w:ascii="Times New Roman" w:hAnsi="Times New Roman" w:cs="Times New Roman"/>
-        </w:rPr>
-        <w:t>berkualitas</w:t>
-      </w:r>
-      <w:proofErr w:type="spellEnd"/>
-      <w:r>
-        <w:rPr>
-          <w:rFonts w:ascii="Times New Roman" w:hAnsi="Times New Roman" w:cs="Times New Roman"/>
-        </w:rPr>
-        <w:t xml:space="preserve"> </w:t>
-      </w:r>
-      <w:proofErr w:type="spellStart"/>
-      <w:r>
-        <w:rPr>
-          <w:rFonts w:ascii="Times New Roman" w:hAnsi="Times New Roman" w:cs="Times New Roman"/>
-        </w:rPr>
-        <w:t>dengan</w:t>
-      </w:r>
-      <w:proofErr w:type="spellEnd"/>
-      <w:r>
-        <w:rPr>
-          <w:rFonts w:ascii="Times New Roman" w:hAnsi="Times New Roman" w:cs="Times New Roman"/>
-        </w:rPr>
-        <w:t xml:space="preserve"> </w:t>
-      </w:r>
-      <w:proofErr w:type="spellStart"/>
-      <w:r>
-        <w:rPr>
-          <w:rFonts w:ascii="Times New Roman" w:hAnsi="Times New Roman" w:cs="Times New Roman"/>
-        </w:rPr>
-        <w:t>cepat</w:t>
-      </w:r>
-      <w:proofErr w:type="spellEnd"/>
-      <w:r>
-        <w:rPr>
-          <w:rFonts w:ascii="Times New Roman" w:hAnsi="Times New Roman" w:cs="Times New Roman"/>
-        </w:rPr>
-        <w:t xml:space="preserve"> dan </w:t>
-      </w:r>
-      <w:proofErr w:type="spellStart"/>
-      <w:r>
-        <w:rPr>
-          <w:rFonts w:ascii="Times New Roman" w:hAnsi="Times New Roman" w:cs="Times New Roman"/>
-        </w:rPr>
-        <w:t>mudah</w:t>
-      </w:r>
-      <w:proofErr w:type="spellEnd"/>
-      <w:r>
-        <w:rPr>
-          <w:rFonts w:ascii="Times New Roman" w:hAnsi="Times New Roman" w:cs="Times New Roman"/>
-        </w:rPr>
-        <w:t xml:space="preserve">. </w:t>
-      </w:r>
-      <w:proofErr w:type="spellStart"/>
-      <w:r>
-        <w:rPr>
-          <w:rFonts w:ascii="Times New Roman" w:hAnsi="Times New Roman" w:cs="Times New Roman"/>
-        </w:rPr>
-        <w:t>Aplikasi</w:t>
-      </w:r>
-      <w:proofErr w:type="spellEnd"/>
-      <w:r>
-        <w:rPr>
-          <w:rFonts w:ascii="Times New Roman" w:hAnsi="Times New Roman" w:cs="Times New Roman"/>
-        </w:rPr>
-        <w:t xml:space="preserve"> </w:t>
-      </w:r>
-      <w:proofErr w:type="spellStart"/>
-      <w:r>
-        <w:rPr>
-          <w:rFonts w:ascii="Times New Roman" w:hAnsi="Times New Roman" w:cs="Times New Roman"/>
-        </w:rPr>
-        <w:t>jasa</w:t>
-      </w:r>
-      <w:proofErr w:type="spellEnd"/>
-      <w:r>
-        <w:rPr>
-          <w:rFonts w:ascii="Times New Roman" w:hAnsi="Times New Roman" w:cs="Times New Roman"/>
-        </w:rPr>
-        <w:t xml:space="preserve"> digital </w:t>
-      </w:r>
-      <w:proofErr w:type="spellStart"/>
-      <w:r>
-        <w:rPr>
-          <w:rFonts w:ascii="Times New Roman" w:hAnsi="Times New Roman" w:cs="Times New Roman"/>
-        </w:rPr>
-        <w:t>grapis</w:t>
-      </w:r>
-      <w:proofErr w:type="spellEnd"/>
-      <w:r>
-        <w:rPr>
-          <w:rFonts w:ascii="Times New Roman" w:hAnsi="Times New Roman" w:cs="Times New Roman"/>
-        </w:rPr>
-        <w:t xml:space="preserve"> Anda </w:t>
-      </w:r>
-      <w:proofErr w:type="spellStart"/>
-      <w:r>
-        <w:rPr>
-          <w:rFonts w:ascii="Times New Roman" w:hAnsi="Times New Roman" w:cs="Times New Roman"/>
-        </w:rPr>
-        <w:t>dapat</w:t>
-      </w:r>
-      <w:proofErr w:type="spellEnd"/>
-      <w:r>
-        <w:rPr>
-          <w:rFonts w:ascii="Times New Roman" w:hAnsi="Times New Roman" w:cs="Times New Roman"/>
-        </w:rPr>
-        <w:t xml:space="preserve"> </w:t>
-      </w:r>
-      <w:proofErr w:type="spellStart"/>
-      <w:r>
-        <w:rPr>
-          <w:rFonts w:ascii="Times New Roman" w:hAnsi="Times New Roman" w:cs="Times New Roman"/>
-        </w:rPr>
-        <w:t>memberikan</w:t>
-      </w:r>
-      <w:proofErr w:type="spellEnd"/>
-      <w:r>
-        <w:rPr>
-          <w:rFonts w:ascii="Times New Roman" w:hAnsi="Times New Roman" w:cs="Times New Roman"/>
-        </w:rPr>
-        <w:t xml:space="preserve"> </w:t>
-      </w:r>
-      <w:proofErr w:type="spellStart"/>
-      <w:r>
-        <w:rPr>
-          <w:rFonts w:ascii="Times New Roman" w:hAnsi="Times New Roman" w:cs="Times New Roman"/>
-        </w:rPr>
-        <w:t>layanan</w:t>
-      </w:r>
-      <w:proofErr w:type="spellEnd"/>
-      <w:r>
-        <w:rPr>
-          <w:rFonts w:ascii="Times New Roman" w:hAnsi="Times New Roman" w:cs="Times New Roman"/>
-        </w:rPr>
-        <w:t xml:space="preserve"> </w:t>
-      </w:r>
-      <w:proofErr w:type="spellStart"/>
-      <w:r>
-        <w:rPr>
-          <w:rFonts w:ascii="Times New Roman" w:hAnsi="Times New Roman" w:cs="Times New Roman"/>
-        </w:rPr>
-        <w:t>desain</w:t>
-      </w:r>
-      <w:proofErr w:type="spellEnd"/>
-      <w:r>
-        <w:rPr>
-          <w:rFonts w:ascii="Times New Roman" w:hAnsi="Times New Roman" w:cs="Times New Roman"/>
-        </w:rPr>
-        <w:t xml:space="preserve"> </w:t>
-      </w:r>
-      <w:proofErr w:type="spellStart"/>
-      <w:r>
-        <w:rPr>
-          <w:rFonts w:ascii="Times New Roman" w:hAnsi="Times New Roman" w:cs="Times New Roman"/>
-        </w:rPr>
-        <w:t>grafis</w:t>
-      </w:r>
-      <w:proofErr w:type="spellEnd"/>
-      <w:r>
-        <w:rPr>
-          <w:rFonts w:ascii="Times New Roman" w:hAnsi="Times New Roman" w:cs="Times New Roman"/>
-        </w:rPr>
-        <w:t xml:space="preserve"> yang </w:t>
-      </w:r>
-      <w:proofErr w:type="spellStart"/>
-      <w:r>
-        <w:rPr>
-          <w:rFonts w:ascii="Times New Roman" w:hAnsi="Times New Roman" w:cs="Times New Roman"/>
-        </w:rPr>
-        <w:t>mudah</w:t>
-      </w:r>
-      <w:proofErr w:type="spellEnd"/>
-      <w:r>
-        <w:rPr>
-          <w:rFonts w:ascii="Times New Roman" w:hAnsi="Times New Roman" w:cs="Times New Roman"/>
-        </w:rPr>
-        <w:t xml:space="preserve"> </w:t>
-      </w:r>
-      <w:proofErr w:type="spellStart"/>
-      <w:r>
-        <w:rPr>
-          <w:rFonts w:ascii="Times New Roman" w:hAnsi="Times New Roman" w:cs="Times New Roman"/>
-        </w:rPr>
-        <w:t>diakses</w:t>
-      </w:r>
-      <w:proofErr w:type="spellEnd"/>
-      <w:r>
-        <w:rPr>
-          <w:rFonts w:ascii="Times New Roman" w:hAnsi="Times New Roman" w:cs="Times New Roman"/>
-        </w:rPr>
-        <w:t xml:space="preserve">, </w:t>
-      </w:r>
-      <w:proofErr w:type="spellStart"/>
-      <w:r>
-        <w:rPr>
-          <w:rFonts w:ascii="Times New Roman" w:hAnsi="Times New Roman" w:cs="Times New Roman"/>
-        </w:rPr>
-        <w:t>cepat</w:t>
-      </w:r>
-      <w:proofErr w:type="spellEnd"/>
-      <w:r>
-        <w:rPr>
-          <w:rFonts w:ascii="Times New Roman" w:hAnsi="Times New Roman" w:cs="Times New Roman"/>
-        </w:rPr>
-        <w:t xml:space="preserve">, dan </w:t>
-      </w:r>
-      <w:proofErr w:type="spellStart"/>
-      <w:r>
-        <w:rPr>
-          <w:rFonts w:ascii="Times New Roman" w:hAnsi="Times New Roman" w:cs="Times New Roman"/>
-        </w:rPr>
-        <w:t>efisien</w:t>
-      </w:r>
-      <w:proofErr w:type="spellEnd"/>
-      <w:r>
-        <w:rPr>
-          <w:rFonts w:ascii="Times New Roman" w:hAnsi="Times New Roman" w:cs="Times New Roman"/>
-        </w:rPr>
-        <w:t xml:space="preserve">, </w:t>
-      </w:r>
-      <w:proofErr w:type="spellStart"/>
-      <w:r>
-        <w:rPr>
-          <w:rFonts w:ascii="Times New Roman" w:hAnsi="Times New Roman" w:cs="Times New Roman"/>
-        </w:rPr>
-        <w:t>dengan</w:t>
-      </w:r>
-      <w:proofErr w:type="spellEnd"/>
-      <w:r>
-        <w:rPr>
-          <w:rFonts w:ascii="Times New Roman" w:hAnsi="Times New Roman" w:cs="Times New Roman"/>
-        </w:rPr>
-        <w:t xml:space="preserve"> </w:t>
-      </w:r>
-      <w:proofErr w:type="spellStart"/>
-      <w:r>
-        <w:rPr>
-          <w:rFonts w:ascii="Times New Roman" w:hAnsi="Times New Roman" w:cs="Times New Roman"/>
-        </w:rPr>
-        <w:t>mempertemukan</w:t>
-      </w:r>
-      <w:proofErr w:type="spellEnd"/>
-      <w:r>
-        <w:rPr>
-          <w:rFonts w:ascii="Times New Roman" w:hAnsi="Times New Roman" w:cs="Times New Roman"/>
-        </w:rPr>
-        <w:t xml:space="preserve"> </w:t>
-      </w:r>
-      <w:proofErr w:type="spellStart"/>
-      <w:r>
-        <w:rPr>
-          <w:rFonts w:ascii="Times New Roman" w:hAnsi="Times New Roman" w:cs="Times New Roman"/>
-        </w:rPr>
-        <w:t>klien</w:t>
-      </w:r>
-      <w:proofErr w:type="spellEnd"/>
-      <w:r>
-        <w:rPr>
-          <w:rFonts w:ascii="Times New Roman" w:hAnsi="Times New Roman" w:cs="Times New Roman"/>
-        </w:rPr>
-        <w:t xml:space="preserve"> </w:t>
-      </w:r>
-      <w:proofErr w:type="spellStart"/>
-      <w:r>
-        <w:rPr>
-          <w:rFonts w:ascii="Times New Roman" w:hAnsi="Times New Roman" w:cs="Times New Roman"/>
-        </w:rPr>
-        <w:t>dengan</w:t>
-      </w:r>
-      <w:proofErr w:type="spellEnd"/>
-      <w:r>
-        <w:rPr>
-          <w:rFonts w:ascii="Times New Roman" w:hAnsi="Times New Roman" w:cs="Times New Roman"/>
-        </w:rPr>
-        <w:t xml:space="preserve"> para </w:t>
-      </w:r>
-      <w:proofErr w:type="spellStart"/>
-      <w:r>
-        <w:rPr>
-          <w:rFonts w:ascii="Times New Roman" w:hAnsi="Times New Roman" w:cs="Times New Roman"/>
-        </w:rPr>
-        <w:t>desainer</w:t>
-      </w:r>
-      <w:proofErr w:type="spellEnd"/>
-      <w:r>
-        <w:rPr>
-          <w:rFonts w:ascii="Times New Roman" w:hAnsi="Times New Roman" w:cs="Times New Roman"/>
-        </w:rPr>
-        <w:t xml:space="preserve"> </w:t>
-      </w:r>
-      <w:proofErr w:type="spellStart"/>
-      <w:r>
-        <w:rPr>
-          <w:rFonts w:ascii="Times New Roman" w:hAnsi="Times New Roman" w:cs="Times New Roman"/>
-        </w:rPr>
-        <w:t>grafis</w:t>
-      </w:r>
-      <w:proofErr w:type="spellEnd"/>
-      <w:r>
-        <w:rPr>
-          <w:rFonts w:ascii="Times New Roman" w:hAnsi="Times New Roman" w:cs="Times New Roman"/>
-        </w:rPr>
-        <w:t xml:space="preserve"> yang </w:t>
-      </w:r>
-      <w:proofErr w:type="spellStart"/>
-      <w:r>
-        <w:rPr>
-          <w:rFonts w:ascii="Times New Roman" w:hAnsi="Times New Roman" w:cs="Times New Roman"/>
-        </w:rPr>
-        <w:t>terampil</w:t>
-      </w:r>
-      <w:proofErr w:type="spellEnd"/>
-      <w:r>
-        <w:rPr>
-          <w:rFonts w:ascii="Times New Roman" w:hAnsi="Times New Roman" w:cs="Times New Roman"/>
-        </w:rPr>
-        <w:t xml:space="preserve"> dan </w:t>
-      </w:r>
-      <w:proofErr w:type="spellStart"/>
-      <w:r>
-        <w:rPr>
-          <w:rFonts w:ascii="Times New Roman" w:hAnsi="Times New Roman" w:cs="Times New Roman"/>
-        </w:rPr>
-        <w:t>berpengalaman</w:t>
-      </w:r>
-      <w:proofErr w:type="spellEnd"/>
-      <w:r>
-        <w:rPr>
-          <w:rFonts w:ascii="Times New Roman" w:hAnsi="Times New Roman" w:cs="Times New Roman"/>
-        </w:rPr>
-        <w:t>.</w:t>
-      </w:r>
-    </w:p>
-    <w:p>
-      <w:pPr>
-        <w:jc w:val="both"/>
-        <w:rPr>
-          <w:rFonts w:ascii="Times New Roman" w:hAnsi="Times New Roman" w:cs="Times New Roman"/>
-        </w:rPr>
-      </w:pPr>
-      <w:proofErr w:type="spellStart"/>
-      <w:r>
-        <w:rPr>
-          <w:rFonts w:ascii="Times New Roman" w:hAnsi="Times New Roman" w:cs="Times New Roman"/>
-        </w:rPr>
-        <w:t>Selain</w:t>
-      </w:r>
-      <w:proofErr w:type="spellEnd"/>
-      <w:r>
-        <w:rPr>
-          <w:rFonts w:ascii="Times New Roman" w:hAnsi="Times New Roman" w:cs="Times New Roman"/>
-        </w:rPr>
-        <w:t xml:space="preserve"> </w:t>
-      </w:r>
-      <w:proofErr w:type="spellStart"/>
-      <w:r>
-        <w:rPr>
-          <w:rFonts w:ascii="Times New Roman" w:hAnsi="Times New Roman" w:cs="Times New Roman"/>
-        </w:rPr>
-        <w:t>memberikan</w:t>
-      </w:r>
-      <w:proofErr w:type="spellEnd"/>
-      <w:r>
-        <w:rPr>
-          <w:rFonts w:ascii="Times New Roman" w:hAnsi="Times New Roman" w:cs="Times New Roman"/>
-        </w:rPr>
-        <w:t xml:space="preserve"> </w:t>
-      </w:r>
-      <w:proofErr w:type="spellStart"/>
-      <w:r>
-        <w:rPr>
-          <w:rFonts w:ascii="Times New Roman" w:hAnsi="Times New Roman" w:cs="Times New Roman"/>
-        </w:rPr>
-        <w:t>kemudahan</w:t>
-      </w:r>
-      <w:proofErr w:type="spellEnd"/>
-      <w:r>
-        <w:rPr>
-          <w:rFonts w:ascii="Times New Roman" w:hAnsi="Times New Roman" w:cs="Times New Roman"/>
-        </w:rPr>
-        <w:t xml:space="preserve"> </w:t>
-      </w:r>
-      <w:proofErr w:type="spellStart"/>
-      <w:r>
-        <w:rPr>
-          <w:rFonts w:ascii="Times New Roman" w:hAnsi="Times New Roman" w:cs="Times New Roman"/>
-        </w:rPr>
-        <w:t>bagi</w:t>
-      </w:r>
-      <w:proofErr w:type="spellEnd"/>
-      <w:r>
-        <w:rPr>
-          <w:rFonts w:ascii="Times New Roman" w:hAnsi="Times New Roman" w:cs="Times New Roman"/>
-        </w:rPr>
-        <w:t xml:space="preserve"> </w:t>
-      </w:r>
-      <w:proofErr w:type="spellStart"/>
-      <w:r>
-        <w:rPr>
-          <w:rFonts w:ascii="Times New Roman" w:hAnsi="Times New Roman" w:cs="Times New Roman"/>
-        </w:rPr>
-        <w:t>masyarakat</w:t>
-      </w:r>
-      <w:proofErr w:type="spellEnd"/>
-      <w:r>
-        <w:rPr>
-          <w:rFonts w:ascii="Times New Roman" w:hAnsi="Times New Roman" w:cs="Times New Roman"/>
-        </w:rPr>
-        <w:t xml:space="preserve">, </w:t>
-      </w:r>
-      <w:proofErr w:type="spellStart"/>
-      <w:r>
-        <w:rPr>
-          <w:rFonts w:ascii="Times New Roman" w:hAnsi="Times New Roman" w:cs="Times New Roman"/>
-        </w:rPr>
-        <w:t>aplikasi</w:t>
-      </w:r>
-      <w:proofErr w:type="spellEnd"/>
-      <w:r>
-        <w:rPr>
-          <w:rFonts w:ascii="Times New Roman" w:hAnsi="Times New Roman" w:cs="Times New Roman"/>
-        </w:rPr>
-        <w:t xml:space="preserve"> </w:t>
-      </w:r>
-      <w:proofErr w:type="spellStart"/>
-      <w:r>
-        <w:rPr>
-          <w:rFonts w:ascii="Times New Roman" w:hAnsi="Times New Roman" w:cs="Times New Roman"/>
-        </w:rPr>
-        <w:t>jasa</w:t>
-      </w:r>
-      <w:proofErr w:type="spellEnd"/>
-      <w:r>
-        <w:rPr>
-          <w:rFonts w:ascii="Times New Roman" w:hAnsi="Times New Roman" w:cs="Times New Roman"/>
-        </w:rPr>
-        <w:t xml:space="preserve"> digital </w:t>
-      </w:r>
-      <w:proofErr w:type="spellStart"/>
-      <w:r>
-        <w:rPr>
-          <w:rFonts w:ascii="Times New Roman" w:hAnsi="Times New Roman" w:cs="Times New Roman"/>
-        </w:rPr>
-        <w:t>grapis</w:t>
-      </w:r>
-      <w:proofErr w:type="spellEnd"/>
-      <w:r>
-        <w:rPr>
-          <w:rFonts w:ascii="Times New Roman" w:hAnsi="Times New Roman" w:cs="Times New Roman"/>
-        </w:rPr>
-        <w:t xml:space="preserve"> Anda juga </w:t>
-      </w:r>
-      <w:proofErr w:type="spellStart"/>
-      <w:r>
-        <w:rPr>
-          <w:rFonts w:ascii="Times New Roman" w:hAnsi="Times New Roman" w:cs="Times New Roman"/>
-        </w:rPr>
-        <w:t>dapat</w:t>
-      </w:r>
-      <w:proofErr w:type="spellEnd"/>
-      <w:r>
-        <w:rPr>
-          <w:rFonts w:ascii="Times New Roman" w:hAnsi="Times New Roman" w:cs="Times New Roman"/>
-        </w:rPr>
-        <w:t xml:space="preserve"> </w:t>
-      </w:r>
-      <w:proofErr w:type="spellStart"/>
-      <w:r>
-        <w:rPr>
-          <w:rFonts w:ascii="Times New Roman" w:hAnsi="Times New Roman" w:cs="Times New Roman"/>
-        </w:rPr>
-        <w:t>membuka</w:t>
-      </w:r>
-      <w:proofErr w:type="spellEnd"/>
-      <w:r>
-        <w:rPr>
-          <w:rFonts w:ascii="Times New Roman" w:hAnsi="Times New Roman" w:cs="Times New Roman"/>
-        </w:rPr>
-        <w:t xml:space="preserve"> </w:t>
-      </w:r>
-      <w:proofErr w:type="spellStart"/>
-      <w:r>
-        <w:rPr>
-          <w:rFonts w:ascii="Times New Roman" w:hAnsi="Times New Roman" w:cs="Times New Roman"/>
-        </w:rPr>
-        <w:t>peluang</w:t>
-      </w:r>
-      <w:proofErr w:type="spellEnd"/>
-      <w:r>
-        <w:rPr>
-          <w:rFonts w:ascii="Times New Roman" w:hAnsi="Times New Roman" w:cs="Times New Roman"/>
-        </w:rPr>
-        <w:t xml:space="preserve"> </w:t>
-      </w:r>
-      <w:proofErr w:type="spellStart"/>
-      <w:r>
-        <w:rPr>
-          <w:rFonts w:ascii="Times New Roman" w:hAnsi="Times New Roman" w:cs="Times New Roman"/>
-        </w:rPr>
-        <w:t>bisnis</w:t>
-      </w:r>
-      <w:proofErr w:type="spellEnd"/>
-      <w:r>
-        <w:rPr>
-          <w:rFonts w:ascii="Times New Roman" w:hAnsi="Times New Roman" w:cs="Times New Roman"/>
-        </w:rPr>
-        <w:t xml:space="preserve"> yang </w:t>
-      </w:r>
-      <w:proofErr w:type="spellStart"/>
-      <w:r>
-        <w:rPr>
-          <w:rFonts w:ascii="Times New Roman" w:hAnsi="Times New Roman" w:cs="Times New Roman"/>
-        </w:rPr>
-        <w:t>besar</w:t>
-      </w:r>
-      <w:proofErr w:type="spellEnd"/>
-      <w:r>
-        <w:rPr>
-          <w:rFonts w:ascii="Times New Roman" w:hAnsi="Times New Roman" w:cs="Times New Roman"/>
-        </w:rPr>
-        <w:t xml:space="preserve"> </w:t>
-      </w:r>
-      <w:proofErr w:type="spellStart"/>
-      <w:r>
-        <w:rPr>
-          <w:rFonts w:ascii="Times New Roman" w:hAnsi="Times New Roman" w:cs="Times New Roman"/>
-        </w:rPr>
-        <w:t>untuk</w:t>
-      </w:r>
-      <w:proofErr w:type="spellEnd"/>
-      <w:r>
-        <w:rPr>
-          <w:rFonts w:ascii="Times New Roman" w:hAnsi="Times New Roman" w:cs="Times New Roman"/>
-        </w:rPr>
-        <w:t xml:space="preserve"> </w:t>
-      </w:r>
-      <w:proofErr w:type="spellStart"/>
-      <w:r>
-        <w:rPr>
-          <w:rFonts w:ascii="Times New Roman" w:hAnsi="Times New Roman" w:cs="Times New Roman"/>
-        </w:rPr>
-        <w:t>penyedia</w:t>
-      </w:r>
-      <w:proofErr w:type="spellEnd"/>
-      <w:r>
-        <w:rPr>
-          <w:rFonts w:ascii="Times New Roman" w:hAnsi="Times New Roman" w:cs="Times New Roman"/>
-        </w:rPr>
-        <w:t xml:space="preserve"> </w:t>
-      </w:r>
-      <w:proofErr w:type="spellStart"/>
-      <w:r>
-        <w:rPr>
-          <w:rFonts w:ascii="Times New Roman" w:hAnsi="Times New Roman" w:cs="Times New Roman"/>
-        </w:rPr>
-        <w:t>jasa</w:t>
-      </w:r>
-      <w:proofErr w:type="spellEnd"/>
-      <w:r>
-        <w:rPr>
-          <w:rFonts w:ascii="Times New Roman" w:hAnsi="Times New Roman" w:cs="Times New Roman"/>
-        </w:rPr>
-        <w:t xml:space="preserve"> </w:t>
-      </w:r>
-      <w:proofErr w:type="spellStart"/>
-      <w:r>
-        <w:rPr>
-          <w:rFonts w:ascii="Times New Roman" w:hAnsi="Times New Roman" w:cs="Times New Roman"/>
-        </w:rPr>
-        <w:t>desain</w:t>
-      </w:r>
-      <w:proofErr w:type="spellEnd"/>
-      <w:r>
-        <w:rPr>
-          <w:rFonts w:ascii="Times New Roman" w:hAnsi="Times New Roman" w:cs="Times New Roman"/>
-        </w:rPr>
-        <w:t xml:space="preserve"> </w:t>
-      </w:r>
-      <w:proofErr w:type="spellStart"/>
-      <w:r>
-        <w:rPr>
-          <w:rFonts w:ascii="Times New Roman" w:hAnsi="Times New Roman" w:cs="Times New Roman"/>
-        </w:rPr>
-        <w:t>grafis</w:t>
-      </w:r>
-      <w:proofErr w:type="spellEnd"/>
-      <w:r>
-        <w:rPr>
-          <w:rFonts w:ascii="Times New Roman" w:hAnsi="Times New Roman" w:cs="Times New Roman"/>
-        </w:rPr>
-        <w:t xml:space="preserve"> online. </w:t>
-      </w:r>
-      <w:proofErr w:type="spellStart"/>
-      <w:r>
-        <w:rPr>
-          <w:rFonts w:ascii="Times New Roman" w:hAnsi="Times New Roman" w:cs="Times New Roman"/>
-        </w:rPr>
-        <w:t>Dalam</w:t>
-      </w:r>
-      <w:proofErr w:type="spellEnd"/>
-      <w:r>
-        <w:rPr>
-          <w:rFonts w:ascii="Times New Roman" w:hAnsi="Times New Roman" w:cs="Times New Roman"/>
-        </w:rPr>
-        <w:t xml:space="preserve"> era digital yang </w:t>
-      </w:r>
-      <w:proofErr w:type="spellStart"/>
-      <w:r>
-        <w:rPr>
-          <w:rFonts w:ascii="Times New Roman" w:hAnsi="Times New Roman" w:cs="Times New Roman"/>
-        </w:rPr>
-        <w:t>semakin</w:t>
-      </w:r>
-      <w:proofErr w:type="spellEnd"/>
-      <w:r>
-        <w:rPr>
-          <w:rFonts w:ascii="Times New Roman" w:hAnsi="Times New Roman" w:cs="Times New Roman"/>
-        </w:rPr>
-        <w:t xml:space="preserve"> </w:t>
-      </w:r>
-      <w:proofErr w:type="spellStart"/>
-      <w:r>
-        <w:rPr>
-          <w:rFonts w:ascii="Times New Roman" w:hAnsi="Times New Roman" w:cs="Times New Roman"/>
-        </w:rPr>
-        <w:t>maju</w:t>
-      </w:r>
-      <w:proofErr w:type="spellEnd"/>
-      <w:r>
-        <w:rPr>
-          <w:rFonts w:ascii="Times New Roman" w:hAnsi="Times New Roman" w:cs="Times New Roman"/>
-        </w:rPr>
-        <w:t xml:space="preserve">, para </w:t>
-      </w:r>
-      <w:proofErr w:type="spellStart"/>
-      <w:r>
-        <w:rPr>
-          <w:rFonts w:ascii="Times New Roman" w:hAnsi="Times New Roman" w:cs="Times New Roman"/>
-        </w:rPr>
-        <w:t>desainer</w:t>
-      </w:r>
-      <w:proofErr w:type="spellEnd"/>
-      <w:r>
-        <w:rPr>
-          <w:rFonts w:ascii="Times New Roman" w:hAnsi="Times New Roman" w:cs="Times New Roman"/>
-        </w:rPr>
-        <w:t xml:space="preserve"> </w:t>
-      </w:r>
-      <w:proofErr w:type="spellStart"/>
-      <w:r>
-        <w:rPr>
-          <w:rFonts w:ascii="Times New Roman" w:hAnsi="Times New Roman" w:cs="Times New Roman"/>
-        </w:rPr>
-        <w:t>grafis</w:t>
-      </w:r>
-      <w:proofErr w:type="spellEnd"/>
-      <w:r>
-        <w:rPr>
-          <w:rFonts w:ascii="Times New Roman" w:hAnsi="Times New Roman" w:cs="Times New Roman"/>
-        </w:rPr>
-        <w:t xml:space="preserve"> </w:t>
-      </w:r>
-      <w:proofErr w:type="spellStart"/>
-      <w:r>
-        <w:rPr>
-          <w:rFonts w:ascii="Times New Roman" w:hAnsi="Times New Roman" w:cs="Times New Roman"/>
-        </w:rPr>
-        <w:t>dapat</w:t>
-      </w:r>
-      <w:proofErr w:type="spellEnd"/>
-      <w:r>
-        <w:rPr>
-          <w:rFonts w:ascii="Times New Roman" w:hAnsi="Times New Roman" w:cs="Times New Roman"/>
-        </w:rPr>
-        <w:t xml:space="preserve"> </w:t>
-      </w:r>
-      <w:proofErr w:type="spellStart"/>
-      <w:r>
-        <w:rPr>
-          <w:rFonts w:ascii="Times New Roman" w:hAnsi="Times New Roman" w:cs="Times New Roman"/>
-        </w:rPr>
-        <w:t>memanfaatkan</w:t>
-      </w:r>
-      <w:proofErr w:type="spellEnd"/>
-      <w:r>
-        <w:rPr>
-          <w:rFonts w:ascii="Times New Roman" w:hAnsi="Times New Roman" w:cs="Times New Roman"/>
-        </w:rPr>
-        <w:t xml:space="preserve"> </w:t>
-      </w:r>
-      <w:proofErr w:type="spellStart"/>
-      <w:r>
-        <w:rPr>
-          <w:rFonts w:ascii="Times New Roman" w:hAnsi="Times New Roman" w:cs="Times New Roman"/>
-        </w:rPr>
-        <w:t>aplikasi</w:t>
-      </w:r>
-      <w:proofErr w:type="spellEnd"/>
-      <w:r>
-        <w:rPr>
-          <w:rFonts w:ascii="Times New Roman" w:hAnsi="Times New Roman" w:cs="Times New Roman"/>
-        </w:rPr>
-        <w:t xml:space="preserve"> </w:t>
-      </w:r>
-      <w:proofErr w:type="spellStart"/>
-      <w:r>
-        <w:rPr>
-          <w:rFonts w:ascii="Times New Roman" w:hAnsi="Times New Roman" w:cs="Times New Roman"/>
-        </w:rPr>
-        <w:t>jasa</w:t>
-      </w:r>
-      <w:proofErr w:type="spellEnd"/>
-      <w:r>
-        <w:rPr>
-          <w:rFonts w:ascii="Times New Roman" w:hAnsi="Times New Roman" w:cs="Times New Roman"/>
-        </w:rPr>
-        <w:t xml:space="preserve"> digital </w:t>
-      </w:r>
-      <w:proofErr w:type="spellStart"/>
-      <w:r>
-        <w:rPr>
-          <w:rFonts w:ascii="Times New Roman" w:hAnsi="Times New Roman" w:cs="Times New Roman"/>
-        </w:rPr>
-        <w:t>grapis</w:t>
-      </w:r>
-      <w:proofErr w:type="spellEnd"/>
-      <w:r>
-        <w:rPr>
-          <w:rFonts w:ascii="Times New Roman" w:hAnsi="Times New Roman" w:cs="Times New Roman"/>
-        </w:rPr>
-        <w:t xml:space="preserve"> </w:t>
-      </w:r>
-      <w:proofErr w:type="spellStart"/>
-      <w:r>
-        <w:rPr>
-          <w:rFonts w:ascii="Times New Roman" w:hAnsi="Times New Roman" w:cs="Times New Roman"/>
-        </w:rPr>
-        <w:t>ini</w:t>
-      </w:r>
-      <w:proofErr w:type="spellEnd"/>
-      <w:r>
-        <w:rPr>
-          <w:rFonts w:ascii="Times New Roman" w:hAnsi="Times New Roman" w:cs="Times New Roman"/>
-        </w:rPr>
-        <w:t xml:space="preserve"> </w:t>
-      </w:r>
-      <w:proofErr w:type="spellStart"/>
-      <w:r>
-        <w:rPr>
-          <w:rFonts w:ascii="Times New Roman" w:hAnsi="Times New Roman" w:cs="Times New Roman"/>
-        </w:rPr>
-        <w:t>untuk</w:t>
-      </w:r>
-      <w:proofErr w:type="spellEnd"/>
-      <w:r>
-        <w:rPr>
-          <w:rFonts w:ascii="Times New Roman" w:hAnsi="Times New Roman" w:cs="Times New Roman"/>
-        </w:rPr>
-        <w:t xml:space="preserve"> </w:t>
-      </w:r>
-      <w:proofErr w:type="spellStart"/>
-      <w:r>
-        <w:rPr>
-          <w:rFonts w:ascii="Times New Roman" w:hAnsi="Times New Roman" w:cs="Times New Roman"/>
-        </w:rPr>
-        <w:t>menawarkan</w:t>
-      </w:r>
-      <w:proofErr w:type="spellEnd"/>
-      <w:r>
-        <w:rPr>
-          <w:rFonts w:ascii="Times New Roman" w:hAnsi="Times New Roman" w:cs="Times New Roman"/>
-        </w:rPr>
-        <w:t xml:space="preserve"> </w:t>
-      </w:r>
-      <w:proofErr w:type="spellStart"/>
-      <w:r>
-        <w:rPr>
-          <w:rFonts w:ascii="Times New Roman" w:hAnsi="Times New Roman" w:cs="Times New Roman"/>
-        </w:rPr>
-        <w:t>jasa</w:t>
-      </w:r>
-      <w:proofErr w:type="spellEnd"/>
-      <w:r>
-        <w:rPr>
-          <w:rFonts w:ascii="Times New Roman" w:hAnsi="Times New Roman" w:cs="Times New Roman"/>
-        </w:rPr>
-        <w:t xml:space="preserve"> </w:t>
-      </w:r>
-      <w:proofErr w:type="spellStart"/>
-      <w:r>
-        <w:rPr>
-          <w:rFonts w:ascii="Times New Roman" w:hAnsi="Times New Roman" w:cs="Times New Roman"/>
-        </w:rPr>
-        <w:t>mereka</w:t>
-      </w:r>
-      <w:proofErr w:type="spellEnd"/>
-      <w:r>
-        <w:rPr>
-          <w:rFonts w:ascii="Times New Roman" w:hAnsi="Times New Roman" w:cs="Times New Roman"/>
-        </w:rPr>
-        <w:t xml:space="preserve"> </w:t>
-      </w:r>
-      <w:proofErr w:type="spellStart"/>
-      <w:r>
-        <w:rPr>
-          <w:rFonts w:ascii="Times New Roman" w:hAnsi="Times New Roman" w:cs="Times New Roman"/>
-        </w:rPr>
-        <w:t>secara</w:t>
-      </w:r>
-      <w:proofErr w:type="spellEnd"/>
-      <w:r>
-        <w:rPr>
-          <w:rFonts w:ascii="Times New Roman" w:hAnsi="Times New Roman" w:cs="Times New Roman"/>
-        </w:rPr>
-        <w:t xml:space="preserve"> online dan </w:t>
-      </w:r>
-      <w:proofErr w:type="spellStart"/>
-      <w:r>
-        <w:rPr>
-          <w:rFonts w:ascii="Times New Roman" w:hAnsi="Times New Roman" w:cs="Times New Roman"/>
-        </w:rPr>
-        <w:t>menjangkau</w:t>
-      </w:r>
-      <w:proofErr w:type="spellEnd"/>
-      <w:r>
-        <w:rPr>
-          <w:rFonts w:ascii="Times New Roman" w:hAnsi="Times New Roman" w:cs="Times New Roman"/>
-        </w:rPr>
-        <w:t xml:space="preserve"> pasar yang </w:t>
-      </w:r>
-      <w:proofErr w:type="spellStart"/>
-      <w:r>
-        <w:rPr>
-          <w:rFonts w:ascii="Times New Roman" w:hAnsi="Times New Roman" w:cs="Times New Roman"/>
-        </w:rPr>
-        <w:t>lebih</w:t>
-      </w:r>
-      <w:proofErr w:type="spellEnd"/>
-      <w:r>
-        <w:rPr>
-          <w:rFonts w:ascii="Times New Roman" w:hAnsi="Times New Roman" w:cs="Times New Roman"/>
-        </w:rPr>
-        <w:t xml:space="preserve"> </w:t>
-      </w:r>
-      <w:proofErr w:type="spellStart"/>
-      <w:r>
-        <w:rPr>
-          <w:rFonts w:ascii="Times New Roman" w:hAnsi="Times New Roman" w:cs="Times New Roman"/>
-        </w:rPr>
-        <w:t>luas</w:t>
-      </w:r>
-      <w:proofErr w:type="spellEnd"/>
-      <w:r>
-        <w:rPr>
-          <w:rFonts w:ascii="Times New Roman" w:hAnsi="Times New Roman" w:cs="Times New Roman"/>
-        </w:rPr>
-        <w:t xml:space="preserve">. </w:t>
-      </w:r>
-      <w:proofErr w:type="spellStart"/>
-      <w:r>
-        <w:rPr>
-          <w:rFonts w:ascii="Times New Roman" w:hAnsi="Times New Roman" w:cs="Times New Roman"/>
-        </w:rPr>
-        <w:t>Dengan</w:t>
-      </w:r>
-      <w:proofErr w:type="spellEnd"/>
-      <w:r>
-        <w:rPr>
-          <w:rFonts w:ascii="Times New Roman" w:hAnsi="Times New Roman" w:cs="Times New Roman"/>
-        </w:rPr>
-        <w:t xml:space="preserve"> </w:t>
-      </w:r>
-      <w:proofErr w:type="spellStart"/>
-      <w:r>
-        <w:rPr>
-          <w:rFonts w:ascii="Times New Roman" w:hAnsi="Times New Roman" w:cs="Times New Roman"/>
-        </w:rPr>
-        <w:t>begitu</w:t>
-      </w:r>
-      <w:proofErr w:type="spellEnd"/>
-      <w:r>
-        <w:rPr>
-          <w:rFonts w:ascii="Times New Roman" w:hAnsi="Times New Roman" w:cs="Times New Roman"/>
-        </w:rPr>
-        <w:t xml:space="preserve">, </w:t>
-      </w:r>
-      <w:proofErr w:type="spellStart"/>
-      <w:r>
-        <w:rPr>
-          <w:rFonts w:ascii="Times New Roman" w:hAnsi="Times New Roman" w:cs="Times New Roman"/>
-        </w:rPr>
-        <w:t>aplikasi</w:t>
-      </w:r>
-      <w:proofErr w:type="spellEnd"/>
-      <w:r>
-        <w:rPr>
-          <w:rFonts w:ascii="Times New Roman" w:hAnsi="Times New Roman" w:cs="Times New Roman"/>
-        </w:rPr>
-        <w:t xml:space="preserve"> </w:t>
-      </w:r>
-      <w:proofErr w:type="spellStart"/>
-      <w:r>
-        <w:rPr>
-          <w:rFonts w:ascii="Times New Roman" w:hAnsi="Times New Roman" w:cs="Times New Roman"/>
-        </w:rPr>
-        <w:t>jasa</w:t>
-      </w:r>
-      <w:proofErr w:type="spellEnd"/>
-      <w:r>
-        <w:rPr>
-          <w:rFonts w:ascii="Times New Roman" w:hAnsi="Times New Roman" w:cs="Times New Roman"/>
-        </w:rPr>
-        <w:t xml:space="preserve"> digital </w:t>
-      </w:r>
-      <w:proofErr w:type="spellStart"/>
-      <w:r>
-        <w:rPr>
-          <w:rFonts w:ascii="Times New Roman" w:hAnsi="Times New Roman" w:cs="Times New Roman"/>
-        </w:rPr>
-        <w:t>grapis</w:t>
-      </w:r>
-      <w:proofErr w:type="spellEnd"/>
-      <w:r>
-        <w:rPr>
-          <w:rFonts w:ascii="Times New Roman" w:hAnsi="Times New Roman" w:cs="Times New Roman"/>
-        </w:rPr>
-        <w:t xml:space="preserve"> yang Anda buat </w:t>
-      </w:r>
-      <w:proofErr w:type="spellStart"/>
-      <w:r>
-        <w:rPr>
-          <w:rFonts w:ascii="Times New Roman" w:hAnsi="Times New Roman" w:cs="Times New Roman"/>
-        </w:rPr>
-        <w:t>dapat</w:t>
-      </w:r>
-      <w:proofErr w:type="spellEnd"/>
-      <w:r>
-        <w:rPr>
-          <w:rFonts w:ascii="Times New Roman" w:hAnsi="Times New Roman" w:cs="Times New Roman"/>
-        </w:rPr>
-        <w:t xml:space="preserve"> </w:t>
-      </w:r>
-      <w:proofErr w:type="spellStart"/>
-      <w:r>
-        <w:rPr>
-          <w:rFonts w:ascii="Times New Roman" w:hAnsi="Times New Roman" w:cs="Times New Roman"/>
-        </w:rPr>
-        <w:t>memberikan</w:t>
-      </w:r>
-      <w:proofErr w:type="spellEnd"/>
-      <w:r>
-        <w:rPr>
-          <w:rFonts w:ascii="Times New Roman" w:hAnsi="Times New Roman" w:cs="Times New Roman"/>
-        </w:rPr>
-        <w:t xml:space="preserve"> </w:t>
-      </w:r>
-      <w:proofErr w:type="spellStart"/>
-      <w:r>
-        <w:rPr>
-          <w:rFonts w:ascii="Times New Roman" w:hAnsi="Times New Roman" w:cs="Times New Roman"/>
-        </w:rPr>
-        <w:t>manfaat</w:t>
-      </w:r>
-      <w:proofErr w:type="spellEnd"/>
-      <w:r>
-        <w:rPr>
-          <w:rFonts w:ascii="Times New Roman" w:hAnsi="Times New Roman" w:cs="Times New Roman"/>
-        </w:rPr>
-        <w:t xml:space="preserve"> </w:t>
-      </w:r>
-      <w:proofErr w:type="spellStart"/>
-      <w:r>
-        <w:rPr>
-          <w:rFonts w:ascii="Times New Roman" w:hAnsi="Times New Roman" w:cs="Times New Roman"/>
-        </w:rPr>
-        <w:t>bagi</w:t>
-      </w:r>
-      <w:proofErr w:type="spellEnd"/>
-      <w:r>
-        <w:rPr>
-          <w:rFonts w:ascii="Times New Roman" w:hAnsi="Times New Roman" w:cs="Times New Roman"/>
-        </w:rPr>
-        <w:t xml:space="preserve"> </w:t>
-      </w:r>
-      <w:proofErr w:type="spellStart"/>
-      <w:r>
-        <w:rPr>
-          <w:rFonts w:ascii="Times New Roman" w:hAnsi="Times New Roman" w:cs="Times New Roman"/>
-        </w:rPr>
-        <w:t>semua</w:t>
-      </w:r>
-      <w:proofErr w:type="spellEnd"/>
-      <w:r>
-        <w:rPr>
-          <w:rFonts w:ascii="Times New Roman" w:hAnsi="Times New Roman" w:cs="Times New Roman"/>
-        </w:rPr>
-        <w:t xml:space="preserve"> </w:t>
-      </w:r>
-      <w:proofErr w:type="spellStart"/>
-      <w:r>
-        <w:rPr>
-          <w:rFonts w:ascii="Times New Roman" w:hAnsi="Times New Roman" w:cs="Times New Roman"/>
-        </w:rPr>
-        <w:t>pihak</w:t>
-      </w:r>
-      <w:proofErr w:type="spellEnd"/>
-      <w:r>
-        <w:rPr>
-          <w:rFonts w:ascii="Times New Roman" w:hAnsi="Times New Roman" w:cs="Times New Roman"/>
-        </w:rPr>
-        <w:t xml:space="preserve"> yang </w:t>
-      </w:r>
-      <w:proofErr w:type="spellStart"/>
-      <w:r>
-        <w:rPr>
-          <w:rFonts w:ascii="Times New Roman" w:hAnsi="Times New Roman" w:cs="Times New Roman"/>
-        </w:rPr>
-        <w:t>terlibat</w:t>
-      </w:r>
-      <w:proofErr w:type="spellEnd"/>
-      <w:r>
-        <w:rPr>
-          <w:rFonts w:ascii="Times New Roman" w:hAnsi="Times New Roman" w:cs="Times New Roman"/>
-        </w:rPr>
-        <w:t>.</w:t>
-      </w:r>
-    </w:p>
-    <w:p>
-      <w:pPr>
-        <w:jc w:val="both"/>
-        <w:rPr>
-          <w:rFonts w:ascii="Times New Roman" w:hAnsi="Times New Roman" w:cs="Times New Roman"/>
-          <w:lang w:val="fi-FI"/>
-        </w:rPr>
-      </w:pPr>
-      <w:proofErr w:type="spellStart"/>
-      <w:r>
-        <w:rPr>
-          <w:rFonts w:ascii="Times New Roman" w:hAnsi="Times New Roman" w:cs="Times New Roman"/>
-        </w:rPr>
-        <w:t>Namun</w:t>
-      </w:r>
-      <w:proofErr w:type="spellEnd"/>
-      <w:r>
-        <w:rPr>
-          <w:rFonts w:ascii="Times New Roman" w:hAnsi="Times New Roman" w:cs="Times New Roman"/>
-        </w:rPr>
-        <w:t xml:space="preserve">, </w:t>
-      </w:r>
-      <w:proofErr w:type="spellStart"/>
-      <w:r>
-        <w:rPr>
-          <w:rFonts w:ascii="Times New Roman" w:hAnsi="Times New Roman" w:cs="Times New Roman"/>
-        </w:rPr>
-        <w:t>dalam</w:t>
-      </w:r>
-      <w:proofErr w:type="spellEnd"/>
-      <w:r>
-        <w:rPr>
-          <w:rFonts w:ascii="Times New Roman" w:hAnsi="Times New Roman" w:cs="Times New Roman"/>
-        </w:rPr>
-        <w:t xml:space="preserve"> </w:t>
-      </w:r>
-      <w:proofErr w:type="spellStart"/>
-      <w:r>
-        <w:rPr>
-          <w:rFonts w:ascii="Times New Roman" w:hAnsi="Times New Roman" w:cs="Times New Roman"/>
-        </w:rPr>
-        <w:t>membangun</w:t>
-      </w:r>
-      <w:proofErr w:type="spellEnd"/>
-      <w:r>
-        <w:rPr>
-          <w:rFonts w:ascii="Times New Roman" w:hAnsi="Times New Roman" w:cs="Times New Roman"/>
-        </w:rPr>
-        <w:t xml:space="preserve"> </w:t>
-      </w:r>
-      <w:proofErr w:type="spellStart"/>
-      <w:r>
-        <w:rPr>
-          <w:rFonts w:ascii="Times New Roman" w:hAnsi="Times New Roman" w:cs="Times New Roman"/>
-        </w:rPr>
-        <w:t>aplikasi</w:t>
-      </w:r>
-      <w:proofErr w:type="spellEnd"/>
-      <w:r>
-        <w:rPr>
-          <w:rFonts w:ascii="Times New Roman" w:hAnsi="Times New Roman" w:cs="Times New Roman"/>
-        </w:rPr>
-        <w:t xml:space="preserve"> </w:t>
-      </w:r>
-      <w:proofErr w:type="spellStart"/>
-      <w:r>
-        <w:rPr>
-          <w:rFonts w:ascii="Times New Roman" w:hAnsi="Times New Roman" w:cs="Times New Roman"/>
-        </w:rPr>
-        <w:t>jasa</w:t>
-      </w:r>
-      <w:proofErr w:type="spellEnd"/>
-      <w:r>
-        <w:rPr>
-          <w:rFonts w:ascii="Times New Roman" w:hAnsi="Times New Roman" w:cs="Times New Roman"/>
-        </w:rPr>
-        <w:t xml:space="preserve"> digital </w:t>
-      </w:r>
-      <w:proofErr w:type="spellStart"/>
-      <w:r>
-        <w:rPr>
-          <w:rFonts w:ascii="Times New Roman" w:hAnsi="Times New Roman" w:cs="Times New Roman"/>
-        </w:rPr>
-        <w:t>grapis</w:t>
-      </w:r>
-      <w:proofErr w:type="spellEnd"/>
-      <w:r>
-        <w:rPr>
-          <w:rFonts w:ascii="Times New Roman" w:hAnsi="Times New Roman" w:cs="Times New Roman"/>
-        </w:rPr>
-        <w:t xml:space="preserve"> </w:t>
-      </w:r>
-      <w:proofErr w:type="spellStart"/>
-      <w:r>
-        <w:rPr>
-          <w:rFonts w:ascii="Times New Roman" w:hAnsi="Times New Roman" w:cs="Times New Roman"/>
-        </w:rPr>
-        <w:t>ini</w:t>
-      </w:r>
-      <w:proofErr w:type="spellEnd"/>
-      <w:r>
-        <w:rPr>
-          <w:rFonts w:ascii="Times New Roman" w:hAnsi="Times New Roman" w:cs="Times New Roman"/>
-        </w:rPr>
-        <w:t xml:space="preserve">, Anda juga </w:t>
-      </w:r>
-      <w:proofErr w:type="spellStart"/>
-      <w:r>
-        <w:rPr>
-          <w:rFonts w:ascii="Times New Roman" w:hAnsi="Times New Roman" w:cs="Times New Roman"/>
-        </w:rPr>
-        <w:t>harus</w:t>
-      </w:r>
-      <w:proofErr w:type="spellEnd"/>
-      <w:r>
-        <w:rPr>
-          <w:rFonts w:ascii="Times New Roman" w:hAnsi="Times New Roman" w:cs="Times New Roman"/>
-        </w:rPr>
-        <w:t xml:space="preserve"> </w:t>
-      </w:r>
-      <w:proofErr w:type="spellStart"/>
-      <w:r>
-        <w:rPr>
-          <w:rFonts w:ascii="Times New Roman" w:hAnsi="Times New Roman" w:cs="Times New Roman"/>
-        </w:rPr>
-        <w:t>mempertimbangkan</w:t>
-      </w:r>
-      <w:proofErr w:type="spellEnd"/>
-      <w:r>
-        <w:rPr>
-          <w:rFonts w:ascii="Times New Roman" w:hAnsi="Times New Roman" w:cs="Times New Roman"/>
-        </w:rPr>
-        <w:t xml:space="preserve"> </w:t>
-      </w:r>
-      <w:proofErr w:type="spellStart"/>
-      <w:r>
-        <w:rPr>
-          <w:rFonts w:ascii="Times New Roman" w:hAnsi="Times New Roman" w:cs="Times New Roman"/>
-        </w:rPr>
-        <w:t>beberapa</w:t>
-      </w:r>
-      <w:proofErr w:type="spellEnd"/>
-      <w:r>
-        <w:rPr>
-          <w:rFonts w:ascii="Times New Roman" w:hAnsi="Times New Roman" w:cs="Times New Roman"/>
-        </w:rPr>
-        <w:t xml:space="preserve"> </w:t>
-      </w:r>
-      <w:proofErr w:type="spellStart"/>
-      <w:r>
-        <w:rPr>
-          <w:rFonts w:ascii="Times New Roman" w:hAnsi="Times New Roman" w:cs="Times New Roman"/>
-        </w:rPr>
-        <w:t>tantangan</w:t>
-      </w:r>
-      <w:proofErr w:type="spellEnd"/>
-      <w:r>
-        <w:rPr>
-          <w:rFonts w:ascii="Times New Roman" w:hAnsi="Times New Roman" w:cs="Times New Roman"/>
-        </w:rPr>
-        <w:t xml:space="preserve"> dan </w:t>
-      </w:r>
-      <w:proofErr w:type="spellStart"/>
-      <w:r>
-        <w:rPr>
-          <w:rFonts w:ascii="Times New Roman" w:hAnsi="Times New Roman" w:cs="Times New Roman"/>
-        </w:rPr>
-        <w:t>hambatan</w:t>
-      </w:r>
-      <w:proofErr w:type="spellEnd"/>
-      <w:r>
-        <w:rPr>
-          <w:rFonts w:ascii="Times New Roman" w:hAnsi="Times New Roman" w:cs="Times New Roman"/>
-        </w:rPr>
-        <w:t xml:space="preserve"> yang </w:t>
-      </w:r>
-      <w:proofErr w:type="spellStart"/>
-      <w:r>
-        <w:rPr>
-          <w:rFonts w:ascii="Times New Roman" w:hAnsi="Times New Roman" w:cs="Times New Roman"/>
-        </w:rPr>
-        <w:t>mungkin</w:t>
-      </w:r>
-      <w:proofErr w:type="spellEnd"/>
-      <w:r>
-        <w:rPr>
-          <w:rFonts w:ascii="Times New Roman" w:hAnsi="Times New Roman" w:cs="Times New Roman"/>
-        </w:rPr>
-        <w:t xml:space="preserve"> </w:t>
-      </w:r>
-      <w:proofErr w:type="spellStart"/>
-      <w:r>
-        <w:rPr>
-          <w:rFonts w:ascii="Times New Roman" w:hAnsi="Times New Roman" w:cs="Times New Roman"/>
-        </w:rPr>
-        <w:t>dihadapi</w:t>
-      </w:r>
-      <w:proofErr w:type="spellEnd"/>
-      <w:r>
-        <w:rPr>
-          <w:rFonts w:ascii="Times New Roman" w:hAnsi="Times New Roman" w:cs="Times New Roman"/>
-        </w:rPr>
-        <w:t xml:space="preserve">. </w:t>
+        <w:t xml:space="preserve">Namun, dalam membangun aplikasi jasa digital grapis ini, Anda juga harus mempertimbangkan beberapa tantangan dan hambatan yang mungkin dihadapi. </w:t>
       </w:r>
       <w:r>
         <w:rPr>
@@ -2461,6 +555,7 @@
           <w:szCs w:val="32"/>
           <w:lang w:val="en-US"/>
         </w:rPr>
+        <w:lastRenderedPageBreak/>
         <w:t>PRODUCT BACKLOG REPORT</w:t>
       </w:r>
     </w:p>
@@ -2705,7 +800,6 @@
                 <w:lang w:val="en-US"/>
               </w:rPr>
             </w:pPr>
-            <w:proofErr w:type="spellStart"/>
             <w:r>
               <w:rPr>
                 <w:rFonts w:ascii="Times New Roman" w:hAnsi="Times New Roman" w:cs="Times New Roman"/>
@@ -2713,7 +807,6 @@
               </w:rPr>
               <w:t>Pengguna</w:t>
             </w:r>
-            <w:proofErr w:type="spellEnd"/>
           </w:p>
         </w:tc>
         <w:tc>
@@ -2883,7 +976,6 @@
                 <w:lang w:val="en-US"/>
               </w:rPr>
             </w:pPr>
-            <w:proofErr w:type="spellStart"/>
             <w:r>
               <w:rPr>
                 <w:rFonts w:ascii="Times New Roman" w:hAnsi="Times New Roman" w:cs="Times New Roman"/>
@@ -2891,7 +983,6 @@
               </w:rPr>
               <w:t>Pengguna</w:t>
             </w:r>
-            <w:proofErr w:type="spellEnd"/>
           </w:p>
         </w:tc>
         <w:tc>
@@ -2914,79 +1005,13 @@
                 <w:lang w:val="en-US"/>
               </w:rPr>
             </w:pPr>
-            <w:proofErr w:type="spellStart"/>
-            <w:r>
-              <w:rPr>
-                <w:rFonts w:ascii="Times New Roman" w:hAnsi="Times New Roman" w:cs="Times New Roman"/>
-                <w:lang w:val="en-US"/>
-              </w:rPr>
-              <w:t>Dapat</w:t>
-            </w:r>
-            <w:proofErr w:type="spellEnd"/>
-            <w:r>
-              <w:rPr>
-                <w:rFonts w:ascii="Times New Roman" w:hAnsi="Times New Roman" w:cs="Times New Roman"/>
-                <w:lang w:val="en-US"/>
-              </w:rPr>
-              <w:t xml:space="preserve"> </w:t>
-            </w:r>
-            <w:proofErr w:type="spellStart"/>
-            <w:r>
-              <w:rPr>
-                <w:rFonts w:ascii="Times New Roman" w:hAnsi="Times New Roman" w:cs="Times New Roman"/>
-                <w:lang w:val="en-US"/>
-              </w:rPr>
-              <w:t>melihat</w:t>
-            </w:r>
-            <w:proofErr w:type="spellEnd"/>
-            <w:r>
-              <w:rPr>
-                <w:rFonts w:ascii="Times New Roman" w:hAnsi="Times New Roman" w:cs="Times New Roman"/>
-                <w:lang w:val="en-US"/>
-              </w:rPr>
-              <w:t xml:space="preserve"> detail </w:t>
-            </w:r>
-            <w:proofErr w:type="spellStart"/>
-            <w:r>
-              <w:rPr>
-                <w:rFonts w:ascii="Times New Roman" w:hAnsi="Times New Roman" w:cs="Times New Roman"/>
-                <w:lang w:val="en-US"/>
-              </w:rPr>
-              <w:t>jasa</w:t>
-            </w:r>
-            <w:proofErr w:type="spellEnd"/>
-            <w:r>
-              <w:rPr>
-                <w:rFonts w:ascii="Times New Roman" w:hAnsi="Times New Roman" w:cs="Times New Roman"/>
-                <w:lang w:val="en-US"/>
-              </w:rPr>
-              <w:t xml:space="preserve"> yang </w:t>
-            </w:r>
-            <w:proofErr w:type="spellStart"/>
-            <w:r>
-              <w:rPr>
-                <w:rFonts w:ascii="Times New Roman" w:hAnsi="Times New Roman" w:cs="Times New Roman"/>
-                <w:lang w:val="en-US"/>
-              </w:rPr>
-              <w:t>akan</w:t>
-            </w:r>
-            <w:proofErr w:type="spellEnd"/>
-            <w:r>
-              <w:rPr>
-                <w:rFonts w:ascii="Times New Roman" w:hAnsi="Times New Roman" w:cs="Times New Roman"/>
-                <w:lang w:val="en-US"/>
-              </w:rPr>
-              <w:t xml:space="preserve"> </w:t>
-            </w:r>
-            <w:proofErr w:type="spellStart"/>
-            <w:r>
-              <w:rPr>
-                <w:rFonts w:ascii="Times New Roman" w:hAnsi="Times New Roman" w:cs="Times New Roman"/>
-                <w:lang w:val="en-US"/>
-              </w:rPr>
-              <w:t>dipesan</w:t>
-            </w:r>
-            <w:proofErr w:type="spellEnd"/>
+            <w:r>
+              <w:rPr>
+                <w:rFonts w:ascii="Times New Roman" w:hAnsi="Times New Roman" w:cs="Times New Roman"/>
+                <w:lang w:val="en-US"/>
+              </w:rPr>
+              <w:t>Dapat melihat detail jasa yang akan dipesan</w:t>
+            </w:r>
           </w:p>
         </w:tc>
         <w:tc>
@@ -3014,49 +1039,8 @@
                 <w:rFonts w:ascii="Times New Roman" w:hAnsi="Times New Roman" w:cs="Times New Roman"/>
                 <w:lang w:val="en-US"/>
               </w:rPr>
-              <w:t xml:space="preserve">Saya </w:t>
-            </w:r>
-            <w:proofErr w:type="spellStart"/>
-            <w:r>
-              <w:rPr>
-                <w:rFonts w:ascii="Times New Roman" w:hAnsi="Times New Roman" w:cs="Times New Roman"/>
-                <w:lang w:val="en-US"/>
-              </w:rPr>
-              <w:t>dapat</w:t>
-            </w:r>
-            <w:proofErr w:type="spellEnd"/>
-            <w:r>
-              <w:rPr>
-                <w:rFonts w:ascii="Times New Roman" w:hAnsi="Times New Roman" w:cs="Times New Roman"/>
-                <w:lang w:val="en-US"/>
-              </w:rPr>
-              <w:t xml:space="preserve"> </w:t>
-            </w:r>
-            <w:proofErr w:type="spellStart"/>
-            <w:r>
-              <w:rPr>
-                <w:rFonts w:ascii="Times New Roman" w:hAnsi="Times New Roman" w:cs="Times New Roman"/>
-                <w:lang w:val="en-US"/>
-              </w:rPr>
-              <w:t>melihat</w:t>
-            </w:r>
-            <w:proofErr w:type="spellEnd"/>
-            <w:r>
-              <w:rPr>
-                <w:rFonts w:ascii="Times New Roman" w:hAnsi="Times New Roman" w:cs="Times New Roman"/>
-                <w:lang w:val="en-US"/>
-              </w:rPr>
-              <w:t xml:space="preserve"> detail </w:t>
-            </w:r>
-            <w:proofErr w:type="spellStart"/>
-            <w:r>
-              <w:rPr>
-                <w:rFonts w:ascii="Times New Roman" w:hAnsi="Times New Roman" w:cs="Times New Roman"/>
-                <w:lang w:val="en-US"/>
-              </w:rPr>
-              <w:t>jasa</w:t>
-            </w:r>
-            <w:proofErr w:type="spellEnd"/>
+              <w:t>Saya dapat melihat detail jasa</w:t>
+            </w:r>
           </w:p>
         </w:tc>
         <w:tc>
@@ -3168,7 +1152,6 @@
                 <w:lang w:val="en-US"/>
               </w:rPr>
             </w:pPr>
-            <w:proofErr w:type="spellStart"/>
             <w:r>
               <w:rPr>
                 <w:rFonts w:ascii="Times New Roman" w:hAnsi="Times New Roman" w:cs="Times New Roman"/>
@@ -3176,7 +1159,6 @@
               </w:rPr>
               <w:t>pengguna</w:t>
             </w:r>
-            <w:proofErr w:type="spellEnd"/>
           </w:p>
         </w:tc>
         <w:tc>
@@ -3199,47 +1181,13 @@
                 <w:lang w:val="en-US"/>
               </w:rPr>
             </w:pPr>
-            <w:proofErr w:type="spellStart"/>
-            <w:r>
-              <w:rPr>
-                <w:rFonts w:ascii="Times New Roman" w:hAnsi="Times New Roman" w:cs="Times New Roman"/>
-                <w:lang w:val="en-US"/>
-              </w:rPr>
-              <w:t>Dapat</w:t>
-            </w:r>
-            <w:proofErr w:type="spellEnd"/>
-            <w:r>
-              <w:rPr>
-                <w:rFonts w:ascii="Times New Roman" w:hAnsi="Times New Roman" w:cs="Times New Roman"/>
-                <w:lang w:val="en-US"/>
-              </w:rPr>
-              <w:t xml:space="preserve"> </w:t>
-            </w:r>
-            <w:proofErr w:type="spellStart"/>
-            <w:r>
-              <w:rPr>
-                <w:rFonts w:ascii="Times New Roman" w:hAnsi="Times New Roman" w:cs="Times New Roman"/>
-                <w:lang w:val="en-US"/>
-              </w:rPr>
-              <w:t>melakukan</w:t>
-            </w:r>
-            <w:proofErr w:type="spellEnd"/>
-            <w:r>
-              <w:rPr>
-                <w:rFonts w:ascii="Times New Roman" w:hAnsi="Times New Roman" w:cs="Times New Roman"/>
-                <w:lang w:val="en-US"/>
-              </w:rPr>
-              <w:t xml:space="preserve"> </w:t>
-            </w:r>
-            <w:proofErr w:type="spellStart"/>
-            <w:r>
-              <w:rPr>
-                <w:rFonts w:ascii="Times New Roman" w:hAnsi="Times New Roman" w:cs="Times New Roman"/>
-                <w:lang w:val="en-US"/>
-              </w:rPr>
-              <w:t>pembayaran</w:t>
-            </w:r>
-            <w:proofErr w:type="spellEnd"/>
+            <w:r>
+              <w:rPr>
+                <w:rFonts w:ascii="Times New Roman" w:hAnsi="Times New Roman" w:cs="Times New Roman"/>
+                <w:lang w:val="en-US"/>
+              </w:rPr>
+              <w:t>Dapat melakukan pembayaran</w:t>
+            </w:r>
           </w:p>
         </w:tc>
         <w:tc>
@@ -3380,7 +1328,6 @@
                 <w:lang w:val="en-US"/>
               </w:rPr>
             </w:pPr>
-            <w:proofErr w:type="spellStart"/>
             <w:r>
               <w:rPr>
                 <w:rFonts w:ascii="Times New Roman" w:hAnsi="Times New Roman" w:cs="Times New Roman"/>
@@ -3388,7 +1335,6 @@
               </w:rPr>
               <w:t>pengguna</w:t>
             </w:r>
-            <w:proofErr w:type="spellEnd"/>
           </w:p>
         </w:tc>
         <w:tc>
@@ -3411,63 +1357,13 @@
                 <w:lang w:val="en-US"/>
               </w:rPr>
             </w:pPr>
-            <w:proofErr w:type="spellStart"/>
-            <w:r>
-              <w:rPr>
-                <w:rFonts w:ascii="Times New Roman" w:hAnsi="Times New Roman" w:cs="Times New Roman"/>
-                <w:lang w:val="en-US"/>
-              </w:rPr>
-              <w:t>Dapat</w:t>
-            </w:r>
-            <w:proofErr w:type="spellEnd"/>
-            <w:r>
-              <w:rPr>
-                <w:rFonts w:ascii="Times New Roman" w:hAnsi="Times New Roman" w:cs="Times New Roman"/>
-                <w:lang w:val="en-US"/>
-              </w:rPr>
-              <w:t xml:space="preserve"> </w:t>
-            </w:r>
-            <w:proofErr w:type="spellStart"/>
-            <w:r>
-              <w:rPr>
-                <w:rFonts w:ascii="Times New Roman" w:hAnsi="Times New Roman" w:cs="Times New Roman"/>
-                <w:lang w:val="en-US"/>
-              </w:rPr>
-              <w:t>melakukan</w:t>
-            </w:r>
-            <w:proofErr w:type="spellEnd"/>
-            <w:r>
-              <w:rPr>
-                <w:rFonts w:ascii="Times New Roman" w:hAnsi="Times New Roman" w:cs="Times New Roman"/>
-                <w:lang w:val="en-US"/>
-              </w:rPr>
-              <w:t xml:space="preserve"> </w:t>
-            </w:r>
-            <w:proofErr w:type="spellStart"/>
-            <w:r>
-              <w:rPr>
-                <w:rFonts w:ascii="Times New Roman" w:hAnsi="Times New Roman" w:cs="Times New Roman"/>
-                <w:lang w:val="en-US"/>
-              </w:rPr>
-              <w:t>pemesanan</w:t>
-            </w:r>
-            <w:proofErr w:type="spellEnd"/>
-            <w:r>
-              <w:rPr>
-                <w:rFonts w:ascii="Times New Roman" w:hAnsi="Times New Roman" w:cs="Times New Roman"/>
-                <w:lang w:val="en-US"/>
-              </w:rPr>
-              <w:t xml:space="preserve"> </w:t>
-            </w:r>
-            <w:proofErr w:type="spellStart"/>
-            <w:r>
-              <w:rPr>
-                <w:rFonts w:ascii="Times New Roman" w:hAnsi="Times New Roman" w:cs="Times New Roman"/>
-                <w:lang w:val="en-US"/>
-              </w:rPr>
-              <w:t>jasa</w:t>
-            </w:r>
-            <w:proofErr w:type="spellEnd"/>
+            <w:r>
+              <w:rPr>
+                <w:rFonts w:ascii="Times New Roman" w:hAnsi="Times New Roman" w:cs="Times New Roman"/>
+                <w:lang w:val="en-US"/>
+              </w:rPr>
+              <w:t>Dapat melakukan pemesanan jasa</w:t>
+            </w:r>
           </w:p>
         </w:tc>
         <w:tc>
@@ -3608,7 +1504,6 @@
                 <w:lang w:val="en-US"/>
               </w:rPr>
             </w:pPr>
-            <w:proofErr w:type="spellStart"/>
             <w:r>
               <w:rPr>
                 <w:rFonts w:ascii="Times New Roman" w:hAnsi="Times New Roman" w:cs="Times New Roman"/>
@@ -3616,7 +1511,6 @@
               </w:rPr>
               <w:t>pengguna</w:t>
             </w:r>
-            <w:proofErr w:type="spellEnd"/>
           </w:p>
         </w:tc>
         <w:tc>
@@ -3639,47 +1533,13 @@
                 <w:lang w:val="en-US"/>
               </w:rPr>
             </w:pPr>
-            <w:proofErr w:type="spellStart"/>
-            <w:r>
-              <w:rPr>
-                <w:rFonts w:ascii="Times New Roman" w:hAnsi="Times New Roman" w:cs="Times New Roman"/>
-                <w:lang w:val="en-US"/>
-              </w:rPr>
-              <w:t>Dapat</w:t>
-            </w:r>
-            <w:proofErr w:type="spellEnd"/>
-            <w:r>
-              <w:rPr>
-                <w:rFonts w:ascii="Times New Roman" w:hAnsi="Times New Roman" w:cs="Times New Roman"/>
-                <w:lang w:val="en-US"/>
-              </w:rPr>
-              <w:t xml:space="preserve"> </w:t>
-            </w:r>
-            <w:proofErr w:type="spellStart"/>
-            <w:r>
-              <w:rPr>
-                <w:rFonts w:ascii="Times New Roman" w:hAnsi="Times New Roman" w:cs="Times New Roman"/>
-                <w:lang w:val="en-US"/>
-              </w:rPr>
-              <w:t>melihat</w:t>
-            </w:r>
-            <w:proofErr w:type="spellEnd"/>
-            <w:r>
-              <w:rPr>
-                <w:rFonts w:ascii="Times New Roman" w:hAnsi="Times New Roman" w:cs="Times New Roman"/>
-                <w:lang w:val="en-US"/>
-              </w:rPr>
-              <w:t xml:space="preserve"> rating dan </w:t>
-            </w:r>
-            <w:proofErr w:type="spellStart"/>
-            <w:r>
-              <w:rPr>
-                <w:rFonts w:ascii="Times New Roman" w:hAnsi="Times New Roman" w:cs="Times New Roman"/>
-                <w:lang w:val="en-US"/>
-              </w:rPr>
-              <w:t>ulasan</w:t>
-            </w:r>
-            <w:proofErr w:type="spellEnd"/>
+            <w:r>
+              <w:rPr>
+                <w:rFonts w:ascii="Times New Roman" w:hAnsi="Times New Roman" w:cs="Times New Roman"/>
+                <w:lang w:val="en-US"/>
+              </w:rPr>
+              <w:t>Dapat melihat rating dan ulasan</w:t>
+            </w:r>
           </w:p>
         </w:tc>
         <w:tc>
@@ -3707,97 +1567,8 @@
                 <w:rFonts w:ascii="Times New Roman" w:hAnsi="Times New Roman" w:cs="Times New Roman"/>
                 <w:lang w:val="en-US"/>
               </w:rPr>
-              <w:t xml:space="preserve">Saya </w:t>
-            </w:r>
-            <w:proofErr w:type="spellStart"/>
-            <w:r>
-              <w:rPr>
-                <w:rFonts w:ascii="Times New Roman" w:hAnsi="Times New Roman" w:cs="Times New Roman"/>
-                <w:lang w:val="en-US"/>
-              </w:rPr>
-              <w:t>dapat</w:t>
-            </w:r>
-            <w:proofErr w:type="spellEnd"/>
-            <w:r>
-              <w:rPr>
-                <w:rFonts w:ascii="Times New Roman" w:hAnsi="Times New Roman" w:cs="Times New Roman"/>
-                <w:lang w:val="en-US"/>
-              </w:rPr>
-              <w:t xml:space="preserve"> </w:t>
-            </w:r>
-            <w:proofErr w:type="spellStart"/>
-            <w:r>
-              <w:rPr>
-                <w:rFonts w:ascii="Times New Roman" w:hAnsi="Times New Roman" w:cs="Times New Roman"/>
-                <w:lang w:val="en-US"/>
-              </w:rPr>
-              <w:t>memberikan</w:t>
-            </w:r>
-            <w:proofErr w:type="spellEnd"/>
-            <w:r>
-              <w:rPr>
-                <w:rFonts w:ascii="Times New Roman" w:hAnsi="Times New Roman" w:cs="Times New Roman"/>
-                <w:lang w:val="en-US"/>
-              </w:rPr>
-              <w:t xml:space="preserve"> rating dan </w:t>
-            </w:r>
-            <w:proofErr w:type="spellStart"/>
-            <w:r>
-              <w:rPr>
-                <w:rFonts w:ascii="Times New Roman" w:hAnsi="Times New Roman" w:cs="Times New Roman"/>
-                <w:lang w:val="en-US"/>
-              </w:rPr>
-              <w:t>ulasan</w:t>
-            </w:r>
-            <w:proofErr w:type="spellEnd"/>
-            <w:r>
-              <w:rPr>
-                <w:rFonts w:ascii="Times New Roman" w:hAnsi="Times New Roman" w:cs="Times New Roman"/>
-                <w:lang w:val="en-US"/>
-              </w:rPr>
-              <w:t xml:space="preserve"> </w:t>
-            </w:r>
-            <w:proofErr w:type="spellStart"/>
-            <w:r>
-              <w:rPr>
-                <w:rFonts w:ascii="Times New Roman" w:hAnsi="Times New Roman" w:cs="Times New Roman"/>
-                <w:lang w:val="en-US"/>
-              </w:rPr>
-              <w:t>dari</w:t>
-            </w:r>
-            <w:proofErr w:type="spellEnd"/>
-            <w:r>
-              <w:rPr>
-                <w:rFonts w:ascii="Times New Roman" w:hAnsi="Times New Roman" w:cs="Times New Roman"/>
-                <w:lang w:val="en-US"/>
-              </w:rPr>
-              <w:t xml:space="preserve"> </w:t>
-            </w:r>
-            <w:proofErr w:type="spellStart"/>
-            <w:r>
-              <w:rPr>
-                <w:rFonts w:ascii="Times New Roman" w:hAnsi="Times New Roman" w:cs="Times New Roman"/>
-                <w:lang w:val="en-US"/>
-              </w:rPr>
-              <w:t>jasa</w:t>
-            </w:r>
-            <w:proofErr w:type="spellEnd"/>
-            <w:r>
-              <w:rPr>
-                <w:rFonts w:ascii="Times New Roman" w:hAnsi="Times New Roman" w:cs="Times New Roman"/>
-                <w:lang w:val="en-US"/>
-              </w:rPr>
-              <w:t xml:space="preserve"> yang </w:t>
-            </w:r>
-            <w:proofErr w:type="spellStart"/>
-            <w:r>
-              <w:rPr>
-                <w:rFonts w:ascii="Times New Roman" w:hAnsi="Times New Roman" w:cs="Times New Roman"/>
-                <w:lang w:val="en-US"/>
-              </w:rPr>
-              <w:t>dipesan</w:t>
-            </w:r>
-            <w:proofErr w:type="spellEnd"/>
+              <w:t>Saya dapat memberikan rating dan ulasan dari jasa yang dipesan</w:t>
+            </w:r>
           </w:p>
         </w:tc>
         <w:tc>
@@ -3909,7 +1680,6 @@
                 <w:lang w:val="en-US"/>
               </w:rPr>
             </w:pPr>
-            <w:proofErr w:type="spellStart"/>
             <w:r>
               <w:rPr>
                 <w:rFonts w:ascii="Times New Roman" w:hAnsi="Times New Roman" w:cs="Times New Roman"/>
@@ -3917,7 +1687,6 @@
               </w:rPr>
               <w:t>pengguna</w:t>
             </w:r>
-            <w:proofErr w:type="spellEnd"/>
           </w:p>
         </w:tc>
         <w:tc>
@@ -3940,47 +1709,13 @@
                 <w:lang w:val="en-US"/>
               </w:rPr>
             </w:pPr>
-            <w:proofErr w:type="spellStart"/>
-            <w:r>
-              <w:rPr>
-                <w:rFonts w:ascii="Times New Roman" w:hAnsi="Times New Roman" w:cs="Times New Roman"/>
-                <w:lang w:val="en-US"/>
-              </w:rPr>
-              <w:t>Dapat</w:t>
-            </w:r>
-            <w:proofErr w:type="spellEnd"/>
-            <w:r>
-              <w:rPr>
-                <w:rFonts w:ascii="Times New Roman" w:hAnsi="Times New Roman" w:cs="Times New Roman"/>
-                <w:lang w:val="en-US"/>
-              </w:rPr>
-              <w:t xml:space="preserve"> </w:t>
-            </w:r>
-            <w:proofErr w:type="spellStart"/>
-            <w:r>
-              <w:rPr>
-                <w:rFonts w:ascii="Times New Roman" w:hAnsi="Times New Roman" w:cs="Times New Roman"/>
-                <w:lang w:val="en-US"/>
-              </w:rPr>
-              <w:t>memanajemen</w:t>
-            </w:r>
-            <w:proofErr w:type="spellEnd"/>
-            <w:r>
-              <w:rPr>
-                <w:rFonts w:ascii="Times New Roman" w:hAnsi="Times New Roman" w:cs="Times New Roman"/>
-                <w:lang w:val="en-US"/>
-              </w:rPr>
-              <w:t xml:space="preserve"> </w:t>
-            </w:r>
-            <w:proofErr w:type="spellStart"/>
-            <w:r>
-              <w:rPr>
-                <w:rFonts w:ascii="Times New Roman" w:hAnsi="Times New Roman" w:cs="Times New Roman"/>
-                <w:lang w:val="en-US"/>
-              </w:rPr>
-              <w:t>akun</w:t>
-            </w:r>
-            <w:proofErr w:type="spellEnd"/>
+            <w:r>
+              <w:rPr>
+                <w:rFonts w:ascii="Times New Roman" w:hAnsi="Times New Roman" w:cs="Times New Roman"/>
+                <w:lang w:val="en-US"/>
+              </w:rPr>
+              <w:t>Dapat memanajemen akun</w:t>
+            </w:r>
           </w:p>
         </w:tc>
         <w:tc>
@@ -4008,71 +1743,7 @@
                 <w:rFonts w:ascii="Times New Roman" w:hAnsi="Times New Roman" w:cs="Times New Roman"/>
                 <w:lang w:val="en-US"/>
               </w:rPr>
-              <w:t xml:space="preserve">Saya </w:t>
-            </w:r>
-            <w:proofErr w:type="spellStart"/>
-            <w:r>
-              <w:rPr>
-                <w:rFonts w:ascii="Times New Roman" w:hAnsi="Times New Roman" w:cs="Times New Roman"/>
-                <w:lang w:val="en-US"/>
-              </w:rPr>
-              <w:t>dapat</w:t>
-            </w:r>
-            <w:proofErr w:type="spellEnd"/>
-            <w:r>
-              <w:rPr>
-                <w:rFonts w:ascii="Times New Roman" w:hAnsi="Times New Roman" w:cs="Times New Roman"/>
-                <w:lang w:val="en-US"/>
-              </w:rPr>
-              <w:t xml:space="preserve"> </w:t>
-            </w:r>
-            <w:proofErr w:type="spellStart"/>
-            <w:r>
-              <w:rPr>
-                <w:rFonts w:ascii="Times New Roman" w:hAnsi="Times New Roman" w:cs="Times New Roman"/>
-                <w:lang w:val="en-US"/>
-              </w:rPr>
-              <w:t>menglola</w:t>
-            </w:r>
-            <w:proofErr w:type="spellEnd"/>
-            <w:r>
-              <w:rPr>
-                <w:rFonts w:ascii="Times New Roman" w:hAnsi="Times New Roman" w:cs="Times New Roman"/>
-                <w:lang w:val="en-US"/>
-              </w:rPr>
-              <w:t xml:space="preserve">, </w:t>
-            </w:r>
-            <w:proofErr w:type="spellStart"/>
-            <w:r>
-              <w:rPr>
-                <w:rFonts w:ascii="Times New Roman" w:hAnsi="Times New Roman" w:cs="Times New Roman"/>
-                <w:lang w:val="en-US"/>
-              </w:rPr>
-              <w:t>mengedit</w:t>
-            </w:r>
-            <w:proofErr w:type="spellEnd"/>
-            <w:r>
-              <w:rPr>
-                <w:rFonts w:ascii="Times New Roman" w:hAnsi="Times New Roman" w:cs="Times New Roman"/>
-                <w:lang w:val="en-US"/>
-              </w:rPr>
-              <w:t xml:space="preserve">, dan </w:t>
-            </w:r>
-            <w:proofErr w:type="spellStart"/>
-            <w:r>
-              <w:rPr>
-                <w:rFonts w:ascii="Times New Roman" w:hAnsi="Times New Roman" w:cs="Times New Roman"/>
-                <w:lang w:val="en-US"/>
-              </w:rPr>
-              <w:t>menatur</w:t>
-            </w:r>
-            <w:proofErr w:type="spellEnd"/>
-            <w:r>
-              <w:rPr>
-                <w:rFonts w:ascii="Times New Roman" w:hAnsi="Times New Roman" w:cs="Times New Roman"/>
-                <w:lang w:val="en-US"/>
-              </w:rPr>
-              <w:t xml:space="preserve"> profile</w:t>
+              <w:t>Saya dapat menglola, mengedit, dan menatur profile</w:t>
             </w:r>
           </w:p>
         </w:tc>
@@ -4185,7 +1856,6 @@
                 <w:lang w:val="en-US"/>
               </w:rPr>
             </w:pPr>
-            <w:proofErr w:type="spellStart"/>
             <w:r>
               <w:rPr>
                 <w:rFonts w:ascii="Times New Roman" w:hAnsi="Times New Roman" w:cs="Times New Roman"/>
@@ -4193,7 +1863,6 @@
               </w:rPr>
               <w:t>pengguna</w:t>
             </w:r>
-            <w:proofErr w:type="spellEnd"/>
           </w:p>
         </w:tc>
         <w:tc>
@@ -4216,65 +1885,22 @@
                 <w:lang w:val="en-US"/>
               </w:rPr>
             </w:pPr>
-            <w:proofErr w:type="spellStart"/>
             <w:proofErr w:type="gramStart"/>
             <w:r>
               <w:rPr>
                 <w:rFonts w:ascii="Times New Roman" w:hAnsi="Times New Roman" w:cs="Times New Roman"/>
                 <w:lang w:val="en-US"/>
               </w:rPr>
-              <w:t>Dapat</w:t>
-            </w:r>
-            <w:proofErr w:type="spellEnd"/>
-            <w:r>
-              <w:rPr>
-                <w:rFonts w:ascii="Times New Roman" w:hAnsi="Times New Roman" w:cs="Times New Roman"/>
-                <w:lang w:val="en-US"/>
-              </w:rPr>
-              <w:t xml:space="preserve">  </w:t>
-            </w:r>
-            <w:proofErr w:type="spellStart"/>
-            <w:r>
-              <w:rPr>
-                <w:rFonts w:ascii="Times New Roman" w:hAnsi="Times New Roman" w:cs="Times New Roman"/>
-                <w:lang w:val="en-US"/>
-              </w:rPr>
-              <w:t>melihat</w:t>
-            </w:r>
-            <w:proofErr w:type="spellEnd"/>
+              <w:t>Dapat  melihat</w:t>
+            </w:r>
             <w:proofErr w:type="gramEnd"/>
             <w:r>
               <w:rPr>
                 <w:rFonts w:ascii="Times New Roman" w:hAnsi="Times New Roman" w:cs="Times New Roman"/>
                 <w:lang w:val="en-US"/>
               </w:rPr>
-              <w:t xml:space="preserve"> </w:t>
-            </w:r>
-            <w:proofErr w:type="spellStart"/>
-            <w:r>
-              <w:rPr>
-                <w:rFonts w:ascii="Times New Roman" w:hAnsi="Times New Roman" w:cs="Times New Roman"/>
-                <w:lang w:val="en-US"/>
-              </w:rPr>
-              <w:t>notifikasi</w:t>
-            </w:r>
-            <w:proofErr w:type="spellEnd"/>
-            <w:r>
-              <w:rPr>
-                <w:rFonts w:ascii="Times New Roman" w:hAnsi="Times New Roman" w:cs="Times New Roman"/>
-                <w:lang w:val="en-US"/>
-              </w:rPr>
-              <w:t xml:space="preserve"> </w:t>
-            </w:r>
-            <w:proofErr w:type="spellStart"/>
-            <w:r>
-              <w:rPr>
-                <w:rFonts w:ascii="Times New Roman" w:hAnsi="Times New Roman" w:cs="Times New Roman"/>
-                <w:lang w:val="en-US"/>
-              </w:rPr>
-              <w:t>pemesanan</w:t>
-            </w:r>
-            <w:proofErr w:type="spellEnd"/>
+              <w:t xml:space="preserve"> notifikasi pemesanan</w:t>
+            </w:r>
           </w:p>
         </w:tc>
         <w:tc>
@@ -4415,7 +2041,6 @@
                 <w:lang w:val="en-US"/>
               </w:rPr>
             </w:pPr>
-            <w:proofErr w:type="spellStart"/>
             <w:r>
               <w:rPr>
                 <w:rFonts w:ascii="Times New Roman" w:hAnsi="Times New Roman" w:cs="Times New Roman"/>
@@ -4423,7 +2048,6 @@
               </w:rPr>
               <w:t>pengguna</w:t>
             </w:r>
-            <w:proofErr w:type="spellEnd"/>
           </w:p>
         </w:tc>
         <w:tc>
@@ -4446,53 +2070,12 @@
                 <w:lang w:val="en-US"/>
               </w:rPr>
             </w:pPr>
-            <w:proofErr w:type="spellStart"/>
-            <w:r>
-              <w:rPr>
-                <w:rFonts w:ascii="Times New Roman" w:hAnsi="Times New Roman" w:cs="Times New Roman"/>
-                <w:lang w:val="en-US"/>
-              </w:rPr>
-              <w:t>Dapat</w:t>
-            </w:r>
-            <w:proofErr w:type="spellEnd"/>
-            <w:r>
-              <w:rPr>
-                <w:rFonts w:ascii="Times New Roman" w:hAnsi="Times New Roman" w:cs="Times New Roman"/>
-                <w:lang w:val="en-US"/>
-              </w:rPr>
-              <w:t xml:space="preserve"> </w:t>
-            </w:r>
-            <w:proofErr w:type="spellStart"/>
-            <w:r>
-              <w:rPr>
-                <w:rFonts w:ascii="Times New Roman" w:hAnsi="Times New Roman" w:cs="Times New Roman"/>
-                <w:lang w:val="en-US"/>
-              </w:rPr>
-              <w:t>melakukan</w:t>
-            </w:r>
-            <w:proofErr w:type="spellEnd"/>
-            <w:r>
-              <w:rPr>
-                <w:rFonts w:ascii="Times New Roman" w:hAnsi="Times New Roman" w:cs="Times New Roman"/>
-                <w:lang w:val="en-US"/>
-              </w:rPr>
-              <w:t xml:space="preserve"> </w:t>
-            </w:r>
-            <w:proofErr w:type="spellStart"/>
-            <w:r>
-              <w:rPr>
-                <w:rFonts w:ascii="Times New Roman" w:hAnsi="Times New Roman" w:cs="Times New Roman"/>
-                <w:lang w:val="en-US"/>
-              </w:rPr>
-              <w:t>mengganti</w:t>
-            </w:r>
-            <w:proofErr w:type="spellEnd"/>
-            <w:r>
-              <w:rPr>
-                <w:rFonts w:ascii="Times New Roman" w:hAnsi="Times New Roman" w:cs="Times New Roman"/>
-                <w:lang w:val="en-US"/>
-              </w:rPr>
-              <w:t xml:space="preserve"> password</w:t>
+            <w:r>
+              <w:rPr>
+                <w:rFonts w:ascii="Times New Roman" w:hAnsi="Times New Roman" w:cs="Times New Roman"/>
+                <w:lang w:val="en-US"/>
+              </w:rPr>
+              <w:t>Dapat melakukan mengganti password</w:t>
             </w:r>
           </w:p>
         </w:tc>
@@ -4593,6 +2176,431 @@
         </w:rPr>
       </w:pPr>
     </w:p>
+    <w:p>
+      <w:pPr>
+        <w:jc w:val="both"/>
+      </w:pPr>
+    </w:p>
+    <w:p>
+      <w:pPr>
+        <w:jc w:val="both"/>
+      </w:pPr>
+    </w:p>
+    <w:p>
+      <w:pPr>
+        <w:jc w:val="both"/>
+      </w:pPr>
+    </w:p>
+    <w:p>
+      <w:pPr>
+        <w:jc w:val="both"/>
+      </w:pPr>
+    </w:p>
+    <w:p>
+      <w:pPr>
+        <w:jc w:val="both"/>
+      </w:pPr>
+    </w:p>
+    <w:p>
+      <w:pPr>
+        <w:jc w:val="center"/>
+        <w:rPr>
+          <w:rFonts w:ascii="Times New Roman" w:hAnsi="Times New Roman" w:cs="Times New Roman"/>
+          <w:sz w:val="40"/>
+          <w:szCs w:val="40"/>
+        </w:rPr>
+      </w:pPr>
+      <w:r>
+        <w:rPr>
+          <w:rFonts w:ascii="Times New Roman" w:hAnsi="Times New Roman" w:cs="Times New Roman"/>
+          <w:sz w:val="40"/>
+          <w:szCs w:val="40"/>
+        </w:rPr>
+        <w:lastRenderedPageBreak/>
+        <w:t>SPRINT GOALS</w:t>
+      </w:r>
+    </w:p>
+    <w:p>
+      <w:pPr>
+        <w:jc w:val="center"/>
+        <w:rPr>
+          <w:rFonts w:ascii="Times New Roman" w:hAnsi="Times New Roman" w:cs="Times New Roman"/>
+          <w:sz w:val="40"/>
+          <w:szCs w:val="40"/>
+        </w:rPr>
+      </w:pPr>
+    </w:p>
+    <w:tbl>
+      <w:tblPr>
+        <w:tblStyle w:val="TableGrid"/>
+        <w:tblW w:w="0" w:type="auto"/>
+        <w:tblInd w:w="0" w:type="dxa"/>
+        <w:tblLook w:val="04A0" w:firstRow="1" w:lastRow="0" w:firstColumn="1" w:lastColumn="0" w:noHBand="0" w:noVBand="1"/>
+      </w:tblPr>
+      <w:tblGrid>
+        <w:gridCol w:w="1242"/>
+        <w:gridCol w:w="7774"/>
+      </w:tblGrid>
+      <w:tr>
+        <w:tc>
+          <w:tcPr>
+            <w:tcW w:w="1242" w:type="dxa"/>
+          </w:tcPr>
+          <w:p>
+            <w:pPr>
+              <w:spacing w:line="360" w:lineRule="auto"/>
+              <w:jc w:val="center"/>
+              <w:rPr>
+                <w:rFonts w:ascii="Times New Roman" w:hAnsi="Times New Roman" w:cs="Times New Roman"/>
+                <w:b/>
+                <w:bCs/>
+                <w:sz w:val="24"/>
+                <w:szCs w:val="24"/>
+              </w:rPr>
+            </w:pPr>
+            <w:r>
+              <w:rPr>
+                <w:rFonts w:ascii="Times New Roman" w:hAnsi="Times New Roman" w:cs="Times New Roman"/>
+                <w:b/>
+                <w:bCs/>
+                <w:sz w:val="24"/>
+                <w:szCs w:val="24"/>
+              </w:rPr>
+              <w:t>SPRINT</w:t>
+            </w:r>
+          </w:p>
+        </w:tc>
+        <w:tc>
+          <w:tcPr>
+            <w:tcW w:w="7774" w:type="dxa"/>
+          </w:tcPr>
+          <w:p>
+            <w:pPr>
+              <w:spacing w:line="360" w:lineRule="auto"/>
+              <w:jc w:val="center"/>
+              <w:rPr>
+                <w:rFonts w:ascii="Times New Roman" w:hAnsi="Times New Roman" w:cs="Times New Roman"/>
+                <w:b/>
+                <w:bCs/>
+                <w:sz w:val="24"/>
+                <w:szCs w:val="24"/>
+              </w:rPr>
+            </w:pPr>
+            <w:r>
+              <w:rPr>
+                <w:rFonts w:ascii="Times New Roman" w:hAnsi="Times New Roman" w:cs="Times New Roman"/>
+                <w:b/>
+                <w:bCs/>
+                <w:sz w:val="24"/>
+                <w:szCs w:val="24"/>
+              </w:rPr>
+              <w:t>GOAL</w:t>
+            </w:r>
+          </w:p>
+        </w:tc>
+      </w:tr>
+      <w:tr>
+        <w:tc>
+          <w:tcPr>
+            <w:tcW w:w="1242" w:type="dxa"/>
+          </w:tcPr>
+          <w:p>
+            <w:pPr>
+              <w:spacing w:line="360" w:lineRule="auto"/>
+              <w:jc w:val="center"/>
+              <w:rPr>
+                <w:rFonts w:ascii="Times New Roman" w:hAnsi="Times New Roman" w:cs="Times New Roman"/>
+              </w:rPr>
+            </w:pPr>
+            <w:r>
+              <w:rPr>
+                <w:rFonts w:ascii="Times New Roman" w:hAnsi="Times New Roman" w:cs="Times New Roman"/>
+              </w:rPr>
+              <w:t>1</w:t>
+            </w:r>
+          </w:p>
+        </w:tc>
+        <w:tc>
+          <w:tcPr>
+            <w:tcW w:w="7774" w:type="dxa"/>
+          </w:tcPr>
+          <w:p>
+            <w:pPr>
+              <w:spacing w:line="360" w:lineRule="auto"/>
+              <w:rPr>
+                <w:rFonts w:ascii="Times New Roman" w:hAnsi="Times New Roman" w:cs="Times New Roman"/>
+                <w:lang w:val="fi-FI"/>
+              </w:rPr>
+            </w:pPr>
+            <w:r>
+              <w:rPr>
+                <w:rFonts w:ascii="Times New Roman" w:hAnsi="Times New Roman" w:cs="Times New Roman"/>
+                <w:lang w:val="fi-FI"/>
+              </w:rPr>
+              <w:t>Sebagai Pengguna Melakukan Pemesanan jasa</w:t>
+            </w:r>
+          </w:p>
+        </w:tc>
+      </w:tr>
+      <w:tr>
+        <w:tc>
+          <w:tcPr>
+            <w:tcW w:w="1242" w:type="dxa"/>
+          </w:tcPr>
+          <w:p>
+            <w:pPr>
+              <w:spacing w:line="360" w:lineRule="auto"/>
+              <w:jc w:val="center"/>
+              <w:rPr>
+                <w:rFonts w:ascii="Times New Roman" w:hAnsi="Times New Roman" w:cs="Times New Roman"/>
+              </w:rPr>
+            </w:pPr>
+            <w:r>
+              <w:rPr>
+                <w:rFonts w:ascii="Times New Roman" w:hAnsi="Times New Roman" w:cs="Times New Roman"/>
+              </w:rPr>
+              <w:t>2</w:t>
+            </w:r>
+          </w:p>
+        </w:tc>
+        <w:tc>
+          <w:tcPr>
+            <w:tcW w:w="7774" w:type="dxa"/>
+          </w:tcPr>
+          <w:p>
+            <w:pPr>
+              <w:spacing w:line="360" w:lineRule="auto"/>
+              <w:rPr>
+                <w:rFonts w:ascii="Times New Roman" w:hAnsi="Times New Roman" w:cs="Times New Roman"/>
+                <w:lang w:val="fi-FI"/>
+              </w:rPr>
+            </w:pPr>
+            <w:r>
+              <w:rPr>
+                <w:rFonts w:ascii="Times New Roman" w:hAnsi="Times New Roman" w:cs="Times New Roman"/>
+                <w:lang w:val="fi-FI"/>
+              </w:rPr>
+              <w:t>Sebagai Admin dapat melakukan pengelolaan jasa</w:t>
+            </w:r>
+          </w:p>
+        </w:tc>
+      </w:tr>
+      <w:tr>
+        <w:tc>
+          <w:tcPr>
+            <w:tcW w:w="1242" w:type="dxa"/>
+          </w:tcPr>
+          <w:p>
+            <w:pPr>
+              <w:spacing w:line="360" w:lineRule="auto"/>
+              <w:jc w:val="center"/>
+              <w:rPr>
+                <w:rFonts w:ascii="Times New Roman" w:hAnsi="Times New Roman" w:cs="Times New Roman"/>
+              </w:rPr>
+            </w:pPr>
+            <w:r>
+              <w:rPr>
+                <w:rFonts w:ascii="Times New Roman" w:hAnsi="Times New Roman" w:cs="Times New Roman"/>
+              </w:rPr>
+              <w:t>3</w:t>
+            </w:r>
+          </w:p>
+        </w:tc>
+        <w:tc>
+          <w:tcPr>
+            <w:tcW w:w="7774" w:type="dxa"/>
+          </w:tcPr>
+          <w:p>
+            <w:pPr>
+              <w:spacing w:line="360" w:lineRule="auto"/>
+              <w:rPr>
+                <w:rFonts w:ascii="Times New Roman" w:hAnsi="Times New Roman" w:cs="Times New Roman"/>
+                <w:lang w:val="fi-FI"/>
+              </w:rPr>
+            </w:pPr>
+            <w:r>
+              <w:rPr>
+                <w:rFonts w:ascii="Times New Roman" w:hAnsi="Times New Roman" w:cs="Times New Roman"/>
+                <w:lang w:val="fi-FI"/>
+              </w:rPr>
+              <w:t>Sebagai Pengguna dapat memiliki akun</w:t>
+            </w:r>
+          </w:p>
+        </w:tc>
+      </w:tr>
+      <w:tr>
+        <w:tc>
+          <w:tcPr>
+            <w:tcW w:w="1242" w:type="dxa"/>
+          </w:tcPr>
+          <w:p>
+            <w:pPr>
+              <w:spacing w:line="360" w:lineRule="auto"/>
+              <w:jc w:val="center"/>
+              <w:rPr>
+                <w:rFonts w:ascii="Times New Roman" w:hAnsi="Times New Roman" w:cs="Times New Roman"/>
+              </w:rPr>
+            </w:pPr>
+            <w:r>
+              <w:rPr>
+                <w:rFonts w:ascii="Times New Roman" w:hAnsi="Times New Roman" w:cs="Times New Roman"/>
+              </w:rPr>
+              <w:t>4</w:t>
+            </w:r>
+          </w:p>
+        </w:tc>
+        <w:tc>
+          <w:tcPr>
+            <w:tcW w:w="7774" w:type="dxa"/>
+          </w:tcPr>
+          <w:p>
+            <w:pPr>
+              <w:spacing w:line="360" w:lineRule="auto"/>
+              <w:rPr>
+                <w:rFonts w:ascii="Times New Roman" w:hAnsi="Times New Roman" w:cs="Times New Roman"/>
+                <w:lang w:val="fi-FI"/>
+              </w:rPr>
+            </w:pPr>
+            <w:r>
+              <w:rPr>
+                <w:rFonts w:ascii="Times New Roman" w:hAnsi="Times New Roman" w:cs="Times New Roman"/>
+                <w:lang w:val="fi-FI"/>
+              </w:rPr>
+              <w:t>Sebagai Admin dapat mengelola akun pengguna</w:t>
+            </w:r>
+          </w:p>
+        </w:tc>
+      </w:tr>
+      <w:tr>
+        <w:tc>
+          <w:tcPr>
+            <w:tcW w:w="1242" w:type="dxa"/>
+          </w:tcPr>
+          <w:p>
+            <w:pPr>
+              <w:spacing w:line="360" w:lineRule="auto"/>
+              <w:jc w:val="center"/>
+              <w:rPr>
+                <w:rFonts w:ascii="Times New Roman" w:hAnsi="Times New Roman" w:cs="Times New Roman"/>
+              </w:rPr>
+            </w:pPr>
+            <w:r>
+              <w:rPr>
+                <w:rFonts w:ascii="Times New Roman" w:hAnsi="Times New Roman" w:cs="Times New Roman"/>
+              </w:rPr>
+              <w:t>5</w:t>
+            </w:r>
+          </w:p>
+        </w:tc>
+        <w:tc>
+          <w:tcPr>
+            <w:tcW w:w="7774" w:type="dxa"/>
+          </w:tcPr>
+          <w:p>
+            <w:pPr>
+              <w:spacing w:line="360" w:lineRule="auto"/>
+              <w:rPr>
+                <w:rFonts w:ascii="Times New Roman" w:hAnsi="Times New Roman" w:cs="Times New Roman"/>
+                <w:lang w:val="en-US"/>
+              </w:rPr>
+            </w:pPr>
+            <w:r>
+              <w:rPr>
+                <w:rFonts w:ascii="Times New Roman" w:hAnsi="Times New Roman" w:cs="Times New Roman"/>
+                <w:lang w:val="en-US"/>
+              </w:rPr>
+              <w:t>Sebagai Pengguna dapat memberikan rating terhadap hasil jasa</w:t>
+            </w:r>
+          </w:p>
+        </w:tc>
+      </w:tr>
+      <w:tr>
+        <w:tc>
+          <w:tcPr>
+            <w:tcW w:w="1242" w:type="dxa"/>
+          </w:tcPr>
+          <w:p>
+            <w:pPr>
+              <w:spacing w:line="360" w:lineRule="auto"/>
+              <w:jc w:val="center"/>
+              <w:rPr>
+                <w:rFonts w:ascii="Times New Roman" w:hAnsi="Times New Roman" w:cs="Times New Roman"/>
+              </w:rPr>
+            </w:pPr>
+            <w:r>
+              <w:rPr>
+                <w:rFonts w:ascii="Times New Roman" w:hAnsi="Times New Roman" w:cs="Times New Roman"/>
+              </w:rPr>
+              <w:t>6</w:t>
+            </w:r>
+          </w:p>
+        </w:tc>
+        <w:tc>
+          <w:tcPr>
+            <w:tcW w:w="7774" w:type="dxa"/>
+          </w:tcPr>
+          <w:p>
+            <w:pPr>
+              <w:spacing w:line="360" w:lineRule="auto"/>
+              <w:rPr>
+                <w:rFonts w:ascii="Times New Roman" w:hAnsi="Times New Roman" w:cs="Times New Roman"/>
+                <w:lang w:val="fi-FI"/>
+              </w:rPr>
+            </w:pPr>
+            <w:r>
+              <w:rPr>
+                <w:rFonts w:ascii="Times New Roman" w:hAnsi="Times New Roman" w:cs="Times New Roman"/>
+                <w:lang w:val="fi-FI"/>
+              </w:rPr>
+              <w:t xml:space="preserve">Sebagai Pengguna dapat melakukan transaksi dengan aman </w:t>
+            </w:r>
+          </w:p>
+        </w:tc>
+      </w:tr>
+      <w:tr>
+        <w:tc>
+          <w:tcPr>
+            <w:tcW w:w="1242" w:type="dxa"/>
+          </w:tcPr>
+          <w:p>
+            <w:pPr>
+              <w:spacing w:line="360" w:lineRule="auto"/>
+              <w:jc w:val="center"/>
+              <w:rPr>
+                <w:rFonts w:ascii="Times New Roman" w:hAnsi="Times New Roman" w:cs="Times New Roman"/>
+              </w:rPr>
+            </w:pPr>
+            <w:r>
+              <w:rPr>
+                <w:rFonts w:ascii="Times New Roman" w:hAnsi="Times New Roman" w:cs="Times New Roman"/>
+              </w:rPr>
+              <w:t>7</w:t>
+            </w:r>
+          </w:p>
+        </w:tc>
+        <w:tc>
+          <w:tcPr>
+            <w:tcW w:w="7774" w:type="dxa"/>
+          </w:tcPr>
+          <w:p>
+            <w:pPr>
+              <w:spacing w:line="360" w:lineRule="auto"/>
+              <w:rPr>
+                <w:rFonts w:ascii="Times New Roman" w:hAnsi="Times New Roman" w:cs="Times New Roman"/>
+                <w:lang w:val="fi-FI"/>
+              </w:rPr>
+            </w:pPr>
+            <w:r>
+              <w:rPr>
+                <w:rFonts w:ascii="Times New Roman" w:hAnsi="Times New Roman" w:cs="Times New Roman"/>
+                <w:lang w:val="fi-FI"/>
+              </w:rPr>
+              <w:t>Sebagai Pengguna dapat melakukan penggantian password</w:t>
+            </w:r>
+          </w:p>
+        </w:tc>
+      </w:tr>
+    </w:tbl>
     <w:p>
       <w:pPr>
         <w:jc w:val="both"/>
@@ -4609,7 +2617,7 @@
 </file>
 
 <file path=word/styles.xml><?xml version="1.0" encoding="utf-8"?>
-<w:styles xmlns:mc="http://schemas.openxmlformats.org/markup-compatibility/2006" xmlns:r="http://schemas.openxmlformats.org/officeDocument/2006/relationships" xmlns:w="http://schemas.openxmlformats.org/wordprocessingml/2006/main" xmlns:w14="http://schemas.microsoft.com/office/word/2010/wordml" xmlns:w15="http://schemas.microsoft.com/office/word/2012/wordml" xmlns:w16cex="http://schemas.microsoft.com/office/word/2018/wordml/cex" xmlns:w16cid="http://schemas.microsoft.com/office/word/2016/wordml/cid" xmlns:w16="http://schemas.microsoft.com/office/word/2018/wordml" xmlns:w16sdtdh="http://schemas.microsoft.com/office/word/2020/wordml/sdtdatahash" xmlns:w16se="http://schemas.microsoft.com/office/word/2015/wordml/symex" mc:Ignorable="w14 w15 w16se w16cid w16 w16cex w16sdtdh">
+<w:styles xmlns:mc="http://schemas.openxmlformats.org/markup-compatibility/2006" xmlns:r="http://schemas.openxmlformats.org/officeDocument/2006/relationships" xmlns:w="http://schemas.openxmlformats.org/wordprocessingml/2006/main" xmlns:w14="http://schemas.microsoft.com/office/word/2010/wordml" xmlns:w15="http://schemas.microsoft.com/office/word/2012/wordml" xmlns:w16cex="http://schemas.microsoft.com/office/word/2018/wordml/cex" xmlns:w16cid="http://schemas.microsoft.com/office/word/2016/wordml/cid" xmlns:w16="http://schemas.microsoft.com/office/word/2018/wordml" xmlns:w16se="http://schemas.microsoft.com/office/word/2015/wordml/symex" mc:Ignorable="w14 w15 w16se w16cid w16 w16cex">
   <w:docDefaults>
     <w:rPrDefault>
       <w:rPr>

--- a/Laporan_Project_UTS.docx
+++ b/Laporan_Project_UTS.docx
@@ -1,6 +1,6 @@
 
 <file path=word/document.xml><?xml version="1.0" encoding="utf-8"?>
-<w:document xmlns:wpc="http://schemas.microsoft.com/office/word/2010/wordprocessingCanvas" xmlns:cx="http://schemas.microsoft.com/office/drawing/2014/chartex" xmlns:cx1="http://schemas.microsoft.com/office/drawing/2015/9/8/chartex" xmlns:cx2="http://schemas.microsoft.com/office/drawing/2015/10/21/chartex" xmlns:cx3="http://schemas.microsoft.com/office/drawing/2016/5/9/chartex" xmlns:cx4="http://schemas.microsoft.com/office/drawing/2016/5/10/chartex" xmlns:cx5="http://schemas.microsoft.com/office/drawing/2016/5/11/chartex" xmlns:cx6="http://schemas.microsoft.com/office/drawing/2016/5/12/chartex" xmlns:cx7="http://schemas.microsoft.com/office/drawing/2016/5/13/chartex" xmlns:cx8="http://schemas.microsoft.com/office/drawing/2016/5/14/chartex" xmlns:mc="http://schemas.openxmlformats.org/markup-compatibility/2006" xmlns:aink="http://schemas.microsoft.com/office/drawing/2016/ink" xmlns:am3d="http://schemas.microsoft.com/office/drawing/2017/model3d" xmlns:o="urn:schemas-microsoft-com:office:office" xmlns:r="http://schemas.openxmlformats.org/officeDocument/2006/relationships" xmlns:m="http://schemas.openxmlformats.org/officeDocument/2006/math" xmlns:v="urn:schemas-microsoft-com:vml" xmlns:wp14="http://schemas.microsoft.com/office/word/2010/wordprocessingDrawing" xmlns:wp="http://schemas.openxmlformats.org/drawingml/2006/wordprocessingDrawing" xmlns:w10="urn:schemas-microsoft-com:office:word" xmlns:w="http://schemas.openxmlformats.org/wordprocessingml/2006/main" xmlns:w14="http://schemas.microsoft.com/office/word/2010/wordml" xmlns:w15="http://schemas.microsoft.com/office/word/2012/wordml" xmlns:w16cex="http://schemas.microsoft.com/office/word/2018/wordml/cex" xmlns:w16cid="http://schemas.microsoft.com/office/word/2016/wordml/cid" xmlns:w16="http://schemas.microsoft.com/office/word/2018/wordml" xmlns:w16se="http://schemas.microsoft.com/office/word/2015/wordml/symex" xmlns:wpg="http://schemas.microsoft.com/office/word/2010/wordprocessingGroup" xmlns:wpi="http://schemas.microsoft.com/office/word/2010/wordprocessingInk" xmlns:wne="http://schemas.microsoft.com/office/word/2006/wordml" xmlns:wps="http://schemas.microsoft.com/office/word/2010/wordprocessingShape" mc:Ignorable="w14 w15 w16se w16cid w16 w16cex wp14">
+<w:document xmlns:wpc="http://schemas.microsoft.com/office/word/2010/wordprocessingCanvas" xmlns:cx="http://schemas.microsoft.com/office/drawing/2014/chartex" xmlns:cx1="http://schemas.microsoft.com/office/drawing/2015/9/8/chartex" xmlns:cx2="http://schemas.microsoft.com/office/drawing/2015/10/21/chartex" xmlns:cx3="http://schemas.microsoft.com/office/drawing/2016/5/9/chartex" xmlns:cx4="http://schemas.microsoft.com/office/drawing/2016/5/10/chartex" xmlns:cx5="http://schemas.microsoft.com/office/drawing/2016/5/11/chartex" xmlns:cx6="http://schemas.microsoft.com/office/drawing/2016/5/12/chartex" xmlns:cx7="http://schemas.microsoft.com/office/drawing/2016/5/13/chartex" xmlns:cx8="http://schemas.microsoft.com/office/drawing/2016/5/14/chartex" xmlns:mc="http://schemas.openxmlformats.org/markup-compatibility/2006" xmlns:aink="http://schemas.microsoft.com/office/drawing/2016/ink" xmlns:am3d="http://schemas.microsoft.com/office/drawing/2017/model3d" xmlns:o="urn:schemas-microsoft-com:office:office" xmlns:oel="http://schemas.microsoft.com/office/2019/extlst" xmlns:r="http://schemas.openxmlformats.org/officeDocument/2006/relationships" xmlns:m="http://schemas.openxmlformats.org/officeDocument/2006/math" xmlns:v="urn:schemas-microsoft-com:vml" xmlns:wp14="http://schemas.microsoft.com/office/word/2010/wordprocessingDrawing" xmlns:wp="http://schemas.openxmlformats.org/drawingml/2006/wordprocessingDrawing" xmlns:w10="urn:schemas-microsoft-com:office:word" xmlns:w="http://schemas.openxmlformats.org/wordprocessingml/2006/main" xmlns:w14="http://schemas.microsoft.com/office/word/2010/wordml" xmlns:w15="http://schemas.microsoft.com/office/word/2012/wordml" xmlns:w16cex="http://schemas.microsoft.com/office/word/2018/wordml/cex" xmlns:w16cid="http://schemas.microsoft.com/office/word/2016/wordml/cid" xmlns:w16="http://schemas.microsoft.com/office/word/2018/wordml" xmlns:w16du="http://schemas.microsoft.com/office/word/2023/wordml/word16du" xmlns:w16sdtdh="http://schemas.microsoft.com/office/word/2020/wordml/sdtdatahash" xmlns:w16se="http://schemas.microsoft.com/office/word/2015/wordml/symex" xmlns:wpg="http://schemas.microsoft.com/office/word/2010/wordprocessingGroup" xmlns:wpi="http://schemas.microsoft.com/office/word/2010/wordprocessingInk" xmlns:wne="http://schemas.microsoft.com/office/word/2006/wordml" xmlns:wps="http://schemas.microsoft.com/office/word/2010/wordprocessingShape" mc:Ignorable="w14 w15 w16se w16cid w16 w16cex w16sdtdh wp14">
   <w:body>
     <w:p>
       <w:pPr>
@@ -222,7 +222,23 @@
           <w:rFonts w:ascii="Times New Roman" w:hAnsi="Times New Roman" w:cs="Times New Roman"/>
           <w:lang w:val="en-US"/>
         </w:rPr>
-        <w:t>Zidane Alfahrezi - 211112451</w:t>
+        <w:t xml:space="preserve">Zidane </w:t>
+      </w:r>
+      <w:proofErr w:type="spellStart"/>
+      <w:r>
+        <w:rPr>
+          <w:rFonts w:ascii="Times New Roman" w:hAnsi="Times New Roman" w:cs="Times New Roman"/>
+          <w:lang w:val="en-US"/>
+        </w:rPr>
+        <w:t>Alfahrezi</w:t>
+      </w:r>
+      <w:proofErr w:type="spellEnd"/>
+      <w:r>
+        <w:rPr>
+          <w:rFonts w:ascii="Times New Roman" w:hAnsi="Times New Roman" w:cs="Times New Roman"/>
+          <w:lang w:val="en-US"/>
+        </w:rPr>
+        <w:t xml:space="preserve"> - 211112451</w:t>
       </w:r>
     </w:p>
     <w:p>
@@ -268,7 +284,39 @@
           <w:rFonts w:ascii="Times New Roman" w:hAnsi="Times New Roman" w:cs="Times New Roman"/>
           <w:lang w:val="en-US"/>
         </w:rPr>
-        <w:t>anuel Lumban Toruan – 2111111532</w:t>
+        <w:t xml:space="preserve">anuel </w:t>
+      </w:r>
+      <w:proofErr w:type="spellStart"/>
+      <w:r>
+        <w:rPr>
+          <w:rFonts w:ascii="Times New Roman" w:hAnsi="Times New Roman" w:cs="Times New Roman"/>
+          <w:lang w:val="en-US"/>
+        </w:rPr>
+        <w:t>Lumban</w:t>
+      </w:r>
+      <w:proofErr w:type="spellEnd"/>
+      <w:r>
+        <w:rPr>
+          <w:rFonts w:ascii="Times New Roman" w:hAnsi="Times New Roman" w:cs="Times New Roman"/>
+          <w:lang w:val="en-US"/>
+        </w:rPr>
+        <w:t xml:space="preserve"> </w:t>
+      </w:r>
+      <w:proofErr w:type="spellStart"/>
+      <w:r>
+        <w:rPr>
+          <w:rFonts w:ascii="Times New Roman" w:hAnsi="Times New Roman" w:cs="Times New Roman"/>
+          <w:lang w:val="en-US"/>
+        </w:rPr>
+        <w:t>Toruan</w:t>
+      </w:r>
+      <w:proofErr w:type="spellEnd"/>
+      <w:r>
+        <w:rPr>
+          <w:rFonts w:ascii="Times New Roman" w:hAnsi="Times New Roman" w:cs="Times New Roman"/>
+          <w:lang w:val="en-US"/>
+        </w:rPr>
+        <w:t xml:space="preserve"> – 2111111532</w:t>
       </w:r>
     </w:p>
     <w:p>
@@ -402,7 +450,455 @@
         <w:rPr>
           <w:rFonts w:ascii="Times New Roman" w:hAnsi="Times New Roman" w:cs="Times New Roman"/>
         </w:rPr>
-        <w:t>Desain grafis menjadi aspek penting dalam bisnis dan branding modern, sehingga banyak perusahaan dan individu membutuhkan jasa desain grafis untuk membuat logo, Website, Ilustrator, book cover, dan banyak lagi. Namun, mencari penyedia jasa desain grafis yang andal dan terpercaya dapat menjadi sulit dan memakan waktu.</w:t>
+        <w:t xml:space="preserve">Desain </w:t>
+      </w:r>
+      <w:proofErr w:type="spellStart"/>
+      <w:r>
+        <w:rPr>
+          <w:rFonts w:ascii="Times New Roman" w:hAnsi="Times New Roman" w:cs="Times New Roman"/>
+        </w:rPr>
+        <w:t>grafis</w:t>
+      </w:r>
+      <w:proofErr w:type="spellEnd"/>
+      <w:r>
+        <w:rPr>
+          <w:rFonts w:ascii="Times New Roman" w:hAnsi="Times New Roman" w:cs="Times New Roman"/>
+        </w:rPr>
+        <w:t xml:space="preserve"> </w:t>
+      </w:r>
+      <w:proofErr w:type="spellStart"/>
+      <w:r>
+        <w:rPr>
+          <w:rFonts w:ascii="Times New Roman" w:hAnsi="Times New Roman" w:cs="Times New Roman"/>
+        </w:rPr>
+        <w:t>menjadi</w:t>
+      </w:r>
+      <w:proofErr w:type="spellEnd"/>
+      <w:r>
+        <w:rPr>
+          <w:rFonts w:ascii="Times New Roman" w:hAnsi="Times New Roman" w:cs="Times New Roman"/>
+        </w:rPr>
+        <w:t xml:space="preserve"> </w:t>
+      </w:r>
+      <w:proofErr w:type="spellStart"/>
+      <w:r>
+        <w:rPr>
+          <w:rFonts w:ascii="Times New Roman" w:hAnsi="Times New Roman" w:cs="Times New Roman"/>
+        </w:rPr>
+        <w:t>aspek</w:t>
+      </w:r>
+      <w:proofErr w:type="spellEnd"/>
+      <w:r>
+        <w:rPr>
+          <w:rFonts w:ascii="Times New Roman" w:hAnsi="Times New Roman" w:cs="Times New Roman"/>
+        </w:rPr>
+        <w:t xml:space="preserve"> </w:t>
+      </w:r>
+      <w:proofErr w:type="spellStart"/>
+      <w:r>
+        <w:rPr>
+          <w:rFonts w:ascii="Times New Roman" w:hAnsi="Times New Roman" w:cs="Times New Roman"/>
+        </w:rPr>
+        <w:t>penting</w:t>
+      </w:r>
+      <w:proofErr w:type="spellEnd"/>
+      <w:r>
+        <w:rPr>
+          <w:rFonts w:ascii="Times New Roman" w:hAnsi="Times New Roman" w:cs="Times New Roman"/>
+        </w:rPr>
+        <w:t xml:space="preserve"> </w:t>
+      </w:r>
+      <w:proofErr w:type="spellStart"/>
+      <w:r>
+        <w:rPr>
+          <w:rFonts w:ascii="Times New Roman" w:hAnsi="Times New Roman" w:cs="Times New Roman"/>
+        </w:rPr>
+        <w:t>dalam</w:t>
+      </w:r>
+      <w:proofErr w:type="spellEnd"/>
+      <w:r>
+        <w:rPr>
+          <w:rFonts w:ascii="Times New Roman" w:hAnsi="Times New Roman" w:cs="Times New Roman"/>
+        </w:rPr>
+        <w:t xml:space="preserve"> </w:t>
+      </w:r>
+      <w:proofErr w:type="spellStart"/>
+      <w:r>
+        <w:rPr>
+          <w:rFonts w:ascii="Times New Roman" w:hAnsi="Times New Roman" w:cs="Times New Roman"/>
+        </w:rPr>
+        <w:t>bisnis</w:t>
+      </w:r>
+      <w:proofErr w:type="spellEnd"/>
+      <w:r>
+        <w:rPr>
+          <w:rFonts w:ascii="Times New Roman" w:hAnsi="Times New Roman" w:cs="Times New Roman"/>
+        </w:rPr>
+        <w:t xml:space="preserve"> dan branding modern, </w:t>
+      </w:r>
+      <w:proofErr w:type="spellStart"/>
+      <w:r>
+        <w:rPr>
+          <w:rFonts w:ascii="Times New Roman" w:hAnsi="Times New Roman" w:cs="Times New Roman"/>
+        </w:rPr>
+        <w:t>sehingga</w:t>
+      </w:r>
+      <w:proofErr w:type="spellEnd"/>
+      <w:r>
+        <w:rPr>
+          <w:rFonts w:ascii="Times New Roman" w:hAnsi="Times New Roman" w:cs="Times New Roman"/>
+        </w:rPr>
+        <w:t xml:space="preserve"> </w:t>
+      </w:r>
+      <w:proofErr w:type="spellStart"/>
+      <w:r>
+        <w:rPr>
+          <w:rFonts w:ascii="Times New Roman" w:hAnsi="Times New Roman" w:cs="Times New Roman"/>
+        </w:rPr>
+        <w:t>banyak</w:t>
+      </w:r>
+      <w:proofErr w:type="spellEnd"/>
+      <w:r>
+        <w:rPr>
+          <w:rFonts w:ascii="Times New Roman" w:hAnsi="Times New Roman" w:cs="Times New Roman"/>
+        </w:rPr>
+        <w:t xml:space="preserve"> </w:t>
+      </w:r>
+      <w:proofErr w:type="spellStart"/>
+      <w:r>
+        <w:rPr>
+          <w:rFonts w:ascii="Times New Roman" w:hAnsi="Times New Roman" w:cs="Times New Roman"/>
+        </w:rPr>
+        <w:t>perusahaan</w:t>
+      </w:r>
+      <w:proofErr w:type="spellEnd"/>
+      <w:r>
+        <w:rPr>
+          <w:rFonts w:ascii="Times New Roman" w:hAnsi="Times New Roman" w:cs="Times New Roman"/>
+        </w:rPr>
+        <w:t xml:space="preserve"> dan </w:t>
+      </w:r>
+      <w:proofErr w:type="spellStart"/>
+      <w:r>
+        <w:rPr>
+          <w:rFonts w:ascii="Times New Roman" w:hAnsi="Times New Roman" w:cs="Times New Roman"/>
+        </w:rPr>
+        <w:t>individu</w:t>
+      </w:r>
+      <w:proofErr w:type="spellEnd"/>
+      <w:r>
+        <w:rPr>
+          <w:rFonts w:ascii="Times New Roman" w:hAnsi="Times New Roman" w:cs="Times New Roman"/>
+        </w:rPr>
+        <w:t xml:space="preserve"> </w:t>
+      </w:r>
+      <w:proofErr w:type="spellStart"/>
+      <w:r>
+        <w:rPr>
+          <w:rFonts w:ascii="Times New Roman" w:hAnsi="Times New Roman" w:cs="Times New Roman"/>
+        </w:rPr>
+        <w:t>membutuhkan</w:t>
+      </w:r>
+      <w:proofErr w:type="spellEnd"/>
+      <w:r>
+        <w:rPr>
+          <w:rFonts w:ascii="Times New Roman" w:hAnsi="Times New Roman" w:cs="Times New Roman"/>
+        </w:rPr>
+        <w:t xml:space="preserve"> </w:t>
+      </w:r>
+      <w:proofErr w:type="spellStart"/>
+      <w:r>
+        <w:rPr>
+          <w:rFonts w:ascii="Times New Roman" w:hAnsi="Times New Roman" w:cs="Times New Roman"/>
+        </w:rPr>
+        <w:t>jasa</w:t>
+      </w:r>
+      <w:proofErr w:type="spellEnd"/>
+      <w:r>
+        <w:rPr>
+          <w:rFonts w:ascii="Times New Roman" w:hAnsi="Times New Roman" w:cs="Times New Roman"/>
+        </w:rPr>
+        <w:t xml:space="preserve"> </w:t>
+      </w:r>
+      <w:proofErr w:type="spellStart"/>
+      <w:r>
+        <w:rPr>
+          <w:rFonts w:ascii="Times New Roman" w:hAnsi="Times New Roman" w:cs="Times New Roman"/>
+        </w:rPr>
+        <w:t>desain</w:t>
+      </w:r>
+      <w:proofErr w:type="spellEnd"/>
+      <w:r>
+        <w:rPr>
+          <w:rFonts w:ascii="Times New Roman" w:hAnsi="Times New Roman" w:cs="Times New Roman"/>
+        </w:rPr>
+        <w:t xml:space="preserve"> </w:t>
+      </w:r>
+      <w:proofErr w:type="spellStart"/>
+      <w:r>
+        <w:rPr>
+          <w:rFonts w:ascii="Times New Roman" w:hAnsi="Times New Roman" w:cs="Times New Roman"/>
+        </w:rPr>
+        <w:t>grafis</w:t>
+      </w:r>
+      <w:proofErr w:type="spellEnd"/>
+      <w:r>
+        <w:rPr>
+          <w:rFonts w:ascii="Times New Roman" w:hAnsi="Times New Roman" w:cs="Times New Roman"/>
+        </w:rPr>
+        <w:t xml:space="preserve"> </w:t>
+      </w:r>
+      <w:proofErr w:type="spellStart"/>
+      <w:r>
+        <w:rPr>
+          <w:rFonts w:ascii="Times New Roman" w:hAnsi="Times New Roman" w:cs="Times New Roman"/>
+        </w:rPr>
+        <w:t>untuk</w:t>
+      </w:r>
+      <w:proofErr w:type="spellEnd"/>
+      <w:r>
+        <w:rPr>
+          <w:rFonts w:ascii="Times New Roman" w:hAnsi="Times New Roman" w:cs="Times New Roman"/>
+        </w:rPr>
+        <w:t xml:space="preserve"> </w:t>
+      </w:r>
+      <w:proofErr w:type="spellStart"/>
+      <w:r>
+        <w:rPr>
+          <w:rFonts w:ascii="Times New Roman" w:hAnsi="Times New Roman" w:cs="Times New Roman"/>
+        </w:rPr>
+        <w:t>membuat</w:t>
+      </w:r>
+      <w:proofErr w:type="spellEnd"/>
+      <w:r>
+        <w:rPr>
+          <w:rFonts w:ascii="Times New Roman" w:hAnsi="Times New Roman" w:cs="Times New Roman"/>
+        </w:rPr>
+        <w:t xml:space="preserve"> logo, Website, </w:t>
+      </w:r>
+      <w:proofErr w:type="spellStart"/>
+      <w:r>
+        <w:rPr>
+          <w:rFonts w:ascii="Times New Roman" w:hAnsi="Times New Roman" w:cs="Times New Roman"/>
+        </w:rPr>
+        <w:t>Ilustrator</w:t>
+      </w:r>
+      <w:proofErr w:type="spellEnd"/>
+      <w:r>
+        <w:rPr>
+          <w:rFonts w:ascii="Times New Roman" w:hAnsi="Times New Roman" w:cs="Times New Roman"/>
+        </w:rPr>
+        <w:t xml:space="preserve">, book cover, dan </w:t>
+      </w:r>
+      <w:proofErr w:type="spellStart"/>
+      <w:r>
+        <w:rPr>
+          <w:rFonts w:ascii="Times New Roman" w:hAnsi="Times New Roman" w:cs="Times New Roman"/>
+        </w:rPr>
+        <w:t>banyak</w:t>
+      </w:r>
+      <w:proofErr w:type="spellEnd"/>
+      <w:r>
+        <w:rPr>
+          <w:rFonts w:ascii="Times New Roman" w:hAnsi="Times New Roman" w:cs="Times New Roman"/>
+        </w:rPr>
+        <w:t xml:space="preserve"> </w:t>
+      </w:r>
+      <w:proofErr w:type="spellStart"/>
+      <w:r>
+        <w:rPr>
+          <w:rFonts w:ascii="Times New Roman" w:hAnsi="Times New Roman" w:cs="Times New Roman"/>
+        </w:rPr>
+        <w:t>lagi</w:t>
+      </w:r>
+      <w:proofErr w:type="spellEnd"/>
+      <w:r>
+        <w:rPr>
+          <w:rFonts w:ascii="Times New Roman" w:hAnsi="Times New Roman" w:cs="Times New Roman"/>
+        </w:rPr>
+        <w:t xml:space="preserve">. </w:t>
+      </w:r>
+      <w:proofErr w:type="spellStart"/>
+      <w:r>
+        <w:rPr>
+          <w:rFonts w:ascii="Times New Roman" w:hAnsi="Times New Roman" w:cs="Times New Roman"/>
+        </w:rPr>
+        <w:t>Namun</w:t>
+      </w:r>
+      <w:proofErr w:type="spellEnd"/>
+      <w:r>
+        <w:rPr>
+          <w:rFonts w:ascii="Times New Roman" w:hAnsi="Times New Roman" w:cs="Times New Roman"/>
+        </w:rPr>
+        <w:t xml:space="preserve">, </w:t>
+      </w:r>
+      <w:proofErr w:type="spellStart"/>
+      <w:r>
+        <w:rPr>
+          <w:rFonts w:ascii="Times New Roman" w:hAnsi="Times New Roman" w:cs="Times New Roman"/>
+        </w:rPr>
+        <w:t>mencari</w:t>
+      </w:r>
+      <w:proofErr w:type="spellEnd"/>
+      <w:r>
+        <w:rPr>
+          <w:rFonts w:ascii="Times New Roman" w:hAnsi="Times New Roman" w:cs="Times New Roman"/>
+        </w:rPr>
+        <w:t xml:space="preserve"> </w:t>
+      </w:r>
+      <w:proofErr w:type="spellStart"/>
+      <w:r>
+        <w:rPr>
+          <w:rFonts w:ascii="Times New Roman" w:hAnsi="Times New Roman" w:cs="Times New Roman"/>
+        </w:rPr>
+        <w:t>penyedia</w:t>
+      </w:r>
+      <w:proofErr w:type="spellEnd"/>
+      <w:r>
+        <w:rPr>
+          <w:rFonts w:ascii="Times New Roman" w:hAnsi="Times New Roman" w:cs="Times New Roman"/>
+        </w:rPr>
+        <w:t xml:space="preserve"> </w:t>
+      </w:r>
+      <w:proofErr w:type="spellStart"/>
+      <w:r>
+        <w:rPr>
+          <w:rFonts w:ascii="Times New Roman" w:hAnsi="Times New Roman" w:cs="Times New Roman"/>
+        </w:rPr>
+        <w:t>jasa</w:t>
+      </w:r>
+      <w:proofErr w:type="spellEnd"/>
+      <w:r>
+        <w:rPr>
+          <w:rFonts w:ascii="Times New Roman" w:hAnsi="Times New Roman" w:cs="Times New Roman"/>
+        </w:rPr>
+        <w:t xml:space="preserve"> </w:t>
+      </w:r>
+      <w:proofErr w:type="spellStart"/>
+      <w:r>
+        <w:rPr>
+          <w:rFonts w:ascii="Times New Roman" w:hAnsi="Times New Roman" w:cs="Times New Roman"/>
+        </w:rPr>
+        <w:t>desain</w:t>
+      </w:r>
+      <w:proofErr w:type="spellEnd"/>
+      <w:r>
+        <w:rPr>
+          <w:rFonts w:ascii="Times New Roman" w:hAnsi="Times New Roman" w:cs="Times New Roman"/>
+        </w:rPr>
+        <w:t xml:space="preserve"> </w:t>
+      </w:r>
+      <w:proofErr w:type="spellStart"/>
+      <w:r>
+        <w:rPr>
+          <w:rFonts w:ascii="Times New Roman" w:hAnsi="Times New Roman" w:cs="Times New Roman"/>
+        </w:rPr>
+        <w:t>grafis</w:t>
+      </w:r>
+      <w:proofErr w:type="spellEnd"/>
+      <w:r>
+        <w:rPr>
+          <w:rFonts w:ascii="Times New Roman" w:hAnsi="Times New Roman" w:cs="Times New Roman"/>
+        </w:rPr>
+        <w:t xml:space="preserve"> yang </w:t>
+      </w:r>
+      <w:proofErr w:type="spellStart"/>
+      <w:r>
+        <w:rPr>
+          <w:rFonts w:ascii="Times New Roman" w:hAnsi="Times New Roman" w:cs="Times New Roman"/>
+        </w:rPr>
+        <w:t>andal</w:t>
+      </w:r>
+      <w:proofErr w:type="spellEnd"/>
+      <w:r>
+        <w:rPr>
+          <w:rFonts w:ascii="Times New Roman" w:hAnsi="Times New Roman" w:cs="Times New Roman"/>
+        </w:rPr>
+        <w:t xml:space="preserve"> dan </w:t>
+      </w:r>
+      <w:proofErr w:type="spellStart"/>
+      <w:r>
+        <w:rPr>
+          <w:rFonts w:ascii="Times New Roman" w:hAnsi="Times New Roman" w:cs="Times New Roman"/>
+        </w:rPr>
+        <w:t>terpercaya</w:t>
+      </w:r>
+      <w:proofErr w:type="spellEnd"/>
+      <w:r>
+        <w:rPr>
+          <w:rFonts w:ascii="Times New Roman" w:hAnsi="Times New Roman" w:cs="Times New Roman"/>
+        </w:rPr>
+        <w:t xml:space="preserve"> </w:t>
+      </w:r>
+      <w:proofErr w:type="spellStart"/>
+      <w:r>
+        <w:rPr>
+          <w:rFonts w:ascii="Times New Roman" w:hAnsi="Times New Roman" w:cs="Times New Roman"/>
+        </w:rPr>
+        <w:t>dapat</w:t>
+      </w:r>
+      <w:proofErr w:type="spellEnd"/>
+      <w:r>
+        <w:rPr>
+          <w:rFonts w:ascii="Times New Roman" w:hAnsi="Times New Roman" w:cs="Times New Roman"/>
+        </w:rPr>
+        <w:t xml:space="preserve"> </w:t>
+      </w:r>
+      <w:proofErr w:type="spellStart"/>
+      <w:r>
+        <w:rPr>
+          <w:rFonts w:ascii="Times New Roman" w:hAnsi="Times New Roman" w:cs="Times New Roman"/>
+        </w:rPr>
+        <w:t>menjadi</w:t>
+      </w:r>
+      <w:proofErr w:type="spellEnd"/>
+      <w:r>
+        <w:rPr>
+          <w:rFonts w:ascii="Times New Roman" w:hAnsi="Times New Roman" w:cs="Times New Roman"/>
+        </w:rPr>
+        <w:t xml:space="preserve"> </w:t>
+      </w:r>
+      <w:proofErr w:type="spellStart"/>
+      <w:r>
+        <w:rPr>
+          <w:rFonts w:ascii="Times New Roman" w:hAnsi="Times New Roman" w:cs="Times New Roman"/>
+        </w:rPr>
+        <w:t>sulit</w:t>
+      </w:r>
+      <w:proofErr w:type="spellEnd"/>
+      <w:r>
+        <w:rPr>
+          <w:rFonts w:ascii="Times New Roman" w:hAnsi="Times New Roman" w:cs="Times New Roman"/>
+        </w:rPr>
+        <w:t xml:space="preserve"> dan </w:t>
+      </w:r>
+      <w:proofErr w:type="spellStart"/>
+      <w:r>
+        <w:rPr>
+          <w:rFonts w:ascii="Times New Roman" w:hAnsi="Times New Roman" w:cs="Times New Roman"/>
+        </w:rPr>
+        <w:t>memakan</w:t>
+      </w:r>
+      <w:proofErr w:type="spellEnd"/>
+      <w:r>
+        <w:rPr>
+          <w:rFonts w:ascii="Times New Roman" w:hAnsi="Times New Roman" w:cs="Times New Roman"/>
+        </w:rPr>
+        <w:t xml:space="preserve"> </w:t>
+      </w:r>
+      <w:proofErr w:type="spellStart"/>
+      <w:r>
+        <w:rPr>
+          <w:rFonts w:ascii="Times New Roman" w:hAnsi="Times New Roman" w:cs="Times New Roman"/>
+        </w:rPr>
+        <w:t>waktu</w:t>
+      </w:r>
+      <w:proofErr w:type="spellEnd"/>
+      <w:r>
+        <w:rPr>
+          <w:rFonts w:ascii="Times New Roman" w:hAnsi="Times New Roman" w:cs="Times New Roman"/>
+        </w:rPr>
+        <w:t>.</w:t>
       </w:r>
     </w:p>
     <w:p>
@@ -412,11 +908,551 @@
           <w:rFonts w:ascii="Times New Roman" w:hAnsi="Times New Roman" w:cs="Times New Roman"/>
         </w:rPr>
       </w:pPr>
-      <w:r>
-        <w:rPr>
-          <w:rFonts w:ascii="Times New Roman" w:hAnsi="Times New Roman" w:cs="Times New Roman"/>
-        </w:rPr>
-        <w:t>Dengan aplikasi jasa digital grapis yang Anda ingin buat, masyarakat dapat dengan mudah menemukan penyedia jasa desain grafis yang tepat dan berkualitas dengan cepat dan mudah. Aplikasi jasa digital grapis Anda dapat memberikan layanan desain grafis yang mudah diakses, cepat, dan efisien, dengan mempertemukan klien dengan para desainer grafis yang terampil dan berpengalaman.</w:t>
+      <w:proofErr w:type="spellStart"/>
+      <w:r>
+        <w:rPr>
+          <w:rFonts w:ascii="Times New Roman" w:hAnsi="Times New Roman" w:cs="Times New Roman"/>
+        </w:rPr>
+        <w:t>Dengan</w:t>
+      </w:r>
+      <w:proofErr w:type="spellEnd"/>
+      <w:r>
+        <w:rPr>
+          <w:rFonts w:ascii="Times New Roman" w:hAnsi="Times New Roman" w:cs="Times New Roman"/>
+        </w:rPr>
+        <w:t xml:space="preserve"> </w:t>
+      </w:r>
+      <w:proofErr w:type="spellStart"/>
+      <w:r>
+        <w:rPr>
+          <w:rFonts w:ascii="Times New Roman" w:hAnsi="Times New Roman" w:cs="Times New Roman"/>
+        </w:rPr>
+        <w:t>aplikasi</w:t>
+      </w:r>
+      <w:proofErr w:type="spellEnd"/>
+      <w:r>
+        <w:rPr>
+          <w:rFonts w:ascii="Times New Roman" w:hAnsi="Times New Roman" w:cs="Times New Roman"/>
+        </w:rPr>
+        <w:t xml:space="preserve"> </w:t>
+      </w:r>
+      <w:proofErr w:type="spellStart"/>
+      <w:r>
+        <w:rPr>
+          <w:rFonts w:ascii="Times New Roman" w:hAnsi="Times New Roman" w:cs="Times New Roman"/>
+        </w:rPr>
+        <w:t>jasa</w:t>
+      </w:r>
+      <w:proofErr w:type="spellEnd"/>
+      <w:r>
+        <w:rPr>
+          <w:rFonts w:ascii="Times New Roman" w:hAnsi="Times New Roman" w:cs="Times New Roman"/>
+        </w:rPr>
+        <w:t xml:space="preserve"> digital </w:t>
+      </w:r>
+      <w:proofErr w:type="spellStart"/>
+      <w:r>
+        <w:rPr>
+          <w:rFonts w:ascii="Times New Roman" w:hAnsi="Times New Roman" w:cs="Times New Roman"/>
+        </w:rPr>
+        <w:t>grapis</w:t>
+      </w:r>
+      <w:proofErr w:type="spellEnd"/>
+      <w:r>
+        <w:rPr>
+          <w:rFonts w:ascii="Times New Roman" w:hAnsi="Times New Roman" w:cs="Times New Roman"/>
+        </w:rPr>
+        <w:t xml:space="preserve"> yang Anda </w:t>
+      </w:r>
+      <w:proofErr w:type="spellStart"/>
+      <w:r>
+        <w:rPr>
+          <w:rFonts w:ascii="Times New Roman" w:hAnsi="Times New Roman" w:cs="Times New Roman"/>
+        </w:rPr>
+        <w:t>ingin</w:t>
+      </w:r>
+      <w:proofErr w:type="spellEnd"/>
+      <w:r>
+        <w:rPr>
+          <w:rFonts w:ascii="Times New Roman" w:hAnsi="Times New Roman" w:cs="Times New Roman"/>
+        </w:rPr>
+        <w:t xml:space="preserve"> buat, </w:t>
+      </w:r>
+      <w:proofErr w:type="spellStart"/>
+      <w:r>
+        <w:rPr>
+          <w:rFonts w:ascii="Times New Roman" w:hAnsi="Times New Roman" w:cs="Times New Roman"/>
+        </w:rPr>
+        <w:t>masyarakat</w:t>
+      </w:r>
+      <w:proofErr w:type="spellEnd"/>
+      <w:r>
+        <w:rPr>
+          <w:rFonts w:ascii="Times New Roman" w:hAnsi="Times New Roman" w:cs="Times New Roman"/>
+        </w:rPr>
+        <w:t xml:space="preserve"> </w:t>
+      </w:r>
+      <w:proofErr w:type="spellStart"/>
+      <w:r>
+        <w:rPr>
+          <w:rFonts w:ascii="Times New Roman" w:hAnsi="Times New Roman" w:cs="Times New Roman"/>
+        </w:rPr>
+        <w:t>dapat</w:t>
+      </w:r>
+      <w:proofErr w:type="spellEnd"/>
+      <w:r>
+        <w:rPr>
+          <w:rFonts w:ascii="Times New Roman" w:hAnsi="Times New Roman" w:cs="Times New Roman"/>
+        </w:rPr>
+        <w:t xml:space="preserve"> </w:t>
+      </w:r>
+      <w:proofErr w:type="spellStart"/>
+      <w:r>
+        <w:rPr>
+          <w:rFonts w:ascii="Times New Roman" w:hAnsi="Times New Roman" w:cs="Times New Roman"/>
+        </w:rPr>
+        <w:t>dengan</w:t>
+      </w:r>
+      <w:proofErr w:type="spellEnd"/>
+      <w:r>
+        <w:rPr>
+          <w:rFonts w:ascii="Times New Roman" w:hAnsi="Times New Roman" w:cs="Times New Roman"/>
+        </w:rPr>
+        <w:t xml:space="preserve"> </w:t>
+      </w:r>
+      <w:proofErr w:type="spellStart"/>
+      <w:r>
+        <w:rPr>
+          <w:rFonts w:ascii="Times New Roman" w:hAnsi="Times New Roman" w:cs="Times New Roman"/>
+        </w:rPr>
+        <w:t>mudah</w:t>
+      </w:r>
+      <w:proofErr w:type="spellEnd"/>
+      <w:r>
+        <w:rPr>
+          <w:rFonts w:ascii="Times New Roman" w:hAnsi="Times New Roman" w:cs="Times New Roman"/>
+        </w:rPr>
+        <w:t xml:space="preserve"> </w:t>
+      </w:r>
+      <w:proofErr w:type="spellStart"/>
+      <w:r>
+        <w:rPr>
+          <w:rFonts w:ascii="Times New Roman" w:hAnsi="Times New Roman" w:cs="Times New Roman"/>
+        </w:rPr>
+        <w:t>menemukan</w:t>
+      </w:r>
+      <w:proofErr w:type="spellEnd"/>
+      <w:r>
+        <w:rPr>
+          <w:rFonts w:ascii="Times New Roman" w:hAnsi="Times New Roman" w:cs="Times New Roman"/>
+        </w:rPr>
+        <w:t xml:space="preserve"> </w:t>
+      </w:r>
+      <w:proofErr w:type="spellStart"/>
+      <w:r>
+        <w:rPr>
+          <w:rFonts w:ascii="Times New Roman" w:hAnsi="Times New Roman" w:cs="Times New Roman"/>
+        </w:rPr>
+        <w:t>penyedia</w:t>
+      </w:r>
+      <w:proofErr w:type="spellEnd"/>
+      <w:r>
+        <w:rPr>
+          <w:rFonts w:ascii="Times New Roman" w:hAnsi="Times New Roman" w:cs="Times New Roman"/>
+        </w:rPr>
+        <w:t xml:space="preserve"> </w:t>
+      </w:r>
+      <w:proofErr w:type="spellStart"/>
+      <w:r>
+        <w:rPr>
+          <w:rFonts w:ascii="Times New Roman" w:hAnsi="Times New Roman" w:cs="Times New Roman"/>
+        </w:rPr>
+        <w:t>jasa</w:t>
+      </w:r>
+      <w:proofErr w:type="spellEnd"/>
+      <w:r>
+        <w:rPr>
+          <w:rFonts w:ascii="Times New Roman" w:hAnsi="Times New Roman" w:cs="Times New Roman"/>
+        </w:rPr>
+        <w:t xml:space="preserve"> </w:t>
+      </w:r>
+      <w:proofErr w:type="spellStart"/>
+      <w:r>
+        <w:rPr>
+          <w:rFonts w:ascii="Times New Roman" w:hAnsi="Times New Roman" w:cs="Times New Roman"/>
+        </w:rPr>
+        <w:t>desain</w:t>
+      </w:r>
+      <w:proofErr w:type="spellEnd"/>
+      <w:r>
+        <w:rPr>
+          <w:rFonts w:ascii="Times New Roman" w:hAnsi="Times New Roman" w:cs="Times New Roman"/>
+        </w:rPr>
+        <w:t xml:space="preserve"> </w:t>
+      </w:r>
+      <w:proofErr w:type="spellStart"/>
+      <w:r>
+        <w:rPr>
+          <w:rFonts w:ascii="Times New Roman" w:hAnsi="Times New Roman" w:cs="Times New Roman"/>
+        </w:rPr>
+        <w:t>grafis</w:t>
+      </w:r>
+      <w:proofErr w:type="spellEnd"/>
+      <w:r>
+        <w:rPr>
+          <w:rFonts w:ascii="Times New Roman" w:hAnsi="Times New Roman" w:cs="Times New Roman"/>
+        </w:rPr>
+        <w:t xml:space="preserve"> yang </w:t>
+      </w:r>
+      <w:proofErr w:type="spellStart"/>
+      <w:r>
+        <w:rPr>
+          <w:rFonts w:ascii="Times New Roman" w:hAnsi="Times New Roman" w:cs="Times New Roman"/>
+        </w:rPr>
+        <w:t>tepat</w:t>
+      </w:r>
+      <w:proofErr w:type="spellEnd"/>
+      <w:r>
+        <w:rPr>
+          <w:rFonts w:ascii="Times New Roman" w:hAnsi="Times New Roman" w:cs="Times New Roman"/>
+        </w:rPr>
+        <w:t xml:space="preserve"> dan </w:t>
+      </w:r>
+      <w:proofErr w:type="spellStart"/>
+      <w:r>
+        <w:rPr>
+          <w:rFonts w:ascii="Times New Roman" w:hAnsi="Times New Roman" w:cs="Times New Roman"/>
+        </w:rPr>
+        <w:t>berkualitas</w:t>
+      </w:r>
+      <w:proofErr w:type="spellEnd"/>
+      <w:r>
+        <w:rPr>
+          <w:rFonts w:ascii="Times New Roman" w:hAnsi="Times New Roman" w:cs="Times New Roman"/>
+        </w:rPr>
+        <w:t xml:space="preserve"> </w:t>
+      </w:r>
+      <w:proofErr w:type="spellStart"/>
+      <w:r>
+        <w:rPr>
+          <w:rFonts w:ascii="Times New Roman" w:hAnsi="Times New Roman" w:cs="Times New Roman"/>
+        </w:rPr>
+        <w:t>dengan</w:t>
+      </w:r>
+      <w:proofErr w:type="spellEnd"/>
+      <w:r>
+        <w:rPr>
+          <w:rFonts w:ascii="Times New Roman" w:hAnsi="Times New Roman" w:cs="Times New Roman"/>
+        </w:rPr>
+        <w:t xml:space="preserve"> </w:t>
+      </w:r>
+      <w:proofErr w:type="spellStart"/>
+      <w:r>
+        <w:rPr>
+          <w:rFonts w:ascii="Times New Roman" w:hAnsi="Times New Roman" w:cs="Times New Roman"/>
+        </w:rPr>
+        <w:t>cepat</w:t>
+      </w:r>
+      <w:proofErr w:type="spellEnd"/>
+      <w:r>
+        <w:rPr>
+          <w:rFonts w:ascii="Times New Roman" w:hAnsi="Times New Roman" w:cs="Times New Roman"/>
+        </w:rPr>
+        <w:t xml:space="preserve"> dan </w:t>
+      </w:r>
+      <w:proofErr w:type="spellStart"/>
+      <w:r>
+        <w:rPr>
+          <w:rFonts w:ascii="Times New Roman" w:hAnsi="Times New Roman" w:cs="Times New Roman"/>
+        </w:rPr>
+        <w:t>mudah</w:t>
+      </w:r>
+      <w:proofErr w:type="spellEnd"/>
+      <w:r>
+        <w:rPr>
+          <w:rFonts w:ascii="Times New Roman" w:hAnsi="Times New Roman" w:cs="Times New Roman"/>
+        </w:rPr>
+        <w:t xml:space="preserve">. </w:t>
+      </w:r>
+      <w:proofErr w:type="spellStart"/>
+      <w:r>
+        <w:rPr>
+          <w:rFonts w:ascii="Times New Roman" w:hAnsi="Times New Roman" w:cs="Times New Roman"/>
+        </w:rPr>
+        <w:t>Aplikasi</w:t>
+      </w:r>
+      <w:proofErr w:type="spellEnd"/>
+      <w:r>
+        <w:rPr>
+          <w:rFonts w:ascii="Times New Roman" w:hAnsi="Times New Roman" w:cs="Times New Roman"/>
+        </w:rPr>
+        <w:t xml:space="preserve"> </w:t>
+      </w:r>
+      <w:proofErr w:type="spellStart"/>
+      <w:r>
+        <w:rPr>
+          <w:rFonts w:ascii="Times New Roman" w:hAnsi="Times New Roman" w:cs="Times New Roman"/>
+        </w:rPr>
+        <w:t>jasa</w:t>
+      </w:r>
+      <w:proofErr w:type="spellEnd"/>
+      <w:r>
+        <w:rPr>
+          <w:rFonts w:ascii="Times New Roman" w:hAnsi="Times New Roman" w:cs="Times New Roman"/>
+        </w:rPr>
+        <w:t xml:space="preserve"> digital </w:t>
+      </w:r>
+      <w:proofErr w:type="spellStart"/>
+      <w:r>
+        <w:rPr>
+          <w:rFonts w:ascii="Times New Roman" w:hAnsi="Times New Roman" w:cs="Times New Roman"/>
+        </w:rPr>
+        <w:t>grapis</w:t>
+      </w:r>
+      <w:proofErr w:type="spellEnd"/>
+      <w:r>
+        <w:rPr>
+          <w:rFonts w:ascii="Times New Roman" w:hAnsi="Times New Roman" w:cs="Times New Roman"/>
+        </w:rPr>
+        <w:t xml:space="preserve"> Anda </w:t>
+      </w:r>
+      <w:proofErr w:type="spellStart"/>
+      <w:r>
+        <w:rPr>
+          <w:rFonts w:ascii="Times New Roman" w:hAnsi="Times New Roman" w:cs="Times New Roman"/>
+        </w:rPr>
+        <w:t>dapat</w:t>
+      </w:r>
+      <w:proofErr w:type="spellEnd"/>
+      <w:r>
+        <w:rPr>
+          <w:rFonts w:ascii="Times New Roman" w:hAnsi="Times New Roman" w:cs="Times New Roman"/>
+        </w:rPr>
+        <w:t xml:space="preserve"> </w:t>
+      </w:r>
+      <w:proofErr w:type="spellStart"/>
+      <w:r>
+        <w:rPr>
+          <w:rFonts w:ascii="Times New Roman" w:hAnsi="Times New Roman" w:cs="Times New Roman"/>
+        </w:rPr>
+        <w:t>memberikan</w:t>
+      </w:r>
+      <w:proofErr w:type="spellEnd"/>
+      <w:r>
+        <w:rPr>
+          <w:rFonts w:ascii="Times New Roman" w:hAnsi="Times New Roman" w:cs="Times New Roman"/>
+        </w:rPr>
+        <w:t xml:space="preserve"> </w:t>
+      </w:r>
+      <w:proofErr w:type="spellStart"/>
+      <w:r>
+        <w:rPr>
+          <w:rFonts w:ascii="Times New Roman" w:hAnsi="Times New Roman" w:cs="Times New Roman"/>
+        </w:rPr>
+        <w:t>layanan</w:t>
+      </w:r>
+      <w:proofErr w:type="spellEnd"/>
+      <w:r>
+        <w:rPr>
+          <w:rFonts w:ascii="Times New Roman" w:hAnsi="Times New Roman" w:cs="Times New Roman"/>
+        </w:rPr>
+        <w:t xml:space="preserve"> </w:t>
+      </w:r>
+      <w:proofErr w:type="spellStart"/>
+      <w:r>
+        <w:rPr>
+          <w:rFonts w:ascii="Times New Roman" w:hAnsi="Times New Roman" w:cs="Times New Roman"/>
+        </w:rPr>
+        <w:t>desain</w:t>
+      </w:r>
+      <w:proofErr w:type="spellEnd"/>
+      <w:r>
+        <w:rPr>
+          <w:rFonts w:ascii="Times New Roman" w:hAnsi="Times New Roman" w:cs="Times New Roman"/>
+        </w:rPr>
+        <w:t xml:space="preserve"> </w:t>
+      </w:r>
+      <w:proofErr w:type="spellStart"/>
+      <w:r>
+        <w:rPr>
+          <w:rFonts w:ascii="Times New Roman" w:hAnsi="Times New Roman" w:cs="Times New Roman"/>
+        </w:rPr>
+        <w:t>grafis</w:t>
+      </w:r>
+      <w:proofErr w:type="spellEnd"/>
+      <w:r>
+        <w:rPr>
+          <w:rFonts w:ascii="Times New Roman" w:hAnsi="Times New Roman" w:cs="Times New Roman"/>
+        </w:rPr>
+        <w:t xml:space="preserve"> yang </w:t>
+      </w:r>
+      <w:proofErr w:type="spellStart"/>
+      <w:r>
+        <w:rPr>
+          <w:rFonts w:ascii="Times New Roman" w:hAnsi="Times New Roman" w:cs="Times New Roman"/>
+        </w:rPr>
+        <w:t>mudah</w:t>
+      </w:r>
+      <w:proofErr w:type="spellEnd"/>
+      <w:r>
+        <w:rPr>
+          <w:rFonts w:ascii="Times New Roman" w:hAnsi="Times New Roman" w:cs="Times New Roman"/>
+        </w:rPr>
+        <w:t xml:space="preserve"> </w:t>
+      </w:r>
+      <w:proofErr w:type="spellStart"/>
+      <w:r>
+        <w:rPr>
+          <w:rFonts w:ascii="Times New Roman" w:hAnsi="Times New Roman" w:cs="Times New Roman"/>
+        </w:rPr>
+        <w:t>diakses</w:t>
+      </w:r>
+      <w:proofErr w:type="spellEnd"/>
+      <w:r>
+        <w:rPr>
+          <w:rFonts w:ascii="Times New Roman" w:hAnsi="Times New Roman" w:cs="Times New Roman"/>
+        </w:rPr>
+        <w:t xml:space="preserve">, </w:t>
+      </w:r>
+      <w:proofErr w:type="spellStart"/>
+      <w:r>
+        <w:rPr>
+          <w:rFonts w:ascii="Times New Roman" w:hAnsi="Times New Roman" w:cs="Times New Roman"/>
+        </w:rPr>
+        <w:t>cepat</w:t>
+      </w:r>
+      <w:proofErr w:type="spellEnd"/>
+      <w:r>
+        <w:rPr>
+          <w:rFonts w:ascii="Times New Roman" w:hAnsi="Times New Roman" w:cs="Times New Roman"/>
+        </w:rPr>
+        <w:t xml:space="preserve">, dan </w:t>
+      </w:r>
+      <w:proofErr w:type="spellStart"/>
+      <w:r>
+        <w:rPr>
+          <w:rFonts w:ascii="Times New Roman" w:hAnsi="Times New Roman" w:cs="Times New Roman"/>
+        </w:rPr>
+        <w:t>efisien</w:t>
+      </w:r>
+      <w:proofErr w:type="spellEnd"/>
+      <w:r>
+        <w:rPr>
+          <w:rFonts w:ascii="Times New Roman" w:hAnsi="Times New Roman" w:cs="Times New Roman"/>
+        </w:rPr>
+        <w:t xml:space="preserve">, </w:t>
+      </w:r>
+      <w:proofErr w:type="spellStart"/>
+      <w:r>
+        <w:rPr>
+          <w:rFonts w:ascii="Times New Roman" w:hAnsi="Times New Roman" w:cs="Times New Roman"/>
+        </w:rPr>
+        <w:t>dengan</w:t>
+      </w:r>
+      <w:proofErr w:type="spellEnd"/>
+      <w:r>
+        <w:rPr>
+          <w:rFonts w:ascii="Times New Roman" w:hAnsi="Times New Roman" w:cs="Times New Roman"/>
+        </w:rPr>
+        <w:t xml:space="preserve"> </w:t>
+      </w:r>
+      <w:proofErr w:type="spellStart"/>
+      <w:r>
+        <w:rPr>
+          <w:rFonts w:ascii="Times New Roman" w:hAnsi="Times New Roman" w:cs="Times New Roman"/>
+        </w:rPr>
+        <w:t>mempertemukan</w:t>
+      </w:r>
+      <w:proofErr w:type="spellEnd"/>
+      <w:r>
+        <w:rPr>
+          <w:rFonts w:ascii="Times New Roman" w:hAnsi="Times New Roman" w:cs="Times New Roman"/>
+        </w:rPr>
+        <w:t xml:space="preserve"> </w:t>
+      </w:r>
+      <w:proofErr w:type="spellStart"/>
+      <w:r>
+        <w:rPr>
+          <w:rFonts w:ascii="Times New Roman" w:hAnsi="Times New Roman" w:cs="Times New Roman"/>
+        </w:rPr>
+        <w:t>klien</w:t>
+      </w:r>
+      <w:proofErr w:type="spellEnd"/>
+      <w:r>
+        <w:rPr>
+          <w:rFonts w:ascii="Times New Roman" w:hAnsi="Times New Roman" w:cs="Times New Roman"/>
+        </w:rPr>
+        <w:t xml:space="preserve"> </w:t>
+      </w:r>
+      <w:proofErr w:type="spellStart"/>
+      <w:r>
+        <w:rPr>
+          <w:rFonts w:ascii="Times New Roman" w:hAnsi="Times New Roman" w:cs="Times New Roman"/>
+        </w:rPr>
+        <w:t>dengan</w:t>
+      </w:r>
+      <w:proofErr w:type="spellEnd"/>
+      <w:r>
+        <w:rPr>
+          <w:rFonts w:ascii="Times New Roman" w:hAnsi="Times New Roman" w:cs="Times New Roman"/>
+        </w:rPr>
+        <w:t xml:space="preserve"> para </w:t>
+      </w:r>
+      <w:proofErr w:type="spellStart"/>
+      <w:r>
+        <w:rPr>
+          <w:rFonts w:ascii="Times New Roman" w:hAnsi="Times New Roman" w:cs="Times New Roman"/>
+        </w:rPr>
+        <w:t>desainer</w:t>
+      </w:r>
+      <w:proofErr w:type="spellEnd"/>
+      <w:r>
+        <w:rPr>
+          <w:rFonts w:ascii="Times New Roman" w:hAnsi="Times New Roman" w:cs="Times New Roman"/>
+        </w:rPr>
+        <w:t xml:space="preserve"> </w:t>
+      </w:r>
+      <w:proofErr w:type="spellStart"/>
+      <w:r>
+        <w:rPr>
+          <w:rFonts w:ascii="Times New Roman" w:hAnsi="Times New Roman" w:cs="Times New Roman"/>
+        </w:rPr>
+        <w:t>grafis</w:t>
+      </w:r>
+      <w:proofErr w:type="spellEnd"/>
+      <w:r>
+        <w:rPr>
+          <w:rFonts w:ascii="Times New Roman" w:hAnsi="Times New Roman" w:cs="Times New Roman"/>
+        </w:rPr>
+        <w:t xml:space="preserve"> yang </w:t>
+      </w:r>
+      <w:proofErr w:type="spellStart"/>
+      <w:r>
+        <w:rPr>
+          <w:rFonts w:ascii="Times New Roman" w:hAnsi="Times New Roman" w:cs="Times New Roman"/>
+        </w:rPr>
+        <w:t>terampil</w:t>
+      </w:r>
+      <w:proofErr w:type="spellEnd"/>
+      <w:r>
+        <w:rPr>
+          <w:rFonts w:ascii="Times New Roman" w:hAnsi="Times New Roman" w:cs="Times New Roman"/>
+        </w:rPr>
+        <w:t xml:space="preserve"> dan </w:t>
+      </w:r>
+      <w:proofErr w:type="spellStart"/>
+      <w:r>
+        <w:rPr>
+          <w:rFonts w:ascii="Times New Roman" w:hAnsi="Times New Roman" w:cs="Times New Roman"/>
+        </w:rPr>
+        <w:t>berpengalaman</w:t>
+      </w:r>
+      <w:proofErr w:type="spellEnd"/>
+      <w:r>
+        <w:rPr>
+          <w:rFonts w:ascii="Times New Roman" w:hAnsi="Times New Roman" w:cs="Times New Roman"/>
+        </w:rPr>
+        <w:t>.</w:t>
       </w:r>
     </w:p>
     <w:p>
@@ -426,11 +1462,691 @@
           <w:rFonts w:ascii="Times New Roman" w:hAnsi="Times New Roman" w:cs="Times New Roman"/>
         </w:rPr>
       </w:pPr>
-      <w:r>
-        <w:rPr>
-          <w:rFonts w:ascii="Times New Roman" w:hAnsi="Times New Roman" w:cs="Times New Roman"/>
-        </w:rPr>
-        <w:t>Selain memberikan kemudahan bagi masyarakat, aplikasi jasa digital grapis Anda juga dapat membuka peluang bisnis yang besar untuk penyedia jasa desain grafis online. Dalam era digital yang semakin maju, para desainer grafis dapat memanfaatkan aplikasi jasa digital grapis ini untuk menawarkan jasa mereka secara online dan menjangkau pasar yang lebih luas. Dengan begitu, aplikasi jasa digital grapis yang Anda buat dapat memberikan manfaat bagi semua pihak yang terlibat.</w:t>
+      <w:proofErr w:type="spellStart"/>
+      <w:r>
+        <w:rPr>
+          <w:rFonts w:ascii="Times New Roman" w:hAnsi="Times New Roman" w:cs="Times New Roman"/>
+        </w:rPr>
+        <w:t>Selain</w:t>
+      </w:r>
+      <w:proofErr w:type="spellEnd"/>
+      <w:r>
+        <w:rPr>
+          <w:rFonts w:ascii="Times New Roman" w:hAnsi="Times New Roman" w:cs="Times New Roman"/>
+        </w:rPr>
+        <w:t xml:space="preserve"> </w:t>
+      </w:r>
+      <w:proofErr w:type="spellStart"/>
+      <w:r>
+        <w:rPr>
+          <w:rFonts w:ascii="Times New Roman" w:hAnsi="Times New Roman" w:cs="Times New Roman"/>
+        </w:rPr>
+        <w:t>memberikan</w:t>
+      </w:r>
+      <w:proofErr w:type="spellEnd"/>
+      <w:r>
+        <w:rPr>
+          <w:rFonts w:ascii="Times New Roman" w:hAnsi="Times New Roman" w:cs="Times New Roman"/>
+        </w:rPr>
+        <w:t xml:space="preserve"> </w:t>
+      </w:r>
+      <w:proofErr w:type="spellStart"/>
+      <w:r>
+        <w:rPr>
+          <w:rFonts w:ascii="Times New Roman" w:hAnsi="Times New Roman" w:cs="Times New Roman"/>
+        </w:rPr>
+        <w:t>kemudahan</w:t>
+      </w:r>
+      <w:proofErr w:type="spellEnd"/>
+      <w:r>
+        <w:rPr>
+          <w:rFonts w:ascii="Times New Roman" w:hAnsi="Times New Roman" w:cs="Times New Roman"/>
+        </w:rPr>
+        <w:t xml:space="preserve"> </w:t>
+      </w:r>
+      <w:proofErr w:type="spellStart"/>
+      <w:r>
+        <w:rPr>
+          <w:rFonts w:ascii="Times New Roman" w:hAnsi="Times New Roman" w:cs="Times New Roman"/>
+        </w:rPr>
+        <w:t>bagi</w:t>
+      </w:r>
+      <w:proofErr w:type="spellEnd"/>
+      <w:r>
+        <w:rPr>
+          <w:rFonts w:ascii="Times New Roman" w:hAnsi="Times New Roman" w:cs="Times New Roman"/>
+        </w:rPr>
+        <w:t xml:space="preserve"> </w:t>
+      </w:r>
+      <w:proofErr w:type="spellStart"/>
+      <w:r>
+        <w:rPr>
+          <w:rFonts w:ascii="Times New Roman" w:hAnsi="Times New Roman" w:cs="Times New Roman"/>
+        </w:rPr>
+        <w:t>masyarakat</w:t>
+      </w:r>
+      <w:proofErr w:type="spellEnd"/>
+      <w:r>
+        <w:rPr>
+          <w:rFonts w:ascii="Times New Roman" w:hAnsi="Times New Roman" w:cs="Times New Roman"/>
+        </w:rPr>
+        <w:t xml:space="preserve">, </w:t>
+      </w:r>
+      <w:proofErr w:type="spellStart"/>
+      <w:r>
+        <w:rPr>
+          <w:rFonts w:ascii="Times New Roman" w:hAnsi="Times New Roman" w:cs="Times New Roman"/>
+        </w:rPr>
+        <w:t>aplikasi</w:t>
+      </w:r>
+      <w:proofErr w:type="spellEnd"/>
+      <w:r>
+        <w:rPr>
+          <w:rFonts w:ascii="Times New Roman" w:hAnsi="Times New Roman" w:cs="Times New Roman"/>
+        </w:rPr>
+        <w:t xml:space="preserve"> </w:t>
+      </w:r>
+      <w:proofErr w:type="spellStart"/>
+      <w:r>
+        <w:rPr>
+          <w:rFonts w:ascii="Times New Roman" w:hAnsi="Times New Roman" w:cs="Times New Roman"/>
+        </w:rPr>
+        <w:t>jasa</w:t>
+      </w:r>
+      <w:proofErr w:type="spellEnd"/>
+      <w:r>
+        <w:rPr>
+          <w:rFonts w:ascii="Times New Roman" w:hAnsi="Times New Roman" w:cs="Times New Roman"/>
+        </w:rPr>
+        <w:t xml:space="preserve"> digital </w:t>
+      </w:r>
+      <w:proofErr w:type="spellStart"/>
+      <w:r>
+        <w:rPr>
+          <w:rFonts w:ascii="Times New Roman" w:hAnsi="Times New Roman" w:cs="Times New Roman"/>
+        </w:rPr>
+        <w:t>grapis</w:t>
+      </w:r>
+      <w:proofErr w:type="spellEnd"/>
+      <w:r>
+        <w:rPr>
+          <w:rFonts w:ascii="Times New Roman" w:hAnsi="Times New Roman" w:cs="Times New Roman"/>
+        </w:rPr>
+        <w:t xml:space="preserve"> Anda juga </w:t>
+      </w:r>
+      <w:proofErr w:type="spellStart"/>
+      <w:r>
+        <w:rPr>
+          <w:rFonts w:ascii="Times New Roman" w:hAnsi="Times New Roman" w:cs="Times New Roman"/>
+        </w:rPr>
+        <w:t>dapat</w:t>
+      </w:r>
+      <w:proofErr w:type="spellEnd"/>
+      <w:r>
+        <w:rPr>
+          <w:rFonts w:ascii="Times New Roman" w:hAnsi="Times New Roman" w:cs="Times New Roman"/>
+        </w:rPr>
+        <w:t xml:space="preserve"> </w:t>
+      </w:r>
+      <w:proofErr w:type="spellStart"/>
+      <w:r>
+        <w:rPr>
+          <w:rFonts w:ascii="Times New Roman" w:hAnsi="Times New Roman" w:cs="Times New Roman"/>
+        </w:rPr>
+        <w:t>membuka</w:t>
+      </w:r>
+      <w:proofErr w:type="spellEnd"/>
+      <w:r>
+        <w:rPr>
+          <w:rFonts w:ascii="Times New Roman" w:hAnsi="Times New Roman" w:cs="Times New Roman"/>
+        </w:rPr>
+        <w:t xml:space="preserve"> </w:t>
+      </w:r>
+      <w:proofErr w:type="spellStart"/>
+      <w:r>
+        <w:rPr>
+          <w:rFonts w:ascii="Times New Roman" w:hAnsi="Times New Roman" w:cs="Times New Roman"/>
+        </w:rPr>
+        <w:t>peluang</w:t>
+      </w:r>
+      <w:proofErr w:type="spellEnd"/>
+      <w:r>
+        <w:rPr>
+          <w:rFonts w:ascii="Times New Roman" w:hAnsi="Times New Roman" w:cs="Times New Roman"/>
+        </w:rPr>
+        <w:t xml:space="preserve"> </w:t>
+      </w:r>
+      <w:proofErr w:type="spellStart"/>
+      <w:r>
+        <w:rPr>
+          <w:rFonts w:ascii="Times New Roman" w:hAnsi="Times New Roman" w:cs="Times New Roman"/>
+        </w:rPr>
+        <w:t>bisnis</w:t>
+      </w:r>
+      <w:proofErr w:type="spellEnd"/>
+      <w:r>
+        <w:rPr>
+          <w:rFonts w:ascii="Times New Roman" w:hAnsi="Times New Roman" w:cs="Times New Roman"/>
+        </w:rPr>
+        <w:t xml:space="preserve"> yang </w:t>
+      </w:r>
+      <w:proofErr w:type="spellStart"/>
+      <w:r>
+        <w:rPr>
+          <w:rFonts w:ascii="Times New Roman" w:hAnsi="Times New Roman" w:cs="Times New Roman"/>
+        </w:rPr>
+        <w:t>besar</w:t>
+      </w:r>
+      <w:proofErr w:type="spellEnd"/>
+      <w:r>
+        <w:rPr>
+          <w:rFonts w:ascii="Times New Roman" w:hAnsi="Times New Roman" w:cs="Times New Roman"/>
+        </w:rPr>
+        <w:t xml:space="preserve"> </w:t>
+      </w:r>
+      <w:proofErr w:type="spellStart"/>
+      <w:r>
+        <w:rPr>
+          <w:rFonts w:ascii="Times New Roman" w:hAnsi="Times New Roman" w:cs="Times New Roman"/>
+        </w:rPr>
+        <w:t>untuk</w:t>
+      </w:r>
+      <w:proofErr w:type="spellEnd"/>
+      <w:r>
+        <w:rPr>
+          <w:rFonts w:ascii="Times New Roman" w:hAnsi="Times New Roman" w:cs="Times New Roman"/>
+        </w:rPr>
+        <w:t xml:space="preserve"> </w:t>
+      </w:r>
+      <w:proofErr w:type="spellStart"/>
+      <w:r>
+        <w:rPr>
+          <w:rFonts w:ascii="Times New Roman" w:hAnsi="Times New Roman" w:cs="Times New Roman"/>
+        </w:rPr>
+        <w:t>penyedia</w:t>
+      </w:r>
+      <w:proofErr w:type="spellEnd"/>
+      <w:r>
+        <w:rPr>
+          <w:rFonts w:ascii="Times New Roman" w:hAnsi="Times New Roman" w:cs="Times New Roman"/>
+        </w:rPr>
+        <w:t xml:space="preserve"> </w:t>
+      </w:r>
+      <w:proofErr w:type="spellStart"/>
+      <w:r>
+        <w:rPr>
+          <w:rFonts w:ascii="Times New Roman" w:hAnsi="Times New Roman" w:cs="Times New Roman"/>
+        </w:rPr>
+        <w:t>jasa</w:t>
+      </w:r>
+      <w:proofErr w:type="spellEnd"/>
+      <w:r>
+        <w:rPr>
+          <w:rFonts w:ascii="Times New Roman" w:hAnsi="Times New Roman" w:cs="Times New Roman"/>
+        </w:rPr>
+        <w:t xml:space="preserve"> </w:t>
+      </w:r>
+      <w:proofErr w:type="spellStart"/>
+      <w:r>
+        <w:rPr>
+          <w:rFonts w:ascii="Times New Roman" w:hAnsi="Times New Roman" w:cs="Times New Roman"/>
+        </w:rPr>
+        <w:t>desain</w:t>
+      </w:r>
+      <w:proofErr w:type="spellEnd"/>
+      <w:r>
+        <w:rPr>
+          <w:rFonts w:ascii="Times New Roman" w:hAnsi="Times New Roman" w:cs="Times New Roman"/>
+        </w:rPr>
+        <w:t xml:space="preserve"> </w:t>
+      </w:r>
+      <w:proofErr w:type="spellStart"/>
+      <w:r>
+        <w:rPr>
+          <w:rFonts w:ascii="Times New Roman" w:hAnsi="Times New Roman" w:cs="Times New Roman"/>
+        </w:rPr>
+        <w:t>grafis</w:t>
+      </w:r>
+      <w:proofErr w:type="spellEnd"/>
+      <w:r>
+        <w:rPr>
+          <w:rFonts w:ascii="Times New Roman" w:hAnsi="Times New Roman" w:cs="Times New Roman"/>
+        </w:rPr>
+        <w:t xml:space="preserve"> online. </w:t>
+      </w:r>
+      <w:proofErr w:type="spellStart"/>
+      <w:r>
+        <w:rPr>
+          <w:rFonts w:ascii="Times New Roman" w:hAnsi="Times New Roman" w:cs="Times New Roman"/>
+        </w:rPr>
+        <w:t>Dalam</w:t>
+      </w:r>
+      <w:proofErr w:type="spellEnd"/>
+      <w:r>
+        <w:rPr>
+          <w:rFonts w:ascii="Times New Roman" w:hAnsi="Times New Roman" w:cs="Times New Roman"/>
+        </w:rPr>
+        <w:t xml:space="preserve"> era digital yang </w:t>
+      </w:r>
+      <w:proofErr w:type="spellStart"/>
+      <w:r>
+        <w:rPr>
+          <w:rFonts w:ascii="Times New Roman" w:hAnsi="Times New Roman" w:cs="Times New Roman"/>
+        </w:rPr>
+        <w:t>semakin</w:t>
+      </w:r>
+      <w:proofErr w:type="spellEnd"/>
+      <w:r>
+        <w:rPr>
+          <w:rFonts w:ascii="Times New Roman" w:hAnsi="Times New Roman" w:cs="Times New Roman"/>
+        </w:rPr>
+        <w:t xml:space="preserve"> </w:t>
+      </w:r>
+      <w:proofErr w:type="spellStart"/>
+      <w:r>
+        <w:rPr>
+          <w:rFonts w:ascii="Times New Roman" w:hAnsi="Times New Roman" w:cs="Times New Roman"/>
+        </w:rPr>
+        <w:t>maju</w:t>
+      </w:r>
+      <w:proofErr w:type="spellEnd"/>
+      <w:r>
+        <w:rPr>
+          <w:rFonts w:ascii="Times New Roman" w:hAnsi="Times New Roman" w:cs="Times New Roman"/>
+        </w:rPr>
+        <w:t xml:space="preserve">, para </w:t>
+      </w:r>
+      <w:proofErr w:type="spellStart"/>
+      <w:r>
+        <w:rPr>
+          <w:rFonts w:ascii="Times New Roman" w:hAnsi="Times New Roman" w:cs="Times New Roman"/>
+        </w:rPr>
+        <w:t>desainer</w:t>
+      </w:r>
+      <w:proofErr w:type="spellEnd"/>
+      <w:r>
+        <w:rPr>
+          <w:rFonts w:ascii="Times New Roman" w:hAnsi="Times New Roman" w:cs="Times New Roman"/>
+        </w:rPr>
+        <w:t xml:space="preserve"> </w:t>
+      </w:r>
+      <w:proofErr w:type="spellStart"/>
+      <w:r>
+        <w:rPr>
+          <w:rFonts w:ascii="Times New Roman" w:hAnsi="Times New Roman" w:cs="Times New Roman"/>
+        </w:rPr>
+        <w:t>grafis</w:t>
+      </w:r>
+      <w:proofErr w:type="spellEnd"/>
+      <w:r>
+        <w:rPr>
+          <w:rFonts w:ascii="Times New Roman" w:hAnsi="Times New Roman" w:cs="Times New Roman"/>
+        </w:rPr>
+        <w:t xml:space="preserve"> </w:t>
+      </w:r>
+      <w:proofErr w:type="spellStart"/>
+      <w:r>
+        <w:rPr>
+          <w:rFonts w:ascii="Times New Roman" w:hAnsi="Times New Roman" w:cs="Times New Roman"/>
+        </w:rPr>
+        <w:t>dapat</w:t>
+      </w:r>
+      <w:proofErr w:type="spellEnd"/>
+      <w:r>
+        <w:rPr>
+          <w:rFonts w:ascii="Times New Roman" w:hAnsi="Times New Roman" w:cs="Times New Roman"/>
+        </w:rPr>
+        <w:t xml:space="preserve"> </w:t>
+      </w:r>
+      <w:proofErr w:type="spellStart"/>
+      <w:r>
+        <w:rPr>
+          <w:rFonts w:ascii="Times New Roman" w:hAnsi="Times New Roman" w:cs="Times New Roman"/>
+        </w:rPr>
+        <w:t>memanfaatkan</w:t>
+      </w:r>
+      <w:proofErr w:type="spellEnd"/>
+      <w:r>
+        <w:rPr>
+          <w:rFonts w:ascii="Times New Roman" w:hAnsi="Times New Roman" w:cs="Times New Roman"/>
+        </w:rPr>
+        <w:t xml:space="preserve"> </w:t>
+      </w:r>
+      <w:proofErr w:type="spellStart"/>
+      <w:r>
+        <w:rPr>
+          <w:rFonts w:ascii="Times New Roman" w:hAnsi="Times New Roman" w:cs="Times New Roman"/>
+        </w:rPr>
+        <w:t>aplikasi</w:t>
+      </w:r>
+      <w:proofErr w:type="spellEnd"/>
+      <w:r>
+        <w:rPr>
+          <w:rFonts w:ascii="Times New Roman" w:hAnsi="Times New Roman" w:cs="Times New Roman"/>
+        </w:rPr>
+        <w:t xml:space="preserve"> </w:t>
+      </w:r>
+      <w:proofErr w:type="spellStart"/>
+      <w:r>
+        <w:rPr>
+          <w:rFonts w:ascii="Times New Roman" w:hAnsi="Times New Roman" w:cs="Times New Roman"/>
+        </w:rPr>
+        <w:t>jasa</w:t>
+      </w:r>
+      <w:proofErr w:type="spellEnd"/>
+      <w:r>
+        <w:rPr>
+          <w:rFonts w:ascii="Times New Roman" w:hAnsi="Times New Roman" w:cs="Times New Roman"/>
+        </w:rPr>
+        <w:t xml:space="preserve"> digital </w:t>
+      </w:r>
+      <w:proofErr w:type="spellStart"/>
+      <w:r>
+        <w:rPr>
+          <w:rFonts w:ascii="Times New Roman" w:hAnsi="Times New Roman" w:cs="Times New Roman"/>
+        </w:rPr>
+        <w:t>grapis</w:t>
+      </w:r>
+      <w:proofErr w:type="spellEnd"/>
+      <w:r>
+        <w:rPr>
+          <w:rFonts w:ascii="Times New Roman" w:hAnsi="Times New Roman" w:cs="Times New Roman"/>
+        </w:rPr>
+        <w:t xml:space="preserve"> </w:t>
+      </w:r>
+      <w:proofErr w:type="spellStart"/>
+      <w:r>
+        <w:rPr>
+          <w:rFonts w:ascii="Times New Roman" w:hAnsi="Times New Roman" w:cs="Times New Roman"/>
+        </w:rPr>
+        <w:t>ini</w:t>
+      </w:r>
+      <w:proofErr w:type="spellEnd"/>
+      <w:r>
+        <w:rPr>
+          <w:rFonts w:ascii="Times New Roman" w:hAnsi="Times New Roman" w:cs="Times New Roman"/>
+        </w:rPr>
+        <w:t xml:space="preserve"> </w:t>
+      </w:r>
+      <w:proofErr w:type="spellStart"/>
+      <w:r>
+        <w:rPr>
+          <w:rFonts w:ascii="Times New Roman" w:hAnsi="Times New Roman" w:cs="Times New Roman"/>
+        </w:rPr>
+        <w:t>untuk</w:t>
+      </w:r>
+      <w:proofErr w:type="spellEnd"/>
+      <w:r>
+        <w:rPr>
+          <w:rFonts w:ascii="Times New Roman" w:hAnsi="Times New Roman" w:cs="Times New Roman"/>
+        </w:rPr>
+        <w:t xml:space="preserve"> </w:t>
+      </w:r>
+      <w:proofErr w:type="spellStart"/>
+      <w:r>
+        <w:rPr>
+          <w:rFonts w:ascii="Times New Roman" w:hAnsi="Times New Roman" w:cs="Times New Roman"/>
+        </w:rPr>
+        <w:t>menawarkan</w:t>
+      </w:r>
+      <w:proofErr w:type="spellEnd"/>
+      <w:r>
+        <w:rPr>
+          <w:rFonts w:ascii="Times New Roman" w:hAnsi="Times New Roman" w:cs="Times New Roman"/>
+        </w:rPr>
+        <w:t xml:space="preserve"> </w:t>
+      </w:r>
+      <w:proofErr w:type="spellStart"/>
+      <w:r>
+        <w:rPr>
+          <w:rFonts w:ascii="Times New Roman" w:hAnsi="Times New Roman" w:cs="Times New Roman"/>
+        </w:rPr>
+        <w:t>jasa</w:t>
+      </w:r>
+      <w:proofErr w:type="spellEnd"/>
+      <w:r>
+        <w:rPr>
+          <w:rFonts w:ascii="Times New Roman" w:hAnsi="Times New Roman" w:cs="Times New Roman"/>
+        </w:rPr>
+        <w:t xml:space="preserve"> </w:t>
+      </w:r>
+      <w:proofErr w:type="spellStart"/>
+      <w:r>
+        <w:rPr>
+          <w:rFonts w:ascii="Times New Roman" w:hAnsi="Times New Roman" w:cs="Times New Roman"/>
+        </w:rPr>
+        <w:t>mereka</w:t>
+      </w:r>
+      <w:proofErr w:type="spellEnd"/>
+      <w:r>
+        <w:rPr>
+          <w:rFonts w:ascii="Times New Roman" w:hAnsi="Times New Roman" w:cs="Times New Roman"/>
+        </w:rPr>
+        <w:t xml:space="preserve"> </w:t>
+      </w:r>
+      <w:proofErr w:type="spellStart"/>
+      <w:r>
+        <w:rPr>
+          <w:rFonts w:ascii="Times New Roman" w:hAnsi="Times New Roman" w:cs="Times New Roman"/>
+        </w:rPr>
+        <w:t>secara</w:t>
+      </w:r>
+      <w:proofErr w:type="spellEnd"/>
+      <w:r>
+        <w:rPr>
+          <w:rFonts w:ascii="Times New Roman" w:hAnsi="Times New Roman" w:cs="Times New Roman"/>
+        </w:rPr>
+        <w:t xml:space="preserve"> online dan </w:t>
+      </w:r>
+      <w:proofErr w:type="spellStart"/>
+      <w:r>
+        <w:rPr>
+          <w:rFonts w:ascii="Times New Roman" w:hAnsi="Times New Roman" w:cs="Times New Roman"/>
+        </w:rPr>
+        <w:t>menjangkau</w:t>
+      </w:r>
+      <w:proofErr w:type="spellEnd"/>
+      <w:r>
+        <w:rPr>
+          <w:rFonts w:ascii="Times New Roman" w:hAnsi="Times New Roman" w:cs="Times New Roman"/>
+        </w:rPr>
+        <w:t xml:space="preserve"> pasar yang </w:t>
+      </w:r>
+      <w:proofErr w:type="spellStart"/>
+      <w:r>
+        <w:rPr>
+          <w:rFonts w:ascii="Times New Roman" w:hAnsi="Times New Roman" w:cs="Times New Roman"/>
+        </w:rPr>
+        <w:t>lebih</w:t>
+      </w:r>
+      <w:proofErr w:type="spellEnd"/>
+      <w:r>
+        <w:rPr>
+          <w:rFonts w:ascii="Times New Roman" w:hAnsi="Times New Roman" w:cs="Times New Roman"/>
+        </w:rPr>
+        <w:t xml:space="preserve"> </w:t>
+      </w:r>
+      <w:proofErr w:type="spellStart"/>
+      <w:r>
+        <w:rPr>
+          <w:rFonts w:ascii="Times New Roman" w:hAnsi="Times New Roman" w:cs="Times New Roman"/>
+        </w:rPr>
+        <w:t>luas</w:t>
+      </w:r>
+      <w:proofErr w:type="spellEnd"/>
+      <w:r>
+        <w:rPr>
+          <w:rFonts w:ascii="Times New Roman" w:hAnsi="Times New Roman" w:cs="Times New Roman"/>
+        </w:rPr>
+        <w:t xml:space="preserve">. </w:t>
+      </w:r>
+      <w:proofErr w:type="spellStart"/>
+      <w:r>
+        <w:rPr>
+          <w:rFonts w:ascii="Times New Roman" w:hAnsi="Times New Roman" w:cs="Times New Roman"/>
+        </w:rPr>
+        <w:t>Dengan</w:t>
+      </w:r>
+      <w:proofErr w:type="spellEnd"/>
+      <w:r>
+        <w:rPr>
+          <w:rFonts w:ascii="Times New Roman" w:hAnsi="Times New Roman" w:cs="Times New Roman"/>
+        </w:rPr>
+        <w:t xml:space="preserve"> </w:t>
+      </w:r>
+      <w:proofErr w:type="spellStart"/>
+      <w:r>
+        <w:rPr>
+          <w:rFonts w:ascii="Times New Roman" w:hAnsi="Times New Roman" w:cs="Times New Roman"/>
+        </w:rPr>
+        <w:t>begitu</w:t>
+      </w:r>
+      <w:proofErr w:type="spellEnd"/>
+      <w:r>
+        <w:rPr>
+          <w:rFonts w:ascii="Times New Roman" w:hAnsi="Times New Roman" w:cs="Times New Roman"/>
+        </w:rPr>
+        <w:t xml:space="preserve">, </w:t>
+      </w:r>
+      <w:proofErr w:type="spellStart"/>
+      <w:r>
+        <w:rPr>
+          <w:rFonts w:ascii="Times New Roman" w:hAnsi="Times New Roman" w:cs="Times New Roman"/>
+        </w:rPr>
+        <w:t>aplikasi</w:t>
+      </w:r>
+      <w:proofErr w:type="spellEnd"/>
+      <w:r>
+        <w:rPr>
+          <w:rFonts w:ascii="Times New Roman" w:hAnsi="Times New Roman" w:cs="Times New Roman"/>
+        </w:rPr>
+        <w:t xml:space="preserve"> </w:t>
+      </w:r>
+      <w:proofErr w:type="spellStart"/>
+      <w:r>
+        <w:rPr>
+          <w:rFonts w:ascii="Times New Roman" w:hAnsi="Times New Roman" w:cs="Times New Roman"/>
+        </w:rPr>
+        <w:t>jasa</w:t>
+      </w:r>
+      <w:proofErr w:type="spellEnd"/>
+      <w:r>
+        <w:rPr>
+          <w:rFonts w:ascii="Times New Roman" w:hAnsi="Times New Roman" w:cs="Times New Roman"/>
+        </w:rPr>
+        <w:t xml:space="preserve"> digital </w:t>
+      </w:r>
+      <w:proofErr w:type="spellStart"/>
+      <w:r>
+        <w:rPr>
+          <w:rFonts w:ascii="Times New Roman" w:hAnsi="Times New Roman" w:cs="Times New Roman"/>
+        </w:rPr>
+        <w:t>grapis</w:t>
+      </w:r>
+      <w:proofErr w:type="spellEnd"/>
+      <w:r>
+        <w:rPr>
+          <w:rFonts w:ascii="Times New Roman" w:hAnsi="Times New Roman" w:cs="Times New Roman"/>
+        </w:rPr>
+        <w:t xml:space="preserve"> yang Anda buat </w:t>
+      </w:r>
+      <w:proofErr w:type="spellStart"/>
+      <w:r>
+        <w:rPr>
+          <w:rFonts w:ascii="Times New Roman" w:hAnsi="Times New Roman" w:cs="Times New Roman"/>
+        </w:rPr>
+        <w:t>dapat</w:t>
+      </w:r>
+      <w:proofErr w:type="spellEnd"/>
+      <w:r>
+        <w:rPr>
+          <w:rFonts w:ascii="Times New Roman" w:hAnsi="Times New Roman" w:cs="Times New Roman"/>
+        </w:rPr>
+        <w:t xml:space="preserve"> </w:t>
+      </w:r>
+      <w:proofErr w:type="spellStart"/>
+      <w:r>
+        <w:rPr>
+          <w:rFonts w:ascii="Times New Roman" w:hAnsi="Times New Roman" w:cs="Times New Roman"/>
+        </w:rPr>
+        <w:t>memberikan</w:t>
+      </w:r>
+      <w:proofErr w:type="spellEnd"/>
+      <w:r>
+        <w:rPr>
+          <w:rFonts w:ascii="Times New Roman" w:hAnsi="Times New Roman" w:cs="Times New Roman"/>
+        </w:rPr>
+        <w:t xml:space="preserve"> </w:t>
+      </w:r>
+      <w:proofErr w:type="spellStart"/>
+      <w:r>
+        <w:rPr>
+          <w:rFonts w:ascii="Times New Roman" w:hAnsi="Times New Roman" w:cs="Times New Roman"/>
+        </w:rPr>
+        <w:t>manfaat</w:t>
+      </w:r>
+      <w:proofErr w:type="spellEnd"/>
+      <w:r>
+        <w:rPr>
+          <w:rFonts w:ascii="Times New Roman" w:hAnsi="Times New Roman" w:cs="Times New Roman"/>
+        </w:rPr>
+        <w:t xml:space="preserve"> </w:t>
+      </w:r>
+      <w:proofErr w:type="spellStart"/>
+      <w:r>
+        <w:rPr>
+          <w:rFonts w:ascii="Times New Roman" w:hAnsi="Times New Roman" w:cs="Times New Roman"/>
+        </w:rPr>
+        <w:t>bagi</w:t>
+      </w:r>
+      <w:proofErr w:type="spellEnd"/>
+      <w:r>
+        <w:rPr>
+          <w:rFonts w:ascii="Times New Roman" w:hAnsi="Times New Roman" w:cs="Times New Roman"/>
+        </w:rPr>
+        <w:t xml:space="preserve"> </w:t>
+      </w:r>
+      <w:proofErr w:type="spellStart"/>
+      <w:r>
+        <w:rPr>
+          <w:rFonts w:ascii="Times New Roman" w:hAnsi="Times New Roman" w:cs="Times New Roman"/>
+        </w:rPr>
+        <w:t>semua</w:t>
+      </w:r>
+      <w:proofErr w:type="spellEnd"/>
+      <w:r>
+        <w:rPr>
+          <w:rFonts w:ascii="Times New Roman" w:hAnsi="Times New Roman" w:cs="Times New Roman"/>
+        </w:rPr>
+        <w:t xml:space="preserve"> </w:t>
+      </w:r>
+      <w:proofErr w:type="spellStart"/>
+      <w:r>
+        <w:rPr>
+          <w:rFonts w:ascii="Times New Roman" w:hAnsi="Times New Roman" w:cs="Times New Roman"/>
+        </w:rPr>
+        <w:t>pihak</w:t>
+      </w:r>
+      <w:proofErr w:type="spellEnd"/>
+      <w:r>
+        <w:rPr>
+          <w:rFonts w:ascii="Times New Roman" w:hAnsi="Times New Roman" w:cs="Times New Roman"/>
+        </w:rPr>
+        <w:t xml:space="preserve"> yang </w:t>
+      </w:r>
+      <w:proofErr w:type="spellStart"/>
+      <w:r>
+        <w:rPr>
+          <w:rFonts w:ascii="Times New Roman" w:hAnsi="Times New Roman" w:cs="Times New Roman"/>
+        </w:rPr>
+        <w:t>terlibat</w:t>
+      </w:r>
+      <w:proofErr w:type="spellEnd"/>
+      <w:r>
+        <w:rPr>
+          <w:rFonts w:ascii="Times New Roman" w:hAnsi="Times New Roman" w:cs="Times New Roman"/>
+        </w:rPr>
+        <w:t>.</w:t>
       </w:r>
     </w:p>
     <w:p>
@@ -441,11 +2157,201 @@
           <w:lang w:val="fi-FI"/>
         </w:rPr>
       </w:pPr>
-      <w:r>
-        <w:rPr>
-          <w:rFonts w:ascii="Times New Roman" w:hAnsi="Times New Roman" w:cs="Times New Roman"/>
-        </w:rPr>
-        <w:t xml:space="preserve">Namun, dalam membangun aplikasi jasa digital grapis ini, Anda juga harus mempertimbangkan beberapa tantangan dan hambatan yang mungkin dihadapi. </w:t>
+      <w:proofErr w:type="spellStart"/>
+      <w:r>
+        <w:rPr>
+          <w:rFonts w:ascii="Times New Roman" w:hAnsi="Times New Roman" w:cs="Times New Roman"/>
+        </w:rPr>
+        <w:t>Namun</w:t>
+      </w:r>
+      <w:proofErr w:type="spellEnd"/>
+      <w:r>
+        <w:rPr>
+          <w:rFonts w:ascii="Times New Roman" w:hAnsi="Times New Roman" w:cs="Times New Roman"/>
+        </w:rPr>
+        <w:t xml:space="preserve">, </w:t>
+      </w:r>
+      <w:proofErr w:type="spellStart"/>
+      <w:r>
+        <w:rPr>
+          <w:rFonts w:ascii="Times New Roman" w:hAnsi="Times New Roman" w:cs="Times New Roman"/>
+        </w:rPr>
+        <w:t>dalam</w:t>
+      </w:r>
+      <w:proofErr w:type="spellEnd"/>
+      <w:r>
+        <w:rPr>
+          <w:rFonts w:ascii="Times New Roman" w:hAnsi="Times New Roman" w:cs="Times New Roman"/>
+        </w:rPr>
+        <w:t xml:space="preserve"> </w:t>
+      </w:r>
+      <w:proofErr w:type="spellStart"/>
+      <w:r>
+        <w:rPr>
+          <w:rFonts w:ascii="Times New Roman" w:hAnsi="Times New Roman" w:cs="Times New Roman"/>
+        </w:rPr>
+        <w:t>membangun</w:t>
+      </w:r>
+      <w:proofErr w:type="spellEnd"/>
+      <w:r>
+        <w:rPr>
+          <w:rFonts w:ascii="Times New Roman" w:hAnsi="Times New Roman" w:cs="Times New Roman"/>
+        </w:rPr>
+        <w:t xml:space="preserve"> </w:t>
+      </w:r>
+      <w:proofErr w:type="spellStart"/>
+      <w:r>
+        <w:rPr>
+          <w:rFonts w:ascii="Times New Roman" w:hAnsi="Times New Roman" w:cs="Times New Roman"/>
+        </w:rPr>
+        <w:t>aplikasi</w:t>
+      </w:r>
+      <w:proofErr w:type="spellEnd"/>
+      <w:r>
+        <w:rPr>
+          <w:rFonts w:ascii="Times New Roman" w:hAnsi="Times New Roman" w:cs="Times New Roman"/>
+        </w:rPr>
+        <w:t xml:space="preserve"> </w:t>
+      </w:r>
+      <w:proofErr w:type="spellStart"/>
+      <w:r>
+        <w:rPr>
+          <w:rFonts w:ascii="Times New Roman" w:hAnsi="Times New Roman" w:cs="Times New Roman"/>
+        </w:rPr>
+        <w:t>jasa</w:t>
+      </w:r>
+      <w:proofErr w:type="spellEnd"/>
+      <w:r>
+        <w:rPr>
+          <w:rFonts w:ascii="Times New Roman" w:hAnsi="Times New Roman" w:cs="Times New Roman"/>
+        </w:rPr>
+        <w:t xml:space="preserve"> digital </w:t>
+      </w:r>
+      <w:proofErr w:type="spellStart"/>
+      <w:r>
+        <w:rPr>
+          <w:rFonts w:ascii="Times New Roman" w:hAnsi="Times New Roman" w:cs="Times New Roman"/>
+        </w:rPr>
+        <w:t>grapis</w:t>
+      </w:r>
+      <w:proofErr w:type="spellEnd"/>
+      <w:r>
+        <w:rPr>
+          <w:rFonts w:ascii="Times New Roman" w:hAnsi="Times New Roman" w:cs="Times New Roman"/>
+        </w:rPr>
+        <w:t xml:space="preserve"> </w:t>
+      </w:r>
+      <w:proofErr w:type="spellStart"/>
+      <w:r>
+        <w:rPr>
+          <w:rFonts w:ascii="Times New Roman" w:hAnsi="Times New Roman" w:cs="Times New Roman"/>
+        </w:rPr>
+        <w:t>ini</w:t>
+      </w:r>
+      <w:proofErr w:type="spellEnd"/>
+      <w:r>
+        <w:rPr>
+          <w:rFonts w:ascii="Times New Roman" w:hAnsi="Times New Roman" w:cs="Times New Roman"/>
+        </w:rPr>
+        <w:t xml:space="preserve">, Anda juga </w:t>
+      </w:r>
+      <w:proofErr w:type="spellStart"/>
+      <w:r>
+        <w:rPr>
+          <w:rFonts w:ascii="Times New Roman" w:hAnsi="Times New Roman" w:cs="Times New Roman"/>
+        </w:rPr>
+        <w:t>harus</w:t>
+      </w:r>
+      <w:proofErr w:type="spellEnd"/>
+      <w:r>
+        <w:rPr>
+          <w:rFonts w:ascii="Times New Roman" w:hAnsi="Times New Roman" w:cs="Times New Roman"/>
+        </w:rPr>
+        <w:t xml:space="preserve"> </w:t>
+      </w:r>
+      <w:proofErr w:type="spellStart"/>
+      <w:r>
+        <w:rPr>
+          <w:rFonts w:ascii="Times New Roman" w:hAnsi="Times New Roman" w:cs="Times New Roman"/>
+        </w:rPr>
+        <w:t>mempertimbangkan</w:t>
+      </w:r>
+      <w:proofErr w:type="spellEnd"/>
+      <w:r>
+        <w:rPr>
+          <w:rFonts w:ascii="Times New Roman" w:hAnsi="Times New Roman" w:cs="Times New Roman"/>
+        </w:rPr>
+        <w:t xml:space="preserve"> </w:t>
+      </w:r>
+      <w:proofErr w:type="spellStart"/>
+      <w:r>
+        <w:rPr>
+          <w:rFonts w:ascii="Times New Roman" w:hAnsi="Times New Roman" w:cs="Times New Roman"/>
+        </w:rPr>
+        <w:t>beberapa</w:t>
+      </w:r>
+      <w:proofErr w:type="spellEnd"/>
+      <w:r>
+        <w:rPr>
+          <w:rFonts w:ascii="Times New Roman" w:hAnsi="Times New Roman" w:cs="Times New Roman"/>
+        </w:rPr>
+        <w:t xml:space="preserve"> </w:t>
+      </w:r>
+      <w:proofErr w:type="spellStart"/>
+      <w:r>
+        <w:rPr>
+          <w:rFonts w:ascii="Times New Roman" w:hAnsi="Times New Roman" w:cs="Times New Roman"/>
+        </w:rPr>
+        <w:t>tantangan</w:t>
+      </w:r>
+      <w:proofErr w:type="spellEnd"/>
+      <w:r>
+        <w:rPr>
+          <w:rFonts w:ascii="Times New Roman" w:hAnsi="Times New Roman" w:cs="Times New Roman"/>
+        </w:rPr>
+        <w:t xml:space="preserve"> dan </w:t>
+      </w:r>
+      <w:proofErr w:type="spellStart"/>
+      <w:r>
+        <w:rPr>
+          <w:rFonts w:ascii="Times New Roman" w:hAnsi="Times New Roman" w:cs="Times New Roman"/>
+        </w:rPr>
+        <w:t>hambatan</w:t>
+      </w:r>
+      <w:proofErr w:type="spellEnd"/>
+      <w:r>
+        <w:rPr>
+          <w:rFonts w:ascii="Times New Roman" w:hAnsi="Times New Roman" w:cs="Times New Roman"/>
+        </w:rPr>
+        <w:t xml:space="preserve"> yang </w:t>
+      </w:r>
+      <w:proofErr w:type="spellStart"/>
+      <w:r>
+        <w:rPr>
+          <w:rFonts w:ascii="Times New Roman" w:hAnsi="Times New Roman" w:cs="Times New Roman"/>
+        </w:rPr>
+        <w:t>mungkin</w:t>
+      </w:r>
+      <w:proofErr w:type="spellEnd"/>
+      <w:r>
+        <w:rPr>
+          <w:rFonts w:ascii="Times New Roman" w:hAnsi="Times New Roman" w:cs="Times New Roman"/>
+        </w:rPr>
+        <w:t xml:space="preserve"> </w:t>
+      </w:r>
+      <w:proofErr w:type="spellStart"/>
+      <w:r>
+        <w:rPr>
+          <w:rFonts w:ascii="Times New Roman" w:hAnsi="Times New Roman" w:cs="Times New Roman"/>
+        </w:rPr>
+        <w:t>dihadapi</w:t>
+      </w:r>
+      <w:proofErr w:type="spellEnd"/>
+      <w:r>
+        <w:rPr>
+          <w:rFonts w:ascii="Times New Roman" w:hAnsi="Times New Roman" w:cs="Times New Roman"/>
+        </w:rPr>
+        <w:t xml:space="preserve">. </w:t>
       </w:r>
       <w:r>
         <w:rPr>
@@ -555,7 +2461,6 @@
           <w:szCs w:val="32"/>
           <w:lang w:val="en-US"/>
         </w:rPr>
-        <w:lastRenderedPageBreak/>
         <w:t>PRODUCT BACKLOG REPORT</w:t>
       </w:r>
     </w:p>
@@ -800,6 +2705,7 @@
                 <w:lang w:val="en-US"/>
               </w:rPr>
             </w:pPr>
+            <w:proofErr w:type="spellStart"/>
             <w:r>
               <w:rPr>
                 <w:rFonts w:ascii="Times New Roman" w:hAnsi="Times New Roman" w:cs="Times New Roman"/>
@@ -807,6 +2713,7 @@
               </w:rPr>
               <w:t>Pengguna</w:t>
             </w:r>
+            <w:proofErr w:type="spellEnd"/>
           </w:p>
         </w:tc>
         <w:tc>
@@ -976,6 +2883,7 @@
                 <w:lang w:val="en-US"/>
               </w:rPr>
             </w:pPr>
+            <w:proofErr w:type="spellStart"/>
             <w:r>
               <w:rPr>
                 <w:rFonts w:ascii="Times New Roman" w:hAnsi="Times New Roman" w:cs="Times New Roman"/>
@@ -983,6 +2891,7 @@
               </w:rPr>
               <w:t>Pengguna</w:t>
             </w:r>
+            <w:proofErr w:type="spellEnd"/>
           </w:p>
         </w:tc>
         <w:tc>
@@ -1005,13 +2914,79 @@
                 <w:lang w:val="en-US"/>
               </w:rPr>
             </w:pPr>
-            <w:r>
-              <w:rPr>
-                <w:rFonts w:ascii="Times New Roman" w:hAnsi="Times New Roman" w:cs="Times New Roman"/>
-                <w:lang w:val="en-US"/>
-              </w:rPr>
-              <w:t>Dapat melihat detail jasa yang akan dipesan</w:t>
-            </w:r>
+            <w:proofErr w:type="spellStart"/>
+            <w:r>
+              <w:rPr>
+                <w:rFonts w:ascii="Times New Roman" w:hAnsi="Times New Roman" w:cs="Times New Roman"/>
+                <w:lang w:val="en-US"/>
+              </w:rPr>
+              <w:t>Dapat</w:t>
+            </w:r>
+            <w:proofErr w:type="spellEnd"/>
+            <w:r>
+              <w:rPr>
+                <w:rFonts w:ascii="Times New Roman" w:hAnsi="Times New Roman" w:cs="Times New Roman"/>
+                <w:lang w:val="en-US"/>
+              </w:rPr>
+              <w:t xml:space="preserve"> </w:t>
+            </w:r>
+            <w:proofErr w:type="spellStart"/>
+            <w:r>
+              <w:rPr>
+                <w:rFonts w:ascii="Times New Roman" w:hAnsi="Times New Roman" w:cs="Times New Roman"/>
+                <w:lang w:val="en-US"/>
+              </w:rPr>
+              <w:t>melihat</w:t>
+            </w:r>
+            <w:proofErr w:type="spellEnd"/>
+            <w:r>
+              <w:rPr>
+                <w:rFonts w:ascii="Times New Roman" w:hAnsi="Times New Roman" w:cs="Times New Roman"/>
+                <w:lang w:val="en-US"/>
+              </w:rPr>
+              <w:t xml:space="preserve"> detail </w:t>
+            </w:r>
+            <w:proofErr w:type="spellStart"/>
+            <w:r>
+              <w:rPr>
+                <w:rFonts w:ascii="Times New Roman" w:hAnsi="Times New Roman" w:cs="Times New Roman"/>
+                <w:lang w:val="en-US"/>
+              </w:rPr>
+              <w:t>jasa</w:t>
+            </w:r>
+            <w:proofErr w:type="spellEnd"/>
+            <w:r>
+              <w:rPr>
+                <w:rFonts w:ascii="Times New Roman" w:hAnsi="Times New Roman" w:cs="Times New Roman"/>
+                <w:lang w:val="en-US"/>
+              </w:rPr>
+              <w:t xml:space="preserve"> yang </w:t>
+            </w:r>
+            <w:proofErr w:type="spellStart"/>
+            <w:r>
+              <w:rPr>
+                <w:rFonts w:ascii="Times New Roman" w:hAnsi="Times New Roman" w:cs="Times New Roman"/>
+                <w:lang w:val="en-US"/>
+              </w:rPr>
+              <w:t>akan</w:t>
+            </w:r>
+            <w:proofErr w:type="spellEnd"/>
+            <w:r>
+              <w:rPr>
+                <w:rFonts w:ascii="Times New Roman" w:hAnsi="Times New Roman" w:cs="Times New Roman"/>
+                <w:lang w:val="en-US"/>
+              </w:rPr>
+              <w:t xml:space="preserve"> </w:t>
+            </w:r>
+            <w:proofErr w:type="spellStart"/>
+            <w:r>
+              <w:rPr>
+                <w:rFonts w:ascii="Times New Roman" w:hAnsi="Times New Roman" w:cs="Times New Roman"/>
+                <w:lang w:val="en-US"/>
+              </w:rPr>
+              <w:t>dipesan</w:t>
+            </w:r>
+            <w:proofErr w:type="spellEnd"/>
           </w:p>
         </w:tc>
         <w:tc>
@@ -1039,8 +3014,49 @@
                 <w:rFonts w:ascii="Times New Roman" w:hAnsi="Times New Roman" w:cs="Times New Roman"/>
                 <w:lang w:val="en-US"/>
               </w:rPr>
-              <w:t>Saya dapat melihat detail jasa</w:t>
-            </w:r>
+              <w:t xml:space="preserve">Saya </w:t>
+            </w:r>
+            <w:proofErr w:type="spellStart"/>
+            <w:r>
+              <w:rPr>
+                <w:rFonts w:ascii="Times New Roman" w:hAnsi="Times New Roman" w:cs="Times New Roman"/>
+                <w:lang w:val="en-US"/>
+              </w:rPr>
+              <w:t>dapat</w:t>
+            </w:r>
+            <w:proofErr w:type="spellEnd"/>
+            <w:r>
+              <w:rPr>
+                <w:rFonts w:ascii="Times New Roman" w:hAnsi="Times New Roman" w:cs="Times New Roman"/>
+                <w:lang w:val="en-US"/>
+              </w:rPr>
+              <w:t xml:space="preserve"> </w:t>
+            </w:r>
+            <w:proofErr w:type="spellStart"/>
+            <w:r>
+              <w:rPr>
+                <w:rFonts w:ascii="Times New Roman" w:hAnsi="Times New Roman" w:cs="Times New Roman"/>
+                <w:lang w:val="en-US"/>
+              </w:rPr>
+              <w:t>melihat</w:t>
+            </w:r>
+            <w:proofErr w:type="spellEnd"/>
+            <w:r>
+              <w:rPr>
+                <w:rFonts w:ascii="Times New Roman" w:hAnsi="Times New Roman" w:cs="Times New Roman"/>
+                <w:lang w:val="en-US"/>
+              </w:rPr>
+              <w:t xml:space="preserve"> detail </w:t>
+            </w:r>
+            <w:proofErr w:type="spellStart"/>
+            <w:r>
+              <w:rPr>
+                <w:rFonts w:ascii="Times New Roman" w:hAnsi="Times New Roman" w:cs="Times New Roman"/>
+                <w:lang w:val="en-US"/>
+              </w:rPr>
+              <w:t>jasa</w:t>
+            </w:r>
+            <w:proofErr w:type="spellEnd"/>
           </w:p>
         </w:tc>
         <w:tc>
@@ -1152,6 +3168,7 @@
                 <w:lang w:val="en-US"/>
               </w:rPr>
             </w:pPr>
+            <w:proofErr w:type="spellStart"/>
             <w:r>
               <w:rPr>
                 <w:rFonts w:ascii="Times New Roman" w:hAnsi="Times New Roman" w:cs="Times New Roman"/>
@@ -1159,6 +3176,7 @@
               </w:rPr>
               <w:t>pengguna</w:t>
             </w:r>
+            <w:proofErr w:type="spellEnd"/>
           </w:p>
         </w:tc>
         <w:tc>
@@ -1181,13 +3199,47 @@
                 <w:lang w:val="en-US"/>
               </w:rPr>
             </w:pPr>
-            <w:r>
-              <w:rPr>
-                <w:rFonts w:ascii="Times New Roman" w:hAnsi="Times New Roman" w:cs="Times New Roman"/>
-                <w:lang w:val="en-US"/>
-              </w:rPr>
-              <w:t>Dapat melakukan pembayaran</w:t>
-            </w:r>
+            <w:proofErr w:type="spellStart"/>
+            <w:r>
+              <w:rPr>
+                <w:rFonts w:ascii="Times New Roman" w:hAnsi="Times New Roman" w:cs="Times New Roman"/>
+                <w:lang w:val="en-US"/>
+              </w:rPr>
+              <w:t>Dapat</w:t>
+            </w:r>
+            <w:proofErr w:type="spellEnd"/>
+            <w:r>
+              <w:rPr>
+                <w:rFonts w:ascii="Times New Roman" w:hAnsi="Times New Roman" w:cs="Times New Roman"/>
+                <w:lang w:val="en-US"/>
+              </w:rPr>
+              <w:t xml:space="preserve"> </w:t>
+            </w:r>
+            <w:proofErr w:type="spellStart"/>
+            <w:r>
+              <w:rPr>
+                <w:rFonts w:ascii="Times New Roman" w:hAnsi="Times New Roman" w:cs="Times New Roman"/>
+                <w:lang w:val="en-US"/>
+              </w:rPr>
+              <w:t>melakukan</w:t>
+            </w:r>
+            <w:proofErr w:type="spellEnd"/>
+            <w:r>
+              <w:rPr>
+                <w:rFonts w:ascii="Times New Roman" w:hAnsi="Times New Roman" w:cs="Times New Roman"/>
+                <w:lang w:val="en-US"/>
+              </w:rPr>
+              <w:t xml:space="preserve"> </w:t>
+            </w:r>
+            <w:proofErr w:type="spellStart"/>
+            <w:r>
+              <w:rPr>
+                <w:rFonts w:ascii="Times New Roman" w:hAnsi="Times New Roman" w:cs="Times New Roman"/>
+                <w:lang w:val="en-US"/>
+              </w:rPr>
+              <w:t>pembayaran</w:t>
+            </w:r>
+            <w:proofErr w:type="spellEnd"/>
           </w:p>
         </w:tc>
         <w:tc>
@@ -1328,6 +3380,7 @@
                 <w:lang w:val="en-US"/>
               </w:rPr>
             </w:pPr>
+            <w:proofErr w:type="spellStart"/>
             <w:r>
               <w:rPr>
                 <w:rFonts w:ascii="Times New Roman" w:hAnsi="Times New Roman" w:cs="Times New Roman"/>
@@ -1335,6 +3388,7 @@
               </w:rPr>
               <w:t>pengguna</w:t>
             </w:r>
+            <w:proofErr w:type="spellEnd"/>
           </w:p>
         </w:tc>
         <w:tc>
@@ -1357,13 +3411,63 @@
                 <w:lang w:val="en-US"/>
               </w:rPr>
             </w:pPr>
-            <w:r>
-              <w:rPr>
-                <w:rFonts w:ascii="Times New Roman" w:hAnsi="Times New Roman" w:cs="Times New Roman"/>
-                <w:lang w:val="en-US"/>
-              </w:rPr>
-              <w:t>Dapat melakukan pemesanan jasa</w:t>
-            </w:r>
+            <w:proofErr w:type="spellStart"/>
+            <w:r>
+              <w:rPr>
+                <w:rFonts w:ascii="Times New Roman" w:hAnsi="Times New Roman" w:cs="Times New Roman"/>
+                <w:lang w:val="en-US"/>
+              </w:rPr>
+              <w:t>Dapat</w:t>
+            </w:r>
+            <w:proofErr w:type="spellEnd"/>
+            <w:r>
+              <w:rPr>
+                <w:rFonts w:ascii="Times New Roman" w:hAnsi="Times New Roman" w:cs="Times New Roman"/>
+                <w:lang w:val="en-US"/>
+              </w:rPr>
+              <w:t xml:space="preserve"> </w:t>
+            </w:r>
+            <w:proofErr w:type="spellStart"/>
+            <w:r>
+              <w:rPr>
+                <w:rFonts w:ascii="Times New Roman" w:hAnsi="Times New Roman" w:cs="Times New Roman"/>
+                <w:lang w:val="en-US"/>
+              </w:rPr>
+              <w:t>melakukan</w:t>
+            </w:r>
+            <w:proofErr w:type="spellEnd"/>
+            <w:r>
+              <w:rPr>
+                <w:rFonts w:ascii="Times New Roman" w:hAnsi="Times New Roman" w:cs="Times New Roman"/>
+                <w:lang w:val="en-US"/>
+              </w:rPr>
+              <w:t xml:space="preserve"> </w:t>
+            </w:r>
+            <w:proofErr w:type="spellStart"/>
+            <w:r>
+              <w:rPr>
+                <w:rFonts w:ascii="Times New Roman" w:hAnsi="Times New Roman" w:cs="Times New Roman"/>
+                <w:lang w:val="en-US"/>
+              </w:rPr>
+              <w:t>pemesanan</w:t>
+            </w:r>
+            <w:proofErr w:type="spellEnd"/>
+            <w:r>
+              <w:rPr>
+                <w:rFonts w:ascii="Times New Roman" w:hAnsi="Times New Roman" w:cs="Times New Roman"/>
+                <w:lang w:val="en-US"/>
+              </w:rPr>
+              <w:t xml:space="preserve"> </w:t>
+            </w:r>
+            <w:proofErr w:type="spellStart"/>
+            <w:r>
+              <w:rPr>
+                <w:rFonts w:ascii="Times New Roman" w:hAnsi="Times New Roman" w:cs="Times New Roman"/>
+                <w:lang w:val="en-US"/>
+              </w:rPr>
+              <w:t>jasa</w:t>
+            </w:r>
+            <w:proofErr w:type="spellEnd"/>
           </w:p>
         </w:tc>
         <w:tc>
@@ -1504,6 +3608,7 @@
                 <w:lang w:val="en-US"/>
               </w:rPr>
             </w:pPr>
+            <w:proofErr w:type="spellStart"/>
             <w:r>
               <w:rPr>
                 <w:rFonts w:ascii="Times New Roman" w:hAnsi="Times New Roman" w:cs="Times New Roman"/>
@@ -1511,6 +3616,7 @@
               </w:rPr>
               <w:t>pengguna</w:t>
             </w:r>
+            <w:proofErr w:type="spellEnd"/>
           </w:p>
         </w:tc>
         <w:tc>
@@ -1533,13 +3639,47 @@
                 <w:lang w:val="en-US"/>
               </w:rPr>
             </w:pPr>
-            <w:r>
-              <w:rPr>
-                <w:rFonts w:ascii="Times New Roman" w:hAnsi="Times New Roman" w:cs="Times New Roman"/>
-                <w:lang w:val="en-US"/>
-              </w:rPr>
-              <w:t>Dapat melihat rating dan ulasan</w:t>
-            </w:r>
+            <w:proofErr w:type="spellStart"/>
+            <w:r>
+              <w:rPr>
+                <w:rFonts w:ascii="Times New Roman" w:hAnsi="Times New Roman" w:cs="Times New Roman"/>
+                <w:lang w:val="en-US"/>
+              </w:rPr>
+              <w:t>Dapat</w:t>
+            </w:r>
+            <w:proofErr w:type="spellEnd"/>
+            <w:r>
+              <w:rPr>
+                <w:rFonts w:ascii="Times New Roman" w:hAnsi="Times New Roman" w:cs="Times New Roman"/>
+                <w:lang w:val="en-US"/>
+              </w:rPr>
+              <w:t xml:space="preserve"> </w:t>
+            </w:r>
+            <w:proofErr w:type="spellStart"/>
+            <w:r>
+              <w:rPr>
+                <w:rFonts w:ascii="Times New Roman" w:hAnsi="Times New Roman" w:cs="Times New Roman"/>
+                <w:lang w:val="en-US"/>
+              </w:rPr>
+              <w:t>melihat</w:t>
+            </w:r>
+            <w:proofErr w:type="spellEnd"/>
+            <w:r>
+              <w:rPr>
+                <w:rFonts w:ascii="Times New Roman" w:hAnsi="Times New Roman" w:cs="Times New Roman"/>
+                <w:lang w:val="en-US"/>
+              </w:rPr>
+              <w:t xml:space="preserve"> rating dan </w:t>
+            </w:r>
+            <w:proofErr w:type="spellStart"/>
+            <w:r>
+              <w:rPr>
+                <w:rFonts w:ascii="Times New Roman" w:hAnsi="Times New Roman" w:cs="Times New Roman"/>
+                <w:lang w:val="en-US"/>
+              </w:rPr>
+              <w:t>ulasan</w:t>
+            </w:r>
+            <w:proofErr w:type="spellEnd"/>
           </w:p>
         </w:tc>
         <w:tc>
@@ -1567,8 +3707,97 @@
                 <w:rFonts w:ascii="Times New Roman" w:hAnsi="Times New Roman" w:cs="Times New Roman"/>
                 <w:lang w:val="en-US"/>
               </w:rPr>
-              <w:t>Saya dapat memberikan rating dan ulasan dari jasa yang dipesan</w:t>
-            </w:r>
+              <w:t xml:space="preserve">Saya </w:t>
+            </w:r>
+            <w:proofErr w:type="spellStart"/>
+            <w:r>
+              <w:rPr>
+                <w:rFonts w:ascii="Times New Roman" w:hAnsi="Times New Roman" w:cs="Times New Roman"/>
+                <w:lang w:val="en-US"/>
+              </w:rPr>
+              <w:t>dapat</w:t>
+            </w:r>
+            <w:proofErr w:type="spellEnd"/>
+            <w:r>
+              <w:rPr>
+                <w:rFonts w:ascii="Times New Roman" w:hAnsi="Times New Roman" w:cs="Times New Roman"/>
+                <w:lang w:val="en-US"/>
+              </w:rPr>
+              <w:t xml:space="preserve"> </w:t>
+            </w:r>
+            <w:proofErr w:type="spellStart"/>
+            <w:r>
+              <w:rPr>
+                <w:rFonts w:ascii="Times New Roman" w:hAnsi="Times New Roman" w:cs="Times New Roman"/>
+                <w:lang w:val="en-US"/>
+              </w:rPr>
+              <w:t>memberikan</w:t>
+            </w:r>
+            <w:proofErr w:type="spellEnd"/>
+            <w:r>
+              <w:rPr>
+                <w:rFonts w:ascii="Times New Roman" w:hAnsi="Times New Roman" w:cs="Times New Roman"/>
+                <w:lang w:val="en-US"/>
+              </w:rPr>
+              <w:t xml:space="preserve"> rating dan </w:t>
+            </w:r>
+            <w:proofErr w:type="spellStart"/>
+            <w:r>
+              <w:rPr>
+                <w:rFonts w:ascii="Times New Roman" w:hAnsi="Times New Roman" w:cs="Times New Roman"/>
+                <w:lang w:val="en-US"/>
+              </w:rPr>
+              <w:t>ulasan</w:t>
+            </w:r>
+            <w:proofErr w:type="spellEnd"/>
+            <w:r>
+              <w:rPr>
+                <w:rFonts w:ascii="Times New Roman" w:hAnsi="Times New Roman" w:cs="Times New Roman"/>
+                <w:lang w:val="en-US"/>
+              </w:rPr>
+              <w:t xml:space="preserve"> </w:t>
+            </w:r>
+            <w:proofErr w:type="spellStart"/>
+            <w:r>
+              <w:rPr>
+                <w:rFonts w:ascii="Times New Roman" w:hAnsi="Times New Roman" w:cs="Times New Roman"/>
+                <w:lang w:val="en-US"/>
+              </w:rPr>
+              <w:t>dari</w:t>
+            </w:r>
+            <w:proofErr w:type="spellEnd"/>
+            <w:r>
+              <w:rPr>
+                <w:rFonts w:ascii="Times New Roman" w:hAnsi="Times New Roman" w:cs="Times New Roman"/>
+                <w:lang w:val="en-US"/>
+              </w:rPr>
+              <w:t xml:space="preserve"> </w:t>
+            </w:r>
+            <w:proofErr w:type="spellStart"/>
+            <w:r>
+              <w:rPr>
+                <w:rFonts w:ascii="Times New Roman" w:hAnsi="Times New Roman" w:cs="Times New Roman"/>
+                <w:lang w:val="en-US"/>
+              </w:rPr>
+              <w:t>jasa</w:t>
+            </w:r>
+            <w:proofErr w:type="spellEnd"/>
+            <w:r>
+              <w:rPr>
+                <w:rFonts w:ascii="Times New Roman" w:hAnsi="Times New Roman" w:cs="Times New Roman"/>
+                <w:lang w:val="en-US"/>
+              </w:rPr>
+              <w:t xml:space="preserve"> yang </w:t>
+            </w:r>
+            <w:proofErr w:type="spellStart"/>
+            <w:r>
+              <w:rPr>
+                <w:rFonts w:ascii="Times New Roman" w:hAnsi="Times New Roman" w:cs="Times New Roman"/>
+                <w:lang w:val="en-US"/>
+              </w:rPr>
+              <w:t>dipesan</w:t>
+            </w:r>
+            <w:proofErr w:type="spellEnd"/>
           </w:p>
         </w:tc>
         <w:tc>
@@ -1680,6 +3909,7 @@
                 <w:lang w:val="en-US"/>
               </w:rPr>
             </w:pPr>
+            <w:proofErr w:type="spellStart"/>
             <w:r>
               <w:rPr>
                 <w:rFonts w:ascii="Times New Roman" w:hAnsi="Times New Roman" w:cs="Times New Roman"/>
@@ -1687,6 +3917,7 @@
               </w:rPr>
               <w:t>pengguna</w:t>
             </w:r>
+            <w:proofErr w:type="spellEnd"/>
           </w:p>
         </w:tc>
         <w:tc>
@@ -1709,13 +3940,47 @@
                 <w:lang w:val="en-US"/>
               </w:rPr>
             </w:pPr>
-            <w:r>
-              <w:rPr>
-                <w:rFonts w:ascii="Times New Roman" w:hAnsi="Times New Roman" w:cs="Times New Roman"/>
-                <w:lang w:val="en-US"/>
-              </w:rPr>
-              <w:t>Dapat memanajemen akun</w:t>
-            </w:r>
+            <w:proofErr w:type="spellStart"/>
+            <w:r>
+              <w:rPr>
+                <w:rFonts w:ascii="Times New Roman" w:hAnsi="Times New Roman" w:cs="Times New Roman"/>
+                <w:lang w:val="en-US"/>
+              </w:rPr>
+              <w:t>Dapat</w:t>
+            </w:r>
+            <w:proofErr w:type="spellEnd"/>
+            <w:r>
+              <w:rPr>
+                <w:rFonts w:ascii="Times New Roman" w:hAnsi="Times New Roman" w:cs="Times New Roman"/>
+                <w:lang w:val="en-US"/>
+              </w:rPr>
+              <w:t xml:space="preserve"> </w:t>
+            </w:r>
+            <w:proofErr w:type="spellStart"/>
+            <w:r>
+              <w:rPr>
+                <w:rFonts w:ascii="Times New Roman" w:hAnsi="Times New Roman" w:cs="Times New Roman"/>
+                <w:lang w:val="en-US"/>
+              </w:rPr>
+              <w:t>memanajemen</w:t>
+            </w:r>
+            <w:proofErr w:type="spellEnd"/>
+            <w:r>
+              <w:rPr>
+                <w:rFonts w:ascii="Times New Roman" w:hAnsi="Times New Roman" w:cs="Times New Roman"/>
+                <w:lang w:val="en-US"/>
+              </w:rPr>
+              <w:t xml:space="preserve"> </w:t>
+            </w:r>
+            <w:proofErr w:type="spellStart"/>
+            <w:r>
+              <w:rPr>
+                <w:rFonts w:ascii="Times New Roman" w:hAnsi="Times New Roman" w:cs="Times New Roman"/>
+                <w:lang w:val="en-US"/>
+              </w:rPr>
+              <w:t>akun</w:t>
+            </w:r>
+            <w:proofErr w:type="spellEnd"/>
           </w:p>
         </w:tc>
         <w:tc>
@@ -1743,7 +4008,71 @@
                 <w:rFonts w:ascii="Times New Roman" w:hAnsi="Times New Roman" w:cs="Times New Roman"/>
                 <w:lang w:val="en-US"/>
               </w:rPr>
-              <w:t>Saya dapat menglola, mengedit, dan menatur profile</w:t>
+              <w:t xml:space="preserve">Saya </w:t>
+            </w:r>
+            <w:proofErr w:type="spellStart"/>
+            <w:r>
+              <w:rPr>
+                <w:rFonts w:ascii="Times New Roman" w:hAnsi="Times New Roman" w:cs="Times New Roman"/>
+                <w:lang w:val="en-US"/>
+              </w:rPr>
+              <w:t>dapat</w:t>
+            </w:r>
+            <w:proofErr w:type="spellEnd"/>
+            <w:r>
+              <w:rPr>
+                <w:rFonts w:ascii="Times New Roman" w:hAnsi="Times New Roman" w:cs="Times New Roman"/>
+                <w:lang w:val="en-US"/>
+              </w:rPr>
+              <w:t xml:space="preserve"> </w:t>
+            </w:r>
+            <w:proofErr w:type="spellStart"/>
+            <w:r>
+              <w:rPr>
+                <w:rFonts w:ascii="Times New Roman" w:hAnsi="Times New Roman" w:cs="Times New Roman"/>
+                <w:lang w:val="en-US"/>
+              </w:rPr>
+              <w:t>menglola</w:t>
+            </w:r>
+            <w:proofErr w:type="spellEnd"/>
+            <w:r>
+              <w:rPr>
+                <w:rFonts w:ascii="Times New Roman" w:hAnsi="Times New Roman" w:cs="Times New Roman"/>
+                <w:lang w:val="en-US"/>
+              </w:rPr>
+              <w:t xml:space="preserve">, </w:t>
+            </w:r>
+            <w:proofErr w:type="spellStart"/>
+            <w:r>
+              <w:rPr>
+                <w:rFonts w:ascii="Times New Roman" w:hAnsi="Times New Roman" w:cs="Times New Roman"/>
+                <w:lang w:val="en-US"/>
+              </w:rPr>
+              <w:t>mengedit</w:t>
+            </w:r>
+            <w:proofErr w:type="spellEnd"/>
+            <w:r>
+              <w:rPr>
+                <w:rFonts w:ascii="Times New Roman" w:hAnsi="Times New Roman" w:cs="Times New Roman"/>
+                <w:lang w:val="en-US"/>
+              </w:rPr>
+              <w:t xml:space="preserve">, dan </w:t>
+            </w:r>
+            <w:proofErr w:type="spellStart"/>
+            <w:r>
+              <w:rPr>
+                <w:rFonts w:ascii="Times New Roman" w:hAnsi="Times New Roman" w:cs="Times New Roman"/>
+                <w:lang w:val="en-US"/>
+              </w:rPr>
+              <w:t>menatur</w:t>
+            </w:r>
+            <w:proofErr w:type="spellEnd"/>
+            <w:r>
+              <w:rPr>
+                <w:rFonts w:ascii="Times New Roman" w:hAnsi="Times New Roman" w:cs="Times New Roman"/>
+                <w:lang w:val="en-US"/>
+              </w:rPr>
+              <w:t xml:space="preserve"> profile</w:t>
             </w:r>
           </w:p>
         </w:tc>
@@ -1856,6 +4185,7 @@
                 <w:lang w:val="en-US"/>
               </w:rPr>
             </w:pPr>
+            <w:proofErr w:type="spellStart"/>
             <w:r>
               <w:rPr>
                 <w:rFonts w:ascii="Times New Roman" w:hAnsi="Times New Roman" w:cs="Times New Roman"/>
@@ -1863,6 +4193,7 @@
               </w:rPr>
               <w:t>pengguna</w:t>
             </w:r>
+            <w:proofErr w:type="spellEnd"/>
           </w:p>
         </w:tc>
         <w:tc>
@@ -1885,22 +4216,65 @@
                 <w:lang w:val="en-US"/>
               </w:rPr>
             </w:pPr>
+            <w:proofErr w:type="spellStart"/>
             <w:proofErr w:type="gramStart"/>
             <w:r>
               <w:rPr>
                 <w:rFonts w:ascii="Times New Roman" w:hAnsi="Times New Roman" w:cs="Times New Roman"/>
                 <w:lang w:val="en-US"/>
               </w:rPr>
-              <w:t>Dapat  melihat</w:t>
-            </w:r>
+              <w:t>Dapat</w:t>
+            </w:r>
+            <w:proofErr w:type="spellEnd"/>
+            <w:r>
+              <w:rPr>
+                <w:rFonts w:ascii="Times New Roman" w:hAnsi="Times New Roman" w:cs="Times New Roman"/>
+                <w:lang w:val="en-US"/>
+              </w:rPr>
+              <w:t xml:space="preserve">  </w:t>
+            </w:r>
+            <w:proofErr w:type="spellStart"/>
+            <w:r>
+              <w:rPr>
+                <w:rFonts w:ascii="Times New Roman" w:hAnsi="Times New Roman" w:cs="Times New Roman"/>
+                <w:lang w:val="en-US"/>
+              </w:rPr>
+              <w:t>melihat</w:t>
+            </w:r>
+            <w:proofErr w:type="spellEnd"/>
             <w:proofErr w:type="gramEnd"/>
             <w:r>
               <w:rPr>
                 <w:rFonts w:ascii="Times New Roman" w:hAnsi="Times New Roman" w:cs="Times New Roman"/>
                 <w:lang w:val="en-US"/>
               </w:rPr>
-              <w:t xml:space="preserve"> notifikasi pemesanan</w:t>
-            </w:r>
+              <w:t xml:space="preserve"> </w:t>
+            </w:r>
+            <w:proofErr w:type="spellStart"/>
+            <w:r>
+              <w:rPr>
+                <w:rFonts w:ascii="Times New Roman" w:hAnsi="Times New Roman" w:cs="Times New Roman"/>
+                <w:lang w:val="en-US"/>
+              </w:rPr>
+              <w:t>notifikasi</w:t>
+            </w:r>
+            <w:proofErr w:type="spellEnd"/>
+            <w:r>
+              <w:rPr>
+                <w:rFonts w:ascii="Times New Roman" w:hAnsi="Times New Roman" w:cs="Times New Roman"/>
+                <w:lang w:val="en-US"/>
+              </w:rPr>
+              <w:t xml:space="preserve"> </w:t>
+            </w:r>
+            <w:proofErr w:type="spellStart"/>
+            <w:r>
+              <w:rPr>
+                <w:rFonts w:ascii="Times New Roman" w:hAnsi="Times New Roman" w:cs="Times New Roman"/>
+                <w:lang w:val="en-US"/>
+              </w:rPr>
+              <w:t>pemesanan</w:t>
+            </w:r>
+            <w:proofErr w:type="spellEnd"/>
           </w:p>
         </w:tc>
         <w:tc>
@@ -2041,6 +4415,7 @@
                 <w:lang w:val="en-US"/>
               </w:rPr>
             </w:pPr>
+            <w:proofErr w:type="spellStart"/>
             <w:r>
               <w:rPr>
                 <w:rFonts w:ascii="Times New Roman" w:hAnsi="Times New Roman" w:cs="Times New Roman"/>
@@ -2048,6 +4423,7 @@
               </w:rPr>
               <w:t>pengguna</w:t>
             </w:r>
+            <w:proofErr w:type="spellEnd"/>
           </w:p>
         </w:tc>
         <w:tc>
@@ -2070,12 +4446,53 @@
                 <w:lang w:val="en-US"/>
               </w:rPr>
             </w:pPr>
-            <w:r>
-              <w:rPr>
-                <w:rFonts w:ascii="Times New Roman" w:hAnsi="Times New Roman" w:cs="Times New Roman"/>
-                <w:lang w:val="en-US"/>
-              </w:rPr>
-              <w:t>Dapat melakukan mengganti password</w:t>
+            <w:proofErr w:type="spellStart"/>
+            <w:r>
+              <w:rPr>
+                <w:rFonts w:ascii="Times New Roman" w:hAnsi="Times New Roman" w:cs="Times New Roman"/>
+                <w:lang w:val="en-US"/>
+              </w:rPr>
+              <w:t>Dapat</w:t>
+            </w:r>
+            <w:proofErr w:type="spellEnd"/>
+            <w:r>
+              <w:rPr>
+                <w:rFonts w:ascii="Times New Roman" w:hAnsi="Times New Roman" w:cs="Times New Roman"/>
+                <w:lang w:val="en-US"/>
+              </w:rPr>
+              <w:t xml:space="preserve"> </w:t>
+            </w:r>
+            <w:proofErr w:type="spellStart"/>
+            <w:r>
+              <w:rPr>
+                <w:rFonts w:ascii="Times New Roman" w:hAnsi="Times New Roman" w:cs="Times New Roman"/>
+                <w:lang w:val="en-US"/>
+              </w:rPr>
+              <w:t>melakukan</w:t>
+            </w:r>
+            <w:proofErr w:type="spellEnd"/>
+            <w:r>
+              <w:rPr>
+                <w:rFonts w:ascii="Times New Roman" w:hAnsi="Times New Roman" w:cs="Times New Roman"/>
+                <w:lang w:val="en-US"/>
+              </w:rPr>
+              <w:t xml:space="preserve"> </w:t>
+            </w:r>
+            <w:proofErr w:type="spellStart"/>
+            <w:r>
+              <w:rPr>
+                <w:rFonts w:ascii="Times New Roman" w:hAnsi="Times New Roman" w:cs="Times New Roman"/>
+                <w:lang w:val="en-US"/>
+              </w:rPr>
+              <w:t>mengganti</w:t>
+            </w:r>
+            <w:proofErr w:type="spellEnd"/>
+            <w:r>
+              <w:rPr>
+                <w:rFonts w:ascii="Times New Roman" w:hAnsi="Times New Roman" w:cs="Times New Roman"/>
+                <w:lang w:val="en-US"/>
+              </w:rPr>
+              <w:t xml:space="preserve"> password</w:t>
             </w:r>
           </w:p>
         </w:tc>
@@ -2216,7 +4633,6 @@
           <w:sz w:val="40"/>
           <w:szCs w:val="40"/>
         </w:rPr>
-        <w:lastRenderedPageBreak/>
         <w:t>SPRINT GOALS</w:t>
       </w:r>
     </w:p>
@@ -2504,13 +4920,111 @@
                 <w:lang w:val="en-US"/>
               </w:rPr>
             </w:pPr>
-            <w:r>
-              <w:rPr>
-                <w:rFonts w:ascii="Times New Roman" w:hAnsi="Times New Roman" w:cs="Times New Roman"/>
-                <w:lang w:val="en-US"/>
-              </w:rPr>
-              <w:t>Sebagai Pengguna dapat memberikan rating terhadap hasil jasa</w:t>
-            </w:r>
+            <w:proofErr w:type="spellStart"/>
+            <w:r>
+              <w:rPr>
+                <w:rFonts w:ascii="Times New Roman" w:hAnsi="Times New Roman" w:cs="Times New Roman"/>
+                <w:lang w:val="en-US"/>
+              </w:rPr>
+              <w:t>Sebagai</w:t>
+            </w:r>
+            <w:proofErr w:type="spellEnd"/>
+            <w:r>
+              <w:rPr>
+                <w:rFonts w:ascii="Times New Roman" w:hAnsi="Times New Roman" w:cs="Times New Roman"/>
+                <w:lang w:val="en-US"/>
+              </w:rPr>
+              <w:t xml:space="preserve"> </w:t>
+            </w:r>
+            <w:proofErr w:type="spellStart"/>
+            <w:r>
+              <w:rPr>
+                <w:rFonts w:ascii="Times New Roman" w:hAnsi="Times New Roman" w:cs="Times New Roman"/>
+                <w:lang w:val="en-US"/>
+              </w:rPr>
+              <w:t>Pengguna</w:t>
+            </w:r>
+            <w:proofErr w:type="spellEnd"/>
+            <w:r>
+              <w:rPr>
+                <w:rFonts w:ascii="Times New Roman" w:hAnsi="Times New Roman" w:cs="Times New Roman"/>
+                <w:lang w:val="en-US"/>
+              </w:rPr>
+              <w:t xml:space="preserve"> </w:t>
+            </w:r>
+            <w:proofErr w:type="spellStart"/>
+            <w:r>
+              <w:rPr>
+                <w:rFonts w:ascii="Times New Roman" w:hAnsi="Times New Roman" w:cs="Times New Roman"/>
+                <w:lang w:val="en-US"/>
+              </w:rPr>
+              <w:t>dapat</w:t>
+            </w:r>
+            <w:proofErr w:type="spellEnd"/>
+            <w:r>
+              <w:rPr>
+                <w:rFonts w:ascii="Times New Roman" w:hAnsi="Times New Roman" w:cs="Times New Roman"/>
+                <w:lang w:val="en-US"/>
+              </w:rPr>
+              <w:t xml:space="preserve"> </w:t>
+            </w:r>
+            <w:proofErr w:type="spellStart"/>
+            <w:r>
+              <w:rPr>
+                <w:rFonts w:ascii="Times New Roman" w:hAnsi="Times New Roman" w:cs="Times New Roman"/>
+                <w:lang w:val="en-US"/>
+              </w:rPr>
+              <w:t>memberikan</w:t>
+            </w:r>
+            <w:proofErr w:type="spellEnd"/>
+            <w:r>
+              <w:rPr>
+                <w:rFonts w:ascii="Times New Roman" w:hAnsi="Times New Roman" w:cs="Times New Roman"/>
+                <w:lang w:val="en-US"/>
+              </w:rPr>
+              <w:t xml:space="preserve"> rating </w:t>
+            </w:r>
+            <w:proofErr w:type="spellStart"/>
+            <w:r>
+              <w:rPr>
+                <w:rFonts w:ascii="Times New Roman" w:hAnsi="Times New Roman" w:cs="Times New Roman"/>
+                <w:lang w:val="en-US"/>
+              </w:rPr>
+              <w:t>terhadap</w:t>
+            </w:r>
+            <w:proofErr w:type="spellEnd"/>
+            <w:r>
+              <w:rPr>
+                <w:rFonts w:ascii="Times New Roman" w:hAnsi="Times New Roman" w:cs="Times New Roman"/>
+                <w:lang w:val="en-US"/>
+              </w:rPr>
+              <w:t xml:space="preserve"> </w:t>
+            </w:r>
+            <w:proofErr w:type="spellStart"/>
+            <w:r>
+              <w:rPr>
+                <w:rFonts w:ascii="Times New Roman" w:hAnsi="Times New Roman" w:cs="Times New Roman"/>
+                <w:lang w:val="en-US"/>
+              </w:rPr>
+              <w:t>hasil</w:t>
+            </w:r>
+            <w:proofErr w:type="spellEnd"/>
+            <w:r>
+              <w:rPr>
+                <w:rFonts w:ascii="Times New Roman" w:hAnsi="Times New Roman" w:cs="Times New Roman"/>
+                <w:lang w:val="en-US"/>
+              </w:rPr>
+              <w:t xml:space="preserve"> </w:t>
+            </w:r>
+            <w:proofErr w:type="spellStart"/>
+            <w:r>
+              <w:rPr>
+                <w:rFonts w:ascii="Times New Roman" w:hAnsi="Times New Roman" w:cs="Times New Roman"/>
+                <w:lang w:val="en-US"/>
+              </w:rPr>
+              <w:t>jasa</w:t>
+            </w:r>
+            <w:proofErr w:type="spellEnd"/>
           </w:p>
         </w:tc>
       </w:tr>
@@ -2597,6 +5111,1466 @@
               </w:rPr>
               <w:t>Sebagai Pengguna dapat melakukan penggantian password</w:t>
             </w:r>
+          </w:p>
+        </w:tc>
+      </w:tr>
+    </w:tbl>
+    <w:p>
+      <w:pPr>
+        <w:jc w:val="both"/>
+      </w:pPr>
+    </w:p>
+    <w:p>
+      <w:pPr>
+        <w:jc w:val="both"/>
+      </w:pPr>
+    </w:p>
+    <w:p>
+      <w:pPr>
+        <w:jc w:val="both"/>
+      </w:pPr>
+    </w:p>
+    <w:p>
+      <w:pPr>
+        <w:jc w:val="both"/>
+      </w:pPr>
+    </w:p>
+    <w:p>
+      <w:pPr>
+        <w:jc w:val="both"/>
+      </w:pPr>
+    </w:p>
+    <w:p>
+      <w:pPr>
+        <w:jc w:val="both"/>
+      </w:pPr>
+    </w:p>
+    <w:p>
+      <w:pPr>
+        <w:jc w:val="both"/>
+      </w:pPr>
+    </w:p>
+    <w:p>
+      <w:pPr>
+        <w:jc w:val="both"/>
+      </w:pPr>
+    </w:p>
+    <w:p>
+      <w:pPr>
+        <w:jc w:val="both"/>
+      </w:pPr>
+    </w:p>
+    <w:p>
+      <w:pPr>
+        <w:jc w:val="both"/>
+      </w:pPr>
+    </w:p>
+    <w:p>
+      <w:pPr>
+        <w:jc w:val="both"/>
+      </w:pPr>
+    </w:p>
+    <w:p>
+      <w:pPr>
+        <w:jc w:val="both"/>
+      </w:pPr>
+    </w:p>
+    <w:p>
+      <w:pPr>
+        <w:jc w:val="both"/>
+      </w:pPr>
+    </w:p>
+    <w:p>
+      <w:pPr>
+        <w:jc w:val="both"/>
+      </w:pPr>
+    </w:p>
+    <w:p>
+      <w:pPr>
+        <w:jc w:val="both"/>
+      </w:pPr>
+    </w:p>
+    <w:p>
+      <w:pPr>
+        <w:jc w:val="both"/>
+      </w:pPr>
+    </w:p>
+    <w:p>
+      <w:pPr>
+        <w:jc w:val="both"/>
+      </w:pPr>
+    </w:p>
+    <w:p>
+      <w:pPr>
+        <w:jc w:val="both"/>
+      </w:pPr>
+    </w:p>
+    <w:p>
+      <w:pPr>
+        <w:jc w:val="both"/>
+      </w:pPr>
+    </w:p>
+    <w:p>
+      <w:pPr>
+        <w:jc w:val="center"/>
+        <w:rPr>
+          <w:rFonts w:ascii="Times New Roman" w:hAnsi="Times New Roman" w:cs="Times New Roman"/>
+          <w:sz w:val="40"/>
+          <w:szCs w:val="40"/>
+        </w:rPr>
+      </w:pPr>
+      <w:r>
+        <w:rPr>
+          <w:rFonts w:ascii="Times New Roman" w:hAnsi="Times New Roman" w:cs="Times New Roman"/>
+          <w:sz w:val="40"/>
+          <w:szCs w:val="40"/>
+        </w:rPr>
+        <w:t>DAILY SCRUM MEETING REPORT</w:t>
+      </w:r>
+    </w:p>
+    <w:tbl>
+      <w:tblPr>
+        <w:tblStyle w:val="TableGrid"/>
+        <w:tblW w:w="0" w:type="auto"/>
+        <w:tblInd w:w="-113" w:type="dxa"/>
+        <w:tblLook w:val="04A0" w:firstRow="1" w:lastRow="0" w:firstColumn="1" w:lastColumn="0" w:noHBand="0" w:noVBand="1"/>
+      </w:tblPr>
+      <w:tblGrid>
+        <w:gridCol w:w="675"/>
+        <w:gridCol w:w="2977"/>
+        <w:gridCol w:w="3402"/>
+        <w:gridCol w:w="2188"/>
+      </w:tblGrid>
+      <w:tr>
+        <w:tc>
+          <w:tcPr>
+            <w:tcW w:w="675" w:type="dxa"/>
+            <w:vAlign w:val="center"/>
+          </w:tcPr>
+          <w:p>
+            <w:pPr>
+              <w:spacing w:line="360" w:lineRule="auto"/>
+              <w:jc w:val="center"/>
+              <w:rPr>
+                <w:rFonts w:ascii="Times New Roman" w:hAnsi="Times New Roman" w:cs="Times New Roman"/>
+                <w:b/>
+                <w:bCs/>
+                <w:sz w:val="24"/>
+                <w:szCs w:val="24"/>
+              </w:rPr>
+            </w:pPr>
+            <w:r>
+              <w:rPr>
+                <w:rFonts w:ascii="Times New Roman" w:hAnsi="Times New Roman" w:cs="Times New Roman"/>
+                <w:b/>
+                <w:bCs/>
+                <w:sz w:val="24"/>
+                <w:szCs w:val="24"/>
+              </w:rPr>
+              <w:t>NO</w:t>
+            </w:r>
+          </w:p>
+        </w:tc>
+        <w:tc>
+          <w:tcPr>
+            <w:tcW w:w="2977" w:type="dxa"/>
+          </w:tcPr>
+          <w:p>
+            <w:pPr>
+              <w:spacing w:line="360" w:lineRule="auto"/>
+              <w:jc w:val="center"/>
+              <w:rPr>
+                <w:rFonts w:ascii="Times New Roman" w:hAnsi="Times New Roman" w:cs="Times New Roman"/>
+                <w:b/>
+                <w:bCs/>
+                <w:sz w:val="24"/>
+                <w:szCs w:val="24"/>
+              </w:rPr>
+            </w:pPr>
+            <w:r>
+              <w:rPr>
+                <w:rFonts w:ascii="Times New Roman" w:hAnsi="Times New Roman" w:cs="Times New Roman"/>
+                <w:b/>
+                <w:bCs/>
+                <w:sz w:val="24"/>
+                <w:szCs w:val="24"/>
+              </w:rPr>
+              <w:t>APA YANG SUDAH DIKERJAKAN?</w:t>
+            </w:r>
+          </w:p>
+        </w:tc>
+        <w:tc>
+          <w:tcPr>
+            <w:tcW w:w="3402" w:type="dxa"/>
+          </w:tcPr>
+          <w:p>
+            <w:pPr>
+              <w:spacing w:line="360" w:lineRule="auto"/>
+              <w:jc w:val="center"/>
+              <w:rPr>
+                <w:rFonts w:ascii="Times New Roman" w:hAnsi="Times New Roman" w:cs="Times New Roman"/>
+                <w:b/>
+                <w:bCs/>
+                <w:sz w:val="24"/>
+                <w:szCs w:val="24"/>
+                <w:lang w:val="fi-FI"/>
+              </w:rPr>
+            </w:pPr>
+            <w:r>
+              <w:rPr>
+                <w:rFonts w:ascii="Times New Roman" w:hAnsi="Times New Roman" w:cs="Times New Roman"/>
+                <w:b/>
+                <w:bCs/>
+                <w:sz w:val="24"/>
+                <w:szCs w:val="24"/>
+                <w:lang w:val="fi-FI"/>
+              </w:rPr>
+              <w:t>APA YANG AKAN DIKERJAKAN HARI INI?</w:t>
+            </w:r>
+          </w:p>
+        </w:tc>
+        <w:tc>
+          <w:tcPr>
+            <w:tcW w:w="2188" w:type="dxa"/>
+          </w:tcPr>
+          <w:p>
+            <w:pPr>
+              <w:spacing w:line="360" w:lineRule="auto"/>
+              <w:jc w:val="center"/>
+              <w:rPr>
+                <w:rFonts w:ascii="Times New Roman" w:hAnsi="Times New Roman" w:cs="Times New Roman"/>
+                <w:b/>
+                <w:bCs/>
+                <w:sz w:val="24"/>
+                <w:szCs w:val="24"/>
+              </w:rPr>
+            </w:pPr>
+            <w:r>
+              <w:rPr>
+                <w:rFonts w:ascii="Times New Roman" w:hAnsi="Times New Roman" w:cs="Times New Roman"/>
+                <w:b/>
+                <w:bCs/>
+                <w:sz w:val="24"/>
+                <w:szCs w:val="24"/>
+              </w:rPr>
+              <w:t>APA HAMBATAN YANG TERJADI?</w:t>
+            </w:r>
+          </w:p>
+        </w:tc>
+      </w:tr>
+      <w:tr>
+        <w:tc>
+          <w:tcPr>
+            <w:tcW w:w="675" w:type="dxa"/>
+            <w:vAlign w:val="center"/>
+          </w:tcPr>
+          <w:p>
+            <w:pPr>
+              <w:spacing w:line="360" w:lineRule="auto"/>
+              <w:jc w:val="center"/>
+              <w:rPr>
+                <w:rFonts w:ascii="Times New Roman" w:hAnsi="Times New Roman" w:cs="Times New Roman"/>
+                <w:b/>
+                <w:bCs/>
+              </w:rPr>
+            </w:pPr>
+            <w:r>
+              <w:rPr>
+                <w:rFonts w:ascii="Times New Roman" w:hAnsi="Times New Roman" w:cs="Times New Roman"/>
+                <w:b/>
+                <w:bCs/>
+              </w:rPr>
+              <w:t>1</w:t>
+            </w:r>
+          </w:p>
+        </w:tc>
+        <w:tc>
+          <w:tcPr>
+            <w:tcW w:w="2977" w:type="dxa"/>
+          </w:tcPr>
+          <w:p>
+            <w:pPr>
+              <w:spacing w:line="360" w:lineRule="auto"/>
+              <w:rPr>
+                <w:rFonts w:ascii="Times New Roman" w:hAnsi="Times New Roman" w:cs="Times New Roman"/>
+              </w:rPr>
+            </w:pPr>
+            <w:proofErr w:type="spellStart"/>
+            <w:r>
+              <w:rPr>
+                <w:rFonts w:ascii="Times New Roman" w:hAnsi="Times New Roman" w:cs="Times New Roman"/>
+              </w:rPr>
+              <w:t>Membuat</w:t>
+            </w:r>
+            <w:proofErr w:type="spellEnd"/>
+            <w:r>
+              <w:rPr>
+                <w:rFonts w:ascii="Times New Roman" w:hAnsi="Times New Roman" w:cs="Times New Roman"/>
+              </w:rPr>
+              <w:t xml:space="preserve"> </w:t>
+            </w:r>
+            <w:proofErr w:type="spellStart"/>
+            <w:r>
+              <w:rPr>
+                <w:rFonts w:ascii="Times New Roman" w:hAnsi="Times New Roman" w:cs="Times New Roman"/>
+              </w:rPr>
+              <w:t>halaman</w:t>
+            </w:r>
+            <w:proofErr w:type="spellEnd"/>
+            <w:r>
+              <w:rPr>
+                <w:rFonts w:ascii="Times New Roman" w:hAnsi="Times New Roman" w:cs="Times New Roman"/>
+              </w:rPr>
+              <w:t xml:space="preserve"> </w:t>
+            </w:r>
+            <w:proofErr w:type="spellStart"/>
+            <w:r>
+              <w:rPr>
+                <w:rFonts w:ascii="Times New Roman" w:hAnsi="Times New Roman" w:cs="Times New Roman"/>
+              </w:rPr>
+              <w:t>utama</w:t>
+            </w:r>
+            <w:proofErr w:type="spellEnd"/>
+            <w:r>
+              <w:rPr>
+                <w:rFonts w:ascii="Times New Roman" w:hAnsi="Times New Roman" w:cs="Times New Roman"/>
+              </w:rPr>
+              <w:t xml:space="preserve"> </w:t>
+            </w:r>
+          </w:p>
+        </w:tc>
+        <w:tc>
+          <w:tcPr>
+            <w:tcW w:w="3402" w:type="dxa"/>
+          </w:tcPr>
+          <w:p>
+            <w:pPr>
+              <w:spacing w:line="360" w:lineRule="auto"/>
+              <w:rPr>
+                <w:rFonts w:ascii="Times New Roman" w:hAnsi="Times New Roman" w:cs="Times New Roman"/>
+                <w:lang w:val="fi-FI"/>
+              </w:rPr>
+            </w:pPr>
+            <w:r>
+              <w:rPr>
+                <w:rFonts w:ascii="Times New Roman" w:hAnsi="Times New Roman" w:cs="Times New Roman"/>
+                <w:lang w:val="fi-FI"/>
+              </w:rPr>
+              <w:t>Menyelesaikan pengembangan halaman utama</w:t>
+            </w:r>
+          </w:p>
+        </w:tc>
+        <w:tc>
+          <w:tcPr>
+            <w:tcW w:w="2188" w:type="dxa"/>
+          </w:tcPr>
+          <w:p>
+            <w:pPr>
+              <w:spacing w:line="360" w:lineRule="auto"/>
+              <w:rPr>
+                <w:rFonts w:ascii="Times New Roman" w:hAnsi="Times New Roman" w:cs="Times New Roman"/>
+              </w:rPr>
+            </w:pPr>
+            <w:proofErr w:type="spellStart"/>
+            <w:r>
+              <w:rPr>
+                <w:rFonts w:ascii="Times New Roman" w:hAnsi="Times New Roman" w:cs="Times New Roman"/>
+              </w:rPr>
+              <w:t>Tidak</w:t>
+            </w:r>
+            <w:proofErr w:type="spellEnd"/>
+            <w:r>
+              <w:rPr>
+                <w:rFonts w:ascii="Times New Roman" w:hAnsi="Times New Roman" w:cs="Times New Roman"/>
+              </w:rPr>
+              <w:t xml:space="preserve"> </w:t>
+            </w:r>
+            <w:proofErr w:type="spellStart"/>
+            <w:r>
+              <w:rPr>
+                <w:rFonts w:ascii="Times New Roman" w:hAnsi="Times New Roman" w:cs="Times New Roman"/>
+              </w:rPr>
+              <w:t>ada</w:t>
+            </w:r>
+            <w:proofErr w:type="spellEnd"/>
+          </w:p>
+        </w:tc>
+      </w:tr>
+      <w:tr>
+        <w:tc>
+          <w:tcPr>
+            <w:tcW w:w="675" w:type="dxa"/>
+            <w:vAlign w:val="center"/>
+          </w:tcPr>
+          <w:p>
+            <w:pPr>
+              <w:spacing w:line="360" w:lineRule="auto"/>
+              <w:jc w:val="center"/>
+              <w:rPr>
+                <w:rFonts w:ascii="Times New Roman" w:hAnsi="Times New Roman" w:cs="Times New Roman"/>
+                <w:b/>
+                <w:bCs/>
+              </w:rPr>
+            </w:pPr>
+            <w:r>
+              <w:rPr>
+                <w:rFonts w:ascii="Times New Roman" w:hAnsi="Times New Roman" w:cs="Times New Roman"/>
+                <w:b/>
+                <w:bCs/>
+              </w:rPr>
+              <w:t>2</w:t>
+            </w:r>
+          </w:p>
+        </w:tc>
+        <w:tc>
+          <w:tcPr>
+            <w:tcW w:w="2977" w:type="dxa"/>
+          </w:tcPr>
+          <w:p>
+            <w:pPr>
+              <w:spacing w:line="360" w:lineRule="auto"/>
+              <w:rPr>
+                <w:rFonts w:ascii="Times New Roman" w:hAnsi="Times New Roman" w:cs="Times New Roman"/>
+              </w:rPr>
+            </w:pPr>
+            <w:proofErr w:type="spellStart"/>
+            <w:r>
+              <w:rPr>
+                <w:rFonts w:ascii="Times New Roman" w:hAnsi="Times New Roman" w:cs="Times New Roman"/>
+              </w:rPr>
+              <w:t>Implementasi</w:t>
+            </w:r>
+            <w:proofErr w:type="spellEnd"/>
+            <w:r>
+              <w:rPr>
+                <w:rFonts w:ascii="Times New Roman" w:hAnsi="Times New Roman" w:cs="Times New Roman"/>
+              </w:rPr>
+              <w:t xml:space="preserve"> </w:t>
+            </w:r>
+            <w:proofErr w:type="spellStart"/>
+            <w:r>
+              <w:rPr>
+                <w:rFonts w:ascii="Times New Roman" w:hAnsi="Times New Roman" w:cs="Times New Roman"/>
+              </w:rPr>
+              <w:t>fitur</w:t>
+            </w:r>
+            <w:proofErr w:type="spellEnd"/>
+            <w:r>
+              <w:rPr>
+                <w:rFonts w:ascii="Times New Roman" w:hAnsi="Times New Roman" w:cs="Times New Roman"/>
+              </w:rPr>
+              <w:t xml:space="preserve"> </w:t>
+            </w:r>
+            <w:proofErr w:type="spellStart"/>
+            <w:r>
+              <w:rPr>
+                <w:rFonts w:ascii="Times New Roman" w:hAnsi="Times New Roman" w:cs="Times New Roman"/>
+              </w:rPr>
+              <w:t>pencarian</w:t>
+            </w:r>
+            <w:proofErr w:type="spellEnd"/>
+          </w:p>
+        </w:tc>
+        <w:tc>
+          <w:tcPr>
+            <w:tcW w:w="3402" w:type="dxa"/>
+          </w:tcPr>
+          <w:p>
+            <w:pPr>
+              <w:spacing w:line="360" w:lineRule="auto"/>
+              <w:rPr>
+                <w:rFonts w:ascii="Times New Roman" w:hAnsi="Times New Roman" w:cs="Times New Roman"/>
+              </w:rPr>
+            </w:pPr>
+            <w:proofErr w:type="spellStart"/>
+            <w:r>
+              <w:rPr>
+                <w:rFonts w:ascii="Times New Roman" w:hAnsi="Times New Roman" w:cs="Times New Roman"/>
+              </w:rPr>
+              <w:t>Menyelesaikan</w:t>
+            </w:r>
+            <w:proofErr w:type="spellEnd"/>
+            <w:r>
+              <w:rPr>
+                <w:rFonts w:ascii="Times New Roman" w:hAnsi="Times New Roman" w:cs="Times New Roman"/>
+              </w:rPr>
+              <w:t xml:space="preserve"> </w:t>
+            </w:r>
+            <w:proofErr w:type="spellStart"/>
+            <w:r>
+              <w:rPr>
+                <w:rFonts w:ascii="Times New Roman" w:hAnsi="Times New Roman" w:cs="Times New Roman"/>
+              </w:rPr>
+              <w:t>pengembangan</w:t>
+            </w:r>
+            <w:proofErr w:type="spellEnd"/>
+            <w:r>
+              <w:rPr>
+                <w:rFonts w:ascii="Times New Roman" w:hAnsi="Times New Roman" w:cs="Times New Roman"/>
+              </w:rPr>
+              <w:t xml:space="preserve"> </w:t>
+            </w:r>
+            <w:proofErr w:type="spellStart"/>
+            <w:r>
+              <w:rPr>
+                <w:rFonts w:ascii="Times New Roman" w:hAnsi="Times New Roman" w:cs="Times New Roman"/>
+              </w:rPr>
+              <w:t>fitur</w:t>
+            </w:r>
+            <w:proofErr w:type="spellEnd"/>
+            <w:r>
+              <w:rPr>
+                <w:rFonts w:ascii="Times New Roman" w:hAnsi="Times New Roman" w:cs="Times New Roman"/>
+              </w:rPr>
+              <w:t xml:space="preserve"> </w:t>
+            </w:r>
+            <w:proofErr w:type="spellStart"/>
+            <w:r>
+              <w:rPr>
+                <w:rFonts w:ascii="Times New Roman" w:hAnsi="Times New Roman" w:cs="Times New Roman"/>
+              </w:rPr>
+              <w:t>pencarian</w:t>
+            </w:r>
+            <w:proofErr w:type="spellEnd"/>
+          </w:p>
+        </w:tc>
+        <w:tc>
+          <w:tcPr>
+            <w:tcW w:w="2188" w:type="dxa"/>
+          </w:tcPr>
+          <w:p>
+            <w:pPr>
+              <w:spacing w:line="360" w:lineRule="auto"/>
+              <w:rPr>
+                <w:rFonts w:ascii="Times New Roman" w:hAnsi="Times New Roman" w:cs="Times New Roman"/>
+              </w:rPr>
+            </w:pPr>
+            <w:proofErr w:type="spellStart"/>
+            <w:r>
+              <w:rPr>
+                <w:rFonts w:ascii="Times New Roman" w:hAnsi="Times New Roman" w:cs="Times New Roman"/>
+              </w:rPr>
+              <w:t>Tidak</w:t>
+            </w:r>
+            <w:proofErr w:type="spellEnd"/>
+            <w:r>
+              <w:rPr>
+                <w:rFonts w:ascii="Times New Roman" w:hAnsi="Times New Roman" w:cs="Times New Roman"/>
+              </w:rPr>
+              <w:t xml:space="preserve"> </w:t>
+            </w:r>
+            <w:proofErr w:type="spellStart"/>
+            <w:r>
+              <w:rPr>
+                <w:rFonts w:ascii="Times New Roman" w:hAnsi="Times New Roman" w:cs="Times New Roman"/>
+              </w:rPr>
+              <w:t>ada</w:t>
+            </w:r>
+            <w:proofErr w:type="spellEnd"/>
+          </w:p>
+        </w:tc>
+      </w:tr>
+      <w:tr>
+        <w:tc>
+          <w:tcPr>
+            <w:tcW w:w="675" w:type="dxa"/>
+            <w:vAlign w:val="center"/>
+          </w:tcPr>
+          <w:p>
+            <w:pPr>
+              <w:spacing w:line="360" w:lineRule="auto"/>
+              <w:jc w:val="center"/>
+              <w:rPr>
+                <w:rFonts w:ascii="Times New Roman" w:hAnsi="Times New Roman" w:cs="Times New Roman"/>
+                <w:b/>
+                <w:bCs/>
+              </w:rPr>
+            </w:pPr>
+            <w:r>
+              <w:rPr>
+                <w:rFonts w:ascii="Times New Roman" w:hAnsi="Times New Roman" w:cs="Times New Roman"/>
+                <w:b/>
+                <w:bCs/>
+              </w:rPr>
+              <w:t>3</w:t>
+            </w:r>
+          </w:p>
+        </w:tc>
+        <w:tc>
+          <w:tcPr>
+            <w:tcW w:w="2977" w:type="dxa"/>
+          </w:tcPr>
+          <w:p>
+            <w:pPr>
+              <w:spacing w:line="360" w:lineRule="auto"/>
+              <w:rPr>
+                <w:rFonts w:ascii="Times New Roman" w:hAnsi="Times New Roman" w:cs="Times New Roman"/>
+              </w:rPr>
+            </w:pPr>
+            <w:proofErr w:type="spellStart"/>
+            <w:r>
+              <w:rPr>
+                <w:rFonts w:ascii="Times New Roman" w:hAnsi="Times New Roman" w:cs="Times New Roman"/>
+              </w:rPr>
+              <w:t>Membuat</w:t>
+            </w:r>
+            <w:proofErr w:type="spellEnd"/>
+            <w:r>
+              <w:rPr>
+                <w:rFonts w:ascii="Times New Roman" w:hAnsi="Times New Roman" w:cs="Times New Roman"/>
+              </w:rPr>
+              <w:t xml:space="preserve"> </w:t>
+            </w:r>
+            <w:proofErr w:type="spellStart"/>
+            <w:r>
+              <w:rPr>
+                <w:rFonts w:ascii="Times New Roman" w:hAnsi="Times New Roman" w:cs="Times New Roman"/>
+              </w:rPr>
+              <w:t>halaman</w:t>
+            </w:r>
+            <w:proofErr w:type="spellEnd"/>
+            <w:r>
+              <w:rPr>
+                <w:rFonts w:ascii="Times New Roman" w:hAnsi="Times New Roman" w:cs="Times New Roman"/>
+              </w:rPr>
+              <w:t xml:space="preserve"> Login dan register</w:t>
+            </w:r>
+          </w:p>
+        </w:tc>
+        <w:tc>
+          <w:tcPr>
+            <w:tcW w:w="3402" w:type="dxa"/>
+          </w:tcPr>
+          <w:p>
+            <w:pPr>
+              <w:spacing w:line="360" w:lineRule="auto"/>
+              <w:rPr>
+                <w:rFonts w:ascii="Times New Roman" w:hAnsi="Times New Roman" w:cs="Times New Roman"/>
+                <w:lang w:val="fi-FI"/>
+              </w:rPr>
+            </w:pPr>
+            <w:r>
+              <w:rPr>
+                <w:rFonts w:ascii="Times New Roman" w:hAnsi="Times New Roman" w:cs="Times New Roman"/>
+                <w:lang w:val="fi-FI"/>
+              </w:rPr>
+              <w:t>Memulai pengembangan halaman Login pengguna</w:t>
+            </w:r>
+          </w:p>
+        </w:tc>
+        <w:tc>
+          <w:tcPr>
+            <w:tcW w:w="2188" w:type="dxa"/>
+          </w:tcPr>
+          <w:p>
+            <w:pPr>
+              <w:spacing w:line="360" w:lineRule="auto"/>
+              <w:rPr>
+                <w:rFonts w:ascii="Times New Roman" w:hAnsi="Times New Roman" w:cs="Times New Roman"/>
+              </w:rPr>
+            </w:pPr>
+            <w:proofErr w:type="spellStart"/>
+            <w:r>
+              <w:rPr>
+                <w:rFonts w:ascii="Times New Roman" w:hAnsi="Times New Roman" w:cs="Times New Roman"/>
+              </w:rPr>
+              <w:t>Terjadi</w:t>
+            </w:r>
+            <w:proofErr w:type="spellEnd"/>
+            <w:r>
+              <w:rPr>
+                <w:rFonts w:ascii="Times New Roman" w:hAnsi="Times New Roman" w:cs="Times New Roman"/>
+              </w:rPr>
+              <w:t xml:space="preserve"> miss </w:t>
+            </w:r>
+            <w:proofErr w:type="spellStart"/>
+            <w:r>
+              <w:rPr>
+                <w:rFonts w:ascii="Times New Roman" w:hAnsi="Times New Roman" w:cs="Times New Roman"/>
+              </w:rPr>
+              <w:t>komunikasi</w:t>
+            </w:r>
+            <w:proofErr w:type="spellEnd"/>
+          </w:p>
+        </w:tc>
+      </w:tr>
+      <w:tr>
+        <w:tc>
+          <w:tcPr>
+            <w:tcW w:w="675" w:type="dxa"/>
+            <w:vAlign w:val="center"/>
+          </w:tcPr>
+          <w:p>
+            <w:pPr>
+              <w:spacing w:line="360" w:lineRule="auto"/>
+              <w:jc w:val="center"/>
+              <w:rPr>
+                <w:rFonts w:ascii="Times New Roman" w:hAnsi="Times New Roman" w:cs="Times New Roman"/>
+                <w:b/>
+                <w:bCs/>
+              </w:rPr>
+            </w:pPr>
+            <w:r>
+              <w:rPr>
+                <w:rFonts w:ascii="Times New Roman" w:hAnsi="Times New Roman" w:cs="Times New Roman"/>
+                <w:b/>
+                <w:bCs/>
+              </w:rPr>
+              <w:t>4</w:t>
+            </w:r>
+          </w:p>
+        </w:tc>
+        <w:tc>
+          <w:tcPr>
+            <w:tcW w:w="2977" w:type="dxa"/>
+          </w:tcPr>
+          <w:p>
+            <w:pPr>
+              <w:spacing w:line="360" w:lineRule="auto"/>
+              <w:rPr>
+                <w:rFonts w:ascii="Times New Roman" w:hAnsi="Times New Roman" w:cs="Times New Roman"/>
+              </w:rPr>
+            </w:pPr>
+            <w:proofErr w:type="spellStart"/>
+            <w:r>
+              <w:rPr>
+                <w:rFonts w:ascii="Times New Roman" w:hAnsi="Times New Roman" w:cs="Times New Roman"/>
+              </w:rPr>
+              <w:t>Membuat</w:t>
+            </w:r>
+            <w:proofErr w:type="spellEnd"/>
+            <w:r>
+              <w:rPr>
+                <w:rFonts w:ascii="Times New Roman" w:hAnsi="Times New Roman" w:cs="Times New Roman"/>
+              </w:rPr>
+              <w:t xml:space="preserve"> </w:t>
+            </w:r>
+            <w:proofErr w:type="spellStart"/>
+            <w:r>
+              <w:rPr>
+                <w:rFonts w:ascii="Times New Roman" w:hAnsi="Times New Roman" w:cs="Times New Roman"/>
+              </w:rPr>
+              <w:t>halaman</w:t>
+            </w:r>
+            <w:proofErr w:type="spellEnd"/>
+            <w:r>
+              <w:rPr>
+                <w:rFonts w:ascii="Times New Roman" w:hAnsi="Times New Roman" w:cs="Times New Roman"/>
+              </w:rPr>
+              <w:t xml:space="preserve"> Profile</w:t>
+            </w:r>
+          </w:p>
+        </w:tc>
+        <w:tc>
+          <w:tcPr>
+            <w:tcW w:w="3402" w:type="dxa"/>
+          </w:tcPr>
+          <w:p>
+            <w:pPr>
+              <w:spacing w:line="360" w:lineRule="auto"/>
+              <w:rPr>
+                <w:rFonts w:ascii="Times New Roman" w:hAnsi="Times New Roman" w:cs="Times New Roman"/>
+              </w:rPr>
+            </w:pPr>
+            <w:proofErr w:type="spellStart"/>
+            <w:r>
+              <w:rPr>
+                <w:rFonts w:ascii="Times New Roman" w:hAnsi="Times New Roman" w:cs="Times New Roman"/>
+              </w:rPr>
+              <w:t>Melanjutkan</w:t>
+            </w:r>
+            <w:proofErr w:type="spellEnd"/>
+            <w:r>
+              <w:rPr>
+                <w:rFonts w:ascii="Times New Roman" w:hAnsi="Times New Roman" w:cs="Times New Roman"/>
+              </w:rPr>
+              <w:t xml:space="preserve"> </w:t>
+            </w:r>
+            <w:proofErr w:type="spellStart"/>
+            <w:r>
+              <w:rPr>
+                <w:rFonts w:ascii="Times New Roman" w:hAnsi="Times New Roman" w:cs="Times New Roman"/>
+              </w:rPr>
+              <w:t>pengembangan</w:t>
+            </w:r>
+            <w:proofErr w:type="spellEnd"/>
+            <w:r>
+              <w:rPr>
+                <w:rFonts w:ascii="Times New Roman" w:hAnsi="Times New Roman" w:cs="Times New Roman"/>
+              </w:rPr>
+              <w:t xml:space="preserve"> </w:t>
+            </w:r>
+            <w:proofErr w:type="spellStart"/>
+            <w:r>
+              <w:rPr>
+                <w:rFonts w:ascii="Times New Roman" w:hAnsi="Times New Roman" w:cs="Times New Roman"/>
+              </w:rPr>
+              <w:t>halaman</w:t>
+            </w:r>
+            <w:proofErr w:type="spellEnd"/>
+            <w:r>
+              <w:rPr>
+                <w:rFonts w:ascii="Times New Roman" w:hAnsi="Times New Roman" w:cs="Times New Roman"/>
+              </w:rPr>
+              <w:t xml:space="preserve"> Profile</w:t>
+            </w:r>
+          </w:p>
+        </w:tc>
+        <w:tc>
+          <w:tcPr>
+            <w:tcW w:w="2188" w:type="dxa"/>
+          </w:tcPr>
+          <w:p>
+            <w:pPr>
+              <w:spacing w:line="360" w:lineRule="auto"/>
+              <w:rPr>
+                <w:rFonts w:ascii="Times New Roman" w:hAnsi="Times New Roman" w:cs="Times New Roman"/>
+              </w:rPr>
+            </w:pPr>
+            <w:proofErr w:type="spellStart"/>
+            <w:r>
+              <w:rPr>
+                <w:rFonts w:ascii="Times New Roman" w:hAnsi="Times New Roman" w:cs="Times New Roman"/>
+              </w:rPr>
+              <w:t>Tidak</w:t>
+            </w:r>
+            <w:proofErr w:type="spellEnd"/>
+            <w:r>
+              <w:rPr>
+                <w:rFonts w:ascii="Times New Roman" w:hAnsi="Times New Roman" w:cs="Times New Roman"/>
+              </w:rPr>
+              <w:t xml:space="preserve"> </w:t>
+            </w:r>
+            <w:proofErr w:type="spellStart"/>
+            <w:r>
+              <w:rPr>
+                <w:rFonts w:ascii="Times New Roman" w:hAnsi="Times New Roman" w:cs="Times New Roman"/>
+              </w:rPr>
+              <w:t>ada</w:t>
+            </w:r>
+            <w:proofErr w:type="spellEnd"/>
+          </w:p>
+        </w:tc>
+      </w:tr>
+      <w:tr>
+        <w:tc>
+          <w:tcPr>
+            <w:tcW w:w="675" w:type="dxa"/>
+            <w:vAlign w:val="center"/>
+          </w:tcPr>
+          <w:p>
+            <w:pPr>
+              <w:spacing w:line="360" w:lineRule="auto"/>
+              <w:jc w:val="center"/>
+              <w:rPr>
+                <w:rFonts w:ascii="Times New Roman" w:hAnsi="Times New Roman" w:cs="Times New Roman"/>
+                <w:b/>
+                <w:bCs/>
+              </w:rPr>
+            </w:pPr>
+            <w:r>
+              <w:rPr>
+                <w:rFonts w:ascii="Times New Roman" w:hAnsi="Times New Roman" w:cs="Times New Roman"/>
+                <w:b/>
+                <w:bCs/>
+              </w:rPr>
+              <w:t>5</w:t>
+            </w:r>
+          </w:p>
+        </w:tc>
+        <w:tc>
+          <w:tcPr>
+            <w:tcW w:w="2977" w:type="dxa"/>
+          </w:tcPr>
+          <w:p>
+            <w:pPr>
+              <w:spacing w:line="360" w:lineRule="auto"/>
+              <w:rPr>
+                <w:rFonts w:ascii="Times New Roman" w:hAnsi="Times New Roman" w:cs="Times New Roman"/>
+              </w:rPr>
+            </w:pPr>
+            <w:proofErr w:type="spellStart"/>
+            <w:r>
+              <w:rPr>
+                <w:rFonts w:ascii="Times New Roman" w:hAnsi="Times New Roman" w:cs="Times New Roman"/>
+              </w:rPr>
+              <w:t>Membuat</w:t>
+            </w:r>
+            <w:proofErr w:type="spellEnd"/>
+            <w:r>
+              <w:rPr>
+                <w:rFonts w:ascii="Times New Roman" w:hAnsi="Times New Roman" w:cs="Times New Roman"/>
+              </w:rPr>
+              <w:t xml:space="preserve"> </w:t>
+            </w:r>
+            <w:proofErr w:type="spellStart"/>
+            <w:r>
+              <w:rPr>
+                <w:rFonts w:ascii="Times New Roman" w:hAnsi="Times New Roman" w:cs="Times New Roman"/>
+              </w:rPr>
+              <w:t>halaman</w:t>
+            </w:r>
+            <w:proofErr w:type="spellEnd"/>
+            <w:r>
+              <w:rPr>
+                <w:rFonts w:ascii="Times New Roman" w:hAnsi="Times New Roman" w:cs="Times New Roman"/>
+              </w:rPr>
+              <w:t xml:space="preserve"> </w:t>
+            </w:r>
+            <w:proofErr w:type="spellStart"/>
+            <w:r>
+              <w:rPr>
+                <w:rFonts w:ascii="Times New Roman" w:hAnsi="Times New Roman" w:cs="Times New Roman"/>
+              </w:rPr>
+              <w:t>Lupa</w:t>
+            </w:r>
+            <w:proofErr w:type="spellEnd"/>
+            <w:r>
+              <w:rPr>
+                <w:rFonts w:ascii="Times New Roman" w:hAnsi="Times New Roman" w:cs="Times New Roman"/>
+              </w:rPr>
+              <w:t xml:space="preserve"> Password</w:t>
+            </w:r>
+          </w:p>
+        </w:tc>
+        <w:tc>
+          <w:tcPr>
+            <w:tcW w:w="3402" w:type="dxa"/>
+          </w:tcPr>
+          <w:p>
+            <w:pPr>
+              <w:spacing w:line="360" w:lineRule="auto"/>
+              <w:rPr>
+                <w:rFonts w:ascii="Times New Roman" w:hAnsi="Times New Roman" w:cs="Times New Roman"/>
+                <w:lang w:val="fi-FI"/>
+              </w:rPr>
+            </w:pPr>
+            <w:r>
+              <w:rPr>
+                <w:rFonts w:ascii="Times New Roman" w:hAnsi="Times New Roman" w:cs="Times New Roman"/>
+                <w:lang w:val="fi-FI"/>
+              </w:rPr>
+              <w:t>Menyelesaikan pengembangan halaman Lupa password</w:t>
+            </w:r>
+          </w:p>
+        </w:tc>
+        <w:tc>
+          <w:tcPr>
+            <w:tcW w:w="2188" w:type="dxa"/>
+          </w:tcPr>
+          <w:p>
+            <w:pPr>
+              <w:spacing w:line="360" w:lineRule="auto"/>
+              <w:rPr>
+                <w:rFonts w:ascii="Times New Roman" w:hAnsi="Times New Roman" w:cs="Times New Roman"/>
+              </w:rPr>
+            </w:pPr>
+            <w:proofErr w:type="spellStart"/>
+            <w:r>
+              <w:rPr>
+                <w:rFonts w:ascii="Times New Roman" w:hAnsi="Times New Roman" w:cs="Times New Roman"/>
+              </w:rPr>
+              <w:t>Tidak</w:t>
+            </w:r>
+            <w:proofErr w:type="spellEnd"/>
+            <w:r>
+              <w:rPr>
+                <w:rFonts w:ascii="Times New Roman" w:hAnsi="Times New Roman" w:cs="Times New Roman"/>
+              </w:rPr>
+              <w:t xml:space="preserve"> </w:t>
+            </w:r>
+            <w:proofErr w:type="spellStart"/>
+            <w:r>
+              <w:rPr>
+                <w:rFonts w:ascii="Times New Roman" w:hAnsi="Times New Roman" w:cs="Times New Roman"/>
+              </w:rPr>
+              <w:t>ada</w:t>
+            </w:r>
+            <w:proofErr w:type="spellEnd"/>
+          </w:p>
+        </w:tc>
+      </w:tr>
+      <w:tr>
+        <w:tc>
+          <w:tcPr>
+            <w:tcW w:w="675" w:type="dxa"/>
+            <w:vAlign w:val="center"/>
+          </w:tcPr>
+          <w:p>
+            <w:pPr>
+              <w:spacing w:line="360" w:lineRule="auto"/>
+              <w:jc w:val="center"/>
+              <w:rPr>
+                <w:rFonts w:ascii="Times New Roman" w:hAnsi="Times New Roman" w:cs="Times New Roman"/>
+                <w:b/>
+                <w:bCs/>
+              </w:rPr>
+            </w:pPr>
+            <w:r>
+              <w:rPr>
+                <w:rFonts w:ascii="Times New Roman" w:hAnsi="Times New Roman" w:cs="Times New Roman"/>
+                <w:b/>
+                <w:bCs/>
+              </w:rPr>
+              <w:t>6</w:t>
+            </w:r>
+          </w:p>
+        </w:tc>
+        <w:tc>
+          <w:tcPr>
+            <w:tcW w:w="2977" w:type="dxa"/>
+          </w:tcPr>
+          <w:p>
+            <w:pPr>
+              <w:spacing w:line="360" w:lineRule="auto"/>
+              <w:rPr>
+                <w:rFonts w:ascii="Times New Roman" w:hAnsi="Times New Roman" w:cs="Times New Roman"/>
+              </w:rPr>
+            </w:pPr>
+            <w:proofErr w:type="spellStart"/>
+            <w:r>
+              <w:rPr>
+                <w:rFonts w:ascii="Times New Roman" w:hAnsi="Times New Roman" w:cs="Times New Roman"/>
+              </w:rPr>
+              <w:t>Membuat</w:t>
+            </w:r>
+            <w:proofErr w:type="spellEnd"/>
+            <w:r>
+              <w:rPr>
+                <w:rFonts w:ascii="Times New Roman" w:hAnsi="Times New Roman" w:cs="Times New Roman"/>
+              </w:rPr>
+              <w:t xml:space="preserve"> </w:t>
+            </w:r>
+            <w:proofErr w:type="spellStart"/>
+            <w:r>
+              <w:rPr>
+                <w:rFonts w:ascii="Times New Roman" w:hAnsi="Times New Roman" w:cs="Times New Roman"/>
+              </w:rPr>
+              <w:t>halaman</w:t>
+            </w:r>
+            <w:proofErr w:type="spellEnd"/>
+            <w:r>
+              <w:rPr>
+                <w:rFonts w:ascii="Times New Roman" w:hAnsi="Times New Roman" w:cs="Times New Roman"/>
+              </w:rPr>
+              <w:t xml:space="preserve"> detail </w:t>
+            </w:r>
+            <w:proofErr w:type="spellStart"/>
+            <w:r>
+              <w:rPr>
+                <w:rFonts w:ascii="Times New Roman" w:hAnsi="Times New Roman" w:cs="Times New Roman"/>
+              </w:rPr>
+              <w:t>produk</w:t>
+            </w:r>
+            <w:proofErr w:type="spellEnd"/>
+          </w:p>
+        </w:tc>
+        <w:tc>
+          <w:tcPr>
+            <w:tcW w:w="3402" w:type="dxa"/>
+          </w:tcPr>
+          <w:p>
+            <w:pPr>
+              <w:spacing w:line="360" w:lineRule="auto"/>
+              <w:rPr>
+                <w:rFonts w:ascii="Times New Roman" w:hAnsi="Times New Roman" w:cs="Times New Roman"/>
+              </w:rPr>
+            </w:pPr>
+            <w:proofErr w:type="spellStart"/>
+            <w:r>
+              <w:rPr>
+                <w:rFonts w:ascii="Times New Roman" w:hAnsi="Times New Roman" w:cs="Times New Roman"/>
+              </w:rPr>
+              <w:t>Memulai</w:t>
+            </w:r>
+            <w:proofErr w:type="spellEnd"/>
+            <w:r>
+              <w:rPr>
+                <w:rFonts w:ascii="Times New Roman" w:hAnsi="Times New Roman" w:cs="Times New Roman"/>
+              </w:rPr>
+              <w:t xml:space="preserve"> </w:t>
+            </w:r>
+            <w:proofErr w:type="spellStart"/>
+            <w:r>
+              <w:rPr>
+                <w:rFonts w:ascii="Times New Roman" w:hAnsi="Times New Roman" w:cs="Times New Roman"/>
+              </w:rPr>
+              <w:t>pengembangan</w:t>
+            </w:r>
+            <w:proofErr w:type="spellEnd"/>
+            <w:r>
+              <w:rPr>
+                <w:rFonts w:ascii="Times New Roman" w:hAnsi="Times New Roman" w:cs="Times New Roman"/>
+              </w:rPr>
+              <w:t xml:space="preserve"> </w:t>
+            </w:r>
+            <w:proofErr w:type="spellStart"/>
+            <w:r>
+              <w:rPr>
+                <w:rFonts w:ascii="Times New Roman" w:hAnsi="Times New Roman" w:cs="Times New Roman"/>
+              </w:rPr>
+              <w:t>halaman</w:t>
+            </w:r>
+            <w:proofErr w:type="spellEnd"/>
+            <w:r>
+              <w:rPr>
+                <w:rFonts w:ascii="Times New Roman" w:hAnsi="Times New Roman" w:cs="Times New Roman"/>
+              </w:rPr>
+              <w:t xml:space="preserve"> </w:t>
+            </w:r>
+            <w:proofErr w:type="spellStart"/>
+            <w:r>
+              <w:rPr>
+                <w:rFonts w:ascii="Times New Roman" w:hAnsi="Times New Roman" w:cs="Times New Roman"/>
+              </w:rPr>
+              <w:t>produk</w:t>
+            </w:r>
+            <w:proofErr w:type="spellEnd"/>
+          </w:p>
+        </w:tc>
+        <w:tc>
+          <w:tcPr>
+            <w:tcW w:w="2188" w:type="dxa"/>
+          </w:tcPr>
+          <w:p>
+            <w:pPr>
+              <w:spacing w:line="360" w:lineRule="auto"/>
+              <w:rPr>
+                <w:rFonts w:ascii="Times New Roman" w:hAnsi="Times New Roman" w:cs="Times New Roman"/>
+              </w:rPr>
+            </w:pPr>
+            <w:r>
+              <w:rPr>
+                <w:rFonts w:ascii="Times New Roman" w:hAnsi="Times New Roman" w:cs="Times New Roman"/>
+              </w:rPr>
+              <w:t xml:space="preserve">Database </w:t>
+            </w:r>
+            <w:proofErr w:type="spellStart"/>
+            <w:r>
+              <w:rPr>
+                <w:rFonts w:ascii="Times New Roman" w:hAnsi="Times New Roman" w:cs="Times New Roman"/>
+              </w:rPr>
+              <w:t>masih</w:t>
+            </w:r>
+            <w:proofErr w:type="spellEnd"/>
+            <w:r>
+              <w:rPr>
+                <w:rFonts w:ascii="Times New Roman" w:hAnsi="Times New Roman" w:cs="Times New Roman"/>
+              </w:rPr>
+              <w:t xml:space="preserve"> </w:t>
+            </w:r>
+            <w:proofErr w:type="spellStart"/>
+            <w:r>
+              <w:rPr>
+                <w:rFonts w:ascii="Times New Roman" w:hAnsi="Times New Roman" w:cs="Times New Roman"/>
+              </w:rPr>
+              <w:t>belum</w:t>
+            </w:r>
+            <w:proofErr w:type="spellEnd"/>
+            <w:r>
+              <w:rPr>
+                <w:rFonts w:ascii="Times New Roman" w:hAnsi="Times New Roman" w:cs="Times New Roman"/>
+              </w:rPr>
+              <w:t xml:space="preserve"> </w:t>
+            </w:r>
+            <w:proofErr w:type="spellStart"/>
+            <w:r>
+              <w:rPr>
+                <w:rFonts w:ascii="Times New Roman" w:hAnsi="Times New Roman" w:cs="Times New Roman"/>
+              </w:rPr>
+              <w:t>tepat</w:t>
+            </w:r>
+            <w:proofErr w:type="spellEnd"/>
+          </w:p>
+        </w:tc>
+      </w:tr>
+      <w:tr>
+        <w:tc>
+          <w:tcPr>
+            <w:tcW w:w="675" w:type="dxa"/>
+            <w:vAlign w:val="center"/>
+          </w:tcPr>
+          <w:p>
+            <w:pPr>
+              <w:spacing w:line="360" w:lineRule="auto"/>
+              <w:jc w:val="center"/>
+              <w:rPr>
+                <w:rFonts w:ascii="Times New Roman" w:hAnsi="Times New Roman" w:cs="Times New Roman"/>
+                <w:b/>
+                <w:bCs/>
+              </w:rPr>
+            </w:pPr>
+            <w:r>
+              <w:rPr>
+                <w:rFonts w:ascii="Times New Roman" w:hAnsi="Times New Roman" w:cs="Times New Roman"/>
+                <w:b/>
+                <w:bCs/>
+              </w:rPr>
+              <w:t>7</w:t>
+            </w:r>
+          </w:p>
+        </w:tc>
+        <w:tc>
+          <w:tcPr>
+            <w:tcW w:w="2977" w:type="dxa"/>
+          </w:tcPr>
+          <w:p>
+            <w:pPr>
+              <w:spacing w:line="360" w:lineRule="auto"/>
+              <w:rPr>
+                <w:rFonts w:ascii="Times New Roman" w:hAnsi="Times New Roman" w:cs="Times New Roman"/>
+              </w:rPr>
+            </w:pPr>
+            <w:proofErr w:type="spellStart"/>
+            <w:r>
+              <w:rPr>
+                <w:rFonts w:ascii="Times New Roman" w:hAnsi="Times New Roman" w:cs="Times New Roman"/>
+              </w:rPr>
+              <w:t>Membuat</w:t>
+            </w:r>
+            <w:proofErr w:type="spellEnd"/>
+            <w:r>
+              <w:rPr>
+                <w:rFonts w:ascii="Times New Roman" w:hAnsi="Times New Roman" w:cs="Times New Roman"/>
+              </w:rPr>
+              <w:t xml:space="preserve"> </w:t>
+            </w:r>
+            <w:proofErr w:type="spellStart"/>
+            <w:r>
+              <w:rPr>
+                <w:rFonts w:ascii="Times New Roman" w:hAnsi="Times New Roman" w:cs="Times New Roman"/>
+              </w:rPr>
+              <w:t>halaman</w:t>
+            </w:r>
+            <w:proofErr w:type="spellEnd"/>
+            <w:r>
+              <w:rPr>
+                <w:rFonts w:ascii="Times New Roman" w:hAnsi="Times New Roman" w:cs="Times New Roman"/>
+              </w:rPr>
+              <w:t xml:space="preserve"> </w:t>
+            </w:r>
+            <w:proofErr w:type="spellStart"/>
+            <w:r>
+              <w:rPr>
+                <w:rFonts w:ascii="Times New Roman" w:hAnsi="Times New Roman" w:cs="Times New Roman"/>
+              </w:rPr>
+              <w:t>notifikasi</w:t>
+            </w:r>
+            <w:proofErr w:type="spellEnd"/>
+          </w:p>
+        </w:tc>
+        <w:tc>
+          <w:tcPr>
+            <w:tcW w:w="3402" w:type="dxa"/>
+          </w:tcPr>
+          <w:p>
+            <w:pPr>
+              <w:spacing w:line="360" w:lineRule="auto"/>
+              <w:rPr>
+                <w:rFonts w:ascii="Times New Roman" w:hAnsi="Times New Roman" w:cs="Times New Roman"/>
+                <w:lang w:val="fi-FI"/>
+              </w:rPr>
+            </w:pPr>
+            <w:r>
+              <w:rPr>
+                <w:rFonts w:ascii="Times New Roman" w:hAnsi="Times New Roman" w:cs="Times New Roman"/>
+                <w:lang w:val="fi-FI"/>
+              </w:rPr>
+              <w:t>Menyelesaikan pengembangan halaman notifikasi</w:t>
+            </w:r>
+          </w:p>
+        </w:tc>
+        <w:tc>
+          <w:tcPr>
+            <w:tcW w:w="2188" w:type="dxa"/>
+          </w:tcPr>
+          <w:p>
+            <w:pPr>
+              <w:spacing w:line="360" w:lineRule="auto"/>
+              <w:rPr>
+                <w:rFonts w:ascii="Times New Roman" w:hAnsi="Times New Roman" w:cs="Times New Roman"/>
+              </w:rPr>
+            </w:pPr>
+            <w:r>
+              <w:rPr>
+                <w:rFonts w:ascii="Times New Roman" w:hAnsi="Times New Roman" w:cs="Times New Roman"/>
+              </w:rPr>
+              <w:t xml:space="preserve">Software </w:t>
+            </w:r>
+            <w:proofErr w:type="spellStart"/>
+            <w:r>
+              <w:rPr>
+                <w:rFonts w:ascii="Times New Roman" w:hAnsi="Times New Roman" w:cs="Times New Roman"/>
+              </w:rPr>
+              <w:t>eror</w:t>
+            </w:r>
+            <w:proofErr w:type="spellEnd"/>
+          </w:p>
+        </w:tc>
+      </w:tr>
+      <w:tr>
+        <w:tc>
+          <w:tcPr>
+            <w:tcW w:w="675" w:type="dxa"/>
+            <w:vAlign w:val="center"/>
+          </w:tcPr>
+          <w:p>
+            <w:pPr>
+              <w:spacing w:line="360" w:lineRule="auto"/>
+              <w:jc w:val="center"/>
+              <w:rPr>
+                <w:rFonts w:ascii="Times New Roman" w:hAnsi="Times New Roman" w:cs="Times New Roman"/>
+                <w:b/>
+                <w:bCs/>
+              </w:rPr>
+            </w:pPr>
+            <w:r>
+              <w:rPr>
+                <w:rFonts w:ascii="Times New Roman" w:hAnsi="Times New Roman" w:cs="Times New Roman"/>
+                <w:b/>
+                <w:bCs/>
+              </w:rPr>
+              <w:t>8</w:t>
+            </w:r>
+          </w:p>
+        </w:tc>
+        <w:tc>
+          <w:tcPr>
+            <w:tcW w:w="2977" w:type="dxa"/>
+          </w:tcPr>
+          <w:p>
+            <w:pPr>
+              <w:spacing w:line="360" w:lineRule="auto"/>
+              <w:rPr>
+                <w:rFonts w:ascii="Times New Roman" w:hAnsi="Times New Roman" w:cs="Times New Roman"/>
+              </w:rPr>
+            </w:pPr>
+            <w:proofErr w:type="spellStart"/>
+            <w:r>
+              <w:rPr>
+                <w:rFonts w:ascii="Times New Roman" w:hAnsi="Times New Roman" w:cs="Times New Roman"/>
+              </w:rPr>
+              <w:t>Membuat</w:t>
+            </w:r>
+            <w:proofErr w:type="spellEnd"/>
+            <w:r>
+              <w:rPr>
+                <w:rFonts w:ascii="Times New Roman" w:hAnsi="Times New Roman" w:cs="Times New Roman"/>
+              </w:rPr>
+              <w:t xml:space="preserve"> </w:t>
+            </w:r>
+            <w:proofErr w:type="spellStart"/>
+            <w:r>
+              <w:rPr>
+                <w:rFonts w:ascii="Times New Roman" w:hAnsi="Times New Roman" w:cs="Times New Roman"/>
+              </w:rPr>
+              <w:t>fitur</w:t>
+            </w:r>
+            <w:proofErr w:type="spellEnd"/>
+            <w:r>
+              <w:rPr>
+                <w:rFonts w:ascii="Times New Roman" w:hAnsi="Times New Roman" w:cs="Times New Roman"/>
+              </w:rPr>
+              <w:t xml:space="preserve"> Review</w:t>
+            </w:r>
+          </w:p>
+        </w:tc>
+        <w:tc>
+          <w:tcPr>
+            <w:tcW w:w="3402" w:type="dxa"/>
+          </w:tcPr>
+          <w:p>
+            <w:pPr>
+              <w:spacing w:line="360" w:lineRule="auto"/>
+              <w:rPr>
+                <w:rFonts w:ascii="Times New Roman" w:hAnsi="Times New Roman" w:cs="Times New Roman"/>
+              </w:rPr>
+            </w:pPr>
+            <w:proofErr w:type="spellStart"/>
+            <w:r>
+              <w:rPr>
+                <w:rFonts w:ascii="Times New Roman" w:hAnsi="Times New Roman" w:cs="Times New Roman"/>
+              </w:rPr>
+              <w:t>Memulai</w:t>
+            </w:r>
+            <w:proofErr w:type="spellEnd"/>
+            <w:r>
+              <w:rPr>
+                <w:rFonts w:ascii="Times New Roman" w:hAnsi="Times New Roman" w:cs="Times New Roman"/>
+              </w:rPr>
+              <w:t xml:space="preserve"> </w:t>
+            </w:r>
+            <w:proofErr w:type="spellStart"/>
+            <w:r>
+              <w:rPr>
+                <w:rFonts w:ascii="Times New Roman" w:hAnsi="Times New Roman" w:cs="Times New Roman"/>
+              </w:rPr>
+              <w:t>pengembangan</w:t>
+            </w:r>
+            <w:proofErr w:type="spellEnd"/>
+            <w:r>
+              <w:rPr>
+                <w:rFonts w:ascii="Times New Roman" w:hAnsi="Times New Roman" w:cs="Times New Roman"/>
+              </w:rPr>
+              <w:t xml:space="preserve"> </w:t>
+            </w:r>
+            <w:proofErr w:type="spellStart"/>
+            <w:r>
+              <w:rPr>
+                <w:rFonts w:ascii="Times New Roman" w:hAnsi="Times New Roman" w:cs="Times New Roman"/>
+              </w:rPr>
+              <w:t>fitur</w:t>
+            </w:r>
+            <w:proofErr w:type="spellEnd"/>
+            <w:r>
+              <w:rPr>
+                <w:rFonts w:ascii="Times New Roman" w:hAnsi="Times New Roman" w:cs="Times New Roman"/>
+              </w:rPr>
+              <w:t xml:space="preserve"> Review &amp; </w:t>
+            </w:r>
+            <w:proofErr w:type="spellStart"/>
+            <w:r>
+              <w:rPr>
+                <w:rFonts w:ascii="Times New Roman" w:hAnsi="Times New Roman" w:cs="Times New Roman"/>
+              </w:rPr>
+              <w:t>ulasan</w:t>
+            </w:r>
+            <w:proofErr w:type="spellEnd"/>
+          </w:p>
+        </w:tc>
+        <w:tc>
+          <w:tcPr>
+            <w:tcW w:w="2188" w:type="dxa"/>
+          </w:tcPr>
+          <w:p>
+            <w:pPr>
+              <w:spacing w:line="360" w:lineRule="auto"/>
+              <w:rPr>
+                <w:rFonts w:ascii="Times New Roman" w:hAnsi="Times New Roman" w:cs="Times New Roman"/>
+              </w:rPr>
+            </w:pPr>
+            <w:proofErr w:type="spellStart"/>
+            <w:r>
+              <w:rPr>
+                <w:rFonts w:ascii="Times New Roman" w:hAnsi="Times New Roman" w:cs="Times New Roman"/>
+              </w:rPr>
+              <w:t>Tidak</w:t>
+            </w:r>
+            <w:proofErr w:type="spellEnd"/>
+            <w:r>
+              <w:rPr>
+                <w:rFonts w:ascii="Times New Roman" w:hAnsi="Times New Roman" w:cs="Times New Roman"/>
+              </w:rPr>
+              <w:t xml:space="preserve"> </w:t>
+            </w:r>
+            <w:proofErr w:type="spellStart"/>
+            <w:r>
+              <w:rPr>
+                <w:rFonts w:ascii="Times New Roman" w:hAnsi="Times New Roman" w:cs="Times New Roman"/>
+              </w:rPr>
+              <w:t>ada</w:t>
+            </w:r>
+            <w:proofErr w:type="spellEnd"/>
           </w:p>
         </w:tc>
       </w:tr>
@@ -2617,7 +6591,7 @@
 </file>
 
 <file path=word/styles.xml><?xml version="1.0" encoding="utf-8"?>
-<w:styles xmlns:mc="http://schemas.openxmlformats.org/markup-compatibility/2006" xmlns:r="http://schemas.openxmlformats.org/officeDocument/2006/relationships" xmlns:w="http://schemas.openxmlformats.org/wordprocessingml/2006/main" xmlns:w14="http://schemas.microsoft.com/office/word/2010/wordml" xmlns:w15="http://schemas.microsoft.com/office/word/2012/wordml" xmlns:w16cex="http://schemas.microsoft.com/office/word/2018/wordml/cex" xmlns:w16cid="http://schemas.microsoft.com/office/word/2016/wordml/cid" xmlns:w16="http://schemas.microsoft.com/office/word/2018/wordml" xmlns:w16se="http://schemas.microsoft.com/office/word/2015/wordml/symex" mc:Ignorable="w14 w15 w16se w16cid w16 w16cex">
+<w:styles xmlns:mc="http://schemas.openxmlformats.org/markup-compatibility/2006" xmlns:r="http://schemas.openxmlformats.org/officeDocument/2006/relationships" xmlns:w="http://schemas.openxmlformats.org/wordprocessingml/2006/main" xmlns:w14="http://schemas.microsoft.com/office/word/2010/wordml" xmlns:w15="http://schemas.microsoft.com/office/word/2012/wordml" xmlns:w16cex="http://schemas.microsoft.com/office/word/2018/wordml/cex" xmlns:w16cid="http://schemas.microsoft.com/office/word/2016/wordml/cid" xmlns:w16="http://schemas.microsoft.com/office/word/2018/wordml" xmlns:w16sdtdh="http://schemas.microsoft.com/office/word/2020/wordml/sdtdatahash" xmlns:w16se="http://schemas.microsoft.com/office/word/2015/wordml/symex" mc:Ignorable="w14 w15 w16se w16cid w16 w16cex w16sdtdh">
   <w:docDefaults>
     <w:rPrDefault>
       <w:rPr>

--- a/Laporan_Project_UTS.docx
+++ b/Laporan_Project_UTS.docx
@@ -1,6 +1,6 @@
 
 <file path=word/document.xml><?xml version="1.0" encoding="utf-8"?>
-<w:document xmlns:wpc="http://schemas.microsoft.com/office/word/2010/wordprocessingCanvas" xmlns:cx="http://schemas.microsoft.com/office/drawing/2014/chartex" xmlns:cx1="http://schemas.microsoft.com/office/drawing/2015/9/8/chartex" xmlns:cx2="http://schemas.microsoft.com/office/drawing/2015/10/21/chartex" xmlns:cx3="http://schemas.microsoft.com/office/drawing/2016/5/9/chartex" xmlns:cx4="http://schemas.microsoft.com/office/drawing/2016/5/10/chartex" xmlns:cx5="http://schemas.microsoft.com/office/drawing/2016/5/11/chartex" xmlns:cx6="http://schemas.microsoft.com/office/drawing/2016/5/12/chartex" xmlns:cx7="http://schemas.microsoft.com/office/drawing/2016/5/13/chartex" xmlns:cx8="http://schemas.microsoft.com/office/drawing/2016/5/14/chartex" xmlns:mc="http://schemas.openxmlformats.org/markup-compatibility/2006" xmlns:aink="http://schemas.microsoft.com/office/drawing/2016/ink" xmlns:am3d="http://schemas.microsoft.com/office/drawing/2017/model3d" xmlns:o="urn:schemas-microsoft-com:office:office" xmlns:oel="http://schemas.microsoft.com/office/2019/extlst" xmlns:r="http://schemas.openxmlformats.org/officeDocument/2006/relationships" xmlns:m="http://schemas.openxmlformats.org/officeDocument/2006/math" xmlns:v="urn:schemas-microsoft-com:vml" xmlns:wp14="http://schemas.microsoft.com/office/word/2010/wordprocessingDrawing" xmlns:wp="http://schemas.openxmlformats.org/drawingml/2006/wordprocessingDrawing" xmlns:w10="urn:schemas-microsoft-com:office:word" xmlns:w="http://schemas.openxmlformats.org/wordprocessingml/2006/main" xmlns:w14="http://schemas.microsoft.com/office/word/2010/wordml" xmlns:w15="http://schemas.microsoft.com/office/word/2012/wordml" xmlns:w16cex="http://schemas.microsoft.com/office/word/2018/wordml/cex" xmlns:w16cid="http://schemas.microsoft.com/office/word/2016/wordml/cid" xmlns:w16="http://schemas.microsoft.com/office/word/2018/wordml" xmlns:w16du="http://schemas.microsoft.com/office/word/2023/wordml/word16du" xmlns:w16sdtdh="http://schemas.microsoft.com/office/word/2020/wordml/sdtdatahash" xmlns:w16se="http://schemas.microsoft.com/office/word/2015/wordml/symex" xmlns:wpg="http://schemas.microsoft.com/office/word/2010/wordprocessingGroup" xmlns:wpi="http://schemas.microsoft.com/office/word/2010/wordprocessingInk" xmlns:wne="http://schemas.microsoft.com/office/word/2006/wordml" xmlns:wps="http://schemas.microsoft.com/office/word/2010/wordprocessingShape" mc:Ignorable="w14 w15 w16se w16cid w16 w16cex w16sdtdh wp14">
+<w:document xmlns:wpc="http://schemas.microsoft.com/office/word/2010/wordprocessingCanvas" xmlns:cx="http://schemas.microsoft.com/office/drawing/2014/chartex" xmlns:cx1="http://schemas.microsoft.com/office/drawing/2015/9/8/chartex" xmlns:cx2="http://schemas.microsoft.com/office/drawing/2015/10/21/chartex" xmlns:cx3="http://schemas.microsoft.com/office/drawing/2016/5/9/chartex" xmlns:cx4="http://schemas.microsoft.com/office/drawing/2016/5/10/chartex" xmlns:cx5="http://schemas.microsoft.com/office/drawing/2016/5/11/chartex" xmlns:cx6="http://schemas.microsoft.com/office/drawing/2016/5/12/chartex" xmlns:cx7="http://schemas.microsoft.com/office/drawing/2016/5/13/chartex" xmlns:cx8="http://schemas.microsoft.com/office/drawing/2016/5/14/chartex" xmlns:mc="http://schemas.openxmlformats.org/markup-compatibility/2006" xmlns:aink="http://schemas.microsoft.com/office/drawing/2016/ink" xmlns:am3d="http://schemas.microsoft.com/office/drawing/2017/model3d" xmlns:o="urn:schemas-microsoft-com:office:office" xmlns:r="http://schemas.openxmlformats.org/officeDocument/2006/relationships" xmlns:m="http://schemas.openxmlformats.org/officeDocument/2006/math" xmlns:v="urn:schemas-microsoft-com:vml" xmlns:wp14="http://schemas.microsoft.com/office/word/2010/wordprocessingDrawing" xmlns:wp="http://schemas.openxmlformats.org/drawingml/2006/wordprocessingDrawing" xmlns:w10="urn:schemas-microsoft-com:office:word" xmlns:w="http://schemas.openxmlformats.org/wordprocessingml/2006/main" xmlns:w14="http://schemas.microsoft.com/office/word/2010/wordml" xmlns:w15="http://schemas.microsoft.com/office/word/2012/wordml" xmlns:w16cex="http://schemas.microsoft.com/office/word/2018/wordml/cex" xmlns:w16cid="http://schemas.microsoft.com/office/word/2016/wordml/cid" xmlns:w16="http://schemas.microsoft.com/office/word/2018/wordml" xmlns:w16se="http://schemas.microsoft.com/office/word/2015/wordml/symex" xmlns:wpg="http://schemas.microsoft.com/office/word/2010/wordprocessingGroup" xmlns:wpi="http://schemas.microsoft.com/office/word/2010/wordprocessingInk" xmlns:wne="http://schemas.microsoft.com/office/word/2006/wordml" xmlns:wps="http://schemas.microsoft.com/office/word/2010/wordprocessingShape" mc:Ignorable="w14 w15 w16se w16cid w16 w16cex wp14">
   <w:body>
     <w:p>
       <w:pPr>
@@ -222,23 +222,7 @@
           <w:rFonts w:ascii="Times New Roman" w:hAnsi="Times New Roman" w:cs="Times New Roman"/>
           <w:lang w:val="en-US"/>
         </w:rPr>
-        <w:t xml:space="preserve">Zidane </w:t>
-      </w:r>
-      <w:proofErr w:type="spellStart"/>
-      <w:r>
-        <w:rPr>
-          <w:rFonts w:ascii="Times New Roman" w:hAnsi="Times New Roman" w:cs="Times New Roman"/>
-          <w:lang w:val="en-US"/>
-        </w:rPr>
-        <w:t>Alfahrezi</w:t>
-      </w:r>
-      <w:proofErr w:type="spellEnd"/>
-      <w:r>
-        <w:rPr>
-          <w:rFonts w:ascii="Times New Roman" w:hAnsi="Times New Roman" w:cs="Times New Roman"/>
-          <w:lang w:val="en-US"/>
-        </w:rPr>
-        <w:t xml:space="preserve"> - 211112451</w:t>
+        <w:t>Zidane Alfahrezi - 211112451</w:t>
       </w:r>
     </w:p>
     <w:p>
@@ -284,39 +268,7 @@
           <w:rFonts w:ascii="Times New Roman" w:hAnsi="Times New Roman" w:cs="Times New Roman"/>
           <w:lang w:val="en-US"/>
         </w:rPr>
-        <w:t xml:space="preserve">anuel </w:t>
-      </w:r>
-      <w:proofErr w:type="spellStart"/>
-      <w:r>
-        <w:rPr>
-          <w:rFonts w:ascii="Times New Roman" w:hAnsi="Times New Roman" w:cs="Times New Roman"/>
-          <w:lang w:val="en-US"/>
-        </w:rPr>
-        <w:t>Lumban</w:t>
-      </w:r>
-      <w:proofErr w:type="spellEnd"/>
-      <w:r>
-        <w:rPr>
-          <w:rFonts w:ascii="Times New Roman" w:hAnsi="Times New Roman" w:cs="Times New Roman"/>
-          <w:lang w:val="en-US"/>
-        </w:rPr>
-        <w:t xml:space="preserve"> </w:t>
-      </w:r>
-      <w:proofErr w:type="spellStart"/>
-      <w:r>
-        <w:rPr>
-          <w:rFonts w:ascii="Times New Roman" w:hAnsi="Times New Roman" w:cs="Times New Roman"/>
-          <w:lang w:val="en-US"/>
-        </w:rPr>
-        <w:t>Toruan</w:t>
-      </w:r>
-      <w:proofErr w:type="spellEnd"/>
-      <w:r>
-        <w:rPr>
-          <w:rFonts w:ascii="Times New Roman" w:hAnsi="Times New Roman" w:cs="Times New Roman"/>
-          <w:lang w:val="en-US"/>
-        </w:rPr>
-        <w:t xml:space="preserve"> – 2111111532</w:t>
+        <w:t>anuel Lumban Toruan – 2111111532</w:t>
       </w:r>
     </w:p>
     <w:p>
@@ -450,1908 +402,50 @@
         <w:rPr>
           <w:rFonts w:ascii="Times New Roman" w:hAnsi="Times New Roman" w:cs="Times New Roman"/>
         </w:rPr>
-        <w:t xml:space="preserve">Desain </w:t>
+        <w:t>Desain grafis menjadi aspek penting dalam bisnis dan branding modern, sehingga banyak perusahaan dan individu membutuhkan jasa desain grafis untuk membuat logo, Website, Ilustrator, book cover, dan banyak lagi. Namun, mencari penyedia jasa desain grafis yang andal dan terpercaya dapat menjadi sulit dan memakan waktu.</w:t>
       </w:r>
-      <w:proofErr w:type="spellStart"/>
+    </w:p>
+    <w:p>
+      <w:pPr>
+        <w:jc w:val="both"/>
+        <w:rPr>
+          <w:rFonts w:ascii="Times New Roman" w:hAnsi="Times New Roman" w:cs="Times New Roman"/>
+        </w:rPr>
+      </w:pPr>
       <w:r>
         <w:rPr>
           <w:rFonts w:ascii="Times New Roman" w:hAnsi="Times New Roman" w:cs="Times New Roman"/>
         </w:rPr>
-        <w:t>grafis</w:t>
+        <w:t>Dengan aplikasi jasa digital grapis yang Anda ingin buat, masyarakat dapat dengan mudah menemukan penyedia jasa desain grafis yang tepat dan berkualitas dengan cepat dan mudah. Aplikasi jasa digital grapis Anda dapat memberikan layanan desain grafis yang mudah diakses, cepat, dan efisien, dengan mempertemukan klien dengan para desainer grafis yang terampil dan berpengalaman.</w:t>
       </w:r>
-      <w:proofErr w:type="spellEnd"/>
+    </w:p>
+    <w:p>
+      <w:pPr>
+        <w:jc w:val="both"/>
+        <w:rPr>
+          <w:rFonts w:ascii="Times New Roman" w:hAnsi="Times New Roman" w:cs="Times New Roman"/>
+        </w:rPr>
+      </w:pPr>
       <w:r>
         <w:rPr>
           <w:rFonts w:ascii="Times New Roman" w:hAnsi="Times New Roman" w:cs="Times New Roman"/>
         </w:rPr>
-        <w:t xml:space="preserve"> </w:t>
+        <w:t>Selain memberikan kemudahan bagi masyarakat, aplikasi jasa digital grapis Anda juga dapat membuka peluang bisnis yang besar untuk penyedia jasa desain grafis online. Dalam era digital yang semakin maju, para desainer grafis dapat memanfaatkan aplikasi jasa digital grapis ini untuk menawarkan jasa mereka secara online dan menjangkau pasar yang lebih luas. Dengan begitu, aplikasi jasa digital grapis yang Anda buat dapat memberikan manfaat bagi semua pihak yang terlibat.</w:t>
       </w:r>
-      <w:proofErr w:type="spellStart"/>
+    </w:p>
+    <w:p>
+      <w:pPr>
+        <w:jc w:val="both"/>
+        <w:rPr>
+          <w:rFonts w:ascii="Times New Roman" w:hAnsi="Times New Roman" w:cs="Times New Roman"/>
+          <w:lang w:val="fi-FI"/>
+        </w:rPr>
+      </w:pPr>
       <w:r>
         <w:rPr>
           <w:rFonts w:ascii="Times New Roman" w:hAnsi="Times New Roman" w:cs="Times New Roman"/>
         </w:rPr>
-        <w:t>menjadi</w:t>
-      </w:r>
-      <w:proofErr w:type="spellEnd"/>
-      <w:r>
-        <w:rPr>
-          <w:rFonts w:ascii="Times New Roman" w:hAnsi="Times New Roman" w:cs="Times New Roman"/>
-        </w:rPr>
-        <w:t xml:space="preserve"> </w:t>
-      </w:r>
-      <w:proofErr w:type="spellStart"/>
-      <w:r>
-        <w:rPr>
-          <w:rFonts w:ascii="Times New Roman" w:hAnsi="Times New Roman" w:cs="Times New Roman"/>
-        </w:rPr>
-        <w:t>aspek</w:t>
-      </w:r>
-      <w:proofErr w:type="spellEnd"/>
-      <w:r>
-        <w:rPr>
-          <w:rFonts w:ascii="Times New Roman" w:hAnsi="Times New Roman" w:cs="Times New Roman"/>
-        </w:rPr>
-        <w:t xml:space="preserve"> </w:t>
-      </w:r>
-      <w:proofErr w:type="spellStart"/>
-      <w:r>
-        <w:rPr>
-          <w:rFonts w:ascii="Times New Roman" w:hAnsi="Times New Roman" w:cs="Times New Roman"/>
-        </w:rPr>
-        <w:t>penting</w:t>
-      </w:r>
-      <w:proofErr w:type="spellEnd"/>
-      <w:r>
-        <w:rPr>
-          <w:rFonts w:ascii="Times New Roman" w:hAnsi="Times New Roman" w:cs="Times New Roman"/>
-        </w:rPr>
-        <w:t xml:space="preserve"> </w:t>
-      </w:r>
-      <w:proofErr w:type="spellStart"/>
-      <w:r>
-        <w:rPr>
-          <w:rFonts w:ascii="Times New Roman" w:hAnsi="Times New Roman" w:cs="Times New Roman"/>
-        </w:rPr>
-        <w:t>dalam</w:t>
-      </w:r>
-      <w:proofErr w:type="spellEnd"/>
-      <w:r>
-        <w:rPr>
-          <w:rFonts w:ascii="Times New Roman" w:hAnsi="Times New Roman" w:cs="Times New Roman"/>
-        </w:rPr>
-        <w:t xml:space="preserve"> </w:t>
-      </w:r>
-      <w:proofErr w:type="spellStart"/>
-      <w:r>
-        <w:rPr>
-          <w:rFonts w:ascii="Times New Roman" w:hAnsi="Times New Roman" w:cs="Times New Roman"/>
-        </w:rPr>
-        <w:t>bisnis</w:t>
-      </w:r>
-      <w:proofErr w:type="spellEnd"/>
-      <w:r>
-        <w:rPr>
-          <w:rFonts w:ascii="Times New Roman" w:hAnsi="Times New Roman" w:cs="Times New Roman"/>
-        </w:rPr>
-        <w:t xml:space="preserve"> dan branding modern, </w:t>
-      </w:r>
-      <w:proofErr w:type="spellStart"/>
-      <w:r>
-        <w:rPr>
-          <w:rFonts w:ascii="Times New Roman" w:hAnsi="Times New Roman" w:cs="Times New Roman"/>
-        </w:rPr>
-        <w:t>sehingga</w:t>
-      </w:r>
-      <w:proofErr w:type="spellEnd"/>
-      <w:r>
-        <w:rPr>
-          <w:rFonts w:ascii="Times New Roman" w:hAnsi="Times New Roman" w:cs="Times New Roman"/>
-        </w:rPr>
-        <w:t xml:space="preserve"> </w:t>
-      </w:r>
-      <w:proofErr w:type="spellStart"/>
-      <w:r>
-        <w:rPr>
-          <w:rFonts w:ascii="Times New Roman" w:hAnsi="Times New Roman" w:cs="Times New Roman"/>
-        </w:rPr>
-        <w:t>banyak</w:t>
-      </w:r>
-      <w:proofErr w:type="spellEnd"/>
-      <w:r>
-        <w:rPr>
-          <w:rFonts w:ascii="Times New Roman" w:hAnsi="Times New Roman" w:cs="Times New Roman"/>
-        </w:rPr>
-        <w:t xml:space="preserve"> </w:t>
-      </w:r>
-      <w:proofErr w:type="spellStart"/>
-      <w:r>
-        <w:rPr>
-          <w:rFonts w:ascii="Times New Roman" w:hAnsi="Times New Roman" w:cs="Times New Roman"/>
-        </w:rPr>
-        <w:t>perusahaan</w:t>
-      </w:r>
-      <w:proofErr w:type="spellEnd"/>
-      <w:r>
-        <w:rPr>
-          <w:rFonts w:ascii="Times New Roman" w:hAnsi="Times New Roman" w:cs="Times New Roman"/>
-        </w:rPr>
-        <w:t xml:space="preserve"> dan </w:t>
-      </w:r>
-      <w:proofErr w:type="spellStart"/>
-      <w:r>
-        <w:rPr>
-          <w:rFonts w:ascii="Times New Roman" w:hAnsi="Times New Roman" w:cs="Times New Roman"/>
-        </w:rPr>
-        <w:t>individu</w:t>
-      </w:r>
-      <w:proofErr w:type="spellEnd"/>
-      <w:r>
-        <w:rPr>
-          <w:rFonts w:ascii="Times New Roman" w:hAnsi="Times New Roman" w:cs="Times New Roman"/>
-        </w:rPr>
-        <w:t xml:space="preserve"> </w:t>
-      </w:r>
-      <w:proofErr w:type="spellStart"/>
-      <w:r>
-        <w:rPr>
-          <w:rFonts w:ascii="Times New Roman" w:hAnsi="Times New Roman" w:cs="Times New Roman"/>
-        </w:rPr>
-        <w:t>membutuhkan</w:t>
-      </w:r>
-      <w:proofErr w:type="spellEnd"/>
-      <w:r>
-        <w:rPr>
-          <w:rFonts w:ascii="Times New Roman" w:hAnsi="Times New Roman" w:cs="Times New Roman"/>
-        </w:rPr>
-        <w:t xml:space="preserve"> </w:t>
-      </w:r>
-      <w:proofErr w:type="spellStart"/>
-      <w:r>
-        <w:rPr>
-          <w:rFonts w:ascii="Times New Roman" w:hAnsi="Times New Roman" w:cs="Times New Roman"/>
-        </w:rPr>
-        <w:t>jasa</w:t>
-      </w:r>
-      <w:proofErr w:type="spellEnd"/>
-      <w:r>
-        <w:rPr>
-          <w:rFonts w:ascii="Times New Roman" w:hAnsi="Times New Roman" w:cs="Times New Roman"/>
-        </w:rPr>
-        <w:t xml:space="preserve"> </w:t>
-      </w:r>
-      <w:proofErr w:type="spellStart"/>
-      <w:r>
-        <w:rPr>
-          <w:rFonts w:ascii="Times New Roman" w:hAnsi="Times New Roman" w:cs="Times New Roman"/>
-        </w:rPr>
-        <w:t>desain</w:t>
-      </w:r>
-      <w:proofErr w:type="spellEnd"/>
-      <w:r>
-        <w:rPr>
-          <w:rFonts w:ascii="Times New Roman" w:hAnsi="Times New Roman" w:cs="Times New Roman"/>
-        </w:rPr>
-        <w:t xml:space="preserve"> </w:t>
-      </w:r>
-      <w:proofErr w:type="spellStart"/>
-      <w:r>
-        <w:rPr>
-          <w:rFonts w:ascii="Times New Roman" w:hAnsi="Times New Roman" w:cs="Times New Roman"/>
-        </w:rPr>
-        <w:t>grafis</w:t>
-      </w:r>
-      <w:proofErr w:type="spellEnd"/>
-      <w:r>
-        <w:rPr>
-          <w:rFonts w:ascii="Times New Roman" w:hAnsi="Times New Roman" w:cs="Times New Roman"/>
-        </w:rPr>
-        <w:t xml:space="preserve"> </w:t>
-      </w:r>
-      <w:proofErr w:type="spellStart"/>
-      <w:r>
-        <w:rPr>
-          <w:rFonts w:ascii="Times New Roman" w:hAnsi="Times New Roman" w:cs="Times New Roman"/>
-        </w:rPr>
-        <w:t>untuk</w:t>
-      </w:r>
-      <w:proofErr w:type="spellEnd"/>
-      <w:r>
-        <w:rPr>
-          <w:rFonts w:ascii="Times New Roman" w:hAnsi="Times New Roman" w:cs="Times New Roman"/>
-        </w:rPr>
-        <w:t xml:space="preserve"> </w:t>
-      </w:r>
-      <w:proofErr w:type="spellStart"/>
-      <w:r>
-        <w:rPr>
-          <w:rFonts w:ascii="Times New Roman" w:hAnsi="Times New Roman" w:cs="Times New Roman"/>
-        </w:rPr>
-        <w:t>membuat</w:t>
-      </w:r>
-      <w:proofErr w:type="spellEnd"/>
-      <w:r>
-        <w:rPr>
-          <w:rFonts w:ascii="Times New Roman" w:hAnsi="Times New Roman" w:cs="Times New Roman"/>
-        </w:rPr>
-        <w:t xml:space="preserve"> logo, Website, </w:t>
-      </w:r>
-      <w:proofErr w:type="spellStart"/>
-      <w:r>
-        <w:rPr>
-          <w:rFonts w:ascii="Times New Roman" w:hAnsi="Times New Roman" w:cs="Times New Roman"/>
-        </w:rPr>
-        <w:t>Ilustrator</w:t>
-      </w:r>
-      <w:proofErr w:type="spellEnd"/>
-      <w:r>
-        <w:rPr>
-          <w:rFonts w:ascii="Times New Roman" w:hAnsi="Times New Roman" w:cs="Times New Roman"/>
-        </w:rPr>
-        <w:t xml:space="preserve">, book cover, dan </w:t>
-      </w:r>
-      <w:proofErr w:type="spellStart"/>
-      <w:r>
-        <w:rPr>
-          <w:rFonts w:ascii="Times New Roman" w:hAnsi="Times New Roman" w:cs="Times New Roman"/>
-        </w:rPr>
-        <w:t>banyak</w:t>
-      </w:r>
-      <w:proofErr w:type="spellEnd"/>
-      <w:r>
-        <w:rPr>
-          <w:rFonts w:ascii="Times New Roman" w:hAnsi="Times New Roman" w:cs="Times New Roman"/>
-        </w:rPr>
-        <w:t xml:space="preserve"> </w:t>
-      </w:r>
-      <w:proofErr w:type="spellStart"/>
-      <w:r>
-        <w:rPr>
-          <w:rFonts w:ascii="Times New Roman" w:hAnsi="Times New Roman" w:cs="Times New Roman"/>
-        </w:rPr>
-        <w:t>lagi</w:t>
-      </w:r>
-      <w:proofErr w:type="spellEnd"/>
-      <w:r>
-        <w:rPr>
-          <w:rFonts w:ascii="Times New Roman" w:hAnsi="Times New Roman" w:cs="Times New Roman"/>
-        </w:rPr>
-        <w:t xml:space="preserve">. </w:t>
-      </w:r>
-      <w:proofErr w:type="spellStart"/>
-      <w:r>
-        <w:rPr>
-          <w:rFonts w:ascii="Times New Roman" w:hAnsi="Times New Roman" w:cs="Times New Roman"/>
-        </w:rPr>
-        <w:t>Namun</w:t>
-      </w:r>
-      <w:proofErr w:type="spellEnd"/>
-      <w:r>
-        <w:rPr>
-          <w:rFonts w:ascii="Times New Roman" w:hAnsi="Times New Roman" w:cs="Times New Roman"/>
-        </w:rPr>
-        <w:t xml:space="preserve">, </w:t>
-      </w:r>
-      <w:proofErr w:type="spellStart"/>
-      <w:r>
-        <w:rPr>
-          <w:rFonts w:ascii="Times New Roman" w:hAnsi="Times New Roman" w:cs="Times New Roman"/>
-        </w:rPr>
-        <w:t>mencari</w:t>
-      </w:r>
-      <w:proofErr w:type="spellEnd"/>
-      <w:r>
-        <w:rPr>
-          <w:rFonts w:ascii="Times New Roman" w:hAnsi="Times New Roman" w:cs="Times New Roman"/>
-        </w:rPr>
-        <w:t xml:space="preserve"> </w:t>
-      </w:r>
-      <w:proofErr w:type="spellStart"/>
-      <w:r>
-        <w:rPr>
-          <w:rFonts w:ascii="Times New Roman" w:hAnsi="Times New Roman" w:cs="Times New Roman"/>
-        </w:rPr>
-        <w:t>penyedia</w:t>
-      </w:r>
-      <w:proofErr w:type="spellEnd"/>
-      <w:r>
-        <w:rPr>
-          <w:rFonts w:ascii="Times New Roman" w:hAnsi="Times New Roman" w:cs="Times New Roman"/>
-        </w:rPr>
-        <w:t xml:space="preserve"> </w:t>
-      </w:r>
-      <w:proofErr w:type="spellStart"/>
-      <w:r>
-        <w:rPr>
-          <w:rFonts w:ascii="Times New Roman" w:hAnsi="Times New Roman" w:cs="Times New Roman"/>
-        </w:rPr>
-        <w:t>jasa</w:t>
-      </w:r>
-      <w:proofErr w:type="spellEnd"/>
-      <w:r>
-        <w:rPr>
-          <w:rFonts w:ascii="Times New Roman" w:hAnsi="Times New Roman" w:cs="Times New Roman"/>
-        </w:rPr>
-        <w:t xml:space="preserve"> </w:t>
-      </w:r>
-      <w:proofErr w:type="spellStart"/>
-      <w:r>
-        <w:rPr>
-          <w:rFonts w:ascii="Times New Roman" w:hAnsi="Times New Roman" w:cs="Times New Roman"/>
-        </w:rPr>
-        <w:t>desain</w:t>
-      </w:r>
-      <w:proofErr w:type="spellEnd"/>
-      <w:r>
-        <w:rPr>
-          <w:rFonts w:ascii="Times New Roman" w:hAnsi="Times New Roman" w:cs="Times New Roman"/>
-        </w:rPr>
-        <w:t xml:space="preserve"> </w:t>
-      </w:r>
-      <w:proofErr w:type="spellStart"/>
-      <w:r>
-        <w:rPr>
-          <w:rFonts w:ascii="Times New Roman" w:hAnsi="Times New Roman" w:cs="Times New Roman"/>
-        </w:rPr>
-        <w:t>grafis</w:t>
-      </w:r>
-      <w:proofErr w:type="spellEnd"/>
-      <w:r>
-        <w:rPr>
-          <w:rFonts w:ascii="Times New Roman" w:hAnsi="Times New Roman" w:cs="Times New Roman"/>
-        </w:rPr>
-        <w:t xml:space="preserve"> yang </w:t>
-      </w:r>
-      <w:proofErr w:type="spellStart"/>
-      <w:r>
-        <w:rPr>
-          <w:rFonts w:ascii="Times New Roman" w:hAnsi="Times New Roman" w:cs="Times New Roman"/>
-        </w:rPr>
-        <w:t>andal</w:t>
-      </w:r>
-      <w:proofErr w:type="spellEnd"/>
-      <w:r>
-        <w:rPr>
-          <w:rFonts w:ascii="Times New Roman" w:hAnsi="Times New Roman" w:cs="Times New Roman"/>
-        </w:rPr>
-        <w:t xml:space="preserve"> dan </w:t>
-      </w:r>
-      <w:proofErr w:type="spellStart"/>
-      <w:r>
-        <w:rPr>
-          <w:rFonts w:ascii="Times New Roman" w:hAnsi="Times New Roman" w:cs="Times New Roman"/>
-        </w:rPr>
-        <w:t>terpercaya</w:t>
-      </w:r>
-      <w:proofErr w:type="spellEnd"/>
-      <w:r>
-        <w:rPr>
-          <w:rFonts w:ascii="Times New Roman" w:hAnsi="Times New Roman" w:cs="Times New Roman"/>
-        </w:rPr>
-        <w:t xml:space="preserve"> </w:t>
-      </w:r>
-      <w:proofErr w:type="spellStart"/>
-      <w:r>
-        <w:rPr>
-          <w:rFonts w:ascii="Times New Roman" w:hAnsi="Times New Roman" w:cs="Times New Roman"/>
-        </w:rPr>
-        <w:t>dapat</w:t>
-      </w:r>
-      <w:proofErr w:type="spellEnd"/>
-      <w:r>
-        <w:rPr>
-          <w:rFonts w:ascii="Times New Roman" w:hAnsi="Times New Roman" w:cs="Times New Roman"/>
-        </w:rPr>
-        <w:t xml:space="preserve"> </w:t>
-      </w:r>
-      <w:proofErr w:type="spellStart"/>
-      <w:r>
-        <w:rPr>
-          <w:rFonts w:ascii="Times New Roman" w:hAnsi="Times New Roman" w:cs="Times New Roman"/>
-        </w:rPr>
-        <w:t>menjadi</w:t>
-      </w:r>
-      <w:proofErr w:type="spellEnd"/>
-      <w:r>
-        <w:rPr>
-          <w:rFonts w:ascii="Times New Roman" w:hAnsi="Times New Roman" w:cs="Times New Roman"/>
-        </w:rPr>
-        <w:t xml:space="preserve"> </w:t>
-      </w:r>
-      <w:proofErr w:type="spellStart"/>
-      <w:r>
-        <w:rPr>
-          <w:rFonts w:ascii="Times New Roman" w:hAnsi="Times New Roman" w:cs="Times New Roman"/>
-        </w:rPr>
-        <w:t>sulit</w:t>
-      </w:r>
-      <w:proofErr w:type="spellEnd"/>
-      <w:r>
-        <w:rPr>
-          <w:rFonts w:ascii="Times New Roman" w:hAnsi="Times New Roman" w:cs="Times New Roman"/>
-        </w:rPr>
-        <w:t xml:space="preserve"> dan </w:t>
-      </w:r>
-      <w:proofErr w:type="spellStart"/>
-      <w:r>
-        <w:rPr>
-          <w:rFonts w:ascii="Times New Roman" w:hAnsi="Times New Roman" w:cs="Times New Roman"/>
-        </w:rPr>
-        <w:t>memakan</w:t>
-      </w:r>
-      <w:proofErr w:type="spellEnd"/>
-      <w:r>
-        <w:rPr>
-          <w:rFonts w:ascii="Times New Roman" w:hAnsi="Times New Roman" w:cs="Times New Roman"/>
-        </w:rPr>
-        <w:t xml:space="preserve"> </w:t>
-      </w:r>
-      <w:proofErr w:type="spellStart"/>
-      <w:r>
-        <w:rPr>
-          <w:rFonts w:ascii="Times New Roman" w:hAnsi="Times New Roman" w:cs="Times New Roman"/>
-        </w:rPr>
-        <w:t>waktu</w:t>
-      </w:r>
-      <w:proofErr w:type="spellEnd"/>
-      <w:r>
-        <w:rPr>
-          <w:rFonts w:ascii="Times New Roman" w:hAnsi="Times New Roman" w:cs="Times New Roman"/>
-        </w:rPr>
-        <w:t>.</w:t>
-      </w:r>
-    </w:p>
-    <w:p>
-      <w:pPr>
-        <w:jc w:val="both"/>
-        <w:rPr>
-          <w:rFonts w:ascii="Times New Roman" w:hAnsi="Times New Roman" w:cs="Times New Roman"/>
-        </w:rPr>
-      </w:pPr>
-      <w:proofErr w:type="spellStart"/>
-      <w:r>
-        <w:rPr>
-          <w:rFonts w:ascii="Times New Roman" w:hAnsi="Times New Roman" w:cs="Times New Roman"/>
-        </w:rPr>
-        <w:t>Dengan</w:t>
-      </w:r>
-      <w:proofErr w:type="spellEnd"/>
-      <w:r>
-        <w:rPr>
-          <w:rFonts w:ascii="Times New Roman" w:hAnsi="Times New Roman" w:cs="Times New Roman"/>
-        </w:rPr>
-        <w:t xml:space="preserve"> </w:t>
-      </w:r>
-      <w:proofErr w:type="spellStart"/>
-      <w:r>
-        <w:rPr>
-          <w:rFonts w:ascii="Times New Roman" w:hAnsi="Times New Roman" w:cs="Times New Roman"/>
-        </w:rPr>
-        <w:t>aplikasi</w:t>
-      </w:r>
-      <w:proofErr w:type="spellEnd"/>
-      <w:r>
-        <w:rPr>
-          <w:rFonts w:ascii="Times New Roman" w:hAnsi="Times New Roman" w:cs="Times New Roman"/>
-        </w:rPr>
-        <w:t xml:space="preserve"> </w:t>
-      </w:r>
-      <w:proofErr w:type="spellStart"/>
-      <w:r>
-        <w:rPr>
-          <w:rFonts w:ascii="Times New Roman" w:hAnsi="Times New Roman" w:cs="Times New Roman"/>
-        </w:rPr>
-        <w:t>jasa</w:t>
-      </w:r>
-      <w:proofErr w:type="spellEnd"/>
-      <w:r>
-        <w:rPr>
-          <w:rFonts w:ascii="Times New Roman" w:hAnsi="Times New Roman" w:cs="Times New Roman"/>
-        </w:rPr>
-        <w:t xml:space="preserve"> digital </w:t>
-      </w:r>
-      <w:proofErr w:type="spellStart"/>
-      <w:r>
-        <w:rPr>
-          <w:rFonts w:ascii="Times New Roman" w:hAnsi="Times New Roman" w:cs="Times New Roman"/>
-        </w:rPr>
-        <w:t>grapis</w:t>
-      </w:r>
-      <w:proofErr w:type="spellEnd"/>
-      <w:r>
-        <w:rPr>
-          <w:rFonts w:ascii="Times New Roman" w:hAnsi="Times New Roman" w:cs="Times New Roman"/>
-        </w:rPr>
-        <w:t xml:space="preserve"> yang Anda </w:t>
-      </w:r>
-      <w:proofErr w:type="spellStart"/>
-      <w:r>
-        <w:rPr>
-          <w:rFonts w:ascii="Times New Roman" w:hAnsi="Times New Roman" w:cs="Times New Roman"/>
-        </w:rPr>
-        <w:t>ingin</w:t>
-      </w:r>
-      <w:proofErr w:type="spellEnd"/>
-      <w:r>
-        <w:rPr>
-          <w:rFonts w:ascii="Times New Roman" w:hAnsi="Times New Roman" w:cs="Times New Roman"/>
-        </w:rPr>
-        <w:t xml:space="preserve"> buat, </w:t>
-      </w:r>
-      <w:proofErr w:type="spellStart"/>
-      <w:r>
-        <w:rPr>
-          <w:rFonts w:ascii="Times New Roman" w:hAnsi="Times New Roman" w:cs="Times New Roman"/>
-        </w:rPr>
-        <w:t>masyarakat</w:t>
-      </w:r>
-      <w:proofErr w:type="spellEnd"/>
-      <w:r>
-        <w:rPr>
-          <w:rFonts w:ascii="Times New Roman" w:hAnsi="Times New Roman" w:cs="Times New Roman"/>
-        </w:rPr>
-        <w:t xml:space="preserve"> </w:t>
-      </w:r>
-      <w:proofErr w:type="spellStart"/>
-      <w:r>
-        <w:rPr>
-          <w:rFonts w:ascii="Times New Roman" w:hAnsi="Times New Roman" w:cs="Times New Roman"/>
-        </w:rPr>
-        <w:t>dapat</w:t>
-      </w:r>
-      <w:proofErr w:type="spellEnd"/>
-      <w:r>
-        <w:rPr>
-          <w:rFonts w:ascii="Times New Roman" w:hAnsi="Times New Roman" w:cs="Times New Roman"/>
-        </w:rPr>
-        <w:t xml:space="preserve"> </w:t>
-      </w:r>
-      <w:proofErr w:type="spellStart"/>
-      <w:r>
-        <w:rPr>
-          <w:rFonts w:ascii="Times New Roman" w:hAnsi="Times New Roman" w:cs="Times New Roman"/>
-        </w:rPr>
-        <w:t>dengan</w:t>
-      </w:r>
-      <w:proofErr w:type="spellEnd"/>
-      <w:r>
-        <w:rPr>
-          <w:rFonts w:ascii="Times New Roman" w:hAnsi="Times New Roman" w:cs="Times New Roman"/>
-        </w:rPr>
-        <w:t xml:space="preserve"> </w:t>
-      </w:r>
-      <w:proofErr w:type="spellStart"/>
-      <w:r>
-        <w:rPr>
-          <w:rFonts w:ascii="Times New Roman" w:hAnsi="Times New Roman" w:cs="Times New Roman"/>
-        </w:rPr>
-        <w:t>mudah</w:t>
-      </w:r>
-      <w:proofErr w:type="spellEnd"/>
-      <w:r>
-        <w:rPr>
-          <w:rFonts w:ascii="Times New Roman" w:hAnsi="Times New Roman" w:cs="Times New Roman"/>
-        </w:rPr>
-        <w:t xml:space="preserve"> </w:t>
-      </w:r>
-      <w:proofErr w:type="spellStart"/>
-      <w:r>
-        <w:rPr>
-          <w:rFonts w:ascii="Times New Roman" w:hAnsi="Times New Roman" w:cs="Times New Roman"/>
-        </w:rPr>
-        <w:t>menemukan</w:t>
-      </w:r>
-      <w:proofErr w:type="spellEnd"/>
-      <w:r>
-        <w:rPr>
-          <w:rFonts w:ascii="Times New Roman" w:hAnsi="Times New Roman" w:cs="Times New Roman"/>
-        </w:rPr>
-        <w:t xml:space="preserve"> </w:t>
-      </w:r>
-      <w:proofErr w:type="spellStart"/>
-      <w:r>
-        <w:rPr>
-          <w:rFonts w:ascii="Times New Roman" w:hAnsi="Times New Roman" w:cs="Times New Roman"/>
-        </w:rPr>
-        <w:t>penyedia</w:t>
-      </w:r>
-      <w:proofErr w:type="spellEnd"/>
-      <w:r>
-        <w:rPr>
-          <w:rFonts w:ascii="Times New Roman" w:hAnsi="Times New Roman" w:cs="Times New Roman"/>
-        </w:rPr>
-        <w:t xml:space="preserve"> </w:t>
-      </w:r>
-      <w:proofErr w:type="spellStart"/>
-      <w:r>
-        <w:rPr>
-          <w:rFonts w:ascii="Times New Roman" w:hAnsi="Times New Roman" w:cs="Times New Roman"/>
-        </w:rPr>
-        <w:t>jasa</w:t>
-      </w:r>
-      <w:proofErr w:type="spellEnd"/>
-      <w:r>
-        <w:rPr>
-          <w:rFonts w:ascii="Times New Roman" w:hAnsi="Times New Roman" w:cs="Times New Roman"/>
-        </w:rPr>
-        <w:t xml:space="preserve"> </w:t>
-      </w:r>
-      <w:proofErr w:type="spellStart"/>
-      <w:r>
-        <w:rPr>
-          <w:rFonts w:ascii="Times New Roman" w:hAnsi="Times New Roman" w:cs="Times New Roman"/>
-        </w:rPr>
-        <w:t>desain</w:t>
-      </w:r>
-      <w:proofErr w:type="spellEnd"/>
-      <w:r>
-        <w:rPr>
-          <w:rFonts w:ascii="Times New Roman" w:hAnsi="Times New Roman" w:cs="Times New Roman"/>
-        </w:rPr>
-        <w:t xml:space="preserve"> </w:t>
-      </w:r>
-      <w:proofErr w:type="spellStart"/>
-      <w:r>
-        <w:rPr>
-          <w:rFonts w:ascii="Times New Roman" w:hAnsi="Times New Roman" w:cs="Times New Roman"/>
-        </w:rPr>
-        <w:t>grafis</w:t>
-      </w:r>
-      <w:proofErr w:type="spellEnd"/>
-      <w:r>
-        <w:rPr>
-          <w:rFonts w:ascii="Times New Roman" w:hAnsi="Times New Roman" w:cs="Times New Roman"/>
-        </w:rPr>
-        <w:t xml:space="preserve"> yang </w:t>
-      </w:r>
-      <w:proofErr w:type="spellStart"/>
-      <w:r>
-        <w:rPr>
-          <w:rFonts w:ascii="Times New Roman" w:hAnsi="Times New Roman" w:cs="Times New Roman"/>
-        </w:rPr>
-        <w:t>tepat</w:t>
-      </w:r>
-      <w:proofErr w:type="spellEnd"/>
-      <w:r>
-        <w:rPr>
-          <w:rFonts w:ascii="Times New Roman" w:hAnsi="Times New Roman" w:cs="Times New Roman"/>
-        </w:rPr>
-        <w:t xml:space="preserve"> dan </w:t>
-      </w:r>
-      <w:proofErr w:type="spellStart"/>
-      <w:r>
-        <w:rPr>
-          <w:rFonts w:ascii="Times New Roman" w:hAnsi="Times New Roman" w:cs="Times New Roman"/>
-        </w:rPr>
-        <w:t>berkualitas</w:t>
-      </w:r>
-      <w:proofErr w:type="spellEnd"/>
-      <w:r>
-        <w:rPr>
-          <w:rFonts w:ascii="Times New Roman" w:hAnsi="Times New Roman" w:cs="Times New Roman"/>
-        </w:rPr>
-        <w:t xml:space="preserve"> </w:t>
-      </w:r>
-      <w:proofErr w:type="spellStart"/>
-      <w:r>
-        <w:rPr>
-          <w:rFonts w:ascii="Times New Roman" w:hAnsi="Times New Roman" w:cs="Times New Roman"/>
-        </w:rPr>
-        <w:t>dengan</w:t>
-      </w:r>
-      <w:proofErr w:type="spellEnd"/>
-      <w:r>
-        <w:rPr>
-          <w:rFonts w:ascii="Times New Roman" w:hAnsi="Times New Roman" w:cs="Times New Roman"/>
-        </w:rPr>
-        <w:t xml:space="preserve"> </w:t>
-      </w:r>
-      <w:proofErr w:type="spellStart"/>
-      <w:r>
-        <w:rPr>
-          <w:rFonts w:ascii="Times New Roman" w:hAnsi="Times New Roman" w:cs="Times New Roman"/>
-        </w:rPr>
-        <w:t>cepat</w:t>
-      </w:r>
-      <w:proofErr w:type="spellEnd"/>
-      <w:r>
-        <w:rPr>
-          <w:rFonts w:ascii="Times New Roman" w:hAnsi="Times New Roman" w:cs="Times New Roman"/>
-        </w:rPr>
-        <w:t xml:space="preserve"> dan </w:t>
-      </w:r>
-      <w:proofErr w:type="spellStart"/>
-      <w:r>
-        <w:rPr>
-          <w:rFonts w:ascii="Times New Roman" w:hAnsi="Times New Roman" w:cs="Times New Roman"/>
-        </w:rPr>
-        <w:t>mudah</w:t>
-      </w:r>
-      <w:proofErr w:type="spellEnd"/>
-      <w:r>
-        <w:rPr>
-          <w:rFonts w:ascii="Times New Roman" w:hAnsi="Times New Roman" w:cs="Times New Roman"/>
-        </w:rPr>
-        <w:t xml:space="preserve">. </w:t>
-      </w:r>
-      <w:proofErr w:type="spellStart"/>
-      <w:r>
-        <w:rPr>
-          <w:rFonts w:ascii="Times New Roman" w:hAnsi="Times New Roman" w:cs="Times New Roman"/>
-        </w:rPr>
-        <w:t>Aplikasi</w:t>
-      </w:r>
-      <w:proofErr w:type="spellEnd"/>
-      <w:r>
-        <w:rPr>
-          <w:rFonts w:ascii="Times New Roman" w:hAnsi="Times New Roman" w:cs="Times New Roman"/>
-        </w:rPr>
-        <w:t xml:space="preserve"> </w:t>
-      </w:r>
-      <w:proofErr w:type="spellStart"/>
-      <w:r>
-        <w:rPr>
-          <w:rFonts w:ascii="Times New Roman" w:hAnsi="Times New Roman" w:cs="Times New Roman"/>
-        </w:rPr>
-        <w:t>jasa</w:t>
-      </w:r>
-      <w:proofErr w:type="spellEnd"/>
-      <w:r>
-        <w:rPr>
-          <w:rFonts w:ascii="Times New Roman" w:hAnsi="Times New Roman" w:cs="Times New Roman"/>
-        </w:rPr>
-        <w:t xml:space="preserve"> digital </w:t>
-      </w:r>
-      <w:proofErr w:type="spellStart"/>
-      <w:r>
-        <w:rPr>
-          <w:rFonts w:ascii="Times New Roman" w:hAnsi="Times New Roman" w:cs="Times New Roman"/>
-        </w:rPr>
-        <w:t>grapis</w:t>
-      </w:r>
-      <w:proofErr w:type="spellEnd"/>
-      <w:r>
-        <w:rPr>
-          <w:rFonts w:ascii="Times New Roman" w:hAnsi="Times New Roman" w:cs="Times New Roman"/>
-        </w:rPr>
-        <w:t xml:space="preserve"> Anda </w:t>
-      </w:r>
-      <w:proofErr w:type="spellStart"/>
-      <w:r>
-        <w:rPr>
-          <w:rFonts w:ascii="Times New Roman" w:hAnsi="Times New Roman" w:cs="Times New Roman"/>
-        </w:rPr>
-        <w:t>dapat</w:t>
-      </w:r>
-      <w:proofErr w:type="spellEnd"/>
-      <w:r>
-        <w:rPr>
-          <w:rFonts w:ascii="Times New Roman" w:hAnsi="Times New Roman" w:cs="Times New Roman"/>
-        </w:rPr>
-        <w:t xml:space="preserve"> </w:t>
-      </w:r>
-      <w:proofErr w:type="spellStart"/>
-      <w:r>
-        <w:rPr>
-          <w:rFonts w:ascii="Times New Roman" w:hAnsi="Times New Roman" w:cs="Times New Roman"/>
-        </w:rPr>
-        <w:t>memberikan</w:t>
-      </w:r>
-      <w:proofErr w:type="spellEnd"/>
-      <w:r>
-        <w:rPr>
-          <w:rFonts w:ascii="Times New Roman" w:hAnsi="Times New Roman" w:cs="Times New Roman"/>
-        </w:rPr>
-        <w:t xml:space="preserve"> </w:t>
-      </w:r>
-      <w:proofErr w:type="spellStart"/>
-      <w:r>
-        <w:rPr>
-          <w:rFonts w:ascii="Times New Roman" w:hAnsi="Times New Roman" w:cs="Times New Roman"/>
-        </w:rPr>
-        <w:t>layanan</w:t>
-      </w:r>
-      <w:proofErr w:type="spellEnd"/>
-      <w:r>
-        <w:rPr>
-          <w:rFonts w:ascii="Times New Roman" w:hAnsi="Times New Roman" w:cs="Times New Roman"/>
-        </w:rPr>
-        <w:t xml:space="preserve"> </w:t>
-      </w:r>
-      <w:proofErr w:type="spellStart"/>
-      <w:r>
-        <w:rPr>
-          <w:rFonts w:ascii="Times New Roman" w:hAnsi="Times New Roman" w:cs="Times New Roman"/>
-        </w:rPr>
-        <w:t>desain</w:t>
-      </w:r>
-      <w:proofErr w:type="spellEnd"/>
-      <w:r>
-        <w:rPr>
-          <w:rFonts w:ascii="Times New Roman" w:hAnsi="Times New Roman" w:cs="Times New Roman"/>
-        </w:rPr>
-        <w:t xml:space="preserve"> </w:t>
-      </w:r>
-      <w:proofErr w:type="spellStart"/>
-      <w:r>
-        <w:rPr>
-          <w:rFonts w:ascii="Times New Roman" w:hAnsi="Times New Roman" w:cs="Times New Roman"/>
-        </w:rPr>
-        <w:t>grafis</w:t>
-      </w:r>
-      <w:proofErr w:type="spellEnd"/>
-      <w:r>
-        <w:rPr>
-          <w:rFonts w:ascii="Times New Roman" w:hAnsi="Times New Roman" w:cs="Times New Roman"/>
-        </w:rPr>
-        <w:t xml:space="preserve"> yang </w:t>
-      </w:r>
-      <w:proofErr w:type="spellStart"/>
-      <w:r>
-        <w:rPr>
-          <w:rFonts w:ascii="Times New Roman" w:hAnsi="Times New Roman" w:cs="Times New Roman"/>
-        </w:rPr>
-        <w:t>mudah</w:t>
-      </w:r>
-      <w:proofErr w:type="spellEnd"/>
-      <w:r>
-        <w:rPr>
-          <w:rFonts w:ascii="Times New Roman" w:hAnsi="Times New Roman" w:cs="Times New Roman"/>
-        </w:rPr>
-        <w:t xml:space="preserve"> </w:t>
-      </w:r>
-      <w:proofErr w:type="spellStart"/>
-      <w:r>
-        <w:rPr>
-          <w:rFonts w:ascii="Times New Roman" w:hAnsi="Times New Roman" w:cs="Times New Roman"/>
-        </w:rPr>
-        <w:t>diakses</w:t>
-      </w:r>
-      <w:proofErr w:type="spellEnd"/>
-      <w:r>
-        <w:rPr>
-          <w:rFonts w:ascii="Times New Roman" w:hAnsi="Times New Roman" w:cs="Times New Roman"/>
-        </w:rPr>
-        <w:t xml:space="preserve">, </w:t>
-      </w:r>
-      <w:proofErr w:type="spellStart"/>
-      <w:r>
-        <w:rPr>
-          <w:rFonts w:ascii="Times New Roman" w:hAnsi="Times New Roman" w:cs="Times New Roman"/>
-        </w:rPr>
-        <w:t>cepat</w:t>
-      </w:r>
-      <w:proofErr w:type="spellEnd"/>
-      <w:r>
-        <w:rPr>
-          <w:rFonts w:ascii="Times New Roman" w:hAnsi="Times New Roman" w:cs="Times New Roman"/>
-        </w:rPr>
-        <w:t xml:space="preserve">, dan </w:t>
-      </w:r>
-      <w:proofErr w:type="spellStart"/>
-      <w:r>
-        <w:rPr>
-          <w:rFonts w:ascii="Times New Roman" w:hAnsi="Times New Roman" w:cs="Times New Roman"/>
-        </w:rPr>
-        <w:t>efisien</w:t>
-      </w:r>
-      <w:proofErr w:type="spellEnd"/>
-      <w:r>
-        <w:rPr>
-          <w:rFonts w:ascii="Times New Roman" w:hAnsi="Times New Roman" w:cs="Times New Roman"/>
-        </w:rPr>
-        <w:t xml:space="preserve">, </w:t>
-      </w:r>
-      <w:proofErr w:type="spellStart"/>
-      <w:r>
-        <w:rPr>
-          <w:rFonts w:ascii="Times New Roman" w:hAnsi="Times New Roman" w:cs="Times New Roman"/>
-        </w:rPr>
-        <w:t>dengan</w:t>
-      </w:r>
-      <w:proofErr w:type="spellEnd"/>
-      <w:r>
-        <w:rPr>
-          <w:rFonts w:ascii="Times New Roman" w:hAnsi="Times New Roman" w:cs="Times New Roman"/>
-        </w:rPr>
-        <w:t xml:space="preserve"> </w:t>
-      </w:r>
-      <w:proofErr w:type="spellStart"/>
-      <w:r>
-        <w:rPr>
-          <w:rFonts w:ascii="Times New Roman" w:hAnsi="Times New Roman" w:cs="Times New Roman"/>
-        </w:rPr>
-        <w:t>mempertemukan</w:t>
-      </w:r>
-      <w:proofErr w:type="spellEnd"/>
-      <w:r>
-        <w:rPr>
-          <w:rFonts w:ascii="Times New Roman" w:hAnsi="Times New Roman" w:cs="Times New Roman"/>
-        </w:rPr>
-        <w:t xml:space="preserve"> </w:t>
-      </w:r>
-      <w:proofErr w:type="spellStart"/>
-      <w:r>
-        <w:rPr>
-          <w:rFonts w:ascii="Times New Roman" w:hAnsi="Times New Roman" w:cs="Times New Roman"/>
-        </w:rPr>
-        <w:t>klien</w:t>
-      </w:r>
-      <w:proofErr w:type="spellEnd"/>
-      <w:r>
-        <w:rPr>
-          <w:rFonts w:ascii="Times New Roman" w:hAnsi="Times New Roman" w:cs="Times New Roman"/>
-        </w:rPr>
-        <w:t xml:space="preserve"> </w:t>
-      </w:r>
-      <w:proofErr w:type="spellStart"/>
-      <w:r>
-        <w:rPr>
-          <w:rFonts w:ascii="Times New Roman" w:hAnsi="Times New Roman" w:cs="Times New Roman"/>
-        </w:rPr>
-        <w:t>dengan</w:t>
-      </w:r>
-      <w:proofErr w:type="spellEnd"/>
-      <w:r>
-        <w:rPr>
-          <w:rFonts w:ascii="Times New Roman" w:hAnsi="Times New Roman" w:cs="Times New Roman"/>
-        </w:rPr>
-        <w:t xml:space="preserve"> para </w:t>
-      </w:r>
-      <w:proofErr w:type="spellStart"/>
-      <w:r>
-        <w:rPr>
-          <w:rFonts w:ascii="Times New Roman" w:hAnsi="Times New Roman" w:cs="Times New Roman"/>
-        </w:rPr>
-        <w:t>desainer</w:t>
-      </w:r>
-      <w:proofErr w:type="spellEnd"/>
-      <w:r>
-        <w:rPr>
-          <w:rFonts w:ascii="Times New Roman" w:hAnsi="Times New Roman" w:cs="Times New Roman"/>
-        </w:rPr>
-        <w:t xml:space="preserve"> </w:t>
-      </w:r>
-      <w:proofErr w:type="spellStart"/>
-      <w:r>
-        <w:rPr>
-          <w:rFonts w:ascii="Times New Roman" w:hAnsi="Times New Roman" w:cs="Times New Roman"/>
-        </w:rPr>
-        <w:t>grafis</w:t>
-      </w:r>
-      <w:proofErr w:type="spellEnd"/>
-      <w:r>
-        <w:rPr>
-          <w:rFonts w:ascii="Times New Roman" w:hAnsi="Times New Roman" w:cs="Times New Roman"/>
-        </w:rPr>
-        <w:t xml:space="preserve"> yang </w:t>
-      </w:r>
-      <w:proofErr w:type="spellStart"/>
-      <w:r>
-        <w:rPr>
-          <w:rFonts w:ascii="Times New Roman" w:hAnsi="Times New Roman" w:cs="Times New Roman"/>
-        </w:rPr>
-        <w:t>terampil</w:t>
-      </w:r>
-      <w:proofErr w:type="spellEnd"/>
-      <w:r>
-        <w:rPr>
-          <w:rFonts w:ascii="Times New Roman" w:hAnsi="Times New Roman" w:cs="Times New Roman"/>
-        </w:rPr>
-        <w:t xml:space="preserve"> dan </w:t>
-      </w:r>
-      <w:proofErr w:type="spellStart"/>
-      <w:r>
-        <w:rPr>
-          <w:rFonts w:ascii="Times New Roman" w:hAnsi="Times New Roman" w:cs="Times New Roman"/>
-        </w:rPr>
-        <w:t>berpengalaman</w:t>
-      </w:r>
-      <w:proofErr w:type="spellEnd"/>
-      <w:r>
-        <w:rPr>
-          <w:rFonts w:ascii="Times New Roman" w:hAnsi="Times New Roman" w:cs="Times New Roman"/>
-        </w:rPr>
-        <w:t>.</w:t>
-      </w:r>
-    </w:p>
-    <w:p>
-      <w:pPr>
-        <w:jc w:val="both"/>
-        <w:rPr>
-          <w:rFonts w:ascii="Times New Roman" w:hAnsi="Times New Roman" w:cs="Times New Roman"/>
-        </w:rPr>
-      </w:pPr>
-      <w:proofErr w:type="spellStart"/>
-      <w:r>
-        <w:rPr>
-          <w:rFonts w:ascii="Times New Roman" w:hAnsi="Times New Roman" w:cs="Times New Roman"/>
-        </w:rPr>
-        <w:t>Selain</w:t>
-      </w:r>
-      <w:proofErr w:type="spellEnd"/>
-      <w:r>
-        <w:rPr>
-          <w:rFonts w:ascii="Times New Roman" w:hAnsi="Times New Roman" w:cs="Times New Roman"/>
-        </w:rPr>
-        <w:t xml:space="preserve"> </w:t>
-      </w:r>
-      <w:proofErr w:type="spellStart"/>
-      <w:r>
-        <w:rPr>
-          <w:rFonts w:ascii="Times New Roman" w:hAnsi="Times New Roman" w:cs="Times New Roman"/>
-        </w:rPr>
-        <w:t>memberikan</w:t>
-      </w:r>
-      <w:proofErr w:type="spellEnd"/>
-      <w:r>
-        <w:rPr>
-          <w:rFonts w:ascii="Times New Roman" w:hAnsi="Times New Roman" w:cs="Times New Roman"/>
-        </w:rPr>
-        <w:t xml:space="preserve"> </w:t>
-      </w:r>
-      <w:proofErr w:type="spellStart"/>
-      <w:r>
-        <w:rPr>
-          <w:rFonts w:ascii="Times New Roman" w:hAnsi="Times New Roman" w:cs="Times New Roman"/>
-        </w:rPr>
-        <w:t>kemudahan</w:t>
-      </w:r>
-      <w:proofErr w:type="spellEnd"/>
-      <w:r>
-        <w:rPr>
-          <w:rFonts w:ascii="Times New Roman" w:hAnsi="Times New Roman" w:cs="Times New Roman"/>
-        </w:rPr>
-        <w:t xml:space="preserve"> </w:t>
-      </w:r>
-      <w:proofErr w:type="spellStart"/>
-      <w:r>
-        <w:rPr>
-          <w:rFonts w:ascii="Times New Roman" w:hAnsi="Times New Roman" w:cs="Times New Roman"/>
-        </w:rPr>
-        <w:t>bagi</w:t>
-      </w:r>
-      <w:proofErr w:type="spellEnd"/>
-      <w:r>
-        <w:rPr>
-          <w:rFonts w:ascii="Times New Roman" w:hAnsi="Times New Roman" w:cs="Times New Roman"/>
-        </w:rPr>
-        <w:t xml:space="preserve"> </w:t>
-      </w:r>
-      <w:proofErr w:type="spellStart"/>
-      <w:r>
-        <w:rPr>
-          <w:rFonts w:ascii="Times New Roman" w:hAnsi="Times New Roman" w:cs="Times New Roman"/>
-        </w:rPr>
-        <w:t>masyarakat</w:t>
-      </w:r>
-      <w:proofErr w:type="spellEnd"/>
-      <w:r>
-        <w:rPr>
-          <w:rFonts w:ascii="Times New Roman" w:hAnsi="Times New Roman" w:cs="Times New Roman"/>
-        </w:rPr>
-        <w:t xml:space="preserve">, </w:t>
-      </w:r>
-      <w:proofErr w:type="spellStart"/>
-      <w:r>
-        <w:rPr>
-          <w:rFonts w:ascii="Times New Roman" w:hAnsi="Times New Roman" w:cs="Times New Roman"/>
-        </w:rPr>
-        <w:t>aplikasi</w:t>
-      </w:r>
-      <w:proofErr w:type="spellEnd"/>
-      <w:r>
-        <w:rPr>
-          <w:rFonts w:ascii="Times New Roman" w:hAnsi="Times New Roman" w:cs="Times New Roman"/>
-        </w:rPr>
-        <w:t xml:space="preserve"> </w:t>
-      </w:r>
-      <w:proofErr w:type="spellStart"/>
-      <w:r>
-        <w:rPr>
-          <w:rFonts w:ascii="Times New Roman" w:hAnsi="Times New Roman" w:cs="Times New Roman"/>
-        </w:rPr>
-        <w:t>jasa</w:t>
-      </w:r>
-      <w:proofErr w:type="spellEnd"/>
-      <w:r>
-        <w:rPr>
-          <w:rFonts w:ascii="Times New Roman" w:hAnsi="Times New Roman" w:cs="Times New Roman"/>
-        </w:rPr>
-        <w:t xml:space="preserve"> digital </w:t>
-      </w:r>
-      <w:proofErr w:type="spellStart"/>
-      <w:r>
-        <w:rPr>
-          <w:rFonts w:ascii="Times New Roman" w:hAnsi="Times New Roman" w:cs="Times New Roman"/>
-        </w:rPr>
-        <w:t>grapis</w:t>
-      </w:r>
-      <w:proofErr w:type="spellEnd"/>
-      <w:r>
-        <w:rPr>
-          <w:rFonts w:ascii="Times New Roman" w:hAnsi="Times New Roman" w:cs="Times New Roman"/>
-        </w:rPr>
-        <w:t xml:space="preserve"> Anda juga </w:t>
-      </w:r>
-      <w:proofErr w:type="spellStart"/>
-      <w:r>
-        <w:rPr>
-          <w:rFonts w:ascii="Times New Roman" w:hAnsi="Times New Roman" w:cs="Times New Roman"/>
-        </w:rPr>
-        <w:t>dapat</w:t>
-      </w:r>
-      <w:proofErr w:type="spellEnd"/>
-      <w:r>
-        <w:rPr>
-          <w:rFonts w:ascii="Times New Roman" w:hAnsi="Times New Roman" w:cs="Times New Roman"/>
-        </w:rPr>
-        <w:t xml:space="preserve"> </w:t>
-      </w:r>
-      <w:proofErr w:type="spellStart"/>
-      <w:r>
-        <w:rPr>
-          <w:rFonts w:ascii="Times New Roman" w:hAnsi="Times New Roman" w:cs="Times New Roman"/>
-        </w:rPr>
-        <w:t>membuka</w:t>
-      </w:r>
-      <w:proofErr w:type="spellEnd"/>
-      <w:r>
-        <w:rPr>
-          <w:rFonts w:ascii="Times New Roman" w:hAnsi="Times New Roman" w:cs="Times New Roman"/>
-        </w:rPr>
-        <w:t xml:space="preserve"> </w:t>
-      </w:r>
-      <w:proofErr w:type="spellStart"/>
-      <w:r>
-        <w:rPr>
-          <w:rFonts w:ascii="Times New Roman" w:hAnsi="Times New Roman" w:cs="Times New Roman"/>
-        </w:rPr>
-        <w:t>peluang</w:t>
-      </w:r>
-      <w:proofErr w:type="spellEnd"/>
-      <w:r>
-        <w:rPr>
-          <w:rFonts w:ascii="Times New Roman" w:hAnsi="Times New Roman" w:cs="Times New Roman"/>
-        </w:rPr>
-        <w:t xml:space="preserve"> </w:t>
-      </w:r>
-      <w:proofErr w:type="spellStart"/>
-      <w:r>
-        <w:rPr>
-          <w:rFonts w:ascii="Times New Roman" w:hAnsi="Times New Roman" w:cs="Times New Roman"/>
-        </w:rPr>
-        <w:t>bisnis</w:t>
-      </w:r>
-      <w:proofErr w:type="spellEnd"/>
-      <w:r>
-        <w:rPr>
-          <w:rFonts w:ascii="Times New Roman" w:hAnsi="Times New Roman" w:cs="Times New Roman"/>
-        </w:rPr>
-        <w:t xml:space="preserve"> yang </w:t>
-      </w:r>
-      <w:proofErr w:type="spellStart"/>
-      <w:r>
-        <w:rPr>
-          <w:rFonts w:ascii="Times New Roman" w:hAnsi="Times New Roman" w:cs="Times New Roman"/>
-        </w:rPr>
-        <w:t>besar</w:t>
-      </w:r>
-      <w:proofErr w:type="spellEnd"/>
-      <w:r>
-        <w:rPr>
-          <w:rFonts w:ascii="Times New Roman" w:hAnsi="Times New Roman" w:cs="Times New Roman"/>
-        </w:rPr>
-        <w:t xml:space="preserve"> </w:t>
-      </w:r>
-      <w:proofErr w:type="spellStart"/>
-      <w:r>
-        <w:rPr>
-          <w:rFonts w:ascii="Times New Roman" w:hAnsi="Times New Roman" w:cs="Times New Roman"/>
-        </w:rPr>
-        <w:t>untuk</w:t>
-      </w:r>
-      <w:proofErr w:type="spellEnd"/>
-      <w:r>
-        <w:rPr>
-          <w:rFonts w:ascii="Times New Roman" w:hAnsi="Times New Roman" w:cs="Times New Roman"/>
-        </w:rPr>
-        <w:t xml:space="preserve"> </w:t>
-      </w:r>
-      <w:proofErr w:type="spellStart"/>
-      <w:r>
-        <w:rPr>
-          <w:rFonts w:ascii="Times New Roman" w:hAnsi="Times New Roman" w:cs="Times New Roman"/>
-        </w:rPr>
-        <w:t>penyedia</w:t>
-      </w:r>
-      <w:proofErr w:type="spellEnd"/>
-      <w:r>
-        <w:rPr>
-          <w:rFonts w:ascii="Times New Roman" w:hAnsi="Times New Roman" w:cs="Times New Roman"/>
-        </w:rPr>
-        <w:t xml:space="preserve"> </w:t>
-      </w:r>
-      <w:proofErr w:type="spellStart"/>
-      <w:r>
-        <w:rPr>
-          <w:rFonts w:ascii="Times New Roman" w:hAnsi="Times New Roman" w:cs="Times New Roman"/>
-        </w:rPr>
-        <w:t>jasa</w:t>
-      </w:r>
-      <w:proofErr w:type="spellEnd"/>
-      <w:r>
-        <w:rPr>
-          <w:rFonts w:ascii="Times New Roman" w:hAnsi="Times New Roman" w:cs="Times New Roman"/>
-        </w:rPr>
-        <w:t xml:space="preserve"> </w:t>
-      </w:r>
-      <w:proofErr w:type="spellStart"/>
-      <w:r>
-        <w:rPr>
-          <w:rFonts w:ascii="Times New Roman" w:hAnsi="Times New Roman" w:cs="Times New Roman"/>
-        </w:rPr>
-        <w:t>desain</w:t>
-      </w:r>
-      <w:proofErr w:type="spellEnd"/>
-      <w:r>
-        <w:rPr>
-          <w:rFonts w:ascii="Times New Roman" w:hAnsi="Times New Roman" w:cs="Times New Roman"/>
-        </w:rPr>
-        <w:t xml:space="preserve"> </w:t>
-      </w:r>
-      <w:proofErr w:type="spellStart"/>
-      <w:r>
-        <w:rPr>
-          <w:rFonts w:ascii="Times New Roman" w:hAnsi="Times New Roman" w:cs="Times New Roman"/>
-        </w:rPr>
-        <w:t>grafis</w:t>
-      </w:r>
-      <w:proofErr w:type="spellEnd"/>
-      <w:r>
-        <w:rPr>
-          <w:rFonts w:ascii="Times New Roman" w:hAnsi="Times New Roman" w:cs="Times New Roman"/>
-        </w:rPr>
-        <w:t xml:space="preserve"> online. </w:t>
-      </w:r>
-      <w:proofErr w:type="spellStart"/>
-      <w:r>
-        <w:rPr>
-          <w:rFonts w:ascii="Times New Roman" w:hAnsi="Times New Roman" w:cs="Times New Roman"/>
-        </w:rPr>
-        <w:t>Dalam</w:t>
-      </w:r>
-      <w:proofErr w:type="spellEnd"/>
-      <w:r>
-        <w:rPr>
-          <w:rFonts w:ascii="Times New Roman" w:hAnsi="Times New Roman" w:cs="Times New Roman"/>
-        </w:rPr>
-        <w:t xml:space="preserve"> era digital yang </w:t>
-      </w:r>
-      <w:proofErr w:type="spellStart"/>
-      <w:r>
-        <w:rPr>
-          <w:rFonts w:ascii="Times New Roman" w:hAnsi="Times New Roman" w:cs="Times New Roman"/>
-        </w:rPr>
-        <w:t>semakin</w:t>
-      </w:r>
-      <w:proofErr w:type="spellEnd"/>
-      <w:r>
-        <w:rPr>
-          <w:rFonts w:ascii="Times New Roman" w:hAnsi="Times New Roman" w:cs="Times New Roman"/>
-        </w:rPr>
-        <w:t xml:space="preserve"> </w:t>
-      </w:r>
-      <w:proofErr w:type="spellStart"/>
-      <w:r>
-        <w:rPr>
-          <w:rFonts w:ascii="Times New Roman" w:hAnsi="Times New Roman" w:cs="Times New Roman"/>
-        </w:rPr>
-        <w:t>maju</w:t>
-      </w:r>
-      <w:proofErr w:type="spellEnd"/>
-      <w:r>
-        <w:rPr>
-          <w:rFonts w:ascii="Times New Roman" w:hAnsi="Times New Roman" w:cs="Times New Roman"/>
-        </w:rPr>
-        <w:t xml:space="preserve">, para </w:t>
-      </w:r>
-      <w:proofErr w:type="spellStart"/>
-      <w:r>
-        <w:rPr>
-          <w:rFonts w:ascii="Times New Roman" w:hAnsi="Times New Roman" w:cs="Times New Roman"/>
-        </w:rPr>
-        <w:t>desainer</w:t>
-      </w:r>
-      <w:proofErr w:type="spellEnd"/>
-      <w:r>
-        <w:rPr>
-          <w:rFonts w:ascii="Times New Roman" w:hAnsi="Times New Roman" w:cs="Times New Roman"/>
-        </w:rPr>
-        <w:t xml:space="preserve"> </w:t>
-      </w:r>
-      <w:proofErr w:type="spellStart"/>
-      <w:r>
-        <w:rPr>
-          <w:rFonts w:ascii="Times New Roman" w:hAnsi="Times New Roman" w:cs="Times New Roman"/>
-        </w:rPr>
-        <w:t>grafis</w:t>
-      </w:r>
-      <w:proofErr w:type="spellEnd"/>
-      <w:r>
-        <w:rPr>
-          <w:rFonts w:ascii="Times New Roman" w:hAnsi="Times New Roman" w:cs="Times New Roman"/>
-        </w:rPr>
-        <w:t xml:space="preserve"> </w:t>
-      </w:r>
-      <w:proofErr w:type="spellStart"/>
-      <w:r>
-        <w:rPr>
-          <w:rFonts w:ascii="Times New Roman" w:hAnsi="Times New Roman" w:cs="Times New Roman"/>
-        </w:rPr>
-        <w:t>dapat</w:t>
-      </w:r>
-      <w:proofErr w:type="spellEnd"/>
-      <w:r>
-        <w:rPr>
-          <w:rFonts w:ascii="Times New Roman" w:hAnsi="Times New Roman" w:cs="Times New Roman"/>
-        </w:rPr>
-        <w:t xml:space="preserve"> </w:t>
-      </w:r>
-      <w:proofErr w:type="spellStart"/>
-      <w:r>
-        <w:rPr>
-          <w:rFonts w:ascii="Times New Roman" w:hAnsi="Times New Roman" w:cs="Times New Roman"/>
-        </w:rPr>
-        <w:t>memanfaatkan</w:t>
-      </w:r>
-      <w:proofErr w:type="spellEnd"/>
-      <w:r>
-        <w:rPr>
-          <w:rFonts w:ascii="Times New Roman" w:hAnsi="Times New Roman" w:cs="Times New Roman"/>
-        </w:rPr>
-        <w:t xml:space="preserve"> </w:t>
-      </w:r>
-      <w:proofErr w:type="spellStart"/>
-      <w:r>
-        <w:rPr>
-          <w:rFonts w:ascii="Times New Roman" w:hAnsi="Times New Roman" w:cs="Times New Roman"/>
-        </w:rPr>
-        <w:t>aplikasi</w:t>
-      </w:r>
-      <w:proofErr w:type="spellEnd"/>
-      <w:r>
-        <w:rPr>
-          <w:rFonts w:ascii="Times New Roman" w:hAnsi="Times New Roman" w:cs="Times New Roman"/>
-        </w:rPr>
-        <w:t xml:space="preserve"> </w:t>
-      </w:r>
-      <w:proofErr w:type="spellStart"/>
-      <w:r>
-        <w:rPr>
-          <w:rFonts w:ascii="Times New Roman" w:hAnsi="Times New Roman" w:cs="Times New Roman"/>
-        </w:rPr>
-        <w:t>jasa</w:t>
-      </w:r>
-      <w:proofErr w:type="spellEnd"/>
-      <w:r>
-        <w:rPr>
-          <w:rFonts w:ascii="Times New Roman" w:hAnsi="Times New Roman" w:cs="Times New Roman"/>
-        </w:rPr>
-        <w:t xml:space="preserve"> digital </w:t>
-      </w:r>
-      <w:proofErr w:type="spellStart"/>
-      <w:r>
-        <w:rPr>
-          <w:rFonts w:ascii="Times New Roman" w:hAnsi="Times New Roman" w:cs="Times New Roman"/>
-        </w:rPr>
-        <w:t>grapis</w:t>
-      </w:r>
-      <w:proofErr w:type="spellEnd"/>
-      <w:r>
-        <w:rPr>
-          <w:rFonts w:ascii="Times New Roman" w:hAnsi="Times New Roman" w:cs="Times New Roman"/>
-        </w:rPr>
-        <w:t xml:space="preserve"> </w:t>
-      </w:r>
-      <w:proofErr w:type="spellStart"/>
-      <w:r>
-        <w:rPr>
-          <w:rFonts w:ascii="Times New Roman" w:hAnsi="Times New Roman" w:cs="Times New Roman"/>
-        </w:rPr>
-        <w:t>ini</w:t>
-      </w:r>
-      <w:proofErr w:type="spellEnd"/>
-      <w:r>
-        <w:rPr>
-          <w:rFonts w:ascii="Times New Roman" w:hAnsi="Times New Roman" w:cs="Times New Roman"/>
-        </w:rPr>
-        <w:t xml:space="preserve"> </w:t>
-      </w:r>
-      <w:proofErr w:type="spellStart"/>
-      <w:r>
-        <w:rPr>
-          <w:rFonts w:ascii="Times New Roman" w:hAnsi="Times New Roman" w:cs="Times New Roman"/>
-        </w:rPr>
-        <w:t>untuk</w:t>
-      </w:r>
-      <w:proofErr w:type="spellEnd"/>
-      <w:r>
-        <w:rPr>
-          <w:rFonts w:ascii="Times New Roman" w:hAnsi="Times New Roman" w:cs="Times New Roman"/>
-        </w:rPr>
-        <w:t xml:space="preserve"> </w:t>
-      </w:r>
-      <w:proofErr w:type="spellStart"/>
-      <w:r>
-        <w:rPr>
-          <w:rFonts w:ascii="Times New Roman" w:hAnsi="Times New Roman" w:cs="Times New Roman"/>
-        </w:rPr>
-        <w:t>menawarkan</w:t>
-      </w:r>
-      <w:proofErr w:type="spellEnd"/>
-      <w:r>
-        <w:rPr>
-          <w:rFonts w:ascii="Times New Roman" w:hAnsi="Times New Roman" w:cs="Times New Roman"/>
-        </w:rPr>
-        <w:t xml:space="preserve"> </w:t>
-      </w:r>
-      <w:proofErr w:type="spellStart"/>
-      <w:r>
-        <w:rPr>
-          <w:rFonts w:ascii="Times New Roman" w:hAnsi="Times New Roman" w:cs="Times New Roman"/>
-        </w:rPr>
-        <w:t>jasa</w:t>
-      </w:r>
-      <w:proofErr w:type="spellEnd"/>
-      <w:r>
-        <w:rPr>
-          <w:rFonts w:ascii="Times New Roman" w:hAnsi="Times New Roman" w:cs="Times New Roman"/>
-        </w:rPr>
-        <w:t xml:space="preserve"> </w:t>
-      </w:r>
-      <w:proofErr w:type="spellStart"/>
-      <w:r>
-        <w:rPr>
-          <w:rFonts w:ascii="Times New Roman" w:hAnsi="Times New Roman" w:cs="Times New Roman"/>
-        </w:rPr>
-        <w:t>mereka</w:t>
-      </w:r>
-      <w:proofErr w:type="spellEnd"/>
-      <w:r>
-        <w:rPr>
-          <w:rFonts w:ascii="Times New Roman" w:hAnsi="Times New Roman" w:cs="Times New Roman"/>
-        </w:rPr>
-        <w:t xml:space="preserve"> </w:t>
-      </w:r>
-      <w:proofErr w:type="spellStart"/>
-      <w:r>
-        <w:rPr>
-          <w:rFonts w:ascii="Times New Roman" w:hAnsi="Times New Roman" w:cs="Times New Roman"/>
-        </w:rPr>
-        <w:t>secara</w:t>
-      </w:r>
-      <w:proofErr w:type="spellEnd"/>
-      <w:r>
-        <w:rPr>
-          <w:rFonts w:ascii="Times New Roman" w:hAnsi="Times New Roman" w:cs="Times New Roman"/>
-        </w:rPr>
-        <w:t xml:space="preserve"> online dan </w:t>
-      </w:r>
-      <w:proofErr w:type="spellStart"/>
-      <w:r>
-        <w:rPr>
-          <w:rFonts w:ascii="Times New Roman" w:hAnsi="Times New Roman" w:cs="Times New Roman"/>
-        </w:rPr>
-        <w:t>menjangkau</w:t>
-      </w:r>
-      <w:proofErr w:type="spellEnd"/>
-      <w:r>
-        <w:rPr>
-          <w:rFonts w:ascii="Times New Roman" w:hAnsi="Times New Roman" w:cs="Times New Roman"/>
-        </w:rPr>
-        <w:t xml:space="preserve"> pasar yang </w:t>
-      </w:r>
-      <w:proofErr w:type="spellStart"/>
-      <w:r>
-        <w:rPr>
-          <w:rFonts w:ascii="Times New Roman" w:hAnsi="Times New Roman" w:cs="Times New Roman"/>
-        </w:rPr>
-        <w:t>lebih</w:t>
-      </w:r>
-      <w:proofErr w:type="spellEnd"/>
-      <w:r>
-        <w:rPr>
-          <w:rFonts w:ascii="Times New Roman" w:hAnsi="Times New Roman" w:cs="Times New Roman"/>
-        </w:rPr>
-        <w:t xml:space="preserve"> </w:t>
-      </w:r>
-      <w:proofErr w:type="spellStart"/>
-      <w:r>
-        <w:rPr>
-          <w:rFonts w:ascii="Times New Roman" w:hAnsi="Times New Roman" w:cs="Times New Roman"/>
-        </w:rPr>
-        <w:t>luas</w:t>
-      </w:r>
-      <w:proofErr w:type="spellEnd"/>
-      <w:r>
-        <w:rPr>
-          <w:rFonts w:ascii="Times New Roman" w:hAnsi="Times New Roman" w:cs="Times New Roman"/>
-        </w:rPr>
-        <w:t xml:space="preserve">. </w:t>
-      </w:r>
-      <w:proofErr w:type="spellStart"/>
-      <w:r>
-        <w:rPr>
-          <w:rFonts w:ascii="Times New Roman" w:hAnsi="Times New Roman" w:cs="Times New Roman"/>
-        </w:rPr>
-        <w:t>Dengan</w:t>
-      </w:r>
-      <w:proofErr w:type="spellEnd"/>
-      <w:r>
-        <w:rPr>
-          <w:rFonts w:ascii="Times New Roman" w:hAnsi="Times New Roman" w:cs="Times New Roman"/>
-        </w:rPr>
-        <w:t xml:space="preserve"> </w:t>
-      </w:r>
-      <w:proofErr w:type="spellStart"/>
-      <w:r>
-        <w:rPr>
-          <w:rFonts w:ascii="Times New Roman" w:hAnsi="Times New Roman" w:cs="Times New Roman"/>
-        </w:rPr>
-        <w:t>begitu</w:t>
-      </w:r>
-      <w:proofErr w:type="spellEnd"/>
-      <w:r>
-        <w:rPr>
-          <w:rFonts w:ascii="Times New Roman" w:hAnsi="Times New Roman" w:cs="Times New Roman"/>
-        </w:rPr>
-        <w:t xml:space="preserve">, </w:t>
-      </w:r>
-      <w:proofErr w:type="spellStart"/>
-      <w:r>
-        <w:rPr>
-          <w:rFonts w:ascii="Times New Roman" w:hAnsi="Times New Roman" w:cs="Times New Roman"/>
-        </w:rPr>
-        <w:t>aplikasi</w:t>
-      </w:r>
-      <w:proofErr w:type="spellEnd"/>
-      <w:r>
-        <w:rPr>
-          <w:rFonts w:ascii="Times New Roman" w:hAnsi="Times New Roman" w:cs="Times New Roman"/>
-        </w:rPr>
-        <w:t xml:space="preserve"> </w:t>
-      </w:r>
-      <w:proofErr w:type="spellStart"/>
-      <w:r>
-        <w:rPr>
-          <w:rFonts w:ascii="Times New Roman" w:hAnsi="Times New Roman" w:cs="Times New Roman"/>
-        </w:rPr>
-        <w:t>jasa</w:t>
-      </w:r>
-      <w:proofErr w:type="spellEnd"/>
-      <w:r>
-        <w:rPr>
-          <w:rFonts w:ascii="Times New Roman" w:hAnsi="Times New Roman" w:cs="Times New Roman"/>
-        </w:rPr>
-        <w:t xml:space="preserve"> digital </w:t>
-      </w:r>
-      <w:proofErr w:type="spellStart"/>
-      <w:r>
-        <w:rPr>
-          <w:rFonts w:ascii="Times New Roman" w:hAnsi="Times New Roman" w:cs="Times New Roman"/>
-        </w:rPr>
-        <w:t>grapis</w:t>
-      </w:r>
-      <w:proofErr w:type="spellEnd"/>
-      <w:r>
-        <w:rPr>
-          <w:rFonts w:ascii="Times New Roman" w:hAnsi="Times New Roman" w:cs="Times New Roman"/>
-        </w:rPr>
-        <w:t xml:space="preserve"> yang Anda buat </w:t>
-      </w:r>
-      <w:proofErr w:type="spellStart"/>
-      <w:r>
-        <w:rPr>
-          <w:rFonts w:ascii="Times New Roman" w:hAnsi="Times New Roman" w:cs="Times New Roman"/>
-        </w:rPr>
-        <w:t>dapat</w:t>
-      </w:r>
-      <w:proofErr w:type="spellEnd"/>
-      <w:r>
-        <w:rPr>
-          <w:rFonts w:ascii="Times New Roman" w:hAnsi="Times New Roman" w:cs="Times New Roman"/>
-        </w:rPr>
-        <w:t xml:space="preserve"> </w:t>
-      </w:r>
-      <w:proofErr w:type="spellStart"/>
-      <w:r>
-        <w:rPr>
-          <w:rFonts w:ascii="Times New Roman" w:hAnsi="Times New Roman" w:cs="Times New Roman"/>
-        </w:rPr>
-        <w:t>memberikan</w:t>
-      </w:r>
-      <w:proofErr w:type="spellEnd"/>
-      <w:r>
-        <w:rPr>
-          <w:rFonts w:ascii="Times New Roman" w:hAnsi="Times New Roman" w:cs="Times New Roman"/>
-        </w:rPr>
-        <w:t xml:space="preserve"> </w:t>
-      </w:r>
-      <w:proofErr w:type="spellStart"/>
-      <w:r>
-        <w:rPr>
-          <w:rFonts w:ascii="Times New Roman" w:hAnsi="Times New Roman" w:cs="Times New Roman"/>
-        </w:rPr>
-        <w:t>manfaat</w:t>
-      </w:r>
-      <w:proofErr w:type="spellEnd"/>
-      <w:r>
-        <w:rPr>
-          <w:rFonts w:ascii="Times New Roman" w:hAnsi="Times New Roman" w:cs="Times New Roman"/>
-        </w:rPr>
-        <w:t xml:space="preserve"> </w:t>
-      </w:r>
-      <w:proofErr w:type="spellStart"/>
-      <w:r>
-        <w:rPr>
-          <w:rFonts w:ascii="Times New Roman" w:hAnsi="Times New Roman" w:cs="Times New Roman"/>
-        </w:rPr>
-        <w:t>bagi</w:t>
-      </w:r>
-      <w:proofErr w:type="spellEnd"/>
-      <w:r>
-        <w:rPr>
-          <w:rFonts w:ascii="Times New Roman" w:hAnsi="Times New Roman" w:cs="Times New Roman"/>
-        </w:rPr>
-        <w:t xml:space="preserve"> </w:t>
-      </w:r>
-      <w:proofErr w:type="spellStart"/>
-      <w:r>
-        <w:rPr>
-          <w:rFonts w:ascii="Times New Roman" w:hAnsi="Times New Roman" w:cs="Times New Roman"/>
-        </w:rPr>
-        <w:t>semua</w:t>
-      </w:r>
-      <w:proofErr w:type="spellEnd"/>
-      <w:r>
-        <w:rPr>
-          <w:rFonts w:ascii="Times New Roman" w:hAnsi="Times New Roman" w:cs="Times New Roman"/>
-        </w:rPr>
-        <w:t xml:space="preserve"> </w:t>
-      </w:r>
-      <w:proofErr w:type="spellStart"/>
-      <w:r>
-        <w:rPr>
-          <w:rFonts w:ascii="Times New Roman" w:hAnsi="Times New Roman" w:cs="Times New Roman"/>
-        </w:rPr>
-        <w:t>pihak</w:t>
-      </w:r>
-      <w:proofErr w:type="spellEnd"/>
-      <w:r>
-        <w:rPr>
-          <w:rFonts w:ascii="Times New Roman" w:hAnsi="Times New Roman" w:cs="Times New Roman"/>
-        </w:rPr>
-        <w:t xml:space="preserve"> yang </w:t>
-      </w:r>
-      <w:proofErr w:type="spellStart"/>
-      <w:r>
-        <w:rPr>
-          <w:rFonts w:ascii="Times New Roman" w:hAnsi="Times New Roman" w:cs="Times New Roman"/>
-        </w:rPr>
-        <w:t>terlibat</w:t>
-      </w:r>
-      <w:proofErr w:type="spellEnd"/>
-      <w:r>
-        <w:rPr>
-          <w:rFonts w:ascii="Times New Roman" w:hAnsi="Times New Roman" w:cs="Times New Roman"/>
-        </w:rPr>
-        <w:t>.</w:t>
-      </w:r>
-    </w:p>
-    <w:p>
-      <w:pPr>
-        <w:jc w:val="both"/>
-        <w:rPr>
-          <w:rFonts w:ascii="Times New Roman" w:hAnsi="Times New Roman" w:cs="Times New Roman"/>
-          <w:lang w:val="fi-FI"/>
-        </w:rPr>
-      </w:pPr>
-      <w:proofErr w:type="spellStart"/>
-      <w:r>
-        <w:rPr>
-          <w:rFonts w:ascii="Times New Roman" w:hAnsi="Times New Roman" w:cs="Times New Roman"/>
-        </w:rPr>
-        <w:t>Namun</w:t>
-      </w:r>
-      <w:proofErr w:type="spellEnd"/>
-      <w:r>
-        <w:rPr>
-          <w:rFonts w:ascii="Times New Roman" w:hAnsi="Times New Roman" w:cs="Times New Roman"/>
-        </w:rPr>
-        <w:t xml:space="preserve">, </w:t>
-      </w:r>
-      <w:proofErr w:type="spellStart"/>
-      <w:r>
-        <w:rPr>
-          <w:rFonts w:ascii="Times New Roman" w:hAnsi="Times New Roman" w:cs="Times New Roman"/>
-        </w:rPr>
-        <w:t>dalam</w:t>
-      </w:r>
-      <w:proofErr w:type="spellEnd"/>
-      <w:r>
-        <w:rPr>
-          <w:rFonts w:ascii="Times New Roman" w:hAnsi="Times New Roman" w:cs="Times New Roman"/>
-        </w:rPr>
-        <w:t xml:space="preserve"> </w:t>
-      </w:r>
-      <w:proofErr w:type="spellStart"/>
-      <w:r>
-        <w:rPr>
-          <w:rFonts w:ascii="Times New Roman" w:hAnsi="Times New Roman" w:cs="Times New Roman"/>
-        </w:rPr>
-        <w:t>membangun</w:t>
-      </w:r>
-      <w:proofErr w:type="spellEnd"/>
-      <w:r>
-        <w:rPr>
-          <w:rFonts w:ascii="Times New Roman" w:hAnsi="Times New Roman" w:cs="Times New Roman"/>
-        </w:rPr>
-        <w:t xml:space="preserve"> </w:t>
-      </w:r>
-      <w:proofErr w:type="spellStart"/>
-      <w:r>
-        <w:rPr>
-          <w:rFonts w:ascii="Times New Roman" w:hAnsi="Times New Roman" w:cs="Times New Roman"/>
-        </w:rPr>
-        <w:t>aplikasi</w:t>
-      </w:r>
-      <w:proofErr w:type="spellEnd"/>
-      <w:r>
-        <w:rPr>
-          <w:rFonts w:ascii="Times New Roman" w:hAnsi="Times New Roman" w:cs="Times New Roman"/>
-        </w:rPr>
-        <w:t xml:space="preserve"> </w:t>
-      </w:r>
-      <w:proofErr w:type="spellStart"/>
-      <w:r>
-        <w:rPr>
-          <w:rFonts w:ascii="Times New Roman" w:hAnsi="Times New Roman" w:cs="Times New Roman"/>
-        </w:rPr>
-        <w:t>jasa</w:t>
-      </w:r>
-      <w:proofErr w:type="spellEnd"/>
-      <w:r>
-        <w:rPr>
-          <w:rFonts w:ascii="Times New Roman" w:hAnsi="Times New Roman" w:cs="Times New Roman"/>
-        </w:rPr>
-        <w:t xml:space="preserve"> digital </w:t>
-      </w:r>
-      <w:proofErr w:type="spellStart"/>
-      <w:r>
-        <w:rPr>
-          <w:rFonts w:ascii="Times New Roman" w:hAnsi="Times New Roman" w:cs="Times New Roman"/>
-        </w:rPr>
-        <w:t>grapis</w:t>
-      </w:r>
-      <w:proofErr w:type="spellEnd"/>
-      <w:r>
-        <w:rPr>
-          <w:rFonts w:ascii="Times New Roman" w:hAnsi="Times New Roman" w:cs="Times New Roman"/>
-        </w:rPr>
-        <w:t xml:space="preserve"> </w:t>
-      </w:r>
-      <w:proofErr w:type="spellStart"/>
-      <w:r>
-        <w:rPr>
-          <w:rFonts w:ascii="Times New Roman" w:hAnsi="Times New Roman" w:cs="Times New Roman"/>
-        </w:rPr>
-        <w:t>ini</w:t>
-      </w:r>
-      <w:proofErr w:type="spellEnd"/>
-      <w:r>
-        <w:rPr>
-          <w:rFonts w:ascii="Times New Roman" w:hAnsi="Times New Roman" w:cs="Times New Roman"/>
-        </w:rPr>
-        <w:t xml:space="preserve">, Anda juga </w:t>
-      </w:r>
-      <w:proofErr w:type="spellStart"/>
-      <w:r>
-        <w:rPr>
-          <w:rFonts w:ascii="Times New Roman" w:hAnsi="Times New Roman" w:cs="Times New Roman"/>
-        </w:rPr>
-        <w:t>harus</w:t>
-      </w:r>
-      <w:proofErr w:type="spellEnd"/>
-      <w:r>
-        <w:rPr>
-          <w:rFonts w:ascii="Times New Roman" w:hAnsi="Times New Roman" w:cs="Times New Roman"/>
-        </w:rPr>
-        <w:t xml:space="preserve"> </w:t>
-      </w:r>
-      <w:proofErr w:type="spellStart"/>
-      <w:r>
-        <w:rPr>
-          <w:rFonts w:ascii="Times New Roman" w:hAnsi="Times New Roman" w:cs="Times New Roman"/>
-        </w:rPr>
-        <w:t>mempertimbangkan</w:t>
-      </w:r>
-      <w:proofErr w:type="spellEnd"/>
-      <w:r>
-        <w:rPr>
-          <w:rFonts w:ascii="Times New Roman" w:hAnsi="Times New Roman" w:cs="Times New Roman"/>
-        </w:rPr>
-        <w:t xml:space="preserve"> </w:t>
-      </w:r>
-      <w:proofErr w:type="spellStart"/>
-      <w:r>
-        <w:rPr>
-          <w:rFonts w:ascii="Times New Roman" w:hAnsi="Times New Roman" w:cs="Times New Roman"/>
-        </w:rPr>
-        <w:t>beberapa</w:t>
-      </w:r>
-      <w:proofErr w:type="spellEnd"/>
-      <w:r>
-        <w:rPr>
-          <w:rFonts w:ascii="Times New Roman" w:hAnsi="Times New Roman" w:cs="Times New Roman"/>
-        </w:rPr>
-        <w:t xml:space="preserve"> </w:t>
-      </w:r>
-      <w:proofErr w:type="spellStart"/>
-      <w:r>
-        <w:rPr>
-          <w:rFonts w:ascii="Times New Roman" w:hAnsi="Times New Roman" w:cs="Times New Roman"/>
-        </w:rPr>
-        <w:t>tantangan</w:t>
-      </w:r>
-      <w:proofErr w:type="spellEnd"/>
-      <w:r>
-        <w:rPr>
-          <w:rFonts w:ascii="Times New Roman" w:hAnsi="Times New Roman" w:cs="Times New Roman"/>
-        </w:rPr>
-        <w:t xml:space="preserve"> dan </w:t>
-      </w:r>
-      <w:proofErr w:type="spellStart"/>
-      <w:r>
-        <w:rPr>
-          <w:rFonts w:ascii="Times New Roman" w:hAnsi="Times New Roman" w:cs="Times New Roman"/>
-        </w:rPr>
-        <w:t>hambatan</w:t>
-      </w:r>
-      <w:proofErr w:type="spellEnd"/>
-      <w:r>
-        <w:rPr>
-          <w:rFonts w:ascii="Times New Roman" w:hAnsi="Times New Roman" w:cs="Times New Roman"/>
-        </w:rPr>
-        <w:t xml:space="preserve"> yang </w:t>
-      </w:r>
-      <w:proofErr w:type="spellStart"/>
-      <w:r>
-        <w:rPr>
-          <w:rFonts w:ascii="Times New Roman" w:hAnsi="Times New Roman" w:cs="Times New Roman"/>
-        </w:rPr>
-        <w:t>mungkin</w:t>
-      </w:r>
-      <w:proofErr w:type="spellEnd"/>
-      <w:r>
-        <w:rPr>
-          <w:rFonts w:ascii="Times New Roman" w:hAnsi="Times New Roman" w:cs="Times New Roman"/>
-        </w:rPr>
-        <w:t xml:space="preserve"> </w:t>
-      </w:r>
-      <w:proofErr w:type="spellStart"/>
-      <w:r>
-        <w:rPr>
-          <w:rFonts w:ascii="Times New Roman" w:hAnsi="Times New Roman" w:cs="Times New Roman"/>
-        </w:rPr>
-        <w:t>dihadapi</w:t>
-      </w:r>
-      <w:proofErr w:type="spellEnd"/>
-      <w:r>
-        <w:rPr>
-          <w:rFonts w:ascii="Times New Roman" w:hAnsi="Times New Roman" w:cs="Times New Roman"/>
-        </w:rPr>
-        <w:t xml:space="preserve">. </w:t>
+        <w:t xml:space="preserve">Namun, dalam membangun aplikasi jasa digital grapis ini, Anda juga harus mempertimbangkan beberapa tantangan dan hambatan yang mungkin dihadapi. </w:t>
       </w:r>
       <w:r>
         <w:rPr>
@@ -2461,6 +555,7 @@
           <w:szCs w:val="32"/>
           <w:lang w:val="en-US"/>
         </w:rPr>
+        <w:lastRenderedPageBreak/>
         <w:t>PRODUCT BACKLOG REPORT</w:t>
       </w:r>
     </w:p>
@@ -2705,7 +800,6 @@
                 <w:lang w:val="en-US"/>
               </w:rPr>
             </w:pPr>
-            <w:proofErr w:type="spellStart"/>
             <w:r>
               <w:rPr>
                 <w:rFonts w:ascii="Times New Roman" w:hAnsi="Times New Roman" w:cs="Times New Roman"/>
@@ -2713,7 +807,6 @@
               </w:rPr>
               <w:t>Pengguna</w:t>
             </w:r>
-            <w:proofErr w:type="spellEnd"/>
           </w:p>
         </w:tc>
         <w:tc>
@@ -2883,7 +976,6 @@
                 <w:lang w:val="en-US"/>
               </w:rPr>
             </w:pPr>
-            <w:proofErr w:type="spellStart"/>
             <w:r>
               <w:rPr>
                 <w:rFonts w:ascii="Times New Roman" w:hAnsi="Times New Roman" w:cs="Times New Roman"/>
@@ -2891,7 +983,6 @@
               </w:rPr>
               <w:t>Pengguna</w:t>
             </w:r>
-            <w:proofErr w:type="spellEnd"/>
           </w:p>
         </w:tc>
         <w:tc>
@@ -2914,79 +1005,13 @@
                 <w:lang w:val="en-US"/>
               </w:rPr>
             </w:pPr>
-            <w:proofErr w:type="spellStart"/>
-            <w:r>
-              <w:rPr>
-                <w:rFonts w:ascii="Times New Roman" w:hAnsi="Times New Roman" w:cs="Times New Roman"/>
-                <w:lang w:val="en-US"/>
-              </w:rPr>
-              <w:t>Dapat</w:t>
-            </w:r>
-            <w:proofErr w:type="spellEnd"/>
-            <w:r>
-              <w:rPr>
-                <w:rFonts w:ascii="Times New Roman" w:hAnsi="Times New Roman" w:cs="Times New Roman"/>
-                <w:lang w:val="en-US"/>
-              </w:rPr>
-              <w:t xml:space="preserve"> </w:t>
-            </w:r>
-            <w:proofErr w:type="spellStart"/>
-            <w:r>
-              <w:rPr>
-                <w:rFonts w:ascii="Times New Roman" w:hAnsi="Times New Roman" w:cs="Times New Roman"/>
-                <w:lang w:val="en-US"/>
-              </w:rPr>
-              <w:t>melihat</w:t>
-            </w:r>
-            <w:proofErr w:type="spellEnd"/>
-            <w:r>
-              <w:rPr>
-                <w:rFonts w:ascii="Times New Roman" w:hAnsi="Times New Roman" w:cs="Times New Roman"/>
-                <w:lang w:val="en-US"/>
-              </w:rPr>
-              <w:t xml:space="preserve"> detail </w:t>
-            </w:r>
-            <w:proofErr w:type="spellStart"/>
-            <w:r>
-              <w:rPr>
-                <w:rFonts w:ascii="Times New Roman" w:hAnsi="Times New Roman" w:cs="Times New Roman"/>
-                <w:lang w:val="en-US"/>
-              </w:rPr>
-              <w:t>jasa</w:t>
-            </w:r>
-            <w:proofErr w:type="spellEnd"/>
-            <w:r>
-              <w:rPr>
-                <w:rFonts w:ascii="Times New Roman" w:hAnsi="Times New Roman" w:cs="Times New Roman"/>
-                <w:lang w:val="en-US"/>
-              </w:rPr>
-              <w:t xml:space="preserve"> yang </w:t>
-            </w:r>
-            <w:proofErr w:type="spellStart"/>
-            <w:r>
-              <w:rPr>
-                <w:rFonts w:ascii="Times New Roman" w:hAnsi="Times New Roman" w:cs="Times New Roman"/>
-                <w:lang w:val="en-US"/>
-              </w:rPr>
-              <w:t>akan</w:t>
-            </w:r>
-            <w:proofErr w:type="spellEnd"/>
-            <w:r>
-              <w:rPr>
-                <w:rFonts w:ascii="Times New Roman" w:hAnsi="Times New Roman" w:cs="Times New Roman"/>
-                <w:lang w:val="en-US"/>
-              </w:rPr>
-              <w:t xml:space="preserve"> </w:t>
-            </w:r>
-            <w:proofErr w:type="spellStart"/>
-            <w:r>
-              <w:rPr>
-                <w:rFonts w:ascii="Times New Roman" w:hAnsi="Times New Roman" w:cs="Times New Roman"/>
-                <w:lang w:val="en-US"/>
-              </w:rPr>
-              <w:t>dipesan</w:t>
-            </w:r>
-            <w:proofErr w:type="spellEnd"/>
+            <w:r>
+              <w:rPr>
+                <w:rFonts w:ascii="Times New Roman" w:hAnsi="Times New Roman" w:cs="Times New Roman"/>
+                <w:lang w:val="en-US"/>
+              </w:rPr>
+              <w:t>Dapat melihat detail jasa yang akan dipesan</w:t>
+            </w:r>
           </w:p>
         </w:tc>
         <w:tc>
@@ -3014,49 +1039,8 @@
                 <w:rFonts w:ascii="Times New Roman" w:hAnsi="Times New Roman" w:cs="Times New Roman"/>
                 <w:lang w:val="en-US"/>
               </w:rPr>
-              <w:t xml:space="preserve">Saya </w:t>
-            </w:r>
-            <w:proofErr w:type="spellStart"/>
-            <w:r>
-              <w:rPr>
-                <w:rFonts w:ascii="Times New Roman" w:hAnsi="Times New Roman" w:cs="Times New Roman"/>
-                <w:lang w:val="en-US"/>
-              </w:rPr>
-              <w:t>dapat</w:t>
-            </w:r>
-            <w:proofErr w:type="spellEnd"/>
-            <w:r>
-              <w:rPr>
-                <w:rFonts w:ascii="Times New Roman" w:hAnsi="Times New Roman" w:cs="Times New Roman"/>
-                <w:lang w:val="en-US"/>
-              </w:rPr>
-              <w:t xml:space="preserve"> </w:t>
-            </w:r>
-            <w:proofErr w:type="spellStart"/>
-            <w:r>
-              <w:rPr>
-                <w:rFonts w:ascii="Times New Roman" w:hAnsi="Times New Roman" w:cs="Times New Roman"/>
-                <w:lang w:val="en-US"/>
-              </w:rPr>
-              <w:t>melihat</w:t>
-            </w:r>
-            <w:proofErr w:type="spellEnd"/>
-            <w:r>
-              <w:rPr>
-                <w:rFonts w:ascii="Times New Roman" w:hAnsi="Times New Roman" w:cs="Times New Roman"/>
-                <w:lang w:val="en-US"/>
-              </w:rPr>
-              <w:t xml:space="preserve"> detail </w:t>
-            </w:r>
-            <w:proofErr w:type="spellStart"/>
-            <w:r>
-              <w:rPr>
-                <w:rFonts w:ascii="Times New Roman" w:hAnsi="Times New Roman" w:cs="Times New Roman"/>
-                <w:lang w:val="en-US"/>
-              </w:rPr>
-              <w:t>jasa</w:t>
-            </w:r>
-            <w:proofErr w:type="spellEnd"/>
+              <w:t>Saya dapat melihat detail jasa</w:t>
+            </w:r>
           </w:p>
         </w:tc>
         <w:tc>
@@ -3168,7 +1152,6 @@
                 <w:lang w:val="en-US"/>
               </w:rPr>
             </w:pPr>
-            <w:proofErr w:type="spellStart"/>
             <w:r>
               <w:rPr>
                 <w:rFonts w:ascii="Times New Roman" w:hAnsi="Times New Roman" w:cs="Times New Roman"/>
@@ -3176,7 +1159,6 @@
               </w:rPr>
               <w:t>pengguna</w:t>
             </w:r>
-            <w:proofErr w:type="spellEnd"/>
           </w:p>
         </w:tc>
         <w:tc>
@@ -3199,47 +1181,13 @@
                 <w:lang w:val="en-US"/>
               </w:rPr>
             </w:pPr>
-            <w:proofErr w:type="spellStart"/>
-            <w:r>
-              <w:rPr>
-                <w:rFonts w:ascii="Times New Roman" w:hAnsi="Times New Roman" w:cs="Times New Roman"/>
-                <w:lang w:val="en-US"/>
-              </w:rPr>
-              <w:t>Dapat</w:t>
-            </w:r>
-            <w:proofErr w:type="spellEnd"/>
-            <w:r>
-              <w:rPr>
-                <w:rFonts w:ascii="Times New Roman" w:hAnsi="Times New Roman" w:cs="Times New Roman"/>
-                <w:lang w:val="en-US"/>
-              </w:rPr>
-              <w:t xml:space="preserve"> </w:t>
-            </w:r>
-            <w:proofErr w:type="spellStart"/>
-            <w:r>
-              <w:rPr>
-                <w:rFonts w:ascii="Times New Roman" w:hAnsi="Times New Roman" w:cs="Times New Roman"/>
-                <w:lang w:val="en-US"/>
-              </w:rPr>
-              <w:t>melakukan</w:t>
-            </w:r>
-            <w:proofErr w:type="spellEnd"/>
-            <w:r>
-              <w:rPr>
-                <w:rFonts w:ascii="Times New Roman" w:hAnsi="Times New Roman" w:cs="Times New Roman"/>
-                <w:lang w:val="en-US"/>
-              </w:rPr>
-              <w:t xml:space="preserve"> </w:t>
-            </w:r>
-            <w:proofErr w:type="spellStart"/>
-            <w:r>
-              <w:rPr>
-                <w:rFonts w:ascii="Times New Roman" w:hAnsi="Times New Roman" w:cs="Times New Roman"/>
-                <w:lang w:val="en-US"/>
-              </w:rPr>
-              <w:t>pembayaran</w:t>
-            </w:r>
-            <w:proofErr w:type="spellEnd"/>
+            <w:r>
+              <w:rPr>
+                <w:rFonts w:ascii="Times New Roman" w:hAnsi="Times New Roman" w:cs="Times New Roman"/>
+                <w:lang w:val="en-US"/>
+              </w:rPr>
+              <w:t>Dapat melakukan pembayaran</w:t>
+            </w:r>
           </w:p>
         </w:tc>
         <w:tc>
@@ -3380,7 +1328,6 @@
                 <w:lang w:val="en-US"/>
               </w:rPr>
             </w:pPr>
-            <w:proofErr w:type="spellStart"/>
             <w:r>
               <w:rPr>
                 <w:rFonts w:ascii="Times New Roman" w:hAnsi="Times New Roman" w:cs="Times New Roman"/>
@@ -3388,7 +1335,6 @@
               </w:rPr>
               <w:t>pengguna</w:t>
             </w:r>
-            <w:proofErr w:type="spellEnd"/>
           </w:p>
         </w:tc>
         <w:tc>
@@ -3411,63 +1357,13 @@
                 <w:lang w:val="en-US"/>
               </w:rPr>
             </w:pPr>
-            <w:proofErr w:type="spellStart"/>
-            <w:r>
-              <w:rPr>
-                <w:rFonts w:ascii="Times New Roman" w:hAnsi="Times New Roman" w:cs="Times New Roman"/>
-                <w:lang w:val="en-US"/>
-              </w:rPr>
-              <w:t>Dapat</w:t>
-            </w:r>
-            <w:proofErr w:type="spellEnd"/>
-            <w:r>
-              <w:rPr>
-                <w:rFonts w:ascii="Times New Roman" w:hAnsi="Times New Roman" w:cs="Times New Roman"/>
-                <w:lang w:val="en-US"/>
-              </w:rPr>
-              <w:t xml:space="preserve"> </w:t>
-            </w:r>
-            <w:proofErr w:type="spellStart"/>
-            <w:r>
-              <w:rPr>
-                <w:rFonts w:ascii="Times New Roman" w:hAnsi="Times New Roman" w:cs="Times New Roman"/>
-                <w:lang w:val="en-US"/>
-              </w:rPr>
-              <w:t>melakukan</w:t>
-            </w:r>
-            <w:proofErr w:type="spellEnd"/>
-            <w:r>
-              <w:rPr>
-                <w:rFonts w:ascii="Times New Roman" w:hAnsi="Times New Roman" w:cs="Times New Roman"/>
-                <w:lang w:val="en-US"/>
-              </w:rPr>
-              <w:t xml:space="preserve"> </w:t>
-            </w:r>
-            <w:proofErr w:type="spellStart"/>
-            <w:r>
-              <w:rPr>
-                <w:rFonts w:ascii="Times New Roman" w:hAnsi="Times New Roman" w:cs="Times New Roman"/>
-                <w:lang w:val="en-US"/>
-              </w:rPr>
-              <w:t>pemesanan</w:t>
-            </w:r>
-            <w:proofErr w:type="spellEnd"/>
-            <w:r>
-              <w:rPr>
-                <w:rFonts w:ascii="Times New Roman" w:hAnsi="Times New Roman" w:cs="Times New Roman"/>
-                <w:lang w:val="en-US"/>
-              </w:rPr>
-              <w:t xml:space="preserve"> </w:t>
-            </w:r>
-            <w:proofErr w:type="spellStart"/>
-            <w:r>
-              <w:rPr>
-                <w:rFonts w:ascii="Times New Roman" w:hAnsi="Times New Roman" w:cs="Times New Roman"/>
-                <w:lang w:val="en-US"/>
-              </w:rPr>
-              <w:t>jasa</w:t>
-            </w:r>
-            <w:proofErr w:type="spellEnd"/>
+            <w:r>
+              <w:rPr>
+                <w:rFonts w:ascii="Times New Roman" w:hAnsi="Times New Roman" w:cs="Times New Roman"/>
+                <w:lang w:val="en-US"/>
+              </w:rPr>
+              <w:t>Dapat melakukan pemesanan jasa</w:t>
+            </w:r>
           </w:p>
         </w:tc>
         <w:tc>
@@ -3608,7 +1504,6 @@
                 <w:lang w:val="en-US"/>
               </w:rPr>
             </w:pPr>
-            <w:proofErr w:type="spellStart"/>
             <w:r>
               <w:rPr>
                 <w:rFonts w:ascii="Times New Roman" w:hAnsi="Times New Roman" w:cs="Times New Roman"/>
@@ -3616,7 +1511,6 @@
               </w:rPr>
               <w:t>pengguna</w:t>
             </w:r>
-            <w:proofErr w:type="spellEnd"/>
           </w:p>
         </w:tc>
         <w:tc>
@@ -3639,47 +1533,13 @@
                 <w:lang w:val="en-US"/>
               </w:rPr>
             </w:pPr>
-            <w:proofErr w:type="spellStart"/>
-            <w:r>
-              <w:rPr>
-                <w:rFonts w:ascii="Times New Roman" w:hAnsi="Times New Roman" w:cs="Times New Roman"/>
-                <w:lang w:val="en-US"/>
-              </w:rPr>
-              <w:t>Dapat</w:t>
-            </w:r>
-            <w:proofErr w:type="spellEnd"/>
-            <w:r>
-              <w:rPr>
-                <w:rFonts w:ascii="Times New Roman" w:hAnsi="Times New Roman" w:cs="Times New Roman"/>
-                <w:lang w:val="en-US"/>
-              </w:rPr>
-              <w:t xml:space="preserve"> </w:t>
-            </w:r>
-            <w:proofErr w:type="spellStart"/>
-            <w:r>
-              <w:rPr>
-                <w:rFonts w:ascii="Times New Roman" w:hAnsi="Times New Roman" w:cs="Times New Roman"/>
-                <w:lang w:val="en-US"/>
-              </w:rPr>
-              <w:t>melihat</w:t>
-            </w:r>
-            <w:proofErr w:type="spellEnd"/>
-            <w:r>
-              <w:rPr>
-                <w:rFonts w:ascii="Times New Roman" w:hAnsi="Times New Roman" w:cs="Times New Roman"/>
-                <w:lang w:val="en-US"/>
-              </w:rPr>
-              <w:t xml:space="preserve"> rating dan </w:t>
-            </w:r>
-            <w:proofErr w:type="spellStart"/>
-            <w:r>
-              <w:rPr>
-                <w:rFonts w:ascii="Times New Roman" w:hAnsi="Times New Roman" w:cs="Times New Roman"/>
-                <w:lang w:val="en-US"/>
-              </w:rPr>
-              <w:t>ulasan</w:t>
-            </w:r>
-            <w:proofErr w:type="spellEnd"/>
+            <w:r>
+              <w:rPr>
+                <w:rFonts w:ascii="Times New Roman" w:hAnsi="Times New Roman" w:cs="Times New Roman"/>
+                <w:lang w:val="en-US"/>
+              </w:rPr>
+              <w:t>Dapat melihat rating dan ulasan</w:t>
+            </w:r>
           </w:p>
         </w:tc>
         <w:tc>
@@ -3707,97 +1567,8 @@
                 <w:rFonts w:ascii="Times New Roman" w:hAnsi="Times New Roman" w:cs="Times New Roman"/>
                 <w:lang w:val="en-US"/>
               </w:rPr>
-              <w:t xml:space="preserve">Saya </w:t>
-            </w:r>
-            <w:proofErr w:type="spellStart"/>
-            <w:r>
-              <w:rPr>
-                <w:rFonts w:ascii="Times New Roman" w:hAnsi="Times New Roman" w:cs="Times New Roman"/>
-                <w:lang w:val="en-US"/>
-              </w:rPr>
-              <w:t>dapat</w:t>
-            </w:r>
-            <w:proofErr w:type="spellEnd"/>
-            <w:r>
-              <w:rPr>
-                <w:rFonts w:ascii="Times New Roman" w:hAnsi="Times New Roman" w:cs="Times New Roman"/>
-                <w:lang w:val="en-US"/>
-              </w:rPr>
-              <w:t xml:space="preserve"> </w:t>
-            </w:r>
-            <w:proofErr w:type="spellStart"/>
-            <w:r>
-              <w:rPr>
-                <w:rFonts w:ascii="Times New Roman" w:hAnsi="Times New Roman" w:cs="Times New Roman"/>
-                <w:lang w:val="en-US"/>
-              </w:rPr>
-              <w:t>memberikan</w:t>
-            </w:r>
-            <w:proofErr w:type="spellEnd"/>
-            <w:r>
-              <w:rPr>
-                <w:rFonts w:ascii="Times New Roman" w:hAnsi="Times New Roman" w:cs="Times New Roman"/>
-                <w:lang w:val="en-US"/>
-              </w:rPr>
-              <w:t xml:space="preserve"> rating dan </w:t>
-            </w:r>
-            <w:proofErr w:type="spellStart"/>
-            <w:r>
-              <w:rPr>
-                <w:rFonts w:ascii="Times New Roman" w:hAnsi="Times New Roman" w:cs="Times New Roman"/>
-                <w:lang w:val="en-US"/>
-              </w:rPr>
-              <w:t>ulasan</w:t>
-            </w:r>
-            <w:proofErr w:type="spellEnd"/>
-            <w:r>
-              <w:rPr>
-                <w:rFonts w:ascii="Times New Roman" w:hAnsi="Times New Roman" w:cs="Times New Roman"/>
-                <w:lang w:val="en-US"/>
-              </w:rPr>
-              <w:t xml:space="preserve"> </w:t>
-            </w:r>
-            <w:proofErr w:type="spellStart"/>
-            <w:r>
-              <w:rPr>
-                <w:rFonts w:ascii="Times New Roman" w:hAnsi="Times New Roman" w:cs="Times New Roman"/>
-                <w:lang w:val="en-US"/>
-              </w:rPr>
-              <w:t>dari</w:t>
-            </w:r>
-            <w:proofErr w:type="spellEnd"/>
-            <w:r>
-              <w:rPr>
-                <w:rFonts w:ascii="Times New Roman" w:hAnsi="Times New Roman" w:cs="Times New Roman"/>
-                <w:lang w:val="en-US"/>
-              </w:rPr>
-              <w:t xml:space="preserve"> </w:t>
-            </w:r>
-            <w:proofErr w:type="spellStart"/>
-            <w:r>
-              <w:rPr>
-                <w:rFonts w:ascii="Times New Roman" w:hAnsi="Times New Roman" w:cs="Times New Roman"/>
-                <w:lang w:val="en-US"/>
-              </w:rPr>
-              <w:t>jasa</w:t>
-            </w:r>
-            <w:proofErr w:type="spellEnd"/>
-            <w:r>
-              <w:rPr>
-                <w:rFonts w:ascii="Times New Roman" w:hAnsi="Times New Roman" w:cs="Times New Roman"/>
-                <w:lang w:val="en-US"/>
-              </w:rPr>
-              <w:t xml:space="preserve"> yang </w:t>
-            </w:r>
-            <w:proofErr w:type="spellStart"/>
-            <w:r>
-              <w:rPr>
-                <w:rFonts w:ascii="Times New Roman" w:hAnsi="Times New Roman" w:cs="Times New Roman"/>
-                <w:lang w:val="en-US"/>
-              </w:rPr>
-              <w:t>dipesan</w:t>
-            </w:r>
-            <w:proofErr w:type="spellEnd"/>
+              <w:t>Saya dapat memberikan rating dan ulasan dari jasa yang dipesan</w:t>
+            </w:r>
           </w:p>
         </w:tc>
         <w:tc>
@@ -3909,7 +1680,6 @@
                 <w:lang w:val="en-US"/>
               </w:rPr>
             </w:pPr>
-            <w:proofErr w:type="spellStart"/>
             <w:r>
               <w:rPr>
                 <w:rFonts w:ascii="Times New Roman" w:hAnsi="Times New Roman" w:cs="Times New Roman"/>
@@ -3917,7 +1687,6 @@
               </w:rPr>
               <w:t>pengguna</w:t>
             </w:r>
-            <w:proofErr w:type="spellEnd"/>
           </w:p>
         </w:tc>
         <w:tc>
@@ -3940,47 +1709,13 @@
                 <w:lang w:val="en-US"/>
               </w:rPr>
             </w:pPr>
-            <w:proofErr w:type="spellStart"/>
-            <w:r>
-              <w:rPr>
-                <w:rFonts w:ascii="Times New Roman" w:hAnsi="Times New Roman" w:cs="Times New Roman"/>
-                <w:lang w:val="en-US"/>
-              </w:rPr>
-              <w:t>Dapat</w:t>
-            </w:r>
-            <w:proofErr w:type="spellEnd"/>
-            <w:r>
-              <w:rPr>
-                <w:rFonts w:ascii="Times New Roman" w:hAnsi="Times New Roman" w:cs="Times New Roman"/>
-                <w:lang w:val="en-US"/>
-              </w:rPr>
-              <w:t xml:space="preserve"> </w:t>
-            </w:r>
-            <w:proofErr w:type="spellStart"/>
-            <w:r>
-              <w:rPr>
-                <w:rFonts w:ascii="Times New Roman" w:hAnsi="Times New Roman" w:cs="Times New Roman"/>
-                <w:lang w:val="en-US"/>
-              </w:rPr>
-              <w:t>memanajemen</w:t>
-            </w:r>
-            <w:proofErr w:type="spellEnd"/>
-            <w:r>
-              <w:rPr>
-                <w:rFonts w:ascii="Times New Roman" w:hAnsi="Times New Roman" w:cs="Times New Roman"/>
-                <w:lang w:val="en-US"/>
-              </w:rPr>
-              <w:t xml:space="preserve"> </w:t>
-            </w:r>
-            <w:proofErr w:type="spellStart"/>
-            <w:r>
-              <w:rPr>
-                <w:rFonts w:ascii="Times New Roman" w:hAnsi="Times New Roman" w:cs="Times New Roman"/>
-                <w:lang w:val="en-US"/>
-              </w:rPr>
-              <w:t>akun</w:t>
-            </w:r>
-            <w:proofErr w:type="spellEnd"/>
+            <w:r>
+              <w:rPr>
+                <w:rFonts w:ascii="Times New Roman" w:hAnsi="Times New Roman" w:cs="Times New Roman"/>
+                <w:lang w:val="en-US"/>
+              </w:rPr>
+              <w:t>Dapat memanajemen akun</w:t>
+            </w:r>
           </w:p>
         </w:tc>
         <w:tc>
@@ -4008,71 +1743,7 @@
                 <w:rFonts w:ascii="Times New Roman" w:hAnsi="Times New Roman" w:cs="Times New Roman"/>
                 <w:lang w:val="en-US"/>
               </w:rPr>
-              <w:t xml:space="preserve">Saya </w:t>
-            </w:r>
-            <w:proofErr w:type="spellStart"/>
-            <w:r>
-              <w:rPr>
-                <w:rFonts w:ascii="Times New Roman" w:hAnsi="Times New Roman" w:cs="Times New Roman"/>
-                <w:lang w:val="en-US"/>
-              </w:rPr>
-              <w:t>dapat</w:t>
-            </w:r>
-            <w:proofErr w:type="spellEnd"/>
-            <w:r>
-              <w:rPr>
-                <w:rFonts w:ascii="Times New Roman" w:hAnsi="Times New Roman" w:cs="Times New Roman"/>
-                <w:lang w:val="en-US"/>
-              </w:rPr>
-              <w:t xml:space="preserve"> </w:t>
-            </w:r>
-            <w:proofErr w:type="spellStart"/>
-            <w:r>
-              <w:rPr>
-                <w:rFonts w:ascii="Times New Roman" w:hAnsi="Times New Roman" w:cs="Times New Roman"/>
-                <w:lang w:val="en-US"/>
-              </w:rPr>
-              <w:t>menglola</w:t>
-            </w:r>
-            <w:proofErr w:type="spellEnd"/>
-            <w:r>
-              <w:rPr>
-                <w:rFonts w:ascii="Times New Roman" w:hAnsi="Times New Roman" w:cs="Times New Roman"/>
-                <w:lang w:val="en-US"/>
-              </w:rPr>
-              <w:t xml:space="preserve">, </w:t>
-            </w:r>
-            <w:proofErr w:type="spellStart"/>
-            <w:r>
-              <w:rPr>
-                <w:rFonts w:ascii="Times New Roman" w:hAnsi="Times New Roman" w:cs="Times New Roman"/>
-                <w:lang w:val="en-US"/>
-              </w:rPr>
-              <w:t>mengedit</w:t>
-            </w:r>
-            <w:proofErr w:type="spellEnd"/>
-            <w:r>
-              <w:rPr>
-                <w:rFonts w:ascii="Times New Roman" w:hAnsi="Times New Roman" w:cs="Times New Roman"/>
-                <w:lang w:val="en-US"/>
-              </w:rPr>
-              <w:t xml:space="preserve">, dan </w:t>
-            </w:r>
-            <w:proofErr w:type="spellStart"/>
-            <w:r>
-              <w:rPr>
-                <w:rFonts w:ascii="Times New Roman" w:hAnsi="Times New Roman" w:cs="Times New Roman"/>
-                <w:lang w:val="en-US"/>
-              </w:rPr>
-              <w:t>menatur</w:t>
-            </w:r>
-            <w:proofErr w:type="spellEnd"/>
-            <w:r>
-              <w:rPr>
-                <w:rFonts w:ascii="Times New Roman" w:hAnsi="Times New Roman" w:cs="Times New Roman"/>
-                <w:lang w:val="en-US"/>
-              </w:rPr>
-              <w:t xml:space="preserve"> profile</w:t>
+              <w:t>Saya dapat menglola, mengedit, dan menatur profile</w:t>
             </w:r>
           </w:p>
         </w:tc>
@@ -4185,7 +1856,6 @@
                 <w:lang w:val="en-US"/>
               </w:rPr>
             </w:pPr>
-            <w:proofErr w:type="spellStart"/>
             <w:r>
               <w:rPr>
                 <w:rFonts w:ascii="Times New Roman" w:hAnsi="Times New Roman" w:cs="Times New Roman"/>
@@ -4193,7 +1863,6 @@
               </w:rPr>
               <w:t>pengguna</w:t>
             </w:r>
-            <w:proofErr w:type="spellEnd"/>
           </w:p>
         </w:tc>
         <w:tc>
@@ -4216,65 +1885,22 @@
                 <w:lang w:val="en-US"/>
               </w:rPr>
             </w:pPr>
-            <w:proofErr w:type="spellStart"/>
             <w:proofErr w:type="gramStart"/>
             <w:r>
               <w:rPr>
                 <w:rFonts w:ascii="Times New Roman" w:hAnsi="Times New Roman" w:cs="Times New Roman"/>
                 <w:lang w:val="en-US"/>
               </w:rPr>
-              <w:t>Dapat</w:t>
-            </w:r>
-            <w:proofErr w:type="spellEnd"/>
-            <w:r>
-              <w:rPr>
-                <w:rFonts w:ascii="Times New Roman" w:hAnsi="Times New Roman" w:cs="Times New Roman"/>
-                <w:lang w:val="en-US"/>
-              </w:rPr>
-              <w:t xml:space="preserve">  </w:t>
-            </w:r>
-            <w:proofErr w:type="spellStart"/>
-            <w:r>
-              <w:rPr>
-                <w:rFonts w:ascii="Times New Roman" w:hAnsi="Times New Roman" w:cs="Times New Roman"/>
-                <w:lang w:val="en-US"/>
-              </w:rPr>
-              <w:t>melihat</w:t>
-            </w:r>
-            <w:proofErr w:type="spellEnd"/>
+              <w:t>Dapat  melihat</w:t>
+            </w:r>
             <w:proofErr w:type="gramEnd"/>
             <w:r>
               <w:rPr>
                 <w:rFonts w:ascii="Times New Roman" w:hAnsi="Times New Roman" w:cs="Times New Roman"/>
                 <w:lang w:val="en-US"/>
               </w:rPr>
-              <w:t xml:space="preserve"> </w:t>
-            </w:r>
-            <w:proofErr w:type="spellStart"/>
-            <w:r>
-              <w:rPr>
-                <w:rFonts w:ascii="Times New Roman" w:hAnsi="Times New Roman" w:cs="Times New Roman"/>
-                <w:lang w:val="en-US"/>
-              </w:rPr>
-              <w:t>notifikasi</w:t>
-            </w:r>
-            <w:proofErr w:type="spellEnd"/>
-            <w:r>
-              <w:rPr>
-                <w:rFonts w:ascii="Times New Roman" w:hAnsi="Times New Roman" w:cs="Times New Roman"/>
-                <w:lang w:val="en-US"/>
-              </w:rPr>
-              <w:t xml:space="preserve"> </w:t>
-            </w:r>
-            <w:proofErr w:type="spellStart"/>
-            <w:r>
-              <w:rPr>
-                <w:rFonts w:ascii="Times New Roman" w:hAnsi="Times New Roman" w:cs="Times New Roman"/>
-                <w:lang w:val="en-US"/>
-              </w:rPr>
-              <w:t>pemesanan</w:t>
-            </w:r>
-            <w:proofErr w:type="spellEnd"/>
+              <w:t xml:space="preserve"> notifikasi pemesanan</w:t>
+            </w:r>
           </w:p>
         </w:tc>
         <w:tc>
@@ -4415,7 +2041,6 @@
                 <w:lang w:val="en-US"/>
               </w:rPr>
             </w:pPr>
-            <w:proofErr w:type="spellStart"/>
             <w:r>
               <w:rPr>
                 <w:rFonts w:ascii="Times New Roman" w:hAnsi="Times New Roman" w:cs="Times New Roman"/>
@@ -4423,7 +2048,6 @@
               </w:rPr>
               <w:t>pengguna</w:t>
             </w:r>
-            <w:proofErr w:type="spellEnd"/>
           </w:p>
         </w:tc>
         <w:tc>
@@ -4446,53 +2070,12 @@
                 <w:lang w:val="en-US"/>
               </w:rPr>
             </w:pPr>
-            <w:proofErr w:type="spellStart"/>
-            <w:r>
-              <w:rPr>
-                <w:rFonts w:ascii="Times New Roman" w:hAnsi="Times New Roman" w:cs="Times New Roman"/>
-                <w:lang w:val="en-US"/>
-              </w:rPr>
-              <w:t>Dapat</w:t>
-            </w:r>
-            <w:proofErr w:type="spellEnd"/>
-            <w:r>
-              <w:rPr>
-                <w:rFonts w:ascii="Times New Roman" w:hAnsi="Times New Roman" w:cs="Times New Roman"/>
-                <w:lang w:val="en-US"/>
-              </w:rPr>
-              <w:t xml:space="preserve"> </w:t>
-            </w:r>
-            <w:proofErr w:type="spellStart"/>
-            <w:r>
-              <w:rPr>
-                <w:rFonts w:ascii="Times New Roman" w:hAnsi="Times New Roman" w:cs="Times New Roman"/>
-                <w:lang w:val="en-US"/>
-              </w:rPr>
-              <w:t>melakukan</w:t>
-            </w:r>
-            <w:proofErr w:type="spellEnd"/>
-            <w:r>
-              <w:rPr>
-                <w:rFonts w:ascii="Times New Roman" w:hAnsi="Times New Roman" w:cs="Times New Roman"/>
-                <w:lang w:val="en-US"/>
-              </w:rPr>
-              <w:t xml:space="preserve"> </w:t>
-            </w:r>
-            <w:proofErr w:type="spellStart"/>
-            <w:r>
-              <w:rPr>
-                <w:rFonts w:ascii="Times New Roman" w:hAnsi="Times New Roman" w:cs="Times New Roman"/>
-                <w:lang w:val="en-US"/>
-              </w:rPr>
-              <w:t>mengganti</w:t>
-            </w:r>
-            <w:proofErr w:type="spellEnd"/>
-            <w:r>
-              <w:rPr>
-                <w:rFonts w:ascii="Times New Roman" w:hAnsi="Times New Roman" w:cs="Times New Roman"/>
-                <w:lang w:val="en-US"/>
-              </w:rPr>
-              <w:t xml:space="preserve"> password</w:t>
+            <w:r>
+              <w:rPr>
+                <w:rFonts w:ascii="Times New Roman" w:hAnsi="Times New Roman" w:cs="Times New Roman"/>
+                <w:lang w:val="en-US"/>
+              </w:rPr>
+              <w:t>Dapat melakukan mengganti password</w:t>
             </w:r>
           </w:p>
         </w:tc>
@@ -4633,6 +2216,7 @@
           <w:sz w:val="40"/>
           <w:szCs w:val="40"/>
         </w:rPr>
+        <w:lastRenderedPageBreak/>
         <w:t>SPRINT GOALS</w:t>
       </w:r>
     </w:p>
@@ -4920,111 +2504,13 @@
                 <w:lang w:val="en-US"/>
               </w:rPr>
             </w:pPr>
-            <w:proofErr w:type="spellStart"/>
-            <w:r>
-              <w:rPr>
-                <w:rFonts w:ascii="Times New Roman" w:hAnsi="Times New Roman" w:cs="Times New Roman"/>
-                <w:lang w:val="en-US"/>
-              </w:rPr>
-              <w:t>Sebagai</w:t>
-            </w:r>
-            <w:proofErr w:type="spellEnd"/>
-            <w:r>
-              <w:rPr>
-                <w:rFonts w:ascii="Times New Roman" w:hAnsi="Times New Roman" w:cs="Times New Roman"/>
-                <w:lang w:val="en-US"/>
-              </w:rPr>
-              <w:t xml:space="preserve"> </w:t>
-            </w:r>
-            <w:proofErr w:type="spellStart"/>
-            <w:r>
-              <w:rPr>
-                <w:rFonts w:ascii="Times New Roman" w:hAnsi="Times New Roman" w:cs="Times New Roman"/>
-                <w:lang w:val="en-US"/>
-              </w:rPr>
-              <w:t>Pengguna</w:t>
-            </w:r>
-            <w:proofErr w:type="spellEnd"/>
-            <w:r>
-              <w:rPr>
-                <w:rFonts w:ascii="Times New Roman" w:hAnsi="Times New Roman" w:cs="Times New Roman"/>
-                <w:lang w:val="en-US"/>
-              </w:rPr>
-              <w:t xml:space="preserve"> </w:t>
-            </w:r>
-            <w:proofErr w:type="spellStart"/>
-            <w:r>
-              <w:rPr>
-                <w:rFonts w:ascii="Times New Roman" w:hAnsi="Times New Roman" w:cs="Times New Roman"/>
-                <w:lang w:val="en-US"/>
-              </w:rPr>
-              <w:t>dapat</w:t>
-            </w:r>
-            <w:proofErr w:type="spellEnd"/>
-            <w:r>
-              <w:rPr>
-                <w:rFonts w:ascii="Times New Roman" w:hAnsi="Times New Roman" w:cs="Times New Roman"/>
-                <w:lang w:val="en-US"/>
-              </w:rPr>
-              <w:t xml:space="preserve"> </w:t>
-            </w:r>
-            <w:proofErr w:type="spellStart"/>
-            <w:r>
-              <w:rPr>
-                <w:rFonts w:ascii="Times New Roman" w:hAnsi="Times New Roman" w:cs="Times New Roman"/>
-                <w:lang w:val="en-US"/>
-              </w:rPr>
-              <w:t>memberikan</w:t>
-            </w:r>
-            <w:proofErr w:type="spellEnd"/>
-            <w:r>
-              <w:rPr>
-                <w:rFonts w:ascii="Times New Roman" w:hAnsi="Times New Roman" w:cs="Times New Roman"/>
-                <w:lang w:val="en-US"/>
-              </w:rPr>
-              <w:t xml:space="preserve"> rating </w:t>
-            </w:r>
-            <w:proofErr w:type="spellStart"/>
-            <w:r>
-              <w:rPr>
-                <w:rFonts w:ascii="Times New Roman" w:hAnsi="Times New Roman" w:cs="Times New Roman"/>
-                <w:lang w:val="en-US"/>
-              </w:rPr>
-              <w:t>terhadap</w:t>
-            </w:r>
-            <w:proofErr w:type="spellEnd"/>
-            <w:r>
-              <w:rPr>
-                <w:rFonts w:ascii="Times New Roman" w:hAnsi="Times New Roman" w:cs="Times New Roman"/>
-                <w:lang w:val="en-US"/>
-              </w:rPr>
-              <w:t xml:space="preserve"> </w:t>
-            </w:r>
-            <w:proofErr w:type="spellStart"/>
-            <w:r>
-              <w:rPr>
-                <w:rFonts w:ascii="Times New Roman" w:hAnsi="Times New Roman" w:cs="Times New Roman"/>
-                <w:lang w:val="en-US"/>
-              </w:rPr>
-              <w:t>hasil</w:t>
-            </w:r>
-            <w:proofErr w:type="spellEnd"/>
-            <w:r>
-              <w:rPr>
-                <w:rFonts w:ascii="Times New Roman" w:hAnsi="Times New Roman" w:cs="Times New Roman"/>
-                <w:lang w:val="en-US"/>
-              </w:rPr>
-              <w:t xml:space="preserve"> </w:t>
-            </w:r>
-            <w:proofErr w:type="spellStart"/>
-            <w:r>
-              <w:rPr>
-                <w:rFonts w:ascii="Times New Roman" w:hAnsi="Times New Roman" w:cs="Times New Roman"/>
-                <w:lang w:val="en-US"/>
-              </w:rPr>
-              <w:t>jasa</w:t>
-            </w:r>
-            <w:proofErr w:type="spellEnd"/>
+            <w:r>
+              <w:rPr>
+                <w:rFonts w:ascii="Times New Roman" w:hAnsi="Times New Roman" w:cs="Times New Roman"/>
+                <w:lang w:val="en-US"/>
+              </w:rPr>
+              <w:t>Sebagai Pengguna dapat memberikan rating terhadap hasil jasa</w:t>
+            </w:r>
           </w:p>
         </w:tc>
       </w:tr>
@@ -5225,6 +2711,7 @@
           <w:sz w:val="40"/>
           <w:szCs w:val="40"/>
         </w:rPr>
+        <w:lastRenderedPageBreak/>
         <w:t>DAILY SCRUM MEETING REPORT</w:t>
       </w:r>
     </w:p>
@@ -5395,47 +2882,11 @@
                 <w:rFonts w:ascii="Times New Roman" w:hAnsi="Times New Roman" w:cs="Times New Roman"/>
               </w:rPr>
             </w:pPr>
-            <w:proofErr w:type="spellStart"/>
-            <w:r>
-              <w:rPr>
-                <w:rFonts w:ascii="Times New Roman" w:hAnsi="Times New Roman" w:cs="Times New Roman"/>
-              </w:rPr>
-              <w:t>Membuat</w:t>
-            </w:r>
-            <w:proofErr w:type="spellEnd"/>
-            <w:r>
-              <w:rPr>
-                <w:rFonts w:ascii="Times New Roman" w:hAnsi="Times New Roman" w:cs="Times New Roman"/>
-              </w:rPr>
-              <w:t xml:space="preserve"> </w:t>
-            </w:r>
-            <w:proofErr w:type="spellStart"/>
-            <w:r>
-              <w:rPr>
-                <w:rFonts w:ascii="Times New Roman" w:hAnsi="Times New Roman" w:cs="Times New Roman"/>
-              </w:rPr>
-              <w:t>halaman</w:t>
-            </w:r>
-            <w:proofErr w:type="spellEnd"/>
-            <w:r>
-              <w:rPr>
-                <w:rFonts w:ascii="Times New Roman" w:hAnsi="Times New Roman" w:cs="Times New Roman"/>
-              </w:rPr>
-              <w:t xml:space="preserve"> </w:t>
-            </w:r>
-            <w:proofErr w:type="spellStart"/>
-            <w:r>
-              <w:rPr>
-                <w:rFonts w:ascii="Times New Roman" w:hAnsi="Times New Roman" w:cs="Times New Roman"/>
-              </w:rPr>
-              <w:t>utama</w:t>
-            </w:r>
-            <w:proofErr w:type="spellEnd"/>
-            <w:r>
-              <w:rPr>
-                <w:rFonts w:ascii="Times New Roman" w:hAnsi="Times New Roman" w:cs="Times New Roman"/>
-              </w:rPr>
-              <w:t xml:space="preserve"> </w:t>
+            <w:r>
+              <w:rPr>
+                <w:rFonts w:ascii="Times New Roman" w:hAnsi="Times New Roman" w:cs="Times New Roman"/>
+              </w:rPr>
+              <w:t xml:space="preserve">Membuat halaman utama </w:t>
             </w:r>
           </w:p>
         </w:tc>
@@ -5471,28 +2922,12 @@
                 <w:rFonts w:ascii="Times New Roman" w:hAnsi="Times New Roman" w:cs="Times New Roman"/>
               </w:rPr>
             </w:pPr>
-            <w:proofErr w:type="spellStart"/>
-            <w:r>
-              <w:rPr>
-                <w:rFonts w:ascii="Times New Roman" w:hAnsi="Times New Roman" w:cs="Times New Roman"/>
-              </w:rPr>
-              <w:t>Tidak</w:t>
-            </w:r>
-            <w:proofErr w:type="spellEnd"/>
-            <w:r>
-              <w:rPr>
-                <w:rFonts w:ascii="Times New Roman" w:hAnsi="Times New Roman" w:cs="Times New Roman"/>
-              </w:rPr>
-              <w:t xml:space="preserve"> </w:t>
-            </w:r>
-            <w:proofErr w:type="spellStart"/>
-            <w:r>
-              <w:rPr>
-                <w:rFonts w:ascii="Times New Roman" w:hAnsi="Times New Roman" w:cs="Times New Roman"/>
-              </w:rPr>
-              <w:t>ada</w:t>
-            </w:r>
-            <w:proofErr w:type="spellEnd"/>
+            <w:r>
+              <w:rPr>
+                <w:rFonts w:ascii="Times New Roman" w:hAnsi="Times New Roman" w:cs="Times New Roman"/>
+              </w:rPr>
+              <w:t>Tidak ada</w:t>
+            </w:r>
           </w:p>
         </w:tc>
       </w:tr>
@@ -5533,42 +2968,12 @@
                 <w:rFonts w:ascii="Times New Roman" w:hAnsi="Times New Roman" w:cs="Times New Roman"/>
               </w:rPr>
             </w:pPr>
-            <w:proofErr w:type="spellStart"/>
-            <w:r>
-              <w:rPr>
-                <w:rFonts w:ascii="Times New Roman" w:hAnsi="Times New Roman" w:cs="Times New Roman"/>
-              </w:rPr>
-              <w:t>Implementasi</w:t>
-            </w:r>
-            <w:proofErr w:type="spellEnd"/>
-            <w:r>
-              <w:rPr>
-                <w:rFonts w:ascii="Times New Roman" w:hAnsi="Times New Roman" w:cs="Times New Roman"/>
-              </w:rPr>
-              <w:t xml:space="preserve"> </w:t>
-            </w:r>
-            <w:proofErr w:type="spellStart"/>
-            <w:r>
-              <w:rPr>
-                <w:rFonts w:ascii="Times New Roman" w:hAnsi="Times New Roman" w:cs="Times New Roman"/>
-              </w:rPr>
-              <w:t>fitur</w:t>
-            </w:r>
-            <w:proofErr w:type="spellEnd"/>
-            <w:r>
-              <w:rPr>
-                <w:rFonts w:ascii="Times New Roman" w:hAnsi="Times New Roman" w:cs="Times New Roman"/>
-              </w:rPr>
-              <w:t xml:space="preserve"> </w:t>
-            </w:r>
-            <w:proofErr w:type="spellStart"/>
-            <w:r>
-              <w:rPr>
-                <w:rFonts w:ascii="Times New Roman" w:hAnsi="Times New Roman" w:cs="Times New Roman"/>
-              </w:rPr>
-              <w:t>pencarian</w:t>
-            </w:r>
-            <w:proofErr w:type="spellEnd"/>
+            <w:r>
+              <w:rPr>
+                <w:rFonts w:ascii="Times New Roman" w:hAnsi="Times New Roman" w:cs="Times New Roman"/>
+              </w:rPr>
+              <w:t>Implementasi fitur pencarian</w:t>
+            </w:r>
           </w:p>
         </w:tc>
         <w:tc>
@@ -5582,56 +2987,12 @@
                 <w:rFonts w:ascii="Times New Roman" w:hAnsi="Times New Roman" w:cs="Times New Roman"/>
               </w:rPr>
             </w:pPr>
-            <w:proofErr w:type="spellStart"/>
-            <w:r>
-              <w:rPr>
-                <w:rFonts w:ascii="Times New Roman" w:hAnsi="Times New Roman" w:cs="Times New Roman"/>
-              </w:rPr>
-              <w:t>Menyelesaikan</w:t>
-            </w:r>
-            <w:proofErr w:type="spellEnd"/>
-            <w:r>
-              <w:rPr>
-                <w:rFonts w:ascii="Times New Roman" w:hAnsi="Times New Roman" w:cs="Times New Roman"/>
-              </w:rPr>
-              <w:t xml:space="preserve"> </w:t>
-            </w:r>
-            <w:proofErr w:type="spellStart"/>
-            <w:r>
-              <w:rPr>
-                <w:rFonts w:ascii="Times New Roman" w:hAnsi="Times New Roman" w:cs="Times New Roman"/>
-              </w:rPr>
-              <w:t>pengembangan</w:t>
-            </w:r>
-            <w:proofErr w:type="spellEnd"/>
-            <w:r>
-              <w:rPr>
-                <w:rFonts w:ascii="Times New Roman" w:hAnsi="Times New Roman" w:cs="Times New Roman"/>
-              </w:rPr>
-              <w:t xml:space="preserve"> </w:t>
-            </w:r>
-            <w:proofErr w:type="spellStart"/>
-            <w:r>
-              <w:rPr>
-                <w:rFonts w:ascii="Times New Roman" w:hAnsi="Times New Roman" w:cs="Times New Roman"/>
-              </w:rPr>
-              <w:t>fitur</w:t>
-            </w:r>
-            <w:proofErr w:type="spellEnd"/>
-            <w:r>
-              <w:rPr>
-                <w:rFonts w:ascii="Times New Roman" w:hAnsi="Times New Roman" w:cs="Times New Roman"/>
-              </w:rPr>
-              <w:t xml:space="preserve"> </w:t>
-            </w:r>
-            <w:proofErr w:type="spellStart"/>
-            <w:r>
-              <w:rPr>
-                <w:rFonts w:ascii="Times New Roman" w:hAnsi="Times New Roman" w:cs="Times New Roman"/>
-              </w:rPr>
-              <w:t>pencarian</w:t>
-            </w:r>
-            <w:proofErr w:type="spellEnd"/>
+            <w:r>
+              <w:rPr>
+                <w:rFonts w:ascii="Times New Roman" w:hAnsi="Times New Roman" w:cs="Times New Roman"/>
+              </w:rPr>
+              <w:t>Menyelesaikan pengembangan fitur pencarian</w:t>
+            </w:r>
           </w:p>
         </w:tc>
         <w:tc>
@@ -5645,28 +3006,12 @@
                 <w:rFonts w:ascii="Times New Roman" w:hAnsi="Times New Roman" w:cs="Times New Roman"/>
               </w:rPr>
             </w:pPr>
-            <w:proofErr w:type="spellStart"/>
-            <w:r>
-              <w:rPr>
-                <w:rFonts w:ascii="Times New Roman" w:hAnsi="Times New Roman" w:cs="Times New Roman"/>
-              </w:rPr>
-              <w:t>Tidak</w:t>
-            </w:r>
-            <w:proofErr w:type="spellEnd"/>
-            <w:r>
-              <w:rPr>
-                <w:rFonts w:ascii="Times New Roman" w:hAnsi="Times New Roman" w:cs="Times New Roman"/>
-              </w:rPr>
-              <w:t xml:space="preserve"> </w:t>
-            </w:r>
-            <w:proofErr w:type="spellStart"/>
-            <w:r>
-              <w:rPr>
-                <w:rFonts w:ascii="Times New Roman" w:hAnsi="Times New Roman" w:cs="Times New Roman"/>
-              </w:rPr>
-              <w:t>ada</w:t>
-            </w:r>
-            <w:proofErr w:type="spellEnd"/>
+            <w:r>
+              <w:rPr>
+                <w:rFonts w:ascii="Times New Roman" w:hAnsi="Times New Roman" w:cs="Times New Roman"/>
+              </w:rPr>
+              <w:t>Tidak ada</w:t>
+            </w:r>
           </w:p>
         </w:tc>
       </w:tr>
@@ -5707,33 +3052,11 @@
                 <w:rFonts w:ascii="Times New Roman" w:hAnsi="Times New Roman" w:cs="Times New Roman"/>
               </w:rPr>
             </w:pPr>
-            <w:proofErr w:type="spellStart"/>
-            <w:r>
-              <w:rPr>
-                <w:rFonts w:ascii="Times New Roman" w:hAnsi="Times New Roman" w:cs="Times New Roman"/>
-              </w:rPr>
-              <w:t>Membuat</w:t>
-            </w:r>
-            <w:proofErr w:type="spellEnd"/>
-            <w:r>
-              <w:rPr>
-                <w:rFonts w:ascii="Times New Roman" w:hAnsi="Times New Roman" w:cs="Times New Roman"/>
-              </w:rPr>
-              <w:t xml:space="preserve"> </w:t>
-            </w:r>
-            <w:proofErr w:type="spellStart"/>
-            <w:r>
-              <w:rPr>
-                <w:rFonts w:ascii="Times New Roman" w:hAnsi="Times New Roman" w:cs="Times New Roman"/>
-              </w:rPr>
-              <w:t>halaman</w:t>
-            </w:r>
-            <w:proofErr w:type="spellEnd"/>
-            <w:r>
-              <w:rPr>
-                <w:rFonts w:ascii="Times New Roman" w:hAnsi="Times New Roman" w:cs="Times New Roman"/>
-              </w:rPr>
-              <w:t xml:space="preserve"> Login dan register</w:t>
+            <w:r>
+              <w:rPr>
+                <w:rFonts w:ascii="Times New Roman" w:hAnsi="Times New Roman" w:cs="Times New Roman"/>
+              </w:rPr>
+              <w:t>Membuat halaman Login dan register</w:t>
             </w:r>
           </w:p>
         </w:tc>
@@ -5769,28 +3092,12 @@
                 <w:rFonts w:ascii="Times New Roman" w:hAnsi="Times New Roman" w:cs="Times New Roman"/>
               </w:rPr>
             </w:pPr>
-            <w:proofErr w:type="spellStart"/>
-            <w:r>
-              <w:rPr>
-                <w:rFonts w:ascii="Times New Roman" w:hAnsi="Times New Roman" w:cs="Times New Roman"/>
-              </w:rPr>
-              <w:t>Terjadi</w:t>
-            </w:r>
-            <w:proofErr w:type="spellEnd"/>
-            <w:r>
-              <w:rPr>
-                <w:rFonts w:ascii="Times New Roman" w:hAnsi="Times New Roman" w:cs="Times New Roman"/>
-              </w:rPr>
-              <w:t xml:space="preserve"> miss </w:t>
-            </w:r>
-            <w:proofErr w:type="spellStart"/>
-            <w:r>
-              <w:rPr>
-                <w:rFonts w:ascii="Times New Roman" w:hAnsi="Times New Roman" w:cs="Times New Roman"/>
-              </w:rPr>
-              <w:t>komunikasi</w:t>
-            </w:r>
-            <w:proofErr w:type="spellEnd"/>
+            <w:r>
+              <w:rPr>
+                <w:rFonts w:ascii="Times New Roman" w:hAnsi="Times New Roman" w:cs="Times New Roman"/>
+              </w:rPr>
+              <w:t>Terjadi miss komunikasi</w:t>
+            </w:r>
           </w:p>
         </w:tc>
       </w:tr>
@@ -5831,33 +3138,11 @@
                 <w:rFonts w:ascii="Times New Roman" w:hAnsi="Times New Roman" w:cs="Times New Roman"/>
               </w:rPr>
             </w:pPr>
-            <w:proofErr w:type="spellStart"/>
-            <w:r>
-              <w:rPr>
-                <w:rFonts w:ascii="Times New Roman" w:hAnsi="Times New Roman" w:cs="Times New Roman"/>
-              </w:rPr>
-              <w:t>Membuat</w:t>
-            </w:r>
-            <w:proofErr w:type="spellEnd"/>
-            <w:r>
-              <w:rPr>
-                <w:rFonts w:ascii="Times New Roman" w:hAnsi="Times New Roman" w:cs="Times New Roman"/>
-              </w:rPr>
-              <w:t xml:space="preserve"> </w:t>
-            </w:r>
-            <w:proofErr w:type="spellStart"/>
-            <w:r>
-              <w:rPr>
-                <w:rFonts w:ascii="Times New Roman" w:hAnsi="Times New Roman" w:cs="Times New Roman"/>
-              </w:rPr>
-              <w:t>halaman</w:t>
-            </w:r>
-            <w:proofErr w:type="spellEnd"/>
-            <w:r>
-              <w:rPr>
-                <w:rFonts w:ascii="Times New Roman" w:hAnsi="Times New Roman" w:cs="Times New Roman"/>
-              </w:rPr>
-              <w:t xml:space="preserve"> Profile</w:t>
+            <w:r>
+              <w:rPr>
+                <w:rFonts w:ascii="Times New Roman" w:hAnsi="Times New Roman" w:cs="Times New Roman"/>
+              </w:rPr>
+              <w:t>Membuat halaman Profile</w:t>
             </w:r>
           </w:p>
         </w:tc>
@@ -5872,47 +3157,11 @@
                 <w:rFonts w:ascii="Times New Roman" w:hAnsi="Times New Roman" w:cs="Times New Roman"/>
               </w:rPr>
             </w:pPr>
-            <w:proofErr w:type="spellStart"/>
-            <w:r>
-              <w:rPr>
-                <w:rFonts w:ascii="Times New Roman" w:hAnsi="Times New Roman" w:cs="Times New Roman"/>
-              </w:rPr>
-              <w:t>Melanjutkan</w:t>
-            </w:r>
-            <w:proofErr w:type="spellEnd"/>
-            <w:r>
-              <w:rPr>
-                <w:rFonts w:ascii="Times New Roman" w:hAnsi="Times New Roman" w:cs="Times New Roman"/>
-              </w:rPr>
-              <w:t xml:space="preserve"> </w:t>
-            </w:r>
-            <w:proofErr w:type="spellStart"/>
-            <w:r>
-              <w:rPr>
-                <w:rFonts w:ascii="Times New Roman" w:hAnsi="Times New Roman" w:cs="Times New Roman"/>
-              </w:rPr>
-              <w:t>pengembangan</w:t>
-            </w:r>
-            <w:proofErr w:type="spellEnd"/>
-            <w:r>
-              <w:rPr>
-                <w:rFonts w:ascii="Times New Roman" w:hAnsi="Times New Roman" w:cs="Times New Roman"/>
-              </w:rPr>
-              <w:t xml:space="preserve"> </w:t>
-            </w:r>
-            <w:proofErr w:type="spellStart"/>
-            <w:r>
-              <w:rPr>
-                <w:rFonts w:ascii="Times New Roman" w:hAnsi="Times New Roman" w:cs="Times New Roman"/>
-              </w:rPr>
-              <w:t>halaman</w:t>
-            </w:r>
-            <w:proofErr w:type="spellEnd"/>
-            <w:r>
-              <w:rPr>
-                <w:rFonts w:ascii="Times New Roman" w:hAnsi="Times New Roman" w:cs="Times New Roman"/>
-              </w:rPr>
-              <w:t xml:space="preserve"> Profile</w:t>
+            <w:r>
+              <w:rPr>
+                <w:rFonts w:ascii="Times New Roman" w:hAnsi="Times New Roman" w:cs="Times New Roman"/>
+              </w:rPr>
+              <w:t>Melanjutkan pengembangan halaman Profile</w:t>
             </w:r>
           </w:p>
         </w:tc>
@@ -5927,28 +3176,12 @@
                 <w:rFonts w:ascii="Times New Roman" w:hAnsi="Times New Roman" w:cs="Times New Roman"/>
               </w:rPr>
             </w:pPr>
-            <w:proofErr w:type="spellStart"/>
-            <w:r>
-              <w:rPr>
-                <w:rFonts w:ascii="Times New Roman" w:hAnsi="Times New Roman" w:cs="Times New Roman"/>
-              </w:rPr>
-              <w:t>Tidak</w:t>
-            </w:r>
-            <w:proofErr w:type="spellEnd"/>
-            <w:r>
-              <w:rPr>
-                <w:rFonts w:ascii="Times New Roman" w:hAnsi="Times New Roman" w:cs="Times New Roman"/>
-              </w:rPr>
-              <w:t xml:space="preserve"> </w:t>
-            </w:r>
-            <w:proofErr w:type="spellStart"/>
-            <w:r>
-              <w:rPr>
-                <w:rFonts w:ascii="Times New Roman" w:hAnsi="Times New Roman" w:cs="Times New Roman"/>
-              </w:rPr>
-              <w:t>ada</w:t>
-            </w:r>
-            <w:proofErr w:type="spellEnd"/>
+            <w:r>
+              <w:rPr>
+                <w:rFonts w:ascii="Times New Roman" w:hAnsi="Times New Roman" w:cs="Times New Roman"/>
+              </w:rPr>
+              <w:t>Tidak ada</w:t>
+            </w:r>
           </w:p>
         </w:tc>
       </w:tr>
@@ -5989,47 +3222,11 @@
                 <w:rFonts w:ascii="Times New Roman" w:hAnsi="Times New Roman" w:cs="Times New Roman"/>
               </w:rPr>
             </w:pPr>
-            <w:proofErr w:type="spellStart"/>
-            <w:r>
-              <w:rPr>
-                <w:rFonts w:ascii="Times New Roman" w:hAnsi="Times New Roman" w:cs="Times New Roman"/>
-              </w:rPr>
-              <w:t>Membuat</w:t>
-            </w:r>
-            <w:proofErr w:type="spellEnd"/>
-            <w:r>
-              <w:rPr>
-                <w:rFonts w:ascii="Times New Roman" w:hAnsi="Times New Roman" w:cs="Times New Roman"/>
-              </w:rPr>
-              <w:t xml:space="preserve"> </w:t>
-            </w:r>
-            <w:proofErr w:type="spellStart"/>
-            <w:r>
-              <w:rPr>
-                <w:rFonts w:ascii="Times New Roman" w:hAnsi="Times New Roman" w:cs="Times New Roman"/>
-              </w:rPr>
-              <w:t>halaman</w:t>
-            </w:r>
-            <w:proofErr w:type="spellEnd"/>
-            <w:r>
-              <w:rPr>
-                <w:rFonts w:ascii="Times New Roman" w:hAnsi="Times New Roman" w:cs="Times New Roman"/>
-              </w:rPr>
-              <w:t xml:space="preserve"> </w:t>
-            </w:r>
-            <w:proofErr w:type="spellStart"/>
-            <w:r>
-              <w:rPr>
-                <w:rFonts w:ascii="Times New Roman" w:hAnsi="Times New Roman" w:cs="Times New Roman"/>
-              </w:rPr>
-              <w:t>Lupa</w:t>
-            </w:r>
-            <w:proofErr w:type="spellEnd"/>
-            <w:r>
-              <w:rPr>
-                <w:rFonts w:ascii="Times New Roman" w:hAnsi="Times New Roman" w:cs="Times New Roman"/>
-              </w:rPr>
-              <w:t xml:space="preserve"> Password</w:t>
+            <w:r>
+              <w:rPr>
+                <w:rFonts w:ascii="Times New Roman" w:hAnsi="Times New Roman" w:cs="Times New Roman"/>
+              </w:rPr>
+              <w:t>Membuat halaman Lupa Password</w:t>
             </w:r>
           </w:p>
         </w:tc>
@@ -6065,28 +3262,12 @@
                 <w:rFonts w:ascii="Times New Roman" w:hAnsi="Times New Roman" w:cs="Times New Roman"/>
               </w:rPr>
             </w:pPr>
-            <w:proofErr w:type="spellStart"/>
-            <w:r>
-              <w:rPr>
-                <w:rFonts w:ascii="Times New Roman" w:hAnsi="Times New Roman" w:cs="Times New Roman"/>
-              </w:rPr>
-              <w:t>Tidak</w:t>
-            </w:r>
-            <w:proofErr w:type="spellEnd"/>
-            <w:r>
-              <w:rPr>
-                <w:rFonts w:ascii="Times New Roman" w:hAnsi="Times New Roman" w:cs="Times New Roman"/>
-              </w:rPr>
-              <w:t xml:space="preserve"> </w:t>
-            </w:r>
-            <w:proofErr w:type="spellStart"/>
-            <w:r>
-              <w:rPr>
-                <w:rFonts w:ascii="Times New Roman" w:hAnsi="Times New Roman" w:cs="Times New Roman"/>
-              </w:rPr>
-              <w:t>ada</w:t>
-            </w:r>
-            <w:proofErr w:type="spellEnd"/>
+            <w:r>
+              <w:rPr>
+                <w:rFonts w:ascii="Times New Roman" w:hAnsi="Times New Roman" w:cs="Times New Roman"/>
+              </w:rPr>
+              <w:t>Tidak ada</w:t>
+            </w:r>
           </w:p>
         </w:tc>
       </w:tr>
@@ -6127,42 +3308,12 @@
                 <w:rFonts w:ascii="Times New Roman" w:hAnsi="Times New Roman" w:cs="Times New Roman"/>
               </w:rPr>
             </w:pPr>
-            <w:proofErr w:type="spellStart"/>
-            <w:r>
-              <w:rPr>
-                <w:rFonts w:ascii="Times New Roman" w:hAnsi="Times New Roman" w:cs="Times New Roman"/>
-              </w:rPr>
-              <w:t>Membuat</w:t>
-            </w:r>
-            <w:proofErr w:type="spellEnd"/>
-            <w:r>
-              <w:rPr>
-                <w:rFonts w:ascii="Times New Roman" w:hAnsi="Times New Roman" w:cs="Times New Roman"/>
-              </w:rPr>
-              <w:t xml:space="preserve"> </w:t>
-            </w:r>
-            <w:proofErr w:type="spellStart"/>
-            <w:r>
-              <w:rPr>
-                <w:rFonts w:ascii="Times New Roman" w:hAnsi="Times New Roman" w:cs="Times New Roman"/>
-              </w:rPr>
-              <w:t>halaman</w:t>
-            </w:r>
-            <w:proofErr w:type="spellEnd"/>
-            <w:r>
-              <w:rPr>
-                <w:rFonts w:ascii="Times New Roman" w:hAnsi="Times New Roman" w:cs="Times New Roman"/>
-              </w:rPr>
-              <w:t xml:space="preserve"> detail </w:t>
-            </w:r>
-            <w:proofErr w:type="spellStart"/>
-            <w:r>
-              <w:rPr>
-                <w:rFonts w:ascii="Times New Roman" w:hAnsi="Times New Roman" w:cs="Times New Roman"/>
-              </w:rPr>
-              <w:t>produk</w:t>
-            </w:r>
-            <w:proofErr w:type="spellEnd"/>
+            <w:r>
+              <w:rPr>
+                <w:rFonts w:ascii="Times New Roman" w:hAnsi="Times New Roman" w:cs="Times New Roman"/>
+              </w:rPr>
+              <w:t>Membuat halaman detail produk</w:t>
+            </w:r>
           </w:p>
         </w:tc>
         <w:tc>
@@ -6176,56 +3327,12 @@
                 <w:rFonts w:ascii="Times New Roman" w:hAnsi="Times New Roman" w:cs="Times New Roman"/>
               </w:rPr>
             </w:pPr>
-            <w:proofErr w:type="spellStart"/>
-            <w:r>
-              <w:rPr>
-                <w:rFonts w:ascii="Times New Roman" w:hAnsi="Times New Roman" w:cs="Times New Roman"/>
-              </w:rPr>
-              <w:t>Memulai</w:t>
-            </w:r>
-            <w:proofErr w:type="spellEnd"/>
-            <w:r>
-              <w:rPr>
-                <w:rFonts w:ascii="Times New Roman" w:hAnsi="Times New Roman" w:cs="Times New Roman"/>
-              </w:rPr>
-              <w:t xml:space="preserve"> </w:t>
-            </w:r>
-            <w:proofErr w:type="spellStart"/>
-            <w:r>
-              <w:rPr>
-                <w:rFonts w:ascii="Times New Roman" w:hAnsi="Times New Roman" w:cs="Times New Roman"/>
-              </w:rPr>
-              <w:t>pengembangan</w:t>
-            </w:r>
-            <w:proofErr w:type="spellEnd"/>
-            <w:r>
-              <w:rPr>
-                <w:rFonts w:ascii="Times New Roman" w:hAnsi="Times New Roman" w:cs="Times New Roman"/>
-              </w:rPr>
-              <w:t xml:space="preserve"> </w:t>
-            </w:r>
-            <w:proofErr w:type="spellStart"/>
-            <w:r>
-              <w:rPr>
-                <w:rFonts w:ascii="Times New Roman" w:hAnsi="Times New Roman" w:cs="Times New Roman"/>
-              </w:rPr>
-              <w:t>halaman</w:t>
-            </w:r>
-            <w:proofErr w:type="spellEnd"/>
-            <w:r>
-              <w:rPr>
-                <w:rFonts w:ascii="Times New Roman" w:hAnsi="Times New Roman" w:cs="Times New Roman"/>
-              </w:rPr>
-              <w:t xml:space="preserve"> </w:t>
-            </w:r>
-            <w:proofErr w:type="spellStart"/>
-            <w:r>
-              <w:rPr>
-                <w:rFonts w:ascii="Times New Roman" w:hAnsi="Times New Roman" w:cs="Times New Roman"/>
-              </w:rPr>
-              <w:t>produk</w:t>
-            </w:r>
-            <w:proofErr w:type="spellEnd"/>
+            <w:r>
+              <w:rPr>
+                <w:rFonts w:ascii="Times New Roman" w:hAnsi="Times New Roman" w:cs="Times New Roman"/>
+              </w:rPr>
+              <w:t>Memulai pengembangan halaman produk</w:t>
+            </w:r>
           </w:p>
         </w:tc>
         <w:tc>
@@ -6243,44 +3350,8 @@
               <w:rPr>
                 <w:rFonts w:ascii="Times New Roman" w:hAnsi="Times New Roman" w:cs="Times New Roman"/>
               </w:rPr>
-              <w:t xml:space="preserve">Database </w:t>
-            </w:r>
-            <w:proofErr w:type="spellStart"/>
-            <w:r>
-              <w:rPr>
-                <w:rFonts w:ascii="Times New Roman" w:hAnsi="Times New Roman" w:cs="Times New Roman"/>
-              </w:rPr>
-              <w:t>masih</w:t>
-            </w:r>
-            <w:proofErr w:type="spellEnd"/>
-            <w:r>
-              <w:rPr>
-                <w:rFonts w:ascii="Times New Roman" w:hAnsi="Times New Roman" w:cs="Times New Roman"/>
-              </w:rPr>
-              <w:t xml:space="preserve"> </w:t>
-            </w:r>
-            <w:proofErr w:type="spellStart"/>
-            <w:r>
-              <w:rPr>
-                <w:rFonts w:ascii="Times New Roman" w:hAnsi="Times New Roman" w:cs="Times New Roman"/>
-              </w:rPr>
-              <w:t>belum</w:t>
-            </w:r>
-            <w:proofErr w:type="spellEnd"/>
-            <w:r>
-              <w:rPr>
-                <w:rFonts w:ascii="Times New Roman" w:hAnsi="Times New Roman" w:cs="Times New Roman"/>
-              </w:rPr>
-              <w:t xml:space="preserve"> </w:t>
-            </w:r>
-            <w:proofErr w:type="spellStart"/>
-            <w:r>
-              <w:rPr>
-                <w:rFonts w:ascii="Times New Roman" w:hAnsi="Times New Roman" w:cs="Times New Roman"/>
-              </w:rPr>
-              <w:t>tepat</w:t>
-            </w:r>
-            <w:proofErr w:type="spellEnd"/>
+              <w:t>Database masih belum tepat</w:t>
+            </w:r>
           </w:p>
         </w:tc>
       </w:tr>
@@ -6321,42 +3392,12 @@
                 <w:rFonts w:ascii="Times New Roman" w:hAnsi="Times New Roman" w:cs="Times New Roman"/>
               </w:rPr>
             </w:pPr>
-            <w:proofErr w:type="spellStart"/>
-            <w:r>
-              <w:rPr>
-                <w:rFonts w:ascii="Times New Roman" w:hAnsi="Times New Roman" w:cs="Times New Roman"/>
-              </w:rPr>
-              <w:t>Membuat</w:t>
-            </w:r>
-            <w:proofErr w:type="spellEnd"/>
-            <w:r>
-              <w:rPr>
-                <w:rFonts w:ascii="Times New Roman" w:hAnsi="Times New Roman" w:cs="Times New Roman"/>
-              </w:rPr>
-              <w:t xml:space="preserve"> </w:t>
-            </w:r>
-            <w:proofErr w:type="spellStart"/>
-            <w:r>
-              <w:rPr>
-                <w:rFonts w:ascii="Times New Roman" w:hAnsi="Times New Roman" w:cs="Times New Roman"/>
-              </w:rPr>
-              <w:t>halaman</w:t>
-            </w:r>
-            <w:proofErr w:type="spellEnd"/>
-            <w:r>
-              <w:rPr>
-                <w:rFonts w:ascii="Times New Roman" w:hAnsi="Times New Roman" w:cs="Times New Roman"/>
-              </w:rPr>
-              <w:t xml:space="preserve"> </w:t>
-            </w:r>
-            <w:proofErr w:type="spellStart"/>
-            <w:r>
-              <w:rPr>
-                <w:rFonts w:ascii="Times New Roman" w:hAnsi="Times New Roman" w:cs="Times New Roman"/>
-              </w:rPr>
-              <w:t>notifikasi</w:t>
-            </w:r>
-            <w:proofErr w:type="spellEnd"/>
+            <w:r>
+              <w:rPr>
+                <w:rFonts w:ascii="Times New Roman" w:hAnsi="Times New Roman" w:cs="Times New Roman"/>
+              </w:rPr>
+              <w:t>Membuat halaman notifikasi</w:t>
+            </w:r>
           </w:p>
         </w:tc>
         <w:tc>
@@ -6395,16 +3436,8 @@
               <w:rPr>
                 <w:rFonts w:ascii="Times New Roman" w:hAnsi="Times New Roman" w:cs="Times New Roman"/>
               </w:rPr>
-              <w:t xml:space="preserve">Software </w:t>
-            </w:r>
-            <w:proofErr w:type="spellStart"/>
-            <w:r>
-              <w:rPr>
-                <w:rFonts w:ascii="Times New Roman" w:hAnsi="Times New Roman" w:cs="Times New Roman"/>
-              </w:rPr>
-              <w:t>eror</w:t>
-            </w:r>
-            <w:proofErr w:type="spellEnd"/>
+              <w:t>Software eror</w:t>
+            </w:r>
           </w:p>
         </w:tc>
       </w:tr>
@@ -6445,33 +3478,11 @@
                 <w:rFonts w:ascii="Times New Roman" w:hAnsi="Times New Roman" w:cs="Times New Roman"/>
               </w:rPr>
             </w:pPr>
-            <w:proofErr w:type="spellStart"/>
-            <w:r>
-              <w:rPr>
-                <w:rFonts w:ascii="Times New Roman" w:hAnsi="Times New Roman" w:cs="Times New Roman"/>
-              </w:rPr>
-              <w:t>Membuat</w:t>
-            </w:r>
-            <w:proofErr w:type="spellEnd"/>
-            <w:r>
-              <w:rPr>
-                <w:rFonts w:ascii="Times New Roman" w:hAnsi="Times New Roman" w:cs="Times New Roman"/>
-              </w:rPr>
-              <w:t xml:space="preserve"> </w:t>
-            </w:r>
-            <w:proofErr w:type="spellStart"/>
-            <w:r>
-              <w:rPr>
-                <w:rFonts w:ascii="Times New Roman" w:hAnsi="Times New Roman" w:cs="Times New Roman"/>
-              </w:rPr>
-              <w:t>fitur</w:t>
-            </w:r>
-            <w:proofErr w:type="spellEnd"/>
-            <w:r>
-              <w:rPr>
-                <w:rFonts w:ascii="Times New Roman" w:hAnsi="Times New Roman" w:cs="Times New Roman"/>
-              </w:rPr>
-              <w:t xml:space="preserve"> Review</w:t>
+            <w:r>
+              <w:rPr>
+                <w:rFonts w:ascii="Times New Roman" w:hAnsi="Times New Roman" w:cs="Times New Roman"/>
+              </w:rPr>
+              <w:t>Membuat fitur Review</w:t>
             </w:r>
           </w:p>
         </w:tc>
@@ -6486,56 +3497,12 @@
                 <w:rFonts w:ascii="Times New Roman" w:hAnsi="Times New Roman" w:cs="Times New Roman"/>
               </w:rPr>
             </w:pPr>
-            <w:proofErr w:type="spellStart"/>
-            <w:r>
-              <w:rPr>
-                <w:rFonts w:ascii="Times New Roman" w:hAnsi="Times New Roman" w:cs="Times New Roman"/>
-              </w:rPr>
-              <w:t>Memulai</w:t>
-            </w:r>
-            <w:proofErr w:type="spellEnd"/>
-            <w:r>
-              <w:rPr>
-                <w:rFonts w:ascii="Times New Roman" w:hAnsi="Times New Roman" w:cs="Times New Roman"/>
-              </w:rPr>
-              <w:t xml:space="preserve"> </w:t>
-            </w:r>
-            <w:proofErr w:type="spellStart"/>
-            <w:r>
-              <w:rPr>
-                <w:rFonts w:ascii="Times New Roman" w:hAnsi="Times New Roman" w:cs="Times New Roman"/>
-              </w:rPr>
-              <w:t>pengembangan</w:t>
-            </w:r>
-            <w:proofErr w:type="spellEnd"/>
-            <w:r>
-              <w:rPr>
-                <w:rFonts w:ascii="Times New Roman" w:hAnsi="Times New Roman" w:cs="Times New Roman"/>
-              </w:rPr>
-              <w:t xml:space="preserve"> </w:t>
-            </w:r>
-            <w:proofErr w:type="spellStart"/>
-            <w:r>
-              <w:rPr>
-                <w:rFonts w:ascii="Times New Roman" w:hAnsi="Times New Roman" w:cs="Times New Roman"/>
-              </w:rPr>
-              <w:t>fitur</w:t>
-            </w:r>
-            <w:proofErr w:type="spellEnd"/>
-            <w:r>
-              <w:rPr>
-                <w:rFonts w:ascii="Times New Roman" w:hAnsi="Times New Roman" w:cs="Times New Roman"/>
-              </w:rPr>
-              <w:t xml:space="preserve"> Review &amp; </w:t>
-            </w:r>
-            <w:proofErr w:type="spellStart"/>
-            <w:r>
-              <w:rPr>
-                <w:rFonts w:ascii="Times New Roman" w:hAnsi="Times New Roman" w:cs="Times New Roman"/>
-              </w:rPr>
-              <w:t>ulasan</w:t>
-            </w:r>
-            <w:proofErr w:type="spellEnd"/>
+            <w:r>
+              <w:rPr>
+                <w:rFonts w:ascii="Times New Roman" w:hAnsi="Times New Roman" w:cs="Times New Roman"/>
+              </w:rPr>
+              <w:t>Memulai pengembangan fitur Review &amp; ulasan</w:t>
+            </w:r>
           </w:p>
         </w:tc>
         <w:tc>
@@ -6549,28 +3516,420 @@
                 <w:rFonts w:ascii="Times New Roman" w:hAnsi="Times New Roman" w:cs="Times New Roman"/>
               </w:rPr>
             </w:pPr>
-            <w:proofErr w:type="spellStart"/>
-            <w:r>
-              <w:rPr>
-                <w:rFonts w:ascii="Times New Roman" w:hAnsi="Times New Roman" w:cs="Times New Roman"/>
-              </w:rPr>
-              <w:t>Tidak</w:t>
-            </w:r>
-            <w:proofErr w:type="spellEnd"/>
-            <w:r>
-              <w:rPr>
-                <w:rFonts w:ascii="Times New Roman" w:hAnsi="Times New Roman" w:cs="Times New Roman"/>
-              </w:rPr>
-              <w:t xml:space="preserve"> </w:t>
-            </w:r>
-            <w:proofErr w:type="spellStart"/>
-            <w:r>
-              <w:rPr>
-                <w:rFonts w:ascii="Times New Roman" w:hAnsi="Times New Roman" w:cs="Times New Roman"/>
-              </w:rPr>
-              <w:t>ada</w:t>
-            </w:r>
-            <w:proofErr w:type="spellEnd"/>
+            <w:r>
+              <w:rPr>
+                <w:rFonts w:ascii="Times New Roman" w:hAnsi="Times New Roman" w:cs="Times New Roman"/>
+              </w:rPr>
+              <w:t>Tidak ada</w:t>
+            </w:r>
+          </w:p>
+        </w:tc>
+      </w:tr>
+    </w:tbl>
+    <w:p>
+      <w:pPr>
+        <w:jc w:val="both"/>
+      </w:pPr>
+    </w:p>
+    <w:p>
+      <w:pPr>
+        <w:rPr>
+          <w:rFonts w:ascii="Times New Roman" w:hAnsi="Times New Roman" w:cs="Times New Roman"/>
+          <w:b/>
+          <w:bCs/>
+          <w:sz w:val="32"/>
+          <w:szCs w:val="32"/>
+          <w:lang w:val="en-US"/>
+        </w:rPr>
+      </w:pPr>
+      <w:r>
+        <w:rPr>
+          <w:rFonts w:ascii="Times New Roman" w:hAnsi="Times New Roman" w:cs="Times New Roman"/>
+          <w:b/>
+          <w:bCs/>
+          <w:sz w:val="32"/>
+          <w:szCs w:val="32"/>
+          <w:lang w:val="en-US"/>
+        </w:rPr>
+        <w:t>SPRINT REVIEW REPORT</w:t>
+      </w:r>
+    </w:p>
+    <w:tbl>
+      <w:tblPr>
+        <w:tblStyle w:val="TableGrid"/>
+        <w:tblW w:w="0" w:type="auto"/>
+        <w:tblInd w:w="0" w:type="dxa"/>
+        <w:tblLook w:val="04A0" w:firstRow="1" w:lastRow="0" w:firstColumn="1" w:lastColumn="0" w:noHBand="0" w:noVBand="1"/>
+      </w:tblPr>
+      <w:tblGrid>
+        <w:gridCol w:w="2254"/>
+        <w:gridCol w:w="2254"/>
+        <w:gridCol w:w="2254"/>
+        <w:gridCol w:w="2254"/>
+      </w:tblGrid>
+      <w:tr>
+        <w:tc>
+          <w:tcPr>
+            <w:tcW w:w="2254" w:type="dxa"/>
+            <w:tcBorders>
+              <w:top w:val="single" w:sz="4" w:space="0" w:color="auto"/>
+              <w:left w:val="single" w:sz="4" w:space="0" w:color="auto"/>
+              <w:bottom w:val="single" w:sz="4" w:space="0" w:color="auto"/>
+              <w:right w:val="single" w:sz="4" w:space="0" w:color="auto"/>
+            </w:tcBorders>
+            <w:hideMark/>
+          </w:tcPr>
+          <w:p>
+            <w:pPr>
+              <w:spacing w:line="240" w:lineRule="auto"/>
+              <w:rPr>
+                <w:rFonts w:ascii="Times New Roman" w:hAnsi="Times New Roman" w:cs="Times New Roman"/>
+                <w:lang w:val="en-US"/>
+              </w:rPr>
+            </w:pPr>
+            <w:r>
+              <w:rPr>
+                <w:rFonts w:ascii="Times New Roman" w:hAnsi="Times New Roman" w:cs="Times New Roman"/>
+                <w:lang w:val="en-US"/>
+              </w:rPr>
+              <w:t>SPRINT</w:t>
+            </w:r>
+          </w:p>
+        </w:tc>
+        <w:tc>
+          <w:tcPr>
+            <w:tcW w:w="2254" w:type="dxa"/>
+            <w:tcBorders>
+              <w:top w:val="single" w:sz="4" w:space="0" w:color="auto"/>
+              <w:left w:val="single" w:sz="4" w:space="0" w:color="auto"/>
+              <w:bottom w:val="single" w:sz="4" w:space="0" w:color="auto"/>
+              <w:right w:val="single" w:sz="4" w:space="0" w:color="auto"/>
+            </w:tcBorders>
+            <w:hideMark/>
+          </w:tcPr>
+          <w:p>
+            <w:pPr>
+              <w:spacing w:line="240" w:lineRule="auto"/>
+              <w:rPr>
+                <w:rFonts w:ascii="Times New Roman" w:hAnsi="Times New Roman" w:cs="Times New Roman"/>
+                <w:lang w:val="en-US"/>
+              </w:rPr>
+            </w:pPr>
+            <w:r>
+              <w:rPr>
+                <w:rFonts w:ascii="Times New Roman" w:hAnsi="Times New Roman" w:cs="Times New Roman"/>
+                <w:lang w:val="en-US"/>
+              </w:rPr>
+              <w:t>DESKRIPSI</w:t>
+            </w:r>
+          </w:p>
+        </w:tc>
+        <w:tc>
+          <w:tcPr>
+            <w:tcW w:w="2254" w:type="dxa"/>
+            <w:tcBorders>
+              <w:top w:val="single" w:sz="4" w:space="0" w:color="auto"/>
+              <w:left w:val="single" w:sz="4" w:space="0" w:color="auto"/>
+              <w:bottom w:val="single" w:sz="4" w:space="0" w:color="auto"/>
+              <w:right w:val="single" w:sz="4" w:space="0" w:color="auto"/>
+            </w:tcBorders>
+            <w:hideMark/>
+          </w:tcPr>
+          <w:p>
+            <w:pPr>
+              <w:spacing w:line="240" w:lineRule="auto"/>
+              <w:rPr>
+                <w:rFonts w:ascii="Times New Roman" w:hAnsi="Times New Roman" w:cs="Times New Roman"/>
+                <w:lang w:val="en-US"/>
+              </w:rPr>
+            </w:pPr>
+            <w:r>
+              <w:rPr>
+                <w:rFonts w:ascii="Times New Roman" w:hAnsi="Times New Roman" w:cs="Times New Roman"/>
+                <w:lang w:val="en-US"/>
+              </w:rPr>
+              <w:t>HASIL SPRINT</w:t>
+            </w:r>
+          </w:p>
+        </w:tc>
+        <w:tc>
+          <w:tcPr>
+            <w:tcW w:w="2254" w:type="dxa"/>
+            <w:tcBorders>
+              <w:top w:val="single" w:sz="4" w:space="0" w:color="auto"/>
+              <w:left w:val="single" w:sz="4" w:space="0" w:color="auto"/>
+              <w:bottom w:val="single" w:sz="4" w:space="0" w:color="auto"/>
+              <w:right w:val="single" w:sz="4" w:space="0" w:color="auto"/>
+            </w:tcBorders>
+            <w:hideMark/>
+          </w:tcPr>
+          <w:p>
+            <w:pPr>
+              <w:spacing w:line="240" w:lineRule="auto"/>
+              <w:rPr>
+                <w:rFonts w:ascii="Times New Roman" w:hAnsi="Times New Roman" w:cs="Times New Roman"/>
+                <w:lang w:val="en-US"/>
+              </w:rPr>
+            </w:pPr>
+            <w:r>
+              <w:rPr>
+                <w:rFonts w:ascii="Times New Roman" w:hAnsi="Times New Roman" w:cs="Times New Roman"/>
+                <w:lang w:val="en-US"/>
+              </w:rPr>
+              <w:t>EVALUASI</w:t>
+            </w:r>
+          </w:p>
+        </w:tc>
+      </w:tr>
+      <w:tr>
+        <w:tc>
+          <w:tcPr>
+            <w:tcW w:w="2254" w:type="dxa"/>
+            <w:tcBorders>
+              <w:top w:val="single" w:sz="4" w:space="0" w:color="auto"/>
+              <w:left w:val="single" w:sz="4" w:space="0" w:color="auto"/>
+              <w:bottom w:val="single" w:sz="4" w:space="0" w:color="auto"/>
+              <w:right w:val="single" w:sz="4" w:space="0" w:color="auto"/>
+            </w:tcBorders>
+            <w:hideMark/>
+          </w:tcPr>
+          <w:p>
+            <w:pPr>
+              <w:spacing w:line="240" w:lineRule="auto"/>
+              <w:rPr>
+                <w:rFonts w:ascii="Times New Roman" w:hAnsi="Times New Roman" w:cs="Times New Roman"/>
+                <w:lang w:val="en-US"/>
+              </w:rPr>
+            </w:pPr>
+            <w:r>
+              <w:rPr>
+                <w:rFonts w:ascii="Times New Roman" w:hAnsi="Times New Roman" w:cs="Times New Roman"/>
+                <w:lang w:val="en-US"/>
+              </w:rPr>
+              <w:t>1</w:t>
+            </w:r>
+          </w:p>
+        </w:tc>
+        <w:tc>
+          <w:tcPr>
+            <w:tcW w:w="2254" w:type="dxa"/>
+            <w:tcBorders>
+              <w:top w:val="single" w:sz="4" w:space="0" w:color="auto"/>
+              <w:left w:val="single" w:sz="4" w:space="0" w:color="auto"/>
+              <w:bottom w:val="single" w:sz="4" w:space="0" w:color="auto"/>
+              <w:right w:val="single" w:sz="4" w:space="0" w:color="auto"/>
+            </w:tcBorders>
+            <w:hideMark/>
+          </w:tcPr>
+          <w:p>
+            <w:pPr>
+              <w:spacing w:line="240" w:lineRule="auto"/>
+              <w:rPr>
+                <w:rFonts w:ascii="Times New Roman" w:hAnsi="Times New Roman" w:cs="Times New Roman"/>
+                <w:lang w:val="en-US"/>
+              </w:rPr>
+            </w:pPr>
+            <w:r>
+              <w:rPr>
+                <w:rFonts w:ascii="Times New Roman" w:hAnsi="Times New Roman" w:cs="Times New Roman"/>
+                <w:lang w:val="en-US"/>
+              </w:rPr>
+              <w:t>Mengimplementasikan fitur pencarian jasa yang mudah digunakan dan mempermudah pengguna dalam mencari jasa yang mereka butuhkan.</w:t>
+            </w:r>
+          </w:p>
+        </w:tc>
+        <w:tc>
+          <w:tcPr>
+            <w:tcW w:w="2254" w:type="dxa"/>
+            <w:tcBorders>
+              <w:top w:val="single" w:sz="4" w:space="0" w:color="auto"/>
+              <w:left w:val="single" w:sz="4" w:space="0" w:color="auto"/>
+              <w:bottom w:val="single" w:sz="4" w:space="0" w:color="auto"/>
+              <w:right w:val="single" w:sz="4" w:space="0" w:color="auto"/>
+            </w:tcBorders>
+            <w:hideMark/>
+          </w:tcPr>
+          <w:p>
+            <w:pPr>
+              <w:spacing w:line="240" w:lineRule="auto"/>
+              <w:rPr>
+                <w:rFonts w:ascii="Times New Roman" w:hAnsi="Times New Roman" w:cs="Times New Roman"/>
+                <w:lang w:val="en-US"/>
+              </w:rPr>
+            </w:pPr>
+            <w:r>
+              <w:rPr>
+                <w:rFonts w:ascii="Times New Roman" w:hAnsi="Times New Roman" w:cs="Times New Roman"/>
+                <w:lang w:val="en-US"/>
+              </w:rPr>
+              <w:t>Halaman informasi jasa dan fitur pencarian berhasil diterapkan dan berfungsi dengan baik</w:t>
+            </w:r>
+          </w:p>
+          <w:p>
+            <w:pPr>
+              <w:spacing w:line="240" w:lineRule="auto"/>
+              <w:rPr>
+                <w:rFonts w:ascii="Times New Roman" w:hAnsi="Times New Roman" w:cs="Times New Roman"/>
+                <w:lang w:val="en-US"/>
+              </w:rPr>
+            </w:pPr>
+            <w:r>
+              <w:rPr>
+                <w:rFonts w:ascii="Times New Roman" w:hAnsi="Times New Roman" w:cs="Times New Roman"/>
+                <w:lang w:val="en-US"/>
+              </w:rPr>
+              <w:t>Kode halaman dan fitur dibuat dengan baik</w:t>
+            </w:r>
+          </w:p>
+        </w:tc>
+        <w:tc>
+          <w:tcPr>
+            <w:tcW w:w="2254" w:type="dxa"/>
+            <w:tcBorders>
+              <w:top w:val="single" w:sz="4" w:space="0" w:color="auto"/>
+              <w:left w:val="single" w:sz="4" w:space="0" w:color="auto"/>
+              <w:bottom w:val="single" w:sz="4" w:space="0" w:color="auto"/>
+              <w:right w:val="single" w:sz="4" w:space="0" w:color="auto"/>
+            </w:tcBorders>
+            <w:hideMark/>
+          </w:tcPr>
+          <w:p>
+            <w:pPr>
+              <w:spacing w:line="240" w:lineRule="auto"/>
+              <w:rPr>
+                <w:rFonts w:ascii="Times New Roman" w:hAnsi="Times New Roman" w:cs="Times New Roman"/>
+                <w:lang w:val="en-US"/>
+              </w:rPr>
+            </w:pPr>
+            <w:r>
+              <w:rPr>
+                <w:rFonts w:ascii="Times New Roman" w:hAnsi="Times New Roman" w:cs="Times New Roman"/>
+                <w:lang w:val="en-US"/>
+              </w:rPr>
+              <w:t>Tim scrum telah berhasil menjalankan 1 sprint dengan bai</w:t>
+            </w:r>
+          </w:p>
+        </w:tc>
+      </w:tr>
+      <w:tr>
+        <w:tc>
+          <w:tcPr>
+            <w:tcW w:w="2254" w:type="dxa"/>
+            <w:tcBorders>
+              <w:top w:val="single" w:sz="4" w:space="0" w:color="auto"/>
+              <w:left w:val="single" w:sz="4" w:space="0" w:color="auto"/>
+              <w:bottom w:val="single" w:sz="4" w:space="0" w:color="auto"/>
+              <w:right w:val="single" w:sz="4" w:space="0" w:color="auto"/>
+            </w:tcBorders>
+            <w:hideMark/>
+          </w:tcPr>
+          <w:p>
+            <w:pPr>
+              <w:spacing w:line="240" w:lineRule="auto"/>
+              <w:rPr>
+                <w:rFonts w:ascii="Times New Roman" w:hAnsi="Times New Roman" w:cs="Times New Roman"/>
+                <w:lang w:val="en-US"/>
+              </w:rPr>
+            </w:pPr>
+            <w:r>
+              <w:rPr>
+                <w:rFonts w:ascii="Times New Roman" w:hAnsi="Times New Roman" w:cs="Times New Roman"/>
+                <w:lang w:val="en-US"/>
+              </w:rPr>
+              <w:t>2</w:t>
+            </w:r>
+          </w:p>
+        </w:tc>
+        <w:tc>
+          <w:tcPr>
+            <w:tcW w:w="2254" w:type="dxa"/>
+            <w:tcBorders>
+              <w:top w:val="single" w:sz="4" w:space="0" w:color="auto"/>
+              <w:left w:val="single" w:sz="4" w:space="0" w:color="auto"/>
+              <w:bottom w:val="single" w:sz="4" w:space="0" w:color="auto"/>
+              <w:right w:val="single" w:sz="4" w:space="0" w:color="auto"/>
+            </w:tcBorders>
+            <w:hideMark/>
+          </w:tcPr>
+          <w:p>
+            <w:pPr>
+              <w:spacing w:line="240" w:lineRule="auto"/>
+              <w:rPr>
+                <w:rFonts w:ascii="Times New Roman" w:hAnsi="Times New Roman" w:cs="Times New Roman"/>
+                <w:lang w:val="en-US"/>
+              </w:rPr>
+            </w:pPr>
+            <w:r>
+              <w:rPr>
+                <w:rFonts w:ascii="Times New Roman" w:hAnsi="Times New Roman" w:cs="Times New Roman"/>
+                <w:lang w:val="en-US"/>
+              </w:rPr>
+              <w:t>Sprint ini dilakukan untuk membuat admin dapat mengelola fitur yang ada dengan baik</w:t>
+            </w:r>
+          </w:p>
+        </w:tc>
+        <w:tc>
+          <w:tcPr>
+            <w:tcW w:w="2254" w:type="dxa"/>
+            <w:tcBorders>
+              <w:top w:val="single" w:sz="4" w:space="0" w:color="auto"/>
+              <w:left w:val="single" w:sz="4" w:space="0" w:color="auto"/>
+              <w:bottom w:val="single" w:sz="4" w:space="0" w:color="auto"/>
+              <w:right w:val="single" w:sz="4" w:space="0" w:color="auto"/>
+            </w:tcBorders>
+            <w:hideMark/>
+          </w:tcPr>
+          <w:p>
+            <w:pPr>
+              <w:spacing w:line="240" w:lineRule="auto"/>
+              <w:rPr>
+                <w:rFonts w:ascii="Times New Roman" w:hAnsi="Times New Roman" w:cs="Times New Roman"/>
+                <w:lang w:val="en-US"/>
+              </w:rPr>
+            </w:pPr>
+            <w:r>
+              <w:rPr>
+                <w:rFonts w:ascii="Times New Roman" w:hAnsi="Times New Roman" w:cs="Times New Roman"/>
+                <w:lang w:val="en-US"/>
+              </w:rPr>
+              <w:t>Kode halaman dan fitur PENCARIAN dibuat dengan baik sesuai dengan ketentuannya</w:t>
+            </w:r>
+          </w:p>
+        </w:tc>
+        <w:tc>
+          <w:tcPr>
+            <w:tcW w:w="2254" w:type="dxa"/>
+            <w:tcBorders>
+              <w:top w:val="single" w:sz="4" w:space="0" w:color="auto"/>
+              <w:left w:val="single" w:sz="4" w:space="0" w:color="auto"/>
+              <w:bottom w:val="single" w:sz="4" w:space="0" w:color="auto"/>
+              <w:right w:val="single" w:sz="4" w:space="0" w:color="auto"/>
+            </w:tcBorders>
+            <w:hideMark/>
+          </w:tcPr>
+          <w:p>
+            <w:pPr>
+              <w:spacing w:line="240" w:lineRule="auto"/>
+              <w:rPr>
+                <w:rFonts w:ascii="Times New Roman" w:hAnsi="Times New Roman" w:cs="Times New Roman"/>
+                <w:lang w:val="en-US"/>
+              </w:rPr>
+            </w:pPr>
+            <w:r>
+              <w:rPr>
+                <w:rFonts w:ascii="Times New Roman" w:hAnsi="Times New Roman" w:cs="Times New Roman"/>
+                <w:lang w:val="en-US"/>
+              </w:rPr>
+              <w:t xml:space="preserve">Tim scrum telah menjalankan 1 sprint dengan baik dan memenuhi kebutuhan admin dalam </w:t>
+            </w:r>
+            <w:r>
+              <w:rPr>
+                <w:rFonts w:ascii="Times New Roman" w:hAnsi="Times New Roman" w:cs="Times New Roman"/>
+                <w:lang w:val="en-US"/>
+              </w:rPr>
+              <w:lastRenderedPageBreak/>
+              <w:t>mengelola fitur yang ada</w:t>
+            </w:r>
           </w:p>
         </w:tc>
       </w:tr>
@@ -6591,7 +3950,7 @@
 </file>
 
 <file path=word/styles.xml><?xml version="1.0" encoding="utf-8"?>
-<w:styles xmlns:mc="http://schemas.openxmlformats.org/markup-compatibility/2006" xmlns:r="http://schemas.openxmlformats.org/officeDocument/2006/relationships" xmlns:w="http://schemas.openxmlformats.org/wordprocessingml/2006/main" xmlns:w14="http://schemas.microsoft.com/office/word/2010/wordml" xmlns:w15="http://schemas.microsoft.com/office/word/2012/wordml" xmlns:w16cex="http://schemas.microsoft.com/office/word/2018/wordml/cex" xmlns:w16cid="http://schemas.microsoft.com/office/word/2016/wordml/cid" xmlns:w16="http://schemas.microsoft.com/office/word/2018/wordml" xmlns:w16sdtdh="http://schemas.microsoft.com/office/word/2020/wordml/sdtdatahash" xmlns:w16se="http://schemas.microsoft.com/office/word/2015/wordml/symex" mc:Ignorable="w14 w15 w16se w16cid w16 w16cex w16sdtdh">
+<w:styles xmlns:mc="http://schemas.openxmlformats.org/markup-compatibility/2006" xmlns:r="http://schemas.openxmlformats.org/officeDocument/2006/relationships" xmlns:w="http://schemas.openxmlformats.org/wordprocessingml/2006/main" xmlns:w14="http://schemas.microsoft.com/office/word/2010/wordml" xmlns:w15="http://schemas.microsoft.com/office/word/2012/wordml" xmlns:w16cex="http://schemas.microsoft.com/office/word/2018/wordml/cex" xmlns:w16cid="http://schemas.microsoft.com/office/word/2016/wordml/cid" xmlns:w16="http://schemas.microsoft.com/office/word/2018/wordml" xmlns:w16se="http://schemas.microsoft.com/office/word/2015/wordml/symex" mc:Ignorable="w14 w15 w16se w16cid w16 w16cex">
   <w:docDefaults>
     <w:rPrDefault>
       <w:rPr>

--- a/Laporan_Project_UTS.docx
+++ b/Laporan_Project_UTS.docx
@@ -1,6 +1,6 @@
 
 <file path=word/document.xml><?xml version="1.0" encoding="utf-8"?>
-<w:document xmlns:wpc="http://schemas.microsoft.com/office/word/2010/wordprocessingCanvas" xmlns:cx="http://schemas.microsoft.com/office/drawing/2014/chartex" xmlns:cx1="http://schemas.microsoft.com/office/drawing/2015/9/8/chartex" xmlns:cx2="http://schemas.microsoft.com/office/drawing/2015/10/21/chartex" xmlns:cx3="http://schemas.microsoft.com/office/drawing/2016/5/9/chartex" xmlns:cx4="http://schemas.microsoft.com/office/drawing/2016/5/10/chartex" xmlns:cx5="http://schemas.microsoft.com/office/drawing/2016/5/11/chartex" xmlns:cx6="http://schemas.microsoft.com/office/drawing/2016/5/12/chartex" xmlns:cx7="http://schemas.microsoft.com/office/drawing/2016/5/13/chartex" xmlns:cx8="http://schemas.microsoft.com/office/drawing/2016/5/14/chartex" xmlns:mc="http://schemas.openxmlformats.org/markup-compatibility/2006" xmlns:aink="http://schemas.microsoft.com/office/drawing/2016/ink" xmlns:am3d="http://schemas.microsoft.com/office/drawing/2017/model3d" xmlns:o="urn:schemas-microsoft-com:office:office" xmlns:r="http://schemas.openxmlformats.org/officeDocument/2006/relationships" xmlns:m="http://schemas.openxmlformats.org/officeDocument/2006/math" xmlns:v="urn:schemas-microsoft-com:vml" xmlns:wp14="http://schemas.microsoft.com/office/word/2010/wordprocessingDrawing" xmlns:wp="http://schemas.openxmlformats.org/drawingml/2006/wordprocessingDrawing" xmlns:w10="urn:schemas-microsoft-com:office:word" xmlns:w="http://schemas.openxmlformats.org/wordprocessingml/2006/main" xmlns:w14="http://schemas.microsoft.com/office/word/2010/wordml" xmlns:w15="http://schemas.microsoft.com/office/word/2012/wordml" xmlns:w16cex="http://schemas.microsoft.com/office/word/2018/wordml/cex" xmlns:w16cid="http://schemas.microsoft.com/office/word/2016/wordml/cid" xmlns:w16="http://schemas.microsoft.com/office/word/2018/wordml" xmlns:w16se="http://schemas.microsoft.com/office/word/2015/wordml/symex" xmlns:wpg="http://schemas.microsoft.com/office/word/2010/wordprocessingGroup" xmlns:wpi="http://schemas.microsoft.com/office/word/2010/wordprocessingInk" xmlns:wne="http://schemas.microsoft.com/office/word/2006/wordml" xmlns:wps="http://schemas.microsoft.com/office/word/2010/wordprocessingShape" mc:Ignorable="w14 w15 w16se w16cid w16 w16cex wp14">
+<w:document xmlns:wpc="http://schemas.microsoft.com/office/word/2010/wordprocessingCanvas" xmlns:cx="http://schemas.microsoft.com/office/drawing/2014/chartex" xmlns:cx1="http://schemas.microsoft.com/office/drawing/2015/9/8/chartex" xmlns:cx2="http://schemas.microsoft.com/office/drawing/2015/10/21/chartex" xmlns:cx3="http://schemas.microsoft.com/office/drawing/2016/5/9/chartex" xmlns:cx4="http://schemas.microsoft.com/office/drawing/2016/5/10/chartex" xmlns:cx5="http://schemas.microsoft.com/office/drawing/2016/5/11/chartex" xmlns:cx6="http://schemas.microsoft.com/office/drawing/2016/5/12/chartex" xmlns:cx7="http://schemas.microsoft.com/office/drawing/2016/5/13/chartex" xmlns:cx8="http://schemas.microsoft.com/office/drawing/2016/5/14/chartex" xmlns:mc="http://schemas.openxmlformats.org/markup-compatibility/2006" xmlns:aink="http://schemas.microsoft.com/office/drawing/2016/ink" xmlns:am3d="http://schemas.microsoft.com/office/drawing/2017/model3d" xmlns:o="urn:schemas-microsoft-com:office:office" xmlns:oel="http://schemas.microsoft.com/office/2019/extlst" xmlns:r="http://schemas.openxmlformats.org/officeDocument/2006/relationships" xmlns:m="http://schemas.openxmlformats.org/officeDocument/2006/math" xmlns:v="urn:schemas-microsoft-com:vml" xmlns:wp14="http://schemas.microsoft.com/office/word/2010/wordprocessingDrawing" xmlns:wp="http://schemas.openxmlformats.org/drawingml/2006/wordprocessingDrawing" xmlns:w10="urn:schemas-microsoft-com:office:word" xmlns:w="http://schemas.openxmlformats.org/wordprocessingml/2006/main" xmlns:w14="http://schemas.microsoft.com/office/word/2010/wordml" xmlns:w15="http://schemas.microsoft.com/office/word/2012/wordml" xmlns:w16cex="http://schemas.microsoft.com/office/word/2018/wordml/cex" xmlns:w16cid="http://schemas.microsoft.com/office/word/2016/wordml/cid" xmlns:w16="http://schemas.microsoft.com/office/word/2018/wordml" xmlns:w16du="http://schemas.microsoft.com/office/word/2023/wordml/word16du" xmlns:w16sdtdh="http://schemas.microsoft.com/office/word/2020/wordml/sdtdatahash" xmlns:w16se="http://schemas.microsoft.com/office/word/2015/wordml/symex" xmlns:wpg="http://schemas.microsoft.com/office/word/2010/wordprocessingGroup" xmlns:wpi="http://schemas.microsoft.com/office/word/2010/wordprocessingInk" xmlns:wne="http://schemas.microsoft.com/office/word/2006/wordml" xmlns:wps="http://schemas.microsoft.com/office/word/2010/wordprocessingShape" mc:Ignorable="w14 w15 w16se w16cid w16 w16cex w16sdtdh wp14">
   <w:body>
     <w:p>
       <w:pPr>
@@ -198,16 +198,43 @@
         <w:jc w:val="center"/>
         <w:rPr>
           <w:rFonts w:ascii="Times New Roman" w:hAnsi="Times New Roman" w:cs="Times New Roman"/>
-          <w:lang w:val="fi-FI"/>
+          <w:lang w:val="en-US"/>
         </w:rPr>
       </w:pPr>
-      <w:r>
-        <w:rPr>
-          <w:rFonts w:ascii="Times New Roman" w:hAnsi="Times New Roman" w:cs="Times New Roman"/>
-          <w:lang w:val="fi-FI"/>
-        </w:rPr>
-        <w:t>Anggota kelompok :</w:t>
-      </w:r>
+      <w:proofErr w:type="spellStart"/>
+      <w:r>
+        <w:rPr>
+          <w:rFonts w:ascii="Times New Roman" w:hAnsi="Times New Roman" w:cs="Times New Roman"/>
+          <w:lang w:val="en-US"/>
+        </w:rPr>
+        <w:t>Anggota</w:t>
+      </w:r>
+      <w:proofErr w:type="spellEnd"/>
+      <w:r>
+        <w:rPr>
+          <w:rFonts w:ascii="Times New Roman" w:hAnsi="Times New Roman" w:cs="Times New Roman"/>
+          <w:lang w:val="en-US"/>
+        </w:rPr>
+        <w:t xml:space="preserve"> </w:t>
+      </w:r>
+      <w:proofErr w:type="spellStart"/>
+      <w:proofErr w:type="gramStart"/>
+      <w:r>
+        <w:rPr>
+          <w:rFonts w:ascii="Times New Roman" w:hAnsi="Times New Roman" w:cs="Times New Roman"/>
+          <w:lang w:val="en-US"/>
+        </w:rPr>
+        <w:t>kelompok</w:t>
+      </w:r>
+      <w:proofErr w:type="spellEnd"/>
+      <w:r>
+        <w:rPr>
+          <w:rFonts w:ascii="Times New Roman" w:hAnsi="Times New Roman" w:cs="Times New Roman"/>
+          <w:lang w:val="en-US"/>
+        </w:rPr>
+        <w:t xml:space="preserve"> :</w:t>
+      </w:r>
+      <w:proofErr w:type="gramEnd"/>
     </w:p>
     <w:p>
       <w:pPr>
@@ -230,15 +257,31 @@
         <w:jc w:val="center"/>
         <w:rPr>
           <w:rFonts w:ascii="Times New Roman" w:hAnsi="Times New Roman" w:cs="Times New Roman"/>
-          <w:lang w:val="fi-FI"/>
+          <w:lang w:val="en-US"/>
         </w:rPr>
       </w:pPr>
       <w:r>
         <w:rPr>
           <w:rFonts w:ascii="Times New Roman" w:hAnsi="Times New Roman" w:cs="Times New Roman"/>
-          <w:lang w:val="fi-FI"/>
-        </w:rPr>
-        <w:t>Aldo Romulus Napitupulu - 211112410</w:t>
+          <w:lang w:val="en-US"/>
+        </w:rPr>
+        <w:t xml:space="preserve">Aldo Romulus </w:t>
+      </w:r>
+      <w:proofErr w:type="spellStart"/>
+      <w:r>
+        <w:rPr>
+          <w:rFonts w:ascii="Times New Roman" w:hAnsi="Times New Roman" w:cs="Times New Roman"/>
+          <w:lang w:val="en-US"/>
+        </w:rPr>
+        <w:t>Napitupulu</w:t>
+      </w:r>
+      <w:proofErr w:type="spellEnd"/>
+      <w:r>
+        <w:rPr>
+          <w:rFonts w:ascii="Times New Roman" w:hAnsi="Times New Roman" w:cs="Times New Roman"/>
+          <w:lang w:val="en-US"/>
+        </w:rPr>
+        <w:t xml:space="preserve"> - 211112410</w:t>
       </w:r>
     </w:p>
     <w:p>
@@ -246,29 +289,15 @@
         <w:jc w:val="center"/>
         <w:rPr>
           <w:rFonts w:ascii="Times New Roman" w:hAnsi="Times New Roman" w:cs="Times New Roman"/>
-          <w:lang w:val="en-US"/>
+          <w:lang w:val="fi-FI"/>
         </w:rPr>
       </w:pPr>
       <w:r>
         <w:rPr>
           <w:rFonts w:ascii="Times New Roman" w:hAnsi="Times New Roman" w:cs="Times New Roman"/>
-          <w:lang w:val="en-US"/>
-        </w:rPr>
-        <w:t>Im</w:t>
-      </w:r>
-      <w:r>
-        <w:rPr>
-          <w:rFonts w:ascii="Times New Roman" w:hAnsi="Times New Roman" w:cs="Times New Roman"/>
-          <w:lang w:val="en-US"/>
-        </w:rPr>
-        <w:t>m</w:t>
-      </w:r>
-      <w:r>
-        <w:rPr>
-          <w:rFonts w:ascii="Times New Roman" w:hAnsi="Times New Roman" w:cs="Times New Roman"/>
-          <w:lang w:val="en-US"/>
-        </w:rPr>
-        <w:t>anuel Lumban Toruan – 2111111532</w:t>
+          <w:lang w:val="fi-FI"/>
+        </w:rPr>
+        <w:t>Immanuel Lumban Toruan – 2111111532</w:t>
       </w:r>
     </w:p>
     <w:p>
@@ -276,7 +305,7 @@
         <w:jc w:val="center"/>
         <w:rPr>
           <w:rFonts w:ascii="Times New Roman" w:hAnsi="Times New Roman" w:cs="Times New Roman"/>
-          <w:lang w:val="en-US"/>
+          <w:lang w:val="fi-FI"/>
         </w:rPr>
       </w:pPr>
     </w:p>
@@ -285,7 +314,7 @@
         <w:jc w:val="center"/>
         <w:rPr>
           <w:rFonts w:ascii="Times New Roman" w:hAnsi="Times New Roman" w:cs="Times New Roman"/>
-          <w:lang w:val="en-US"/>
+          <w:lang w:val="fi-FI"/>
         </w:rPr>
       </w:pPr>
     </w:p>
@@ -294,7 +323,7 @@
         <w:jc w:val="center"/>
         <w:rPr>
           <w:rFonts w:ascii="Times New Roman" w:hAnsi="Times New Roman" w:cs="Times New Roman"/>
-          <w:lang w:val="en-US"/>
+          <w:lang w:val="fi-FI"/>
         </w:rPr>
       </w:pPr>
     </w:p>
@@ -303,7 +332,7 @@
         <w:jc w:val="center"/>
         <w:rPr>
           <w:rFonts w:ascii="Times New Roman" w:hAnsi="Times New Roman" w:cs="Times New Roman"/>
-          <w:lang w:val="en-US"/>
+          <w:lang w:val="fi-FI"/>
         </w:rPr>
       </w:pPr>
     </w:p>
@@ -312,7 +341,7 @@
         <w:jc w:val="center"/>
         <w:rPr>
           <w:rFonts w:ascii="Times New Roman" w:hAnsi="Times New Roman" w:cs="Times New Roman"/>
-          <w:lang w:val="en-US"/>
+          <w:lang w:val="fi-FI"/>
         </w:rPr>
       </w:pPr>
     </w:p>
@@ -321,7 +350,7 @@
         <w:jc w:val="center"/>
         <w:rPr>
           <w:rFonts w:ascii="Times New Roman" w:hAnsi="Times New Roman" w:cs="Times New Roman"/>
-          <w:lang w:val="en-US"/>
+          <w:lang w:val="fi-FI"/>
         </w:rPr>
       </w:pPr>
     </w:p>
@@ -330,7 +359,7 @@
         <w:jc w:val="center"/>
         <w:rPr>
           <w:rFonts w:ascii="Times New Roman" w:hAnsi="Times New Roman" w:cs="Times New Roman"/>
-          <w:lang w:val="en-US"/>
+          <w:lang w:val="fi-FI"/>
         </w:rPr>
       </w:pPr>
     </w:p>
@@ -402,7 +431,455 @@
         <w:rPr>
           <w:rFonts w:ascii="Times New Roman" w:hAnsi="Times New Roman" w:cs="Times New Roman"/>
         </w:rPr>
-        <w:t>Desain grafis menjadi aspek penting dalam bisnis dan branding modern, sehingga banyak perusahaan dan individu membutuhkan jasa desain grafis untuk membuat logo, Website, Ilustrator, book cover, dan banyak lagi. Namun, mencari penyedia jasa desain grafis yang andal dan terpercaya dapat menjadi sulit dan memakan waktu.</w:t>
+        <w:t xml:space="preserve">Desain </w:t>
+      </w:r>
+      <w:proofErr w:type="spellStart"/>
+      <w:r>
+        <w:rPr>
+          <w:rFonts w:ascii="Times New Roman" w:hAnsi="Times New Roman" w:cs="Times New Roman"/>
+        </w:rPr>
+        <w:t>grafis</w:t>
+      </w:r>
+      <w:proofErr w:type="spellEnd"/>
+      <w:r>
+        <w:rPr>
+          <w:rFonts w:ascii="Times New Roman" w:hAnsi="Times New Roman" w:cs="Times New Roman"/>
+        </w:rPr>
+        <w:t xml:space="preserve"> </w:t>
+      </w:r>
+      <w:proofErr w:type="spellStart"/>
+      <w:r>
+        <w:rPr>
+          <w:rFonts w:ascii="Times New Roman" w:hAnsi="Times New Roman" w:cs="Times New Roman"/>
+        </w:rPr>
+        <w:t>menjadi</w:t>
+      </w:r>
+      <w:proofErr w:type="spellEnd"/>
+      <w:r>
+        <w:rPr>
+          <w:rFonts w:ascii="Times New Roman" w:hAnsi="Times New Roman" w:cs="Times New Roman"/>
+        </w:rPr>
+        <w:t xml:space="preserve"> </w:t>
+      </w:r>
+      <w:proofErr w:type="spellStart"/>
+      <w:r>
+        <w:rPr>
+          <w:rFonts w:ascii="Times New Roman" w:hAnsi="Times New Roman" w:cs="Times New Roman"/>
+        </w:rPr>
+        <w:t>aspek</w:t>
+      </w:r>
+      <w:proofErr w:type="spellEnd"/>
+      <w:r>
+        <w:rPr>
+          <w:rFonts w:ascii="Times New Roman" w:hAnsi="Times New Roman" w:cs="Times New Roman"/>
+        </w:rPr>
+        <w:t xml:space="preserve"> </w:t>
+      </w:r>
+      <w:proofErr w:type="spellStart"/>
+      <w:r>
+        <w:rPr>
+          <w:rFonts w:ascii="Times New Roman" w:hAnsi="Times New Roman" w:cs="Times New Roman"/>
+        </w:rPr>
+        <w:t>penting</w:t>
+      </w:r>
+      <w:proofErr w:type="spellEnd"/>
+      <w:r>
+        <w:rPr>
+          <w:rFonts w:ascii="Times New Roman" w:hAnsi="Times New Roman" w:cs="Times New Roman"/>
+        </w:rPr>
+        <w:t xml:space="preserve"> </w:t>
+      </w:r>
+      <w:proofErr w:type="spellStart"/>
+      <w:r>
+        <w:rPr>
+          <w:rFonts w:ascii="Times New Roman" w:hAnsi="Times New Roman" w:cs="Times New Roman"/>
+        </w:rPr>
+        <w:t>dalam</w:t>
+      </w:r>
+      <w:proofErr w:type="spellEnd"/>
+      <w:r>
+        <w:rPr>
+          <w:rFonts w:ascii="Times New Roman" w:hAnsi="Times New Roman" w:cs="Times New Roman"/>
+        </w:rPr>
+        <w:t xml:space="preserve"> </w:t>
+      </w:r>
+      <w:proofErr w:type="spellStart"/>
+      <w:r>
+        <w:rPr>
+          <w:rFonts w:ascii="Times New Roman" w:hAnsi="Times New Roman" w:cs="Times New Roman"/>
+        </w:rPr>
+        <w:t>bisnis</w:t>
+      </w:r>
+      <w:proofErr w:type="spellEnd"/>
+      <w:r>
+        <w:rPr>
+          <w:rFonts w:ascii="Times New Roman" w:hAnsi="Times New Roman" w:cs="Times New Roman"/>
+        </w:rPr>
+        <w:t xml:space="preserve"> dan branding modern, </w:t>
+      </w:r>
+      <w:proofErr w:type="spellStart"/>
+      <w:r>
+        <w:rPr>
+          <w:rFonts w:ascii="Times New Roman" w:hAnsi="Times New Roman" w:cs="Times New Roman"/>
+        </w:rPr>
+        <w:t>sehingga</w:t>
+      </w:r>
+      <w:proofErr w:type="spellEnd"/>
+      <w:r>
+        <w:rPr>
+          <w:rFonts w:ascii="Times New Roman" w:hAnsi="Times New Roman" w:cs="Times New Roman"/>
+        </w:rPr>
+        <w:t xml:space="preserve"> </w:t>
+      </w:r>
+      <w:proofErr w:type="spellStart"/>
+      <w:r>
+        <w:rPr>
+          <w:rFonts w:ascii="Times New Roman" w:hAnsi="Times New Roman" w:cs="Times New Roman"/>
+        </w:rPr>
+        <w:t>banyak</w:t>
+      </w:r>
+      <w:proofErr w:type="spellEnd"/>
+      <w:r>
+        <w:rPr>
+          <w:rFonts w:ascii="Times New Roman" w:hAnsi="Times New Roman" w:cs="Times New Roman"/>
+        </w:rPr>
+        <w:t xml:space="preserve"> </w:t>
+      </w:r>
+      <w:proofErr w:type="spellStart"/>
+      <w:r>
+        <w:rPr>
+          <w:rFonts w:ascii="Times New Roman" w:hAnsi="Times New Roman" w:cs="Times New Roman"/>
+        </w:rPr>
+        <w:t>perusahaan</w:t>
+      </w:r>
+      <w:proofErr w:type="spellEnd"/>
+      <w:r>
+        <w:rPr>
+          <w:rFonts w:ascii="Times New Roman" w:hAnsi="Times New Roman" w:cs="Times New Roman"/>
+        </w:rPr>
+        <w:t xml:space="preserve"> dan </w:t>
+      </w:r>
+      <w:proofErr w:type="spellStart"/>
+      <w:r>
+        <w:rPr>
+          <w:rFonts w:ascii="Times New Roman" w:hAnsi="Times New Roman" w:cs="Times New Roman"/>
+        </w:rPr>
+        <w:t>individu</w:t>
+      </w:r>
+      <w:proofErr w:type="spellEnd"/>
+      <w:r>
+        <w:rPr>
+          <w:rFonts w:ascii="Times New Roman" w:hAnsi="Times New Roman" w:cs="Times New Roman"/>
+        </w:rPr>
+        <w:t xml:space="preserve"> </w:t>
+      </w:r>
+      <w:proofErr w:type="spellStart"/>
+      <w:r>
+        <w:rPr>
+          <w:rFonts w:ascii="Times New Roman" w:hAnsi="Times New Roman" w:cs="Times New Roman"/>
+        </w:rPr>
+        <w:t>membutuhkan</w:t>
+      </w:r>
+      <w:proofErr w:type="spellEnd"/>
+      <w:r>
+        <w:rPr>
+          <w:rFonts w:ascii="Times New Roman" w:hAnsi="Times New Roman" w:cs="Times New Roman"/>
+        </w:rPr>
+        <w:t xml:space="preserve"> </w:t>
+      </w:r>
+      <w:proofErr w:type="spellStart"/>
+      <w:r>
+        <w:rPr>
+          <w:rFonts w:ascii="Times New Roman" w:hAnsi="Times New Roman" w:cs="Times New Roman"/>
+        </w:rPr>
+        <w:t>jasa</w:t>
+      </w:r>
+      <w:proofErr w:type="spellEnd"/>
+      <w:r>
+        <w:rPr>
+          <w:rFonts w:ascii="Times New Roman" w:hAnsi="Times New Roman" w:cs="Times New Roman"/>
+        </w:rPr>
+        <w:t xml:space="preserve"> </w:t>
+      </w:r>
+      <w:proofErr w:type="spellStart"/>
+      <w:r>
+        <w:rPr>
+          <w:rFonts w:ascii="Times New Roman" w:hAnsi="Times New Roman" w:cs="Times New Roman"/>
+        </w:rPr>
+        <w:t>desain</w:t>
+      </w:r>
+      <w:proofErr w:type="spellEnd"/>
+      <w:r>
+        <w:rPr>
+          <w:rFonts w:ascii="Times New Roman" w:hAnsi="Times New Roman" w:cs="Times New Roman"/>
+        </w:rPr>
+        <w:t xml:space="preserve"> </w:t>
+      </w:r>
+      <w:proofErr w:type="spellStart"/>
+      <w:r>
+        <w:rPr>
+          <w:rFonts w:ascii="Times New Roman" w:hAnsi="Times New Roman" w:cs="Times New Roman"/>
+        </w:rPr>
+        <w:t>grafis</w:t>
+      </w:r>
+      <w:proofErr w:type="spellEnd"/>
+      <w:r>
+        <w:rPr>
+          <w:rFonts w:ascii="Times New Roman" w:hAnsi="Times New Roman" w:cs="Times New Roman"/>
+        </w:rPr>
+        <w:t xml:space="preserve"> </w:t>
+      </w:r>
+      <w:proofErr w:type="spellStart"/>
+      <w:r>
+        <w:rPr>
+          <w:rFonts w:ascii="Times New Roman" w:hAnsi="Times New Roman" w:cs="Times New Roman"/>
+        </w:rPr>
+        <w:t>untuk</w:t>
+      </w:r>
+      <w:proofErr w:type="spellEnd"/>
+      <w:r>
+        <w:rPr>
+          <w:rFonts w:ascii="Times New Roman" w:hAnsi="Times New Roman" w:cs="Times New Roman"/>
+        </w:rPr>
+        <w:t xml:space="preserve"> </w:t>
+      </w:r>
+      <w:proofErr w:type="spellStart"/>
+      <w:r>
+        <w:rPr>
+          <w:rFonts w:ascii="Times New Roman" w:hAnsi="Times New Roman" w:cs="Times New Roman"/>
+        </w:rPr>
+        <w:t>membuat</w:t>
+      </w:r>
+      <w:proofErr w:type="spellEnd"/>
+      <w:r>
+        <w:rPr>
+          <w:rFonts w:ascii="Times New Roman" w:hAnsi="Times New Roman" w:cs="Times New Roman"/>
+        </w:rPr>
+        <w:t xml:space="preserve"> logo, Website, </w:t>
+      </w:r>
+      <w:proofErr w:type="spellStart"/>
+      <w:r>
+        <w:rPr>
+          <w:rFonts w:ascii="Times New Roman" w:hAnsi="Times New Roman" w:cs="Times New Roman"/>
+        </w:rPr>
+        <w:t>Ilustrator</w:t>
+      </w:r>
+      <w:proofErr w:type="spellEnd"/>
+      <w:r>
+        <w:rPr>
+          <w:rFonts w:ascii="Times New Roman" w:hAnsi="Times New Roman" w:cs="Times New Roman"/>
+        </w:rPr>
+        <w:t xml:space="preserve">, book cover, dan </w:t>
+      </w:r>
+      <w:proofErr w:type="spellStart"/>
+      <w:r>
+        <w:rPr>
+          <w:rFonts w:ascii="Times New Roman" w:hAnsi="Times New Roman" w:cs="Times New Roman"/>
+        </w:rPr>
+        <w:t>banyak</w:t>
+      </w:r>
+      <w:proofErr w:type="spellEnd"/>
+      <w:r>
+        <w:rPr>
+          <w:rFonts w:ascii="Times New Roman" w:hAnsi="Times New Roman" w:cs="Times New Roman"/>
+        </w:rPr>
+        <w:t xml:space="preserve"> </w:t>
+      </w:r>
+      <w:proofErr w:type="spellStart"/>
+      <w:r>
+        <w:rPr>
+          <w:rFonts w:ascii="Times New Roman" w:hAnsi="Times New Roman" w:cs="Times New Roman"/>
+        </w:rPr>
+        <w:t>lagi</w:t>
+      </w:r>
+      <w:proofErr w:type="spellEnd"/>
+      <w:r>
+        <w:rPr>
+          <w:rFonts w:ascii="Times New Roman" w:hAnsi="Times New Roman" w:cs="Times New Roman"/>
+        </w:rPr>
+        <w:t xml:space="preserve">. </w:t>
+      </w:r>
+      <w:proofErr w:type="spellStart"/>
+      <w:r>
+        <w:rPr>
+          <w:rFonts w:ascii="Times New Roman" w:hAnsi="Times New Roman" w:cs="Times New Roman"/>
+        </w:rPr>
+        <w:t>Namun</w:t>
+      </w:r>
+      <w:proofErr w:type="spellEnd"/>
+      <w:r>
+        <w:rPr>
+          <w:rFonts w:ascii="Times New Roman" w:hAnsi="Times New Roman" w:cs="Times New Roman"/>
+        </w:rPr>
+        <w:t xml:space="preserve">, </w:t>
+      </w:r>
+      <w:proofErr w:type="spellStart"/>
+      <w:r>
+        <w:rPr>
+          <w:rFonts w:ascii="Times New Roman" w:hAnsi="Times New Roman" w:cs="Times New Roman"/>
+        </w:rPr>
+        <w:t>mencari</w:t>
+      </w:r>
+      <w:proofErr w:type="spellEnd"/>
+      <w:r>
+        <w:rPr>
+          <w:rFonts w:ascii="Times New Roman" w:hAnsi="Times New Roman" w:cs="Times New Roman"/>
+        </w:rPr>
+        <w:t xml:space="preserve"> </w:t>
+      </w:r>
+      <w:proofErr w:type="spellStart"/>
+      <w:r>
+        <w:rPr>
+          <w:rFonts w:ascii="Times New Roman" w:hAnsi="Times New Roman" w:cs="Times New Roman"/>
+        </w:rPr>
+        <w:t>penyedia</w:t>
+      </w:r>
+      <w:proofErr w:type="spellEnd"/>
+      <w:r>
+        <w:rPr>
+          <w:rFonts w:ascii="Times New Roman" w:hAnsi="Times New Roman" w:cs="Times New Roman"/>
+        </w:rPr>
+        <w:t xml:space="preserve"> </w:t>
+      </w:r>
+      <w:proofErr w:type="spellStart"/>
+      <w:r>
+        <w:rPr>
+          <w:rFonts w:ascii="Times New Roman" w:hAnsi="Times New Roman" w:cs="Times New Roman"/>
+        </w:rPr>
+        <w:t>jasa</w:t>
+      </w:r>
+      <w:proofErr w:type="spellEnd"/>
+      <w:r>
+        <w:rPr>
+          <w:rFonts w:ascii="Times New Roman" w:hAnsi="Times New Roman" w:cs="Times New Roman"/>
+        </w:rPr>
+        <w:t xml:space="preserve"> </w:t>
+      </w:r>
+      <w:proofErr w:type="spellStart"/>
+      <w:r>
+        <w:rPr>
+          <w:rFonts w:ascii="Times New Roman" w:hAnsi="Times New Roman" w:cs="Times New Roman"/>
+        </w:rPr>
+        <w:t>desain</w:t>
+      </w:r>
+      <w:proofErr w:type="spellEnd"/>
+      <w:r>
+        <w:rPr>
+          <w:rFonts w:ascii="Times New Roman" w:hAnsi="Times New Roman" w:cs="Times New Roman"/>
+        </w:rPr>
+        <w:t xml:space="preserve"> </w:t>
+      </w:r>
+      <w:proofErr w:type="spellStart"/>
+      <w:r>
+        <w:rPr>
+          <w:rFonts w:ascii="Times New Roman" w:hAnsi="Times New Roman" w:cs="Times New Roman"/>
+        </w:rPr>
+        <w:t>grafis</w:t>
+      </w:r>
+      <w:proofErr w:type="spellEnd"/>
+      <w:r>
+        <w:rPr>
+          <w:rFonts w:ascii="Times New Roman" w:hAnsi="Times New Roman" w:cs="Times New Roman"/>
+        </w:rPr>
+        <w:t xml:space="preserve"> yang </w:t>
+      </w:r>
+      <w:proofErr w:type="spellStart"/>
+      <w:r>
+        <w:rPr>
+          <w:rFonts w:ascii="Times New Roman" w:hAnsi="Times New Roman" w:cs="Times New Roman"/>
+        </w:rPr>
+        <w:t>andal</w:t>
+      </w:r>
+      <w:proofErr w:type="spellEnd"/>
+      <w:r>
+        <w:rPr>
+          <w:rFonts w:ascii="Times New Roman" w:hAnsi="Times New Roman" w:cs="Times New Roman"/>
+        </w:rPr>
+        <w:t xml:space="preserve"> dan </w:t>
+      </w:r>
+      <w:proofErr w:type="spellStart"/>
+      <w:r>
+        <w:rPr>
+          <w:rFonts w:ascii="Times New Roman" w:hAnsi="Times New Roman" w:cs="Times New Roman"/>
+        </w:rPr>
+        <w:t>terpercaya</w:t>
+      </w:r>
+      <w:proofErr w:type="spellEnd"/>
+      <w:r>
+        <w:rPr>
+          <w:rFonts w:ascii="Times New Roman" w:hAnsi="Times New Roman" w:cs="Times New Roman"/>
+        </w:rPr>
+        <w:t xml:space="preserve"> </w:t>
+      </w:r>
+      <w:proofErr w:type="spellStart"/>
+      <w:r>
+        <w:rPr>
+          <w:rFonts w:ascii="Times New Roman" w:hAnsi="Times New Roman" w:cs="Times New Roman"/>
+        </w:rPr>
+        <w:t>dapat</w:t>
+      </w:r>
+      <w:proofErr w:type="spellEnd"/>
+      <w:r>
+        <w:rPr>
+          <w:rFonts w:ascii="Times New Roman" w:hAnsi="Times New Roman" w:cs="Times New Roman"/>
+        </w:rPr>
+        <w:t xml:space="preserve"> </w:t>
+      </w:r>
+      <w:proofErr w:type="spellStart"/>
+      <w:r>
+        <w:rPr>
+          <w:rFonts w:ascii="Times New Roman" w:hAnsi="Times New Roman" w:cs="Times New Roman"/>
+        </w:rPr>
+        <w:t>menjadi</w:t>
+      </w:r>
+      <w:proofErr w:type="spellEnd"/>
+      <w:r>
+        <w:rPr>
+          <w:rFonts w:ascii="Times New Roman" w:hAnsi="Times New Roman" w:cs="Times New Roman"/>
+        </w:rPr>
+        <w:t xml:space="preserve"> </w:t>
+      </w:r>
+      <w:proofErr w:type="spellStart"/>
+      <w:r>
+        <w:rPr>
+          <w:rFonts w:ascii="Times New Roman" w:hAnsi="Times New Roman" w:cs="Times New Roman"/>
+        </w:rPr>
+        <w:t>sulit</w:t>
+      </w:r>
+      <w:proofErr w:type="spellEnd"/>
+      <w:r>
+        <w:rPr>
+          <w:rFonts w:ascii="Times New Roman" w:hAnsi="Times New Roman" w:cs="Times New Roman"/>
+        </w:rPr>
+        <w:t xml:space="preserve"> dan </w:t>
+      </w:r>
+      <w:proofErr w:type="spellStart"/>
+      <w:r>
+        <w:rPr>
+          <w:rFonts w:ascii="Times New Roman" w:hAnsi="Times New Roman" w:cs="Times New Roman"/>
+        </w:rPr>
+        <w:t>memakan</w:t>
+      </w:r>
+      <w:proofErr w:type="spellEnd"/>
+      <w:r>
+        <w:rPr>
+          <w:rFonts w:ascii="Times New Roman" w:hAnsi="Times New Roman" w:cs="Times New Roman"/>
+        </w:rPr>
+        <w:t xml:space="preserve"> </w:t>
+      </w:r>
+      <w:proofErr w:type="spellStart"/>
+      <w:r>
+        <w:rPr>
+          <w:rFonts w:ascii="Times New Roman" w:hAnsi="Times New Roman" w:cs="Times New Roman"/>
+        </w:rPr>
+        <w:t>waktu</w:t>
+      </w:r>
+      <w:proofErr w:type="spellEnd"/>
+      <w:r>
+        <w:rPr>
+          <w:rFonts w:ascii="Times New Roman" w:hAnsi="Times New Roman" w:cs="Times New Roman"/>
+        </w:rPr>
+        <w:t>.</w:t>
       </w:r>
     </w:p>
     <w:p>
@@ -412,11 +889,551 @@
           <w:rFonts w:ascii="Times New Roman" w:hAnsi="Times New Roman" w:cs="Times New Roman"/>
         </w:rPr>
       </w:pPr>
-      <w:r>
-        <w:rPr>
-          <w:rFonts w:ascii="Times New Roman" w:hAnsi="Times New Roman" w:cs="Times New Roman"/>
-        </w:rPr>
-        <w:t>Dengan aplikasi jasa digital grapis yang Anda ingin buat, masyarakat dapat dengan mudah menemukan penyedia jasa desain grafis yang tepat dan berkualitas dengan cepat dan mudah. Aplikasi jasa digital grapis Anda dapat memberikan layanan desain grafis yang mudah diakses, cepat, dan efisien, dengan mempertemukan klien dengan para desainer grafis yang terampil dan berpengalaman.</w:t>
+      <w:proofErr w:type="spellStart"/>
+      <w:r>
+        <w:rPr>
+          <w:rFonts w:ascii="Times New Roman" w:hAnsi="Times New Roman" w:cs="Times New Roman"/>
+        </w:rPr>
+        <w:t>Dengan</w:t>
+      </w:r>
+      <w:proofErr w:type="spellEnd"/>
+      <w:r>
+        <w:rPr>
+          <w:rFonts w:ascii="Times New Roman" w:hAnsi="Times New Roman" w:cs="Times New Roman"/>
+        </w:rPr>
+        <w:t xml:space="preserve"> </w:t>
+      </w:r>
+      <w:proofErr w:type="spellStart"/>
+      <w:r>
+        <w:rPr>
+          <w:rFonts w:ascii="Times New Roman" w:hAnsi="Times New Roman" w:cs="Times New Roman"/>
+        </w:rPr>
+        <w:t>aplikasi</w:t>
+      </w:r>
+      <w:proofErr w:type="spellEnd"/>
+      <w:r>
+        <w:rPr>
+          <w:rFonts w:ascii="Times New Roman" w:hAnsi="Times New Roman" w:cs="Times New Roman"/>
+        </w:rPr>
+        <w:t xml:space="preserve"> </w:t>
+      </w:r>
+      <w:proofErr w:type="spellStart"/>
+      <w:r>
+        <w:rPr>
+          <w:rFonts w:ascii="Times New Roman" w:hAnsi="Times New Roman" w:cs="Times New Roman"/>
+        </w:rPr>
+        <w:t>jasa</w:t>
+      </w:r>
+      <w:proofErr w:type="spellEnd"/>
+      <w:r>
+        <w:rPr>
+          <w:rFonts w:ascii="Times New Roman" w:hAnsi="Times New Roman" w:cs="Times New Roman"/>
+        </w:rPr>
+        <w:t xml:space="preserve"> digital </w:t>
+      </w:r>
+      <w:proofErr w:type="spellStart"/>
+      <w:r>
+        <w:rPr>
+          <w:rFonts w:ascii="Times New Roman" w:hAnsi="Times New Roman" w:cs="Times New Roman"/>
+        </w:rPr>
+        <w:t>grapis</w:t>
+      </w:r>
+      <w:proofErr w:type="spellEnd"/>
+      <w:r>
+        <w:rPr>
+          <w:rFonts w:ascii="Times New Roman" w:hAnsi="Times New Roman" w:cs="Times New Roman"/>
+        </w:rPr>
+        <w:t xml:space="preserve"> yang Anda </w:t>
+      </w:r>
+      <w:proofErr w:type="spellStart"/>
+      <w:r>
+        <w:rPr>
+          <w:rFonts w:ascii="Times New Roman" w:hAnsi="Times New Roman" w:cs="Times New Roman"/>
+        </w:rPr>
+        <w:t>ingin</w:t>
+      </w:r>
+      <w:proofErr w:type="spellEnd"/>
+      <w:r>
+        <w:rPr>
+          <w:rFonts w:ascii="Times New Roman" w:hAnsi="Times New Roman" w:cs="Times New Roman"/>
+        </w:rPr>
+        <w:t xml:space="preserve"> buat, </w:t>
+      </w:r>
+      <w:proofErr w:type="spellStart"/>
+      <w:r>
+        <w:rPr>
+          <w:rFonts w:ascii="Times New Roman" w:hAnsi="Times New Roman" w:cs="Times New Roman"/>
+        </w:rPr>
+        <w:t>masyarakat</w:t>
+      </w:r>
+      <w:proofErr w:type="spellEnd"/>
+      <w:r>
+        <w:rPr>
+          <w:rFonts w:ascii="Times New Roman" w:hAnsi="Times New Roman" w:cs="Times New Roman"/>
+        </w:rPr>
+        <w:t xml:space="preserve"> </w:t>
+      </w:r>
+      <w:proofErr w:type="spellStart"/>
+      <w:r>
+        <w:rPr>
+          <w:rFonts w:ascii="Times New Roman" w:hAnsi="Times New Roman" w:cs="Times New Roman"/>
+        </w:rPr>
+        <w:t>dapat</w:t>
+      </w:r>
+      <w:proofErr w:type="spellEnd"/>
+      <w:r>
+        <w:rPr>
+          <w:rFonts w:ascii="Times New Roman" w:hAnsi="Times New Roman" w:cs="Times New Roman"/>
+        </w:rPr>
+        <w:t xml:space="preserve"> </w:t>
+      </w:r>
+      <w:proofErr w:type="spellStart"/>
+      <w:r>
+        <w:rPr>
+          <w:rFonts w:ascii="Times New Roman" w:hAnsi="Times New Roman" w:cs="Times New Roman"/>
+        </w:rPr>
+        <w:t>dengan</w:t>
+      </w:r>
+      <w:proofErr w:type="spellEnd"/>
+      <w:r>
+        <w:rPr>
+          <w:rFonts w:ascii="Times New Roman" w:hAnsi="Times New Roman" w:cs="Times New Roman"/>
+        </w:rPr>
+        <w:t xml:space="preserve"> </w:t>
+      </w:r>
+      <w:proofErr w:type="spellStart"/>
+      <w:r>
+        <w:rPr>
+          <w:rFonts w:ascii="Times New Roman" w:hAnsi="Times New Roman" w:cs="Times New Roman"/>
+        </w:rPr>
+        <w:t>mudah</w:t>
+      </w:r>
+      <w:proofErr w:type="spellEnd"/>
+      <w:r>
+        <w:rPr>
+          <w:rFonts w:ascii="Times New Roman" w:hAnsi="Times New Roman" w:cs="Times New Roman"/>
+        </w:rPr>
+        <w:t xml:space="preserve"> </w:t>
+      </w:r>
+      <w:proofErr w:type="spellStart"/>
+      <w:r>
+        <w:rPr>
+          <w:rFonts w:ascii="Times New Roman" w:hAnsi="Times New Roman" w:cs="Times New Roman"/>
+        </w:rPr>
+        <w:t>menemukan</w:t>
+      </w:r>
+      <w:proofErr w:type="spellEnd"/>
+      <w:r>
+        <w:rPr>
+          <w:rFonts w:ascii="Times New Roman" w:hAnsi="Times New Roman" w:cs="Times New Roman"/>
+        </w:rPr>
+        <w:t xml:space="preserve"> </w:t>
+      </w:r>
+      <w:proofErr w:type="spellStart"/>
+      <w:r>
+        <w:rPr>
+          <w:rFonts w:ascii="Times New Roman" w:hAnsi="Times New Roman" w:cs="Times New Roman"/>
+        </w:rPr>
+        <w:t>penyedia</w:t>
+      </w:r>
+      <w:proofErr w:type="spellEnd"/>
+      <w:r>
+        <w:rPr>
+          <w:rFonts w:ascii="Times New Roman" w:hAnsi="Times New Roman" w:cs="Times New Roman"/>
+        </w:rPr>
+        <w:t xml:space="preserve"> </w:t>
+      </w:r>
+      <w:proofErr w:type="spellStart"/>
+      <w:r>
+        <w:rPr>
+          <w:rFonts w:ascii="Times New Roman" w:hAnsi="Times New Roman" w:cs="Times New Roman"/>
+        </w:rPr>
+        <w:t>jasa</w:t>
+      </w:r>
+      <w:proofErr w:type="spellEnd"/>
+      <w:r>
+        <w:rPr>
+          <w:rFonts w:ascii="Times New Roman" w:hAnsi="Times New Roman" w:cs="Times New Roman"/>
+        </w:rPr>
+        <w:t xml:space="preserve"> </w:t>
+      </w:r>
+      <w:proofErr w:type="spellStart"/>
+      <w:r>
+        <w:rPr>
+          <w:rFonts w:ascii="Times New Roman" w:hAnsi="Times New Roman" w:cs="Times New Roman"/>
+        </w:rPr>
+        <w:t>desain</w:t>
+      </w:r>
+      <w:proofErr w:type="spellEnd"/>
+      <w:r>
+        <w:rPr>
+          <w:rFonts w:ascii="Times New Roman" w:hAnsi="Times New Roman" w:cs="Times New Roman"/>
+        </w:rPr>
+        <w:t xml:space="preserve"> </w:t>
+      </w:r>
+      <w:proofErr w:type="spellStart"/>
+      <w:r>
+        <w:rPr>
+          <w:rFonts w:ascii="Times New Roman" w:hAnsi="Times New Roman" w:cs="Times New Roman"/>
+        </w:rPr>
+        <w:t>grafis</w:t>
+      </w:r>
+      <w:proofErr w:type="spellEnd"/>
+      <w:r>
+        <w:rPr>
+          <w:rFonts w:ascii="Times New Roman" w:hAnsi="Times New Roman" w:cs="Times New Roman"/>
+        </w:rPr>
+        <w:t xml:space="preserve"> yang </w:t>
+      </w:r>
+      <w:proofErr w:type="spellStart"/>
+      <w:r>
+        <w:rPr>
+          <w:rFonts w:ascii="Times New Roman" w:hAnsi="Times New Roman" w:cs="Times New Roman"/>
+        </w:rPr>
+        <w:t>tepat</w:t>
+      </w:r>
+      <w:proofErr w:type="spellEnd"/>
+      <w:r>
+        <w:rPr>
+          <w:rFonts w:ascii="Times New Roman" w:hAnsi="Times New Roman" w:cs="Times New Roman"/>
+        </w:rPr>
+        <w:t xml:space="preserve"> dan </w:t>
+      </w:r>
+      <w:proofErr w:type="spellStart"/>
+      <w:r>
+        <w:rPr>
+          <w:rFonts w:ascii="Times New Roman" w:hAnsi="Times New Roman" w:cs="Times New Roman"/>
+        </w:rPr>
+        <w:t>berkualitas</w:t>
+      </w:r>
+      <w:proofErr w:type="spellEnd"/>
+      <w:r>
+        <w:rPr>
+          <w:rFonts w:ascii="Times New Roman" w:hAnsi="Times New Roman" w:cs="Times New Roman"/>
+        </w:rPr>
+        <w:t xml:space="preserve"> </w:t>
+      </w:r>
+      <w:proofErr w:type="spellStart"/>
+      <w:r>
+        <w:rPr>
+          <w:rFonts w:ascii="Times New Roman" w:hAnsi="Times New Roman" w:cs="Times New Roman"/>
+        </w:rPr>
+        <w:t>dengan</w:t>
+      </w:r>
+      <w:proofErr w:type="spellEnd"/>
+      <w:r>
+        <w:rPr>
+          <w:rFonts w:ascii="Times New Roman" w:hAnsi="Times New Roman" w:cs="Times New Roman"/>
+        </w:rPr>
+        <w:t xml:space="preserve"> </w:t>
+      </w:r>
+      <w:proofErr w:type="spellStart"/>
+      <w:r>
+        <w:rPr>
+          <w:rFonts w:ascii="Times New Roman" w:hAnsi="Times New Roman" w:cs="Times New Roman"/>
+        </w:rPr>
+        <w:t>cepat</w:t>
+      </w:r>
+      <w:proofErr w:type="spellEnd"/>
+      <w:r>
+        <w:rPr>
+          <w:rFonts w:ascii="Times New Roman" w:hAnsi="Times New Roman" w:cs="Times New Roman"/>
+        </w:rPr>
+        <w:t xml:space="preserve"> dan </w:t>
+      </w:r>
+      <w:proofErr w:type="spellStart"/>
+      <w:r>
+        <w:rPr>
+          <w:rFonts w:ascii="Times New Roman" w:hAnsi="Times New Roman" w:cs="Times New Roman"/>
+        </w:rPr>
+        <w:t>mudah</w:t>
+      </w:r>
+      <w:proofErr w:type="spellEnd"/>
+      <w:r>
+        <w:rPr>
+          <w:rFonts w:ascii="Times New Roman" w:hAnsi="Times New Roman" w:cs="Times New Roman"/>
+        </w:rPr>
+        <w:t xml:space="preserve">. </w:t>
+      </w:r>
+      <w:proofErr w:type="spellStart"/>
+      <w:r>
+        <w:rPr>
+          <w:rFonts w:ascii="Times New Roman" w:hAnsi="Times New Roman" w:cs="Times New Roman"/>
+        </w:rPr>
+        <w:t>Aplikasi</w:t>
+      </w:r>
+      <w:proofErr w:type="spellEnd"/>
+      <w:r>
+        <w:rPr>
+          <w:rFonts w:ascii="Times New Roman" w:hAnsi="Times New Roman" w:cs="Times New Roman"/>
+        </w:rPr>
+        <w:t xml:space="preserve"> </w:t>
+      </w:r>
+      <w:proofErr w:type="spellStart"/>
+      <w:r>
+        <w:rPr>
+          <w:rFonts w:ascii="Times New Roman" w:hAnsi="Times New Roman" w:cs="Times New Roman"/>
+        </w:rPr>
+        <w:t>jasa</w:t>
+      </w:r>
+      <w:proofErr w:type="spellEnd"/>
+      <w:r>
+        <w:rPr>
+          <w:rFonts w:ascii="Times New Roman" w:hAnsi="Times New Roman" w:cs="Times New Roman"/>
+        </w:rPr>
+        <w:t xml:space="preserve"> digital </w:t>
+      </w:r>
+      <w:proofErr w:type="spellStart"/>
+      <w:r>
+        <w:rPr>
+          <w:rFonts w:ascii="Times New Roman" w:hAnsi="Times New Roman" w:cs="Times New Roman"/>
+        </w:rPr>
+        <w:t>grapis</w:t>
+      </w:r>
+      <w:proofErr w:type="spellEnd"/>
+      <w:r>
+        <w:rPr>
+          <w:rFonts w:ascii="Times New Roman" w:hAnsi="Times New Roman" w:cs="Times New Roman"/>
+        </w:rPr>
+        <w:t xml:space="preserve"> Anda </w:t>
+      </w:r>
+      <w:proofErr w:type="spellStart"/>
+      <w:r>
+        <w:rPr>
+          <w:rFonts w:ascii="Times New Roman" w:hAnsi="Times New Roman" w:cs="Times New Roman"/>
+        </w:rPr>
+        <w:t>dapat</w:t>
+      </w:r>
+      <w:proofErr w:type="spellEnd"/>
+      <w:r>
+        <w:rPr>
+          <w:rFonts w:ascii="Times New Roman" w:hAnsi="Times New Roman" w:cs="Times New Roman"/>
+        </w:rPr>
+        <w:t xml:space="preserve"> </w:t>
+      </w:r>
+      <w:proofErr w:type="spellStart"/>
+      <w:r>
+        <w:rPr>
+          <w:rFonts w:ascii="Times New Roman" w:hAnsi="Times New Roman" w:cs="Times New Roman"/>
+        </w:rPr>
+        <w:t>memberikan</w:t>
+      </w:r>
+      <w:proofErr w:type="spellEnd"/>
+      <w:r>
+        <w:rPr>
+          <w:rFonts w:ascii="Times New Roman" w:hAnsi="Times New Roman" w:cs="Times New Roman"/>
+        </w:rPr>
+        <w:t xml:space="preserve"> </w:t>
+      </w:r>
+      <w:proofErr w:type="spellStart"/>
+      <w:r>
+        <w:rPr>
+          <w:rFonts w:ascii="Times New Roman" w:hAnsi="Times New Roman" w:cs="Times New Roman"/>
+        </w:rPr>
+        <w:t>layanan</w:t>
+      </w:r>
+      <w:proofErr w:type="spellEnd"/>
+      <w:r>
+        <w:rPr>
+          <w:rFonts w:ascii="Times New Roman" w:hAnsi="Times New Roman" w:cs="Times New Roman"/>
+        </w:rPr>
+        <w:t xml:space="preserve"> </w:t>
+      </w:r>
+      <w:proofErr w:type="spellStart"/>
+      <w:r>
+        <w:rPr>
+          <w:rFonts w:ascii="Times New Roman" w:hAnsi="Times New Roman" w:cs="Times New Roman"/>
+        </w:rPr>
+        <w:t>desain</w:t>
+      </w:r>
+      <w:proofErr w:type="spellEnd"/>
+      <w:r>
+        <w:rPr>
+          <w:rFonts w:ascii="Times New Roman" w:hAnsi="Times New Roman" w:cs="Times New Roman"/>
+        </w:rPr>
+        <w:t xml:space="preserve"> </w:t>
+      </w:r>
+      <w:proofErr w:type="spellStart"/>
+      <w:r>
+        <w:rPr>
+          <w:rFonts w:ascii="Times New Roman" w:hAnsi="Times New Roman" w:cs="Times New Roman"/>
+        </w:rPr>
+        <w:t>grafis</w:t>
+      </w:r>
+      <w:proofErr w:type="spellEnd"/>
+      <w:r>
+        <w:rPr>
+          <w:rFonts w:ascii="Times New Roman" w:hAnsi="Times New Roman" w:cs="Times New Roman"/>
+        </w:rPr>
+        <w:t xml:space="preserve"> yang </w:t>
+      </w:r>
+      <w:proofErr w:type="spellStart"/>
+      <w:r>
+        <w:rPr>
+          <w:rFonts w:ascii="Times New Roman" w:hAnsi="Times New Roman" w:cs="Times New Roman"/>
+        </w:rPr>
+        <w:t>mudah</w:t>
+      </w:r>
+      <w:proofErr w:type="spellEnd"/>
+      <w:r>
+        <w:rPr>
+          <w:rFonts w:ascii="Times New Roman" w:hAnsi="Times New Roman" w:cs="Times New Roman"/>
+        </w:rPr>
+        <w:t xml:space="preserve"> </w:t>
+      </w:r>
+      <w:proofErr w:type="spellStart"/>
+      <w:r>
+        <w:rPr>
+          <w:rFonts w:ascii="Times New Roman" w:hAnsi="Times New Roman" w:cs="Times New Roman"/>
+        </w:rPr>
+        <w:t>diakses</w:t>
+      </w:r>
+      <w:proofErr w:type="spellEnd"/>
+      <w:r>
+        <w:rPr>
+          <w:rFonts w:ascii="Times New Roman" w:hAnsi="Times New Roman" w:cs="Times New Roman"/>
+        </w:rPr>
+        <w:t xml:space="preserve">, </w:t>
+      </w:r>
+      <w:proofErr w:type="spellStart"/>
+      <w:r>
+        <w:rPr>
+          <w:rFonts w:ascii="Times New Roman" w:hAnsi="Times New Roman" w:cs="Times New Roman"/>
+        </w:rPr>
+        <w:t>cepat</w:t>
+      </w:r>
+      <w:proofErr w:type="spellEnd"/>
+      <w:r>
+        <w:rPr>
+          <w:rFonts w:ascii="Times New Roman" w:hAnsi="Times New Roman" w:cs="Times New Roman"/>
+        </w:rPr>
+        <w:t xml:space="preserve">, dan </w:t>
+      </w:r>
+      <w:proofErr w:type="spellStart"/>
+      <w:r>
+        <w:rPr>
+          <w:rFonts w:ascii="Times New Roman" w:hAnsi="Times New Roman" w:cs="Times New Roman"/>
+        </w:rPr>
+        <w:t>efisien</w:t>
+      </w:r>
+      <w:proofErr w:type="spellEnd"/>
+      <w:r>
+        <w:rPr>
+          <w:rFonts w:ascii="Times New Roman" w:hAnsi="Times New Roman" w:cs="Times New Roman"/>
+        </w:rPr>
+        <w:t xml:space="preserve">, </w:t>
+      </w:r>
+      <w:proofErr w:type="spellStart"/>
+      <w:r>
+        <w:rPr>
+          <w:rFonts w:ascii="Times New Roman" w:hAnsi="Times New Roman" w:cs="Times New Roman"/>
+        </w:rPr>
+        <w:t>dengan</w:t>
+      </w:r>
+      <w:proofErr w:type="spellEnd"/>
+      <w:r>
+        <w:rPr>
+          <w:rFonts w:ascii="Times New Roman" w:hAnsi="Times New Roman" w:cs="Times New Roman"/>
+        </w:rPr>
+        <w:t xml:space="preserve"> </w:t>
+      </w:r>
+      <w:proofErr w:type="spellStart"/>
+      <w:r>
+        <w:rPr>
+          <w:rFonts w:ascii="Times New Roman" w:hAnsi="Times New Roman" w:cs="Times New Roman"/>
+        </w:rPr>
+        <w:t>mempertemukan</w:t>
+      </w:r>
+      <w:proofErr w:type="spellEnd"/>
+      <w:r>
+        <w:rPr>
+          <w:rFonts w:ascii="Times New Roman" w:hAnsi="Times New Roman" w:cs="Times New Roman"/>
+        </w:rPr>
+        <w:t xml:space="preserve"> </w:t>
+      </w:r>
+      <w:proofErr w:type="spellStart"/>
+      <w:r>
+        <w:rPr>
+          <w:rFonts w:ascii="Times New Roman" w:hAnsi="Times New Roman" w:cs="Times New Roman"/>
+        </w:rPr>
+        <w:t>klien</w:t>
+      </w:r>
+      <w:proofErr w:type="spellEnd"/>
+      <w:r>
+        <w:rPr>
+          <w:rFonts w:ascii="Times New Roman" w:hAnsi="Times New Roman" w:cs="Times New Roman"/>
+        </w:rPr>
+        <w:t xml:space="preserve"> </w:t>
+      </w:r>
+      <w:proofErr w:type="spellStart"/>
+      <w:r>
+        <w:rPr>
+          <w:rFonts w:ascii="Times New Roman" w:hAnsi="Times New Roman" w:cs="Times New Roman"/>
+        </w:rPr>
+        <w:t>dengan</w:t>
+      </w:r>
+      <w:proofErr w:type="spellEnd"/>
+      <w:r>
+        <w:rPr>
+          <w:rFonts w:ascii="Times New Roman" w:hAnsi="Times New Roman" w:cs="Times New Roman"/>
+        </w:rPr>
+        <w:t xml:space="preserve"> para </w:t>
+      </w:r>
+      <w:proofErr w:type="spellStart"/>
+      <w:r>
+        <w:rPr>
+          <w:rFonts w:ascii="Times New Roman" w:hAnsi="Times New Roman" w:cs="Times New Roman"/>
+        </w:rPr>
+        <w:t>desainer</w:t>
+      </w:r>
+      <w:proofErr w:type="spellEnd"/>
+      <w:r>
+        <w:rPr>
+          <w:rFonts w:ascii="Times New Roman" w:hAnsi="Times New Roman" w:cs="Times New Roman"/>
+        </w:rPr>
+        <w:t xml:space="preserve"> </w:t>
+      </w:r>
+      <w:proofErr w:type="spellStart"/>
+      <w:r>
+        <w:rPr>
+          <w:rFonts w:ascii="Times New Roman" w:hAnsi="Times New Roman" w:cs="Times New Roman"/>
+        </w:rPr>
+        <w:t>grafis</w:t>
+      </w:r>
+      <w:proofErr w:type="spellEnd"/>
+      <w:r>
+        <w:rPr>
+          <w:rFonts w:ascii="Times New Roman" w:hAnsi="Times New Roman" w:cs="Times New Roman"/>
+        </w:rPr>
+        <w:t xml:space="preserve"> yang </w:t>
+      </w:r>
+      <w:proofErr w:type="spellStart"/>
+      <w:r>
+        <w:rPr>
+          <w:rFonts w:ascii="Times New Roman" w:hAnsi="Times New Roman" w:cs="Times New Roman"/>
+        </w:rPr>
+        <w:t>terampil</w:t>
+      </w:r>
+      <w:proofErr w:type="spellEnd"/>
+      <w:r>
+        <w:rPr>
+          <w:rFonts w:ascii="Times New Roman" w:hAnsi="Times New Roman" w:cs="Times New Roman"/>
+        </w:rPr>
+        <w:t xml:space="preserve"> dan </w:t>
+      </w:r>
+      <w:proofErr w:type="spellStart"/>
+      <w:r>
+        <w:rPr>
+          <w:rFonts w:ascii="Times New Roman" w:hAnsi="Times New Roman" w:cs="Times New Roman"/>
+        </w:rPr>
+        <w:t>berpengalaman</w:t>
+      </w:r>
+      <w:proofErr w:type="spellEnd"/>
+      <w:r>
+        <w:rPr>
+          <w:rFonts w:ascii="Times New Roman" w:hAnsi="Times New Roman" w:cs="Times New Roman"/>
+        </w:rPr>
+        <w:t>.</w:t>
       </w:r>
     </w:p>
     <w:p>
@@ -426,11 +1443,691 @@
           <w:rFonts w:ascii="Times New Roman" w:hAnsi="Times New Roman" w:cs="Times New Roman"/>
         </w:rPr>
       </w:pPr>
-      <w:r>
-        <w:rPr>
-          <w:rFonts w:ascii="Times New Roman" w:hAnsi="Times New Roman" w:cs="Times New Roman"/>
-        </w:rPr>
-        <w:t>Selain memberikan kemudahan bagi masyarakat, aplikasi jasa digital grapis Anda juga dapat membuka peluang bisnis yang besar untuk penyedia jasa desain grafis online. Dalam era digital yang semakin maju, para desainer grafis dapat memanfaatkan aplikasi jasa digital grapis ini untuk menawarkan jasa mereka secara online dan menjangkau pasar yang lebih luas. Dengan begitu, aplikasi jasa digital grapis yang Anda buat dapat memberikan manfaat bagi semua pihak yang terlibat.</w:t>
+      <w:proofErr w:type="spellStart"/>
+      <w:r>
+        <w:rPr>
+          <w:rFonts w:ascii="Times New Roman" w:hAnsi="Times New Roman" w:cs="Times New Roman"/>
+        </w:rPr>
+        <w:t>Selain</w:t>
+      </w:r>
+      <w:proofErr w:type="spellEnd"/>
+      <w:r>
+        <w:rPr>
+          <w:rFonts w:ascii="Times New Roman" w:hAnsi="Times New Roman" w:cs="Times New Roman"/>
+        </w:rPr>
+        <w:t xml:space="preserve"> </w:t>
+      </w:r>
+      <w:proofErr w:type="spellStart"/>
+      <w:r>
+        <w:rPr>
+          <w:rFonts w:ascii="Times New Roman" w:hAnsi="Times New Roman" w:cs="Times New Roman"/>
+        </w:rPr>
+        <w:t>memberikan</w:t>
+      </w:r>
+      <w:proofErr w:type="spellEnd"/>
+      <w:r>
+        <w:rPr>
+          <w:rFonts w:ascii="Times New Roman" w:hAnsi="Times New Roman" w:cs="Times New Roman"/>
+        </w:rPr>
+        <w:t xml:space="preserve"> </w:t>
+      </w:r>
+      <w:proofErr w:type="spellStart"/>
+      <w:r>
+        <w:rPr>
+          <w:rFonts w:ascii="Times New Roman" w:hAnsi="Times New Roman" w:cs="Times New Roman"/>
+        </w:rPr>
+        <w:t>kemudahan</w:t>
+      </w:r>
+      <w:proofErr w:type="spellEnd"/>
+      <w:r>
+        <w:rPr>
+          <w:rFonts w:ascii="Times New Roman" w:hAnsi="Times New Roman" w:cs="Times New Roman"/>
+        </w:rPr>
+        <w:t xml:space="preserve"> </w:t>
+      </w:r>
+      <w:proofErr w:type="spellStart"/>
+      <w:r>
+        <w:rPr>
+          <w:rFonts w:ascii="Times New Roman" w:hAnsi="Times New Roman" w:cs="Times New Roman"/>
+        </w:rPr>
+        <w:t>bagi</w:t>
+      </w:r>
+      <w:proofErr w:type="spellEnd"/>
+      <w:r>
+        <w:rPr>
+          <w:rFonts w:ascii="Times New Roman" w:hAnsi="Times New Roman" w:cs="Times New Roman"/>
+        </w:rPr>
+        <w:t xml:space="preserve"> </w:t>
+      </w:r>
+      <w:proofErr w:type="spellStart"/>
+      <w:r>
+        <w:rPr>
+          <w:rFonts w:ascii="Times New Roman" w:hAnsi="Times New Roman" w:cs="Times New Roman"/>
+        </w:rPr>
+        <w:t>masyarakat</w:t>
+      </w:r>
+      <w:proofErr w:type="spellEnd"/>
+      <w:r>
+        <w:rPr>
+          <w:rFonts w:ascii="Times New Roman" w:hAnsi="Times New Roman" w:cs="Times New Roman"/>
+        </w:rPr>
+        <w:t xml:space="preserve">, </w:t>
+      </w:r>
+      <w:proofErr w:type="spellStart"/>
+      <w:r>
+        <w:rPr>
+          <w:rFonts w:ascii="Times New Roman" w:hAnsi="Times New Roman" w:cs="Times New Roman"/>
+        </w:rPr>
+        <w:t>aplikasi</w:t>
+      </w:r>
+      <w:proofErr w:type="spellEnd"/>
+      <w:r>
+        <w:rPr>
+          <w:rFonts w:ascii="Times New Roman" w:hAnsi="Times New Roman" w:cs="Times New Roman"/>
+        </w:rPr>
+        <w:t xml:space="preserve"> </w:t>
+      </w:r>
+      <w:proofErr w:type="spellStart"/>
+      <w:r>
+        <w:rPr>
+          <w:rFonts w:ascii="Times New Roman" w:hAnsi="Times New Roman" w:cs="Times New Roman"/>
+        </w:rPr>
+        <w:t>jasa</w:t>
+      </w:r>
+      <w:proofErr w:type="spellEnd"/>
+      <w:r>
+        <w:rPr>
+          <w:rFonts w:ascii="Times New Roman" w:hAnsi="Times New Roman" w:cs="Times New Roman"/>
+        </w:rPr>
+        <w:t xml:space="preserve"> digital </w:t>
+      </w:r>
+      <w:proofErr w:type="spellStart"/>
+      <w:r>
+        <w:rPr>
+          <w:rFonts w:ascii="Times New Roman" w:hAnsi="Times New Roman" w:cs="Times New Roman"/>
+        </w:rPr>
+        <w:t>grapis</w:t>
+      </w:r>
+      <w:proofErr w:type="spellEnd"/>
+      <w:r>
+        <w:rPr>
+          <w:rFonts w:ascii="Times New Roman" w:hAnsi="Times New Roman" w:cs="Times New Roman"/>
+        </w:rPr>
+        <w:t xml:space="preserve"> Anda juga </w:t>
+      </w:r>
+      <w:proofErr w:type="spellStart"/>
+      <w:r>
+        <w:rPr>
+          <w:rFonts w:ascii="Times New Roman" w:hAnsi="Times New Roman" w:cs="Times New Roman"/>
+        </w:rPr>
+        <w:t>dapat</w:t>
+      </w:r>
+      <w:proofErr w:type="spellEnd"/>
+      <w:r>
+        <w:rPr>
+          <w:rFonts w:ascii="Times New Roman" w:hAnsi="Times New Roman" w:cs="Times New Roman"/>
+        </w:rPr>
+        <w:t xml:space="preserve"> </w:t>
+      </w:r>
+      <w:proofErr w:type="spellStart"/>
+      <w:r>
+        <w:rPr>
+          <w:rFonts w:ascii="Times New Roman" w:hAnsi="Times New Roman" w:cs="Times New Roman"/>
+        </w:rPr>
+        <w:t>membuka</w:t>
+      </w:r>
+      <w:proofErr w:type="spellEnd"/>
+      <w:r>
+        <w:rPr>
+          <w:rFonts w:ascii="Times New Roman" w:hAnsi="Times New Roman" w:cs="Times New Roman"/>
+        </w:rPr>
+        <w:t xml:space="preserve"> </w:t>
+      </w:r>
+      <w:proofErr w:type="spellStart"/>
+      <w:r>
+        <w:rPr>
+          <w:rFonts w:ascii="Times New Roman" w:hAnsi="Times New Roman" w:cs="Times New Roman"/>
+        </w:rPr>
+        <w:t>peluang</w:t>
+      </w:r>
+      <w:proofErr w:type="spellEnd"/>
+      <w:r>
+        <w:rPr>
+          <w:rFonts w:ascii="Times New Roman" w:hAnsi="Times New Roman" w:cs="Times New Roman"/>
+        </w:rPr>
+        <w:t xml:space="preserve"> </w:t>
+      </w:r>
+      <w:proofErr w:type="spellStart"/>
+      <w:r>
+        <w:rPr>
+          <w:rFonts w:ascii="Times New Roman" w:hAnsi="Times New Roman" w:cs="Times New Roman"/>
+        </w:rPr>
+        <w:t>bisnis</w:t>
+      </w:r>
+      <w:proofErr w:type="spellEnd"/>
+      <w:r>
+        <w:rPr>
+          <w:rFonts w:ascii="Times New Roman" w:hAnsi="Times New Roman" w:cs="Times New Roman"/>
+        </w:rPr>
+        <w:t xml:space="preserve"> yang </w:t>
+      </w:r>
+      <w:proofErr w:type="spellStart"/>
+      <w:r>
+        <w:rPr>
+          <w:rFonts w:ascii="Times New Roman" w:hAnsi="Times New Roman" w:cs="Times New Roman"/>
+        </w:rPr>
+        <w:t>besar</w:t>
+      </w:r>
+      <w:proofErr w:type="spellEnd"/>
+      <w:r>
+        <w:rPr>
+          <w:rFonts w:ascii="Times New Roman" w:hAnsi="Times New Roman" w:cs="Times New Roman"/>
+        </w:rPr>
+        <w:t xml:space="preserve"> </w:t>
+      </w:r>
+      <w:proofErr w:type="spellStart"/>
+      <w:r>
+        <w:rPr>
+          <w:rFonts w:ascii="Times New Roman" w:hAnsi="Times New Roman" w:cs="Times New Roman"/>
+        </w:rPr>
+        <w:t>untuk</w:t>
+      </w:r>
+      <w:proofErr w:type="spellEnd"/>
+      <w:r>
+        <w:rPr>
+          <w:rFonts w:ascii="Times New Roman" w:hAnsi="Times New Roman" w:cs="Times New Roman"/>
+        </w:rPr>
+        <w:t xml:space="preserve"> </w:t>
+      </w:r>
+      <w:proofErr w:type="spellStart"/>
+      <w:r>
+        <w:rPr>
+          <w:rFonts w:ascii="Times New Roman" w:hAnsi="Times New Roman" w:cs="Times New Roman"/>
+        </w:rPr>
+        <w:t>penyedia</w:t>
+      </w:r>
+      <w:proofErr w:type="spellEnd"/>
+      <w:r>
+        <w:rPr>
+          <w:rFonts w:ascii="Times New Roman" w:hAnsi="Times New Roman" w:cs="Times New Roman"/>
+        </w:rPr>
+        <w:t xml:space="preserve"> </w:t>
+      </w:r>
+      <w:proofErr w:type="spellStart"/>
+      <w:r>
+        <w:rPr>
+          <w:rFonts w:ascii="Times New Roman" w:hAnsi="Times New Roman" w:cs="Times New Roman"/>
+        </w:rPr>
+        <w:t>jasa</w:t>
+      </w:r>
+      <w:proofErr w:type="spellEnd"/>
+      <w:r>
+        <w:rPr>
+          <w:rFonts w:ascii="Times New Roman" w:hAnsi="Times New Roman" w:cs="Times New Roman"/>
+        </w:rPr>
+        <w:t xml:space="preserve"> </w:t>
+      </w:r>
+      <w:proofErr w:type="spellStart"/>
+      <w:r>
+        <w:rPr>
+          <w:rFonts w:ascii="Times New Roman" w:hAnsi="Times New Roman" w:cs="Times New Roman"/>
+        </w:rPr>
+        <w:t>desain</w:t>
+      </w:r>
+      <w:proofErr w:type="spellEnd"/>
+      <w:r>
+        <w:rPr>
+          <w:rFonts w:ascii="Times New Roman" w:hAnsi="Times New Roman" w:cs="Times New Roman"/>
+        </w:rPr>
+        <w:t xml:space="preserve"> </w:t>
+      </w:r>
+      <w:proofErr w:type="spellStart"/>
+      <w:r>
+        <w:rPr>
+          <w:rFonts w:ascii="Times New Roman" w:hAnsi="Times New Roman" w:cs="Times New Roman"/>
+        </w:rPr>
+        <w:t>grafis</w:t>
+      </w:r>
+      <w:proofErr w:type="spellEnd"/>
+      <w:r>
+        <w:rPr>
+          <w:rFonts w:ascii="Times New Roman" w:hAnsi="Times New Roman" w:cs="Times New Roman"/>
+        </w:rPr>
+        <w:t xml:space="preserve"> online. </w:t>
+      </w:r>
+      <w:proofErr w:type="spellStart"/>
+      <w:r>
+        <w:rPr>
+          <w:rFonts w:ascii="Times New Roman" w:hAnsi="Times New Roman" w:cs="Times New Roman"/>
+        </w:rPr>
+        <w:t>Dalam</w:t>
+      </w:r>
+      <w:proofErr w:type="spellEnd"/>
+      <w:r>
+        <w:rPr>
+          <w:rFonts w:ascii="Times New Roman" w:hAnsi="Times New Roman" w:cs="Times New Roman"/>
+        </w:rPr>
+        <w:t xml:space="preserve"> era digital yang </w:t>
+      </w:r>
+      <w:proofErr w:type="spellStart"/>
+      <w:r>
+        <w:rPr>
+          <w:rFonts w:ascii="Times New Roman" w:hAnsi="Times New Roman" w:cs="Times New Roman"/>
+        </w:rPr>
+        <w:t>semakin</w:t>
+      </w:r>
+      <w:proofErr w:type="spellEnd"/>
+      <w:r>
+        <w:rPr>
+          <w:rFonts w:ascii="Times New Roman" w:hAnsi="Times New Roman" w:cs="Times New Roman"/>
+        </w:rPr>
+        <w:t xml:space="preserve"> </w:t>
+      </w:r>
+      <w:proofErr w:type="spellStart"/>
+      <w:r>
+        <w:rPr>
+          <w:rFonts w:ascii="Times New Roman" w:hAnsi="Times New Roman" w:cs="Times New Roman"/>
+        </w:rPr>
+        <w:t>maju</w:t>
+      </w:r>
+      <w:proofErr w:type="spellEnd"/>
+      <w:r>
+        <w:rPr>
+          <w:rFonts w:ascii="Times New Roman" w:hAnsi="Times New Roman" w:cs="Times New Roman"/>
+        </w:rPr>
+        <w:t xml:space="preserve">, para </w:t>
+      </w:r>
+      <w:proofErr w:type="spellStart"/>
+      <w:r>
+        <w:rPr>
+          <w:rFonts w:ascii="Times New Roman" w:hAnsi="Times New Roman" w:cs="Times New Roman"/>
+        </w:rPr>
+        <w:t>desainer</w:t>
+      </w:r>
+      <w:proofErr w:type="spellEnd"/>
+      <w:r>
+        <w:rPr>
+          <w:rFonts w:ascii="Times New Roman" w:hAnsi="Times New Roman" w:cs="Times New Roman"/>
+        </w:rPr>
+        <w:t xml:space="preserve"> </w:t>
+      </w:r>
+      <w:proofErr w:type="spellStart"/>
+      <w:r>
+        <w:rPr>
+          <w:rFonts w:ascii="Times New Roman" w:hAnsi="Times New Roman" w:cs="Times New Roman"/>
+        </w:rPr>
+        <w:t>grafis</w:t>
+      </w:r>
+      <w:proofErr w:type="spellEnd"/>
+      <w:r>
+        <w:rPr>
+          <w:rFonts w:ascii="Times New Roman" w:hAnsi="Times New Roman" w:cs="Times New Roman"/>
+        </w:rPr>
+        <w:t xml:space="preserve"> </w:t>
+      </w:r>
+      <w:proofErr w:type="spellStart"/>
+      <w:r>
+        <w:rPr>
+          <w:rFonts w:ascii="Times New Roman" w:hAnsi="Times New Roman" w:cs="Times New Roman"/>
+        </w:rPr>
+        <w:t>dapat</w:t>
+      </w:r>
+      <w:proofErr w:type="spellEnd"/>
+      <w:r>
+        <w:rPr>
+          <w:rFonts w:ascii="Times New Roman" w:hAnsi="Times New Roman" w:cs="Times New Roman"/>
+        </w:rPr>
+        <w:t xml:space="preserve"> </w:t>
+      </w:r>
+      <w:proofErr w:type="spellStart"/>
+      <w:r>
+        <w:rPr>
+          <w:rFonts w:ascii="Times New Roman" w:hAnsi="Times New Roman" w:cs="Times New Roman"/>
+        </w:rPr>
+        <w:t>memanfaatkan</w:t>
+      </w:r>
+      <w:proofErr w:type="spellEnd"/>
+      <w:r>
+        <w:rPr>
+          <w:rFonts w:ascii="Times New Roman" w:hAnsi="Times New Roman" w:cs="Times New Roman"/>
+        </w:rPr>
+        <w:t xml:space="preserve"> </w:t>
+      </w:r>
+      <w:proofErr w:type="spellStart"/>
+      <w:r>
+        <w:rPr>
+          <w:rFonts w:ascii="Times New Roman" w:hAnsi="Times New Roman" w:cs="Times New Roman"/>
+        </w:rPr>
+        <w:t>aplikasi</w:t>
+      </w:r>
+      <w:proofErr w:type="spellEnd"/>
+      <w:r>
+        <w:rPr>
+          <w:rFonts w:ascii="Times New Roman" w:hAnsi="Times New Roman" w:cs="Times New Roman"/>
+        </w:rPr>
+        <w:t xml:space="preserve"> </w:t>
+      </w:r>
+      <w:proofErr w:type="spellStart"/>
+      <w:r>
+        <w:rPr>
+          <w:rFonts w:ascii="Times New Roman" w:hAnsi="Times New Roman" w:cs="Times New Roman"/>
+        </w:rPr>
+        <w:t>jasa</w:t>
+      </w:r>
+      <w:proofErr w:type="spellEnd"/>
+      <w:r>
+        <w:rPr>
+          <w:rFonts w:ascii="Times New Roman" w:hAnsi="Times New Roman" w:cs="Times New Roman"/>
+        </w:rPr>
+        <w:t xml:space="preserve"> digital </w:t>
+      </w:r>
+      <w:proofErr w:type="spellStart"/>
+      <w:r>
+        <w:rPr>
+          <w:rFonts w:ascii="Times New Roman" w:hAnsi="Times New Roman" w:cs="Times New Roman"/>
+        </w:rPr>
+        <w:t>grapis</w:t>
+      </w:r>
+      <w:proofErr w:type="spellEnd"/>
+      <w:r>
+        <w:rPr>
+          <w:rFonts w:ascii="Times New Roman" w:hAnsi="Times New Roman" w:cs="Times New Roman"/>
+        </w:rPr>
+        <w:t xml:space="preserve"> </w:t>
+      </w:r>
+      <w:proofErr w:type="spellStart"/>
+      <w:r>
+        <w:rPr>
+          <w:rFonts w:ascii="Times New Roman" w:hAnsi="Times New Roman" w:cs="Times New Roman"/>
+        </w:rPr>
+        <w:t>ini</w:t>
+      </w:r>
+      <w:proofErr w:type="spellEnd"/>
+      <w:r>
+        <w:rPr>
+          <w:rFonts w:ascii="Times New Roman" w:hAnsi="Times New Roman" w:cs="Times New Roman"/>
+        </w:rPr>
+        <w:t xml:space="preserve"> </w:t>
+      </w:r>
+      <w:proofErr w:type="spellStart"/>
+      <w:r>
+        <w:rPr>
+          <w:rFonts w:ascii="Times New Roman" w:hAnsi="Times New Roman" w:cs="Times New Roman"/>
+        </w:rPr>
+        <w:t>untuk</w:t>
+      </w:r>
+      <w:proofErr w:type="spellEnd"/>
+      <w:r>
+        <w:rPr>
+          <w:rFonts w:ascii="Times New Roman" w:hAnsi="Times New Roman" w:cs="Times New Roman"/>
+        </w:rPr>
+        <w:t xml:space="preserve"> </w:t>
+      </w:r>
+      <w:proofErr w:type="spellStart"/>
+      <w:r>
+        <w:rPr>
+          <w:rFonts w:ascii="Times New Roman" w:hAnsi="Times New Roman" w:cs="Times New Roman"/>
+        </w:rPr>
+        <w:t>menawarkan</w:t>
+      </w:r>
+      <w:proofErr w:type="spellEnd"/>
+      <w:r>
+        <w:rPr>
+          <w:rFonts w:ascii="Times New Roman" w:hAnsi="Times New Roman" w:cs="Times New Roman"/>
+        </w:rPr>
+        <w:t xml:space="preserve"> </w:t>
+      </w:r>
+      <w:proofErr w:type="spellStart"/>
+      <w:r>
+        <w:rPr>
+          <w:rFonts w:ascii="Times New Roman" w:hAnsi="Times New Roman" w:cs="Times New Roman"/>
+        </w:rPr>
+        <w:t>jasa</w:t>
+      </w:r>
+      <w:proofErr w:type="spellEnd"/>
+      <w:r>
+        <w:rPr>
+          <w:rFonts w:ascii="Times New Roman" w:hAnsi="Times New Roman" w:cs="Times New Roman"/>
+        </w:rPr>
+        <w:t xml:space="preserve"> </w:t>
+      </w:r>
+      <w:proofErr w:type="spellStart"/>
+      <w:r>
+        <w:rPr>
+          <w:rFonts w:ascii="Times New Roman" w:hAnsi="Times New Roman" w:cs="Times New Roman"/>
+        </w:rPr>
+        <w:t>mereka</w:t>
+      </w:r>
+      <w:proofErr w:type="spellEnd"/>
+      <w:r>
+        <w:rPr>
+          <w:rFonts w:ascii="Times New Roman" w:hAnsi="Times New Roman" w:cs="Times New Roman"/>
+        </w:rPr>
+        <w:t xml:space="preserve"> </w:t>
+      </w:r>
+      <w:proofErr w:type="spellStart"/>
+      <w:r>
+        <w:rPr>
+          <w:rFonts w:ascii="Times New Roman" w:hAnsi="Times New Roman" w:cs="Times New Roman"/>
+        </w:rPr>
+        <w:t>secara</w:t>
+      </w:r>
+      <w:proofErr w:type="spellEnd"/>
+      <w:r>
+        <w:rPr>
+          <w:rFonts w:ascii="Times New Roman" w:hAnsi="Times New Roman" w:cs="Times New Roman"/>
+        </w:rPr>
+        <w:t xml:space="preserve"> online dan </w:t>
+      </w:r>
+      <w:proofErr w:type="spellStart"/>
+      <w:r>
+        <w:rPr>
+          <w:rFonts w:ascii="Times New Roman" w:hAnsi="Times New Roman" w:cs="Times New Roman"/>
+        </w:rPr>
+        <w:t>menjangkau</w:t>
+      </w:r>
+      <w:proofErr w:type="spellEnd"/>
+      <w:r>
+        <w:rPr>
+          <w:rFonts w:ascii="Times New Roman" w:hAnsi="Times New Roman" w:cs="Times New Roman"/>
+        </w:rPr>
+        <w:t xml:space="preserve"> pasar yang </w:t>
+      </w:r>
+      <w:proofErr w:type="spellStart"/>
+      <w:r>
+        <w:rPr>
+          <w:rFonts w:ascii="Times New Roman" w:hAnsi="Times New Roman" w:cs="Times New Roman"/>
+        </w:rPr>
+        <w:t>lebih</w:t>
+      </w:r>
+      <w:proofErr w:type="spellEnd"/>
+      <w:r>
+        <w:rPr>
+          <w:rFonts w:ascii="Times New Roman" w:hAnsi="Times New Roman" w:cs="Times New Roman"/>
+        </w:rPr>
+        <w:t xml:space="preserve"> </w:t>
+      </w:r>
+      <w:proofErr w:type="spellStart"/>
+      <w:r>
+        <w:rPr>
+          <w:rFonts w:ascii="Times New Roman" w:hAnsi="Times New Roman" w:cs="Times New Roman"/>
+        </w:rPr>
+        <w:t>luas</w:t>
+      </w:r>
+      <w:proofErr w:type="spellEnd"/>
+      <w:r>
+        <w:rPr>
+          <w:rFonts w:ascii="Times New Roman" w:hAnsi="Times New Roman" w:cs="Times New Roman"/>
+        </w:rPr>
+        <w:t xml:space="preserve">. </w:t>
+      </w:r>
+      <w:proofErr w:type="spellStart"/>
+      <w:r>
+        <w:rPr>
+          <w:rFonts w:ascii="Times New Roman" w:hAnsi="Times New Roman" w:cs="Times New Roman"/>
+        </w:rPr>
+        <w:t>Dengan</w:t>
+      </w:r>
+      <w:proofErr w:type="spellEnd"/>
+      <w:r>
+        <w:rPr>
+          <w:rFonts w:ascii="Times New Roman" w:hAnsi="Times New Roman" w:cs="Times New Roman"/>
+        </w:rPr>
+        <w:t xml:space="preserve"> </w:t>
+      </w:r>
+      <w:proofErr w:type="spellStart"/>
+      <w:r>
+        <w:rPr>
+          <w:rFonts w:ascii="Times New Roman" w:hAnsi="Times New Roman" w:cs="Times New Roman"/>
+        </w:rPr>
+        <w:t>begitu</w:t>
+      </w:r>
+      <w:proofErr w:type="spellEnd"/>
+      <w:r>
+        <w:rPr>
+          <w:rFonts w:ascii="Times New Roman" w:hAnsi="Times New Roman" w:cs="Times New Roman"/>
+        </w:rPr>
+        <w:t xml:space="preserve">, </w:t>
+      </w:r>
+      <w:proofErr w:type="spellStart"/>
+      <w:r>
+        <w:rPr>
+          <w:rFonts w:ascii="Times New Roman" w:hAnsi="Times New Roman" w:cs="Times New Roman"/>
+        </w:rPr>
+        <w:t>aplikasi</w:t>
+      </w:r>
+      <w:proofErr w:type="spellEnd"/>
+      <w:r>
+        <w:rPr>
+          <w:rFonts w:ascii="Times New Roman" w:hAnsi="Times New Roman" w:cs="Times New Roman"/>
+        </w:rPr>
+        <w:t xml:space="preserve"> </w:t>
+      </w:r>
+      <w:proofErr w:type="spellStart"/>
+      <w:r>
+        <w:rPr>
+          <w:rFonts w:ascii="Times New Roman" w:hAnsi="Times New Roman" w:cs="Times New Roman"/>
+        </w:rPr>
+        <w:t>jasa</w:t>
+      </w:r>
+      <w:proofErr w:type="spellEnd"/>
+      <w:r>
+        <w:rPr>
+          <w:rFonts w:ascii="Times New Roman" w:hAnsi="Times New Roman" w:cs="Times New Roman"/>
+        </w:rPr>
+        <w:t xml:space="preserve"> digital </w:t>
+      </w:r>
+      <w:proofErr w:type="spellStart"/>
+      <w:r>
+        <w:rPr>
+          <w:rFonts w:ascii="Times New Roman" w:hAnsi="Times New Roman" w:cs="Times New Roman"/>
+        </w:rPr>
+        <w:t>grapis</w:t>
+      </w:r>
+      <w:proofErr w:type="spellEnd"/>
+      <w:r>
+        <w:rPr>
+          <w:rFonts w:ascii="Times New Roman" w:hAnsi="Times New Roman" w:cs="Times New Roman"/>
+        </w:rPr>
+        <w:t xml:space="preserve"> yang Anda buat </w:t>
+      </w:r>
+      <w:proofErr w:type="spellStart"/>
+      <w:r>
+        <w:rPr>
+          <w:rFonts w:ascii="Times New Roman" w:hAnsi="Times New Roman" w:cs="Times New Roman"/>
+        </w:rPr>
+        <w:t>dapat</w:t>
+      </w:r>
+      <w:proofErr w:type="spellEnd"/>
+      <w:r>
+        <w:rPr>
+          <w:rFonts w:ascii="Times New Roman" w:hAnsi="Times New Roman" w:cs="Times New Roman"/>
+        </w:rPr>
+        <w:t xml:space="preserve"> </w:t>
+      </w:r>
+      <w:proofErr w:type="spellStart"/>
+      <w:r>
+        <w:rPr>
+          <w:rFonts w:ascii="Times New Roman" w:hAnsi="Times New Roman" w:cs="Times New Roman"/>
+        </w:rPr>
+        <w:t>memberikan</w:t>
+      </w:r>
+      <w:proofErr w:type="spellEnd"/>
+      <w:r>
+        <w:rPr>
+          <w:rFonts w:ascii="Times New Roman" w:hAnsi="Times New Roman" w:cs="Times New Roman"/>
+        </w:rPr>
+        <w:t xml:space="preserve"> </w:t>
+      </w:r>
+      <w:proofErr w:type="spellStart"/>
+      <w:r>
+        <w:rPr>
+          <w:rFonts w:ascii="Times New Roman" w:hAnsi="Times New Roman" w:cs="Times New Roman"/>
+        </w:rPr>
+        <w:t>manfaat</w:t>
+      </w:r>
+      <w:proofErr w:type="spellEnd"/>
+      <w:r>
+        <w:rPr>
+          <w:rFonts w:ascii="Times New Roman" w:hAnsi="Times New Roman" w:cs="Times New Roman"/>
+        </w:rPr>
+        <w:t xml:space="preserve"> </w:t>
+      </w:r>
+      <w:proofErr w:type="spellStart"/>
+      <w:r>
+        <w:rPr>
+          <w:rFonts w:ascii="Times New Roman" w:hAnsi="Times New Roman" w:cs="Times New Roman"/>
+        </w:rPr>
+        <w:t>bagi</w:t>
+      </w:r>
+      <w:proofErr w:type="spellEnd"/>
+      <w:r>
+        <w:rPr>
+          <w:rFonts w:ascii="Times New Roman" w:hAnsi="Times New Roman" w:cs="Times New Roman"/>
+        </w:rPr>
+        <w:t xml:space="preserve"> </w:t>
+      </w:r>
+      <w:proofErr w:type="spellStart"/>
+      <w:r>
+        <w:rPr>
+          <w:rFonts w:ascii="Times New Roman" w:hAnsi="Times New Roman" w:cs="Times New Roman"/>
+        </w:rPr>
+        <w:t>semua</w:t>
+      </w:r>
+      <w:proofErr w:type="spellEnd"/>
+      <w:r>
+        <w:rPr>
+          <w:rFonts w:ascii="Times New Roman" w:hAnsi="Times New Roman" w:cs="Times New Roman"/>
+        </w:rPr>
+        <w:t xml:space="preserve"> </w:t>
+      </w:r>
+      <w:proofErr w:type="spellStart"/>
+      <w:r>
+        <w:rPr>
+          <w:rFonts w:ascii="Times New Roman" w:hAnsi="Times New Roman" w:cs="Times New Roman"/>
+        </w:rPr>
+        <w:t>pihak</w:t>
+      </w:r>
+      <w:proofErr w:type="spellEnd"/>
+      <w:r>
+        <w:rPr>
+          <w:rFonts w:ascii="Times New Roman" w:hAnsi="Times New Roman" w:cs="Times New Roman"/>
+        </w:rPr>
+        <w:t xml:space="preserve"> yang </w:t>
+      </w:r>
+      <w:proofErr w:type="spellStart"/>
+      <w:r>
+        <w:rPr>
+          <w:rFonts w:ascii="Times New Roman" w:hAnsi="Times New Roman" w:cs="Times New Roman"/>
+        </w:rPr>
+        <w:t>terlibat</w:t>
+      </w:r>
+      <w:proofErr w:type="spellEnd"/>
+      <w:r>
+        <w:rPr>
+          <w:rFonts w:ascii="Times New Roman" w:hAnsi="Times New Roman" w:cs="Times New Roman"/>
+        </w:rPr>
+        <w:t>.</w:t>
       </w:r>
     </w:p>
     <w:p>
@@ -441,11 +2138,201 @@
           <w:lang w:val="fi-FI"/>
         </w:rPr>
       </w:pPr>
-      <w:r>
-        <w:rPr>
-          <w:rFonts w:ascii="Times New Roman" w:hAnsi="Times New Roman" w:cs="Times New Roman"/>
-        </w:rPr>
-        <w:t xml:space="preserve">Namun, dalam membangun aplikasi jasa digital grapis ini, Anda juga harus mempertimbangkan beberapa tantangan dan hambatan yang mungkin dihadapi. </w:t>
+      <w:proofErr w:type="spellStart"/>
+      <w:r>
+        <w:rPr>
+          <w:rFonts w:ascii="Times New Roman" w:hAnsi="Times New Roman" w:cs="Times New Roman"/>
+        </w:rPr>
+        <w:t>Namun</w:t>
+      </w:r>
+      <w:proofErr w:type="spellEnd"/>
+      <w:r>
+        <w:rPr>
+          <w:rFonts w:ascii="Times New Roman" w:hAnsi="Times New Roman" w:cs="Times New Roman"/>
+        </w:rPr>
+        <w:t xml:space="preserve">, </w:t>
+      </w:r>
+      <w:proofErr w:type="spellStart"/>
+      <w:r>
+        <w:rPr>
+          <w:rFonts w:ascii="Times New Roman" w:hAnsi="Times New Roman" w:cs="Times New Roman"/>
+        </w:rPr>
+        <w:t>dalam</w:t>
+      </w:r>
+      <w:proofErr w:type="spellEnd"/>
+      <w:r>
+        <w:rPr>
+          <w:rFonts w:ascii="Times New Roman" w:hAnsi="Times New Roman" w:cs="Times New Roman"/>
+        </w:rPr>
+        <w:t xml:space="preserve"> </w:t>
+      </w:r>
+      <w:proofErr w:type="spellStart"/>
+      <w:r>
+        <w:rPr>
+          <w:rFonts w:ascii="Times New Roman" w:hAnsi="Times New Roman" w:cs="Times New Roman"/>
+        </w:rPr>
+        <w:t>membangun</w:t>
+      </w:r>
+      <w:proofErr w:type="spellEnd"/>
+      <w:r>
+        <w:rPr>
+          <w:rFonts w:ascii="Times New Roman" w:hAnsi="Times New Roman" w:cs="Times New Roman"/>
+        </w:rPr>
+        <w:t xml:space="preserve"> </w:t>
+      </w:r>
+      <w:proofErr w:type="spellStart"/>
+      <w:r>
+        <w:rPr>
+          <w:rFonts w:ascii="Times New Roman" w:hAnsi="Times New Roman" w:cs="Times New Roman"/>
+        </w:rPr>
+        <w:t>aplikasi</w:t>
+      </w:r>
+      <w:proofErr w:type="spellEnd"/>
+      <w:r>
+        <w:rPr>
+          <w:rFonts w:ascii="Times New Roman" w:hAnsi="Times New Roman" w:cs="Times New Roman"/>
+        </w:rPr>
+        <w:t xml:space="preserve"> </w:t>
+      </w:r>
+      <w:proofErr w:type="spellStart"/>
+      <w:r>
+        <w:rPr>
+          <w:rFonts w:ascii="Times New Roman" w:hAnsi="Times New Roman" w:cs="Times New Roman"/>
+        </w:rPr>
+        <w:t>jasa</w:t>
+      </w:r>
+      <w:proofErr w:type="spellEnd"/>
+      <w:r>
+        <w:rPr>
+          <w:rFonts w:ascii="Times New Roman" w:hAnsi="Times New Roman" w:cs="Times New Roman"/>
+        </w:rPr>
+        <w:t xml:space="preserve"> digital </w:t>
+      </w:r>
+      <w:proofErr w:type="spellStart"/>
+      <w:r>
+        <w:rPr>
+          <w:rFonts w:ascii="Times New Roman" w:hAnsi="Times New Roman" w:cs="Times New Roman"/>
+        </w:rPr>
+        <w:t>grapis</w:t>
+      </w:r>
+      <w:proofErr w:type="spellEnd"/>
+      <w:r>
+        <w:rPr>
+          <w:rFonts w:ascii="Times New Roman" w:hAnsi="Times New Roman" w:cs="Times New Roman"/>
+        </w:rPr>
+        <w:t xml:space="preserve"> </w:t>
+      </w:r>
+      <w:proofErr w:type="spellStart"/>
+      <w:r>
+        <w:rPr>
+          <w:rFonts w:ascii="Times New Roman" w:hAnsi="Times New Roman" w:cs="Times New Roman"/>
+        </w:rPr>
+        <w:t>ini</w:t>
+      </w:r>
+      <w:proofErr w:type="spellEnd"/>
+      <w:r>
+        <w:rPr>
+          <w:rFonts w:ascii="Times New Roman" w:hAnsi="Times New Roman" w:cs="Times New Roman"/>
+        </w:rPr>
+        <w:t xml:space="preserve">, Anda juga </w:t>
+      </w:r>
+      <w:proofErr w:type="spellStart"/>
+      <w:r>
+        <w:rPr>
+          <w:rFonts w:ascii="Times New Roman" w:hAnsi="Times New Roman" w:cs="Times New Roman"/>
+        </w:rPr>
+        <w:t>harus</w:t>
+      </w:r>
+      <w:proofErr w:type="spellEnd"/>
+      <w:r>
+        <w:rPr>
+          <w:rFonts w:ascii="Times New Roman" w:hAnsi="Times New Roman" w:cs="Times New Roman"/>
+        </w:rPr>
+        <w:t xml:space="preserve"> </w:t>
+      </w:r>
+      <w:proofErr w:type="spellStart"/>
+      <w:r>
+        <w:rPr>
+          <w:rFonts w:ascii="Times New Roman" w:hAnsi="Times New Roman" w:cs="Times New Roman"/>
+        </w:rPr>
+        <w:t>mempertimbangkan</w:t>
+      </w:r>
+      <w:proofErr w:type="spellEnd"/>
+      <w:r>
+        <w:rPr>
+          <w:rFonts w:ascii="Times New Roman" w:hAnsi="Times New Roman" w:cs="Times New Roman"/>
+        </w:rPr>
+        <w:t xml:space="preserve"> </w:t>
+      </w:r>
+      <w:proofErr w:type="spellStart"/>
+      <w:r>
+        <w:rPr>
+          <w:rFonts w:ascii="Times New Roman" w:hAnsi="Times New Roman" w:cs="Times New Roman"/>
+        </w:rPr>
+        <w:t>beberapa</w:t>
+      </w:r>
+      <w:proofErr w:type="spellEnd"/>
+      <w:r>
+        <w:rPr>
+          <w:rFonts w:ascii="Times New Roman" w:hAnsi="Times New Roman" w:cs="Times New Roman"/>
+        </w:rPr>
+        <w:t xml:space="preserve"> </w:t>
+      </w:r>
+      <w:proofErr w:type="spellStart"/>
+      <w:r>
+        <w:rPr>
+          <w:rFonts w:ascii="Times New Roman" w:hAnsi="Times New Roman" w:cs="Times New Roman"/>
+        </w:rPr>
+        <w:t>tantangan</w:t>
+      </w:r>
+      <w:proofErr w:type="spellEnd"/>
+      <w:r>
+        <w:rPr>
+          <w:rFonts w:ascii="Times New Roman" w:hAnsi="Times New Roman" w:cs="Times New Roman"/>
+        </w:rPr>
+        <w:t xml:space="preserve"> dan </w:t>
+      </w:r>
+      <w:proofErr w:type="spellStart"/>
+      <w:r>
+        <w:rPr>
+          <w:rFonts w:ascii="Times New Roman" w:hAnsi="Times New Roman" w:cs="Times New Roman"/>
+        </w:rPr>
+        <w:t>hambatan</w:t>
+      </w:r>
+      <w:proofErr w:type="spellEnd"/>
+      <w:r>
+        <w:rPr>
+          <w:rFonts w:ascii="Times New Roman" w:hAnsi="Times New Roman" w:cs="Times New Roman"/>
+        </w:rPr>
+        <w:t xml:space="preserve"> yang </w:t>
+      </w:r>
+      <w:proofErr w:type="spellStart"/>
+      <w:r>
+        <w:rPr>
+          <w:rFonts w:ascii="Times New Roman" w:hAnsi="Times New Roman" w:cs="Times New Roman"/>
+        </w:rPr>
+        <w:t>mungkin</w:t>
+      </w:r>
+      <w:proofErr w:type="spellEnd"/>
+      <w:r>
+        <w:rPr>
+          <w:rFonts w:ascii="Times New Roman" w:hAnsi="Times New Roman" w:cs="Times New Roman"/>
+        </w:rPr>
+        <w:t xml:space="preserve"> </w:t>
+      </w:r>
+      <w:proofErr w:type="spellStart"/>
+      <w:r>
+        <w:rPr>
+          <w:rFonts w:ascii="Times New Roman" w:hAnsi="Times New Roman" w:cs="Times New Roman"/>
+        </w:rPr>
+        <w:t>dihadapi</w:t>
+      </w:r>
+      <w:proofErr w:type="spellEnd"/>
+      <w:r>
+        <w:rPr>
+          <w:rFonts w:ascii="Times New Roman" w:hAnsi="Times New Roman" w:cs="Times New Roman"/>
+        </w:rPr>
+        <w:t xml:space="preserve">. </w:t>
       </w:r>
       <w:r>
         <w:rPr>
@@ -800,6 +2687,7 @@
                 <w:lang w:val="en-US"/>
               </w:rPr>
             </w:pPr>
+            <w:proofErr w:type="spellStart"/>
             <w:r>
               <w:rPr>
                 <w:rFonts w:ascii="Times New Roman" w:hAnsi="Times New Roman" w:cs="Times New Roman"/>
@@ -807,6 +2695,7 @@
               </w:rPr>
               <w:t>Pengguna</w:t>
             </w:r>
+            <w:proofErr w:type="spellEnd"/>
           </w:p>
         </w:tc>
         <w:tc>
@@ -976,6 +2865,7 @@
                 <w:lang w:val="en-US"/>
               </w:rPr>
             </w:pPr>
+            <w:proofErr w:type="spellStart"/>
             <w:r>
               <w:rPr>
                 <w:rFonts w:ascii="Times New Roman" w:hAnsi="Times New Roman" w:cs="Times New Roman"/>
@@ -983,6 +2873,7 @@
               </w:rPr>
               <w:t>Pengguna</w:t>
             </w:r>
+            <w:proofErr w:type="spellEnd"/>
           </w:p>
         </w:tc>
         <w:tc>
@@ -1005,13 +2896,79 @@
                 <w:lang w:val="en-US"/>
               </w:rPr>
             </w:pPr>
-            <w:r>
-              <w:rPr>
-                <w:rFonts w:ascii="Times New Roman" w:hAnsi="Times New Roman" w:cs="Times New Roman"/>
-                <w:lang w:val="en-US"/>
-              </w:rPr>
-              <w:t>Dapat melihat detail jasa yang akan dipesan</w:t>
-            </w:r>
+            <w:proofErr w:type="spellStart"/>
+            <w:r>
+              <w:rPr>
+                <w:rFonts w:ascii="Times New Roman" w:hAnsi="Times New Roman" w:cs="Times New Roman"/>
+                <w:lang w:val="en-US"/>
+              </w:rPr>
+              <w:t>Dapat</w:t>
+            </w:r>
+            <w:proofErr w:type="spellEnd"/>
+            <w:r>
+              <w:rPr>
+                <w:rFonts w:ascii="Times New Roman" w:hAnsi="Times New Roman" w:cs="Times New Roman"/>
+                <w:lang w:val="en-US"/>
+              </w:rPr>
+              <w:t xml:space="preserve"> </w:t>
+            </w:r>
+            <w:proofErr w:type="spellStart"/>
+            <w:r>
+              <w:rPr>
+                <w:rFonts w:ascii="Times New Roman" w:hAnsi="Times New Roman" w:cs="Times New Roman"/>
+                <w:lang w:val="en-US"/>
+              </w:rPr>
+              <w:t>melihat</w:t>
+            </w:r>
+            <w:proofErr w:type="spellEnd"/>
+            <w:r>
+              <w:rPr>
+                <w:rFonts w:ascii="Times New Roman" w:hAnsi="Times New Roman" w:cs="Times New Roman"/>
+                <w:lang w:val="en-US"/>
+              </w:rPr>
+              <w:t xml:space="preserve"> detail </w:t>
+            </w:r>
+            <w:proofErr w:type="spellStart"/>
+            <w:r>
+              <w:rPr>
+                <w:rFonts w:ascii="Times New Roman" w:hAnsi="Times New Roman" w:cs="Times New Roman"/>
+                <w:lang w:val="en-US"/>
+              </w:rPr>
+              <w:t>jasa</w:t>
+            </w:r>
+            <w:proofErr w:type="spellEnd"/>
+            <w:r>
+              <w:rPr>
+                <w:rFonts w:ascii="Times New Roman" w:hAnsi="Times New Roman" w:cs="Times New Roman"/>
+                <w:lang w:val="en-US"/>
+              </w:rPr>
+              <w:t xml:space="preserve"> yang </w:t>
+            </w:r>
+            <w:proofErr w:type="spellStart"/>
+            <w:r>
+              <w:rPr>
+                <w:rFonts w:ascii="Times New Roman" w:hAnsi="Times New Roman" w:cs="Times New Roman"/>
+                <w:lang w:val="en-US"/>
+              </w:rPr>
+              <w:t>akan</w:t>
+            </w:r>
+            <w:proofErr w:type="spellEnd"/>
+            <w:r>
+              <w:rPr>
+                <w:rFonts w:ascii="Times New Roman" w:hAnsi="Times New Roman" w:cs="Times New Roman"/>
+                <w:lang w:val="en-US"/>
+              </w:rPr>
+              <w:t xml:space="preserve"> </w:t>
+            </w:r>
+            <w:proofErr w:type="spellStart"/>
+            <w:r>
+              <w:rPr>
+                <w:rFonts w:ascii="Times New Roman" w:hAnsi="Times New Roman" w:cs="Times New Roman"/>
+                <w:lang w:val="en-US"/>
+              </w:rPr>
+              <w:t>dipesan</w:t>
+            </w:r>
+            <w:proofErr w:type="spellEnd"/>
           </w:p>
         </w:tc>
         <w:tc>
@@ -1039,8 +2996,49 @@
                 <w:rFonts w:ascii="Times New Roman" w:hAnsi="Times New Roman" w:cs="Times New Roman"/>
                 <w:lang w:val="en-US"/>
               </w:rPr>
-              <w:t>Saya dapat melihat detail jasa</w:t>
-            </w:r>
+              <w:t xml:space="preserve">Saya </w:t>
+            </w:r>
+            <w:proofErr w:type="spellStart"/>
+            <w:r>
+              <w:rPr>
+                <w:rFonts w:ascii="Times New Roman" w:hAnsi="Times New Roman" w:cs="Times New Roman"/>
+                <w:lang w:val="en-US"/>
+              </w:rPr>
+              <w:t>dapat</w:t>
+            </w:r>
+            <w:proofErr w:type="spellEnd"/>
+            <w:r>
+              <w:rPr>
+                <w:rFonts w:ascii="Times New Roman" w:hAnsi="Times New Roman" w:cs="Times New Roman"/>
+                <w:lang w:val="en-US"/>
+              </w:rPr>
+              <w:t xml:space="preserve"> </w:t>
+            </w:r>
+            <w:proofErr w:type="spellStart"/>
+            <w:r>
+              <w:rPr>
+                <w:rFonts w:ascii="Times New Roman" w:hAnsi="Times New Roman" w:cs="Times New Roman"/>
+                <w:lang w:val="en-US"/>
+              </w:rPr>
+              <w:t>melihat</w:t>
+            </w:r>
+            <w:proofErr w:type="spellEnd"/>
+            <w:r>
+              <w:rPr>
+                <w:rFonts w:ascii="Times New Roman" w:hAnsi="Times New Roman" w:cs="Times New Roman"/>
+                <w:lang w:val="en-US"/>
+              </w:rPr>
+              <w:t xml:space="preserve"> detail </w:t>
+            </w:r>
+            <w:proofErr w:type="spellStart"/>
+            <w:r>
+              <w:rPr>
+                <w:rFonts w:ascii="Times New Roman" w:hAnsi="Times New Roman" w:cs="Times New Roman"/>
+                <w:lang w:val="en-US"/>
+              </w:rPr>
+              <w:t>jasa</w:t>
+            </w:r>
+            <w:proofErr w:type="spellEnd"/>
           </w:p>
         </w:tc>
         <w:tc>
@@ -1152,6 +3150,7 @@
                 <w:lang w:val="en-US"/>
               </w:rPr>
             </w:pPr>
+            <w:proofErr w:type="spellStart"/>
             <w:r>
               <w:rPr>
                 <w:rFonts w:ascii="Times New Roman" w:hAnsi="Times New Roman" w:cs="Times New Roman"/>
@@ -1159,6 +3158,7 @@
               </w:rPr>
               <w:t>pengguna</w:t>
             </w:r>
+            <w:proofErr w:type="spellEnd"/>
           </w:p>
         </w:tc>
         <w:tc>
@@ -1181,13 +3181,47 @@
                 <w:lang w:val="en-US"/>
               </w:rPr>
             </w:pPr>
-            <w:r>
-              <w:rPr>
-                <w:rFonts w:ascii="Times New Roman" w:hAnsi="Times New Roman" w:cs="Times New Roman"/>
-                <w:lang w:val="en-US"/>
-              </w:rPr>
-              <w:t>Dapat melakukan pembayaran</w:t>
-            </w:r>
+            <w:proofErr w:type="spellStart"/>
+            <w:r>
+              <w:rPr>
+                <w:rFonts w:ascii="Times New Roman" w:hAnsi="Times New Roman" w:cs="Times New Roman"/>
+                <w:lang w:val="en-US"/>
+              </w:rPr>
+              <w:t>Dapat</w:t>
+            </w:r>
+            <w:proofErr w:type="spellEnd"/>
+            <w:r>
+              <w:rPr>
+                <w:rFonts w:ascii="Times New Roman" w:hAnsi="Times New Roman" w:cs="Times New Roman"/>
+                <w:lang w:val="en-US"/>
+              </w:rPr>
+              <w:t xml:space="preserve"> </w:t>
+            </w:r>
+            <w:proofErr w:type="spellStart"/>
+            <w:r>
+              <w:rPr>
+                <w:rFonts w:ascii="Times New Roman" w:hAnsi="Times New Roman" w:cs="Times New Roman"/>
+                <w:lang w:val="en-US"/>
+              </w:rPr>
+              <w:t>melakukan</w:t>
+            </w:r>
+            <w:proofErr w:type="spellEnd"/>
+            <w:r>
+              <w:rPr>
+                <w:rFonts w:ascii="Times New Roman" w:hAnsi="Times New Roman" w:cs="Times New Roman"/>
+                <w:lang w:val="en-US"/>
+              </w:rPr>
+              <w:t xml:space="preserve"> </w:t>
+            </w:r>
+            <w:proofErr w:type="spellStart"/>
+            <w:r>
+              <w:rPr>
+                <w:rFonts w:ascii="Times New Roman" w:hAnsi="Times New Roman" w:cs="Times New Roman"/>
+                <w:lang w:val="en-US"/>
+              </w:rPr>
+              <w:t>pembayaran</w:t>
+            </w:r>
+            <w:proofErr w:type="spellEnd"/>
           </w:p>
         </w:tc>
         <w:tc>
@@ -1328,6 +3362,7 @@
                 <w:lang w:val="en-US"/>
               </w:rPr>
             </w:pPr>
+            <w:proofErr w:type="spellStart"/>
             <w:r>
               <w:rPr>
                 <w:rFonts w:ascii="Times New Roman" w:hAnsi="Times New Roman" w:cs="Times New Roman"/>
@@ -1335,6 +3370,7 @@
               </w:rPr>
               <w:t>pengguna</w:t>
             </w:r>
+            <w:proofErr w:type="spellEnd"/>
           </w:p>
         </w:tc>
         <w:tc>
@@ -1357,13 +3393,63 @@
                 <w:lang w:val="en-US"/>
               </w:rPr>
             </w:pPr>
-            <w:r>
-              <w:rPr>
-                <w:rFonts w:ascii="Times New Roman" w:hAnsi="Times New Roman" w:cs="Times New Roman"/>
-                <w:lang w:val="en-US"/>
-              </w:rPr>
-              <w:t>Dapat melakukan pemesanan jasa</w:t>
-            </w:r>
+            <w:proofErr w:type="spellStart"/>
+            <w:r>
+              <w:rPr>
+                <w:rFonts w:ascii="Times New Roman" w:hAnsi="Times New Roman" w:cs="Times New Roman"/>
+                <w:lang w:val="en-US"/>
+              </w:rPr>
+              <w:t>Dapat</w:t>
+            </w:r>
+            <w:proofErr w:type="spellEnd"/>
+            <w:r>
+              <w:rPr>
+                <w:rFonts w:ascii="Times New Roman" w:hAnsi="Times New Roman" w:cs="Times New Roman"/>
+                <w:lang w:val="en-US"/>
+              </w:rPr>
+              <w:t xml:space="preserve"> </w:t>
+            </w:r>
+            <w:proofErr w:type="spellStart"/>
+            <w:r>
+              <w:rPr>
+                <w:rFonts w:ascii="Times New Roman" w:hAnsi="Times New Roman" w:cs="Times New Roman"/>
+                <w:lang w:val="en-US"/>
+              </w:rPr>
+              <w:t>melakukan</w:t>
+            </w:r>
+            <w:proofErr w:type="spellEnd"/>
+            <w:r>
+              <w:rPr>
+                <w:rFonts w:ascii="Times New Roman" w:hAnsi="Times New Roman" w:cs="Times New Roman"/>
+                <w:lang w:val="en-US"/>
+              </w:rPr>
+              <w:t xml:space="preserve"> </w:t>
+            </w:r>
+            <w:proofErr w:type="spellStart"/>
+            <w:r>
+              <w:rPr>
+                <w:rFonts w:ascii="Times New Roman" w:hAnsi="Times New Roman" w:cs="Times New Roman"/>
+                <w:lang w:val="en-US"/>
+              </w:rPr>
+              <w:t>pemesanan</w:t>
+            </w:r>
+            <w:proofErr w:type="spellEnd"/>
+            <w:r>
+              <w:rPr>
+                <w:rFonts w:ascii="Times New Roman" w:hAnsi="Times New Roman" w:cs="Times New Roman"/>
+                <w:lang w:val="en-US"/>
+              </w:rPr>
+              <w:t xml:space="preserve"> </w:t>
+            </w:r>
+            <w:proofErr w:type="spellStart"/>
+            <w:r>
+              <w:rPr>
+                <w:rFonts w:ascii="Times New Roman" w:hAnsi="Times New Roman" w:cs="Times New Roman"/>
+                <w:lang w:val="en-US"/>
+              </w:rPr>
+              <w:t>jasa</w:t>
+            </w:r>
+            <w:proofErr w:type="spellEnd"/>
           </w:p>
         </w:tc>
         <w:tc>
@@ -1504,6 +3590,7 @@
                 <w:lang w:val="en-US"/>
               </w:rPr>
             </w:pPr>
+            <w:proofErr w:type="spellStart"/>
             <w:r>
               <w:rPr>
                 <w:rFonts w:ascii="Times New Roman" w:hAnsi="Times New Roman" w:cs="Times New Roman"/>
@@ -1511,6 +3598,7 @@
               </w:rPr>
               <w:t>pengguna</w:t>
             </w:r>
+            <w:proofErr w:type="spellEnd"/>
           </w:p>
         </w:tc>
         <w:tc>
@@ -1533,13 +3621,47 @@
                 <w:lang w:val="en-US"/>
               </w:rPr>
             </w:pPr>
-            <w:r>
-              <w:rPr>
-                <w:rFonts w:ascii="Times New Roman" w:hAnsi="Times New Roman" w:cs="Times New Roman"/>
-                <w:lang w:val="en-US"/>
-              </w:rPr>
-              <w:t>Dapat melihat rating dan ulasan</w:t>
-            </w:r>
+            <w:proofErr w:type="spellStart"/>
+            <w:r>
+              <w:rPr>
+                <w:rFonts w:ascii="Times New Roman" w:hAnsi="Times New Roman" w:cs="Times New Roman"/>
+                <w:lang w:val="en-US"/>
+              </w:rPr>
+              <w:t>Dapat</w:t>
+            </w:r>
+            <w:proofErr w:type="spellEnd"/>
+            <w:r>
+              <w:rPr>
+                <w:rFonts w:ascii="Times New Roman" w:hAnsi="Times New Roman" w:cs="Times New Roman"/>
+                <w:lang w:val="en-US"/>
+              </w:rPr>
+              <w:t xml:space="preserve"> </w:t>
+            </w:r>
+            <w:proofErr w:type="spellStart"/>
+            <w:r>
+              <w:rPr>
+                <w:rFonts w:ascii="Times New Roman" w:hAnsi="Times New Roman" w:cs="Times New Roman"/>
+                <w:lang w:val="en-US"/>
+              </w:rPr>
+              <w:t>melihat</w:t>
+            </w:r>
+            <w:proofErr w:type="spellEnd"/>
+            <w:r>
+              <w:rPr>
+                <w:rFonts w:ascii="Times New Roman" w:hAnsi="Times New Roman" w:cs="Times New Roman"/>
+                <w:lang w:val="en-US"/>
+              </w:rPr>
+              <w:t xml:space="preserve"> rating dan </w:t>
+            </w:r>
+            <w:proofErr w:type="spellStart"/>
+            <w:r>
+              <w:rPr>
+                <w:rFonts w:ascii="Times New Roman" w:hAnsi="Times New Roman" w:cs="Times New Roman"/>
+                <w:lang w:val="en-US"/>
+              </w:rPr>
+              <w:t>ulasan</w:t>
+            </w:r>
+            <w:proofErr w:type="spellEnd"/>
           </w:p>
         </w:tc>
         <w:tc>
@@ -1567,8 +3689,97 @@
                 <w:rFonts w:ascii="Times New Roman" w:hAnsi="Times New Roman" w:cs="Times New Roman"/>
                 <w:lang w:val="en-US"/>
               </w:rPr>
-              <w:t>Saya dapat memberikan rating dan ulasan dari jasa yang dipesan</w:t>
-            </w:r>
+              <w:t xml:space="preserve">Saya </w:t>
+            </w:r>
+            <w:proofErr w:type="spellStart"/>
+            <w:r>
+              <w:rPr>
+                <w:rFonts w:ascii="Times New Roman" w:hAnsi="Times New Roman" w:cs="Times New Roman"/>
+                <w:lang w:val="en-US"/>
+              </w:rPr>
+              <w:t>dapat</w:t>
+            </w:r>
+            <w:proofErr w:type="spellEnd"/>
+            <w:r>
+              <w:rPr>
+                <w:rFonts w:ascii="Times New Roman" w:hAnsi="Times New Roman" w:cs="Times New Roman"/>
+                <w:lang w:val="en-US"/>
+              </w:rPr>
+              <w:t xml:space="preserve"> </w:t>
+            </w:r>
+            <w:proofErr w:type="spellStart"/>
+            <w:r>
+              <w:rPr>
+                <w:rFonts w:ascii="Times New Roman" w:hAnsi="Times New Roman" w:cs="Times New Roman"/>
+                <w:lang w:val="en-US"/>
+              </w:rPr>
+              <w:t>memberikan</w:t>
+            </w:r>
+            <w:proofErr w:type="spellEnd"/>
+            <w:r>
+              <w:rPr>
+                <w:rFonts w:ascii="Times New Roman" w:hAnsi="Times New Roman" w:cs="Times New Roman"/>
+                <w:lang w:val="en-US"/>
+              </w:rPr>
+              <w:t xml:space="preserve"> rating dan </w:t>
+            </w:r>
+            <w:proofErr w:type="spellStart"/>
+            <w:r>
+              <w:rPr>
+                <w:rFonts w:ascii="Times New Roman" w:hAnsi="Times New Roman" w:cs="Times New Roman"/>
+                <w:lang w:val="en-US"/>
+              </w:rPr>
+              <w:t>ulasan</w:t>
+            </w:r>
+            <w:proofErr w:type="spellEnd"/>
+            <w:r>
+              <w:rPr>
+                <w:rFonts w:ascii="Times New Roman" w:hAnsi="Times New Roman" w:cs="Times New Roman"/>
+                <w:lang w:val="en-US"/>
+              </w:rPr>
+              <w:t xml:space="preserve"> </w:t>
+            </w:r>
+            <w:proofErr w:type="spellStart"/>
+            <w:r>
+              <w:rPr>
+                <w:rFonts w:ascii="Times New Roman" w:hAnsi="Times New Roman" w:cs="Times New Roman"/>
+                <w:lang w:val="en-US"/>
+              </w:rPr>
+              <w:t>dari</w:t>
+            </w:r>
+            <w:proofErr w:type="spellEnd"/>
+            <w:r>
+              <w:rPr>
+                <w:rFonts w:ascii="Times New Roman" w:hAnsi="Times New Roman" w:cs="Times New Roman"/>
+                <w:lang w:val="en-US"/>
+              </w:rPr>
+              <w:t xml:space="preserve"> </w:t>
+            </w:r>
+            <w:proofErr w:type="spellStart"/>
+            <w:r>
+              <w:rPr>
+                <w:rFonts w:ascii="Times New Roman" w:hAnsi="Times New Roman" w:cs="Times New Roman"/>
+                <w:lang w:val="en-US"/>
+              </w:rPr>
+              <w:t>jasa</w:t>
+            </w:r>
+            <w:proofErr w:type="spellEnd"/>
+            <w:r>
+              <w:rPr>
+                <w:rFonts w:ascii="Times New Roman" w:hAnsi="Times New Roman" w:cs="Times New Roman"/>
+                <w:lang w:val="en-US"/>
+              </w:rPr>
+              <w:t xml:space="preserve"> yang </w:t>
+            </w:r>
+            <w:proofErr w:type="spellStart"/>
+            <w:r>
+              <w:rPr>
+                <w:rFonts w:ascii="Times New Roman" w:hAnsi="Times New Roman" w:cs="Times New Roman"/>
+                <w:lang w:val="en-US"/>
+              </w:rPr>
+              <w:t>dipesan</w:t>
+            </w:r>
+            <w:proofErr w:type="spellEnd"/>
           </w:p>
         </w:tc>
         <w:tc>
@@ -1680,6 +3891,7 @@
                 <w:lang w:val="en-US"/>
               </w:rPr>
             </w:pPr>
+            <w:proofErr w:type="spellStart"/>
             <w:r>
               <w:rPr>
                 <w:rFonts w:ascii="Times New Roman" w:hAnsi="Times New Roman" w:cs="Times New Roman"/>
@@ -1687,6 +3899,7 @@
               </w:rPr>
               <w:t>pengguna</w:t>
             </w:r>
+            <w:proofErr w:type="spellEnd"/>
           </w:p>
         </w:tc>
         <w:tc>
@@ -1709,13 +3922,47 @@
                 <w:lang w:val="en-US"/>
               </w:rPr>
             </w:pPr>
-            <w:r>
-              <w:rPr>
-                <w:rFonts w:ascii="Times New Roman" w:hAnsi="Times New Roman" w:cs="Times New Roman"/>
-                <w:lang w:val="en-US"/>
-              </w:rPr>
-              <w:t>Dapat memanajemen akun</w:t>
-            </w:r>
+            <w:proofErr w:type="spellStart"/>
+            <w:r>
+              <w:rPr>
+                <w:rFonts w:ascii="Times New Roman" w:hAnsi="Times New Roman" w:cs="Times New Roman"/>
+                <w:lang w:val="en-US"/>
+              </w:rPr>
+              <w:t>Dapat</w:t>
+            </w:r>
+            <w:proofErr w:type="spellEnd"/>
+            <w:r>
+              <w:rPr>
+                <w:rFonts w:ascii="Times New Roman" w:hAnsi="Times New Roman" w:cs="Times New Roman"/>
+                <w:lang w:val="en-US"/>
+              </w:rPr>
+              <w:t xml:space="preserve"> </w:t>
+            </w:r>
+            <w:proofErr w:type="spellStart"/>
+            <w:r>
+              <w:rPr>
+                <w:rFonts w:ascii="Times New Roman" w:hAnsi="Times New Roman" w:cs="Times New Roman"/>
+                <w:lang w:val="en-US"/>
+              </w:rPr>
+              <w:t>memanajemen</w:t>
+            </w:r>
+            <w:proofErr w:type="spellEnd"/>
+            <w:r>
+              <w:rPr>
+                <w:rFonts w:ascii="Times New Roman" w:hAnsi="Times New Roman" w:cs="Times New Roman"/>
+                <w:lang w:val="en-US"/>
+              </w:rPr>
+              <w:t xml:space="preserve"> </w:t>
+            </w:r>
+            <w:proofErr w:type="spellStart"/>
+            <w:r>
+              <w:rPr>
+                <w:rFonts w:ascii="Times New Roman" w:hAnsi="Times New Roman" w:cs="Times New Roman"/>
+                <w:lang w:val="en-US"/>
+              </w:rPr>
+              <w:t>akun</w:t>
+            </w:r>
+            <w:proofErr w:type="spellEnd"/>
           </w:p>
         </w:tc>
         <w:tc>
@@ -1743,7 +3990,71 @@
                 <w:rFonts w:ascii="Times New Roman" w:hAnsi="Times New Roman" w:cs="Times New Roman"/>
                 <w:lang w:val="en-US"/>
               </w:rPr>
-              <w:t>Saya dapat menglola, mengedit, dan menatur profile</w:t>
+              <w:t xml:space="preserve">Saya </w:t>
+            </w:r>
+            <w:proofErr w:type="spellStart"/>
+            <w:r>
+              <w:rPr>
+                <w:rFonts w:ascii="Times New Roman" w:hAnsi="Times New Roman" w:cs="Times New Roman"/>
+                <w:lang w:val="en-US"/>
+              </w:rPr>
+              <w:t>dapat</w:t>
+            </w:r>
+            <w:proofErr w:type="spellEnd"/>
+            <w:r>
+              <w:rPr>
+                <w:rFonts w:ascii="Times New Roman" w:hAnsi="Times New Roman" w:cs="Times New Roman"/>
+                <w:lang w:val="en-US"/>
+              </w:rPr>
+              <w:t xml:space="preserve"> </w:t>
+            </w:r>
+            <w:proofErr w:type="spellStart"/>
+            <w:r>
+              <w:rPr>
+                <w:rFonts w:ascii="Times New Roman" w:hAnsi="Times New Roman" w:cs="Times New Roman"/>
+                <w:lang w:val="en-US"/>
+              </w:rPr>
+              <w:t>menglola</w:t>
+            </w:r>
+            <w:proofErr w:type="spellEnd"/>
+            <w:r>
+              <w:rPr>
+                <w:rFonts w:ascii="Times New Roman" w:hAnsi="Times New Roman" w:cs="Times New Roman"/>
+                <w:lang w:val="en-US"/>
+              </w:rPr>
+              <w:t xml:space="preserve">, </w:t>
+            </w:r>
+            <w:proofErr w:type="spellStart"/>
+            <w:r>
+              <w:rPr>
+                <w:rFonts w:ascii="Times New Roman" w:hAnsi="Times New Roman" w:cs="Times New Roman"/>
+                <w:lang w:val="en-US"/>
+              </w:rPr>
+              <w:t>mengedit</w:t>
+            </w:r>
+            <w:proofErr w:type="spellEnd"/>
+            <w:r>
+              <w:rPr>
+                <w:rFonts w:ascii="Times New Roman" w:hAnsi="Times New Roman" w:cs="Times New Roman"/>
+                <w:lang w:val="en-US"/>
+              </w:rPr>
+              <w:t xml:space="preserve">, dan </w:t>
+            </w:r>
+            <w:proofErr w:type="spellStart"/>
+            <w:r>
+              <w:rPr>
+                <w:rFonts w:ascii="Times New Roman" w:hAnsi="Times New Roman" w:cs="Times New Roman"/>
+                <w:lang w:val="en-US"/>
+              </w:rPr>
+              <w:t>menatur</w:t>
+            </w:r>
+            <w:proofErr w:type="spellEnd"/>
+            <w:r>
+              <w:rPr>
+                <w:rFonts w:ascii="Times New Roman" w:hAnsi="Times New Roman" w:cs="Times New Roman"/>
+                <w:lang w:val="en-US"/>
+              </w:rPr>
+              <w:t xml:space="preserve"> profile</w:t>
             </w:r>
           </w:p>
         </w:tc>
@@ -1856,6 +4167,7 @@
                 <w:lang w:val="en-US"/>
               </w:rPr>
             </w:pPr>
+            <w:proofErr w:type="spellStart"/>
             <w:r>
               <w:rPr>
                 <w:rFonts w:ascii="Times New Roman" w:hAnsi="Times New Roman" w:cs="Times New Roman"/>
@@ -1863,6 +4175,7 @@
               </w:rPr>
               <w:t>pengguna</w:t>
             </w:r>
+            <w:proofErr w:type="spellEnd"/>
           </w:p>
         </w:tc>
         <w:tc>
@@ -1885,22 +4198,65 @@
                 <w:lang w:val="en-US"/>
               </w:rPr>
             </w:pPr>
+            <w:proofErr w:type="spellStart"/>
             <w:proofErr w:type="gramStart"/>
             <w:r>
               <w:rPr>
                 <w:rFonts w:ascii="Times New Roman" w:hAnsi="Times New Roman" w:cs="Times New Roman"/>
                 <w:lang w:val="en-US"/>
               </w:rPr>
-              <w:t>Dapat  melihat</w:t>
-            </w:r>
+              <w:t>Dapat</w:t>
+            </w:r>
+            <w:proofErr w:type="spellEnd"/>
+            <w:r>
+              <w:rPr>
+                <w:rFonts w:ascii="Times New Roman" w:hAnsi="Times New Roman" w:cs="Times New Roman"/>
+                <w:lang w:val="en-US"/>
+              </w:rPr>
+              <w:t xml:space="preserve">  </w:t>
+            </w:r>
+            <w:proofErr w:type="spellStart"/>
+            <w:r>
+              <w:rPr>
+                <w:rFonts w:ascii="Times New Roman" w:hAnsi="Times New Roman" w:cs="Times New Roman"/>
+                <w:lang w:val="en-US"/>
+              </w:rPr>
+              <w:t>melihat</w:t>
+            </w:r>
+            <w:proofErr w:type="spellEnd"/>
             <w:proofErr w:type="gramEnd"/>
             <w:r>
               <w:rPr>
                 <w:rFonts w:ascii="Times New Roman" w:hAnsi="Times New Roman" w:cs="Times New Roman"/>
                 <w:lang w:val="en-US"/>
               </w:rPr>
-              <w:t xml:space="preserve"> notifikasi pemesanan</w:t>
-            </w:r>
+              <w:t xml:space="preserve"> </w:t>
+            </w:r>
+            <w:proofErr w:type="spellStart"/>
+            <w:r>
+              <w:rPr>
+                <w:rFonts w:ascii="Times New Roman" w:hAnsi="Times New Roman" w:cs="Times New Roman"/>
+                <w:lang w:val="en-US"/>
+              </w:rPr>
+              <w:t>notifikasi</w:t>
+            </w:r>
+            <w:proofErr w:type="spellEnd"/>
+            <w:r>
+              <w:rPr>
+                <w:rFonts w:ascii="Times New Roman" w:hAnsi="Times New Roman" w:cs="Times New Roman"/>
+                <w:lang w:val="en-US"/>
+              </w:rPr>
+              <w:t xml:space="preserve"> </w:t>
+            </w:r>
+            <w:proofErr w:type="spellStart"/>
+            <w:r>
+              <w:rPr>
+                <w:rFonts w:ascii="Times New Roman" w:hAnsi="Times New Roman" w:cs="Times New Roman"/>
+                <w:lang w:val="en-US"/>
+              </w:rPr>
+              <w:t>pemesanan</w:t>
+            </w:r>
+            <w:proofErr w:type="spellEnd"/>
           </w:p>
         </w:tc>
         <w:tc>
@@ -2041,6 +4397,7 @@
                 <w:lang w:val="en-US"/>
               </w:rPr>
             </w:pPr>
+            <w:proofErr w:type="spellStart"/>
             <w:r>
               <w:rPr>
                 <w:rFonts w:ascii="Times New Roman" w:hAnsi="Times New Roman" w:cs="Times New Roman"/>
@@ -2048,6 +4405,7 @@
               </w:rPr>
               <w:t>pengguna</w:t>
             </w:r>
+            <w:proofErr w:type="spellEnd"/>
           </w:p>
         </w:tc>
         <w:tc>
@@ -2070,12 +4428,53 @@
                 <w:lang w:val="en-US"/>
               </w:rPr>
             </w:pPr>
-            <w:r>
-              <w:rPr>
-                <w:rFonts w:ascii="Times New Roman" w:hAnsi="Times New Roman" w:cs="Times New Roman"/>
-                <w:lang w:val="en-US"/>
-              </w:rPr>
-              <w:t>Dapat melakukan mengganti password</w:t>
+            <w:proofErr w:type="spellStart"/>
+            <w:r>
+              <w:rPr>
+                <w:rFonts w:ascii="Times New Roman" w:hAnsi="Times New Roman" w:cs="Times New Roman"/>
+                <w:lang w:val="en-US"/>
+              </w:rPr>
+              <w:t>Dapat</w:t>
+            </w:r>
+            <w:proofErr w:type="spellEnd"/>
+            <w:r>
+              <w:rPr>
+                <w:rFonts w:ascii="Times New Roman" w:hAnsi="Times New Roman" w:cs="Times New Roman"/>
+                <w:lang w:val="en-US"/>
+              </w:rPr>
+              <w:t xml:space="preserve"> </w:t>
+            </w:r>
+            <w:proofErr w:type="spellStart"/>
+            <w:r>
+              <w:rPr>
+                <w:rFonts w:ascii="Times New Roman" w:hAnsi="Times New Roman" w:cs="Times New Roman"/>
+                <w:lang w:val="en-US"/>
+              </w:rPr>
+              <w:t>melakukan</w:t>
+            </w:r>
+            <w:proofErr w:type="spellEnd"/>
+            <w:r>
+              <w:rPr>
+                <w:rFonts w:ascii="Times New Roman" w:hAnsi="Times New Roman" w:cs="Times New Roman"/>
+                <w:lang w:val="en-US"/>
+              </w:rPr>
+              <w:t xml:space="preserve"> </w:t>
+            </w:r>
+            <w:proofErr w:type="spellStart"/>
+            <w:r>
+              <w:rPr>
+                <w:rFonts w:ascii="Times New Roman" w:hAnsi="Times New Roman" w:cs="Times New Roman"/>
+                <w:lang w:val="en-US"/>
+              </w:rPr>
+              <w:t>mengganti</w:t>
+            </w:r>
+            <w:proofErr w:type="spellEnd"/>
+            <w:r>
+              <w:rPr>
+                <w:rFonts w:ascii="Times New Roman" w:hAnsi="Times New Roman" w:cs="Times New Roman"/>
+                <w:lang w:val="en-US"/>
+              </w:rPr>
+              <w:t xml:space="preserve"> password</w:t>
             </w:r>
           </w:p>
         </w:tc>
@@ -2504,13 +4903,111 @@
                 <w:lang w:val="en-US"/>
               </w:rPr>
             </w:pPr>
-            <w:r>
-              <w:rPr>
-                <w:rFonts w:ascii="Times New Roman" w:hAnsi="Times New Roman" w:cs="Times New Roman"/>
-                <w:lang w:val="en-US"/>
-              </w:rPr>
-              <w:t>Sebagai Pengguna dapat memberikan rating terhadap hasil jasa</w:t>
-            </w:r>
+            <w:proofErr w:type="spellStart"/>
+            <w:r>
+              <w:rPr>
+                <w:rFonts w:ascii="Times New Roman" w:hAnsi="Times New Roman" w:cs="Times New Roman"/>
+                <w:lang w:val="en-US"/>
+              </w:rPr>
+              <w:t>Sebagai</w:t>
+            </w:r>
+            <w:proofErr w:type="spellEnd"/>
+            <w:r>
+              <w:rPr>
+                <w:rFonts w:ascii="Times New Roman" w:hAnsi="Times New Roman" w:cs="Times New Roman"/>
+                <w:lang w:val="en-US"/>
+              </w:rPr>
+              <w:t xml:space="preserve"> </w:t>
+            </w:r>
+            <w:proofErr w:type="spellStart"/>
+            <w:r>
+              <w:rPr>
+                <w:rFonts w:ascii="Times New Roman" w:hAnsi="Times New Roman" w:cs="Times New Roman"/>
+                <w:lang w:val="en-US"/>
+              </w:rPr>
+              <w:t>Pengguna</w:t>
+            </w:r>
+            <w:proofErr w:type="spellEnd"/>
+            <w:r>
+              <w:rPr>
+                <w:rFonts w:ascii="Times New Roman" w:hAnsi="Times New Roman" w:cs="Times New Roman"/>
+                <w:lang w:val="en-US"/>
+              </w:rPr>
+              <w:t xml:space="preserve"> </w:t>
+            </w:r>
+            <w:proofErr w:type="spellStart"/>
+            <w:r>
+              <w:rPr>
+                <w:rFonts w:ascii="Times New Roman" w:hAnsi="Times New Roman" w:cs="Times New Roman"/>
+                <w:lang w:val="en-US"/>
+              </w:rPr>
+              <w:t>dapat</w:t>
+            </w:r>
+            <w:proofErr w:type="spellEnd"/>
+            <w:r>
+              <w:rPr>
+                <w:rFonts w:ascii="Times New Roman" w:hAnsi="Times New Roman" w:cs="Times New Roman"/>
+                <w:lang w:val="en-US"/>
+              </w:rPr>
+              <w:t xml:space="preserve"> </w:t>
+            </w:r>
+            <w:proofErr w:type="spellStart"/>
+            <w:r>
+              <w:rPr>
+                <w:rFonts w:ascii="Times New Roman" w:hAnsi="Times New Roman" w:cs="Times New Roman"/>
+                <w:lang w:val="en-US"/>
+              </w:rPr>
+              <w:t>memberikan</w:t>
+            </w:r>
+            <w:proofErr w:type="spellEnd"/>
+            <w:r>
+              <w:rPr>
+                <w:rFonts w:ascii="Times New Roman" w:hAnsi="Times New Roman" w:cs="Times New Roman"/>
+                <w:lang w:val="en-US"/>
+              </w:rPr>
+              <w:t xml:space="preserve"> rating </w:t>
+            </w:r>
+            <w:proofErr w:type="spellStart"/>
+            <w:r>
+              <w:rPr>
+                <w:rFonts w:ascii="Times New Roman" w:hAnsi="Times New Roman" w:cs="Times New Roman"/>
+                <w:lang w:val="en-US"/>
+              </w:rPr>
+              <w:t>terhadap</w:t>
+            </w:r>
+            <w:proofErr w:type="spellEnd"/>
+            <w:r>
+              <w:rPr>
+                <w:rFonts w:ascii="Times New Roman" w:hAnsi="Times New Roman" w:cs="Times New Roman"/>
+                <w:lang w:val="en-US"/>
+              </w:rPr>
+              <w:t xml:space="preserve"> </w:t>
+            </w:r>
+            <w:proofErr w:type="spellStart"/>
+            <w:r>
+              <w:rPr>
+                <w:rFonts w:ascii="Times New Roman" w:hAnsi="Times New Roman" w:cs="Times New Roman"/>
+                <w:lang w:val="en-US"/>
+              </w:rPr>
+              <w:t>hasil</w:t>
+            </w:r>
+            <w:proofErr w:type="spellEnd"/>
+            <w:r>
+              <w:rPr>
+                <w:rFonts w:ascii="Times New Roman" w:hAnsi="Times New Roman" w:cs="Times New Roman"/>
+                <w:lang w:val="en-US"/>
+              </w:rPr>
+              <w:t xml:space="preserve"> </w:t>
+            </w:r>
+            <w:proofErr w:type="spellStart"/>
+            <w:r>
+              <w:rPr>
+                <w:rFonts w:ascii="Times New Roman" w:hAnsi="Times New Roman" w:cs="Times New Roman"/>
+                <w:lang w:val="en-US"/>
+              </w:rPr>
+              <w:t>jasa</w:t>
+            </w:r>
+            <w:proofErr w:type="spellEnd"/>
           </w:p>
         </w:tc>
       </w:tr>
@@ -2604,96 +5101,153 @@
     <w:p>
       <w:pPr>
         <w:jc w:val="both"/>
+        <w:rPr>
+          <w:lang w:val="fi-FI"/>
+        </w:rPr>
       </w:pPr>
     </w:p>
     <w:p>
       <w:pPr>
         <w:jc w:val="both"/>
+        <w:rPr>
+          <w:lang w:val="fi-FI"/>
+        </w:rPr>
       </w:pPr>
     </w:p>
     <w:p>
       <w:pPr>
         <w:jc w:val="both"/>
+        <w:rPr>
+          <w:lang w:val="fi-FI"/>
+        </w:rPr>
       </w:pPr>
     </w:p>
     <w:p>
       <w:pPr>
         <w:jc w:val="both"/>
+        <w:rPr>
+          <w:lang w:val="fi-FI"/>
+        </w:rPr>
       </w:pPr>
     </w:p>
     <w:p>
       <w:pPr>
         <w:jc w:val="both"/>
+        <w:rPr>
+          <w:lang w:val="fi-FI"/>
+        </w:rPr>
       </w:pPr>
     </w:p>
     <w:p>
       <w:pPr>
         <w:jc w:val="both"/>
+        <w:rPr>
+          <w:lang w:val="fi-FI"/>
+        </w:rPr>
       </w:pPr>
     </w:p>
     <w:p>
       <w:pPr>
         <w:jc w:val="both"/>
+        <w:rPr>
+          <w:lang w:val="fi-FI"/>
+        </w:rPr>
       </w:pPr>
     </w:p>
     <w:p>
       <w:pPr>
         <w:jc w:val="both"/>
+        <w:rPr>
+          <w:lang w:val="fi-FI"/>
+        </w:rPr>
       </w:pPr>
     </w:p>
     <w:p>
       <w:pPr>
         <w:jc w:val="both"/>
+        <w:rPr>
+          <w:lang w:val="fi-FI"/>
+        </w:rPr>
       </w:pPr>
     </w:p>
     <w:p>
       <w:pPr>
         <w:jc w:val="both"/>
+        <w:rPr>
+          <w:lang w:val="fi-FI"/>
+        </w:rPr>
       </w:pPr>
     </w:p>
     <w:p>
       <w:pPr>
         <w:jc w:val="both"/>
+        <w:rPr>
+          <w:lang w:val="fi-FI"/>
+        </w:rPr>
       </w:pPr>
     </w:p>
     <w:p>
       <w:pPr>
         <w:jc w:val="both"/>
+        <w:rPr>
+          <w:lang w:val="fi-FI"/>
+        </w:rPr>
       </w:pPr>
     </w:p>
     <w:p>
       <w:pPr>
         <w:jc w:val="both"/>
+        <w:rPr>
+          <w:lang w:val="fi-FI"/>
+        </w:rPr>
       </w:pPr>
     </w:p>
     <w:p>
       <w:pPr>
         <w:jc w:val="both"/>
+        <w:rPr>
+          <w:lang w:val="fi-FI"/>
+        </w:rPr>
       </w:pPr>
     </w:p>
     <w:p>
       <w:pPr>
         <w:jc w:val="both"/>
+        <w:rPr>
+          <w:lang w:val="fi-FI"/>
+        </w:rPr>
       </w:pPr>
     </w:p>
     <w:p>
       <w:pPr>
         <w:jc w:val="both"/>
+        <w:rPr>
+          <w:lang w:val="fi-FI"/>
+        </w:rPr>
       </w:pPr>
     </w:p>
     <w:p>
       <w:pPr>
         <w:jc w:val="both"/>
+        <w:rPr>
+          <w:lang w:val="fi-FI"/>
+        </w:rPr>
       </w:pPr>
     </w:p>
     <w:p>
       <w:pPr>
         <w:jc w:val="both"/>
+        <w:rPr>
+          <w:lang w:val="fi-FI"/>
+        </w:rPr>
       </w:pPr>
     </w:p>
     <w:p>
       <w:pPr>
         <w:jc w:val="both"/>
+        <w:rPr>
+          <w:lang w:val="fi-FI"/>
+        </w:rPr>
       </w:pPr>
     </w:p>
     <w:p>
@@ -2882,11 +5436,47 @@
                 <w:rFonts w:ascii="Times New Roman" w:hAnsi="Times New Roman" w:cs="Times New Roman"/>
               </w:rPr>
             </w:pPr>
-            <w:r>
-              <w:rPr>
-                <w:rFonts w:ascii="Times New Roman" w:hAnsi="Times New Roman" w:cs="Times New Roman"/>
-              </w:rPr>
-              <w:t xml:space="preserve">Membuat halaman utama </w:t>
+            <w:proofErr w:type="spellStart"/>
+            <w:r>
+              <w:rPr>
+                <w:rFonts w:ascii="Times New Roman" w:hAnsi="Times New Roman" w:cs="Times New Roman"/>
+              </w:rPr>
+              <w:t>Membuat</w:t>
+            </w:r>
+            <w:proofErr w:type="spellEnd"/>
+            <w:r>
+              <w:rPr>
+                <w:rFonts w:ascii="Times New Roman" w:hAnsi="Times New Roman" w:cs="Times New Roman"/>
+              </w:rPr>
+              <w:t xml:space="preserve"> </w:t>
+            </w:r>
+            <w:proofErr w:type="spellStart"/>
+            <w:r>
+              <w:rPr>
+                <w:rFonts w:ascii="Times New Roman" w:hAnsi="Times New Roman" w:cs="Times New Roman"/>
+              </w:rPr>
+              <w:t>halaman</w:t>
+            </w:r>
+            <w:proofErr w:type="spellEnd"/>
+            <w:r>
+              <w:rPr>
+                <w:rFonts w:ascii="Times New Roman" w:hAnsi="Times New Roman" w:cs="Times New Roman"/>
+              </w:rPr>
+              <w:t xml:space="preserve"> </w:t>
+            </w:r>
+            <w:proofErr w:type="spellStart"/>
+            <w:r>
+              <w:rPr>
+                <w:rFonts w:ascii="Times New Roman" w:hAnsi="Times New Roman" w:cs="Times New Roman"/>
+              </w:rPr>
+              <w:t>utama</w:t>
+            </w:r>
+            <w:proofErr w:type="spellEnd"/>
+            <w:r>
+              <w:rPr>
+                <w:rFonts w:ascii="Times New Roman" w:hAnsi="Times New Roman" w:cs="Times New Roman"/>
+              </w:rPr>
+              <w:t xml:space="preserve"> </w:t>
             </w:r>
           </w:p>
         </w:tc>
@@ -2922,12 +5512,28 @@
                 <w:rFonts w:ascii="Times New Roman" w:hAnsi="Times New Roman" w:cs="Times New Roman"/>
               </w:rPr>
             </w:pPr>
-            <w:r>
-              <w:rPr>
-                <w:rFonts w:ascii="Times New Roman" w:hAnsi="Times New Roman" w:cs="Times New Roman"/>
-              </w:rPr>
-              <w:t>Tidak ada</w:t>
-            </w:r>
+            <w:proofErr w:type="spellStart"/>
+            <w:r>
+              <w:rPr>
+                <w:rFonts w:ascii="Times New Roman" w:hAnsi="Times New Roman" w:cs="Times New Roman"/>
+              </w:rPr>
+              <w:t>Tidak</w:t>
+            </w:r>
+            <w:proofErr w:type="spellEnd"/>
+            <w:r>
+              <w:rPr>
+                <w:rFonts w:ascii="Times New Roman" w:hAnsi="Times New Roman" w:cs="Times New Roman"/>
+              </w:rPr>
+              <w:t xml:space="preserve"> </w:t>
+            </w:r>
+            <w:proofErr w:type="spellStart"/>
+            <w:r>
+              <w:rPr>
+                <w:rFonts w:ascii="Times New Roman" w:hAnsi="Times New Roman" w:cs="Times New Roman"/>
+              </w:rPr>
+              <w:t>ada</w:t>
+            </w:r>
+            <w:proofErr w:type="spellEnd"/>
           </w:p>
         </w:tc>
       </w:tr>
@@ -2968,12 +5574,42 @@
                 <w:rFonts w:ascii="Times New Roman" w:hAnsi="Times New Roman" w:cs="Times New Roman"/>
               </w:rPr>
             </w:pPr>
-            <w:r>
-              <w:rPr>
-                <w:rFonts w:ascii="Times New Roman" w:hAnsi="Times New Roman" w:cs="Times New Roman"/>
-              </w:rPr>
-              <w:t>Implementasi fitur pencarian</w:t>
-            </w:r>
+            <w:proofErr w:type="spellStart"/>
+            <w:r>
+              <w:rPr>
+                <w:rFonts w:ascii="Times New Roman" w:hAnsi="Times New Roman" w:cs="Times New Roman"/>
+              </w:rPr>
+              <w:t>Implementasi</w:t>
+            </w:r>
+            <w:proofErr w:type="spellEnd"/>
+            <w:r>
+              <w:rPr>
+                <w:rFonts w:ascii="Times New Roman" w:hAnsi="Times New Roman" w:cs="Times New Roman"/>
+              </w:rPr>
+              <w:t xml:space="preserve"> </w:t>
+            </w:r>
+            <w:proofErr w:type="spellStart"/>
+            <w:r>
+              <w:rPr>
+                <w:rFonts w:ascii="Times New Roman" w:hAnsi="Times New Roman" w:cs="Times New Roman"/>
+              </w:rPr>
+              <w:t>fitur</w:t>
+            </w:r>
+            <w:proofErr w:type="spellEnd"/>
+            <w:r>
+              <w:rPr>
+                <w:rFonts w:ascii="Times New Roman" w:hAnsi="Times New Roman" w:cs="Times New Roman"/>
+              </w:rPr>
+              <w:t xml:space="preserve"> </w:t>
+            </w:r>
+            <w:proofErr w:type="spellStart"/>
+            <w:r>
+              <w:rPr>
+                <w:rFonts w:ascii="Times New Roman" w:hAnsi="Times New Roman" w:cs="Times New Roman"/>
+              </w:rPr>
+              <w:t>pencarian</w:t>
+            </w:r>
+            <w:proofErr w:type="spellEnd"/>
           </w:p>
         </w:tc>
         <w:tc>
@@ -2987,12 +5623,56 @@
                 <w:rFonts w:ascii="Times New Roman" w:hAnsi="Times New Roman" w:cs="Times New Roman"/>
               </w:rPr>
             </w:pPr>
-            <w:r>
-              <w:rPr>
-                <w:rFonts w:ascii="Times New Roman" w:hAnsi="Times New Roman" w:cs="Times New Roman"/>
-              </w:rPr>
-              <w:t>Menyelesaikan pengembangan fitur pencarian</w:t>
-            </w:r>
+            <w:proofErr w:type="spellStart"/>
+            <w:r>
+              <w:rPr>
+                <w:rFonts w:ascii="Times New Roman" w:hAnsi="Times New Roman" w:cs="Times New Roman"/>
+              </w:rPr>
+              <w:t>Menyelesaikan</w:t>
+            </w:r>
+            <w:proofErr w:type="spellEnd"/>
+            <w:r>
+              <w:rPr>
+                <w:rFonts w:ascii="Times New Roman" w:hAnsi="Times New Roman" w:cs="Times New Roman"/>
+              </w:rPr>
+              <w:t xml:space="preserve"> </w:t>
+            </w:r>
+            <w:proofErr w:type="spellStart"/>
+            <w:r>
+              <w:rPr>
+                <w:rFonts w:ascii="Times New Roman" w:hAnsi="Times New Roman" w:cs="Times New Roman"/>
+              </w:rPr>
+              <w:t>pengembangan</w:t>
+            </w:r>
+            <w:proofErr w:type="spellEnd"/>
+            <w:r>
+              <w:rPr>
+                <w:rFonts w:ascii="Times New Roman" w:hAnsi="Times New Roman" w:cs="Times New Roman"/>
+              </w:rPr>
+              <w:t xml:space="preserve"> </w:t>
+            </w:r>
+            <w:proofErr w:type="spellStart"/>
+            <w:r>
+              <w:rPr>
+                <w:rFonts w:ascii="Times New Roman" w:hAnsi="Times New Roman" w:cs="Times New Roman"/>
+              </w:rPr>
+              <w:t>fitur</w:t>
+            </w:r>
+            <w:proofErr w:type="spellEnd"/>
+            <w:r>
+              <w:rPr>
+                <w:rFonts w:ascii="Times New Roman" w:hAnsi="Times New Roman" w:cs="Times New Roman"/>
+              </w:rPr>
+              <w:t xml:space="preserve"> </w:t>
+            </w:r>
+            <w:proofErr w:type="spellStart"/>
+            <w:r>
+              <w:rPr>
+                <w:rFonts w:ascii="Times New Roman" w:hAnsi="Times New Roman" w:cs="Times New Roman"/>
+              </w:rPr>
+              <w:t>pencarian</w:t>
+            </w:r>
+            <w:proofErr w:type="spellEnd"/>
           </w:p>
         </w:tc>
         <w:tc>
@@ -3006,12 +5686,28 @@
                 <w:rFonts w:ascii="Times New Roman" w:hAnsi="Times New Roman" w:cs="Times New Roman"/>
               </w:rPr>
             </w:pPr>
-            <w:r>
-              <w:rPr>
-                <w:rFonts w:ascii="Times New Roman" w:hAnsi="Times New Roman" w:cs="Times New Roman"/>
-              </w:rPr>
-              <w:t>Tidak ada</w:t>
-            </w:r>
+            <w:proofErr w:type="spellStart"/>
+            <w:r>
+              <w:rPr>
+                <w:rFonts w:ascii="Times New Roman" w:hAnsi="Times New Roman" w:cs="Times New Roman"/>
+              </w:rPr>
+              <w:t>Tidak</w:t>
+            </w:r>
+            <w:proofErr w:type="spellEnd"/>
+            <w:r>
+              <w:rPr>
+                <w:rFonts w:ascii="Times New Roman" w:hAnsi="Times New Roman" w:cs="Times New Roman"/>
+              </w:rPr>
+              <w:t xml:space="preserve"> </w:t>
+            </w:r>
+            <w:proofErr w:type="spellStart"/>
+            <w:r>
+              <w:rPr>
+                <w:rFonts w:ascii="Times New Roman" w:hAnsi="Times New Roman" w:cs="Times New Roman"/>
+              </w:rPr>
+              <w:t>ada</w:t>
+            </w:r>
+            <w:proofErr w:type="spellEnd"/>
           </w:p>
         </w:tc>
       </w:tr>
@@ -3052,11 +5748,33 @@
                 <w:rFonts w:ascii="Times New Roman" w:hAnsi="Times New Roman" w:cs="Times New Roman"/>
               </w:rPr>
             </w:pPr>
-            <w:r>
-              <w:rPr>
-                <w:rFonts w:ascii="Times New Roman" w:hAnsi="Times New Roman" w:cs="Times New Roman"/>
-              </w:rPr>
-              <w:t>Membuat halaman Login dan register</w:t>
+            <w:proofErr w:type="spellStart"/>
+            <w:r>
+              <w:rPr>
+                <w:rFonts w:ascii="Times New Roman" w:hAnsi="Times New Roman" w:cs="Times New Roman"/>
+              </w:rPr>
+              <w:t>Membuat</w:t>
+            </w:r>
+            <w:proofErr w:type="spellEnd"/>
+            <w:r>
+              <w:rPr>
+                <w:rFonts w:ascii="Times New Roman" w:hAnsi="Times New Roman" w:cs="Times New Roman"/>
+              </w:rPr>
+              <w:t xml:space="preserve"> </w:t>
+            </w:r>
+            <w:proofErr w:type="spellStart"/>
+            <w:r>
+              <w:rPr>
+                <w:rFonts w:ascii="Times New Roman" w:hAnsi="Times New Roman" w:cs="Times New Roman"/>
+              </w:rPr>
+              <w:t>halaman</w:t>
+            </w:r>
+            <w:proofErr w:type="spellEnd"/>
+            <w:r>
+              <w:rPr>
+                <w:rFonts w:ascii="Times New Roman" w:hAnsi="Times New Roman" w:cs="Times New Roman"/>
+              </w:rPr>
+              <w:t xml:space="preserve"> Login dan register</w:t>
             </w:r>
           </w:p>
         </w:tc>
@@ -3092,12 +5810,28 @@
                 <w:rFonts w:ascii="Times New Roman" w:hAnsi="Times New Roman" w:cs="Times New Roman"/>
               </w:rPr>
             </w:pPr>
-            <w:r>
-              <w:rPr>
-                <w:rFonts w:ascii="Times New Roman" w:hAnsi="Times New Roman" w:cs="Times New Roman"/>
-              </w:rPr>
-              <w:t>Terjadi miss komunikasi</w:t>
-            </w:r>
+            <w:proofErr w:type="spellStart"/>
+            <w:r>
+              <w:rPr>
+                <w:rFonts w:ascii="Times New Roman" w:hAnsi="Times New Roman" w:cs="Times New Roman"/>
+              </w:rPr>
+              <w:t>Terjadi</w:t>
+            </w:r>
+            <w:proofErr w:type="spellEnd"/>
+            <w:r>
+              <w:rPr>
+                <w:rFonts w:ascii="Times New Roman" w:hAnsi="Times New Roman" w:cs="Times New Roman"/>
+              </w:rPr>
+              <w:t xml:space="preserve"> miss </w:t>
+            </w:r>
+            <w:proofErr w:type="spellStart"/>
+            <w:r>
+              <w:rPr>
+                <w:rFonts w:ascii="Times New Roman" w:hAnsi="Times New Roman" w:cs="Times New Roman"/>
+              </w:rPr>
+              <w:t>komunikasi</w:t>
+            </w:r>
+            <w:proofErr w:type="spellEnd"/>
           </w:p>
         </w:tc>
       </w:tr>
@@ -3138,11 +5872,33 @@
                 <w:rFonts w:ascii="Times New Roman" w:hAnsi="Times New Roman" w:cs="Times New Roman"/>
               </w:rPr>
             </w:pPr>
-            <w:r>
-              <w:rPr>
-                <w:rFonts w:ascii="Times New Roman" w:hAnsi="Times New Roman" w:cs="Times New Roman"/>
-              </w:rPr>
-              <w:t>Membuat halaman Profile</w:t>
+            <w:proofErr w:type="spellStart"/>
+            <w:r>
+              <w:rPr>
+                <w:rFonts w:ascii="Times New Roman" w:hAnsi="Times New Roman" w:cs="Times New Roman"/>
+              </w:rPr>
+              <w:t>Membuat</w:t>
+            </w:r>
+            <w:proofErr w:type="spellEnd"/>
+            <w:r>
+              <w:rPr>
+                <w:rFonts w:ascii="Times New Roman" w:hAnsi="Times New Roman" w:cs="Times New Roman"/>
+              </w:rPr>
+              <w:t xml:space="preserve"> </w:t>
+            </w:r>
+            <w:proofErr w:type="spellStart"/>
+            <w:r>
+              <w:rPr>
+                <w:rFonts w:ascii="Times New Roman" w:hAnsi="Times New Roman" w:cs="Times New Roman"/>
+              </w:rPr>
+              <w:t>halaman</w:t>
+            </w:r>
+            <w:proofErr w:type="spellEnd"/>
+            <w:r>
+              <w:rPr>
+                <w:rFonts w:ascii="Times New Roman" w:hAnsi="Times New Roman" w:cs="Times New Roman"/>
+              </w:rPr>
+              <w:t xml:space="preserve"> Profile</w:t>
             </w:r>
           </w:p>
         </w:tc>
@@ -3157,11 +5913,47 @@
                 <w:rFonts w:ascii="Times New Roman" w:hAnsi="Times New Roman" w:cs="Times New Roman"/>
               </w:rPr>
             </w:pPr>
-            <w:r>
-              <w:rPr>
-                <w:rFonts w:ascii="Times New Roman" w:hAnsi="Times New Roman" w:cs="Times New Roman"/>
-              </w:rPr>
-              <w:t>Melanjutkan pengembangan halaman Profile</w:t>
+            <w:proofErr w:type="spellStart"/>
+            <w:r>
+              <w:rPr>
+                <w:rFonts w:ascii="Times New Roman" w:hAnsi="Times New Roman" w:cs="Times New Roman"/>
+              </w:rPr>
+              <w:t>Melanjutkan</w:t>
+            </w:r>
+            <w:proofErr w:type="spellEnd"/>
+            <w:r>
+              <w:rPr>
+                <w:rFonts w:ascii="Times New Roman" w:hAnsi="Times New Roman" w:cs="Times New Roman"/>
+              </w:rPr>
+              <w:t xml:space="preserve"> </w:t>
+            </w:r>
+            <w:proofErr w:type="spellStart"/>
+            <w:r>
+              <w:rPr>
+                <w:rFonts w:ascii="Times New Roman" w:hAnsi="Times New Roman" w:cs="Times New Roman"/>
+              </w:rPr>
+              <w:t>pengembangan</w:t>
+            </w:r>
+            <w:proofErr w:type="spellEnd"/>
+            <w:r>
+              <w:rPr>
+                <w:rFonts w:ascii="Times New Roman" w:hAnsi="Times New Roman" w:cs="Times New Roman"/>
+              </w:rPr>
+              <w:t xml:space="preserve"> </w:t>
+            </w:r>
+            <w:proofErr w:type="spellStart"/>
+            <w:r>
+              <w:rPr>
+                <w:rFonts w:ascii="Times New Roman" w:hAnsi="Times New Roman" w:cs="Times New Roman"/>
+              </w:rPr>
+              <w:t>halaman</w:t>
+            </w:r>
+            <w:proofErr w:type="spellEnd"/>
+            <w:r>
+              <w:rPr>
+                <w:rFonts w:ascii="Times New Roman" w:hAnsi="Times New Roman" w:cs="Times New Roman"/>
+              </w:rPr>
+              <w:t xml:space="preserve"> Profile</w:t>
             </w:r>
           </w:p>
         </w:tc>
@@ -3176,12 +5968,28 @@
                 <w:rFonts w:ascii="Times New Roman" w:hAnsi="Times New Roman" w:cs="Times New Roman"/>
               </w:rPr>
             </w:pPr>
-            <w:r>
-              <w:rPr>
-                <w:rFonts w:ascii="Times New Roman" w:hAnsi="Times New Roman" w:cs="Times New Roman"/>
-              </w:rPr>
-              <w:t>Tidak ada</w:t>
-            </w:r>
+            <w:proofErr w:type="spellStart"/>
+            <w:r>
+              <w:rPr>
+                <w:rFonts w:ascii="Times New Roman" w:hAnsi="Times New Roman" w:cs="Times New Roman"/>
+              </w:rPr>
+              <w:t>Tidak</w:t>
+            </w:r>
+            <w:proofErr w:type="spellEnd"/>
+            <w:r>
+              <w:rPr>
+                <w:rFonts w:ascii="Times New Roman" w:hAnsi="Times New Roman" w:cs="Times New Roman"/>
+              </w:rPr>
+              <w:t xml:space="preserve"> </w:t>
+            </w:r>
+            <w:proofErr w:type="spellStart"/>
+            <w:r>
+              <w:rPr>
+                <w:rFonts w:ascii="Times New Roman" w:hAnsi="Times New Roman" w:cs="Times New Roman"/>
+              </w:rPr>
+              <w:t>ada</w:t>
+            </w:r>
+            <w:proofErr w:type="spellEnd"/>
           </w:p>
         </w:tc>
       </w:tr>
@@ -3222,11 +6030,47 @@
                 <w:rFonts w:ascii="Times New Roman" w:hAnsi="Times New Roman" w:cs="Times New Roman"/>
               </w:rPr>
             </w:pPr>
-            <w:r>
-              <w:rPr>
-                <w:rFonts w:ascii="Times New Roman" w:hAnsi="Times New Roman" w:cs="Times New Roman"/>
-              </w:rPr>
-              <w:t>Membuat halaman Lupa Password</w:t>
+            <w:proofErr w:type="spellStart"/>
+            <w:r>
+              <w:rPr>
+                <w:rFonts w:ascii="Times New Roman" w:hAnsi="Times New Roman" w:cs="Times New Roman"/>
+              </w:rPr>
+              <w:t>Membuat</w:t>
+            </w:r>
+            <w:proofErr w:type="spellEnd"/>
+            <w:r>
+              <w:rPr>
+                <w:rFonts w:ascii="Times New Roman" w:hAnsi="Times New Roman" w:cs="Times New Roman"/>
+              </w:rPr>
+              <w:t xml:space="preserve"> </w:t>
+            </w:r>
+            <w:proofErr w:type="spellStart"/>
+            <w:r>
+              <w:rPr>
+                <w:rFonts w:ascii="Times New Roman" w:hAnsi="Times New Roman" w:cs="Times New Roman"/>
+              </w:rPr>
+              <w:t>halaman</w:t>
+            </w:r>
+            <w:proofErr w:type="spellEnd"/>
+            <w:r>
+              <w:rPr>
+                <w:rFonts w:ascii="Times New Roman" w:hAnsi="Times New Roman" w:cs="Times New Roman"/>
+              </w:rPr>
+              <w:t xml:space="preserve"> </w:t>
+            </w:r>
+            <w:proofErr w:type="spellStart"/>
+            <w:r>
+              <w:rPr>
+                <w:rFonts w:ascii="Times New Roman" w:hAnsi="Times New Roman" w:cs="Times New Roman"/>
+              </w:rPr>
+              <w:t>Lupa</w:t>
+            </w:r>
+            <w:proofErr w:type="spellEnd"/>
+            <w:r>
+              <w:rPr>
+                <w:rFonts w:ascii="Times New Roman" w:hAnsi="Times New Roman" w:cs="Times New Roman"/>
+              </w:rPr>
+              <w:t xml:space="preserve"> Password</w:t>
             </w:r>
           </w:p>
         </w:tc>
@@ -3262,12 +6106,28 @@
                 <w:rFonts w:ascii="Times New Roman" w:hAnsi="Times New Roman" w:cs="Times New Roman"/>
               </w:rPr>
             </w:pPr>
-            <w:r>
-              <w:rPr>
-                <w:rFonts w:ascii="Times New Roman" w:hAnsi="Times New Roman" w:cs="Times New Roman"/>
-              </w:rPr>
-              <w:t>Tidak ada</w:t>
-            </w:r>
+            <w:proofErr w:type="spellStart"/>
+            <w:r>
+              <w:rPr>
+                <w:rFonts w:ascii="Times New Roman" w:hAnsi="Times New Roman" w:cs="Times New Roman"/>
+              </w:rPr>
+              <w:t>Tidak</w:t>
+            </w:r>
+            <w:proofErr w:type="spellEnd"/>
+            <w:r>
+              <w:rPr>
+                <w:rFonts w:ascii="Times New Roman" w:hAnsi="Times New Roman" w:cs="Times New Roman"/>
+              </w:rPr>
+              <w:t xml:space="preserve"> </w:t>
+            </w:r>
+            <w:proofErr w:type="spellStart"/>
+            <w:r>
+              <w:rPr>
+                <w:rFonts w:ascii="Times New Roman" w:hAnsi="Times New Roman" w:cs="Times New Roman"/>
+              </w:rPr>
+              <w:t>ada</w:t>
+            </w:r>
+            <w:proofErr w:type="spellEnd"/>
           </w:p>
         </w:tc>
       </w:tr>
@@ -3308,12 +6168,42 @@
                 <w:rFonts w:ascii="Times New Roman" w:hAnsi="Times New Roman" w:cs="Times New Roman"/>
               </w:rPr>
             </w:pPr>
-            <w:r>
-              <w:rPr>
-                <w:rFonts w:ascii="Times New Roman" w:hAnsi="Times New Roman" w:cs="Times New Roman"/>
-              </w:rPr>
-              <w:t>Membuat halaman detail produk</w:t>
-            </w:r>
+            <w:proofErr w:type="spellStart"/>
+            <w:r>
+              <w:rPr>
+                <w:rFonts w:ascii="Times New Roman" w:hAnsi="Times New Roman" w:cs="Times New Roman"/>
+              </w:rPr>
+              <w:t>Membuat</w:t>
+            </w:r>
+            <w:proofErr w:type="spellEnd"/>
+            <w:r>
+              <w:rPr>
+                <w:rFonts w:ascii="Times New Roman" w:hAnsi="Times New Roman" w:cs="Times New Roman"/>
+              </w:rPr>
+              <w:t xml:space="preserve"> </w:t>
+            </w:r>
+            <w:proofErr w:type="spellStart"/>
+            <w:r>
+              <w:rPr>
+                <w:rFonts w:ascii="Times New Roman" w:hAnsi="Times New Roman" w:cs="Times New Roman"/>
+              </w:rPr>
+              <w:t>halaman</w:t>
+            </w:r>
+            <w:proofErr w:type="spellEnd"/>
+            <w:r>
+              <w:rPr>
+                <w:rFonts w:ascii="Times New Roman" w:hAnsi="Times New Roman" w:cs="Times New Roman"/>
+              </w:rPr>
+              <w:t xml:space="preserve"> detail </w:t>
+            </w:r>
+            <w:proofErr w:type="spellStart"/>
+            <w:r>
+              <w:rPr>
+                <w:rFonts w:ascii="Times New Roman" w:hAnsi="Times New Roman" w:cs="Times New Roman"/>
+              </w:rPr>
+              <w:t>produk</w:t>
+            </w:r>
+            <w:proofErr w:type="spellEnd"/>
           </w:p>
         </w:tc>
         <w:tc>
@@ -3327,12 +6217,56 @@
                 <w:rFonts w:ascii="Times New Roman" w:hAnsi="Times New Roman" w:cs="Times New Roman"/>
               </w:rPr>
             </w:pPr>
-            <w:r>
-              <w:rPr>
-                <w:rFonts w:ascii="Times New Roman" w:hAnsi="Times New Roman" w:cs="Times New Roman"/>
-              </w:rPr>
-              <w:t>Memulai pengembangan halaman produk</w:t>
-            </w:r>
+            <w:proofErr w:type="spellStart"/>
+            <w:r>
+              <w:rPr>
+                <w:rFonts w:ascii="Times New Roman" w:hAnsi="Times New Roman" w:cs="Times New Roman"/>
+              </w:rPr>
+              <w:t>Memulai</w:t>
+            </w:r>
+            <w:proofErr w:type="spellEnd"/>
+            <w:r>
+              <w:rPr>
+                <w:rFonts w:ascii="Times New Roman" w:hAnsi="Times New Roman" w:cs="Times New Roman"/>
+              </w:rPr>
+              <w:t xml:space="preserve"> </w:t>
+            </w:r>
+            <w:proofErr w:type="spellStart"/>
+            <w:r>
+              <w:rPr>
+                <w:rFonts w:ascii="Times New Roman" w:hAnsi="Times New Roman" w:cs="Times New Roman"/>
+              </w:rPr>
+              <w:t>pengembangan</w:t>
+            </w:r>
+            <w:proofErr w:type="spellEnd"/>
+            <w:r>
+              <w:rPr>
+                <w:rFonts w:ascii="Times New Roman" w:hAnsi="Times New Roman" w:cs="Times New Roman"/>
+              </w:rPr>
+              <w:t xml:space="preserve"> </w:t>
+            </w:r>
+            <w:proofErr w:type="spellStart"/>
+            <w:r>
+              <w:rPr>
+                <w:rFonts w:ascii="Times New Roman" w:hAnsi="Times New Roman" w:cs="Times New Roman"/>
+              </w:rPr>
+              <w:t>halaman</w:t>
+            </w:r>
+            <w:proofErr w:type="spellEnd"/>
+            <w:r>
+              <w:rPr>
+                <w:rFonts w:ascii="Times New Roman" w:hAnsi="Times New Roman" w:cs="Times New Roman"/>
+              </w:rPr>
+              <w:t xml:space="preserve"> </w:t>
+            </w:r>
+            <w:proofErr w:type="spellStart"/>
+            <w:r>
+              <w:rPr>
+                <w:rFonts w:ascii="Times New Roman" w:hAnsi="Times New Roman" w:cs="Times New Roman"/>
+              </w:rPr>
+              <w:t>produk</w:t>
+            </w:r>
+            <w:proofErr w:type="spellEnd"/>
           </w:p>
         </w:tc>
         <w:tc>
@@ -3350,8 +6284,44 @@
               <w:rPr>
                 <w:rFonts w:ascii="Times New Roman" w:hAnsi="Times New Roman" w:cs="Times New Roman"/>
               </w:rPr>
-              <w:t>Database masih belum tepat</w:t>
-            </w:r>
+              <w:t xml:space="preserve">Database </w:t>
+            </w:r>
+            <w:proofErr w:type="spellStart"/>
+            <w:r>
+              <w:rPr>
+                <w:rFonts w:ascii="Times New Roman" w:hAnsi="Times New Roman" w:cs="Times New Roman"/>
+              </w:rPr>
+              <w:t>masih</w:t>
+            </w:r>
+            <w:proofErr w:type="spellEnd"/>
+            <w:r>
+              <w:rPr>
+                <w:rFonts w:ascii="Times New Roman" w:hAnsi="Times New Roman" w:cs="Times New Roman"/>
+              </w:rPr>
+              <w:t xml:space="preserve"> </w:t>
+            </w:r>
+            <w:proofErr w:type="spellStart"/>
+            <w:r>
+              <w:rPr>
+                <w:rFonts w:ascii="Times New Roman" w:hAnsi="Times New Roman" w:cs="Times New Roman"/>
+              </w:rPr>
+              <w:t>belum</w:t>
+            </w:r>
+            <w:proofErr w:type="spellEnd"/>
+            <w:r>
+              <w:rPr>
+                <w:rFonts w:ascii="Times New Roman" w:hAnsi="Times New Roman" w:cs="Times New Roman"/>
+              </w:rPr>
+              <w:t xml:space="preserve"> </w:t>
+            </w:r>
+            <w:proofErr w:type="spellStart"/>
+            <w:r>
+              <w:rPr>
+                <w:rFonts w:ascii="Times New Roman" w:hAnsi="Times New Roman" w:cs="Times New Roman"/>
+              </w:rPr>
+              <w:t>tepat</w:t>
+            </w:r>
+            <w:proofErr w:type="spellEnd"/>
           </w:p>
         </w:tc>
       </w:tr>
@@ -3392,12 +6362,42 @@
                 <w:rFonts w:ascii="Times New Roman" w:hAnsi="Times New Roman" w:cs="Times New Roman"/>
               </w:rPr>
             </w:pPr>
-            <w:r>
-              <w:rPr>
-                <w:rFonts w:ascii="Times New Roman" w:hAnsi="Times New Roman" w:cs="Times New Roman"/>
-              </w:rPr>
-              <w:t>Membuat halaman notifikasi</w:t>
-            </w:r>
+            <w:proofErr w:type="spellStart"/>
+            <w:r>
+              <w:rPr>
+                <w:rFonts w:ascii="Times New Roman" w:hAnsi="Times New Roman" w:cs="Times New Roman"/>
+              </w:rPr>
+              <w:t>Membuat</w:t>
+            </w:r>
+            <w:proofErr w:type="spellEnd"/>
+            <w:r>
+              <w:rPr>
+                <w:rFonts w:ascii="Times New Roman" w:hAnsi="Times New Roman" w:cs="Times New Roman"/>
+              </w:rPr>
+              <w:t xml:space="preserve"> </w:t>
+            </w:r>
+            <w:proofErr w:type="spellStart"/>
+            <w:r>
+              <w:rPr>
+                <w:rFonts w:ascii="Times New Roman" w:hAnsi="Times New Roman" w:cs="Times New Roman"/>
+              </w:rPr>
+              <w:t>halaman</w:t>
+            </w:r>
+            <w:proofErr w:type="spellEnd"/>
+            <w:r>
+              <w:rPr>
+                <w:rFonts w:ascii="Times New Roman" w:hAnsi="Times New Roman" w:cs="Times New Roman"/>
+              </w:rPr>
+              <w:t xml:space="preserve"> </w:t>
+            </w:r>
+            <w:proofErr w:type="spellStart"/>
+            <w:r>
+              <w:rPr>
+                <w:rFonts w:ascii="Times New Roman" w:hAnsi="Times New Roman" w:cs="Times New Roman"/>
+              </w:rPr>
+              <w:t>notifikasi</w:t>
+            </w:r>
+            <w:proofErr w:type="spellEnd"/>
           </w:p>
         </w:tc>
         <w:tc>
@@ -3436,8 +6436,16 @@
               <w:rPr>
                 <w:rFonts w:ascii="Times New Roman" w:hAnsi="Times New Roman" w:cs="Times New Roman"/>
               </w:rPr>
-              <w:t>Software eror</w:t>
-            </w:r>
+              <w:t xml:space="preserve">Software </w:t>
+            </w:r>
+            <w:proofErr w:type="spellStart"/>
+            <w:r>
+              <w:rPr>
+                <w:rFonts w:ascii="Times New Roman" w:hAnsi="Times New Roman" w:cs="Times New Roman"/>
+              </w:rPr>
+              <w:t>eror</w:t>
+            </w:r>
+            <w:proofErr w:type="spellEnd"/>
           </w:p>
         </w:tc>
       </w:tr>
@@ -3478,11 +6486,33 @@
                 <w:rFonts w:ascii="Times New Roman" w:hAnsi="Times New Roman" w:cs="Times New Roman"/>
               </w:rPr>
             </w:pPr>
-            <w:r>
-              <w:rPr>
-                <w:rFonts w:ascii="Times New Roman" w:hAnsi="Times New Roman" w:cs="Times New Roman"/>
-              </w:rPr>
-              <w:t>Membuat fitur Review</w:t>
+            <w:proofErr w:type="spellStart"/>
+            <w:r>
+              <w:rPr>
+                <w:rFonts w:ascii="Times New Roman" w:hAnsi="Times New Roman" w:cs="Times New Roman"/>
+              </w:rPr>
+              <w:t>Membuat</w:t>
+            </w:r>
+            <w:proofErr w:type="spellEnd"/>
+            <w:r>
+              <w:rPr>
+                <w:rFonts w:ascii="Times New Roman" w:hAnsi="Times New Roman" w:cs="Times New Roman"/>
+              </w:rPr>
+              <w:t xml:space="preserve"> </w:t>
+            </w:r>
+            <w:proofErr w:type="spellStart"/>
+            <w:r>
+              <w:rPr>
+                <w:rFonts w:ascii="Times New Roman" w:hAnsi="Times New Roman" w:cs="Times New Roman"/>
+              </w:rPr>
+              <w:t>fitur</w:t>
+            </w:r>
+            <w:proofErr w:type="spellEnd"/>
+            <w:r>
+              <w:rPr>
+                <w:rFonts w:ascii="Times New Roman" w:hAnsi="Times New Roman" w:cs="Times New Roman"/>
+              </w:rPr>
+              <w:t xml:space="preserve"> Review</w:t>
             </w:r>
           </w:p>
         </w:tc>
@@ -3497,12 +6527,56 @@
                 <w:rFonts w:ascii="Times New Roman" w:hAnsi="Times New Roman" w:cs="Times New Roman"/>
               </w:rPr>
             </w:pPr>
-            <w:r>
-              <w:rPr>
-                <w:rFonts w:ascii="Times New Roman" w:hAnsi="Times New Roman" w:cs="Times New Roman"/>
-              </w:rPr>
-              <w:t>Memulai pengembangan fitur Review &amp; ulasan</w:t>
-            </w:r>
+            <w:proofErr w:type="spellStart"/>
+            <w:r>
+              <w:rPr>
+                <w:rFonts w:ascii="Times New Roman" w:hAnsi="Times New Roman" w:cs="Times New Roman"/>
+              </w:rPr>
+              <w:t>Memulai</w:t>
+            </w:r>
+            <w:proofErr w:type="spellEnd"/>
+            <w:r>
+              <w:rPr>
+                <w:rFonts w:ascii="Times New Roman" w:hAnsi="Times New Roman" w:cs="Times New Roman"/>
+              </w:rPr>
+              <w:t xml:space="preserve"> </w:t>
+            </w:r>
+            <w:proofErr w:type="spellStart"/>
+            <w:r>
+              <w:rPr>
+                <w:rFonts w:ascii="Times New Roman" w:hAnsi="Times New Roman" w:cs="Times New Roman"/>
+              </w:rPr>
+              <w:t>pengembangan</w:t>
+            </w:r>
+            <w:proofErr w:type="spellEnd"/>
+            <w:r>
+              <w:rPr>
+                <w:rFonts w:ascii="Times New Roman" w:hAnsi="Times New Roman" w:cs="Times New Roman"/>
+              </w:rPr>
+              <w:t xml:space="preserve"> </w:t>
+            </w:r>
+            <w:proofErr w:type="spellStart"/>
+            <w:r>
+              <w:rPr>
+                <w:rFonts w:ascii="Times New Roman" w:hAnsi="Times New Roman" w:cs="Times New Roman"/>
+              </w:rPr>
+              <w:t>fitur</w:t>
+            </w:r>
+            <w:proofErr w:type="spellEnd"/>
+            <w:r>
+              <w:rPr>
+                <w:rFonts w:ascii="Times New Roman" w:hAnsi="Times New Roman" w:cs="Times New Roman"/>
+              </w:rPr>
+              <w:t xml:space="preserve"> Review &amp; </w:t>
+            </w:r>
+            <w:proofErr w:type="spellStart"/>
+            <w:r>
+              <w:rPr>
+                <w:rFonts w:ascii="Times New Roman" w:hAnsi="Times New Roman" w:cs="Times New Roman"/>
+              </w:rPr>
+              <w:t>ulasan</w:t>
+            </w:r>
+            <w:proofErr w:type="spellEnd"/>
           </w:p>
         </w:tc>
         <w:tc>
@@ -3516,12 +6590,28 @@
                 <w:rFonts w:ascii="Times New Roman" w:hAnsi="Times New Roman" w:cs="Times New Roman"/>
               </w:rPr>
             </w:pPr>
-            <w:r>
-              <w:rPr>
-                <w:rFonts w:ascii="Times New Roman" w:hAnsi="Times New Roman" w:cs="Times New Roman"/>
-              </w:rPr>
-              <w:t>Tidak ada</w:t>
-            </w:r>
+            <w:proofErr w:type="spellStart"/>
+            <w:r>
+              <w:rPr>
+                <w:rFonts w:ascii="Times New Roman" w:hAnsi="Times New Roman" w:cs="Times New Roman"/>
+              </w:rPr>
+              <w:t>Tidak</w:t>
+            </w:r>
+            <w:proofErr w:type="spellEnd"/>
+            <w:r>
+              <w:rPr>
+                <w:rFonts w:ascii="Times New Roman" w:hAnsi="Times New Roman" w:cs="Times New Roman"/>
+              </w:rPr>
+              <w:t xml:space="preserve"> </w:t>
+            </w:r>
+            <w:proofErr w:type="spellStart"/>
+            <w:r>
+              <w:rPr>
+                <w:rFonts w:ascii="Times New Roman" w:hAnsi="Times New Roman" w:cs="Times New Roman"/>
+              </w:rPr>
+              <w:t>ada</w:t>
+            </w:r>
+            <w:proofErr w:type="spellEnd"/>
           </w:p>
         </w:tc>
       </w:tr>
@@ -3729,12 +6819,213 @@
                 <w:lang w:val="en-US"/>
               </w:rPr>
             </w:pPr>
-            <w:r>
-              <w:rPr>
-                <w:rFonts w:ascii="Times New Roman" w:hAnsi="Times New Roman" w:cs="Times New Roman"/>
-                <w:lang w:val="en-US"/>
-              </w:rPr>
-              <w:t>Mengimplementasikan fitur pencarian jasa yang mudah digunakan dan mempermudah pengguna dalam mencari jasa yang mereka butuhkan.</w:t>
+            <w:proofErr w:type="spellStart"/>
+            <w:r>
+              <w:rPr>
+                <w:rFonts w:ascii="Times New Roman" w:hAnsi="Times New Roman" w:cs="Times New Roman"/>
+                <w:lang w:val="en-US"/>
+              </w:rPr>
+              <w:t>Mengimplementasikan</w:t>
+            </w:r>
+            <w:proofErr w:type="spellEnd"/>
+            <w:r>
+              <w:rPr>
+                <w:rFonts w:ascii="Times New Roman" w:hAnsi="Times New Roman" w:cs="Times New Roman"/>
+                <w:lang w:val="en-US"/>
+              </w:rPr>
+              <w:t xml:space="preserve"> </w:t>
+            </w:r>
+            <w:proofErr w:type="spellStart"/>
+            <w:r>
+              <w:rPr>
+                <w:rFonts w:ascii="Times New Roman" w:hAnsi="Times New Roman" w:cs="Times New Roman"/>
+                <w:lang w:val="en-US"/>
+              </w:rPr>
+              <w:t>fitur</w:t>
+            </w:r>
+            <w:proofErr w:type="spellEnd"/>
+            <w:r>
+              <w:rPr>
+                <w:rFonts w:ascii="Times New Roman" w:hAnsi="Times New Roman" w:cs="Times New Roman"/>
+                <w:lang w:val="en-US"/>
+              </w:rPr>
+              <w:t xml:space="preserve"> </w:t>
+            </w:r>
+            <w:proofErr w:type="spellStart"/>
+            <w:r>
+              <w:rPr>
+                <w:rFonts w:ascii="Times New Roman" w:hAnsi="Times New Roman" w:cs="Times New Roman"/>
+                <w:lang w:val="en-US"/>
+              </w:rPr>
+              <w:t>pencarian</w:t>
+            </w:r>
+            <w:proofErr w:type="spellEnd"/>
+            <w:r>
+              <w:rPr>
+                <w:rFonts w:ascii="Times New Roman" w:hAnsi="Times New Roman" w:cs="Times New Roman"/>
+                <w:lang w:val="en-US"/>
+              </w:rPr>
+              <w:t xml:space="preserve"> </w:t>
+            </w:r>
+            <w:proofErr w:type="spellStart"/>
+            <w:r>
+              <w:rPr>
+                <w:rFonts w:ascii="Times New Roman" w:hAnsi="Times New Roman" w:cs="Times New Roman"/>
+                <w:lang w:val="en-US"/>
+              </w:rPr>
+              <w:t>jasa</w:t>
+            </w:r>
+            <w:proofErr w:type="spellEnd"/>
+            <w:r>
+              <w:rPr>
+                <w:rFonts w:ascii="Times New Roman" w:hAnsi="Times New Roman" w:cs="Times New Roman"/>
+                <w:lang w:val="en-US"/>
+              </w:rPr>
+              <w:t xml:space="preserve"> yang </w:t>
+            </w:r>
+            <w:proofErr w:type="spellStart"/>
+            <w:r>
+              <w:rPr>
+                <w:rFonts w:ascii="Times New Roman" w:hAnsi="Times New Roman" w:cs="Times New Roman"/>
+                <w:lang w:val="en-US"/>
+              </w:rPr>
+              <w:t>mudah</w:t>
+            </w:r>
+            <w:proofErr w:type="spellEnd"/>
+            <w:r>
+              <w:rPr>
+                <w:rFonts w:ascii="Times New Roman" w:hAnsi="Times New Roman" w:cs="Times New Roman"/>
+                <w:lang w:val="en-US"/>
+              </w:rPr>
+              <w:t xml:space="preserve"> </w:t>
+            </w:r>
+            <w:proofErr w:type="spellStart"/>
+            <w:r>
+              <w:rPr>
+                <w:rFonts w:ascii="Times New Roman" w:hAnsi="Times New Roman" w:cs="Times New Roman"/>
+                <w:lang w:val="en-US"/>
+              </w:rPr>
+              <w:t>digunakan</w:t>
+            </w:r>
+            <w:proofErr w:type="spellEnd"/>
+            <w:r>
+              <w:rPr>
+                <w:rFonts w:ascii="Times New Roman" w:hAnsi="Times New Roman" w:cs="Times New Roman"/>
+                <w:lang w:val="en-US"/>
+              </w:rPr>
+              <w:t xml:space="preserve"> dan </w:t>
+            </w:r>
+            <w:proofErr w:type="spellStart"/>
+            <w:r>
+              <w:rPr>
+                <w:rFonts w:ascii="Times New Roman" w:hAnsi="Times New Roman" w:cs="Times New Roman"/>
+                <w:lang w:val="en-US"/>
+              </w:rPr>
+              <w:t>mempermudah</w:t>
+            </w:r>
+            <w:proofErr w:type="spellEnd"/>
+            <w:r>
+              <w:rPr>
+                <w:rFonts w:ascii="Times New Roman" w:hAnsi="Times New Roman" w:cs="Times New Roman"/>
+                <w:lang w:val="en-US"/>
+              </w:rPr>
+              <w:t xml:space="preserve"> </w:t>
+            </w:r>
+            <w:proofErr w:type="spellStart"/>
+            <w:r>
+              <w:rPr>
+                <w:rFonts w:ascii="Times New Roman" w:hAnsi="Times New Roman" w:cs="Times New Roman"/>
+                <w:lang w:val="en-US"/>
+              </w:rPr>
+              <w:t>pengguna</w:t>
+            </w:r>
+            <w:proofErr w:type="spellEnd"/>
+            <w:r>
+              <w:rPr>
+                <w:rFonts w:ascii="Times New Roman" w:hAnsi="Times New Roman" w:cs="Times New Roman"/>
+                <w:lang w:val="en-US"/>
+              </w:rPr>
+              <w:t xml:space="preserve"> </w:t>
+            </w:r>
+            <w:proofErr w:type="spellStart"/>
+            <w:r>
+              <w:rPr>
+                <w:rFonts w:ascii="Times New Roman" w:hAnsi="Times New Roman" w:cs="Times New Roman"/>
+                <w:lang w:val="en-US"/>
+              </w:rPr>
+              <w:t>dalam</w:t>
+            </w:r>
+            <w:proofErr w:type="spellEnd"/>
+            <w:r>
+              <w:rPr>
+                <w:rFonts w:ascii="Times New Roman" w:hAnsi="Times New Roman" w:cs="Times New Roman"/>
+                <w:lang w:val="en-US"/>
+              </w:rPr>
+              <w:t xml:space="preserve"> </w:t>
+            </w:r>
+            <w:proofErr w:type="spellStart"/>
+            <w:r>
+              <w:rPr>
+                <w:rFonts w:ascii="Times New Roman" w:hAnsi="Times New Roman" w:cs="Times New Roman"/>
+                <w:lang w:val="en-US"/>
+              </w:rPr>
+              <w:t>mencari</w:t>
+            </w:r>
+            <w:proofErr w:type="spellEnd"/>
+            <w:r>
+              <w:rPr>
+                <w:rFonts w:ascii="Times New Roman" w:hAnsi="Times New Roman" w:cs="Times New Roman"/>
+                <w:lang w:val="en-US"/>
+              </w:rPr>
+              <w:t xml:space="preserve"> </w:t>
+            </w:r>
+            <w:proofErr w:type="spellStart"/>
+            <w:r>
+              <w:rPr>
+                <w:rFonts w:ascii="Times New Roman" w:hAnsi="Times New Roman" w:cs="Times New Roman"/>
+                <w:lang w:val="en-US"/>
+              </w:rPr>
+              <w:t>jasa</w:t>
+            </w:r>
+            <w:proofErr w:type="spellEnd"/>
+            <w:r>
+              <w:rPr>
+                <w:rFonts w:ascii="Times New Roman" w:hAnsi="Times New Roman" w:cs="Times New Roman"/>
+                <w:lang w:val="en-US"/>
+              </w:rPr>
+              <w:t xml:space="preserve"> yang </w:t>
+            </w:r>
+            <w:proofErr w:type="spellStart"/>
+            <w:r>
+              <w:rPr>
+                <w:rFonts w:ascii="Times New Roman" w:hAnsi="Times New Roman" w:cs="Times New Roman"/>
+                <w:lang w:val="en-US"/>
+              </w:rPr>
+              <w:t>mereka</w:t>
+            </w:r>
+            <w:proofErr w:type="spellEnd"/>
+            <w:r>
+              <w:rPr>
+                <w:rFonts w:ascii="Times New Roman" w:hAnsi="Times New Roman" w:cs="Times New Roman"/>
+                <w:lang w:val="en-US"/>
+              </w:rPr>
+              <w:t xml:space="preserve"> </w:t>
+            </w:r>
+            <w:proofErr w:type="spellStart"/>
+            <w:r>
+              <w:rPr>
+                <w:rFonts w:ascii="Times New Roman" w:hAnsi="Times New Roman" w:cs="Times New Roman"/>
+                <w:lang w:val="en-US"/>
+              </w:rPr>
+              <w:t>butuhkan</w:t>
+            </w:r>
+            <w:proofErr w:type="spellEnd"/>
+            <w:r>
+              <w:rPr>
+                <w:rFonts w:ascii="Times New Roman" w:hAnsi="Times New Roman" w:cs="Times New Roman"/>
+                <w:lang w:val="en-US"/>
+              </w:rPr>
+              <w:t>.</w:t>
             </w:r>
           </w:p>
         </w:tc>
@@ -3762,8 +7053,145 @@
                 <w:rFonts w:ascii="Times New Roman" w:hAnsi="Times New Roman" w:cs="Times New Roman"/>
                 <w:lang w:val="en-US"/>
               </w:rPr>
-              <w:t>Halaman informasi jasa dan fitur pencarian berhasil diterapkan dan berfungsi dengan baik</w:t>
-            </w:r>
+              <w:t xml:space="preserve">Halaman </w:t>
+            </w:r>
+            <w:proofErr w:type="spellStart"/>
+            <w:r>
+              <w:rPr>
+                <w:rFonts w:ascii="Times New Roman" w:hAnsi="Times New Roman" w:cs="Times New Roman"/>
+                <w:lang w:val="en-US"/>
+              </w:rPr>
+              <w:t>informasi</w:t>
+            </w:r>
+            <w:proofErr w:type="spellEnd"/>
+            <w:r>
+              <w:rPr>
+                <w:rFonts w:ascii="Times New Roman" w:hAnsi="Times New Roman" w:cs="Times New Roman"/>
+                <w:lang w:val="en-US"/>
+              </w:rPr>
+              <w:t xml:space="preserve"> </w:t>
+            </w:r>
+            <w:proofErr w:type="spellStart"/>
+            <w:r>
+              <w:rPr>
+                <w:rFonts w:ascii="Times New Roman" w:hAnsi="Times New Roman" w:cs="Times New Roman"/>
+                <w:lang w:val="en-US"/>
+              </w:rPr>
+              <w:t>jasa</w:t>
+            </w:r>
+            <w:proofErr w:type="spellEnd"/>
+            <w:r>
+              <w:rPr>
+                <w:rFonts w:ascii="Times New Roman" w:hAnsi="Times New Roman" w:cs="Times New Roman"/>
+                <w:lang w:val="en-US"/>
+              </w:rPr>
+              <w:t xml:space="preserve"> dan </w:t>
+            </w:r>
+            <w:proofErr w:type="spellStart"/>
+            <w:r>
+              <w:rPr>
+                <w:rFonts w:ascii="Times New Roman" w:hAnsi="Times New Roman" w:cs="Times New Roman"/>
+                <w:lang w:val="en-US"/>
+              </w:rPr>
+              <w:t>fitur</w:t>
+            </w:r>
+            <w:proofErr w:type="spellEnd"/>
+            <w:r>
+              <w:rPr>
+                <w:rFonts w:ascii="Times New Roman" w:hAnsi="Times New Roman" w:cs="Times New Roman"/>
+                <w:lang w:val="en-US"/>
+              </w:rPr>
+              <w:t xml:space="preserve"> </w:t>
+            </w:r>
+            <w:proofErr w:type="spellStart"/>
+            <w:r>
+              <w:rPr>
+                <w:rFonts w:ascii="Times New Roman" w:hAnsi="Times New Roman" w:cs="Times New Roman"/>
+                <w:lang w:val="en-US"/>
+              </w:rPr>
+              <w:t>pencarian</w:t>
+            </w:r>
+            <w:proofErr w:type="spellEnd"/>
+            <w:r>
+              <w:rPr>
+                <w:rFonts w:ascii="Times New Roman" w:hAnsi="Times New Roman" w:cs="Times New Roman"/>
+                <w:lang w:val="en-US"/>
+              </w:rPr>
+              <w:t xml:space="preserve"> </w:t>
+            </w:r>
+            <w:proofErr w:type="spellStart"/>
+            <w:r>
+              <w:rPr>
+                <w:rFonts w:ascii="Times New Roman" w:hAnsi="Times New Roman" w:cs="Times New Roman"/>
+                <w:lang w:val="en-US"/>
+              </w:rPr>
+              <w:t>berhasil</w:t>
+            </w:r>
+            <w:proofErr w:type="spellEnd"/>
+            <w:r>
+              <w:rPr>
+                <w:rFonts w:ascii="Times New Roman" w:hAnsi="Times New Roman" w:cs="Times New Roman"/>
+                <w:lang w:val="en-US"/>
+              </w:rPr>
+              <w:t xml:space="preserve"> </w:t>
+            </w:r>
+            <w:proofErr w:type="spellStart"/>
+            <w:r>
+              <w:rPr>
+                <w:rFonts w:ascii="Times New Roman" w:hAnsi="Times New Roman" w:cs="Times New Roman"/>
+                <w:lang w:val="en-US"/>
+              </w:rPr>
+              <w:t>diterapkan</w:t>
+            </w:r>
+            <w:proofErr w:type="spellEnd"/>
+            <w:r>
+              <w:rPr>
+                <w:rFonts w:ascii="Times New Roman" w:hAnsi="Times New Roman" w:cs="Times New Roman"/>
+                <w:lang w:val="en-US"/>
+              </w:rPr>
+              <w:t xml:space="preserve"> dan </w:t>
+            </w:r>
+            <w:proofErr w:type="spellStart"/>
+            <w:r>
+              <w:rPr>
+                <w:rFonts w:ascii="Times New Roman" w:hAnsi="Times New Roman" w:cs="Times New Roman"/>
+                <w:lang w:val="en-US"/>
+              </w:rPr>
+              <w:t>berfungsi</w:t>
+            </w:r>
+            <w:proofErr w:type="spellEnd"/>
+            <w:r>
+              <w:rPr>
+                <w:rFonts w:ascii="Times New Roman" w:hAnsi="Times New Roman" w:cs="Times New Roman"/>
+                <w:lang w:val="en-US"/>
+              </w:rPr>
+              <w:t xml:space="preserve"> </w:t>
+            </w:r>
+            <w:proofErr w:type="spellStart"/>
+            <w:r>
+              <w:rPr>
+                <w:rFonts w:ascii="Times New Roman" w:hAnsi="Times New Roman" w:cs="Times New Roman"/>
+                <w:lang w:val="en-US"/>
+              </w:rPr>
+              <w:t>dengan</w:t>
+            </w:r>
+            <w:proofErr w:type="spellEnd"/>
+            <w:r>
+              <w:rPr>
+                <w:rFonts w:ascii="Times New Roman" w:hAnsi="Times New Roman" w:cs="Times New Roman"/>
+                <w:lang w:val="en-US"/>
+              </w:rPr>
+              <w:t xml:space="preserve"> </w:t>
+            </w:r>
+            <w:proofErr w:type="spellStart"/>
+            <w:r>
+              <w:rPr>
+                <w:rFonts w:ascii="Times New Roman" w:hAnsi="Times New Roman" w:cs="Times New Roman"/>
+                <w:lang w:val="en-US"/>
+              </w:rPr>
+              <w:t>baik</w:t>
+            </w:r>
+            <w:proofErr w:type="spellEnd"/>
           </w:p>
           <w:p>
             <w:pPr>
@@ -3778,8 +7206,81 @@
                 <w:rFonts w:ascii="Times New Roman" w:hAnsi="Times New Roman" w:cs="Times New Roman"/>
                 <w:lang w:val="en-US"/>
               </w:rPr>
-              <w:t>Kode halaman dan fitur dibuat dengan baik</w:t>
-            </w:r>
+              <w:t xml:space="preserve">Kode </w:t>
+            </w:r>
+            <w:proofErr w:type="spellStart"/>
+            <w:r>
+              <w:rPr>
+                <w:rFonts w:ascii="Times New Roman" w:hAnsi="Times New Roman" w:cs="Times New Roman"/>
+                <w:lang w:val="en-US"/>
+              </w:rPr>
+              <w:t>halaman</w:t>
+            </w:r>
+            <w:proofErr w:type="spellEnd"/>
+            <w:r>
+              <w:rPr>
+                <w:rFonts w:ascii="Times New Roman" w:hAnsi="Times New Roman" w:cs="Times New Roman"/>
+                <w:lang w:val="en-US"/>
+              </w:rPr>
+              <w:t xml:space="preserve"> dan </w:t>
+            </w:r>
+            <w:proofErr w:type="spellStart"/>
+            <w:r>
+              <w:rPr>
+                <w:rFonts w:ascii="Times New Roman" w:hAnsi="Times New Roman" w:cs="Times New Roman"/>
+                <w:lang w:val="en-US"/>
+              </w:rPr>
+              <w:t>fitur</w:t>
+            </w:r>
+            <w:proofErr w:type="spellEnd"/>
+            <w:r>
+              <w:rPr>
+                <w:rFonts w:ascii="Times New Roman" w:hAnsi="Times New Roman" w:cs="Times New Roman"/>
+                <w:lang w:val="en-US"/>
+              </w:rPr>
+              <w:t xml:space="preserve"> </w:t>
+            </w:r>
+            <w:proofErr w:type="spellStart"/>
+            <w:r>
+              <w:rPr>
+                <w:rFonts w:ascii="Times New Roman" w:hAnsi="Times New Roman" w:cs="Times New Roman"/>
+                <w:lang w:val="en-US"/>
+              </w:rPr>
+              <w:t>dibuat</w:t>
+            </w:r>
+            <w:proofErr w:type="spellEnd"/>
+            <w:r>
+              <w:rPr>
+                <w:rFonts w:ascii="Times New Roman" w:hAnsi="Times New Roman" w:cs="Times New Roman"/>
+                <w:lang w:val="en-US"/>
+              </w:rPr>
+              <w:t xml:space="preserve"> </w:t>
+            </w:r>
+            <w:proofErr w:type="spellStart"/>
+            <w:r>
+              <w:rPr>
+                <w:rFonts w:ascii="Times New Roman" w:hAnsi="Times New Roman" w:cs="Times New Roman"/>
+                <w:lang w:val="en-US"/>
+              </w:rPr>
+              <w:t>dengan</w:t>
+            </w:r>
+            <w:proofErr w:type="spellEnd"/>
+            <w:r>
+              <w:rPr>
+                <w:rFonts w:ascii="Times New Roman" w:hAnsi="Times New Roman" w:cs="Times New Roman"/>
+                <w:lang w:val="en-US"/>
+              </w:rPr>
+              <w:t xml:space="preserve"> </w:t>
+            </w:r>
+            <w:proofErr w:type="spellStart"/>
+            <w:r>
+              <w:rPr>
+                <w:rFonts w:ascii="Times New Roman" w:hAnsi="Times New Roman" w:cs="Times New Roman"/>
+                <w:lang w:val="en-US"/>
+              </w:rPr>
+              <w:t>baik</w:t>
+            </w:r>
+            <w:proofErr w:type="spellEnd"/>
           </w:p>
         </w:tc>
         <w:tc>
@@ -3806,7 +7307,71 @@
                 <w:rFonts w:ascii="Times New Roman" w:hAnsi="Times New Roman" w:cs="Times New Roman"/>
                 <w:lang w:val="en-US"/>
               </w:rPr>
-              <w:t>Tim scrum telah berhasil menjalankan 1 sprint dengan bai</w:t>
+              <w:t xml:space="preserve">Tim scrum </w:t>
+            </w:r>
+            <w:proofErr w:type="spellStart"/>
+            <w:r>
+              <w:rPr>
+                <w:rFonts w:ascii="Times New Roman" w:hAnsi="Times New Roman" w:cs="Times New Roman"/>
+                <w:lang w:val="en-US"/>
+              </w:rPr>
+              <w:t>telah</w:t>
+            </w:r>
+            <w:proofErr w:type="spellEnd"/>
+            <w:r>
+              <w:rPr>
+                <w:rFonts w:ascii="Times New Roman" w:hAnsi="Times New Roman" w:cs="Times New Roman"/>
+                <w:lang w:val="en-US"/>
+              </w:rPr>
+              <w:t xml:space="preserve"> </w:t>
+            </w:r>
+            <w:proofErr w:type="spellStart"/>
+            <w:r>
+              <w:rPr>
+                <w:rFonts w:ascii="Times New Roman" w:hAnsi="Times New Roman" w:cs="Times New Roman"/>
+                <w:lang w:val="en-US"/>
+              </w:rPr>
+              <w:t>berhasil</w:t>
+            </w:r>
+            <w:proofErr w:type="spellEnd"/>
+            <w:r>
+              <w:rPr>
+                <w:rFonts w:ascii="Times New Roman" w:hAnsi="Times New Roman" w:cs="Times New Roman"/>
+                <w:lang w:val="en-US"/>
+              </w:rPr>
+              <w:t xml:space="preserve"> </w:t>
+            </w:r>
+            <w:proofErr w:type="spellStart"/>
+            <w:r>
+              <w:rPr>
+                <w:rFonts w:ascii="Times New Roman" w:hAnsi="Times New Roman" w:cs="Times New Roman"/>
+                <w:lang w:val="en-US"/>
+              </w:rPr>
+              <w:t>menjalankan</w:t>
+            </w:r>
+            <w:proofErr w:type="spellEnd"/>
+            <w:r>
+              <w:rPr>
+                <w:rFonts w:ascii="Times New Roman" w:hAnsi="Times New Roman" w:cs="Times New Roman"/>
+                <w:lang w:val="en-US"/>
+              </w:rPr>
+              <w:t xml:space="preserve"> 1 sprint </w:t>
+            </w:r>
+            <w:proofErr w:type="spellStart"/>
+            <w:r>
+              <w:rPr>
+                <w:rFonts w:ascii="Times New Roman" w:hAnsi="Times New Roman" w:cs="Times New Roman"/>
+                <w:lang w:val="en-US"/>
+              </w:rPr>
+              <w:t>dengan</w:t>
+            </w:r>
+            <w:proofErr w:type="spellEnd"/>
+            <w:r>
+              <w:rPr>
+                <w:rFonts w:ascii="Times New Roman" w:hAnsi="Times New Roman" w:cs="Times New Roman"/>
+                <w:lang w:val="en-US"/>
+              </w:rPr>
+              <w:t xml:space="preserve"> bai</w:t>
             </w:r>
           </w:p>
         </w:tc>
@@ -3864,8 +7429,161 @@
                 <w:rFonts w:ascii="Times New Roman" w:hAnsi="Times New Roman" w:cs="Times New Roman"/>
                 <w:lang w:val="en-US"/>
               </w:rPr>
-              <w:t>Sprint ini dilakukan untuk membuat admin dapat mengelola fitur yang ada dengan baik</w:t>
-            </w:r>
+              <w:t xml:space="preserve">Sprint </w:t>
+            </w:r>
+            <w:proofErr w:type="spellStart"/>
+            <w:r>
+              <w:rPr>
+                <w:rFonts w:ascii="Times New Roman" w:hAnsi="Times New Roman" w:cs="Times New Roman"/>
+                <w:lang w:val="en-US"/>
+              </w:rPr>
+              <w:t>ini</w:t>
+            </w:r>
+            <w:proofErr w:type="spellEnd"/>
+            <w:r>
+              <w:rPr>
+                <w:rFonts w:ascii="Times New Roman" w:hAnsi="Times New Roman" w:cs="Times New Roman"/>
+                <w:lang w:val="en-US"/>
+              </w:rPr>
+              <w:t xml:space="preserve"> </w:t>
+            </w:r>
+            <w:proofErr w:type="spellStart"/>
+            <w:r>
+              <w:rPr>
+                <w:rFonts w:ascii="Times New Roman" w:hAnsi="Times New Roman" w:cs="Times New Roman"/>
+                <w:lang w:val="en-US"/>
+              </w:rPr>
+              <w:t>dilakukan</w:t>
+            </w:r>
+            <w:proofErr w:type="spellEnd"/>
+            <w:r>
+              <w:rPr>
+                <w:rFonts w:ascii="Times New Roman" w:hAnsi="Times New Roman" w:cs="Times New Roman"/>
+                <w:lang w:val="en-US"/>
+              </w:rPr>
+              <w:t xml:space="preserve"> </w:t>
+            </w:r>
+            <w:proofErr w:type="spellStart"/>
+            <w:r>
+              <w:rPr>
+                <w:rFonts w:ascii="Times New Roman" w:hAnsi="Times New Roman" w:cs="Times New Roman"/>
+                <w:lang w:val="en-US"/>
+              </w:rPr>
+              <w:t>untuk</w:t>
+            </w:r>
+            <w:proofErr w:type="spellEnd"/>
+            <w:r>
+              <w:rPr>
+                <w:rFonts w:ascii="Times New Roman" w:hAnsi="Times New Roman" w:cs="Times New Roman"/>
+                <w:lang w:val="en-US"/>
+              </w:rPr>
+              <w:t xml:space="preserve"> </w:t>
+            </w:r>
+            <w:proofErr w:type="spellStart"/>
+            <w:r>
+              <w:rPr>
+                <w:rFonts w:ascii="Times New Roman" w:hAnsi="Times New Roman" w:cs="Times New Roman"/>
+                <w:lang w:val="en-US"/>
+              </w:rPr>
+              <w:t>membuat</w:t>
+            </w:r>
+            <w:proofErr w:type="spellEnd"/>
+            <w:r>
+              <w:rPr>
+                <w:rFonts w:ascii="Times New Roman" w:hAnsi="Times New Roman" w:cs="Times New Roman"/>
+                <w:lang w:val="en-US"/>
+              </w:rPr>
+              <w:t xml:space="preserve"> admin </w:t>
+            </w:r>
+            <w:proofErr w:type="spellStart"/>
+            <w:r>
+              <w:rPr>
+                <w:rFonts w:ascii="Times New Roman" w:hAnsi="Times New Roman" w:cs="Times New Roman"/>
+                <w:lang w:val="en-US"/>
+              </w:rPr>
+              <w:t>dapat</w:t>
+            </w:r>
+            <w:proofErr w:type="spellEnd"/>
+            <w:r>
+              <w:rPr>
+                <w:rFonts w:ascii="Times New Roman" w:hAnsi="Times New Roman" w:cs="Times New Roman"/>
+                <w:lang w:val="en-US"/>
+              </w:rPr>
+              <w:t xml:space="preserve"> </w:t>
+            </w:r>
+            <w:proofErr w:type="spellStart"/>
+            <w:r>
+              <w:rPr>
+                <w:rFonts w:ascii="Times New Roman" w:hAnsi="Times New Roman" w:cs="Times New Roman"/>
+                <w:lang w:val="en-US"/>
+              </w:rPr>
+              <w:t>mengelola</w:t>
+            </w:r>
+            <w:proofErr w:type="spellEnd"/>
+            <w:r>
+              <w:rPr>
+                <w:rFonts w:ascii="Times New Roman" w:hAnsi="Times New Roman" w:cs="Times New Roman"/>
+                <w:lang w:val="en-US"/>
+              </w:rPr>
+              <w:t xml:space="preserve"> </w:t>
+            </w:r>
+            <w:proofErr w:type="spellStart"/>
+            <w:r>
+              <w:rPr>
+                <w:rFonts w:ascii="Times New Roman" w:hAnsi="Times New Roman" w:cs="Times New Roman"/>
+                <w:lang w:val="en-US"/>
+              </w:rPr>
+              <w:t>fitur</w:t>
+            </w:r>
+            <w:proofErr w:type="spellEnd"/>
+            <w:r>
+              <w:rPr>
+                <w:rFonts w:ascii="Times New Roman" w:hAnsi="Times New Roman" w:cs="Times New Roman"/>
+                <w:lang w:val="en-US"/>
+              </w:rPr>
+              <w:t xml:space="preserve"> yang </w:t>
+            </w:r>
+            <w:proofErr w:type="spellStart"/>
+            <w:r>
+              <w:rPr>
+                <w:rFonts w:ascii="Times New Roman" w:hAnsi="Times New Roman" w:cs="Times New Roman"/>
+                <w:lang w:val="en-US"/>
+              </w:rPr>
+              <w:t>ada</w:t>
+            </w:r>
+            <w:proofErr w:type="spellEnd"/>
+            <w:r>
+              <w:rPr>
+                <w:rFonts w:ascii="Times New Roman" w:hAnsi="Times New Roman" w:cs="Times New Roman"/>
+                <w:lang w:val="en-US"/>
+              </w:rPr>
+              <w:t xml:space="preserve"> </w:t>
+            </w:r>
+            <w:proofErr w:type="spellStart"/>
+            <w:r>
+              <w:rPr>
+                <w:rFonts w:ascii="Times New Roman" w:hAnsi="Times New Roman" w:cs="Times New Roman"/>
+                <w:lang w:val="en-US"/>
+              </w:rPr>
+              <w:t>dengan</w:t>
+            </w:r>
+            <w:proofErr w:type="spellEnd"/>
+            <w:r>
+              <w:rPr>
+                <w:rFonts w:ascii="Times New Roman" w:hAnsi="Times New Roman" w:cs="Times New Roman"/>
+                <w:lang w:val="en-US"/>
+              </w:rPr>
+              <w:t xml:space="preserve"> </w:t>
+            </w:r>
+            <w:proofErr w:type="spellStart"/>
+            <w:r>
+              <w:rPr>
+                <w:rFonts w:ascii="Times New Roman" w:hAnsi="Times New Roman" w:cs="Times New Roman"/>
+                <w:lang w:val="en-US"/>
+              </w:rPr>
+              <w:t>baik</w:t>
+            </w:r>
+            <w:proofErr w:type="spellEnd"/>
           </w:p>
         </w:tc>
         <w:tc>
@@ -3892,8 +7610,129 @@
                 <w:rFonts w:ascii="Times New Roman" w:hAnsi="Times New Roman" w:cs="Times New Roman"/>
                 <w:lang w:val="en-US"/>
               </w:rPr>
-              <w:t>Kode halaman dan fitur PENCARIAN dibuat dengan baik sesuai dengan ketentuannya</w:t>
-            </w:r>
+              <w:t xml:space="preserve">Kode </w:t>
+            </w:r>
+            <w:proofErr w:type="spellStart"/>
+            <w:r>
+              <w:rPr>
+                <w:rFonts w:ascii="Times New Roman" w:hAnsi="Times New Roman" w:cs="Times New Roman"/>
+                <w:lang w:val="en-US"/>
+              </w:rPr>
+              <w:t>halaman</w:t>
+            </w:r>
+            <w:proofErr w:type="spellEnd"/>
+            <w:r>
+              <w:rPr>
+                <w:rFonts w:ascii="Times New Roman" w:hAnsi="Times New Roman" w:cs="Times New Roman"/>
+                <w:lang w:val="en-US"/>
+              </w:rPr>
+              <w:t xml:space="preserve"> dan </w:t>
+            </w:r>
+            <w:proofErr w:type="spellStart"/>
+            <w:r>
+              <w:rPr>
+                <w:rFonts w:ascii="Times New Roman" w:hAnsi="Times New Roman" w:cs="Times New Roman"/>
+                <w:lang w:val="en-US"/>
+              </w:rPr>
+              <w:t>fitur</w:t>
+            </w:r>
+            <w:proofErr w:type="spellEnd"/>
+            <w:r>
+              <w:rPr>
+                <w:rFonts w:ascii="Times New Roman" w:hAnsi="Times New Roman" w:cs="Times New Roman"/>
+                <w:lang w:val="en-US"/>
+              </w:rPr>
+              <w:t xml:space="preserve"> PENCARIAN </w:t>
+            </w:r>
+            <w:proofErr w:type="spellStart"/>
+            <w:r>
+              <w:rPr>
+                <w:rFonts w:ascii="Times New Roman" w:hAnsi="Times New Roman" w:cs="Times New Roman"/>
+                <w:lang w:val="en-US"/>
+              </w:rPr>
+              <w:t>dibuat</w:t>
+            </w:r>
+            <w:proofErr w:type="spellEnd"/>
+            <w:r>
+              <w:rPr>
+                <w:rFonts w:ascii="Times New Roman" w:hAnsi="Times New Roman" w:cs="Times New Roman"/>
+                <w:lang w:val="en-US"/>
+              </w:rPr>
+              <w:t xml:space="preserve"> </w:t>
+            </w:r>
+            <w:proofErr w:type="spellStart"/>
+            <w:r>
+              <w:rPr>
+                <w:rFonts w:ascii="Times New Roman" w:hAnsi="Times New Roman" w:cs="Times New Roman"/>
+                <w:lang w:val="en-US"/>
+              </w:rPr>
+              <w:t>dengan</w:t>
+            </w:r>
+            <w:proofErr w:type="spellEnd"/>
+            <w:r>
+              <w:rPr>
+                <w:rFonts w:ascii="Times New Roman" w:hAnsi="Times New Roman" w:cs="Times New Roman"/>
+                <w:lang w:val="en-US"/>
+              </w:rPr>
+              <w:t xml:space="preserve"> </w:t>
+            </w:r>
+            <w:proofErr w:type="spellStart"/>
+            <w:r>
+              <w:rPr>
+                <w:rFonts w:ascii="Times New Roman" w:hAnsi="Times New Roman" w:cs="Times New Roman"/>
+                <w:lang w:val="en-US"/>
+              </w:rPr>
+              <w:t>baik</w:t>
+            </w:r>
+            <w:proofErr w:type="spellEnd"/>
+            <w:r>
+              <w:rPr>
+                <w:rFonts w:ascii="Times New Roman" w:hAnsi="Times New Roman" w:cs="Times New Roman"/>
+                <w:lang w:val="en-US"/>
+              </w:rPr>
+              <w:t xml:space="preserve"> </w:t>
+            </w:r>
+            <w:proofErr w:type="spellStart"/>
+            <w:r>
+              <w:rPr>
+                <w:rFonts w:ascii="Times New Roman" w:hAnsi="Times New Roman" w:cs="Times New Roman"/>
+                <w:lang w:val="en-US"/>
+              </w:rPr>
+              <w:t>sesuai</w:t>
+            </w:r>
+            <w:proofErr w:type="spellEnd"/>
+            <w:r>
+              <w:rPr>
+                <w:rFonts w:ascii="Times New Roman" w:hAnsi="Times New Roman" w:cs="Times New Roman"/>
+                <w:lang w:val="en-US"/>
+              </w:rPr>
+              <w:t xml:space="preserve"> </w:t>
+            </w:r>
+            <w:proofErr w:type="spellStart"/>
+            <w:r>
+              <w:rPr>
+                <w:rFonts w:ascii="Times New Roman" w:hAnsi="Times New Roman" w:cs="Times New Roman"/>
+                <w:lang w:val="en-US"/>
+              </w:rPr>
+              <w:t>dengan</w:t>
+            </w:r>
+            <w:proofErr w:type="spellEnd"/>
+            <w:r>
+              <w:rPr>
+                <w:rFonts w:ascii="Times New Roman" w:hAnsi="Times New Roman" w:cs="Times New Roman"/>
+                <w:lang w:val="en-US"/>
+              </w:rPr>
+              <w:t xml:space="preserve"> </w:t>
+            </w:r>
+            <w:proofErr w:type="spellStart"/>
+            <w:r>
+              <w:rPr>
+                <w:rFonts w:ascii="Times New Roman" w:hAnsi="Times New Roman" w:cs="Times New Roman"/>
+                <w:lang w:val="en-US"/>
+              </w:rPr>
+              <w:t>ketentuannya</w:t>
+            </w:r>
+            <w:proofErr w:type="spellEnd"/>
           </w:p>
         </w:tc>
         <w:tc>
@@ -3920,16 +7759,162 @@
                 <w:rFonts w:ascii="Times New Roman" w:hAnsi="Times New Roman" w:cs="Times New Roman"/>
                 <w:lang w:val="en-US"/>
               </w:rPr>
-              <w:t xml:space="preserve">Tim scrum telah menjalankan 1 sprint dengan baik dan memenuhi kebutuhan admin dalam </w:t>
-            </w:r>
+              <w:t xml:space="preserve">Tim scrum </w:t>
+            </w:r>
+            <w:proofErr w:type="spellStart"/>
+            <w:r>
+              <w:rPr>
+                <w:rFonts w:ascii="Times New Roman" w:hAnsi="Times New Roman" w:cs="Times New Roman"/>
+                <w:lang w:val="en-US"/>
+              </w:rPr>
+              <w:t>telah</w:t>
+            </w:r>
+            <w:proofErr w:type="spellEnd"/>
+            <w:r>
+              <w:rPr>
+                <w:rFonts w:ascii="Times New Roman" w:hAnsi="Times New Roman" w:cs="Times New Roman"/>
+                <w:lang w:val="en-US"/>
+              </w:rPr>
+              <w:t xml:space="preserve"> </w:t>
+            </w:r>
+            <w:proofErr w:type="spellStart"/>
+            <w:r>
+              <w:rPr>
+                <w:rFonts w:ascii="Times New Roman" w:hAnsi="Times New Roman" w:cs="Times New Roman"/>
+                <w:lang w:val="en-US"/>
+              </w:rPr>
+              <w:t>menjalankan</w:t>
+            </w:r>
+            <w:proofErr w:type="spellEnd"/>
+            <w:r>
+              <w:rPr>
+                <w:rFonts w:ascii="Times New Roman" w:hAnsi="Times New Roman" w:cs="Times New Roman"/>
+                <w:lang w:val="en-US"/>
+              </w:rPr>
+              <w:t xml:space="preserve"> 1 sprint </w:t>
+            </w:r>
+            <w:proofErr w:type="spellStart"/>
+            <w:r>
+              <w:rPr>
+                <w:rFonts w:ascii="Times New Roman" w:hAnsi="Times New Roman" w:cs="Times New Roman"/>
+                <w:lang w:val="en-US"/>
+              </w:rPr>
+              <w:t>dengan</w:t>
+            </w:r>
+            <w:proofErr w:type="spellEnd"/>
+            <w:r>
+              <w:rPr>
+                <w:rFonts w:ascii="Times New Roman" w:hAnsi="Times New Roman" w:cs="Times New Roman"/>
+                <w:lang w:val="en-US"/>
+              </w:rPr>
+              <w:t xml:space="preserve"> </w:t>
+            </w:r>
+            <w:proofErr w:type="spellStart"/>
+            <w:r>
+              <w:rPr>
+                <w:rFonts w:ascii="Times New Roman" w:hAnsi="Times New Roman" w:cs="Times New Roman"/>
+                <w:lang w:val="en-US"/>
+              </w:rPr>
+              <w:t>baik</w:t>
+            </w:r>
+            <w:proofErr w:type="spellEnd"/>
+            <w:r>
+              <w:rPr>
+                <w:rFonts w:ascii="Times New Roman" w:hAnsi="Times New Roman" w:cs="Times New Roman"/>
+                <w:lang w:val="en-US"/>
+              </w:rPr>
+              <w:t xml:space="preserve"> dan </w:t>
+            </w:r>
+            <w:proofErr w:type="spellStart"/>
+            <w:r>
+              <w:rPr>
+                <w:rFonts w:ascii="Times New Roman" w:hAnsi="Times New Roman" w:cs="Times New Roman"/>
+                <w:lang w:val="en-US"/>
+              </w:rPr>
+              <w:t>memenuhi</w:t>
+            </w:r>
+            <w:proofErr w:type="spellEnd"/>
+            <w:r>
+              <w:rPr>
+                <w:rFonts w:ascii="Times New Roman" w:hAnsi="Times New Roman" w:cs="Times New Roman"/>
+                <w:lang w:val="en-US"/>
+              </w:rPr>
+              <w:t xml:space="preserve"> </w:t>
+            </w:r>
+            <w:proofErr w:type="spellStart"/>
+            <w:r>
+              <w:rPr>
+                <w:rFonts w:ascii="Times New Roman" w:hAnsi="Times New Roman" w:cs="Times New Roman"/>
+                <w:lang w:val="en-US"/>
+              </w:rPr>
+              <w:t>kebutuhan</w:t>
+            </w:r>
+            <w:proofErr w:type="spellEnd"/>
+            <w:r>
+              <w:rPr>
+                <w:rFonts w:ascii="Times New Roman" w:hAnsi="Times New Roman" w:cs="Times New Roman"/>
+                <w:lang w:val="en-US"/>
+              </w:rPr>
+              <w:t xml:space="preserve"> admin </w:t>
+            </w:r>
+            <w:proofErr w:type="spellStart"/>
+            <w:r>
+              <w:rPr>
+                <w:rFonts w:ascii="Times New Roman" w:hAnsi="Times New Roman" w:cs="Times New Roman"/>
+                <w:lang w:val="en-US"/>
+              </w:rPr>
+              <w:t>dalam</w:t>
+            </w:r>
+            <w:proofErr w:type="spellEnd"/>
+            <w:r>
+              <w:rPr>
+                <w:rFonts w:ascii="Times New Roman" w:hAnsi="Times New Roman" w:cs="Times New Roman"/>
+                <w:lang w:val="en-US"/>
+              </w:rPr>
+              <w:t xml:space="preserve"> </w:t>
+            </w:r>
+            <w:proofErr w:type="spellStart"/>
             <w:r>
               <w:rPr>
                 <w:rFonts w:ascii="Times New Roman" w:hAnsi="Times New Roman" w:cs="Times New Roman"/>
                 <w:lang w:val="en-US"/>
               </w:rPr>
               <w:lastRenderedPageBreak/>
-              <w:t>mengelola fitur yang ada</w:t>
-            </w:r>
+              <w:t>mengelola</w:t>
+            </w:r>
+            <w:proofErr w:type="spellEnd"/>
+            <w:r>
+              <w:rPr>
+                <w:rFonts w:ascii="Times New Roman" w:hAnsi="Times New Roman" w:cs="Times New Roman"/>
+                <w:lang w:val="en-US"/>
+              </w:rPr>
+              <w:t xml:space="preserve"> </w:t>
+            </w:r>
+            <w:proofErr w:type="spellStart"/>
+            <w:r>
+              <w:rPr>
+                <w:rFonts w:ascii="Times New Roman" w:hAnsi="Times New Roman" w:cs="Times New Roman"/>
+                <w:lang w:val="en-US"/>
+              </w:rPr>
+              <w:t>fitur</w:t>
+            </w:r>
+            <w:proofErr w:type="spellEnd"/>
+            <w:r>
+              <w:rPr>
+                <w:rFonts w:ascii="Times New Roman" w:hAnsi="Times New Roman" w:cs="Times New Roman"/>
+                <w:lang w:val="en-US"/>
+              </w:rPr>
+              <w:t xml:space="preserve"> yang </w:t>
+            </w:r>
+            <w:proofErr w:type="spellStart"/>
+            <w:r>
+              <w:rPr>
+                <w:rFonts w:ascii="Times New Roman" w:hAnsi="Times New Roman" w:cs="Times New Roman"/>
+                <w:lang w:val="en-US"/>
+              </w:rPr>
+              <w:t>ada</w:t>
+            </w:r>
+            <w:proofErr w:type="spellEnd"/>
           </w:p>
         </w:tc>
       </w:tr>
@@ -3937,6 +7922,1270 @@
     <w:p>
       <w:pPr>
         <w:jc w:val="both"/>
+      </w:pPr>
+    </w:p>
+    <w:p>
+      <w:pPr>
+        <w:rPr>
+          <w:rFonts w:ascii="Times New Roman" w:hAnsi="Times New Roman" w:cs="Times New Roman"/>
+          <w:b/>
+          <w:bCs/>
+          <w:sz w:val="32"/>
+          <w:szCs w:val="32"/>
+          <w:lang w:val="en-US"/>
+        </w:rPr>
+      </w:pPr>
+      <w:r>
+        <w:rPr>
+          <w:rFonts w:ascii="Times New Roman" w:hAnsi="Times New Roman" w:cs="Times New Roman"/>
+          <w:b/>
+          <w:bCs/>
+          <w:sz w:val="32"/>
+          <w:szCs w:val="32"/>
+          <w:lang w:val="en-US"/>
+        </w:rPr>
+        <w:t>SPRINT RETROSPECTIVE REPORT</w:t>
+      </w:r>
+    </w:p>
+    <w:tbl>
+      <w:tblPr>
+        <w:tblStyle w:val="TableGrid"/>
+        <w:tblW w:w="0" w:type="auto"/>
+        <w:tblInd w:w="0" w:type="dxa"/>
+        <w:tblLook w:val="04A0" w:firstRow="1" w:lastRow="0" w:firstColumn="1" w:lastColumn="0" w:noHBand="0" w:noVBand="1"/>
+      </w:tblPr>
+      <w:tblGrid>
+        <w:gridCol w:w="1803"/>
+        <w:gridCol w:w="1803"/>
+        <w:gridCol w:w="1803"/>
+        <w:gridCol w:w="2000"/>
+        <w:gridCol w:w="1879"/>
+      </w:tblGrid>
+      <w:tr>
+        <w:tc>
+          <w:tcPr>
+            <w:tcW w:w="1803" w:type="dxa"/>
+            <w:tcBorders>
+              <w:top w:val="single" w:sz="4" w:space="0" w:color="auto"/>
+              <w:left w:val="single" w:sz="4" w:space="0" w:color="auto"/>
+              <w:bottom w:val="single" w:sz="4" w:space="0" w:color="auto"/>
+              <w:right w:val="single" w:sz="4" w:space="0" w:color="auto"/>
+            </w:tcBorders>
+            <w:hideMark/>
+          </w:tcPr>
+          <w:p>
+            <w:pPr>
+              <w:spacing w:line="240" w:lineRule="auto"/>
+              <w:rPr>
+                <w:rFonts w:ascii="Times New Roman" w:hAnsi="Times New Roman" w:cs="Times New Roman"/>
+                <w:lang w:val="en-US"/>
+              </w:rPr>
+            </w:pPr>
+            <w:r>
+              <w:rPr>
+                <w:rFonts w:ascii="Times New Roman" w:hAnsi="Times New Roman" w:cs="Times New Roman"/>
+                <w:lang w:val="en-US"/>
+              </w:rPr>
+              <w:t>SPRINT</w:t>
+            </w:r>
+          </w:p>
+        </w:tc>
+        <w:tc>
+          <w:tcPr>
+            <w:tcW w:w="1803" w:type="dxa"/>
+            <w:tcBorders>
+              <w:top w:val="single" w:sz="4" w:space="0" w:color="auto"/>
+              <w:left w:val="single" w:sz="4" w:space="0" w:color="auto"/>
+              <w:bottom w:val="single" w:sz="4" w:space="0" w:color="auto"/>
+              <w:right w:val="single" w:sz="4" w:space="0" w:color="auto"/>
+            </w:tcBorders>
+            <w:hideMark/>
+          </w:tcPr>
+          <w:p>
+            <w:pPr>
+              <w:spacing w:line="240" w:lineRule="auto"/>
+              <w:rPr>
+                <w:rFonts w:ascii="Times New Roman" w:hAnsi="Times New Roman" w:cs="Times New Roman"/>
+                <w:lang w:val="en-US"/>
+              </w:rPr>
+            </w:pPr>
+            <w:r>
+              <w:rPr>
+                <w:rFonts w:ascii="Times New Roman" w:hAnsi="Times New Roman" w:cs="Times New Roman"/>
+                <w:lang w:val="en-US"/>
+              </w:rPr>
+              <w:t>APA YANG BERHASIL?</w:t>
+            </w:r>
+          </w:p>
+        </w:tc>
+        <w:tc>
+          <w:tcPr>
+            <w:tcW w:w="1803" w:type="dxa"/>
+            <w:tcBorders>
+              <w:top w:val="single" w:sz="4" w:space="0" w:color="auto"/>
+              <w:left w:val="single" w:sz="4" w:space="0" w:color="auto"/>
+              <w:bottom w:val="single" w:sz="4" w:space="0" w:color="auto"/>
+              <w:right w:val="single" w:sz="4" w:space="0" w:color="auto"/>
+            </w:tcBorders>
+            <w:hideMark/>
+          </w:tcPr>
+          <w:p>
+            <w:pPr>
+              <w:spacing w:line="240" w:lineRule="auto"/>
+              <w:rPr>
+                <w:rFonts w:ascii="Times New Roman" w:hAnsi="Times New Roman" w:cs="Times New Roman"/>
+                <w:lang w:val="en-US"/>
+              </w:rPr>
+            </w:pPr>
+            <w:r>
+              <w:rPr>
+                <w:rFonts w:ascii="Times New Roman" w:hAnsi="Times New Roman" w:cs="Times New Roman"/>
+                <w:lang w:val="en-US"/>
+              </w:rPr>
+              <w:t>APA YANG TIDAK ERHASIL?</w:t>
+            </w:r>
+          </w:p>
+        </w:tc>
+        <w:tc>
+          <w:tcPr>
+            <w:tcW w:w="1803" w:type="dxa"/>
+            <w:tcBorders>
+              <w:top w:val="single" w:sz="4" w:space="0" w:color="auto"/>
+              <w:left w:val="single" w:sz="4" w:space="0" w:color="auto"/>
+              <w:bottom w:val="single" w:sz="4" w:space="0" w:color="auto"/>
+              <w:right w:val="single" w:sz="4" w:space="0" w:color="auto"/>
+            </w:tcBorders>
+            <w:hideMark/>
+          </w:tcPr>
+          <w:p>
+            <w:pPr>
+              <w:spacing w:line="240" w:lineRule="auto"/>
+              <w:rPr>
+                <w:rFonts w:ascii="Times New Roman" w:hAnsi="Times New Roman" w:cs="Times New Roman"/>
+                <w:lang w:val="en-US"/>
+              </w:rPr>
+            </w:pPr>
+            <w:r>
+              <w:rPr>
+                <w:rFonts w:ascii="Times New Roman" w:hAnsi="Times New Roman" w:cs="Times New Roman"/>
+                <w:lang w:val="en-US"/>
+              </w:rPr>
+              <w:t>APA YANG DAPAT DITINGKATKAN?</w:t>
+            </w:r>
+          </w:p>
+        </w:tc>
+        <w:tc>
+          <w:tcPr>
+            <w:tcW w:w="1804" w:type="dxa"/>
+            <w:tcBorders>
+              <w:top w:val="single" w:sz="4" w:space="0" w:color="auto"/>
+              <w:left w:val="single" w:sz="4" w:space="0" w:color="auto"/>
+              <w:bottom w:val="single" w:sz="4" w:space="0" w:color="auto"/>
+              <w:right w:val="single" w:sz="4" w:space="0" w:color="auto"/>
+            </w:tcBorders>
+            <w:hideMark/>
+          </w:tcPr>
+          <w:p>
+            <w:pPr>
+              <w:spacing w:line="240" w:lineRule="auto"/>
+              <w:rPr>
+                <w:rFonts w:ascii="Times New Roman" w:hAnsi="Times New Roman" w:cs="Times New Roman"/>
+                <w:lang w:val="en-US"/>
+              </w:rPr>
+            </w:pPr>
+            <w:r>
+              <w:rPr>
+                <w:rFonts w:ascii="Times New Roman" w:hAnsi="Times New Roman" w:cs="Times New Roman"/>
+                <w:lang w:val="en-US"/>
+              </w:rPr>
+              <w:t>APA YANG AKAN DITERAPKAN DI SPRINT SELANJUTNYA?</w:t>
+            </w:r>
+          </w:p>
+        </w:tc>
+      </w:tr>
+      <w:tr>
+        <w:trPr>
+          <w:trHeight w:val="2344"/>
+        </w:trPr>
+        <w:tc>
+          <w:tcPr>
+            <w:tcW w:w="1803" w:type="dxa"/>
+            <w:vMerge w:val="restart"/>
+            <w:tcBorders>
+              <w:top w:val="single" w:sz="4" w:space="0" w:color="auto"/>
+              <w:left w:val="single" w:sz="4" w:space="0" w:color="auto"/>
+              <w:bottom w:val="single" w:sz="4" w:space="0" w:color="auto"/>
+              <w:right w:val="single" w:sz="4" w:space="0" w:color="auto"/>
+            </w:tcBorders>
+            <w:hideMark/>
+          </w:tcPr>
+          <w:p>
+            <w:pPr>
+              <w:spacing w:line="240" w:lineRule="auto"/>
+              <w:rPr>
+                <w:rFonts w:ascii="Times New Roman" w:hAnsi="Times New Roman" w:cs="Times New Roman"/>
+                <w:lang w:val="en-US"/>
+              </w:rPr>
+            </w:pPr>
+            <w:r>
+              <w:rPr>
+                <w:rFonts w:ascii="Times New Roman" w:hAnsi="Times New Roman" w:cs="Times New Roman"/>
+                <w:lang w:val="en-US"/>
+              </w:rPr>
+              <w:t>1</w:t>
+            </w:r>
+          </w:p>
+        </w:tc>
+        <w:tc>
+          <w:tcPr>
+            <w:tcW w:w="1803" w:type="dxa"/>
+            <w:tcBorders>
+              <w:top w:val="single" w:sz="4" w:space="0" w:color="auto"/>
+              <w:left w:val="single" w:sz="4" w:space="0" w:color="auto"/>
+              <w:bottom w:val="single" w:sz="4" w:space="0" w:color="auto"/>
+              <w:right w:val="single" w:sz="4" w:space="0" w:color="auto"/>
+            </w:tcBorders>
+          </w:tcPr>
+          <w:p>
+            <w:pPr>
+              <w:spacing w:line="240" w:lineRule="auto"/>
+              <w:rPr>
+                <w:rFonts w:ascii="Times New Roman" w:hAnsi="Times New Roman" w:cs="Times New Roman"/>
+                <w:lang w:val="en-US"/>
+              </w:rPr>
+            </w:pPr>
+            <w:r>
+              <w:rPr>
+                <w:rFonts w:ascii="Times New Roman" w:hAnsi="Times New Roman" w:cs="Times New Roman"/>
+                <w:lang w:val="en-US"/>
+              </w:rPr>
+              <w:t xml:space="preserve">Halaman </w:t>
+            </w:r>
+            <w:proofErr w:type="spellStart"/>
+            <w:r>
+              <w:rPr>
+                <w:rFonts w:ascii="Times New Roman" w:hAnsi="Times New Roman" w:cs="Times New Roman"/>
+                <w:lang w:val="en-US"/>
+              </w:rPr>
+              <w:t>informasi</w:t>
+            </w:r>
+            <w:proofErr w:type="spellEnd"/>
+            <w:r>
+              <w:rPr>
+                <w:rFonts w:ascii="Times New Roman" w:hAnsi="Times New Roman" w:cs="Times New Roman"/>
+                <w:lang w:val="en-US"/>
+              </w:rPr>
+              <w:t xml:space="preserve"> </w:t>
+            </w:r>
+            <w:proofErr w:type="spellStart"/>
+            <w:r>
+              <w:rPr>
+                <w:rFonts w:ascii="Times New Roman" w:hAnsi="Times New Roman" w:cs="Times New Roman"/>
+                <w:lang w:val="en-US"/>
+              </w:rPr>
+              <w:t>jasa</w:t>
+            </w:r>
+            <w:proofErr w:type="spellEnd"/>
+            <w:r>
+              <w:rPr>
+                <w:rFonts w:ascii="Times New Roman" w:hAnsi="Times New Roman" w:cs="Times New Roman"/>
+                <w:lang w:val="en-US"/>
+              </w:rPr>
+              <w:t xml:space="preserve"> dan </w:t>
+            </w:r>
+            <w:proofErr w:type="spellStart"/>
+            <w:r>
+              <w:rPr>
+                <w:rFonts w:ascii="Times New Roman" w:hAnsi="Times New Roman" w:cs="Times New Roman"/>
+                <w:lang w:val="en-US"/>
+              </w:rPr>
+              <w:t>fitur</w:t>
+            </w:r>
+            <w:proofErr w:type="spellEnd"/>
+            <w:r>
+              <w:rPr>
+                <w:rFonts w:ascii="Times New Roman" w:hAnsi="Times New Roman" w:cs="Times New Roman"/>
+                <w:lang w:val="en-US"/>
+              </w:rPr>
+              <w:t xml:space="preserve"> </w:t>
+            </w:r>
+            <w:proofErr w:type="spellStart"/>
+            <w:r>
+              <w:rPr>
+                <w:rFonts w:ascii="Times New Roman" w:hAnsi="Times New Roman" w:cs="Times New Roman"/>
+                <w:lang w:val="en-US"/>
+              </w:rPr>
+              <w:t>pencarian</w:t>
+            </w:r>
+            <w:proofErr w:type="spellEnd"/>
+            <w:r>
+              <w:rPr>
+                <w:rFonts w:ascii="Times New Roman" w:hAnsi="Times New Roman" w:cs="Times New Roman"/>
+                <w:lang w:val="en-US"/>
+              </w:rPr>
+              <w:t xml:space="preserve"> </w:t>
+            </w:r>
+            <w:proofErr w:type="spellStart"/>
+            <w:r>
+              <w:rPr>
+                <w:rFonts w:ascii="Times New Roman" w:hAnsi="Times New Roman" w:cs="Times New Roman"/>
+                <w:lang w:val="en-US"/>
+              </w:rPr>
+              <w:t>berhasil</w:t>
+            </w:r>
+            <w:proofErr w:type="spellEnd"/>
+            <w:r>
+              <w:rPr>
+                <w:rFonts w:ascii="Times New Roman" w:hAnsi="Times New Roman" w:cs="Times New Roman"/>
+                <w:lang w:val="en-US"/>
+              </w:rPr>
+              <w:t xml:space="preserve"> </w:t>
+            </w:r>
+            <w:proofErr w:type="spellStart"/>
+            <w:r>
+              <w:rPr>
+                <w:rFonts w:ascii="Times New Roman" w:hAnsi="Times New Roman" w:cs="Times New Roman"/>
+                <w:lang w:val="en-US"/>
+              </w:rPr>
+              <w:t>diterapkan</w:t>
+            </w:r>
+            <w:proofErr w:type="spellEnd"/>
+            <w:r>
+              <w:rPr>
+                <w:rFonts w:ascii="Times New Roman" w:hAnsi="Times New Roman" w:cs="Times New Roman"/>
+                <w:lang w:val="en-US"/>
+              </w:rPr>
+              <w:t xml:space="preserve"> dan </w:t>
+            </w:r>
+            <w:proofErr w:type="spellStart"/>
+            <w:r>
+              <w:rPr>
+                <w:rFonts w:ascii="Times New Roman" w:hAnsi="Times New Roman" w:cs="Times New Roman"/>
+                <w:lang w:val="en-US"/>
+              </w:rPr>
+              <w:t>berfungsi</w:t>
+            </w:r>
+            <w:proofErr w:type="spellEnd"/>
+            <w:r>
+              <w:rPr>
+                <w:rFonts w:ascii="Times New Roman" w:hAnsi="Times New Roman" w:cs="Times New Roman"/>
+                <w:lang w:val="en-US"/>
+              </w:rPr>
+              <w:t xml:space="preserve"> </w:t>
+            </w:r>
+            <w:proofErr w:type="spellStart"/>
+            <w:r>
+              <w:rPr>
+                <w:rFonts w:ascii="Times New Roman" w:hAnsi="Times New Roman" w:cs="Times New Roman"/>
+                <w:lang w:val="en-US"/>
+              </w:rPr>
+              <w:t>dengan</w:t>
+            </w:r>
+            <w:proofErr w:type="spellEnd"/>
+            <w:r>
+              <w:rPr>
+                <w:rFonts w:ascii="Times New Roman" w:hAnsi="Times New Roman" w:cs="Times New Roman"/>
+                <w:lang w:val="en-US"/>
+              </w:rPr>
+              <w:t xml:space="preserve"> </w:t>
+            </w:r>
+            <w:proofErr w:type="spellStart"/>
+            <w:r>
+              <w:rPr>
+                <w:rFonts w:ascii="Times New Roman" w:hAnsi="Times New Roman" w:cs="Times New Roman"/>
+                <w:lang w:val="en-US"/>
+              </w:rPr>
+              <w:t>baik</w:t>
+            </w:r>
+            <w:proofErr w:type="spellEnd"/>
+          </w:p>
+          <w:p>
+            <w:pPr>
+              <w:spacing w:line="240" w:lineRule="auto"/>
+              <w:rPr>
+                <w:rFonts w:ascii="Times New Roman" w:hAnsi="Times New Roman" w:cs="Times New Roman"/>
+                <w:lang w:val="en-US"/>
+              </w:rPr>
+            </w:pPr>
+          </w:p>
+        </w:tc>
+        <w:tc>
+          <w:tcPr>
+            <w:tcW w:w="1803" w:type="dxa"/>
+            <w:vMerge w:val="restart"/>
+            <w:tcBorders>
+              <w:top w:val="single" w:sz="4" w:space="0" w:color="auto"/>
+              <w:left w:val="single" w:sz="4" w:space="0" w:color="auto"/>
+              <w:bottom w:val="single" w:sz="4" w:space="0" w:color="auto"/>
+              <w:right w:val="single" w:sz="4" w:space="0" w:color="auto"/>
+            </w:tcBorders>
+            <w:hideMark/>
+          </w:tcPr>
+          <w:p>
+            <w:pPr>
+              <w:spacing w:line="240" w:lineRule="auto"/>
+              <w:rPr>
+                <w:rFonts w:ascii="Times New Roman" w:hAnsi="Times New Roman" w:cs="Times New Roman"/>
+                <w:lang w:val="en-US"/>
+              </w:rPr>
+            </w:pPr>
+            <w:proofErr w:type="spellStart"/>
+            <w:r>
+              <w:rPr>
+                <w:rFonts w:ascii="Times New Roman" w:hAnsi="Times New Roman" w:cs="Times New Roman"/>
+                <w:lang w:val="en-US"/>
+              </w:rPr>
+              <w:t>Komunikasi</w:t>
+            </w:r>
+            <w:proofErr w:type="spellEnd"/>
+            <w:r>
+              <w:rPr>
+                <w:rFonts w:ascii="Times New Roman" w:hAnsi="Times New Roman" w:cs="Times New Roman"/>
+                <w:lang w:val="en-US"/>
+              </w:rPr>
+              <w:t xml:space="preserve"> </w:t>
+            </w:r>
+            <w:proofErr w:type="spellStart"/>
+            <w:r>
+              <w:rPr>
+                <w:rFonts w:ascii="Times New Roman" w:hAnsi="Times New Roman" w:cs="Times New Roman"/>
+                <w:lang w:val="en-US"/>
+              </w:rPr>
+              <w:t>antar</w:t>
+            </w:r>
+            <w:proofErr w:type="spellEnd"/>
+            <w:r>
+              <w:rPr>
+                <w:rFonts w:ascii="Times New Roman" w:hAnsi="Times New Roman" w:cs="Times New Roman"/>
+                <w:lang w:val="en-US"/>
+              </w:rPr>
+              <w:t xml:space="preserve"> </w:t>
+            </w:r>
+            <w:proofErr w:type="spellStart"/>
+            <w:r>
+              <w:rPr>
+                <w:rFonts w:ascii="Times New Roman" w:hAnsi="Times New Roman" w:cs="Times New Roman"/>
+                <w:lang w:val="en-US"/>
+              </w:rPr>
+              <w:t>anggota</w:t>
+            </w:r>
+            <w:proofErr w:type="spellEnd"/>
+            <w:r>
+              <w:rPr>
+                <w:rFonts w:ascii="Times New Roman" w:hAnsi="Times New Roman" w:cs="Times New Roman"/>
+                <w:lang w:val="en-US"/>
+              </w:rPr>
+              <w:t xml:space="preserve"> </w:t>
+            </w:r>
+            <w:proofErr w:type="spellStart"/>
+            <w:r>
+              <w:rPr>
+                <w:rFonts w:ascii="Times New Roman" w:hAnsi="Times New Roman" w:cs="Times New Roman"/>
+                <w:lang w:val="en-US"/>
+              </w:rPr>
+              <w:t>tim</w:t>
+            </w:r>
+            <w:proofErr w:type="spellEnd"/>
+            <w:r>
+              <w:rPr>
+                <w:rFonts w:ascii="Times New Roman" w:hAnsi="Times New Roman" w:cs="Times New Roman"/>
+                <w:lang w:val="en-US"/>
+              </w:rPr>
+              <w:t xml:space="preserve"> </w:t>
+            </w:r>
+            <w:proofErr w:type="gramStart"/>
+            <w:r>
+              <w:rPr>
+                <w:rFonts w:ascii="Times New Roman" w:hAnsi="Times New Roman" w:cs="Times New Roman"/>
+                <w:lang w:val="en-US"/>
+              </w:rPr>
+              <w:t xml:space="preserve">scrum  </w:t>
+            </w:r>
+            <w:proofErr w:type="spellStart"/>
+            <w:r>
+              <w:rPr>
+                <w:rFonts w:ascii="Times New Roman" w:hAnsi="Times New Roman" w:cs="Times New Roman"/>
+                <w:lang w:val="en-US"/>
+              </w:rPr>
+              <w:t>terhambat</w:t>
+            </w:r>
+            <w:proofErr w:type="spellEnd"/>
+            <w:proofErr w:type="gramEnd"/>
+            <w:r>
+              <w:rPr>
+                <w:rFonts w:ascii="Times New Roman" w:hAnsi="Times New Roman" w:cs="Times New Roman"/>
+                <w:lang w:val="en-US"/>
+              </w:rPr>
+              <w:t xml:space="preserve"> </w:t>
+            </w:r>
+            <w:proofErr w:type="spellStart"/>
+            <w:r>
+              <w:rPr>
+                <w:rFonts w:ascii="Times New Roman" w:hAnsi="Times New Roman" w:cs="Times New Roman"/>
+                <w:lang w:val="en-US"/>
+              </w:rPr>
+              <w:t>diakibatkan</w:t>
+            </w:r>
+            <w:proofErr w:type="spellEnd"/>
+            <w:r>
+              <w:rPr>
+                <w:rFonts w:ascii="Times New Roman" w:hAnsi="Times New Roman" w:cs="Times New Roman"/>
+                <w:lang w:val="en-US"/>
+              </w:rPr>
+              <w:t xml:space="preserve"> oleh </w:t>
+            </w:r>
+            <w:proofErr w:type="spellStart"/>
+            <w:r>
+              <w:rPr>
+                <w:rFonts w:ascii="Times New Roman" w:hAnsi="Times New Roman" w:cs="Times New Roman"/>
+                <w:lang w:val="en-US"/>
+              </w:rPr>
+              <w:t>komunikasi</w:t>
+            </w:r>
+            <w:proofErr w:type="spellEnd"/>
+            <w:r>
+              <w:rPr>
+                <w:rFonts w:ascii="Times New Roman" w:hAnsi="Times New Roman" w:cs="Times New Roman"/>
+                <w:lang w:val="en-US"/>
+              </w:rPr>
+              <w:t xml:space="preserve"> </w:t>
+            </w:r>
+            <w:proofErr w:type="spellStart"/>
+            <w:r>
+              <w:rPr>
+                <w:rFonts w:ascii="Times New Roman" w:hAnsi="Times New Roman" w:cs="Times New Roman"/>
+                <w:lang w:val="en-US"/>
+              </w:rPr>
+              <w:t>tim</w:t>
+            </w:r>
+            <w:proofErr w:type="spellEnd"/>
+            <w:r>
+              <w:rPr>
+                <w:rFonts w:ascii="Times New Roman" w:hAnsi="Times New Roman" w:cs="Times New Roman"/>
+                <w:lang w:val="en-US"/>
+              </w:rPr>
+              <w:t xml:space="preserve"> yang </w:t>
+            </w:r>
+            <w:proofErr w:type="spellStart"/>
+            <w:r>
+              <w:rPr>
+                <w:rFonts w:ascii="Times New Roman" w:hAnsi="Times New Roman" w:cs="Times New Roman"/>
+                <w:lang w:val="en-US"/>
+              </w:rPr>
+              <w:t>kurang</w:t>
+            </w:r>
+            <w:proofErr w:type="spellEnd"/>
+            <w:r>
+              <w:rPr>
+                <w:rFonts w:ascii="Times New Roman" w:hAnsi="Times New Roman" w:cs="Times New Roman"/>
+                <w:lang w:val="en-US"/>
+              </w:rPr>
+              <w:t xml:space="preserve"> </w:t>
+            </w:r>
+            <w:proofErr w:type="spellStart"/>
+            <w:r>
+              <w:rPr>
+                <w:rFonts w:ascii="Times New Roman" w:hAnsi="Times New Roman" w:cs="Times New Roman"/>
+                <w:lang w:val="en-US"/>
+              </w:rPr>
+              <w:t>sempurna</w:t>
+            </w:r>
+            <w:proofErr w:type="spellEnd"/>
+          </w:p>
+        </w:tc>
+        <w:tc>
+          <w:tcPr>
+            <w:tcW w:w="1803" w:type="dxa"/>
+            <w:vMerge w:val="restart"/>
+            <w:tcBorders>
+              <w:top w:val="single" w:sz="4" w:space="0" w:color="auto"/>
+              <w:left w:val="single" w:sz="4" w:space="0" w:color="auto"/>
+              <w:bottom w:val="single" w:sz="4" w:space="0" w:color="auto"/>
+              <w:right w:val="single" w:sz="4" w:space="0" w:color="auto"/>
+            </w:tcBorders>
+            <w:hideMark/>
+          </w:tcPr>
+          <w:p>
+            <w:pPr>
+              <w:spacing w:line="240" w:lineRule="auto"/>
+              <w:rPr>
+                <w:rFonts w:ascii="Times New Roman" w:hAnsi="Times New Roman" w:cs="Times New Roman"/>
+                <w:lang w:val="en-US"/>
+              </w:rPr>
+            </w:pPr>
+            <w:proofErr w:type="spellStart"/>
+            <w:r>
+              <w:rPr>
+                <w:rFonts w:ascii="Times New Roman" w:hAnsi="Times New Roman" w:cs="Times New Roman"/>
+                <w:lang w:val="en-US"/>
+              </w:rPr>
+              <w:t>Memastikan</w:t>
+            </w:r>
+            <w:proofErr w:type="spellEnd"/>
+            <w:r>
+              <w:rPr>
+                <w:rFonts w:ascii="Times New Roman" w:hAnsi="Times New Roman" w:cs="Times New Roman"/>
+                <w:lang w:val="en-US"/>
+              </w:rPr>
+              <w:t xml:space="preserve"> masing – masing </w:t>
+            </w:r>
+            <w:proofErr w:type="spellStart"/>
+            <w:r>
+              <w:rPr>
+                <w:rFonts w:ascii="Times New Roman" w:hAnsi="Times New Roman" w:cs="Times New Roman"/>
+                <w:lang w:val="en-US"/>
+              </w:rPr>
+              <w:t>anggota</w:t>
+            </w:r>
+            <w:proofErr w:type="spellEnd"/>
+            <w:r>
+              <w:rPr>
+                <w:rFonts w:ascii="Times New Roman" w:hAnsi="Times New Roman" w:cs="Times New Roman"/>
+                <w:lang w:val="en-US"/>
+              </w:rPr>
+              <w:t xml:space="preserve"> </w:t>
+            </w:r>
+            <w:proofErr w:type="spellStart"/>
+            <w:r>
+              <w:rPr>
+                <w:rFonts w:ascii="Times New Roman" w:hAnsi="Times New Roman" w:cs="Times New Roman"/>
+                <w:lang w:val="en-US"/>
+              </w:rPr>
+              <w:t>tim</w:t>
+            </w:r>
+            <w:proofErr w:type="spellEnd"/>
+            <w:r>
+              <w:rPr>
+                <w:rFonts w:ascii="Times New Roman" w:hAnsi="Times New Roman" w:cs="Times New Roman"/>
+                <w:lang w:val="en-US"/>
+              </w:rPr>
+              <w:t xml:space="preserve"> scrum </w:t>
+            </w:r>
+            <w:proofErr w:type="spellStart"/>
+            <w:r>
+              <w:rPr>
+                <w:rFonts w:ascii="Times New Roman" w:hAnsi="Times New Roman" w:cs="Times New Roman"/>
+                <w:lang w:val="en-US"/>
+              </w:rPr>
+              <w:t>meningkatkan</w:t>
+            </w:r>
+            <w:proofErr w:type="spellEnd"/>
+            <w:r>
+              <w:rPr>
+                <w:rFonts w:ascii="Times New Roman" w:hAnsi="Times New Roman" w:cs="Times New Roman"/>
+                <w:lang w:val="en-US"/>
+              </w:rPr>
+              <w:t xml:space="preserve"> </w:t>
+            </w:r>
+            <w:proofErr w:type="spellStart"/>
+            <w:r>
+              <w:rPr>
+                <w:rFonts w:ascii="Times New Roman" w:hAnsi="Times New Roman" w:cs="Times New Roman"/>
+                <w:lang w:val="en-US"/>
+              </w:rPr>
+              <w:t>waktu</w:t>
+            </w:r>
+            <w:proofErr w:type="spellEnd"/>
+            <w:r>
+              <w:rPr>
+                <w:rFonts w:ascii="Times New Roman" w:hAnsi="Times New Roman" w:cs="Times New Roman"/>
+                <w:lang w:val="en-US"/>
+              </w:rPr>
+              <w:t xml:space="preserve"> meeting</w:t>
+            </w:r>
+          </w:p>
+        </w:tc>
+        <w:tc>
+          <w:tcPr>
+            <w:tcW w:w="1804" w:type="dxa"/>
+            <w:vMerge w:val="restart"/>
+            <w:tcBorders>
+              <w:top w:val="single" w:sz="4" w:space="0" w:color="auto"/>
+              <w:left w:val="single" w:sz="4" w:space="0" w:color="auto"/>
+              <w:bottom w:val="single" w:sz="4" w:space="0" w:color="auto"/>
+              <w:right w:val="single" w:sz="4" w:space="0" w:color="auto"/>
+            </w:tcBorders>
+            <w:hideMark/>
+          </w:tcPr>
+          <w:p>
+            <w:pPr>
+              <w:spacing w:line="240" w:lineRule="auto"/>
+              <w:rPr>
+                <w:rFonts w:ascii="Times New Roman" w:hAnsi="Times New Roman" w:cs="Times New Roman"/>
+                <w:lang w:val="en-US"/>
+              </w:rPr>
+            </w:pPr>
+            <w:proofErr w:type="spellStart"/>
+            <w:r>
+              <w:rPr>
+                <w:rFonts w:ascii="Times New Roman" w:hAnsi="Times New Roman" w:cs="Times New Roman"/>
+                <w:lang w:val="en-US"/>
+              </w:rPr>
+              <w:t>Mengatur</w:t>
+            </w:r>
+            <w:proofErr w:type="spellEnd"/>
+            <w:r>
+              <w:rPr>
+                <w:rFonts w:ascii="Times New Roman" w:hAnsi="Times New Roman" w:cs="Times New Roman"/>
+                <w:lang w:val="en-US"/>
+              </w:rPr>
+              <w:t xml:space="preserve"> </w:t>
+            </w:r>
+            <w:proofErr w:type="spellStart"/>
+            <w:r>
+              <w:rPr>
+                <w:rFonts w:ascii="Times New Roman" w:hAnsi="Times New Roman" w:cs="Times New Roman"/>
+                <w:lang w:val="en-US"/>
+              </w:rPr>
+              <w:t>waktu</w:t>
+            </w:r>
+            <w:proofErr w:type="spellEnd"/>
+            <w:r>
+              <w:rPr>
+                <w:rFonts w:ascii="Times New Roman" w:hAnsi="Times New Roman" w:cs="Times New Roman"/>
+                <w:lang w:val="en-US"/>
+              </w:rPr>
+              <w:t xml:space="preserve"> meeting </w:t>
+            </w:r>
+            <w:proofErr w:type="spellStart"/>
+            <w:r>
+              <w:rPr>
+                <w:rFonts w:ascii="Times New Roman" w:hAnsi="Times New Roman" w:cs="Times New Roman"/>
+                <w:lang w:val="en-US"/>
+              </w:rPr>
+              <w:t>untuk</w:t>
+            </w:r>
+            <w:proofErr w:type="spellEnd"/>
+            <w:r>
+              <w:rPr>
+                <w:rFonts w:ascii="Times New Roman" w:hAnsi="Times New Roman" w:cs="Times New Roman"/>
+                <w:lang w:val="en-US"/>
+              </w:rPr>
+              <w:t xml:space="preserve"> </w:t>
+            </w:r>
+            <w:proofErr w:type="spellStart"/>
+            <w:r>
+              <w:rPr>
+                <w:rFonts w:ascii="Times New Roman" w:hAnsi="Times New Roman" w:cs="Times New Roman"/>
+                <w:lang w:val="en-US"/>
+              </w:rPr>
+              <w:t>meningkatkan</w:t>
+            </w:r>
+            <w:proofErr w:type="spellEnd"/>
+            <w:r>
+              <w:rPr>
+                <w:rFonts w:ascii="Times New Roman" w:hAnsi="Times New Roman" w:cs="Times New Roman"/>
+                <w:lang w:val="en-US"/>
+              </w:rPr>
+              <w:t xml:space="preserve"> </w:t>
+            </w:r>
+            <w:proofErr w:type="spellStart"/>
+            <w:r>
+              <w:rPr>
+                <w:rFonts w:ascii="Times New Roman" w:hAnsi="Times New Roman" w:cs="Times New Roman"/>
+                <w:lang w:val="en-US"/>
+              </w:rPr>
+              <w:t>kolaborasi</w:t>
+            </w:r>
+            <w:proofErr w:type="spellEnd"/>
+            <w:r>
+              <w:rPr>
+                <w:rFonts w:ascii="Times New Roman" w:hAnsi="Times New Roman" w:cs="Times New Roman"/>
+                <w:lang w:val="en-US"/>
+              </w:rPr>
+              <w:t xml:space="preserve"> </w:t>
+            </w:r>
+            <w:proofErr w:type="spellStart"/>
+            <w:r>
+              <w:rPr>
+                <w:rFonts w:ascii="Times New Roman" w:hAnsi="Times New Roman" w:cs="Times New Roman"/>
+                <w:lang w:val="en-US"/>
+              </w:rPr>
+              <w:t>dalam</w:t>
+            </w:r>
+            <w:proofErr w:type="spellEnd"/>
+            <w:r>
+              <w:rPr>
+                <w:rFonts w:ascii="Times New Roman" w:hAnsi="Times New Roman" w:cs="Times New Roman"/>
+                <w:lang w:val="en-US"/>
+              </w:rPr>
+              <w:t xml:space="preserve"> </w:t>
+            </w:r>
+            <w:proofErr w:type="spellStart"/>
+            <w:r>
+              <w:rPr>
+                <w:rFonts w:ascii="Times New Roman" w:hAnsi="Times New Roman" w:cs="Times New Roman"/>
+                <w:lang w:val="en-US"/>
+              </w:rPr>
+              <w:t>berkomunikasi</w:t>
+            </w:r>
+            <w:proofErr w:type="spellEnd"/>
+            <w:r>
+              <w:rPr>
+                <w:rFonts w:ascii="Times New Roman" w:hAnsi="Times New Roman" w:cs="Times New Roman"/>
+                <w:lang w:val="en-US"/>
+              </w:rPr>
+              <w:t xml:space="preserve"> </w:t>
+            </w:r>
+            <w:proofErr w:type="spellStart"/>
+            <w:r>
+              <w:rPr>
+                <w:rFonts w:ascii="Times New Roman" w:hAnsi="Times New Roman" w:cs="Times New Roman"/>
+                <w:lang w:val="en-US"/>
+              </w:rPr>
+              <w:t>dengan</w:t>
+            </w:r>
+            <w:proofErr w:type="spellEnd"/>
+            <w:r>
+              <w:rPr>
+                <w:rFonts w:ascii="Times New Roman" w:hAnsi="Times New Roman" w:cs="Times New Roman"/>
+                <w:lang w:val="en-US"/>
+              </w:rPr>
+              <w:t xml:space="preserve"> </w:t>
+            </w:r>
+            <w:proofErr w:type="spellStart"/>
+            <w:r>
+              <w:rPr>
+                <w:rFonts w:ascii="Times New Roman" w:hAnsi="Times New Roman" w:cs="Times New Roman"/>
+                <w:lang w:val="en-US"/>
+              </w:rPr>
+              <w:t>baik</w:t>
+            </w:r>
+            <w:proofErr w:type="spellEnd"/>
+          </w:p>
+        </w:tc>
+      </w:tr>
+      <w:tr>
+        <w:trPr>
+          <w:trHeight w:val="586"/>
+        </w:trPr>
+        <w:tc>
+          <w:tcPr>
+            <w:tcW w:w="0" w:type="auto"/>
+            <w:vMerge/>
+            <w:tcBorders>
+              <w:top w:val="single" w:sz="4" w:space="0" w:color="auto"/>
+              <w:left w:val="single" w:sz="4" w:space="0" w:color="auto"/>
+              <w:bottom w:val="single" w:sz="4" w:space="0" w:color="auto"/>
+              <w:right w:val="single" w:sz="4" w:space="0" w:color="auto"/>
+            </w:tcBorders>
+            <w:vAlign w:val="center"/>
+            <w:hideMark/>
+          </w:tcPr>
+          <w:p>
+            <w:pPr>
+              <w:spacing w:line="240" w:lineRule="auto"/>
+              <w:rPr>
+                <w:rFonts w:ascii="Times New Roman" w:hAnsi="Times New Roman" w:cs="Times New Roman"/>
+                <w:lang w:val="en-US"/>
+              </w:rPr>
+            </w:pPr>
+          </w:p>
+        </w:tc>
+        <w:tc>
+          <w:tcPr>
+            <w:tcW w:w="1803" w:type="dxa"/>
+            <w:tcBorders>
+              <w:top w:val="single" w:sz="4" w:space="0" w:color="auto"/>
+              <w:left w:val="single" w:sz="4" w:space="0" w:color="auto"/>
+              <w:bottom w:val="single" w:sz="4" w:space="0" w:color="auto"/>
+              <w:right w:val="single" w:sz="4" w:space="0" w:color="auto"/>
+            </w:tcBorders>
+          </w:tcPr>
+          <w:p>
+            <w:pPr>
+              <w:spacing w:line="240" w:lineRule="auto"/>
+              <w:rPr>
+                <w:rFonts w:ascii="Times New Roman" w:hAnsi="Times New Roman" w:cs="Times New Roman"/>
+                <w:lang w:val="en-US"/>
+              </w:rPr>
+            </w:pPr>
+            <w:r>
+              <w:rPr>
+                <w:rFonts w:ascii="Times New Roman" w:hAnsi="Times New Roman" w:cs="Times New Roman"/>
+                <w:lang w:val="en-US"/>
+              </w:rPr>
+              <w:t xml:space="preserve">Kode </w:t>
+            </w:r>
+            <w:proofErr w:type="spellStart"/>
+            <w:r>
+              <w:rPr>
+                <w:rFonts w:ascii="Times New Roman" w:hAnsi="Times New Roman" w:cs="Times New Roman"/>
+                <w:lang w:val="en-US"/>
+              </w:rPr>
+              <w:t>halaman</w:t>
+            </w:r>
+            <w:proofErr w:type="spellEnd"/>
+            <w:r>
+              <w:rPr>
+                <w:rFonts w:ascii="Times New Roman" w:hAnsi="Times New Roman" w:cs="Times New Roman"/>
+                <w:lang w:val="en-US"/>
+              </w:rPr>
+              <w:t xml:space="preserve"> dan </w:t>
+            </w:r>
+            <w:proofErr w:type="spellStart"/>
+            <w:r>
+              <w:rPr>
+                <w:rFonts w:ascii="Times New Roman" w:hAnsi="Times New Roman" w:cs="Times New Roman"/>
+                <w:lang w:val="en-US"/>
+              </w:rPr>
+              <w:t>fitur</w:t>
+            </w:r>
+            <w:proofErr w:type="spellEnd"/>
+            <w:r>
+              <w:rPr>
+                <w:rFonts w:ascii="Times New Roman" w:hAnsi="Times New Roman" w:cs="Times New Roman"/>
+                <w:lang w:val="en-US"/>
+              </w:rPr>
+              <w:t xml:space="preserve"> </w:t>
+            </w:r>
+            <w:proofErr w:type="spellStart"/>
+            <w:r>
+              <w:rPr>
+                <w:rFonts w:ascii="Times New Roman" w:hAnsi="Times New Roman" w:cs="Times New Roman"/>
+                <w:lang w:val="en-US"/>
+              </w:rPr>
+              <w:t>dibuat</w:t>
+            </w:r>
+            <w:proofErr w:type="spellEnd"/>
+            <w:r>
+              <w:rPr>
+                <w:rFonts w:ascii="Times New Roman" w:hAnsi="Times New Roman" w:cs="Times New Roman"/>
+                <w:lang w:val="en-US"/>
+              </w:rPr>
+              <w:t xml:space="preserve"> </w:t>
+            </w:r>
+            <w:proofErr w:type="spellStart"/>
+            <w:r>
+              <w:rPr>
+                <w:rFonts w:ascii="Times New Roman" w:hAnsi="Times New Roman" w:cs="Times New Roman"/>
+                <w:lang w:val="en-US"/>
+              </w:rPr>
+              <w:t>dengan</w:t>
+            </w:r>
+            <w:proofErr w:type="spellEnd"/>
+            <w:r>
+              <w:rPr>
+                <w:rFonts w:ascii="Times New Roman" w:hAnsi="Times New Roman" w:cs="Times New Roman"/>
+                <w:lang w:val="en-US"/>
+              </w:rPr>
+              <w:t xml:space="preserve"> </w:t>
+            </w:r>
+            <w:proofErr w:type="spellStart"/>
+            <w:r>
+              <w:rPr>
+                <w:rFonts w:ascii="Times New Roman" w:hAnsi="Times New Roman" w:cs="Times New Roman"/>
+                <w:lang w:val="en-US"/>
+              </w:rPr>
+              <w:t>baik</w:t>
+            </w:r>
+            <w:proofErr w:type="spellEnd"/>
+          </w:p>
+          <w:p>
+            <w:pPr>
+              <w:spacing w:line="240" w:lineRule="auto"/>
+              <w:rPr>
+                <w:rFonts w:ascii="Times New Roman" w:hAnsi="Times New Roman" w:cs="Times New Roman"/>
+                <w:lang w:val="en-US"/>
+              </w:rPr>
+            </w:pPr>
+          </w:p>
+        </w:tc>
+        <w:tc>
+          <w:tcPr>
+            <w:tcW w:w="0" w:type="auto"/>
+            <w:vMerge/>
+            <w:tcBorders>
+              <w:top w:val="single" w:sz="4" w:space="0" w:color="auto"/>
+              <w:left w:val="single" w:sz="4" w:space="0" w:color="auto"/>
+              <w:bottom w:val="single" w:sz="4" w:space="0" w:color="auto"/>
+              <w:right w:val="single" w:sz="4" w:space="0" w:color="auto"/>
+            </w:tcBorders>
+            <w:vAlign w:val="center"/>
+            <w:hideMark/>
+          </w:tcPr>
+          <w:p>
+            <w:pPr>
+              <w:spacing w:line="240" w:lineRule="auto"/>
+              <w:rPr>
+                <w:rFonts w:ascii="Times New Roman" w:hAnsi="Times New Roman" w:cs="Times New Roman"/>
+                <w:lang w:val="en-US"/>
+              </w:rPr>
+            </w:pPr>
+          </w:p>
+        </w:tc>
+        <w:tc>
+          <w:tcPr>
+            <w:tcW w:w="0" w:type="auto"/>
+            <w:vMerge/>
+            <w:tcBorders>
+              <w:top w:val="single" w:sz="4" w:space="0" w:color="auto"/>
+              <w:left w:val="single" w:sz="4" w:space="0" w:color="auto"/>
+              <w:bottom w:val="single" w:sz="4" w:space="0" w:color="auto"/>
+              <w:right w:val="single" w:sz="4" w:space="0" w:color="auto"/>
+            </w:tcBorders>
+            <w:vAlign w:val="center"/>
+            <w:hideMark/>
+          </w:tcPr>
+          <w:p>
+            <w:pPr>
+              <w:spacing w:line="240" w:lineRule="auto"/>
+              <w:rPr>
+                <w:rFonts w:ascii="Times New Roman" w:hAnsi="Times New Roman" w:cs="Times New Roman"/>
+                <w:lang w:val="en-US"/>
+              </w:rPr>
+            </w:pPr>
+          </w:p>
+        </w:tc>
+        <w:tc>
+          <w:tcPr>
+            <w:tcW w:w="0" w:type="auto"/>
+            <w:vMerge/>
+            <w:tcBorders>
+              <w:top w:val="single" w:sz="4" w:space="0" w:color="auto"/>
+              <w:left w:val="single" w:sz="4" w:space="0" w:color="auto"/>
+              <w:bottom w:val="single" w:sz="4" w:space="0" w:color="auto"/>
+              <w:right w:val="single" w:sz="4" w:space="0" w:color="auto"/>
+            </w:tcBorders>
+            <w:vAlign w:val="center"/>
+            <w:hideMark/>
+          </w:tcPr>
+          <w:p>
+            <w:pPr>
+              <w:spacing w:line="240" w:lineRule="auto"/>
+              <w:rPr>
+                <w:rFonts w:ascii="Times New Roman" w:hAnsi="Times New Roman" w:cs="Times New Roman"/>
+                <w:lang w:val="en-US"/>
+              </w:rPr>
+            </w:pPr>
+          </w:p>
+        </w:tc>
+      </w:tr>
+      <w:tr>
+        <w:trPr>
+          <w:trHeight w:val="586"/>
+        </w:trPr>
+        <w:tc>
+          <w:tcPr>
+            <w:tcW w:w="1803" w:type="dxa"/>
+            <w:tcBorders>
+              <w:top w:val="single" w:sz="4" w:space="0" w:color="auto"/>
+              <w:left w:val="single" w:sz="4" w:space="0" w:color="auto"/>
+              <w:bottom w:val="single" w:sz="4" w:space="0" w:color="auto"/>
+              <w:right w:val="single" w:sz="4" w:space="0" w:color="auto"/>
+            </w:tcBorders>
+            <w:hideMark/>
+          </w:tcPr>
+          <w:p>
+            <w:pPr>
+              <w:spacing w:line="240" w:lineRule="auto"/>
+              <w:rPr>
+                <w:rFonts w:ascii="Times New Roman" w:hAnsi="Times New Roman" w:cs="Times New Roman"/>
+                <w:lang w:val="en-US"/>
+              </w:rPr>
+            </w:pPr>
+            <w:r>
+              <w:rPr>
+                <w:rFonts w:ascii="Times New Roman" w:hAnsi="Times New Roman" w:cs="Times New Roman"/>
+                <w:lang w:val="en-US"/>
+              </w:rPr>
+              <w:t>2</w:t>
+            </w:r>
+          </w:p>
+        </w:tc>
+        <w:tc>
+          <w:tcPr>
+            <w:tcW w:w="1803" w:type="dxa"/>
+            <w:tcBorders>
+              <w:top w:val="single" w:sz="4" w:space="0" w:color="auto"/>
+              <w:left w:val="single" w:sz="4" w:space="0" w:color="auto"/>
+              <w:bottom w:val="single" w:sz="4" w:space="0" w:color="auto"/>
+              <w:right w:val="single" w:sz="4" w:space="0" w:color="auto"/>
+            </w:tcBorders>
+            <w:hideMark/>
+          </w:tcPr>
+          <w:p>
+            <w:pPr>
+              <w:spacing w:line="240" w:lineRule="auto"/>
+              <w:rPr>
+                <w:rFonts w:ascii="Times New Roman" w:hAnsi="Times New Roman" w:cs="Times New Roman"/>
+                <w:lang w:val="en-US"/>
+              </w:rPr>
+            </w:pPr>
+            <w:r>
+              <w:rPr>
+                <w:rFonts w:ascii="Times New Roman" w:hAnsi="Times New Roman" w:cs="Times New Roman"/>
+                <w:lang w:val="en-US"/>
+              </w:rPr>
+              <w:t xml:space="preserve">Kode </w:t>
+            </w:r>
+            <w:proofErr w:type="spellStart"/>
+            <w:r>
+              <w:rPr>
+                <w:rFonts w:ascii="Times New Roman" w:hAnsi="Times New Roman" w:cs="Times New Roman"/>
+                <w:lang w:val="en-US"/>
+              </w:rPr>
+              <w:t>halaman</w:t>
+            </w:r>
+            <w:proofErr w:type="spellEnd"/>
+            <w:r>
+              <w:rPr>
+                <w:rFonts w:ascii="Times New Roman" w:hAnsi="Times New Roman" w:cs="Times New Roman"/>
+                <w:lang w:val="en-US"/>
+              </w:rPr>
+              <w:t xml:space="preserve"> dan </w:t>
+            </w:r>
+            <w:proofErr w:type="spellStart"/>
+            <w:r>
+              <w:rPr>
+                <w:rFonts w:ascii="Times New Roman" w:hAnsi="Times New Roman" w:cs="Times New Roman"/>
+                <w:lang w:val="en-US"/>
+              </w:rPr>
+              <w:t>fitur</w:t>
+            </w:r>
+            <w:proofErr w:type="spellEnd"/>
+            <w:r>
+              <w:rPr>
+                <w:rFonts w:ascii="Times New Roman" w:hAnsi="Times New Roman" w:cs="Times New Roman"/>
+                <w:lang w:val="en-US"/>
+              </w:rPr>
+              <w:t xml:space="preserve"> PENCARIAN </w:t>
+            </w:r>
+            <w:proofErr w:type="spellStart"/>
+            <w:r>
+              <w:rPr>
+                <w:rFonts w:ascii="Times New Roman" w:hAnsi="Times New Roman" w:cs="Times New Roman"/>
+                <w:lang w:val="en-US"/>
+              </w:rPr>
+              <w:t>dibuat</w:t>
+            </w:r>
+            <w:proofErr w:type="spellEnd"/>
+            <w:r>
+              <w:rPr>
+                <w:rFonts w:ascii="Times New Roman" w:hAnsi="Times New Roman" w:cs="Times New Roman"/>
+                <w:lang w:val="en-US"/>
+              </w:rPr>
+              <w:t xml:space="preserve"> </w:t>
+            </w:r>
+            <w:proofErr w:type="spellStart"/>
+            <w:r>
+              <w:rPr>
+                <w:rFonts w:ascii="Times New Roman" w:hAnsi="Times New Roman" w:cs="Times New Roman"/>
+                <w:lang w:val="en-US"/>
+              </w:rPr>
+              <w:t>dengan</w:t>
+            </w:r>
+            <w:proofErr w:type="spellEnd"/>
+            <w:r>
+              <w:rPr>
+                <w:rFonts w:ascii="Times New Roman" w:hAnsi="Times New Roman" w:cs="Times New Roman"/>
+                <w:lang w:val="en-US"/>
+              </w:rPr>
+              <w:t xml:space="preserve"> </w:t>
+            </w:r>
+            <w:proofErr w:type="spellStart"/>
+            <w:r>
+              <w:rPr>
+                <w:rFonts w:ascii="Times New Roman" w:hAnsi="Times New Roman" w:cs="Times New Roman"/>
+                <w:lang w:val="en-US"/>
+              </w:rPr>
+              <w:t>baik</w:t>
+            </w:r>
+            <w:proofErr w:type="spellEnd"/>
+          </w:p>
+        </w:tc>
+        <w:tc>
+          <w:tcPr>
+            <w:tcW w:w="1803" w:type="dxa"/>
+            <w:tcBorders>
+              <w:top w:val="single" w:sz="4" w:space="0" w:color="auto"/>
+              <w:left w:val="single" w:sz="4" w:space="0" w:color="auto"/>
+              <w:bottom w:val="single" w:sz="4" w:space="0" w:color="auto"/>
+              <w:right w:val="single" w:sz="4" w:space="0" w:color="auto"/>
+            </w:tcBorders>
+            <w:hideMark/>
+          </w:tcPr>
+          <w:p>
+            <w:pPr>
+              <w:spacing w:line="240" w:lineRule="auto"/>
+              <w:rPr>
+                <w:rFonts w:ascii="Times New Roman" w:hAnsi="Times New Roman" w:cs="Times New Roman"/>
+                <w:lang w:val="fi-FI"/>
+              </w:rPr>
+            </w:pPr>
+            <w:r>
+              <w:rPr>
+                <w:rFonts w:ascii="Times New Roman" w:hAnsi="Times New Roman" w:cs="Times New Roman"/>
+                <w:lang w:val="fi-FI"/>
+              </w:rPr>
+              <w:t>Kurangnya  komunikasi antar anggota tim scrum yang mengakibatkan proses menjadi terhambat</w:t>
+            </w:r>
+          </w:p>
+        </w:tc>
+        <w:tc>
+          <w:tcPr>
+            <w:tcW w:w="1803" w:type="dxa"/>
+            <w:tcBorders>
+              <w:top w:val="single" w:sz="4" w:space="0" w:color="auto"/>
+              <w:left w:val="single" w:sz="4" w:space="0" w:color="auto"/>
+              <w:bottom w:val="single" w:sz="4" w:space="0" w:color="auto"/>
+              <w:right w:val="single" w:sz="4" w:space="0" w:color="auto"/>
+            </w:tcBorders>
+            <w:hideMark/>
+          </w:tcPr>
+          <w:p>
+            <w:pPr>
+              <w:spacing w:line="240" w:lineRule="auto"/>
+              <w:rPr>
+                <w:rFonts w:ascii="Times New Roman" w:hAnsi="Times New Roman" w:cs="Times New Roman"/>
+                <w:lang w:val="fi-FI"/>
+              </w:rPr>
+            </w:pPr>
+            <w:r>
+              <w:rPr>
+                <w:rFonts w:ascii="Times New Roman" w:hAnsi="Times New Roman" w:cs="Times New Roman"/>
+                <w:lang w:val="fi-FI"/>
+              </w:rPr>
+              <w:t>Memastikan kepada anggota tim scrum lebih fokus terhadap proyek pengembangan yang sedang dikerjakan</w:t>
+            </w:r>
+          </w:p>
+        </w:tc>
+        <w:tc>
+          <w:tcPr>
+            <w:tcW w:w="1804" w:type="dxa"/>
+            <w:tcBorders>
+              <w:top w:val="single" w:sz="4" w:space="0" w:color="auto"/>
+              <w:left w:val="single" w:sz="4" w:space="0" w:color="auto"/>
+              <w:bottom w:val="single" w:sz="4" w:space="0" w:color="auto"/>
+              <w:right w:val="single" w:sz="4" w:space="0" w:color="auto"/>
+            </w:tcBorders>
+            <w:hideMark/>
+          </w:tcPr>
+          <w:p>
+            <w:pPr>
+              <w:spacing w:line="240" w:lineRule="auto"/>
+              <w:rPr>
+                <w:rFonts w:ascii="Times New Roman" w:hAnsi="Times New Roman" w:cs="Times New Roman"/>
+                <w:lang w:val="fi-FI"/>
+              </w:rPr>
+            </w:pPr>
+            <w:r>
+              <w:rPr>
+                <w:rFonts w:ascii="Times New Roman" w:hAnsi="Times New Roman" w:cs="Times New Roman"/>
+                <w:lang w:val="fi-FI"/>
+              </w:rPr>
+              <w:t>Setiap anggota harus lebih memperhatikan tugas yang telah diberikan untuk menyelesaikan pengembangan proyek yang telah diberikan</w:t>
+            </w:r>
+          </w:p>
+        </w:tc>
+      </w:tr>
+    </w:tbl>
+    <w:p>
+      <w:pPr>
+        <w:jc w:val="both"/>
+        <w:rPr>
+          <w:lang w:val="fi-FI"/>
+        </w:rPr>
       </w:pPr>
     </w:p>
     <w:sectPr>
@@ -3950,7 +9199,7 @@
 </file>
 
 <file path=word/styles.xml><?xml version="1.0" encoding="utf-8"?>
-<w:styles xmlns:mc="http://schemas.openxmlformats.org/markup-compatibility/2006" xmlns:r="http://schemas.openxmlformats.org/officeDocument/2006/relationships" xmlns:w="http://schemas.openxmlformats.org/wordprocessingml/2006/main" xmlns:w14="http://schemas.microsoft.com/office/word/2010/wordml" xmlns:w15="http://schemas.microsoft.com/office/word/2012/wordml" xmlns:w16cex="http://schemas.microsoft.com/office/word/2018/wordml/cex" xmlns:w16cid="http://schemas.microsoft.com/office/word/2016/wordml/cid" xmlns:w16="http://schemas.microsoft.com/office/word/2018/wordml" xmlns:w16se="http://schemas.microsoft.com/office/word/2015/wordml/symex" mc:Ignorable="w14 w15 w16se w16cid w16 w16cex">
+<w:styles xmlns:mc="http://schemas.openxmlformats.org/markup-compatibility/2006" xmlns:r="http://schemas.openxmlformats.org/officeDocument/2006/relationships" xmlns:w="http://schemas.openxmlformats.org/wordprocessingml/2006/main" xmlns:w14="http://schemas.microsoft.com/office/word/2010/wordml" xmlns:w15="http://schemas.microsoft.com/office/word/2012/wordml" xmlns:w16cex="http://schemas.microsoft.com/office/word/2018/wordml/cex" xmlns:w16cid="http://schemas.microsoft.com/office/word/2016/wordml/cid" xmlns:w16="http://schemas.microsoft.com/office/word/2018/wordml" xmlns:w16sdtdh="http://schemas.microsoft.com/office/word/2020/wordml/sdtdatahash" xmlns:w16se="http://schemas.microsoft.com/office/word/2015/wordml/symex" mc:Ignorable="w14 w15 w16se w16cid w16 w16cex w16sdtdh">
   <w:docDefaults>
     <w:rPrDefault>
       <w:rPr>

--- a/Laporan_Project_UTS.docx
+++ b/Laporan_Project_UTS.docx
@@ -9186,6 +9186,57 @@
         <w:rPr>
           <w:lang w:val="fi-FI"/>
         </w:rPr>
+      </w:pPr>
+    </w:p>
+    <w:p>
+      <w:pPr>
+        <w:rPr>
+          <w:rFonts w:ascii="Times New Roman" w:hAnsi="Times New Roman" w:cs="Times New Roman"/>
+          <w:b/>
+          <w:bCs/>
+          <w:sz w:val="40"/>
+          <w:szCs w:val="40"/>
+        </w:rPr>
+      </w:pPr>
+      <w:r>
+        <w:rPr>
+          <w:rFonts w:ascii="Times New Roman" w:hAnsi="Times New Roman" w:cs="Times New Roman"/>
+          <w:b/>
+          <w:bCs/>
+          <w:sz w:val="40"/>
+          <w:szCs w:val="40"/>
+        </w:rPr>
+        <w:t>TRELLO</w:t>
+      </w:r>
+    </w:p>
+    <w:p>
+      <w:pPr>
+        <w:rPr>
+          <w:sz w:val="40"/>
+          <w:szCs w:val="40"/>
+        </w:rPr>
+      </w:pPr>
+      <w:r>
+        <w:rPr>
+          <w:sz w:val="40"/>
+          <w:szCs w:val="40"/>
+        </w:rPr>
+        <w:t>Link:</w:t>
+      </w:r>
+      <w:r>
+        <w:t xml:space="preserve"> </w:t>
+      </w:r>
+      <w:r>
+        <w:rPr>
+          <w:sz w:val="40"/>
+          <w:szCs w:val="40"/>
+        </w:rPr>
+        <w:t>https://trello.com/invite/b/f8Z2BgZV/ATTIccf0a3799bf7b56d06fda9f0ce0cd4b53D807F38/uts-agile</w:t>
+      </w:r>
+    </w:p>
+    <w:p>
+      <w:pPr>
+        <w:jc w:val="both"/>
       </w:pPr>
     </w:p>
     <w:sectPr>

--- a/Laporan_Project_UTS.docx
+++ b/Laporan_Project_UTS.docx
@@ -9238,6 +9238,93 @@
       <w:pPr>
         <w:jc w:val="both"/>
       </w:pPr>
+    </w:p>
+    <w:p>
+      <w:pPr>
+        <w:jc w:val="both"/>
+      </w:pPr>
+    </w:p>
+    <w:p>
+      <w:pPr>
+        <w:jc w:val="both"/>
+      </w:pPr>
+    </w:p>
+    <w:p>
+      <w:pPr>
+        <w:jc w:val="both"/>
+      </w:pPr>
+    </w:p>
+    <w:p>
+      <w:pPr>
+        <w:rPr>
+          <w:sz w:val="40"/>
+          <w:szCs w:val="40"/>
+        </w:rPr>
+      </w:pPr>
+      <w:proofErr w:type="spellStart"/>
+      <w:r>
+        <w:rPr>
+          <w:sz w:val="40"/>
+          <w:szCs w:val="40"/>
+        </w:rPr>
+        <w:lastRenderedPageBreak/>
+        <w:t>Tampilan</w:t>
+      </w:r>
+      <w:proofErr w:type="spellEnd"/>
+      <w:r>
+        <w:rPr>
+          <w:sz w:val="40"/>
+          <w:szCs w:val="40"/>
+        </w:rPr>
+        <w:t xml:space="preserve"> Board Trello:</w:t>
+      </w:r>
+    </w:p>
+    <w:p>
+      <w:pPr>
+        <w:jc w:val="both"/>
+      </w:pPr>
+      <w:r>
+        <w:rPr>
+          <w:noProof/>
+          <w:sz w:val="40"/>
+          <w:szCs w:val="40"/>
+        </w:rPr>
+        <w:drawing>
+          <wp:inline distT="0" distB="0" distL="0" distR="0" wp14:anchorId="26D6198B" wp14:editId="63DBFD0D">
+            <wp:extent cx="5943600" cy="2964815"/>
+            <wp:effectExtent l="0" t="0" r="0" b="6985"/>
+            <wp:docPr id="1750178451" name="Picture 1"/>
+            <wp:cNvGraphicFramePr>
+              <a:graphicFrameLocks xmlns:a="http://schemas.openxmlformats.org/drawingml/2006/main" noChangeAspect="1"/>
+            </wp:cNvGraphicFramePr>
+            <a:graphic xmlns:a="http://schemas.openxmlformats.org/drawingml/2006/main">
+              <a:graphicData uri="http://schemas.openxmlformats.org/drawingml/2006/picture">
+                <pic:pic xmlns:pic="http://schemas.openxmlformats.org/drawingml/2006/picture">
+                  <pic:nvPicPr>
+                    <pic:cNvPr id="1750178451" name=""/>
+                    <pic:cNvPicPr/>
+                  </pic:nvPicPr>
+                  <pic:blipFill>
+                    <a:blip r:embed="rId5"/>
+                    <a:stretch>
+                      <a:fillRect/>
+                    </a:stretch>
+                  </pic:blipFill>
+                  <pic:spPr>
+                    <a:xfrm>
+                      <a:off x="0" y="0"/>
+                      <a:ext cx="5943600" cy="2964815"/>
+                    </a:xfrm>
+                    <a:prstGeom prst="rect">
+                      <a:avLst/>
+                    </a:prstGeom>
+                  </pic:spPr>
+                </pic:pic>
+              </a:graphicData>
+            </a:graphic>
+          </wp:inline>
+        </w:drawing>
+      </w:r>
     </w:p>
     <w:sectPr>
       <w:pgSz w:w="12240" w:h="15840"/>

--- a/Laporan_Project_UTS.docx
+++ b/Laporan_Project_UTS.docx
@@ -9325,6 +9325,56 @@
           </wp:inline>
         </w:drawing>
       </w:r>
+    </w:p>
+    <w:p>
+      <w:pPr>
+        <w:jc w:val="both"/>
+      </w:pPr>
+    </w:p>
+    <w:p>
+      <w:pPr>
+        <w:rPr>
+          <w:sz w:val="40"/>
+          <w:szCs w:val="40"/>
+        </w:rPr>
+      </w:pPr>
+    </w:p>
+    <w:p>
+      <w:pPr>
+        <w:rPr>
+          <w:sz w:val="40"/>
+          <w:szCs w:val="40"/>
+        </w:rPr>
+      </w:pPr>
+      <w:r>
+        <w:rPr>
+          <w:sz w:val="40"/>
+          <w:szCs w:val="40"/>
+        </w:rPr>
+        <w:t>GITHUB</w:t>
+      </w:r>
+    </w:p>
+    <w:p>
+      <w:r>
+        <w:t>Link:</w:t>
+      </w:r>
+      <w:r>
+        <w:t xml:space="preserve"> </w:t>
+      </w:r>
+      <w:r>
+        <w:t xml:space="preserve"> </w:t>
+      </w:r>
+      <w:r>
+        <w:t>https://github.com/immanuely/Uts_Tugas_Project_AGILE.git</w:t>
+      </w:r>
+      <w:r>
+        <w:tab/>
+      </w:r>
+    </w:p>
+    <w:p>
+      <w:pPr>
+        <w:jc w:val="both"/>
+      </w:pPr>
     </w:p>
     <w:sectPr>
       <w:pgSz w:w="12240" w:h="15840"/>

--- a/Laporan_Project_UTS.docx
+++ b/Laporan_Project_UTS.docx
@@ -9369,6 +9369,1618 @@
       </w:r>
       <w:r>
         <w:tab/>
+      </w:r>
+    </w:p>
+    <w:p>
+      <w:pPr>
+        <w:rPr>
+          <w:sz w:val="40"/>
+          <w:szCs w:val="40"/>
+        </w:rPr>
+      </w:pPr>
+      <w:proofErr w:type="spellStart"/>
+      <w:r>
+        <w:rPr>
+          <w:sz w:val="40"/>
+          <w:szCs w:val="40"/>
+        </w:rPr>
+        <w:t>Rancangan</w:t>
+      </w:r>
+      <w:proofErr w:type="spellEnd"/>
+      <w:r>
+        <w:rPr>
+          <w:sz w:val="40"/>
+          <w:szCs w:val="40"/>
+        </w:rPr>
+        <w:t xml:space="preserve"> Figma</w:t>
+      </w:r>
+    </w:p>
+    <w:p>
+      <w:proofErr w:type="gramStart"/>
+      <w:r>
+        <w:t>Link :</w:t>
+      </w:r>
+      <w:proofErr w:type="gramEnd"/>
+      <w:r>
+        <w:t xml:space="preserve"> </w:t>
+      </w:r>
+      <w:hyperlink r:id="rId6" w:history="1">
+        <w:r>
+          <w:rPr>
+            <w:rStyle w:val="Hyperlink"/>
+          </w:rPr>
+          <w:t>https://www.figma.com/file/jt86AaffnoVuSXIocbasPC/Penjualan-jasa?type=design&amp;node-id=0%3A1&amp;t=MqnfGR7fT0d1ZxQn-1</w:t>
+        </w:r>
+      </w:hyperlink>
+    </w:p>
+    <w:p/>
+    <w:p/>
+    <w:p/>
+    <w:p/>
+    <w:p/>
+    <w:p/>
+    <w:p/>
+    <w:p/>
+    <w:p/>
+    <w:p>
+      <w:r>
+        <w:t>Halaman Login</w:t>
+      </w:r>
+    </w:p>
+    <w:p>
+      <w:r>
+        <w:rPr>
+          <w:noProof/>
+        </w:rPr>
+        <w:drawing>
+          <wp:inline distT="0" distB="0" distL="0" distR="0" wp14:anchorId="6EF7E5E8" wp14:editId="373BFA0E">
+            <wp:extent cx="1364860" cy="2953512"/>
+            <wp:effectExtent l="133350" t="76200" r="83185" b="132715"/>
+            <wp:docPr id="1617870867" name="Picture 4"/>
+            <wp:cNvGraphicFramePr>
+              <a:graphicFrameLocks xmlns:a="http://schemas.openxmlformats.org/drawingml/2006/main" noChangeAspect="1"/>
+            </wp:cNvGraphicFramePr>
+            <a:graphic xmlns:a="http://schemas.openxmlformats.org/drawingml/2006/main">
+              <a:graphicData uri="http://schemas.openxmlformats.org/drawingml/2006/picture">
+                <pic:pic xmlns:pic="http://schemas.openxmlformats.org/drawingml/2006/picture">
+                  <pic:nvPicPr>
+                    <pic:cNvPr id="0" name="Picture 6"/>
+                    <pic:cNvPicPr>
+                      <a:picLocks noChangeAspect="1" noChangeArrowheads="1"/>
+                    </pic:cNvPicPr>
+                  </pic:nvPicPr>
+                  <pic:blipFill>
+                    <a:blip r:embed="rId7" cstate="print">
+                      <a:extLst>
+                        <a:ext uri="{28A0092B-C50C-407E-A947-70E740481C1C}">
+                          <a14:useLocalDpi xmlns:a14="http://schemas.microsoft.com/office/drawing/2010/main" val="0"/>
+                        </a:ext>
+                      </a:extLst>
+                    </a:blip>
+                    <a:srcRect/>
+                    <a:stretch>
+                      <a:fillRect/>
+                    </a:stretch>
+                  </pic:blipFill>
+                  <pic:spPr bwMode="auto">
+                    <a:xfrm>
+                      <a:off x="0" y="0"/>
+                      <a:ext cx="1364860" cy="2953512"/>
+                    </a:xfrm>
+                    <a:prstGeom prst="roundRect">
+                      <a:avLst>
+                        <a:gd name="adj" fmla="val 16667"/>
+                      </a:avLst>
+                    </a:prstGeom>
+                    <a:ln>
+                      <a:noFill/>
+                    </a:ln>
+                    <a:effectLst>
+                      <a:outerShdw blurRad="76200" dist="38100" dir="7800000" algn="tl" rotWithShape="0">
+                        <a:srgbClr val="000000">
+                          <a:alpha val="40000"/>
+                        </a:srgbClr>
+                      </a:outerShdw>
+                    </a:effectLst>
+                    <a:scene3d>
+                      <a:camera prst="orthographicFront"/>
+                      <a:lightRig rig="contrasting" dir="t">
+                        <a:rot lat="0" lon="0" rev="4200000"/>
+                      </a:lightRig>
+                    </a:scene3d>
+                    <a:sp3d prstMaterial="plastic">
+                      <a:bevelT w="381000" h="114300" prst="relaxedInset"/>
+                      <a:contourClr>
+                        <a:srgbClr val="969696"/>
+                      </a:contourClr>
+                    </a:sp3d>
+                  </pic:spPr>
+                </pic:pic>
+              </a:graphicData>
+            </a:graphic>
+          </wp:inline>
+        </w:drawing>
+      </w:r>
+      <w:r>
+        <w:rPr>
+          <w:noProof/>
+        </w:rPr>
+        <w:drawing>
+          <wp:inline distT="0" distB="0" distL="0" distR="0" wp14:anchorId="12F4BFD5" wp14:editId="52701290">
+            <wp:extent cx="1364860" cy="2953512"/>
+            <wp:effectExtent l="133350" t="76200" r="83185" b="132715"/>
+            <wp:docPr id="146330102" name="Picture 3"/>
+            <wp:cNvGraphicFramePr>
+              <a:graphicFrameLocks xmlns:a="http://schemas.openxmlformats.org/drawingml/2006/main" noChangeAspect="1"/>
+            </wp:cNvGraphicFramePr>
+            <a:graphic xmlns:a="http://schemas.openxmlformats.org/drawingml/2006/main">
+              <a:graphicData uri="http://schemas.openxmlformats.org/drawingml/2006/picture">
+                <pic:pic xmlns:pic="http://schemas.openxmlformats.org/drawingml/2006/picture">
+                  <pic:nvPicPr>
+                    <pic:cNvPr id="0" name="Picture 5"/>
+                    <pic:cNvPicPr>
+                      <a:picLocks noChangeAspect="1" noChangeArrowheads="1"/>
+                    </pic:cNvPicPr>
+                  </pic:nvPicPr>
+                  <pic:blipFill>
+                    <a:blip r:embed="rId8" cstate="print">
+                      <a:extLst>
+                        <a:ext uri="{28A0092B-C50C-407E-A947-70E740481C1C}">
+                          <a14:useLocalDpi xmlns:a14="http://schemas.microsoft.com/office/drawing/2010/main" val="0"/>
+                        </a:ext>
+                      </a:extLst>
+                    </a:blip>
+                    <a:srcRect/>
+                    <a:stretch>
+                      <a:fillRect/>
+                    </a:stretch>
+                  </pic:blipFill>
+                  <pic:spPr bwMode="auto">
+                    <a:xfrm>
+                      <a:off x="0" y="0"/>
+                      <a:ext cx="1364860" cy="2953512"/>
+                    </a:xfrm>
+                    <a:prstGeom prst="roundRect">
+                      <a:avLst>
+                        <a:gd name="adj" fmla="val 16667"/>
+                      </a:avLst>
+                    </a:prstGeom>
+                    <a:ln>
+                      <a:noFill/>
+                    </a:ln>
+                    <a:effectLst>
+                      <a:outerShdw blurRad="76200" dist="38100" dir="7800000" algn="tl" rotWithShape="0">
+                        <a:srgbClr val="000000">
+                          <a:alpha val="40000"/>
+                        </a:srgbClr>
+                      </a:outerShdw>
+                    </a:effectLst>
+                    <a:scene3d>
+                      <a:camera prst="orthographicFront"/>
+                      <a:lightRig rig="contrasting" dir="t">
+                        <a:rot lat="0" lon="0" rev="4200000"/>
+                      </a:lightRig>
+                    </a:scene3d>
+                    <a:sp3d prstMaterial="plastic">
+                      <a:bevelT w="381000" h="114300" prst="relaxedInset"/>
+                      <a:contourClr>
+                        <a:srgbClr val="969696"/>
+                      </a:contourClr>
+                    </a:sp3d>
+                  </pic:spPr>
+                </pic:pic>
+              </a:graphicData>
+            </a:graphic>
+          </wp:inline>
+        </w:drawing>
+      </w:r>
+    </w:p>
+    <w:p>
+      <w:pPr>
+        <w:rPr>
+          <w:lang w:val="fi-FI"/>
+        </w:rPr>
+      </w:pPr>
+      <w:r>
+        <w:rPr>
+          <w:lang w:val="fi-FI"/>
+        </w:rPr>
+        <w:t>Halaman Registrasi</w:t>
+      </w:r>
+    </w:p>
+    <w:p>
+      <w:pPr>
+        <w:rPr>
+          <w:lang w:val="fi-FI"/>
+        </w:rPr>
+      </w:pPr>
+      <w:r>
+        <w:rPr>
+          <w:noProof/>
+        </w:rPr>
+        <w:drawing>
+          <wp:anchor distT="0" distB="0" distL="114300" distR="114300" simplePos="0" relativeHeight="251659264" behindDoc="0" locked="0" layoutInCell="1" allowOverlap="1" wp14:anchorId="30850364" wp14:editId="79DFEE70">
+            <wp:simplePos x="914400" y="5305425"/>
+            <wp:positionH relativeFrom="column">
+              <wp:align>left</wp:align>
+            </wp:positionH>
+            <wp:positionV relativeFrom="paragraph">
+              <wp:align>top</wp:align>
+            </wp:positionV>
+            <wp:extent cx="1363492" cy="2953512"/>
+            <wp:effectExtent l="133350" t="76200" r="84455" b="132715"/>
+            <wp:wrapSquare wrapText="bothSides"/>
+            <wp:docPr id="1063112506" name="Picture 15"/>
+            <wp:cNvGraphicFramePr>
+              <a:graphicFrameLocks xmlns:a="http://schemas.openxmlformats.org/drawingml/2006/main" noChangeAspect="1"/>
+            </wp:cNvGraphicFramePr>
+            <a:graphic xmlns:a="http://schemas.openxmlformats.org/drawingml/2006/main">
+              <a:graphicData uri="http://schemas.openxmlformats.org/drawingml/2006/picture">
+                <pic:pic xmlns:pic="http://schemas.openxmlformats.org/drawingml/2006/picture">
+                  <pic:nvPicPr>
+                    <pic:cNvPr id="0" name="Picture 29"/>
+                    <pic:cNvPicPr>
+                      <a:picLocks noChangeAspect="1" noChangeArrowheads="1"/>
+                    </pic:cNvPicPr>
+                  </pic:nvPicPr>
+                  <pic:blipFill>
+                    <a:blip r:embed="rId9" cstate="print">
+                      <a:extLst>
+                        <a:ext uri="{28A0092B-C50C-407E-A947-70E740481C1C}">
+                          <a14:useLocalDpi xmlns:a14="http://schemas.microsoft.com/office/drawing/2010/main" val="0"/>
+                        </a:ext>
+                      </a:extLst>
+                    </a:blip>
+                    <a:srcRect/>
+                    <a:stretch>
+                      <a:fillRect/>
+                    </a:stretch>
+                  </pic:blipFill>
+                  <pic:spPr bwMode="auto">
+                    <a:xfrm>
+                      <a:off x="0" y="0"/>
+                      <a:ext cx="1363492" cy="2953512"/>
+                    </a:xfrm>
+                    <a:prstGeom prst="roundRect">
+                      <a:avLst>
+                        <a:gd name="adj" fmla="val 16667"/>
+                      </a:avLst>
+                    </a:prstGeom>
+                    <a:ln>
+                      <a:noFill/>
+                    </a:ln>
+                    <a:effectLst>
+                      <a:outerShdw blurRad="76200" dist="38100" dir="7800000" algn="tl" rotWithShape="0">
+                        <a:srgbClr val="000000">
+                          <a:alpha val="40000"/>
+                        </a:srgbClr>
+                      </a:outerShdw>
+                    </a:effectLst>
+                    <a:scene3d>
+                      <a:camera prst="orthographicFront"/>
+                      <a:lightRig rig="contrasting" dir="t">
+                        <a:rot lat="0" lon="0" rev="4200000"/>
+                      </a:lightRig>
+                    </a:scene3d>
+                    <a:sp3d prstMaterial="plastic">
+                      <a:bevelT w="381000" h="114300" prst="relaxedInset"/>
+                      <a:contourClr>
+                        <a:srgbClr val="969696"/>
+                      </a:contourClr>
+                    </a:sp3d>
+                  </pic:spPr>
+                </pic:pic>
+              </a:graphicData>
+            </a:graphic>
+          </wp:anchor>
+        </w:drawing>
+      </w:r>
+    </w:p>
+    <w:p>
+      <w:pPr>
+        <w:rPr>
+          <w:lang w:val="fi-FI"/>
+        </w:rPr>
+      </w:pPr>
+    </w:p>
+    <w:p>
+      <w:pPr>
+        <w:rPr>
+          <w:lang w:val="fi-FI"/>
+        </w:rPr>
+      </w:pPr>
+    </w:p>
+    <w:p>
+      <w:pPr>
+        <w:rPr>
+          <w:lang w:val="fi-FI"/>
+        </w:rPr>
+      </w:pPr>
+    </w:p>
+    <w:p>
+      <w:pPr>
+        <w:rPr>
+          <w:lang w:val="fi-FI"/>
+        </w:rPr>
+      </w:pPr>
+    </w:p>
+    <w:p>
+      <w:pPr>
+        <w:rPr>
+          <w:lang w:val="fi-FI"/>
+        </w:rPr>
+      </w:pPr>
+    </w:p>
+    <w:p>
+      <w:pPr>
+        <w:rPr>
+          <w:lang w:val="fi-FI"/>
+        </w:rPr>
+      </w:pPr>
+    </w:p>
+    <w:p>
+      <w:pPr>
+        <w:rPr>
+          <w:lang w:val="fi-FI"/>
+        </w:rPr>
+      </w:pPr>
+    </w:p>
+    <w:p>
+      <w:pPr>
+        <w:rPr>
+          <w:lang w:val="fi-FI"/>
+        </w:rPr>
+      </w:pPr>
+    </w:p>
+    <w:p>
+      <w:pPr>
+        <w:tabs>
+          <w:tab w:val="left" w:pos="1920"/>
+        </w:tabs>
+        <w:rPr>
+          <w:lang w:val="fi-FI"/>
+        </w:rPr>
+      </w:pPr>
+      <w:r>
+        <w:rPr>
+          <w:lang w:val="fi-FI"/>
+        </w:rPr>
+        <w:tab/>
+      </w:r>
+    </w:p>
+    <w:p>
+      <w:pPr>
+        <w:tabs>
+          <w:tab w:val="left" w:pos="1920"/>
+        </w:tabs>
+        <w:rPr>
+          <w:lang w:val="fi-FI"/>
+        </w:rPr>
+      </w:pPr>
+    </w:p>
+    <w:p>
+      <w:pPr>
+        <w:tabs>
+          <w:tab w:val="left" w:pos="1920"/>
+        </w:tabs>
+        <w:rPr>
+          <w:lang w:val="fi-FI"/>
+        </w:rPr>
+      </w:pPr>
+    </w:p>
+    <w:p>
+      <w:pPr>
+        <w:tabs>
+          <w:tab w:val="left" w:pos="1920"/>
+        </w:tabs>
+        <w:rPr>
+          <w:lang w:val="fi-FI"/>
+        </w:rPr>
+      </w:pPr>
+    </w:p>
+    <w:p>
+      <w:pPr>
+        <w:tabs>
+          <w:tab w:val="left" w:pos="1920"/>
+        </w:tabs>
+        <w:rPr>
+          <w:lang w:val="fi-FI"/>
+        </w:rPr>
+      </w:pPr>
+      <w:r>
+        <w:rPr>
+          <w:lang w:val="fi-FI"/>
+        </w:rPr>
+        <w:br w:type="textWrapping" w:clear="all"/>
+      </w:r>
+    </w:p>
+    <w:p>
+      <w:pPr>
+        <w:rPr>
+          <w:b/>
+          <w:bCs/>
+          <w:lang w:val="fi-FI"/>
+        </w:rPr>
+      </w:pPr>
+      <w:r>
+        <w:rPr>
+          <w:b/>
+          <w:bCs/>
+          <w:lang w:val="fi-FI"/>
+        </w:rPr>
+        <w:lastRenderedPageBreak/>
+        <w:t>Halaman Lupa Password &amp; Auntifi</w:t>
+      </w:r>
+    </w:p>
+    <w:p>
+      <w:r>
+        <w:rPr>
+          <w:noProof/>
+        </w:rPr>
+        <w:drawing>
+          <wp:inline distT="0" distB="0" distL="0" distR="0" wp14:anchorId="1ECB3A19" wp14:editId="75808AD9">
+            <wp:extent cx="1378306" cy="2953512"/>
+            <wp:effectExtent l="133350" t="76200" r="88900" b="113665"/>
+            <wp:docPr id="1047722635" name="Picture 12"/>
+            <wp:cNvGraphicFramePr>
+              <a:graphicFrameLocks xmlns:a="http://schemas.openxmlformats.org/drawingml/2006/main" noChangeAspect="1"/>
+            </wp:cNvGraphicFramePr>
+            <a:graphic xmlns:a="http://schemas.openxmlformats.org/drawingml/2006/main">
+              <a:graphicData uri="http://schemas.openxmlformats.org/drawingml/2006/picture">
+                <pic:pic xmlns:pic="http://schemas.openxmlformats.org/drawingml/2006/picture">
+                  <pic:nvPicPr>
+                    <pic:cNvPr id="0" name="Picture 22"/>
+                    <pic:cNvPicPr>
+                      <a:picLocks noChangeAspect="1" noChangeArrowheads="1"/>
+                    </pic:cNvPicPr>
+                  </pic:nvPicPr>
+                  <pic:blipFill>
+                    <a:blip r:embed="rId10" cstate="print">
+                      <a:extLst>
+                        <a:ext uri="{28A0092B-C50C-407E-A947-70E740481C1C}">
+                          <a14:useLocalDpi xmlns:a14="http://schemas.microsoft.com/office/drawing/2010/main" val="0"/>
+                        </a:ext>
+                      </a:extLst>
+                    </a:blip>
+                    <a:srcRect/>
+                    <a:stretch>
+                      <a:fillRect/>
+                    </a:stretch>
+                  </pic:blipFill>
+                  <pic:spPr bwMode="auto">
+                    <a:xfrm>
+                      <a:off x="0" y="0"/>
+                      <a:ext cx="1378306" cy="2953512"/>
+                    </a:xfrm>
+                    <a:prstGeom prst="roundRect">
+                      <a:avLst>
+                        <a:gd name="adj" fmla="val 16667"/>
+                      </a:avLst>
+                    </a:prstGeom>
+                    <a:ln>
+                      <a:noFill/>
+                    </a:ln>
+                    <a:effectLst>
+                      <a:outerShdw blurRad="76200" dist="38100" dir="7800000" algn="tl" rotWithShape="0">
+                        <a:srgbClr val="000000">
+                          <a:alpha val="40000"/>
+                        </a:srgbClr>
+                      </a:outerShdw>
+                    </a:effectLst>
+                    <a:scene3d>
+                      <a:camera prst="orthographicFront"/>
+                      <a:lightRig rig="contrasting" dir="t">
+                        <a:rot lat="0" lon="0" rev="4200000"/>
+                      </a:lightRig>
+                    </a:scene3d>
+                    <a:sp3d prstMaterial="plastic">
+                      <a:bevelT w="381000" h="114300" prst="relaxedInset"/>
+                      <a:contourClr>
+                        <a:srgbClr val="969696"/>
+                      </a:contourClr>
+                    </a:sp3d>
+                  </pic:spPr>
+                </pic:pic>
+              </a:graphicData>
+            </a:graphic>
+          </wp:inline>
+        </w:drawing>
+      </w:r>
+      <w:r>
+        <w:rPr>
+          <w:noProof/>
+        </w:rPr>
+        <w:drawing>
+          <wp:inline distT="0" distB="0" distL="0" distR="0" wp14:anchorId="5F5BA8C2" wp14:editId="5A65F31E">
+            <wp:extent cx="1362809" cy="2953512"/>
+            <wp:effectExtent l="133350" t="76200" r="85090" b="132715"/>
+            <wp:docPr id="1546244550" name="Picture 13"/>
+            <wp:cNvGraphicFramePr>
+              <a:graphicFrameLocks xmlns:a="http://schemas.openxmlformats.org/drawingml/2006/main" noChangeAspect="1"/>
+            </wp:cNvGraphicFramePr>
+            <a:graphic xmlns:a="http://schemas.openxmlformats.org/drawingml/2006/main">
+              <a:graphicData uri="http://schemas.openxmlformats.org/drawingml/2006/picture">
+                <pic:pic xmlns:pic="http://schemas.openxmlformats.org/drawingml/2006/picture">
+                  <pic:nvPicPr>
+                    <pic:cNvPr id="0" name="Picture 23"/>
+                    <pic:cNvPicPr>
+                      <a:picLocks noChangeAspect="1" noChangeArrowheads="1"/>
+                    </pic:cNvPicPr>
+                  </pic:nvPicPr>
+                  <pic:blipFill>
+                    <a:blip r:embed="rId11" cstate="print">
+                      <a:extLst>
+                        <a:ext uri="{28A0092B-C50C-407E-A947-70E740481C1C}">
+                          <a14:useLocalDpi xmlns:a14="http://schemas.microsoft.com/office/drawing/2010/main" val="0"/>
+                        </a:ext>
+                      </a:extLst>
+                    </a:blip>
+                    <a:srcRect/>
+                    <a:stretch>
+                      <a:fillRect/>
+                    </a:stretch>
+                  </pic:blipFill>
+                  <pic:spPr bwMode="auto">
+                    <a:xfrm>
+                      <a:off x="0" y="0"/>
+                      <a:ext cx="1362809" cy="2953512"/>
+                    </a:xfrm>
+                    <a:prstGeom prst="roundRect">
+                      <a:avLst>
+                        <a:gd name="adj" fmla="val 16667"/>
+                      </a:avLst>
+                    </a:prstGeom>
+                    <a:ln>
+                      <a:noFill/>
+                    </a:ln>
+                    <a:effectLst>
+                      <a:outerShdw blurRad="76200" dist="38100" dir="7800000" algn="tl" rotWithShape="0">
+                        <a:srgbClr val="000000">
+                          <a:alpha val="40000"/>
+                        </a:srgbClr>
+                      </a:outerShdw>
+                    </a:effectLst>
+                    <a:scene3d>
+                      <a:camera prst="orthographicFront"/>
+                      <a:lightRig rig="contrasting" dir="t">
+                        <a:rot lat="0" lon="0" rev="4200000"/>
+                      </a:lightRig>
+                    </a:scene3d>
+                    <a:sp3d prstMaterial="plastic">
+                      <a:bevelT w="381000" h="114300" prst="relaxedInset"/>
+                      <a:contourClr>
+                        <a:srgbClr val="969696"/>
+                      </a:contourClr>
+                    </a:sp3d>
+                  </pic:spPr>
+                </pic:pic>
+              </a:graphicData>
+            </a:graphic>
+          </wp:inline>
+        </w:drawing>
+      </w:r>
+      <w:r>
+        <w:rPr>
+          <w:noProof/>
+        </w:rPr>
+        <w:drawing>
+          <wp:inline distT="0" distB="0" distL="0" distR="0" wp14:anchorId="142C9B2B" wp14:editId="0E498F39">
+            <wp:extent cx="1362809" cy="2953512"/>
+            <wp:effectExtent l="133350" t="76200" r="85090" b="132715"/>
+            <wp:docPr id="1391551212" name="Picture 14"/>
+            <wp:cNvGraphicFramePr>
+              <a:graphicFrameLocks xmlns:a="http://schemas.openxmlformats.org/drawingml/2006/main" noChangeAspect="1"/>
+            </wp:cNvGraphicFramePr>
+            <a:graphic xmlns:a="http://schemas.openxmlformats.org/drawingml/2006/main">
+              <a:graphicData uri="http://schemas.openxmlformats.org/drawingml/2006/picture">
+                <pic:pic xmlns:pic="http://schemas.openxmlformats.org/drawingml/2006/picture">
+                  <pic:nvPicPr>
+                    <pic:cNvPr id="0" name="Picture 24"/>
+                    <pic:cNvPicPr>
+                      <a:picLocks noChangeAspect="1" noChangeArrowheads="1"/>
+                    </pic:cNvPicPr>
+                  </pic:nvPicPr>
+                  <pic:blipFill>
+                    <a:blip r:embed="rId12" cstate="print">
+                      <a:extLst>
+                        <a:ext uri="{28A0092B-C50C-407E-A947-70E740481C1C}">
+                          <a14:useLocalDpi xmlns:a14="http://schemas.microsoft.com/office/drawing/2010/main" val="0"/>
+                        </a:ext>
+                      </a:extLst>
+                    </a:blip>
+                    <a:srcRect/>
+                    <a:stretch>
+                      <a:fillRect/>
+                    </a:stretch>
+                  </pic:blipFill>
+                  <pic:spPr bwMode="auto">
+                    <a:xfrm>
+                      <a:off x="0" y="0"/>
+                      <a:ext cx="1362809" cy="2953512"/>
+                    </a:xfrm>
+                    <a:prstGeom prst="roundRect">
+                      <a:avLst>
+                        <a:gd name="adj" fmla="val 16667"/>
+                      </a:avLst>
+                    </a:prstGeom>
+                    <a:ln>
+                      <a:noFill/>
+                    </a:ln>
+                    <a:effectLst>
+                      <a:outerShdw blurRad="76200" dist="38100" dir="7800000" algn="tl" rotWithShape="0">
+                        <a:srgbClr val="000000">
+                          <a:alpha val="40000"/>
+                        </a:srgbClr>
+                      </a:outerShdw>
+                    </a:effectLst>
+                    <a:scene3d>
+                      <a:camera prst="orthographicFront"/>
+                      <a:lightRig rig="contrasting" dir="t">
+                        <a:rot lat="0" lon="0" rev="4200000"/>
+                      </a:lightRig>
+                    </a:scene3d>
+                    <a:sp3d prstMaterial="plastic">
+                      <a:bevelT w="381000" h="114300" prst="relaxedInset"/>
+                      <a:contourClr>
+                        <a:srgbClr val="969696"/>
+                      </a:contourClr>
+                    </a:sp3d>
+                  </pic:spPr>
+                </pic:pic>
+              </a:graphicData>
+            </a:graphic>
+          </wp:inline>
+        </w:drawing>
+      </w:r>
+      <w:r>
+        <w:rPr>
+          <w:noProof/>
+        </w:rPr>
+        <w:drawing>
+          <wp:inline distT="0" distB="0" distL="0" distR="0" wp14:anchorId="370845F0" wp14:editId="536FE5EC">
+            <wp:extent cx="1378306" cy="2953512"/>
+            <wp:effectExtent l="133350" t="76200" r="88900" b="113665"/>
+            <wp:docPr id="375889751" name="Picture 11"/>
+            <wp:cNvGraphicFramePr>
+              <a:graphicFrameLocks xmlns:a="http://schemas.openxmlformats.org/drawingml/2006/main" noChangeAspect="1"/>
+            </wp:cNvGraphicFramePr>
+            <a:graphic xmlns:a="http://schemas.openxmlformats.org/drawingml/2006/main">
+              <a:graphicData uri="http://schemas.openxmlformats.org/drawingml/2006/picture">
+                <pic:pic xmlns:pic="http://schemas.openxmlformats.org/drawingml/2006/picture">
+                  <pic:nvPicPr>
+                    <pic:cNvPr id="0" name="Picture 21"/>
+                    <pic:cNvPicPr>
+                      <a:picLocks noChangeAspect="1" noChangeArrowheads="1"/>
+                    </pic:cNvPicPr>
+                  </pic:nvPicPr>
+                  <pic:blipFill>
+                    <a:blip r:embed="rId13" cstate="print">
+                      <a:extLst>
+                        <a:ext uri="{28A0092B-C50C-407E-A947-70E740481C1C}">
+                          <a14:useLocalDpi xmlns:a14="http://schemas.microsoft.com/office/drawing/2010/main" val="0"/>
+                        </a:ext>
+                      </a:extLst>
+                    </a:blip>
+                    <a:srcRect/>
+                    <a:stretch>
+                      <a:fillRect/>
+                    </a:stretch>
+                  </pic:blipFill>
+                  <pic:spPr bwMode="auto">
+                    <a:xfrm>
+                      <a:off x="0" y="0"/>
+                      <a:ext cx="1378306" cy="2953512"/>
+                    </a:xfrm>
+                    <a:prstGeom prst="roundRect">
+                      <a:avLst>
+                        <a:gd name="adj" fmla="val 16667"/>
+                      </a:avLst>
+                    </a:prstGeom>
+                    <a:ln>
+                      <a:noFill/>
+                    </a:ln>
+                    <a:effectLst>
+                      <a:outerShdw blurRad="76200" dist="38100" dir="7800000" algn="tl" rotWithShape="0">
+                        <a:srgbClr val="000000">
+                          <a:alpha val="40000"/>
+                        </a:srgbClr>
+                      </a:outerShdw>
+                    </a:effectLst>
+                    <a:scene3d>
+                      <a:camera prst="orthographicFront"/>
+                      <a:lightRig rig="contrasting" dir="t">
+                        <a:rot lat="0" lon="0" rev="4200000"/>
+                      </a:lightRig>
+                    </a:scene3d>
+                    <a:sp3d prstMaterial="plastic">
+                      <a:bevelT w="381000" h="114300" prst="relaxedInset"/>
+                      <a:contourClr>
+                        <a:srgbClr val="969696"/>
+                      </a:contourClr>
+                    </a:sp3d>
+                  </pic:spPr>
+                </pic:pic>
+              </a:graphicData>
+            </a:graphic>
+          </wp:inline>
+        </w:drawing>
+      </w:r>
+    </w:p>
+    <w:p/>
+    <w:p/>
+    <w:p/>
+    <w:p/>
+    <w:p/>
+    <w:p/>
+    <w:p>
+      <w:pPr>
+        <w:rPr>
+          <w:b/>
+          <w:bCs/>
+        </w:rPr>
+      </w:pPr>
+      <w:r>
+        <w:rPr>
+          <w:b/>
+          <w:bCs/>
+        </w:rPr>
+        <w:t>Halaman profiles</w:t>
+      </w:r>
+    </w:p>
+    <w:p>
+      <w:r>
+        <w:rPr>
+          <w:noProof/>
+        </w:rPr>
+        <w:drawing>
+          <wp:inline distT="0" distB="0" distL="0" distR="0" wp14:anchorId="06D4717E" wp14:editId="1F12B1B0">
+            <wp:extent cx="1365088" cy="2953512"/>
+            <wp:effectExtent l="133350" t="76200" r="83185" b="132715"/>
+            <wp:docPr id="983763707" name="Picture 17"/>
+            <wp:cNvGraphicFramePr>
+              <a:graphicFrameLocks xmlns:a="http://schemas.openxmlformats.org/drawingml/2006/main" noChangeAspect="1"/>
+            </wp:cNvGraphicFramePr>
+            <a:graphic xmlns:a="http://schemas.openxmlformats.org/drawingml/2006/main">
+              <a:graphicData uri="http://schemas.openxmlformats.org/drawingml/2006/picture">
+                <pic:pic xmlns:pic="http://schemas.openxmlformats.org/drawingml/2006/picture">
+                  <pic:nvPicPr>
+                    <pic:cNvPr id="0" name="Picture 32"/>
+                    <pic:cNvPicPr>
+                      <a:picLocks noChangeAspect="1" noChangeArrowheads="1"/>
+                    </pic:cNvPicPr>
+                  </pic:nvPicPr>
+                  <pic:blipFill>
+                    <a:blip r:embed="rId14" cstate="print">
+                      <a:extLst>
+                        <a:ext uri="{28A0092B-C50C-407E-A947-70E740481C1C}">
+                          <a14:useLocalDpi xmlns:a14="http://schemas.microsoft.com/office/drawing/2010/main" val="0"/>
+                        </a:ext>
+                      </a:extLst>
+                    </a:blip>
+                    <a:srcRect/>
+                    <a:stretch>
+                      <a:fillRect/>
+                    </a:stretch>
+                  </pic:blipFill>
+                  <pic:spPr bwMode="auto">
+                    <a:xfrm>
+                      <a:off x="0" y="0"/>
+                      <a:ext cx="1365088" cy="2953512"/>
+                    </a:xfrm>
+                    <a:prstGeom prst="roundRect">
+                      <a:avLst>
+                        <a:gd name="adj" fmla="val 16667"/>
+                      </a:avLst>
+                    </a:prstGeom>
+                    <a:ln>
+                      <a:noFill/>
+                    </a:ln>
+                    <a:effectLst>
+                      <a:outerShdw blurRad="76200" dist="38100" dir="7800000" algn="tl" rotWithShape="0">
+                        <a:srgbClr val="000000">
+                          <a:alpha val="40000"/>
+                        </a:srgbClr>
+                      </a:outerShdw>
+                    </a:effectLst>
+                    <a:scene3d>
+                      <a:camera prst="orthographicFront"/>
+                      <a:lightRig rig="contrasting" dir="t">
+                        <a:rot lat="0" lon="0" rev="4200000"/>
+                      </a:lightRig>
+                    </a:scene3d>
+                    <a:sp3d prstMaterial="plastic">
+                      <a:bevelT w="381000" h="114300" prst="relaxedInset"/>
+                      <a:contourClr>
+                        <a:srgbClr val="969696"/>
+                      </a:contourClr>
+                    </a:sp3d>
+                  </pic:spPr>
+                </pic:pic>
+              </a:graphicData>
+            </a:graphic>
+          </wp:inline>
+        </w:drawing>
+      </w:r>
+      <w:r>
+        <w:rPr>
+          <w:noProof/>
+        </w:rPr>
+        <w:drawing>
+          <wp:inline distT="0" distB="0" distL="0" distR="0" wp14:anchorId="2B376848" wp14:editId="07A8669B">
+            <wp:extent cx="1365088" cy="2953512"/>
+            <wp:effectExtent l="133350" t="76200" r="83185" b="132715"/>
+            <wp:docPr id="560970677" name="Picture 16"/>
+            <wp:cNvGraphicFramePr>
+              <a:graphicFrameLocks xmlns:a="http://schemas.openxmlformats.org/drawingml/2006/main" noChangeAspect="1"/>
+            </wp:cNvGraphicFramePr>
+            <a:graphic xmlns:a="http://schemas.openxmlformats.org/drawingml/2006/main">
+              <a:graphicData uri="http://schemas.openxmlformats.org/drawingml/2006/picture">
+                <pic:pic xmlns:pic="http://schemas.openxmlformats.org/drawingml/2006/picture">
+                  <pic:nvPicPr>
+                    <pic:cNvPr id="0" name="Picture 31"/>
+                    <pic:cNvPicPr>
+                      <a:picLocks noChangeAspect="1" noChangeArrowheads="1"/>
+                    </pic:cNvPicPr>
+                  </pic:nvPicPr>
+                  <pic:blipFill>
+                    <a:blip r:embed="rId15" cstate="print">
+                      <a:extLst>
+                        <a:ext uri="{28A0092B-C50C-407E-A947-70E740481C1C}">
+                          <a14:useLocalDpi xmlns:a14="http://schemas.microsoft.com/office/drawing/2010/main" val="0"/>
+                        </a:ext>
+                      </a:extLst>
+                    </a:blip>
+                    <a:srcRect/>
+                    <a:stretch>
+                      <a:fillRect/>
+                    </a:stretch>
+                  </pic:blipFill>
+                  <pic:spPr bwMode="auto">
+                    <a:xfrm>
+                      <a:off x="0" y="0"/>
+                      <a:ext cx="1365088" cy="2953512"/>
+                    </a:xfrm>
+                    <a:prstGeom prst="roundRect">
+                      <a:avLst>
+                        <a:gd name="adj" fmla="val 16667"/>
+                      </a:avLst>
+                    </a:prstGeom>
+                    <a:ln>
+                      <a:noFill/>
+                    </a:ln>
+                    <a:effectLst>
+                      <a:outerShdw blurRad="76200" dist="38100" dir="7800000" algn="tl" rotWithShape="0">
+                        <a:srgbClr val="000000">
+                          <a:alpha val="40000"/>
+                        </a:srgbClr>
+                      </a:outerShdw>
+                    </a:effectLst>
+                    <a:scene3d>
+                      <a:camera prst="orthographicFront"/>
+                      <a:lightRig rig="contrasting" dir="t">
+                        <a:rot lat="0" lon="0" rev="4200000"/>
+                      </a:lightRig>
+                    </a:scene3d>
+                    <a:sp3d prstMaterial="plastic">
+                      <a:bevelT w="381000" h="114300" prst="relaxedInset"/>
+                      <a:contourClr>
+                        <a:srgbClr val="969696"/>
+                      </a:contourClr>
+                    </a:sp3d>
+                  </pic:spPr>
+                </pic:pic>
+              </a:graphicData>
+            </a:graphic>
+          </wp:inline>
+        </w:drawing>
+      </w:r>
+      <w:r>
+        <w:t xml:space="preserve"> </w:t>
+      </w:r>
+      <w:r>
+        <w:rPr>
+          <w:noProof/>
+        </w:rPr>
+        <w:drawing>
+          <wp:inline distT="0" distB="0" distL="0" distR="0" wp14:anchorId="6274F09E" wp14:editId="3B3FD2F6">
+            <wp:extent cx="1362809" cy="2953512"/>
+            <wp:effectExtent l="133350" t="76200" r="85090" b="132715"/>
+            <wp:docPr id="1356098941" name="Picture 25"/>
+            <wp:cNvGraphicFramePr>
+              <a:graphicFrameLocks xmlns:a="http://schemas.openxmlformats.org/drawingml/2006/main" noChangeAspect="1"/>
+            </wp:cNvGraphicFramePr>
+            <a:graphic xmlns:a="http://schemas.openxmlformats.org/drawingml/2006/main">
+              <a:graphicData uri="http://schemas.openxmlformats.org/drawingml/2006/picture">
+                <pic:pic xmlns:pic="http://schemas.openxmlformats.org/drawingml/2006/picture">
+                  <pic:nvPicPr>
+                    <pic:cNvPr id="0" name="Picture 49"/>
+                    <pic:cNvPicPr>
+                      <a:picLocks noChangeAspect="1" noChangeArrowheads="1"/>
+                    </pic:cNvPicPr>
+                  </pic:nvPicPr>
+                  <pic:blipFill>
+                    <a:blip r:embed="rId16" cstate="print">
+                      <a:extLst>
+                        <a:ext uri="{28A0092B-C50C-407E-A947-70E740481C1C}">
+                          <a14:useLocalDpi xmlns:a14="http://schemas.microsoft.com/office/drawing/2010/main" val="0"/>
+                        </a:ext>
+                      </a:extLst>
+                    </a:blip>
+                    <a:srcRect/>
+                    <a:stretch>
+                      <a:fillRect/>
+                    </a:stretch>
+                  </pic:blipFill>
+                  <pic:spPr bwMode="auto">
+                    <a:xfrm>
+                      <a:off x="0" y="0"/>
+                      <a:ext cx="1362809" cy="2953512"/>
+                    </a:xfrm>
+                    <a:prstGeom prst="roundRect">
+                      <a:avLst>
+                        <a:gd name="adj" fmla="val 16667"/>
+                      </a:avLst>
+                    </a:prstGeom>
+                    <a:ln>
+                      <a:noFill/>
+                    </a:ln>
+                    <a:effectLst>
+                      <a:outerShdw blurRad="76200" dist="38100" dir="7800000" algn="tl" rotWithShape="0">
+                        <a:srgbClr val="000000">
+                          <a:alpha val="40000"/>
+                        </a:srgbClr>
+                      </a:outerShdw>
+                    </a:effectLst>
+                    <a:scene3d>
+                      <a:camera prst="orthographicFront"/>
+                      <a:lightRig rig="contrasting" dir="t">
+                        <a:rot lat="0" lon="0" rev="4200000"/>
+                      </a:lightRig>
+                    </a:scene3d>
+                    <a:sp3d prstMaterial="plastic">
+                      <a:bevelT w="381000" h="114300" prst="relaxedInset"/>
+                      <a:contourClr>
+                        <a:srgbClr val="969696"/>
+                      </a:contourClr>
+                    </a:sp3d>
+                  </pic:spPr>
+                </pic:pic>
+              </a:graphicData>
+            </a:graphic>
+          </wp:inline>
+        </w:drawing>
+      </w:r>
+    </w:p>
+    <w:p>
+      <w:pPr>
+        <w:rPr>
+          <w:b/>
+          <w:bCs/>
+        </w:rPr>
+      </w:pPr>
+      <w:r>
+        <w:rPr>
+          <w:b/>
+          <w:bCs/>
+        </w:rPr>
+        <w:t>Halaman home</w:t>
+      </w:r>
+    </w:p>
+    <w:p>
+      <w:r>
+        <w:rPr>
+          <w:noProof/>
+        </w:rPr>
+        <w:drawing>
+          <wp:inline distT="0" distB="0" distL="0" distR="0" wp14:anchorId="1A8D00FC" wp14:editId="2E6B8051">
+            <wp:extent cx="1598224" cy="2953512"/>
+            <wp:effectExtent l="133350" t="76200" r="78740" b="132715"/>
+            <wp:docPr id="544735153" name="Picture 18"/>
+            <wp:cNvGraphicFramePr>
+              <a:graphicFrameLocks xmlns:a="http://schemas.openxmlformats.org/drawingml/2006/main" noChangeAspect="1"/>
+            </wp:cNvGraphicFramePr>
+            <a:graphic xmlns:a="http://schemas.openxmlformats.org/drawingml/2006/main">
+              <a:graphicData uri="http://schemas.openxmlformats.org/drawingml/2006/picture">
+                <pic:pic xmlns:pic="http://schemas.openxmlformats.org/drawingml/2006/picture">
+                  <pic:nvPicPr>
+                    <pic:cNvPr id="0" name="Picture 35"/>
+                    <pic:cNvPicPr>
+                      <a:picLocks noChangeAspect="1" noChangeArrowheads="1"/>
+                    </pic:cNvPicPr>
+                  </pic:nvPicPr>
+                  <pic:blipFill>
+                    <a:blip r:embed="rId17">
+                      <a:extLst>
+                        <a:ext uri="{28A0092B-C50C-407E-A947-70E740481C1C}">
+                          <a14:useLocalDpi xmlns:a14="http://schemas.microsoft.com/office/drawing/2010/main" val="0"/>
+                        </a:ext>
+                      </a:extLst>
+                    </a:blip>
+                    <a:srcRect/>
+                    <a:stretch>
+                      <a:fillRect/>
+                    </a:stretch>
+                  </pic:blipFill>
+                  <pic:spPr bwMode="auto">
+                    <a:xfrm>
+                      <a:off x="0" y="0"/>
+                      <a:ext cx="1598224" cy="2953512"/>
+                    </a:xfrm>
+                    <a:prstGeom prst="roundRect">
+                      <a:avLst>
+                        <a:gd name="adj" fmla="val 16667"/>
+                      </a:avLst>
+                    </a:prstGeom>
+                    <a:ln>
+                      <a:noFill/>
+                    </a:ln>
+                    <a:effectLst>
+                      <a:outerShdw blurRad="76200" dist="38100" dir="7800000" algn="tl" rotWithShape="0">
+                        <a:srgbClr val="000000">
+                          <a:alpha val="40000"/>
+                        </a:srgbClr>
+                      </a:outerShdw>
+                    </a:effectLst>
+                    <a:scene3d>
+                      <a:camera prst="orthographicFront"/>
+                      <a:lightRig rig="contrasting" dir="t">
+                        <a:rot lat="0" lon="0" rev="4200000"/>
+                      </a:lightRig>
+                    </a:scene3d>
+                    <a:sp3d prstMaterial="plastic">
+                      <a:bevelT w="381000" h="114300" prst="relaxedInset"/>
+                      <a:contourClr>
+                        <a:srgbClr val="969696"/>
+                      </a:contourClr>
+                    </a:sp3d>
+                  </pic:spPr>
+                </pic:pic>
+              </a:graphicData>
+            </a:graphic>
+          </wp:inline>
+        </w:drawing>
+      </w:r>
+    </w:p>
+    <w:p/>
+    <w:p/>
+    <w:p/>
+    <w:p/>
+    <w:p/>
+    <w:p>
+      <w:pPr>
+        <w:rPr>
+          <w:b/>
+          <w:bCs/>
+        </w:rPr>
+      </w:pPr>
+      <w:r>
+        <w:rPr>
+          <w:b/>
+          <w:bCs/>
+        </w:rPr>
+        <w:t xml:space="preserve">Halaman </w:t>
+      </w:r>
+      <w:proofErr w:type="spellStart"/>
+      <w:r>
+        <w:rPr>
+          <w:b/>
+          <w:bCs/>
+        </w:rPr>
+        <w:t>produk</w:t>
+      </w:r>
+      <w:proofErr w:type="spellEnd"/>
+    </w:p>
+    <w:p>
+      <w:r>
+        <w:rPr>
+          <w:noProof/>
+        </w:rPr>
+        <w:drawing>
+          <wp:inline distT="0" distB="0" distL="0" distR="0" wp14:anchorId="6D2662D0" wp14:editId="74A9B906">
+            <wp:extent cx="1535097" cy="2953512"/>
+            <wp:effectExtent l="133350" t="76200" r="84455" b="132715"/>
+            <wp:docPr id="1526083948" name="Picture 20"/>
+            <wp:cNvGraphicFramePr>
+              <a:graphicFrameLocks xmlns:a="http://schemas.openxmlformats.org/drawingml/2006/main" noChangeAspect="1"/>
+            </wp:cNvGraphicFramePr>
+            <a:graphic xmlns:a="http://schemas.openxmlformats.org/drawingml/2006/main">
+              <a:graphicData uri="http://schemas.openxmlformats.org/drawingml/2006/picture">
+                <pic:pic xmlns:pic="http://schemas.openxmlformats.org/drawingml/2006/picture">
+                  <pic:nvPicPr>
+                    <pic:cNvPr id="0" name="Picture 38"/>
+                    <pic:cNvPicPr>
+                      <a:picLocks noChangeAspect="1" noChangeArrowheads="1"/>
+                    </pic:cNvPicPr>
+                  </pic:nvPicPr>
+                  <pic:blipFill>
+                    <a:blip r:embed="rId18">
+                      <a:extLst>
+                        <a:ext uri="{28A0092B-C50C-407E-A947-70E740481C1C}">
+                          <a14:useLocalDpi xmlns:a14="http://schemas.microsoft.com/office/drawing/2010/main" val="0"/>
+                        </a:ext>
+                      </a:extLst>
+                    </a:blip>
+                    <a:srcRect/>
+                    <a:stretch>
+                      <a:fillRect/>
+                    </a:stretch>
+                  </pic:blipFill>
+                  <pic:spPr bwMode="auto">
+                    <a:xfrm>
+                      <a:off x="0" y="0"/>
+                      <a:ext cx="1535097" cy="2953512"/>
+                    </a:xfrm>
+                    <a:prstGeom prst="roundRect">
+                      <a:avLst>
+                        <a:gd name="adj" fmla="val 16667"/>
+                      </a:avLst>
+                    </a:prstGeom>
+                    <a:ln>
+                      <a:noFill/>
+                    </a:ln>
+                    <a:effectLst>
+                      <a:outerShdw blurRad="76200" dist="38100" dir="7800000" algn="tl" rotWithShape="0">
+                        <a:srgbClr val="000000">
+                          <a:alpha val="40000"/>
+                        </a:srgbClr>
+                      </a:outerShdw>
+                    </a:effectLst>
+                    <a:scene3d>
+                      <a:camera prst="orthographicFront"/>
+                      <a:lightRig rig="contrasting" dir="t">
+                        <a:rot lat="0" lon="0" rev="4200000"/>
+                      </a:lightRig>
+                    </a:scene3d>
+                    <a:sp3d prstMaterial="plastic">
+                      <a:bevelT w="381000" h="114300" prst="relaxedInset"/>
+                      <a:contourClr>
+                        <a:srgbClr val="969696"/>
+                      </a:contourClr>
+                    </a:sp3d>
+                  </pic:spPr>
+                </pic:pic>
+              </a:graphicData>
+            </a:graphic>
+          </wp:inline>
+        </w:drawing>
+      </w:r>
+      <w:r>
+        <w:rPr>
+          <w:noProof/>
+        </w:rPr>
+        <w:drawing>
+          <wp:inline distT="0" distB="0" distL="0" distR="0" wp14:anchorId="2E2C17F0" wp14:editId="6C9F164C">
+            <wp:extent cx="1470147" cy="2953512"/>
+            <wp:effectExtent l="133350" t="76200" r="73025" b="132715"/>
+            <wp:docPr id="1641978572" name="Picture 19"/>
+            <wp:cNvGraphicFramePr>
+              <a:graphicFrameLocks xmlns:a="http://schemas.openxmlformats.org/drawingml/2006/main" noChangeAspect="1"/>
+            </wp:cNvGraphicFramePr>
+            <a:graphic xmlns:a="http://schemas.openxmlformats.org/drawingml/2006/main">
+              <a:graphicData uri="http://schemas.openxmlformats.org/drawingml/2006/picture">
+                <pic:pic xmlns:pic="http://schemas.openxmlformats.org/drawingml/2006/picture">
+                  <pic:nvPicPr>
+                    <pic:cNvPr id="0" name="Picture 37"/>
+                    <pic:cNvPicPr>
+                      <a:picLocks noChangeAspect="1" noChangeArrowheads="1"/>
+                    </pic:cNvPicPr>
+                  </pic:nvPicPr>
+                  <pic:blipFill>
+                    <a:blip r:embed="rId19" cstate="print">
+                      <a:extLst>
+                        <a:ext uri="{28A0092B-C50C-407E-A947-70E740481C1C}">
+                          <a14:useLocalDpi xmlns:a14="http://schemas.microsoft.com/office/drawing/2010/main" val="0"/>
+                        </a:ext>
+                      </a:extLst>
+                    </a:blip>
+                    <a:srcRect/>
+                    <a:stretch>
+                      <a:fillRect/>
+                    </a:stretch>
+                  </pic:blipFill>
+                  <pic:spPr bwMode="auto">
+                    <a:xfrm>
+                      <a:off x="0" y="0"/>
+                      <a:ext cx="1470147" cy="2953512"/>
+                    </a:xfrm>
+                    <a:prstGeom prst="roundRect">
+                      <a:avLst>
+                        <a:gd name="adj" fmla="val 16667"/>
+                      </a:avLst>
+                    </a:prstGeom>
+                    <a:ln>
+                      <a:noFill/>
+                    </a:ln>
+                    <a:effectLst>
+                      <a:outerShdw blurRad="76200" dist="38100" dir="7800000" algn="tl" rotWithShape="0">
+                        <a:srgbClr val="000000">
+                          <a:alpha val="40000"/>
+                        </a:srgbClr>
+                      </a:outerShdw>
+                    </a:effectLst>
+                    <a:scene3d>
+                      <a:camera prst="orthographicFront"/>
+                      <a:lightRig rig="contrasting" dir="t">
+                        <a:rot lat="0" lon="0" rev="4200000"/>
+                      </a:lightRig>
+                    </a:scene3d>
+                    <a:sp3d prstMaterial="plastic">
+                      <a:bevelT w="381000" h="114300" prst="relaxedInset"/>
+                      <a:contourClr>
+                        <a:srgbClr val="969696"/>
+                      </a:contourClr>
+                    </a:sp3d>
+                  </pic:spPr>
+                </pic:pic>
+              </a:graphicData>
+            </a:graphic>
+          </wp:inline>
+        </w:drawing>
+      </w:r>
+    </w:p>
+    <w:p>
+      <w:pPr>
+        <w:rPr>
+          <w:b/>
+          <w:bCs/>
+        </w:rPr>
+      </w:pPr>
+      <w:r>
+        <w:rPr>
+          <w:b/>
+          <w:bCs/>
+        </w:rPr>
+        <w:t>Halaman Payment</w:t>
+      </w:r>
+    </w:p>
+    <w:p>
+      <w:r>
+        <w:rPr>
+          <w:noProof/>
+        </w:rPr>
+        <w:drawing>
+          <wp:inline distT="0" distB="0" distL="0" distR="0" wp14:anchorId="2E273FB9" wp14:editId="32C45514">
+            <wp:extent cx="1463310" cy="2953512"/>
+            <wp:effectExtent l="133350" t="76200" r="80010" b="132715"/>
+            <wp:docPr id="1574668109" name="Picture 22"/>
+            <wp:cNvGraphicFramePr>
+              <a:graphicFrameLocks xmlns:a="http://schemas.openxmlformats.org/drawingml/2006/main" noChangeAspect="1"/>
+            </wp:cNvGraphicFramePr>
+            <a:graphic xmlns:a="http://schemas.openxmlformats.org/drawingml/2006/main">
+              <a:graphicData uri="http://schemas.openxmlformats.org/drawingml/2006/picture">
+                <pic:pic xmlns:pic="http://schemas.openxmlformats.org/drawingml/2006/picture">
+                  <pic:nvPicPr>
+                    <pic:cNvPr id="0" name="Picture 42"/>
+                    <pic:cNvPicPr>
+                      <a:picLocks noChangeAspect="1" noChangeArrowheads="1"/>
+                    </pic:cNvPicPr>
+                  </pic:nvPicPr>
+                  <pic:blipFill>
+                    <a:blip r:embed="rId20" cstate="print">
+                      <a:extLst>
+                        <a:ext uri="{28A0092B-C50C-407E-A947-70E740481C1C}">
+                          <a14:useLocalDpi xmlns:a14="http://schemas.microsoft.com/office/drawing/2010/main" val="0"/>
+                        </a:ext>
+                      </a:extLst>
+                    </a:blip>
+                    <a:srcRect/>
+                    <a:stretch>
+                      <a:fillRect/>
+                    </a:stretch>
+                  </pic:blipFill>
+                  <pic:spPr bwMode="auto">
+                    <a:xfrm>
+                      <a:off x="0" y="0"/>
+                      <a:ext cx="1463310" cy="2953512"/>
+                    </a:xfrm>
+                    <a:prstGeom prst="roundRect">
+                      <a:avLst>
+                        <a:gd name="adj" fmla="val 16667"/>
+                      </a:avLst>
+                    </a:prstGeom>
+                    <a:ln>
+                      <a:noFill/>
+                    </a:ln>
+                    <a:effectLst>
+                      <a:outerShdw blurRad="76200" dist="38100" dir="7800000" algn="tl" rotWithShape="0">
+                        <a:srgbClr val="000000">
+                          <a:alpha val="40000"/>
+                        </a:srgbClr>
+                      </a:outerShdw>
+                    </a:effectLst>
+                    <a:scene3d>
+                      <a:camera prst="orthographicFront"/>
+                      <a:lightRig rig="contrasting" dir="t">
+                        <a:rot lat="0" lon="0" rev="4200000"/>
+                      </a:lightRig>
+                    </a:scene3d>
+                    <a:sp3d prstMaterial="plastic">
+                      <a:bevelT w="381000" h="114300" prst="relaxedInset"/>
+                      <a:contourClr>
+                        <a:srgbClr val="969696"/>
+                      </a:contourClr>
+                    </a:sp3d>
+                  </pic:spPr>
+                </pic:pic>
+              </a:graphicData>
+            </a:graphic>
+          </wp:inline>
+        </w:drawing>
+      </w:r>
+      <w:r>
+        <w:rPr>
+          <w:noProof/>
+        </w:rPr>
+        <w:drawing>
+          <wp:inline distT="0" distB="0" distL="0" distR="0" wp14:anchorId="3100B4F0" wp14:editId="032A1868">
+            <wp:extent cx="1484960" cy="2953512"/>
+            <wp:effectExtent l="133350" t="76200" r="77470" b="132715"/>
+            <wp:docPr id="1550082133" name="Picture 21"/>
+            <wp:cNvGraphicFramePr>
+              <a:graphicFrameLocks xmlns:a="http://schemas.openxmlformats.org/drawingml/2006/main" noChangeAspect="1"/>
+            </wp:cNvGraphicFramePr>
+            <a:graphic xmlns:a="http://schemas.openxmlformats.org/drawingml/2006/main">
+              <a:graphicData uri="http://schemas.openxmlformats.org/drawingml/2006/picture">
+                <pic:pic xmlns:pic="http://schemas.openxmlformats.org/drawingml/2006/picture">
+                  <pic:nvPicPr>
+                    <pic:cNvPr id="0" name="Picture 41"/>
+                    <pic:cNvPicPr>
+                      <a:picLocks noChangeAspect="1" noChangeArrowheads="1"/>
+                    </pic:cNvPicPr>
+                  </pic:nvPicPr>
+                  <pic:blipFill>
+                    <a:blip r:embed="rId21" cstate="print">
+                      <a:extLst>
+                        <a:ext uri="{28A0092B-C50C-407E-A947-70E740481C1C}">
+                          <a14:useLocalDpi xmlns:a14="http://schemas.microsoft.com/office/drawing/2010/main" val="0"/>
+                        </a:ext>
+                      </a:extLst>
+                    </a:blip>
+                    <a:srcRect/>
+                    <a:stretch>
+                      <a:fillRect/>
+                    </a:stretch>
+                  </pic:blipFill>
+                  <pic:spPr bwMode="auto">
+                    <a:xfrm>
+                      <a:off x="0" y="0"/>
+                      <a:ext cx="1484960" cy="2953512"/>
+                    </a:xfrm>
+                    <a:prstGeom prst="roundRect">
+                      <a:avLst>
+                        <a:gd name="adj" fmla="val 16667"/>
+                      </a:avLst>
+                    </a:prstGeom>
+                    <a:ln>
+                      <a:noFill/>
+                    </a:ln>
+                    <a:effectLst>
+                      <a:outerShdw blurRad="76200" dist="38100" dir="7800000" algn="tl" rotWithShape="0">
+                        <a:srgbClr val="000000">
+                          <a:alpha val="40000"/>
+                        </a:srgbClr>
+                      </a:outerShdw>
+                    </a:effectLst>
+                    <a:scene3d>
+                      <a:camera prst="orthographicFront"/>
+                      <a:lightRig rig="contrasting" dir="t">
+                        <a:rot lat="0" lon="0" rev="4200000"/>
+                      </a:lightRig>
+                    </a:scene3d>
+                    <a:sp3d prstMaterial="plastic">
+                      <a:bevelT w="381000" h="114300" prst="relaxedInset"/>
+                      <a:contourClr>
+                        <a:srgbClr val="969696"/>
+                      </a:contourClr>
+                    </a:sp3d>
+                  </pic:spPr>
+                </pic:pic>
+              </a:graphicData>
+            </a:graphic>
+          </wp:inline>
+        </w:drawing>
+      </w:r>
+    </w:p>
+    <w:p/>
+    <w:p/>
+    <w:p/>
+    <w:p/>
+    <w:p>
+      <w:pPr>
+        <w:rPr>
+          <w:b/>
+          <w:bCs/>
+        </w:rPr>
+      </w:pPr>
+      <w:r>
+        <w:rPr>
+          <w:b/>
+          <w:bCs/>
+        </w:rPr>
+        <w:t xml:space="preserve">Halaman </w:t>
+      </w:r>
+      <w:proofErr w:type="spellStart"/>
+      <w:r>
+        <w:rPr>
+          <w:b/>
+          <w:bCs/>
+        </w:rPr>
+        <w:t>Ulasan</w:t>
+      </w:r>
+      <w:proofErr w:type="spellEnd"/>
+    </w:p>
+    <w:p>
+      <w:r>
+        <w:rPr>
+          <w:noProof/>
+        </w:rPr>
+        <w:drawing>
+          <wp:inline distT="0" distB="0" distL="0" distR="0" wp14:anchorId="00F7109F" wp14:editId="21455824">
+            <wp:extent cx="1484960" cy="2953512"/>
+            <wp:effectExtent l="133350" t="76200" r="77470" b="132715"/>
+            <wp:docPr id="8712248" name="Picture 23"/>
+            <wp:cNvGraphicFramePr>
+              <a:graphicFrameLocks xmlns:a="http://schemas.openxmlformats.org/drawingml/2006/main" noChangeAspect="1"/>
+            </wp:cNvGraphicFramePr>
+            <a:graphic xmlns:a="http://schemas.openxmlformats.org/drawingml/2006/main">
+              <a:graphicData uri="http://schemas.openxmlformats.org/drawingml/2006/picture">
+                <pic:pic xmlns:pic="http://schemas.openxmlformats.org/drawingml/2006/picture">
+                  <pic:nvPicPr>
+                    <pic:cNvPr id="0" name="Picture 45"/>
+                    <pic:cNvPicPr>
+                      <a:picLocks noChangeAspect="1" noChangeArrowheads="1"/>
+                    </pic:cNvPicPr>
+                  </pic:nvPicPr>
+                  <pic:blipFill>
+                    <a:blip r:embed="rId22" cstate="print">
+                      <a:extLst>
+                        <a:ext uri="{28A0092B-C50C-407E-A947-70E740481C1C}">
+                          <a14:useLocalDpi xmlns:a14="http://schemas.microsoft.com/office/drawing/2010/main" val="0"/>
+                        </a:ext>
+                      </a:extLst>
+                    </a:blip>
+                    <a:srcRect/>
+                    <a:stretch>
+                      <a:fillRect/>
+                    </a:stretch>
+                  </pic:blipFill>
+                  <pic:spPr bwMode="auto">
+                    <a:xfrm>
+                      <a:off x="0" y="0"/>
+                      <a:ext cx="1484960" cy="2953512"/>
+                    </a:xfrm>
+                    <a:prstGeom prst="roundRect">
+                      <a:avLst>
+                        <a:gd name="adj" fmla="val 16667"/>
+                      </a:avLst>
+                    </a:prstGeom>
+                    <a:ln>
+                      <a:noFill/>
+                    </a:ln>
+                    <a:effectLst>
+                      <a:outerShdw blurRad="76200" dist="38100" dir="7800000" algn="tl" rotWithShape="0">
+                        <a:srgbClr val="000000">
+                          <a:alpha val="40000"/>
+                        </a:srgbClr>
+                      </a:outerShdw>
+                    </a:effectLst>
+                    <a:scene3d>
+                      <a:camera prst="orthographicFront"/>
+                      <a:lightRig rig="contrasting" dir="t">
+                        <a:rot lat="0" lon="0" rev="4200000"/>
+                      </a:lightRig>
+                    </a:scene3d>
+                    <a:sp3d prstMaterial="plastic">
+                      <a:bevelT w="381000" h="114300" prst="relaxedInset"/>
+                      <a:contourClr>
+                        <a:srgbClr val="969696"/>
+                      </a:contourClr>
+                    </a:sp3d>
+                  </pic:spPr>
+                </pic:pic>
+              </a:graphicData>
+            </a:graphic>
+          </wp:inline>
+        </w:drawing>
+      </w:r>
+    </w:p>
+    <w:p>
+      <w:pPr>
+        <w:rPr>
+          <w:b/>
+          <w:bCs/>
+        </w:rPr>
+      </w:pPr>
+      <w:r>
+        <w:rPr>
+          <w:b/>
+          <w:bCs/>
+        </w:rPr>
+        <w:t xml:space="preserve">Halaman </w:t>
+      </w:r>
+      <w:proofErr w:type="spellStart"/>
+      <w:r>
+        <w:rPr>
+          <w:b/>
+          <w:bCs/>
+        </w:rPr>
+        <w:t>Notifikasi</w:t>
+      </w:r>
+      <w:proofErr w:type="spellEnd"/>
+    </w:p>
+    <w:p>
+      <w:r>
+        <w:rPr>
+          <w:noProof/>
+        </w:rPr>
+        <w:drawing>
+          <wp:inline distT="0" distB="0" distL="0" distR="0" wp14:anchorId="7C532646" wp14:editId="1CF04A40">
+            <wp:extent cx="1517142" cy="3017520"/>
+            <wp:effectExtent l="133350" t="76200" r="83185" b="125730"/>
+            <wp:docPr id="1542438865" name="Picture 24"/>
+            <wp:cNvGraphicFramePr>
+              <a:graphicFrameLocks xmlns:a="http://schemas.openxmlformats.org/drawingml/2006/main" noChangeAspect="1"/>
+            </wp:cNvGraphicFramePr>
+            <a:graphic xmlns:a="http://schemas.openxmlformats.org/drawingml/2006/main">
+              <a:graphicData uri="http://schemas.openxmlformats.org/drawingml/2006/picture">
+                <pic:pic xmlns:pic="http://schemas.openxmlformats.org/drawingml/2006/picture">
+                  <pic:nvPicPr>
+                    <pic:cNvPr id="0" name="Picture 47"/>
+                    <pic:cNvPicPr>
+                      <a:picLocks noChangeAspect="1" noChangeArrowheads="1"/>
+                    </pic:cNvPicPr>
+                  </pic:nvPicPr>
+                  <pic:blipFill>
+                    <a:blip r:embed="rId23">
+                      <a:extLst>
+                        <a:ext uri="{28A0092B-C50C-407E-A947-70E740481C1C}">
+                          <a14:useLocalDpi xmlns:a14="http://schemas.microsoft.com/office/drawing/2010/main" val="0"/>
+                        </a:ext>
+                      </a:extLst>
+                    </a:blip>
+                    <a:srcRect/>
+                    <a:stretch>
+                      <a:fillRect/>
+                    </a:stretch>
+                  </pic:blipFill>
+                  <pic:spPr bwMode="auto">
+                    <a:xfrm>
+                      <a:off x="0" y="0"/>
+                      <a:ext cx="1517142" cy="3017520"/>
+                    </a:xfrm>
+                    <a:prstGeom prst="roundRect">
+                      <a:avLst>
+                        <a:gd name="adj" fmla="val 16667"/>
+                      </a:avLst>
+                    </a:prstGeom>
+                    <a:ln>
+                      <a:noFill/>
+                    </a:ln>
+                    <a:effectLst>
+                      <a:outerShdw blurRad="76200" dist="38100" dir="7800000" algn="tl" rotWithShape="0">
+                        <a:srgbClr val="000000">
+                          <a:alpha val="40000"/>
+                        </a:srgbClr>
+                      </a:outerShdw>
+                    </a:effectLst>
+                    <a:scene3d>
+                      <a:camera prst="orthographicFront"/>
+                      <a:lightRig rig="contrasting" dir="t">
+                        <a:rot lat="0" lon="0" rev="4200000"/>
+                      </a:lightRig>
+                    </a:scene3d>
+                    <a:sp3d prstMaterial="plastic">
+                      <a:bevelT w="381000" h="114300" prst="relaxedInset"/>
+                      <a:contourClr>
+                        <a:srgbClr val="969696"/>
+                      </a:contourClr>
+                    </a:sp3d>
+                  </pic:spPr>
+                </pic:pic>
+              </a:graphicData>
+            </a:graphic>
+          </wp:inline>
+        </w:drawing>
       </w:r>
     </w:p>
     <w:p>
@@ -9850,6 +11462,17 @@
       </w:tblBorders>
     </w:tblPr>
   </w:style>
+  <w:style w:type="character" w:styleId="Hyperlink">
+    <w:name w:val="Hyperlink"/>
+    <w:basedOn w:val="DefaultParagraphFont"/>
+    <w:uiPriority w:val="99"/>
+    <w:unhideWhenUsed/>
+    <w:rsid w:val="00317933"/>
+    <w:rPr>
+      <w:color w:val="0563C1" w:themeColor="hyperlink"/>
+      <w:u w:val="single"/>
+    </w:rPr>
+  </w:style>
 </w:styles>
 </file>
 
